--- a/reports/sswriters_initial_plan_1.docx
+++ b/reports/sswriters_initial_plan_1.docx
@@ -37,7 +37,7 @@
                 <wp:positionV relativeFrom="paragraph">
                   <wp:posOffset>45085</wp:posOffset>
                 </wp:positionV>
-                <wp:extent cx="5754370" cy="8849995"/>
+                <wp:extent cx="5755005" cy="8850630"/>
                 <wp:effectExtent l="19050" t="19050" r="19050" b="28575"/>
                 <wp:wrapNone/>
                 <wp:docPr id="1" name="AutoShape 2"/>
@@ -48,7 +48,7 @@
                       <wps:spPr>
                         <a:xfrm>
                           <a:off x="0" y="0"/>
-                          <a:ext cx="5753880" cy="8849520"/>
+                          <a:ext cx="5754240" cy="8849880"/>
                         </a:xfrm>
                         <a:prstGeom prst="rect">
                           <a:avLst/>
@@ -76,7 +76,7 @@
           </mc:Choice>
           <mc:Fallback>
             <w:pict>
-              <v:rect id="shape_0" ID="AutoShape 2" stroked="t" style="position:absolute;margin-left:-1.1pt;margin-top:3.55pt;width:453pt;height:696.75pt" wp14:anchorId="40D5413E">
+              <v:rect id="shape_0" ID="AutoShape 2" stroked="t" style="position:absolute;margin-left:-1.1pt;margin-top:3.55pt;width:453.05pt;height:696.8pt" wp14:anchorId="40D5413E">
                 <w10:wrap type="none"/>
                 <v:fill o:detectmouseclick="t" on="false"/>
                 <v:stroke color="black" weight="38160" joinstyle="round" endcap="flat"/>
@@ -192,7 +192,13 @@
         </w:rPr>
       </w:pPr>
       <w:r>
-        <w:rPr/>
+        <w:rPr>
+          <w:b/>
+          <w:color w:val="FF0000"/>
+          <w:sz w:val="56"/>
+          <w:szCs w:val="56"/>
+          <w:lang w:val="en-US"/>
+        </w:rPr>
       </w:r>
     </w:p>
     <w:p>
@@ -272,7 +278,14 @@
         </w:rPr>
       </w:pPr>
       <w:r>
-        <w:rPr/>
+        <w:rPr>
+          <w:b/>
+          <w:i/>
+          <w:color w:val="FF0000"/>
+          <w:sz w:val="48"/>
+          <w:szCs w:val="48"/>
+          <w:lang w:val="en-US"/>
+        </w:rPr>
       </w:r>
     </w:p>
     <w:p>
@@ -372,26 +385,6 @@
           <w:szCs w:val="48"/>
           <w:lang w:val="en-US"/>
         </w:rPr>
-      </w:r>
-    </w:p>
-    <w:p>
-      <w:pPr>
-        <w:pStyle w:val="Normal"/>
-        <w:spacing w:lineRule="auto" w:line="240"/>
-        <w:jc w:val="center"/>
-        <w:rPr>
-          <w:sz w:val="72"/>
-          <w:szCs w:val="48"/>
-          <w:lang w:val="en-US"/>
-        </w:rPr>
-      </w:pPr>
-      <w:r>
-        <w:rPr>
-          <w:sz w:val="72"/>
-          <w:szCs w:val="48"/>
-          <w:lang w:val="en-US"/>
-        </w:rPr>
-        <w:t>Due Date:23.10.2018</w:t>
       </w:r>
     </w:p>
     <w:p>
@@ -409,14 +402,18 @@
         <w:spacing w:lineRule="auto" w:line="240"/>
         <w:jc w:val="center"/>
         <w:rPr>
-          <w:color w:val="FF0000"/>
-          <w:sz w:val="48"/>
+          <w:sz w:val="72"/>
           <w:szCs w:val="48"/>
           <w:lang w:val="en-US"/>
         </w:rPr>
       </w:pPr>
       <w:r>
-        <w:rPr/>
+        <w:rPr>
+          <w:sz w:val="72"/>
+          <w:szCs w:val="48"/>
+          <w:lang w:val="en-US"/>
+        </w:rPr>
+        <w:t>Due Date:23.10.2018</w:t>
       </w:r>
     </w:p>
     <w:p>
@@ -424,8 +421,8 @@
         <w:pStyle w:val="BelgeBal"/>
         <w:rPr/>
       </w:pPr>
-      <w:bookmarkStart w:id="0" w:name="_Toc527395309"/>
-      <w:bookmarkStart w:id="1" w:name="_Toc2742488"/>
+      <w:bookmarkStart w:id="0" w:name="_Toc2742488"/>
+      <w:bookmarkStart w:id="1" w:name="_Toc527395309"/>
       <w:r>
         <w:rPr/>
         <w:t>CHANGE HISTORY</w:t>
@@ -490,7 +487,7 @@
         </w:tblBorders>
         <w:tblCellMar>
           <w:top w:w="55" w:type="dxa"/>
-          <w:left w:w="54" w:type="dxa"/>
+          <w:left w:w="53" w:type="dxa"/>
           <w:bottom w:w="55" w:type="dxa"/>
           <w:right w:w="55" w:type="dxa"/>
         </w:tblCellMar>
@@ -678,6 +675,7 @@
           <w:tcPr>
             <w:tcW w:w="1814" w:type="dxa"/>
             <w:tcBorders>
+              <w:top w:val="single" w:sz="2" w:space="0" w:color="000000"/>
               <w:left w:val="single" w:sz="2" w:space="0" w:color="000000"/>
               <w:bottom w:val="single" w:sz="2" w:space="0" w:color="000000"/>
               <w:insideH w:val="single" w:sz="2" w:space="0" w:color="000000"/>
@@ -701,6 +699,7 @@
           <w:tcPr>
             <w:tcW w:w="1814" w:type="dxa"/>
             <w:tcBorders>
+              <w:top w:val="single" w:sz="2" w:space="0" w:color="000000"/>
               <w:left w:val="single" w:sz="2" w:space="0" w:color="000000"/>
               <w:bottom w:val="single" w:sz="2" w:space="0" w:color="000000"/>
               <w:insideH w:val="single" w:sz="2" w:space="0" w:color="000000"/>
@@ -724,6 +723,7 @@
           <w:tcPr>
             <w:tcW w:w="1697" w:type="dxa"/>
             <w:tcBorders>
+              <w:top w:val="single" w:sz="2" w:space="0" w:color="000000"/>
               <w:left w:val="single" w:sz="2" w:space="0" w:color="000000"/>
               <w:bottom w:val="single" w:sz="2" w:space="0" w:color="000000"/>
               <w:insideH w:val="single" w:sz="2" w:space="0" w:color="000000"/>
@@ -747,6 +747,7 @@
           <w:tcPr>
             <w:tcW w:w="1755" w:type="dxa"/>
             <w:tcBorders>
+              <w:top w:val="single" w:sz="2" w:space="0" w:color="000000"/>
               <w:left w:val="single" w:sz="2" w:space="0" w:color="000000"/>
               <w:bottom w:val="single" w:sz="2" w:space="0" w:color="000000"/>
               <w:insideH w:val="single" w:sz="2" w:space="0" w:color="000000"/>
@@ -770,6 +771,7 @@
           <w:tcPr>
             <w:tcW w:w="1992" w:type="dxa"/>
             <w:tcBorders>
+              <w:top w:val="single" w:sz="2" w:space="0" w:color="000000"/>
               <w:left w:val="single" w:sz="2" w:space="0" w:color="000000"/>
               <w:bottom w:val="single" w:sz="2" w:space="0" w:color="000000"/>
               <w:right w:val="single" w:sz="2" w:space="0" w:color="000000"/>
@@ -805,7 +807,10 @@
         </w:rPr>
       </w:pPr>
       <w:r>
-        <w:rPr/>
+        <w:rPr>
+          <w:b w:val="false"/>
+          <w:bCs w:val="false"/>
+        </w:rPr>
       </w:r>
     </w:p>
     <w:p>
@@ -1029,39 +1034,7 @@
       </w:pPr>
       <w:r>
         <w:rPr/>
-        <w:t xml:space="preserve">The document contains the Initial Plan of </w:t>
-      </w:r>
-      <w:r>
-        <w:rPr/>
-        <w:t>MANAGEMENT</w:t>
-      </w:r>
-      <w:r>
-        <w:rPr/>
-        <w:t xml:space="preserve"> SYSTEM. The mission of the project is to develop a web-based </w:t>
-      </w:r>
-      <w:r>
-        <w:rPr/>
-        <w:t>management system for companies</w:t>
-      </w:r>
-      <w:r>
-        <w:rPr/>
-        <w:t xml:space="preserve">. The Goal of the initial plan is to describe </w:t>
-      </w:r>
-      <w:r>
-        <w:rPr/>
-        <w:t>Management Sytem</w:t>
-      </w:r>
-      <w:r>
-        <w:rPr/>
-        <w:t>.</w:t>
-      </w:r>
-      <w:r>
-        <w:rPr/>
-        <w:t>This system contains C# .NET mvc</w:t>
-      </w:r>
-      <w:r>
-        <w:rPr/>
-        <w:t xml:space="preserve"> [1]. </w:t>
+        <w:t xml:space="preserve">The document contains the Initial Plan of MANAGEMENT SYSTEM. The mission of the project is to develop a web-based management system for companies. The Goal of the initial plan is to describe Management Sytem.This system contains C# .NET mvc [1]. </w:t>
       </w:r>
       <w:r>
         <w:br w:type="page"/>
@@ -2783,26 +2756,6 @@
           <w:color w:val="808080"/>
           <w:lang w:val="en-US"/>
         </w:rPr>
-      </w:r>
-    </w:p>
-    <w:p>
-      <w:pPr>
-        <w:pStyle w:val="Normal"/>
-        <w:spacing w:lineRule="auto" w:line="240"/>
-        <w:rPr>
-          <w:i/>
-          <w:i/>
-          <w:color w:val="FF0000"/>
-          <w:lang w:val="en-US"/>
-        </w:rPr>
-      </w:pPr>
-      <w:r>
-        <w:rPr>
-          <w:i/>
-          <w:color w:val="FF0000"/>
-          <w:lang w:val="en-US"/>
-        </w:rPr>
-        <w:t>[List the name and page number of the tables used in the report]</w:t>
       </w:r>
     </w:p>
     <w:p>
@@ -2822,16 +2775,17 @@
         <w:rPr>
           <w:i/>
           <w:i/>
-          <w:color w:val="808080"/>
-          <w:lang w:val="en-US"/>
-        </w:rPr>
-      </w:pPr>
-      <w:r>
-        <w:rPr>
-          <w:i/>
-          <w:color w:val="808080"/>
-          <w:lang w:val="en-US"/>
-        </w:rPr>
+          <w:color w:val="FF0000"/>
+          <w:lang w:val="en-US"/>
+        </w:rPr>
+      </w:pPr>
+      <w:r>
+        <w:rPr>
+          <w:i/>
+          <w:color w:val="FF0000"/>
+          <w:lang w:val="en-US"/>
+        </w:rPr>
+        <w:t>[List the name and page number of the tables used in the report]</w:t>
       </w:r>
     </w:p>
     <w:p>
@@ -2880,7 +2834,9 @@
         </w:rPr>
       </w:pPr>
       <w:r>
-        <w:rPr/>
+        <w:rPr>
+          <w:lang w:val="en-US"/>
+        </w:rPr>
       </w:r>
     </w:p>
     <w:p>
@@ -2914,32 +2870,105 @@
     <w:p>
       <w:pPr>
         <w:pStyle w:val="Normal"/>
+        <w:numPr>
+          <w:ilvl w:val="0"/>
+          <w:numId w:val="3"/>
+        </w:numPr>
         <w:spacing w:lineRule="auto" w:line="240"/>
-        <w:rPr>
-          <w:i/>
-          <w:i/>
-          <w:color w:val="FF0000"/>
-          <w:lang w:val="en-US"/>
-        </w:rPr>
-      </w:pPr>
-      <w:r>
-        <w:rPr>
-          <w:b/>
-          <w:i/>
-          <w:color w:val="FF0000"/>
-          <w:sz w:val="24"/>
-          <w:lang w:val="en-US"/>
-        </w:rPr>
-        <w:t xml:space="preserve">[Subclause 1.1.1 of the SPMP: </w:t>
-      </w:r>
-      <w:r>
-        <w:rPr>
-          <w:i/>
-          <w:color w:val="FF0000"/>
-          <w:sz w:val="24"/>
-          <w:lang w:val="en-US"/>
-        </w:rPr>
-        <w:t>This subclause of initial plan defines the purpose, scope and the objectives of the project and the products to be delivered are defined. Moreover, it shall also provide a brief statement of business or system needs to be satisfied by the project with a concise summary of the project objectives, the products to be delivered to satisfy those objectives, and the methods by which satisfaction will be determined.]</w:t>
+        <w:jc w:val="left"/>
+        <w:rPr/>
+      </w:pPr>
+      <w:r>
+        <w:rPr/>
+        <w:t>The purpose of the project is to develop a web-based management system for all kind of companies. The name of the project is MANAGEMENT SYSTEM.It will provide to getting easier to manage people.</w:t>
+      </w:r>
+    </w:p>
+    <w:p>
+      <w:pPr>
+        <w:pStyle w:val="Normal"/>
+        <w:numPr>
+          <w:ilvl w:val="0"/>
+          <w:numId w:val="3"/>
+        </w:numPr>
+        <w:spacing w:lineRule="auto" w:line="240"/>
+        <w:jc w:val="left"/>
+        <w:rPr/>
+      </w:pPr>
+      <w:r>
+        <w:rPr/>
+        <w:t>The some of objectives of MANAGEMENT SYSTEM are :</w:t>
+      </w:r>
+    </w:p>
+    <w:p>
+      <w:pPr>
+        <w:pStyle w:val="Normal"/>
+        <w:numPr>
+          <w:ilvl w:val="0"/>
+          <w:numId w:val="4"/>
+        </w:numPr>
+        <w:spacing w:lineRule="auto" w:line="240"/>
+        <w:jc w:val="left"/>
+        <w:rPr/>
+      </w:pPr>
+      <w:r>
+        <w:rPr/>
+        <w:t>Getting easier to manage employees</w:t>
+      </w:r>
+    </w:p>
+    <w:p>
+      <w:pPr>
+        <w:pStyle w:val="Normal"/>
+        <w:numPr>
+          <w:ilvl w:val="0"/>
+          <w:numId w:val="4"/>
+        </w:numPr>
+        <w:spacing w:lineRule="auto" w:line="240"/>
+        <w:jc w:val="left"/>
+        <w:rPr/>
+      </w:pPr>
+      <w:r>
+        <w:rPr/>
+        <w:t>To be clear to your customers,supervisor</w:t>
+      </w:r>
+      <w:r>
+        <w:rPr/>
+        <w:t>s</w:t>
+      </w:r>
+      <w:r>
+        <w:rPr/>
+        <w:t xml:space="preserve"> etc.</w:t>
+      </w:r>
+    </w:p>
+    <w:p>
+      <w:pPr>
+        <w:pStyle w:val="Normal"/>
+        <w:numPr>
+          <w:ilvl w:val="0"/>
+          <w:numId w:val="4"/>
+        </w:numPr>
+        <w:spacing w:lineRule="auto" w:line="240"/>
+        <w:jc w:val="left"/>
+        <w:rPr/>
+      </w:pPr>
+      <w:r>
+        <w:rPr/>
+        <w:t>To provide time planning ang organizing bussiness quickly.</w:t>
+      </w:r>
+    </w:p>
+    <w:p>
+      <w:pPr>
+        <w:pStyle w:val="Normal"/>
+        <w:numPr>
+          <w:ilvl w:val="0"/>
+          <w:numId w:val="5"/>
+        </w:numPr>
+        <w:spacing w:lineRule="auto" w:line="240"/>
+        <w:jc w:val="left"/>
+        <w:rPr/>
+      </w:pPr>
+      <w:r>
+        <w:rPr/>
+        <w:t>The scope of this project is almost everywhere.</w:t>
       </w:r>
     </w:p>
     <w:p>
@@ -2949,9 +2978,7 @@
           <w:ilvl w:val="2"/>
           <w:numId w:val="2"/>
         </w:numPr>
-        <w:rPr>
-          <w:lang w:val="en-US"/>
-        </w:rPr>
+        <w:rPr/>
       </w:pPr>
       <w:bookmarkStart w:id="8" w:name="_Toc527395315"/>
       <w:r>
@@ -4317,11 +4344,458 @@
       </w:pPr>
     </w:lvl>
   </w:abstractNum>
+  <w:abstractNum w:abstractNumId="3">
+    <w:lvl w:ilvl="0">
+      <w:start w:val="1"/>
+      <w:numFmt w:val="bullet"/>
+      <w:lvlText w:val=""/>
+      <w:lvlJc w:val="left"/>
+      <w:pPr>
+        <w:tabs>
+          <w:tab w:val="num" w:pos="720"/>
+        </w:tabs>
+        <w:ind w:left="720" w:hanging="360"/>
+      </w:pPr>
+      <w:rPr>
+        <w:rFonts w:ascii="Symbol" w:hAnsi="Symbol" w:cs="Symbol" w:hint="default"/>
+        <w:rFonts w:cs="OpenSymbol"/>
+      </w:rPr>
+    </w:lvl>
+    <w:lvl w:ilvl="1">
+      <w:start w:val="1"/>
+      <w:numFmt w:val="bullet"/>
+      <w:lvlText w:val="◦"/>
+      <w:lvlJc w:val="left"/>
+      <w:pPr>
+        <w:tabs>
+          <w:tab w:val="num" w:pos="1080"/>
+        </w:tabs>
+        <w:ind w:left="1080" w:hanging="360"/>
+      </w:pPr>
+      <w:rPr>
+        <w:rFonts w:ascii="OpenSymbol" w:hAnsi="OpenSymbol" w:cs="OpenSymbol" w:hint="default"/>
+        <w:rFonts w:cs="OpenSymbol"/>
+      </w:rPr>
+    </w:lvl>
+    <w:lvl w:ilvl="2">
+      <w:start w:val="1"/>
+      <w:numFmt w:val="bullet"/>
+      <w:lvlText w:val="▪"/>
+      <w:lvlJc w:val="left"/>
+      <w:pPr>
+        <w:tabs>
+          <w:tab w:val="num" w:pos="1440"/>
+        </w:tabs>
+        <w:ind w:left="1440" w:hanging="360"/>
+      </w:pPr>
+      <w:rPr>
+        <w:rFonts w:ascii="OpenSymbol" w:hAnsi="OpenSymbol" w:cs="OpenSymbol" w:hint="default"/>
+        <w:rFonts w:cs="OpenSymbol"/>
+      </w:rPr>
+    </w:lvl>
+    <w:lvl w:ilvl="3">
+      <w:start w:val="1"/>
+      <w:numFmt w:val="bullet"/>
+      <w:lvlText w:val=""/>
+      <w:lvlJc w:val="left"/>
+      <w:pPr>
+        <w:tabs>
+          <w:tab w:val="num" w:pos="1800"/>
+        </w:tabs>
+        <w:ind w:left="1800" w:hanging="360"/>
+      </w:pPr>
+      <w:rPr>
+        <w:rFonts w:ascii="Symbol" w:hAnsi="Symbol" w:cs="Symbol" w:hint="default"/>
+        <w:rFonts w:cs="OpenSymbol"/>
+      </w:rPr>
+    </w:lvl>
+    <w:lvl w:ilvl="4">
+      <w:start w:val="1"/>
+      <w:numFmt w:val="bullet"/>
+      <w:lvlText w:val="◦"/>
+      <w:lvlJc w:val="left"/>
+      <w:pPr>
+        <w:tabs>
+          <w:tab w:val="num" w:pos="2160"/>
+        </w:tabs>
+        <w:ind w:left="2160" w:hanging="360"/>
+      </w:pPr>
+      <w:rPr>
+        <w:rFonts w:ascii="OpenSymbol" w:hAnsi="OpenSymbol" w:cs="OpenSymbol" w:hint="default"/>
+        <w:rFonts w:cs="OpenSymbol"/>
+      </w:rPr>
+    </w:lvl>
+    <w:lvl w:ilvl="5">
+      <w:start w:val="1"/>
+      <w:numFmt w:val="bullet"/>
+      <w:lvlText w:val="▪"/>
+      <w:lvlJc w:val="left"/>
+      <w:pPr>
+        <w:tabs>
+          <w:tab w:val="num" w:pos="2520"/>
+        </w:tabs>
+        <w:ind w:left="2520" w:hanging="360"/>
+      </w:pPr>
+      <w:rPr>
+        <w:rFonts w:ascii="OpenSymbol" w:hAnsi="OpenSymbol" w:cs="OpenSymbol" w:hint="default"/>
+        <w:rFonts w:cs="OpenSymbol"/>
+      </w:rPr>
+    </w:lvl>
+    <w:lvl w:ilvl="6">
+      <w:start w:val="1"/>
+      <w:numFmt w:val="bullet"/>
+      <w:lvlText w:val=""/>
+      <w:lvlJc w:val="left"/>
+      <w:pPr>
+        <w:tabs>
+          <w:tab w:val="num" w:pos="2880"/>
+        </w:tabs>
+        <w:ind w:left="2880" w:hanging="360"/>
+      </w:pPr>
+      <w:rPr>
+        <w:rFonts w:ascii="Symbol" w:hAnsi="Symbol" w:cs="Symbol" w:hint="default"/>
+        <w:rFonts w:cs="OpenSymbol"/>
+      </w:rPr>
+    </w:lvl>
+    <w:lvl w:ilvl="7">
+      <w:start w:val="1"/>
+      <w:numFmt w:val="bullet"/>
+      <w:lvlText w:val="◦"/>
+      <w:lvlJc w:val="left"/>
+      <w:pPr>
+        <w:tabs>
+          <w:tab w:val="num" w:pos="3240"/>
+        </w:tabs>
+        <w:ind w:left="3240" w:hanging="360"/>
+      </w:pPr>
+      <w:rPr>
+        <w:rFonts w:ascii="OpenSymbol" w:hAnsi="OpenSymbol" w:cs="OpenSymbol" w:hint="default"/>
+        <w:rFonts w:cs="OpenSymbol"/>
+      </w:rPr>
+    </w:lvl>
+    <w:lvl w:ilvl="8">
+      <w:start w:val="1"/>
+      <w:numFmt w:val="bullet"/>
+      <w:lvlText w:val="▪"/>
+      <w:lvlJc w:val="left"/>
+      <w:pPr>
+        <w:tabs>
+          <w:tab w:val="num" w:pos="3600"/>
+        </w:tabs>
+        <w:ind w:left="3600" w:hanging="360"/>
+      </w:pPr>
+      <w:rPr>
+        <w:rFonts w:ascii="OpenSymbol" w:hAnsi="OpenSymbol" w:cs="OpenSymbol" w:hint="default"/>
+        <w:rFonts w:cs="OpenSymbol"/>
+      </w:rPr>
+    </w:lvl>
+  </w:abstractNum>
+  <w:abstractNum w:abstractNumId="4">
+    <w:lvl w:ilvl="0">
+      <w:start w:val="1"/>
+      <w:numFmt w:val="bullet"/>
+      <w:lvlText w:val=""/>
+      <w:lvlJc w:val="left"/>
+      <w:pPr>
+        <w:tabs>
+          <w:tab w:val="num" w:pos="720"/>
+        </w:tabs>
+        <w:ind w:left="720" w:hanging="360"/>
+      </w:pPr>
+      <w:rPr>
+        <w:rFonts w:ascii="Wingdings" w:hAnsi="Wingdings" w:cs="Wingdings" w:hint="default"/>
+        <w:rFonts w:cs="OpenSymbol"/>
+      </w:rPr>
+    </w:lvl>
+    <w:lvl w:ilvl="1">
+      <w:start w:val="1"/>
+      <w:numFmt w:val="bullet"/>
+      <w:lvlText w:val=""/>
+      <w:lvlJc w:val="left"/>
+      <w:pPr>
+        <w:tabs>
+          <w:tab w:val="num" w:pos="1080"/>
+        </w:tabs>
+        <w:ind w:left="1080" w:hanging="360"/>
+      </w:pPr>
+      <w:rPr>
+        <w:rFonts w:ascii="Wingdings" w:hAnsi="Wingdings" w:cs="Wingdings" w:hint="default"/>
+        <w:rFonts w:cs="OpenSymbol"/>
+      </w:rPr>
+    </w:lvl>
+    <w:lvl w:ilvl="2">
+      <w:start w:val="1"/>
+      <w:numFmt w:val="bullet"/>
+      <w:lvlText w:val=""/>
+      <w:lvlJc w:val="left"/>
+      <w:pPr>
+        <w:tabs>
+          <w:tab w:val="num" w:pos="1440"/>
+        </w:tabs>
+        <w:ind w:left="1440" w:hanging="360"/>
+      </w:pPr>
+      <w:rPr>
+        <w:rFonts w:ascii="Wingdings" w:hAnsi="Wingdings" w:cs="Wingdings" w:hint="default"/>
+        <w:rFonts w:cs="OpenSymbol"/>
+      </w:rPr>
+    </w:lvl>
+    <w:lvl w:ilvl="3">
+      <w:start w:val="1"/>
+      <w:numFmt w:val="bullet"/>
+      <w:lvlText w:val=""/>
+      <w:lvlJc w:val="left"/>
+      <w:pPr>
+        <w:tabs>
+          <w:tab w:val="num" w:pos="1800"/>
+        </w:tabs>
+        <w:ind w:left="1800" w:hanging="360"/>
+      </w:pPr>
+      <w:rPr>
+        <w:rFonts w:ascii="Wingdings" w:hAnsi="Wingdings" w:cs="Wingdings" w:hint="default"/>
+        <w:rFonts w:cs="OpenSymbol"/>
+      </w:rPr>
+    </w:lvl>
+    <w:lvl w:ilvl="4">
+      <w:start w:val="1"/>
+      <w:numFmt w:val="bullet"/>
+      <w:lvlText w:val=""/>
+      <w:lvlJc w:val="left"/>
+      <w:pPr>
+        <w:tabs>
+          <w:tab w:val="num" w:pos="2160"/>
+        </w:tabs>
+        <w:ind w:left="2160" w:hanging="360"/>
+      </w:pPr>
+      <w:rPr>
+        <w:rFonts w:ascii="Wingdings" w:hAnsi="Wingdings" w:cs="Wingdings" w:hint="default"/>
+        <w:rFonts w:cs="OpenSymbol"/>
+      </w:rPr>
+    </w:lvl>
+    <w:lvl w:ilvl="5">
+      <w:start w:val="1"/>
+      <w:numFmt w:val="bullet"/>
+      <w:lvlText w:val=""/>
+      <w:lvlJc w:val="left"/>
+      <w:pPr>
+        <w:tabs>
+          <w:tab w:val="num" w:pos="2520"/>
+        </w:tabs>
+        <w:ind w:left="2520" w:hanging="360"/>
+      </w:pPr>
+      <w:rPr>
+        <w:rFonts w:ascii="Wingdings" w:hAnsi="Wingdings" w:cs="Wingdings" w:hint="default"/>
+        <w:rFonts w:cs="OpenSymbol"/>
+      </w:rPr>
+    </w:lvl>
+    <w:lvl w:ilvl="6">
+      <w:start w:val="1"/>
+      <w:numFmt w:val="bullet"/>
+      <w:lvlText w:val=""/>
+      <w:lvlJc w:val="left"/>
+      <w:pPr>
+        <w:tabs>
+          <w:tab w:val="num" w:pos="2880"/>
+        </w:tabs>
+        <w:ind w:left="2880" w:hanging="360"/>
+      </w:pPr>
+      <w:rPr>
+        <w:rFonts w:ascii="Wingdings" w:hAnsi="Wingdings" w:cs="Wingdings" w:hint="default"/>
+        <w:rFonts w:cs="OpenSymbol"/>
+      </w:rPr>
+    </w:lvl>
+    <w:lvl w:ilvl="7">
+      <w:start w:val="1"/>
+      <w:numFmt w:val="bullet"/>
+      <w:lvlText w:val=""/>
+      <w:lvlJc w:val="left"/>
+      <w:pPr>
+        <w:tabs>
+          <w:tab w:val="num" w:pos="3240"/>
+        </w:tabs>
+        <w:ind w:left="3240" w:hanging="360"/>
+      </w:pPr>
+      <w:rPr>
+        <w:rFonts w:ascii="Wingdings" w:hAnsi="Wingdings" w:cs="Wingdings" w:hint="default"/>
+        <w:rFonts w:cs="OpenSymbol"/>
+      </w:rPr>
+    </w:lvl>
+    <w:lvl w:ilvl="8">
+      <w:start w:val="1"/>
+      <w:numFmt w:val="bullet"/>
+      <w:lvlText w:val=""/>
+      <w:lvlJc w:val="left"/>
+      <w:pPr>
+        <w:tabs>
+          <w:tab w:val="num" w:pos="3600"/>
+        </w:tabs>
+        <w:ind w:left="3600" w:hanging="360"/>
+      </w:pPr>
+      <w:rPr>
+        <w:rFonts w:ascii="Wingdings" w:hAnsi="Wingdings" w:cs="Wingdings" w:hint="default"/>
+        <w:rFonts w:cs="OpenSymbol"/>
+      </w:rPr>
+    </w:lvl>
+  </w:abstractNum>
+  <w:abstractNum w:abstractNumId="5">
+    <w:lvl w:ilvl="0">
+      <w:start w:val="1"/>
+      <w:numFmt w:val="bullet"/>
+      <w:lvlText w:val=""/>
+      <w:lvlJc w:val="left"/>
+      <w:pPr>
+        <w:tabs>
+          <w:tab w:val="num" w:pos="720"/>
+        </w:tabs>
+        <w:ind w:left="720" w:hanging="360"/>
+      </w:pPr>
+      <w:rPr>
+        <w:rFonts w:ascii="Symbol" w:hAnsi="Symbol" w:cs="Symbol" w:hint="default"/>
+        <w:rFonts w:cs="OpenSymbol"/>
+      </w:rPr>
+    </w:lvl>
+    <w:lvl w:ilvl="1">
+      <w:start w:val="1"/>
+      <w:numFmt w:val="bullet"/>
+      <w:lvlText w:val=""/>
+      <w:lvlJc w:val="left"/>
+      <w:pPr>
+        <w:tabs>
+          <w:tab w:val="num" w:pos="1080"/>
+        </w:tabs>
+        <w:ind w:left="1080" w:hanging="360"/>
+      </w:pPr>
+      <w:rPr>
+        <w:rFonts w:ascii="Symbol" w:hAnsi="Symbol" w:cs="Symbol" w:hint="default"/>
+        <w:rFonts w:cs="OpenSymbol"/>
+      </w:rPr>
+    </w:lvl>
+    <w:lvl w:ilvl="2">
+      <w:start w:val="1"/>
+      <w:numFmt w:val="bullet"/>
+      <w:lvlText w:val=""/>
+      <w:lvlJc w:val="left"/>
+      <w:pPr>
+        <w:tabs>
+          <w:tab w:val="num" w:pos="1440"/>
+        </w:tabs>
+        <w:ind w:left="1440" w:hanging="360"/>
+      </w:pPr>
+      <w:rPr>
+        <w:rFonts w:ascii="Symbol" w:hAnsi="Symbol" w:cs="Symbol" w:hint="default"/>
+        <w:rFonts w:cs="OpenSymbol"/>
+      </w:rPr>
+    </w:lvl>
+    <w:lvl w:ilvl="3">
+      <w:start w:val="1"/>
+      <w:numFmt w:val="bullet"/>
+      <w:lvlText w:val=""/>
+      <w:lvlJc w:val="left"/>
+      <w:pPr>
+        <w:tabs>
+          <w:tab w:val="num" w:pos="1800"/>
+        </w:tabs>
+        <w:ind w:left="1800" w:hanging="360"/>
+      </w:pPr>
+      <w:rPr>
+        <w:rFonts w:ascii="Symbol" w:hAnsi="Symbol" w:cs="Symbol" w:hint="default"/>
+        <w:rFonts w:cs="OpenSymbol"/>
+      </w:rPr>
+    </w:lvl>
+    <w:lvl w:ilvl="4">
+      <w:start w:val="1"/>
+      <w:numFmt w:val="bullet"/>
+      <w:lvlText w:val=""/>
+      <w:lvlJc w:val="left"/>
+      <w:pPr>
+        <w:tabs>
+          <w:tab w:val="num" w:pos="2160"/>
+        </w:tabs>
+        <w:ind w:left="2160" w:hanging="360"/>
+      </w:pPr>
+      <w:rPr>
+        <w:rFonts w:ascii="Symbol" w:hAnsi="Symbol" w:cs="Symbol" w:hint="default"/>
+        <w:rFonts w:cs="OpenSymbol"/>
+      </w:rPr>
+    </w:lvl>
+    <w:lvl w:ilvl="5">
+      <w:start w:val="1"/>
+      <w:numFmt w:val="bullet"/>
+      <w:lvlText w:val=""/>
+      <w:lvlJc w:val="left"/>
+      <w:pPr>
+        <w:tabs>
+          <w:tab w:val="num" w:pos="2520"/>
+        </w:tabs>
+        <w:ind w:left="2520" w:hanging="360"/>
+      </w:pPr>
+      <w:rPr>
+        <w:rFonts w:ascii="Symbol" w:hAnsi="Symbol" w:cs="Symbol" w:hint="default"/>
+        <w:rFonts w:cs="OpenSymbol"/>
+      </w:rPr>
+    </w:lvl>
+    <w:lvl w:ilvl="6">
+      <w:start w:val="1"/>
+      <w:numFmt w:val="bullet"/>
+      <w:lvlText w:val=""/>
+      <w:lvlJc w:val="left"/>
+      <w:pPr>
+        <w:tabs>
+          <w:tab w:val="num" w:pos="2880"/>
+        </w:tabs>
+        <w:ind w:left="2880" w:hanging="360"/>
+      </w:pPr>
+      <w:rPr>
+        <w:rFonts w:ascii="Symbol" w:hAnsi="Symbol" w:cs="Symbol" w:hint="default"/>
+        <w:rFonts w:cs="OpenSymbol"/>
+      </w:rPr>
+    </w:lvl>
+    <w:lvl w:ilvl="7">
+      <w:start w:val="1"/>
+      <w:numFmt w:val="bullet"/>
+      <w:lvlText w:val=""/>
+      <w:lvlJc w:val="left"/>
+      <w:pPr>
+        <w:tabs>
+          <w:tab w:val="num" w:pos="3240"/>
+        </w:tabs>
+        <w:ind w:left="3240" w:hanging="360"/>
+      </w:pPr>
+      <w:rPr>
+        <w:rFonts w:ascii="Symbol" w:hAnsi="Symbol" w:cs="Symbol" w:hint="default"/>
+        <w:rFonts w:cs="OpenSymbol"/>
+      </w:rPr>
+    </w:lvl>
+    <w:lvl w:ilvl="8">
+      <w:start w:val="1"/>
+      <w:numFmt w:val="bullet"/>
+      <w:lvlText w:val=""/>
+      <w:lvlJc w:val="left"/>
+      <w:pPr>
+        <w:tabs>
+          <w:tab w:val="num" w:pos="3600"/>
+        </w:tabs>
+        <w:ind w:left="3600" w:hanging="360"/>
+      </w:pPr>
+      <w:rPr>
+        <w:rFonts w:ascii="Symbol" w:hAnsi="Symbol" w:cs="Symbol" w:hint="default"/>
+        <w:rFonts w:cs="OpenSymbol"/>
+      </w:rPr>
+    </w:lvl>
+  </w:abstractNum>
   <w:num w:numId="1">
     <w:abstractNumId w:val="1"/>
   </w:num>
   <w:num w:numId="2">
     <w:abstractNumId w:val="2"/>
+  </w:num>
+  <w:num w:numId="3">
+    <w:abstractNumId w:val="3"/>
+  </w:num>
+  <w:num w:numId="4">
+    <w:abstractNumId w:val="4"/>
+  </w:num>
+  <w:num w:numId="5">
+    <w:abstractNumId w:val="5"/>
   </w:num>
 </w:numbering>
 </file>
@@ -5039,6 +5513,13 @@
     <w:qFormat/>
     <w:rPr/>
   </w:style>
+  <w:style w:type="character" w:styleId="Maddemleri">
+    <w:name w:val="Madde İmleri"/>
+    <w:qFormat/>
+    <w:rPr>
+      <w:rFonts w:ascii="OpenSymbol" w:hAnsi="OpenSymbol" w:eastAsia="OpenSymbol" w:cs="OpenSymbol"/>
+    </w:rPr>
+  </w:style>
   <w:style w:type="paragraph" w:styleId="Balk">
     <w:name w:val="Başlık"/>
     <w:basedOn w:val="Normal"/>
@@ -5383,9 +5864,10 @@
     <w:pPr/>
     <w:rPr/>
   </w:style>
-  <w:style w:type="paragraph" w:styleId="Izim">
+  <w:style w:type="paragraph" w:styleId="TableofFigures">
     <w:name w:val="Table of Figures"/>
     <w:basedOn w:val="ResimYazs"/>
+    <w:qFormat/>
     <w:pPr/>
     <w:rPr/>
   </w:style>

--- a/reports/sswriters_initial_plan_1.docx
+++ b/reports/sswriters_initial_plan_1.docx
@@ -1,15 +1,12 @@
 
 <file path=word/document.xml><?xml version="1.0" encoding="utf-8"?>
-<w:document xmlns:o="urn:schemas-microsoft-com:office:office" xmlns:r="http://schemas.openxmlformats.org/officeDocument/2006/relationships" xmlns:v="urn:schemas-microsoft-com:vml" xmlns:w="http://schemas.openxmlformats.org/wordprocessingml/2006/main" xmlns:w10="urn:schemas-microsoft-com:office:word" xmlns:wp="http://schemas.openxmlformats.org/drawingml/2006/wordprocessingDrawing" xmlns:wps="http://schemas.microsoft.com/office/word/2010/wordprocessingShape" xmlns:wpg="http://schemas.microsoft.com/office/word/2010/wordprocessingGroup" xmlns:mc="http://schemas.openxmlformats.org/markup-compatibility/2006" xmlns:wp14="http://schemas.microsoft.com/office/word/2010/wordprocessingDrawing" xmlns:w14="http://schemas.microsoft.com/office/word/2010/wordml" mc:Ignorable="w14 wp14">
+<w:document xmlns:wpc="http://schemas.microsoft.com/office/word/2010/wordprocessingCanvas" xmlns:cx="http://schemas.microsoft.com/office/drawing/2014/chartex" xmlns:cx1="http://schemas.microsoft.com/office/drawing/2015/9/8/chartex" xmlns:cx2="http://schemas.microsoft.com/office/drawing/2015/10/21/chartex" xmlns:cx3="http://schemas.microsoft.com/office/drawing/2016/5/9/chartex" xmlns:cx4="http://schemas.microsoft.com/office/drawing/2016/5/10/chartex" xmlns:cx5="http://schemas.microsoft.com/office/drawing/2016/5/11/chartex" xmlns:cx6="http://schemas.microsoft.com/office/drawing/2016/5/12/chartex" xmlns:cx7="http://schemas.microsoft.com/office/drawing/2016/5/13/chartex" xmlns:cx8="http://schemas.microsoft.com/office/drawing/2016/5/14/chartex" xmlns:mc="http://schemas.openxmlformats.org/markup-compatibility/2006" xmlns:aink="http://schemas.microsoft.com/office/drawing/2016/ink" xmlns:am3d="http://schemas.microsoft.com/office/drawing/2017/model3d" xmlns:o="urn:schemas-microsoft-com:office:office" xmlns:r="http://schemas.openxmlformats.org/officeDocument/2006/relationships" xmlns:m="http://schemas.openxmlformats.org/officeDocument/2006/math" xmlns:v="urn:schemas-microsoft-com:vml" xmlns:wp14="http://schemas.microsoft.com/office/word/2010/wordprocessingDrawing" xmlns:wp="http://schemas.openxmlformats.org/drawingml/2006/wordprocessingDrawing" xmlns:w10="urn:schemas-microsoft-com:office:word" xmlns:w="http://schemas.openxmlformats.org/wordprocessingml/2006/main" xmlns:w14="http://schemas.microsoft.com/office/word/2010/wordml" xmlns:w15="http://schemas.microsoft.com/office/word/2012/wordml" xmlns:w16cid="http://schemas.microsoft.com/office/word/2016/wordml/cid" xmlns:w16se="http://schemas.microsoft.com/office/word/2015/wordml/symex" xmlns:wpg="http://schemas.microsoft.com/office/word/2010/wordprocessingGroup" xmlns:wpi="http://schemas.microsoft.com/office/word/2010/wordprocessingInk" xmlns:wne="http://schemas.microsoft.com/office/word/2006/wordml" xmlns:wps="http://schemas.microsoft.com/office/word/2010/wordprocessingShape" mc:Ignorable="w14 w15 w16se w16cid wp14">
   <w:body>
     <w:p>
       <w:pPr>
-        <w:pStyle w:val="Normal"/>
         <w:jc w:val="center"/>
         <w:rPr>
           <w:b/>
-          <w:b/>
-          <w:i/>
           <w:i/>
           <w:color w:val="808080"/>
           <w:sz w:val="30"/>
@@ -21,6 +18,7 @@
         <w:rPr>
           <w:b/>
           <w:i/>
+          <w:noProof/>
           <w:color w:val="808080"/>
           <w:sz w:val="30"/>
           <w:szCs w:val="30"/>
@@ -29,7 +27,7 @@
         <mc:AlternateContent>
           <mc:Choice Requires="wps">
             <w:drawing>
-              <wp:anchor behindDoc="0" distT="0" distB="0" distL="114300" distR="114300" simplePos="0" locked="0" layoutInCell="1" allowOverlap="1" relativeHeight="2" wp14:anchorId="40D5413E">
+              <wp:anchor distT="0" distB="0" distL="114300" distR="114300" simplePos="0" relativeHeight="2" behindDoc="0" locked="0" layoutInCell="1" allowOverlap="1" wp14:anchorId="40D5413E">
                 <wp:simplePos x="0" y="0"/>
                 <wp:positionH relativeFrom="column">
                   <wp:posOffset>-13970</wp:posOffset>
@@ -37,10 +35,11 @@
                 <wp:positionV relativeFrom="paragraph">
                   <wp:posOffset>45085</wp:posOffset>
                 </wp:positionV>
-                <wp:extent cx="5755005" cy="8850630"/>
+                <wp:extent cx="5754370" cy="8849995"/>
                 <wp:effectExtent l="19050" t="19050" r="19050" b="28575"/>
                 <wp:wrapNone/>
                 <wp:docPr id="1" name="AutoShape 2"/>
+                <wp:cNvGraphicFramePr/>
                 <a:graphic xmlns:a="http://schemas.openxmlformats.org/drawingml/2006/main">
                   <a:graphicData uri="http://schemas.microsoft.com/office/word/2010/wordprocessingShape">
                     <wps:wsp>
@@ -48,7 +47,7 @@
                       <wps:spPr>
                         <a:xfrm>
                           <a:off x="0" y="0"/>
-                          <a:ext cx="5754240" cy="8849880"/>
+                          <a:ext cx="5753880" cy="8849520"/>
                         </a:xfrm>
                         <a:prstGeom prst="rect">
                           <a:avLst/>
@@ -62,9 +61,15 @@
                         </a:ln>
                       </wps:spPr>
                       <wps:style>
-                        <a:lnRef idx="0"/>
-                        <a:fillRef idx="0"/>
-                        <a:effectRef idx="0"/>
+                        <a:lnRef idx="0">
+                          <a:scrgbClr r="0" g="0" b="0"/>
+                        </a:lnRef>
+                        <a:fillRef idx="0">
+                          <a:scrgbClr r="0" g="0" b="0"/>
+                        </a:fillRef>
+                        <a:effectRef idx="0">
+                          <a:scrgbClr r="0" g="0" b="0"/>
+                        </a:effectRef>
                         <a:fontRef idx="minor"/>
                       </wps:style>
                       <wps:bodyPr/>
@@ -76,10 +81,8 @@
           </mc:Choice>
           <mc:Fallback>
             <w:pict>
-              <v:rect id="shape_0" ID="AutoShape 2" stroked="t" style="position:absolute;margin-left:-1.1pt;margin-top:3.55pt;width:453.05pt;height:696.8pt" wp14:anchorId="40D5413E">
-                <w10:wrap type="none"/>
-                <v:fill o:detectmouseclick="t" on="false"/>
-                <v:stroke color="black" weight="38160" joinstyle="round" endcap="flat"/>
+              <v:rect w14:anchorId="6807C6AA" id="AutoShape 2" o:spid="_x0000_s1026" style="position:absolute;margin-left:-1.1pt;margin-top:3.55pt;width:453.1pt;height:696.85pt;z-index:2;visibility:visible;mso-wrap-style:square;mso-wrap-distance-left:9pt;mso-wrap-distance-top:0;mso-wrap-distance-right:9pt;mso-wrap-distance-bottom:0;mso-position-horizontal:absolute;mso-position-horizontal-relative:text;mso-position-vertical:absolute;mso-position-vertical-relative:text;v-text-anchor:top" o:gfxdata="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" filled="f" strokeweight="1.06mm">
+                <v:stroke joinstyle="round"/>
               </v:rect>
             </w:pict>
           </mc:Fallback>
@@ -88,79 +91,52 @@
     </w:p>
     <w:p>
       <w:pPr>
-        <w:pStyle w:val="Normal"/>
         <w:jc w:val="center"/>
         <w:rPr>
-          <w:b/>
           <w:b/>
           <w:sz w:val="56"/>
           <w:szCs w:val="56"/>
           <w:lang w:val="en-US"/>
         </w:rPr>
       </w:pPr>
-      <w:r>
+    </w:p>
+    <w:p>
+      <w:pPr>
+        <w:jc w:val="center"/>
         <w:rPr>
           <w:b/>
           <w:sz w:val="56"/>
           <w:szCs w:val="56"/>
           <w:lang w:val="en-US"/>
         </w:rPr>
-      </w:r>
-    </w:p>
-    <w:p>
-      <w:pPr>
-        <w:pStyle w:val="Normal"/>
-        <w:jc w:val="center"/>
-        <w:rPr>
-          <w:b/>
+      </w:pPr>
+      <w:r>
+        <w:rPr>
           <w:b/>
           <w:sz w:val="56"/>
           <w:szCs w:val="56"/>
           <w:lang w:val="en-US"/>
         </w:rPr>
-      </w:pPr>
-      <w:r>
+        <w:t xml:space="preserve">INITIAL PLAN </w:t>
+      </w:r>
+    </w:p>
+    <w:p>
+      <w:pPr>
+        <w:jc w:val="center"/>
         <w:rPr>
           <w:b/>
-          <w:sz w:val="56"/>
-          <w:szCs w:val="56"/>
-          <w:lang w:val="en-US"/>
-        </w:rPr>
-        <w:t xml:space="preserve">INITIAL PLAN </w:t>
-      </w:r>
-    </w:p>
-    <w:p>
-      <w:pPr>
-        <w:pStyle w:val="Normal"/>
-        <w:jc w:val="center"/>
-        <w:rPr>
-          <w:b/>
-          <w:b/>
-          <w:i/>
           <w:i/>
           <w:sz w:val="32"/>
           <w:szCs w:val="56"/>
           <w:lang w:val="en-US"/>
         </w:rPr>
       </w:pPr>
-      <w:r>
+    </w:p>
+    <w:p>
+      <w:pPr>
+        <w:jc w:val="center"/>
         <w:rPr>
           <w:b/>
-          <w:i/>
-          <w:sz w:val="32"/>
-          <w:szCs w:val="56"/>
-          <w:lang w:val="en-US"/>
-        </w:rPr>
-      </w:r>
-    </w:p>
-    <w:p>
-      <w:pPr>
-        <w:pStyle w:val="Normal"/>
-        <w:jc w:val="center"/>
-        <w:rPr>
-          <w:b/>
-          <w:b/>
-          <w:i/>
           <w:i/>
           <w:sz w:val="44"/>
           <w:szCs w:val="56"/>
@@ -180,10 +156,8 @@
     </w:p>
     <w:p>
       <w:pPr>
-        <w:pStyle w:val="Normal"/>
         <w:jc w:val="center"/>
         <w:rPr>
-          <w:b/>
           <w:b/>
           <w:color w:val="FF0000"/>
           <w:sz w:val="56"/>
@@ -191,22 +165,11 @@
           <w:lang w:val="en-US"/>
         </w:rPr>
       </w:pPr>
-      <w:r>
-        <w:rPr>
-          <w:b/>
-          <w:color w:val="FF0000"/>
-          <w:sz w:val="56"/>
-          <w:szCs w:val="56"/>
-          <w:lang w:val="en-US"/>
-        </w:rPr>
-      </w:r>
-    </w:p>
-    <w:p>
-      <w:pPr>
-        <w:pStyle w:val="Normal"/>
+    </w:p>
+    <w:p>
+      <w:pPr>
         <w:jc w:val="center"/>
         <w:rPr>
-          <w:b/>
           <w:b/>
           <w:sz w:val="56"/>
           <w:szCs w:val="56"/>
@@ -225,31 +188,19 @@
     </w:p>
     <w:p>
       <w:pPr>
-        <w:pStyle w:val="Normal"/>
-        <w:spacing w:lineRule="auto" w:line="240"/>
+        <w:spacing w:line="240" w:lineRule="auto"/>
         <w:jc w:val="center"/>
         <w:rPr>
-          <w:b/>
           <w:b/>
           <w:sz w:val="52"/>
           <w:szCs w:val="52"/>
           <w:lang w:val="en-US"/>
         </w:rPr>
       </w:pPr>
-      <w:r>
-        <w:rPr>
-          <w:b/>
-          <w:sz w:val="52"/>
-          <w:szCs w:val="52"/>
-          <w:lang w:val="en-US"/>
-        </w:rPr>
-      </w:r>
-    </w:p>
-    <w:p>
-      <w:pPr>
-        <w:pStyle w:val="Normal"/>
+    </w:p>
+    <w:p>
+      <w:pPr>
         <w:jc w:val="center"/>
-        <w:rPr/>
       </w:pPr>
       <w:r>
         <w:rPr>
@@ -264,12 +215,9 @@
     </w:p>
     <w:p>
       <w:pPr>
-        <w:pStyle w:val="Normal"/>
         <w:jc w:val="center"/>
         <w:rPr>
           <w:b/>
-          <w:b/>
-          <w:i/>
           <w:i/>
           <w:color w:val="FF0000"/>
           <w:sz w:val="48"/>
@@ -277,154 +225,192 @@
           <w:lang w:val="en-US"/>
         </w:rPr>
       </w:pPr>
-      <w:r>
-        <w:rPr>
-          <w:b/>
-          <w:i/>
+    </w:p>
+    <w:p>
+      <w:pPr>
+        <w:spacing w:line="240" w:lineRule="auto"/>
+        <w:jc w:val="center"/>
+        <w:rPr>
+          <w:sz w:val="48"/>
+          <w:szCs w:val="48"/>
+          <w:lang w:val="en-US"/>
+        </w:rPr>
+      </w:pPr>
+      <w:proofErr w:type="spellStart"/>
+      <w:r>
+        <w:rPr>
+          <w:sz w:val="48"/>
+          <w:szCs w:val="48"/>
+          <w:lang w:val="en-US"/>
+        </w:rPr>
+        <w:t>Syswriters</w:t>
+      </w:r>
+      <w:proofErr w:type="spellEnd"/>
+    </w:p>
+    <w:p>
+      <w:pPr>
+        <w:spacing w:line="240" w:lineRule="auto"/>
+        <w:jc w:val="center"/>
+        <w:rPr>
+          <w:sz w:val="48"/>
+          <w:szCs w:val="48"/>
+          <w:lang w:val="en-US"/>
+        </w:rPr>
+      </w:pPr>
+      <w:proofErr w:type="spellStart"/>
+      <w:r>
+        <w:rPr>
+          <w:sz w:val="48"/>
+          <w:szCs w:val="48"/>
+          <w:lang w:val="en-US"/>
+        </w:rPr>
+        <w:t>Anıl</w:t>
+      </w:r>
+      <w:proofErr w:type="spellEnd"/>
+      <w:r>
+        <w:rPr>
+          <w:sz w:val="48"/>
+          <w:szCs w:val="48"/>
+          <w:lang w:val="en-US"/>
+        </w:rPr>
+        <w:t xml:space="preserve"> </w:t>
+      </w:r>
+      <w:proofErr w:type="spellStart"/>
+      <w:r>
+        <w:rPr>
+          <w:sz w:val="48"/>
+          <w:szCs w:val="48"/>
+          <w:lang w:val="en-US"/>
+        </w:rPr>
+        <w:t>Kuşçu</w:t>
+      </w:r>
+      <w:proofErr w:type="spellEnd"/>
+    </w:p>
+    <w:p>
+      <w:pPr>
+        <w:spacing w:line="240" w:lineRule="auto"/>
+        <w:jc w:val="center"/>
+        <w:rPr>
+          <w:sz w:val="48"/>
+          <w:szCs w:val="48"/>
+          <w:lang w:val="en-US"/>
+        </w:rPr>
+      </w:pPr>
+      <w:proofErr w:type="spellStart"/>
+      <w:r>
+        <w:rPr>
+          <w:sz w:val="48"/>
+          <w:szCs w:val="48"/>
+          <w:lang w:val="en-US"/>
+        </w:rPr>
+        <w:t>Gülfem</w:t>
+      </w:r>
+      <w:proofErr w:type="spellEnd"/>
+      <w:r>
+        <w:rPr>
+          <w:sz w:val="48"/>
+          <w:szCs w:val="48"/>
+          <w:lang w:val="en-US"/>
+        </w:rPr>
+        <w:t xml:space="preserve"> </w:t>
+      </w:r>
+      <w:proofErr w:type="spellStart"/>
+      <w:r>
+        <w:rPr>
+          <w:sz w:val="48"/>
+          <w:szCs w:val="48"/>
+          <w:lang w:val="en-US"/>
+        </w:rPr>
+        <w:t>Işık</w:t>
+      </w:r>
+      <w:proofErr w:type="spellEnd"/>
+    </w:p>
+    <w:p>
+      <w:pPr>
+        <w:spacing w:line="240" w:lineRule="auto"/>
+        <w:jc w:val="center"/>
+        <w:rPr>
+          <w:sz w:val="48"/>
+          <w:szCs w:val="48"/>
+          <w:lang w:val="en-US"/>
+        </w:rPr>
+      </w:pPr>
+      <w:r>
+        <w:rPr>
+          <w:sz w:val="48"/>
+          <w:szCs w:val="48"/>
+          <w:lang w:val="en-US"/>
+        </w:rPr>
+        <w:t xml:space="preserve">Ebru </w:t>
+      </w:r>
+      <w:proofErr w:type="spellStart"/>
+      <w:r>
+        <w:rPr>
+          <w:sz w:val="48"/>
+          <w:szCs w:val="48"/>
+          <w:lang w:val="en-US"/>
+        </w:rPr>
+        <w:t>Sarı</w:t>
+      </w:r>
+      <w:proofErr w:type="spellEnd"/>
+    </w:p>
+    <w:p>
+      <w:pPr>
+        <w:spacing w:line="240" w:lineRule="auto"/>
+        <w:jc w:val="center"/>
+        <w:rPr>
+          <w:sz w:val="48"/>
+          <w:szCs w:val="48"/>
+          <w:lang w:val="en-US"/>
+        </w:rPr>
+      </w:pPr>
+    </w:p>
+    <w:p>
+      <w:pPr>
+        <w:spacing w:line="240" w:lineRule="auto"/>
+        <w:jc w:val="center"/>
+        <w:rPr>
+          <w:sz w:val="72"/>
+          <w:szCs w:val="48"/>
+          <w:lang w:val="en-US"/>
+        </w:rPr>
+      </w:pPr>
+      <w:r>
+        <w:rPr>
+          <w:sz w:val="72"/>
+          <w:szCs w:val="48"/>
+          <w:lang w:val="en-US"/>
+        </w:rPr>
+        <w:t>Due Date:23.10.2018</w:t>
+      </w:r>
+    </w:p>
+    <w:p>
+      <w:pPr>
+        <w:spacing w:line="240" w:lineRule="auto"/>
+        <w:jc w:val="center"/>
+        <w:rPr>
           <w:color w:val="FF0000"/>
           <w:sz w:val="48"/>
           <w:szCs w:val="48"/>
           <w:lang w:val="en-US"/>
         </w:rPr>
-      </w:r>
-    </w:p>
-    <w:p>
-      <w:pPr>
-        <w:pStyle w:val="Normal"/>
-        <w:spacing w:lineRule="auto" w:line="240"/>
-        <w:jc w:val="center"/>
-        <w:rPr>
-          <w:sz w:val="48"/>
-          <w:szCs w:val="48"/>
-          <w:lang w:val="en-US"/>
-        </w:rPr>
-      </w:pPr>
-      <w:r>
-        <w:rPr>
-          <w:sz w:val="48"/>
-          <w:szCs w:val="48"/>
-          <w:lang w:val="en-US"/>
-        </w:rPr>
-        <w:t>Syswriters</w:t>
-      </w:r>
-    </w:p>
-    <w:p>
-      <w:pPr>
-        <w:pStyle w:val="Normal"/>
-        <w:spacing w:lineRule="auto" w:line="240"/>
-        <w:jc w:val="center"/>
-        <w:rPr>
-          <w:sz w:val="48"/>
-          <w:szCs w:val="48"/>
-          <w:lang w:val="en-US"/>
-        </w:rPr>
-      </w:pPr>
-      <w:r>
-        <w:rPr>
-          <w:sz w:val="48"/>
-          <w:szCs w:val="48"/>
-          <w:lang w:val="en-US"/>
-        </w:rPr>
-        <w:t>Anıl Kuşçu</w:t>
-      </w:r>
-    </w:p>
-    <w:p>
-      <w:pPr>
-        <w:pStyle w:val="Normal"/>
-        <w:spacing w:lineRule="auto" w:line="240"/>
-        <w:jc w:val="center"/>
-        <w:rPr>
-          <w:sz w:val="48"/>
-          <w:szCs w:val="48"/>
-          <w:lang w:val="en-US"/>
-        </w:rPr>
-      </w:pPr>
-      <w:r>
-        <w:rPr>
-          <w:sz w:val="48"/>
-          <w:szCs w:val="48"/>
-          <w:lang w:val="en-US"/>
-        </w:rPr>
-        <w:t>Gülfem Işık</w:t>
-      </w:r>
-    </w:p>
-    <w:p>
-      <w:pPr>
-        <w:pStyle w:val="Normal"/>
-        <w:spacing w:lineRule="auto" w:line="240"/>
-        <w:jc w:val="center"/>
-        <w:rPr>
-          <w:sz w:val="48"/>
-          <w:szCs w:val="48"/>
-          <w:lang w:val="en-US"/>
-        </w:rPr>
-      </w:pPr>
-      <w:r>
-        <w:rPr>
-          <w:sz w:val="48"/>
-          <w:szCs w:val="48"/>
-          <w:lang w:val="en-US"/>
-        </w:rPr>
-        <w:t>Ebru Sarı</w:t>
-      </w:r>
-    </w:p>
-    <w:p>
-      <w:pPr>
-        <w:pStyle w:val="Normal"/>
-        <w:spacing w:lineRule="auto" w:line="240"/>
-        <w:jc w:val="center"/>
-        <w:rPr>
-          <w:sz w:val="48"/>
-          <w:szCs w:val="48"/>
-          <w:lang w:val="en-US"/>
-        </w:rPr>
-      </w:pPr>
-      <w:r>
-        <w:rPr>
-          <w:sz w:val="48"/>
-          <w:szCs w:val="48"/>
-          <w:lang w:val="en-US"/>
-        </w:rPr>
-      </w:r>
-    </w:p>
-    <w:p>
-      <w:pPr>
         <w:sectPr>
-          <w:type w:val="nextPage"/>
           <w:pgSz w:w="11906" w:h="16838"/>
-          <w:pgMar w:left="1417" w:right="1417" w:header="0" w:top="1417" w:footer="0" w:bottom="1417" w:gutter="0"/>
-          <w:pgNumType w:fmt="decimal"/>
-          <w:formProt w:val="false"/>
-          <w:textDirection w:val="lrTb"/>
-          <w:docGrid w:type="default" w:linePitch="360" w:charSpace="0"/>
+          <w:pgMar w:top="1417" w:right="1417" w:bottom="1417" w:left="1417" w:header="0" w:footer="0" w:gutter="0"/>
+          <w:cols w:space="708"/>
+          <w:formProt w:val="0"/>
+          <w:docGrid w:linePitch="360"/>
         </w:sectPr>
-        <w:pStyle w:val="Normal"/>
-        <w:spacing w:lineRule="auto" w:line="240"/>
-        <w:jc w:val="center"/>
-        <w:rPr>
-          <w:sz w:val="72"/>
-          <w:szCs w:val="48"/>
-          <w:lang w:val="en-US"/>
-        </w:rPr>
-      </w:pPr>
-      <w:r>
-        <w:rPr>
-          <w:sz w:val="72"/>
-          <w:szCs w:val="48"/>
-          <w:lang w:val="en-US"/>
-        </w:rPr>
-        <w:t>Due Date:23.10.2018</w:t>
-      </w:r>
-    </w:p>
-    <w:p>
-      <w:pPr>
-        <w:pStyle w:val="BelgeBal"/>
-        <w:rPr/>
-      </w:pPr>
-      <w:bookmarkStart w:id="0" w:name="_Toc2742488"/>
-      <w:bookmarkStart w:id="1" w:name="_Toc527395309"/>
-      <w:r>
-        <w:rPr/>
+      </w:pPr>
+    </w:p>
+    <w:p>
+      <w:pPr>
+        <w:pStyle w:val="KonuBal"/>
+      </w:pPr>
+      <w:bookmarkStart w:id="0" w:name="_Toc527395309"/>
+      <w:bookmarkStart w:id="1" w:name="_Toc2742488"/>
+      <w:r>
+        <w:lastRenderedPageBreak/>
         <w:t>CHANGE HISTORY</w:t>
       </w:r>
       <w:bookmarkEnd w:id="0"/>
@@ -432,609 +418,565 @@
     </w:p>
     <w:p>
       <w:pPr>
-        <w:pStyle w:val="Normal"/>
-        <w:spacing w:lineRule="auto" w:line="240"/>
+        <w:spacing w:line="240" w:lineRule="auto"/>
         <w:jc w:val="center"/>
         <w:rPr>
-          <w:b/>
           <w:b/>
           <w:sz w:val="24"/>
           <w:szCs w:val="24"/>
           <w:lang w:val="en-US"/>
         </w:rPr>
       </w:pPr>
-      <w:r>
+    </w:p>
+    <w:p>
+      <w:pPr>
+        <w:spacing w:line="240" w:lineRule="auto"/>
+        <w:jc w:val="center"/>
         <w:rPr>
           <w:b/>
           <w:sz w:val="24"/>
           <w:szCs w:val="24"/>
           <w:lang w:val="en-US"/>
         </w:rPr>
-      </w:r>
-    </w:p>
-    <w:p>
-      <w:pPr>
-        <w:pStyle w:val="Normal"/>
-        <w:spacing w:lineRule="auto" w:line="240"/>
+      </w:pPr>
+    </w:p>
+    <w:p>
+      <w:pPr>
+        <w:spacing w:line="240" w:lineRule="auto"/>
         <w:jc w:val="center"/>
-        <w:rPr>
-          <w:b/>
-          <w:b/>
-          <w:sz w:val="24"/>
-          <w:szCs w:val="24"/>
-          <w:lang w:val="en-US"/>
-        </w:rPr>
-      </w:pPr>
-      <w:r>
-        <w:rPr>
-          <w:b/>
-          <w:sz w:val="24"/>
-          <w:szCs w:val="24"/>
-          <w:lang w:val="en-US"/>
-        </w:rPr>
-      </w:r>
+      </w:pPr>
     </w:p>
     <w:tbl>
       <w:tblPr>
-        <w:tblW w:w="9072" w:type="dxa"/>
-        <w:jc w:val="left"/>
-        <w:tblInd w:w="55" w:type="dxa"/>
-        <w:tblBorders>
-          <w:top w:val="single" w:sz="2" w:space="0" w:color="000000"/>
-          <w:left w:val="single" w:sz="2" w:space="0" w:color="000000"/>
-          <w:bottom w:val="single" w:sz="2" w:space="0" w:color="000000"/>
-          <w:insideH w:val="single" w:sz="2" w:space="0" w:color="000000"/>
-        </w:tblBorders>
-        <w:tblCellMar>
-          <w:top w:w="55" w:type="dxa"/>
-          <w:left w:w="53" w:type="dxa"/>
-          <w:bottom w:w="55" w:type="dxa"/>
-          <w:right w:w="55" w:type="dxa"/>
-        </w:tblCellMar>
+        <w:tblStyle w:val="KlavuzuTablo4-Vurgu3"/>
+        <w:tblW w:w="0" w:type="auto"/>
+        <w:tblLook w:val="04A0" w:firstRow="1" w:lastRow="0" w:firstColumn="1" w:lastColumn="0" w:noHBand="0" w:noVBand="1"/>
       </w:tblPr>
       <w:tblGrid>
-        <w:gridCol w:w="1814"/>
-        <w:gridCol w:w="1814"/>
-        <w:gridCol w:w="1697"/>
-        <w:gridCol w:w="1755"/>
-        <w:gridCol w:w="1992"/>
+        <w:gridCol w:w="1842"/>
+        <w:gridCol w:w="1842"/>
+        <w:gridCol w:w="1842"/>
+        <w:gridCol w:w="1843"/>
+        <w:gridCol w:w="1843"/>
       </w:tblGrid>
       <w:tr>
-        <w:trPr/>
+        <w:trPr>
+          <w:cnfStyle w:val="100000000000" w:firstRow="1" w:lastRow="0" w:firstColumn="0" w:lastColumn="0" w:oddVBand="0" w:evenVBand="0" w:oddHBand="0" w:evenHBand="0" w:firstRowFirstColumn="0" w:firstRowLastColumn="0" w:lastRowFirstColumn="0" w:lastRowLastColumn="0"/>
+        </w:trPr>
         <w:tc>
           <w:tcPr>
-            <w:tcW w:w="1814" w:type="dxa"/>
-            <w:tcBorders>
-              <w:top w:val="single" w:sz="2" w:space="0" w:color="000000"/>
-              <w:left w:val="single" w:sz="2" w:space="0" w:color="000000"/>
-              <w:bottom w:val="single" w:sz="2" w:space="0" w:color="000000"/>
-              <w:insideH w:val="single" w:sz="2" w:space="0" w:color="000000"/>
-            </w:tcBorders>
-            <w:shd w:fill="auto" w:val="clear"/>
+            <w:cnfStyle w:val="001000000000" w:firstRow="0" w:lastRow="0" w:firstColumn="1" w:lastColumn="0" w:oddVBand="0" w:evenVBand="0" w:oddHBand="0" w:evenHBand="0" w:firstRowFirstColumn="0" w:firstRowLastColumn="0" w:lastRowFirstColumn="0" w:lastRowLastColumn="0"/>
+            <w:tcW w:w="1842" w:type="dxa"/>
           </w:tcPr>
           <w:p>
             <w:pPr>
-              <w:pStyle w:val="Tabloerii"/>
-              <w:spacing w:before="0" w:after="200"/>
+              <w:spacing w:line="240" w:lineRule="auto"/>
               <w:jc w:val="center"/>
-              <w:rPr>
-                <w:b/>
-                <w:b/>
-                <w:bCs/>
-                <w:highlight w:val="lightGray"/>
-              </w:rPr>
             </w:pPr>
+            <w:proofErr w:type="spellStart"/>
             <w:r>
-              <w:rPr>
-                <w:b/>
-                <w:bCs/>
-                <w:highlight w:val="lightGray"/>
-              </w:rPr>
               <w:t>Date</w:t>
             </w:r>
+            <w:proofErr w:type="spellEnd"/>
           </w:p>
         </w:tc>
         <w:tc>
           <w:tcPr>
-            <w:tcW w:w="1814" w:type="dxa"/>
-            <w:tcBorders>
-              <w:top w:val="single" w:sz="2" w:space="0" w:color="000000"/>
-              <w:left w:val="single" w:sz="2" w:space="0" w:color="000000"/>
-              <w:bottom w:val="single" w:sz="2" w:space="0" w:color="000000"/>
-              <w:insideH w:val="single" w:sz="2" w:space="0" w:color="000000"/>
-            </w:tcBorders>
-            <w:shd w:fill="auto" w:val="clear"/>
+            <w:tcW w:w="1842" w:type="dxa"/>
           </w:tcPr>
           <w:p>
             <w:pPr>
-              <w:pStyle w:val="Tabloerii"/>
-              <w:spacing w:before="0" w:after="200"/>
+              <w:spacing w:line="240" w:lineRule="auto"/>
               <w:jc w:val="center"/>
-              <w:rPr>
-                <w:b/>
-                <w:b/>
-                <w:bCs/>
-                <w:highlight w:val="lightGray"/>
-              </w:rPr>
+              <w:cnfStyle w:val="100000000000" w:firstRow="1" w:lastRow="0" w:firstColumn="0" w:lastColumn="0" w:oddVBand="0" w:evenVBand="0" w:oddHBand="0" w:evenHBand="0" w:firstRowFirstColumn="0" w:firstRowLastColumn="0" w:lastRowFirstColumn="0" w:lastRowLastColumn="0"/>
             </w:pPr>
+            <w:proofErr w:type="spellStart"/>
             <w:r>
-              <w:rPr>
-                <w:b/>
-                <w:bCs/>
-                <w:highlight w:val="lightGray"/>
-              </w:rPr>
               <w:t>Version</w:t>
             </w:r>
+            <w:proofErr w:type="spellEnd"/>
           </w:p>
         </w:tc>
         <w:tc>
           <w:tcPr>
-            <w:tcW w:w="1697" w:type="dxa"/>
-            <w:tcBorders>
-              <w:top w:val="single" w:sz="2" w:space="0" w:color="000000"/>
-              <w:left w:val="single" w:sz="2" w:space="0" w:color="000000"/>
-              <w:bottom w:val="single" w:sz="2" w:space="0" w:color="000000"/>
-              <w:insideH w:val="single" w:sz="2" w:space="0" w:color="000000"/>
-            </w:tcBorders>
-            <w:shd w:fill="auto" w:val="clear"/>
+            <w:tcW w:w="1842" w:type="dxa"/>
           </w:tcPr>
           <w:p>
             <w:pPr>
-              <w:pStyle w:val="Tabloerii"/>
-              <w:spacing w:before="0" w:after="200"/>
+              <w:spacing w:line="240" w:lineRule="auto"/>
               <w:jc w:val="center"/>
-              <w:rPr>
-                <w:b/>
-                <w:b/>
-                <w:bCs/>
-                <w:highlight w:val="lightGray"/>
-              </w:rPr>
+              <w:cnfStyle w:val="100000000000" w:firstRow="1" w:lastRow="0" w:firstColumn="0" w:lastColumn="0" w:oddVBand="0" w:evenVBand="0" w:oddHBand="0" w:evenHBand="0" w:firstRowFirstColumn="0" w:firstRowLastColumn="0" w:lastRowFirstColumn="0" w:lastRowLastColumn="0"/>
             </w:pPr>
             <w:r>
-              <w:rPr>
-                <w:b/>
-                <w:bCs/>
-                <w:highlight w:val="lightGray"/>
-              </w:rPr>
               <w:t>File Name</w:t>
             </w:r>
           </w:p>
         </w:tc>
         <w:tc>
           <w:tcPr>
-            <w:tcW w:w="1755" w:type="dxa"/>
-            <w:tcBorders>
-              <w:top w:val="single" w:sz="2" w:space="0" w:color="000000"/>
-              <w:left w:val="single" w:sz="2" w:space="0" w:color="000000"/>
-              <w:bottom w:val="single" w:sz="2" w:space="0" w:color="000000"/>
-              <w:insideH w:val="single" w:sz="2" w:space="0" w:color="000000"/>
-            </w:tcBorders>
-            <w:shd w:fill="auto" w:val="clear"/>
+            <w:tcW w:w="1843" w:type="dxa"/>
           </w:tcPr>
           <w:p>
             <w:pPr>
-              <w:pStyle w:val="Tabloerii"/>
-              <w:spacing w:before="0" w:after="200"/>
+              <w:spacing w:line="240" w:lineRule="auto"/>
               <w:jc w:val="center"/>
-              <w:rPr>
-                <w:b/>
-                <w:b/>
-                <w:bCs/>
-                <w:highlight w:val="lightGray"/>
-              </w:rPr>
+              <w:cnfStyle w:val="100000000000" w:firstRow="1" w:lastRow="0" w:firstColumn="0" w:lastColumn="0" w:oddVBand="0" w:evenVBand="0" w:oddHBand="0" w:evenHBand="0" w:firstRowFirstColumn="0" w:firstRowLastColumn="0" w:lastRowFirstColumn="0" w:lastRowLastColumn="0"/>
             </w:pPr>
             <w:r>
-              <w:rPr>
-                <w:b/>
-                <w:bCs/>
-                <w:highlight w:val="lightGray"/>
-              </w:rPr>
               <w:t>Format</w:t>
             </w:r>
           </w:p>
         </w:tc>
         <w:tc>
           <w:tcPr>
-            <w:tcW w:w="1992" w:type="dxa"/>
-            <w:tcBorders>
-              <w:top w:val="single" w:sz="2" w:space="0" w:color="000000"/>
-              <w:left w:val="single" w:sz="2" w:space="0" w:color="000000"/>
-              <w:bottom w:val="single" w:sz="2" w:space="0" w:color="000000"/>
-              <w:right w:val="single" w:sz="2" w:space="0" w:color="000000"/>
-              <w:insideH w:val="single" w:sz="2" w:space="0" w:color="000000"/>
-              <w:insideV w:val="single" w:sz="2" w:space="0" w:color="000000"/>
-            </w:tcBorders>
-            <w:shd w:fill="auto" w:val="clear"/>
+            <w:tcW w:w="1843" w:type="dxa"/>
           </w:tcPr>
           <w:p>
             <w:pPr>
-              <w:pStyle w:val="Tabloerii"/>
-              <w:spacing w:before="0" w:after="200"/>
+              <w:spacing w:line="240" w:lineRule="auto"/>
               <w:jc w:val="center"/>
-              <w:rPr>
-                <w:b/>
-                <w:b/>
-                <w:bCs/>
-                <w:highlight w:val="lightGray"/>
-              </w:rPr>
+              <w:cnfStyle w:val="100000000000" w:firstRow="1" w:lastRow="0" w:firstColumn="0" w:lastColumn="0" w:oddVBand="0" w:evenVBand="0" w:oddHBand="0" w:evenHBand="0" w:firstRowFirstColumn="0" w:firstRowLastColumn="0" w:lastRowFirstColumn="0" w:lastRowLastColumn="0"/>
             </w:pPr>
+            <w:proofErr w:type="spellStart"/>
             <w:r>
-              <w:rPr>
-                <w:b/>
-                <w:bCs/>
-                <w:highlight w:val="lightGray"/>
-              </w:rPr>
               <w:t>Status</w:t>
             </w:r>
+            <w:proofErr w:type="spellEnd"/>
           </w:p>
         </w:tc>
       </w:tr>
       <w:tr>
-        <w:trPr/>
+        <w:trPr>
+          <w:cnfStyle w:val="000000100000" w:firstRow="0" w:lastRow="0" w:firstColumn="0" w:lastColumn="0" w:oddVBand="0" w:evenVBand="0" w:oddHBand="1" w:evenHBand="0" w:firstRowFirstColumn="0" w:firstRowLastColumn="0" w:lastRowFirstColumn="0" w:lastRowLastColumn="0"/>
+        </w:trPr>
         <w:tc>
           <w:tcPr>
-            <w:tcW w:w="1814" w:type="dxa"/>
-            <w:tcBorders>
-              <w:top w:val="single" w:sz="2" w:space="0" w:color="000000"/>
-              <w:left w:val="single" w:sz="2" w:space="0" w:color="000000"/>
-              <w:bottom w:val="single" w:sz="2" w:space="0" w:color="000000"/>
-              <w:insideH w:val="single" w:sz="2" w:space="0" w:color="000000"/>
-            </w:tcBorders>
-            <w:shd w:fill="auto" w:val="clear"/>
+            <w:cnfStyle w:val="001000000000" w:firstRow="0" w:lastRow="0" w:firstColumn="1" w:lastColumn="0" w:oddVBand="0" w:evenVBand="0" w:oddHBand="0" w:evenHBand="0" w:firstRowFirstColumn="0" w:firstRowLastColumn="0" w:lastRowFirstColumn="0" w:lastRowLastColumn="0"/>
+            <w:tcW w:w="1842" w:type="dxa"/>
           </w:tcPr>
           <w:p>
             <w:pPr>
-              <w:pStyle w:val="Tabloerii"/>
-              <w:spacing w:before="0" w:after="200"/>
+              <w:spacing w:line="240" w:lineRule="auto"/>
               <w:jc w:val="center"/>
-              <w:rPr/>
             </w:pPr>
             <w:r>
-              <w:rPr/>
               <w:t>23.10.2018</w:t>
             </w:r>
           </w:p>
         </w:tc>
         <w:tc>
           <w:tcPr>
-            <w:tcW w:w="1814" w:type="dxa"/>
-            <w:tcBorders>
-              <w:top w:val="single" w:sz="2" w:space="0" w:color="000000"/>
-              <w:left w:val="single" w:sz="2" w:space="0" w:color="000000"/>
-              <w:bottom w:val="single" w:sz="2" w:space="0" w:color="000000"/>
-              <w:insideH w:val="single" w:sz="2" w:space="0" w:color="000000"/>
-            </w:tcBorders>
-            <w:shd w:fill="auto" w:val="clear"/>
+            <w:tcW w:w="1842" w:type="dxa"/>
           </w:tcPr>
           <w:p>
             <w:pPr>
-              <w:pStyle w:val="Tabloerii"/>
-              <w:spacing w:before="0" w:after="200"/>
+              <w:spacing w:line="240" w:lineRule="auto"/>
               <w:jc w:val="center"/>
-              <w:rPr/>
+              <w:cnfStyle w:val="000000100000" w:firstRow="0" w:lastRow="0" w:firstColumn="0" w:lastColumn="0" w:oddVBand="0" w:evenVBand="0" w:oddHBand="1" w:evenHBand="0" w:firstRowFirstColumn="0" w:firstRowLastColumn="0" w:lastRowFirstColumn="0" w:lastRowLastColumn="0"/>
             </w:pPr>
             <w:r>
-              <w:rPr/>
-              <w:t>v0.1</w:t>
+              <w:t>V0.1</w:t>
             </w:r>
           </w:p>
         </w:tc>
         <w:tc>
           <w:tcPr>
-            <w:tcW w:w="1697" w:type="dxa"/>
-            <w:tcBorders>
-              <w:top w:val="single" w:sz="2" w:space="0" w:color="000000"/>
-              <w:left w:val="single" w:sz="2" w:space="0" w:color="000000"/>
-              <w:bottom w:val="single" w:sz="2" w:space="0" w:color="000000"/>
-              <w:insideH w:val="single" w:sz="2" w:space="0" w:color="000000"/>
-            </w:tcBorders>
-            <w:shd w:fill="auto" w:val="clear"/>
+            <w:tcW w:w="1842" w:type="dxa"/>
           </w:tcPr>
           <w:p>
             <w:pPr>
-              <w:pStyle w:val="Tabloerii"/>
-              <w:spacing w:before="0" w:after="200"/>
+              <w:spacing w:line="240" w:lineRule="auto"/>
               <w:jc w:val="center"/>
-              <w:rPr/>
+              <w:cnfStyle w:val="000000100000" w:firstRow="0" w:lastRow="0" w:firstColumn="0" w:lastColumn="0" w:oddVBand="0" w:evenVBand="0" w:oddHBand="1" w:evenHBand="0" w:firstRowFirstColumn="0" w:firstRowLastColumn="0" w:lastRowFirstColumn="0" w:lastRowLastColumn="0"/>
             </w:pPr>
+            <w:proofErr w:type="spellStart"/>
             <w:r>
-              <w:rPr/>
-              <w:t xml:space="preserve">Initial Plan-v0.1 </w:t>
+              <w:t>Initial</w:t>
+            </w:r>
+            <w:proofErr w:type="spellEnd"/>
+            <w:r>
+              <w:t xml:space="preserve"> Plan v0.1</w:t>
             </w:r>
           </w:p>
         </w:tc>
         <w:tc>
           <w:tcPr>
-            <w:tcW w:w="1755" w:type="dxa"/>
-            <w:tcBorders>
-              <w:top w:val="single" w:sz="2" w:space="0" w:color="000000"/>
-              <w:left w:val="single" w:sz="2" w:space="0" w:color="000000"/>
-              <w:bottom w:val="single" w:sz="2" w:space="0" w:color="000000"/>
-              <w:insideH w:val="single" w:sz="2" w:space="0" w:color="000000"/>
-            </w:tcBorders>
-            <w:shd w:fill="auto" w:val="clear"/>
+            <w:tcW w:w="1843" w:type="dxa"/>
           </w:tcPr>
           <w:p>
             <w:pPr>
-              <w:pStyle w:val="Tabloerii"/>
-              <w:spacing w:before="0" w:after="200"/>
+              <w:spacing w:line="240" w:lineRule="auto"/>
               <w:jc w:val="center"/>
-              <w:rPr/>
+              <w:cnfStyle w:val="000000100000" w:firstRow="0" w:lastRow="0" w:firstColumn="0" w:lastColumn="0" w:oddVBand="0" w:evenVBand="0" w:oddHBand="1" w:evenHBand="0" w:firstRowFirstColumn="0" w:firstRowLastColumn="0" w:lastRowFirstColumn="0" w:lastRowLastColumn="0"/>
             </w:pPr>
             <w:r>
-              <w:rPr/>
               <w:t>Word.docx</w:t>
             </w:r>
           </w:p>
         </w:tc>
         <w:tc>
           <w:tcPr>
-            <w:tcW w:w="1992" w:type="dxa"/>
-            <w:tcBorders>
-              <w:top w:val="single" w:sz="2" w:space="0" w:color="000000"/>
-              <w:left w:val="single" w:sz="2" w:space="0" w:color="000000"/>
-              <w:bottom w:val="single" w:sz="2" w:space="0" w:color="000000"/>
-              <w:right w:val="single" w:sz="2" w:space="0" w:color="000000"/>
-              <w:insideH w:val="single" w:sz="2" w:space="0" w:color="000000"/>
-              <w:insideV w:val="single" w:sz="2" w:space="0" w:color="000000"/>
-            </w:tcBorders>
-            <w:shd w:fill="auto" w:val="clear"/>
+            <w:tcW w:w="1843" w:type="dxa"/>
           </w:tcPr>
           <w:p>
             <w:pPr>
-              <w:pStyle w:val="Tabloerii"/>
-              <w:spacing w:before="0" w:after="200"/>
+              <w:spacing w:line="240" w:lineRule="auto"/>
               <w:jc w:val="center"/>
-              <w:rPr/>
+              <w:cnfStyle w:val="000000100000" w:firstRow="0" w:lastRow="0" w:firstColumn="0" w:lastColumn="0" w:oddVBand="0" w:evenVBand="0" w:oddHBand="1" w:evenHBand="0" w:firstRowFirstColumn="0" w:firstRowLastColumn="0" w:lastRowFirstColumn="0" w:lastRowLastColumn="0"/>
             </w:pPr>
+            <w:proofErr w:type="spellStart"/>
             <w:r>
-              <w:rPr/>
               <w:t>Created</w:t>
             </w:r>
+            <w:proofErr w:type="spellEnd"/>
           </w:p>
         </w:tc>
       </w:tr>
     </w:tbl>
     <w:p>
       <w:pPr>
-        <w:pStyle w:val="Normal"/>
-        <w:spacing w:lineRule="auto" w:line="240"/>
+        <w:spacing w:line="240" w:lineRule="auto"/>
         <w:jc w:val="center"/>
-        <w:rPr>
-          <w:b w:val="false"/>
-          <w:b w:val="false"/>
-          <w:bCs w:val="false"/>
-        </w:rPr>
-      </w:pPr>
-      <w:r>
-        <w:rPr>
-          <w:b w:val="false"/>
-          <w:bCs w:val="false"/>
-        </w:rPr>
-      </w:r>
-    </w:p>
-    <w:p>
-      <w:pPr>
-        <w:pStyle w:val="BelgeBal"/>
-        <w:rPr/>
-      </w:pPr>
-      <w:r>
-        <w:rPr/>
-      </w:r>
-    </w:p>
-    <w:p>
-      <w:pPr>
-        <w:pStyle w:val="BelgeBal"/>
-        <w:rPr/>
-      </w:pPr>
-      <w:r>
-        <w:rPr/>
-      </w:r>
-    </w:p>
-    <w:p>
-      <w:pPr>
-        <w:pStyle w:val="BelgeBal"/>
-        <w:rPr/>
-      </w:pPr>
-      <w:r>
-        <w:rPr/>
-      </w:r>
-    </w:p>
-    <w:p>
-      <w:pPr>
-        <w:pStyle w:val="BelgeBal"/>
-        <w:rPr/>
-      </w:pPr>
-      <w:r>
-        <w:rPr/>
-      </w:r>
-    </w:p>
-    <w:p>
-      <w:pPr>
-        <w:pStyle w:val="BelgeBal"/>
-        <w:rPr/>
-      </w:pPr>
-      <w:r>
-        <w:rPr/>
-      </w:r>
-    </w:p>
-    <w:p>
-      <w:pPr>
-        <w:pStyle w:val="BelgeBal"/>
-        <w:rPr/>
-      </w:pPr>
-      <w:r>
-        <w:rPr/>
-      </w:r>
-    </w:p>
-    <w:p>
-      <w:pPr>
-        <w:pStyle w:val="BelgeBal"/>
-        <w:rPr/>
-      </w:pPr>
-      <w:r>
-        <w:rPr/>
-      </w:r>
-    </w:p>
-    <w:p>
-      <w:pPr>
-        <w:pStyle w:val="BelgeBal"/>
-        <w:rPr/>
-      </w:pPr>
-      <w:r>
-        <w:rPr/>
-      </w:r>
-    </w:p>
-    <w:p>
-      <w:pPr>
-        <w:pStyle w:val="BelgeBal"/>
-        <w:rPr/>
-      </w:pPr>
-      <w:r>
-        <w:rPr/>
-      </w:r>
-    </w:p>
-    <w:p>
-      <w:pPr>
-        <w:pStyle w:val="BelgeBal"/>
-        <w:rPr/>
-      </w:pPr>
-      <w:r>
-        <w:rPr/>
-      </w:r>
-    </w:p>
-    <w:p>
-      <w:pPr>
-        <w:pStyle w:val="BelgeBal"/>
-        <w:rPr/>
-      </w:pPr>
-      <w:r>
-        <w:rPr/>
-      </w:r>
-    </w:p>
-    <w:p>
-      <w:pPr>
-        <w:pStyle w:val="BelgeBal"/>
-        <w:rPr/>
-      </w:pPr>
-      <w:r>
-        <w:rPr/>
-      </w:r>
-    </w:p>
-    <w:p>
-      <w:pPr>
-        <w:pStyle w:val="BelgeBal"/>
-        <w:rPr/>
-      </w:pPr>
-      <w:r>
-        <w:rPr/>
-      </w:r>
-    </w:p>
-    <w:p>
-      <w:pPr>
-        <w:pStyle w:val="BelgeBal"/>
-        <w:rPr/>
-      </w:pPr>
-      <w:r>
-        <w:rPr/>
-      </w:r>
-    </w:p>
-    <w:p>
-      <w:pPr>
-        <w:pStyle w:val="BelgeBal"/>
-        <w:rPr/>
-      </w:pPr>
-      <w:r>
-        <w:rPr/>
-      </w:r>
-    </w:p>
-    <w:p>
-      <w:pPr>
-        <w:pStyle w:val="BelgeBal"/>
-        <w:rPr/>
-      </w:pPr>
-      <w:r>
-        <w:rPr/>
-      </w:r>
-    </w:p>
-    <w:p>
-      <w:pPr>
-        <w:pStyle w:val="BelgeBal"/>
-        <w:rPr/>
-      </w:pPr>
-      <w:r>
-        <w:rPr/>
-      </w:r>
-    </w:p>
-    <w:p>
-      <w:pPr>
-        <w:pStyle w:val="BelgeBal"/>
-        <w:rPr/>
-      </w:pPr>
-      <w:r>
-        <w:rPr/>
-      </w:r>
-    </w:p>
-    <w:p>
-      <w:pPr>
-        <w:pStyle w:val="BelgeBal"/>
-        <w:rPr/>
-      </w:pPr>
-      <w:r>
-        <w:rPr/>
-      </w:r>
-    </w:p>
-    <w:p>
-      <w:pPr>
-        <w:pStyle w:val="BelgeBal"/>
-        <w:rPr/>
-      </w:pPr>
-      <w:r>
-        <w:rPr/>
-      </w:r>
-    </w:p>
-    <w:p>
-      <w:pPr>
-        <w:pStyle w:val="BelgeBal"/>
-        <w:rPr/>
-      </w:pPr>
-      <w:r>
-        <w:rPr/>
-      </w:r>
-    </w:p>
-    <w:p>
-      <w:pPr>
-        <w:pStyle w:val="BelgeBal"/>
-        <w:rPr/>
-      </w:pPr>
-      <w:bookmarkStart w:id="2" w:name="_Toc527395310"/>
-      <w:r>
-        <w:rPr/>
+      </w:pPr>
+    </w:p>
+    <w:p>
+      <w:pPr>
+        <w:pStyle w:val="KonuBal"/>
+      </w:pPr>
+    </w:p>
+    <w:p>
+      <w:pPr>
+        <w:pStyle w:val="KonuBal"/>
+      </w:pPr>
+    </w:p>
+    <w:p>
+      <w:pPr>
+        <w:pStyle w:val="KonuBal"/>
+      </w:pPr>
+    </w:p>
+    <w:p>
+      <w:pPr>
+        <w:pStyle w:val="KonuBal"/>
+      </w:pPr>
+    </w:p>
+    <w:p>
+      <w:pPr>
+        <w:pStyle w:val="KonuBal"/>
+      </w:pPr>
+    </w:p>
+    <w:p>
+      <w:pPr>
+        <w:pStyle w:val="KonuBal"/>
+      </w:pPr>
+    </w:p>
+    <w:p>
+      <w:pPr>
+        <w:pStyle w:val="KonuBal"/>
+      </w:pPr>
+      <w:bookmarkStart w:id="2" w:name="_GoBack"/>
+      <w:bookmarkEnd w:id="2"/>
+    </w:p>
+    <w:p>
+      <w:pPr>
+        <w:pStyle w:val="KonuBal"/>
+      </w:pPr>
+    </w:p>
+    <w:p>
+      <w:pPr>
+        <w:pStyle w:val="KonuBal"/>
+      </w:pPr>
+    </w:p>
+    <w:p>
+      <w:pPr>
+        <w:pStyle w:val="KonuBal"/>
+      </w:pPr>
+    </w:p>
+    <w:p>
+      <w:pPr>
+        <w:pStyle w:val="KonuBal"/>
+      </w:pPr>
+    </w:p>
+    <w:p>
+      <w:pPr>
+        <w:pStyle w:val="KonuBal"/>
+      </w:pPr>
+    </w:p>
+    <w:p>
+      <w:pPr>
+        <w:pStyle w:val="KonuBal"/>
+      </w:pPr>
+    </w:p>
+    <w:p>
+      <w:pPr>
+        <w:pStyle w:val="KonuBal"/>
+      </w:pPr>
+    </w:p>
+    <w:p>
+      <w:pPr>
+        <w:pStyle w:val="KonuBal"/>
+      </w:pPr>
+    </w:p>
+    <w:p>
+      <w:pPr>
+        <w:pStyle w:val="KonuBal"/>
+      </w:pPr>
+    </w:p>
+    <w:p>
+      <w:pPr>
+        <w:pStyle w:val="KonuBal"/>
+      </w:pPr>
+    </w:p>
+    <w:p>
+      <w:pPr>
+        <w:pStyle w:val="KonuBal"/>
+      </w:pPr>
+    </w:p>
+    <w:p>
+      <w:pPr>
+        <w:pStyle w:val="KonuBal"/>
+      </w:pPr>
+    </w:p>
+    <w:p>
+      <w:pPr>
+        <w:pStyle w:val="KonuBal"/>
+      </w:pPr>
+    </w:p>
+    <w:p>
+      <w:pPr>
+        <w:pStyle w:val="KonuBal"/>
+      </w:pPr>
+    </w:p>
+    <w:p>
+      <w:pPr>
+        <w:pStyle w:val="KonuBal"/>
+      </w:pPr>
+      <w:bookmarkStart w:id="3" w:name="_Toc527395310"/>
+      <w:r>
         <w:t>PREFACE</w:t>
       </w:r>
-      <w:bookmarkEnd w:id="2"/>
-    </w:p>
-    <w:p>
-      <w:pPr>
-        <w:pStyle w:val="Normal"/>
-        <w:spacing w:lineRule="auto" w:line="240"/>
+      <w:bookmarkEnd w:id="3"/>
+    </w:p>
+    <w:p>
+      <w:pPr>
+        <w:spacing w:line="240" w:lineRule="auto"/>
         <w:jc w:val="center"/>
-        <w:rPr/>
-      </w:pPr>
-      <w:r>
-        <w:rPr/>
-      </w:r>
-    </w:p>
-    <w:p>
-      <w:pPr>
-        <w:pStyle w:val="Normal"/>
-        <w:spacing w:lineRule="auto" w:line="240"/>
+      </w:pPr>
+    </w:p>
+    <w:p>
+      <w:pPr>
+        <w:spacing w:line="240" w:lineRule="auto"/>
         <w:jc w:val="left"/>
-        <w:rPr/>
-      </w:pPr>
-      <w:r>
-        <w:rPr/>
-        <w:t xml:space="preserve">The document contains the Initial Plan of MANAGEMENT SYSTEM. The mission of the project is to develop a web-based management system for companies. The Goal of the initial plan is to describe Management Sytem.This system contains C# .NET mvc [1]. </w:t>
+      </w:pPr>
+      <w:proofErr w:type="spellStart"/>
+      <w:r>
+        <w:t>The</w:t>
+      </w:r>
+      <w:proofErr w:type="spellEnd"/>
+      <w:r>
+        <w:t xml:space="preserve"> </w:t>
+      </w:r>
+      <w:proofErr w:type="spellStart"/>
+      <w:r>
+        <w:t>document</w:t>
+      </w:r>
+      <w:proofErr w:type="spellEnd"/>
+      <w:r>
+        <w:t xml:space="preserve"> </w:t>
+      </w:r>
+      <w:proofErr w:type="spellStart"/>
+      <w:r>
+        <w:t>contains</w:t>
+      </w:r>
+      <w:proofErr w:type="spellEnd"/>
+      <w:r>
+        <w:t xml:space="preserve"> </w:t>
+      </w:r>
+      <w:proofErr w:type="spellStart"/>
+      <w:r>
+        <w:t>the</w:t>
+      </w:r>
+      <w:proofErr w:type="spellEnd"/>
+      <w:r>
+        <w:t xml:space="preserve"> </w:t>
+      </w:r>
+      <w:proofErr w:type="spellStart"/>
+      <w:r>
+        <w:t>Initial</w:t>
+      </w:r>
+      <w:proofErr w:type="spellEnd"/>
+      <w:r>
+        <w:t xml:space="preserve"> Plan of MANAGEMENT SYSTEM. </w:t>
+      </w:r>
+      <w:proofErr w:type="spellStart"/>
+      <w:r>
+        <w:t>The</w:t>
+      </w:r>
+      <w:proofErr w:type="spellEnd"/>
+      <w:r>
+        <w:t xml:space="preserve"> </w:t>
+      </w:r>
+      <w:proofErr w:type="spellStart"/>
+      <w:r>
+        <w:t>mission</w:t>
+      </w:r>
+      <w:proofErr w:type="spellEnd"/>
+      <w:r>
+        <w:t xml:space="preserve"> of </w:t>
+      </w:r>
+      <w:proofErr w:type="spellStart"/>
+      <w:r>
+        <w:t>the</w:t>
+      </w:r>
+      <w:proofErr w:type="spellEnd"/>
+      <w:r>
+        <w:t xml:space="preserve"> </w:t>
+      </w:r>
+      <w:proofErr w:type="spellStart"/>
+      <w:r>
+        <w:t>project</w:t>
+      </w:r>
+      <w:proofErr w:type="spellEnd"/>
+      <w:r>
+        <w:t xml:space="preserve"> is </w:t>
+      </w:r>
+      <w:proofErr w:type="spellStart"/>
+      <w:r>
+        <w:t>to</w:t>
+      </w:r>
+      <w:proofErr w:type="spellEnd"/>
+      <w:r>
+        <w:t xml:space="preserve"> </w:t>
+      </w:r>
+      <w:proofErr w:type="spellStart"/>
+      <w:r>
+        <w:t>develop</w:t>
+      </w:r>
+      <w:proofErr w:type="spellEnd"/>
+      <w:r>
+        <w:t xml:space="preserve"> a web-</w:t>
+      </w:r>
+      <w:proofErr w:type="spellStart"/>
+      <w:r>
+        <w:t>based</w:t>
+      </w:r>
+      <w:proofErr w:type="spellEnd"/>
+      <w:r>
+        <w:t xml:space="preserve"> </w:t>
+      </w:r>
+      <w:proofErr w:type="spellStart"/>
+      <w:r>
+        <w:t>management</w:t>
+      </w:r>
+      <w:proofErr w:type="spellEnd"/>
+      <w:r>
+        <w:t xml:space="preserve"> </w:t>
+      </w:r>
+      <w:proofErr w:type="spellStart"/>
+      <w:r>
+        <w:t>system</w:t>
+      </w:r>
+      <w:proofErr w:type="spellEnd"/>
+      <w:r>
+        <w:t xml:space="preserve"> </w:t>
+      </w:r>
+      <w:proofErr w:type="spellStart"/>
+      <w:r>
+        <w:t>for</w:t>
+      </w:r>
+      <w:proofErr w:type="spellEnd"/>
+      <w:r>
+        <w:t xml:space="preserve"> </w:t>
+      </w:r>
+      <w:proofErr w:type="spellStart"/>
+      <w:r>
+        <w:t>companies</w:t>
+      </w:r>
+      <w:proofErr w:type="spellEnd"/>
+      <w:r>
+        <w:t xml:space="preserve">. </w:t>
+      </w:r>
+      <w:proofErr w:type="spellStart"/>
+      <w:r>
+        <w:t>The</w:t>
+      </w:r>
+      <w:proofErr w:type="spellEnd"/>
+      <w:r>
+        <w:t xml:space="preserve"> </w:t>
+      </w:r>
+      <w:proofErr w:type="spellStart"/>
+      <w:r>
+        <w:t>Goal</w:t>
+      </w:r>
+      <w:proofErr w:type="spellEnd"/>
+      <w:r>
+        <w:t xml:space="preserve"> of </w:t>
+      </w:r>
+      <w:proofErr w:type="spellStart"/>
+      <w:r>
+        <w:t>the</w:t>
+      </w:r>
+      <w:proofErr w:type="spellEnd"/>
+      <w:r>
+        <w:t xml:space="preserve"> </w:t>
+      </w:r>
+      <w:proofErr w:type="spellStart"/>
+      <w:r>
+        <w:t>initial</w:t>
+      </w:r>
+      <w:proofErr w:type="spellEnd"/>
+      <w:r>
+        <w:t xml:space="preserve"> plan is </w:t>
+      </w:r>
+      <w:proofErr w:type="spellStart"/>
+      <w:r>
+        <w:t>to</w:t>
+      </w:r>
+      <w:proofErr w:type="spellEnd"/>
+      <w:r>
+        <w:t xml:space="preserve"> </w:t>
+      </w:r>
+      <w:proofErr w:type="spellStart"/>
+      <w:r>
+        <w:t>describe</w:t>
+      </w:r>
+      <w:proofErr w:type="spellEnd"/>
+      <w:r>
+        <w:t xml:space="preserve"> Management </w:t>
+      </w:r>
+      <w:proofErr w:type="spellStart"/>
+      <w:r>
+        <w:t>Sytem.This</w:t>
+      </w:r>
+      <w:proofErr w:type="spellEnd"/>
+      <w:r>
+        <w:t xml:space="preserve"> </w:t>
+      </w:r>
+      <w:proofErr w:type="spellStart"/>
+      <w:r>
+        <w:t>system</w:t>
+      </w:r>
+      <w:proofErr w:type="spellEnd"/>
+      <w:r>
+        <w:t xml:space="preserve"> </w:t>
+      </w:r>
+      <w:proofErr w:type="spellStart"/>
+      <w:r>
+        <w:t>contains</w:t>
+      </w:r>
+      <w:proofErr w:type="spellEnd"/>
+      <w:r>
+        <w:t xml:space="preserve"> </w:t>
+      </w:r>
+      <w:r>
+        <w:t xml:space="preserve">C# .NET </w:t>
+      </w:r>
+      <w:proofErr w:type="spellStart"/>
+      <w:r>
+        <w:t>mvc</w:t>
+      </w:r>
+      <w:proofErr w:type="spellEnd"/>
+      <w:r>
+        <w:t xml:space="preserve"> [1]. </w:t>
       </w:r>
       <w:r>
         <w:br w:type="page"/>
@@ -1042,48 +984,41 @@
     </w:p>
     <w:p>
       <w:pPr>
-        <w:pStyle w:val="BelgeBal"/>
+        <w:pStyle w:val="KonuBal"/>
         <w:rPr>
           <w:rStyle w:val="TitleChar"/>
           <w:b/>
-          <w:b/>
           <w:szCs w:val="32"/>
         </w:rPr>
       </w:pPr>
-      <w:bookmarkStart w:id="3" w:name="_Toc527395311"/>
+      <w:bookmarkStart w:id="4" w:name="_Toc527395311"/>
       <w:r>
         <w:rPr>
           <w:rStyle w:val="TitleChar"/>
           <w:b/>
         </w:rPr>
+        <w:lastRenderedPageBreak/>
         <w:t>TABLE OF CONTENTS</w:t>
       </w:r>
-      <w:bookmarkEnd w:id="3"/>
-    </w:p>
-    <w:p>
-      <w:pPr>
-        <w:pStyle w:val="Normal"/>
-        <w:spacing w:lineRule="auto" w:line="240"/>
+      <w:bookmarkEnd w:id="4"/>
+    </w:p>
+    <w:p>
+      <w:pPr>
+        <w:spacing w:line="240" w:lineRule="auto"/>
         <w:jc w:val="center"/>
-        <w:rPr/>
-      </w:pPr>
-      <w:r>
-        <w:rPr/>
-      </w:r>
-    </w:p>
-    <w:p>
-      <w:pPr>
-        <w:pStyle w:val="Indekilerdizini1"/>
+      </w:pPr>
+    </w:p>
+    <w:p>
+      <w:pPr>
+        <w:pStyle w:val="T1"/>
         <w:tabs>
-          <w:tab w:val="right" w:pos="9062" w:leader="dot"/>
+          <w:tab w:val="right" w:leader="dot" w:pos="9062"/>
         </w:tabs>
         <w:rPr>
-          <w:rFonts w:ascii="Calibri" w:hAnsi="Calibri" w:eastAsia="" w:cs="" w:asciiTheme="minorHAnsi" w:cstheme="minorBidi" w:eastAsiaTheme="minorEastAsia" w:hAnsiTheme="minorHAnsi"/>
-          <w:b w:val="false"/>
-          <w:b w:val="false"/>
-          <w:bCs w:val="false"/>
-          <w:caps w:val="false"/>
-          <w:smallCaps w:val="false"/>
+          <w:rFonts w:asciiTheme="minorHAnsi" w:eastAsiaTheme="minorEastAsia" w:hAnsiTheme="minorHAnsi" w:cstheme="minorBidi"/>
+          <w:b w:val="0"/>
+          <w:bCs w:val="0"/>
+          <w:caps w:val="0"/>
           <w:sz w:val="22"/>
           <w:szCs w:val="22"/>
           <w:lang w:val="en-US"/>
@@ -1094,17 +1029,14 @@
       </w:r>
       <w:r>
         <w:rPr>
+          <w:rStyle w:val="DizinBalants"/>
           <w:webHidden/>
+        </w:rPr>
+        <w:instrText>TOC \z \o "1-3" \h</w:instrText>
+      </w:r>
+      <w:r>
+        <w:rPr>
           <w:rStyle w:val="DizinBalants"/>
-          <w:vanish w:val="false"/>
-        </w:rPr>
-        <w:instrText> TOC \z \o "1-3" \h</w:instrText>
-      </w:r>
-      <w:r>
-        <w:rPr>
-          <w:webHidden/>
-          <w:rStyle w:val="DizinBalants"/>
-          <w:vanish w:val="false"/>
         </w:rPr>
         <w:fldChar w:fldCharType="separate"/>
       </w:r>
@@ -1125,15 +1057,25 @@
           <w:rPr>
             <w:webHidden/>
           </w:rPr>
+        </w:r>
+        <w:r>
+          <w:rPr>
+            <w:webHidden/>
+          </w:rPr>
           <w:fldChar w:fldCharType="separate"/>
         </w:r>
         <w:r>
           <w:rPr>
-            <w:webHidden/>
             <w:rStyle w:val="DizinBalants"/>
-            <w:vanish w:val="false"/>
+            <w:webHidden/>
           </w:rPr>
           <w:t>CHANGE HISTORY</w:t>
+        </w:r>
+        <w:r>
+          <w:rPr>
+            <w:rStyle w:val="DizinBalants"/>
+            <w:webHidden/>
+          </w:rPr>
           <w:tab/>
           <w:t>i</w:t>
         </w:r>
@@ -1147,17 +1089,15 @@
     </w:p>
     <w:p>
       <w:pPr>
-        <w:pStyle w:val="Indekilerdizini1"/>
+        <w:pStyle w:val="T1"/>
         <w:tabs>
-          <w:tab w:val="right" w:pos="9062" w:leader="dot"/>
+          <w:tab w:val="right" w:leader="dot" w:pos="9062"/>
         </w:tabs>
         <w:rPr>
-          <w:rFonts w:ascii="Calibri" w:hAnsi="Calibri" w:eastAsia="" w:cs="" w:asciiTheme="minorHAnsi" w:cstheme="minorBidi" w:eastAsiaTheme="minorEastAsia" w:hAnsiTheme="minorHAnsi"/>
-          <w:b w:val="false"/>
-          <w:b w:val="false"/>
-          <w:bCs w:val="false"/>
-          <w:caps w:val="false"/>
-          <w:smallCaps w:val="false"/>
+          <w:rFonts w:asciiTheme="minorHAnsi" w:eastAsiaTheme="minorEastAsia" w:hAnsiTheme="minorHAnsi" w:cstheme="minorBidi"/>
+          <w:b w:val="0"/>
+          <w:bCs w:val="0"/>
+          <w:caps w:val="0"/>
           <w:sz w:val="22"/>
           <w:szCs w:val="22"/>
           <w:lang w:val="en-US"/>
@@ -1174,7 +1114,18 @@
           <w:rPr>
             <w:webHidden/>
           </w:rPr>
-          <w:instrText>PAGEREF _Toc527395310 \h</w:instrText>
+          <w:instrText>PAGEREF _Toc5273953</w:instrText>
+        </w:r>
+        <w:r>
+          <w:rPr>
+            <w:webHidden/>
+          </w:rPr>
+          <w:instrText>10 \h</w:instrText>
+        </w:r>
+        <w:r>
+          <w:rPr>
+            <w:webHidden/>
+          </w:rPr>
         </w:r>
         <w:r>
           <w:rPr>
@@ -1184,11 +1135,16 @@
         </w:r>
         <w:r>
           <w:rPr>
-            <w:webHidden/>
             <w:rStyle w:val="DizinBalants"/>
-            <w:vanish w:val="false"/>
+            <w:webHidden/>
           </w:rPr>
           <w:t>PREFACE</w:t>
+        </w:r>
+        <w:r>
+          <w:rPr>
+            <w:rStyle w:val="DizinBalants"/>
+            <w:webHidden/>
+          </w:rPr>
           <w:tab/>
           <w:t>ii</w:t>
         </w:r>
@@ -1202,17 +1158,15 @@
     </w:p>
     <w:p>
       <w:pPr>
-        <w:pStyle w:val="Indekilerdizini1"/>
+        <w:pStyle w:val="T1"/>
         <w:tabs>
-          <w:tab w:val="right" w:pos="9062" w:leader="dot"/>
+          <w:tab w:val="right" w:leader="dot" w:pos="9062"/>
         </w:tabs>
         <w:rPr>
-          <w:rFonts w:ascii="Calibri" w:hAnsi="Calibri" w:eastAsia="" w:cs="" w:asciiTheme="minorHAnsi" w:cstheme="minorBidi" w:eastAsiaTheme="minorEastAsia" w:hAnsiTheme="minorHAnsi"/>
-          <w:b w:val="false"/>
-          <w:b w:val="false"/>
-          <w:bCs w:val="false"/>
-          <w:caps w:val="false"/>
-          <w:smallCaps w:val="false"/>
+          <w:rFonts w:asciiTheme="minorHAnsi" w:eastAsiaTheme="minorEastAsia" w:hAnsiTheme="minorHAnsi" w:cstheme="minorBidi"/>
+          <w:b w:val="0"/>
+          <w:bCs w:val="0"/>
+          <w:caps w:val="0"/>
           <w:sz w:val="22"/>
           <w:szCs w:val="22"/>
           <w:lang w:val="en-US"/>
@@ -1235,15 +1189,25 @@
           <w:rPr>
             <w:webHidden/>
           </w:rPr>
+        </w:r>
+        <w:r>
+          <w:rPr>
+            <w:webHidden/>
+          </w:rPr>
           <w:fldChar w:fldCharType="separate"/>
         </w:r>
         <w:r>
           <w:rPr>
-            <w:webHidden/>
             <w:rStyle w:val="DizinBalants"/>
-            <w:vanish w:val="false"/>
+            <w:webHidden/>
           </w:rPr>
           <w:t>TABLE OF CONTENTS</w:t>
+        </w:r>
+        <w:r>
+          <w:rPr>
+            <w:rStyle w:val="DizinBalants"/>
+            <w:webHidden/>
+          </w:rPr>
           <w:tab/>
           <w:t>iii</w:t>
         </w:r>
@@ -1257,18 +1221,16 @@
     </w:p>
     <w:p>
       <w:pPr>
-        <w:pStyle w:val="Indekilerdizini1"/>
+        <w:pStyle w:val="T1"/>
         <w:tabs>
-          <w:tab w:val="left" w:pos="440" w:leader="none"/>
-          <w:tab w:val="right" w:pos="9062" w:leader="dot"/>
+          <w:tab w:val="left" w:pos="440"/>
+          <w:tab w:val="right" w:leader="dot" w:pos="9062"/>
         </w:tabs>
         <w:rPr>
-          <w:rFonts w:ascii="Calibri" w:hAnsi="Calibri" w:eastAsia="" w:cs="" w:asciiTheme="minorHAnsi" w:cstheme="minorBidi" w:eastAsiaTheme="minorEastAsia" w:hAnsiTheme="minorHAnsi"/>
-          <w:b w:val="false"/>
-          <w:b w:val="false"/>
-          <w:bCs w:val="false"/>
-          <w:caps w:val="false"/>
-          <w:smallCaps w:val="false"/>
+          <w:rFonts w:asciiTheme="minorHAnsi" w:eastAsiaTheme="minorEastAsia" w:hAnsiTheme="minorHAnsi" w:cstheme="minorBidi"/>
+          <w:b w:val="0"/>
+          <w:bCs w:val="0"/>
+          <w:caps w:val="0"/>
           <w:sz w:val="22"/>
           <w:szCs w:val="22"/>
           <w:lang w:val="en-US"/>
@@ -1277,9 +1239,8 @@
       <w:hyperlink w:anchor="_Toc527395312">
         <w:r>
           <w:rPr>
-            <w:webHidden/>
             <w:rStyle w:val="DizinBalants"/>
-            <w:vanish w:val="false"/>
+            <w:webHidden/>
             <w:lang w:val="en-US"/>
           </w:rPr>
           <w:t>1</w:t>
@@ -1287,11 +1248,10 @@
         <w:r>
           <w:rPr>
             <w:rStyle w:val="DizinBalants"/>
-            <w:rFonts w:eastAsia="" w:cs="" w:cstheme="minorBidi" w:eastAsiaTheme="minorEastAsia"/>
-            <w:b w:val="false"/>
-            <w:bCs w:val="false"/>
-            <w:caps w:val="false"/>
-            <w:smallCaps w:val="false"/>
+            <w:rFonts w:eastAsiaTheme="minorEastAsia" w:cstheme="minorBidi"/>
+            <w:b w:val="0"/>
+            <w:bCs w:val="0"/>
+            <w:caps w:val="0"/>
             <w:sz w:val="22"/>
             <w:szCs w:val="22"/>
             <w:lang w:val="en-US"/>
@@ -1321,12 +1281,16 @@
           <w:rPr>
             <w:webHidden/>
           </w:rPr>
+        </w:r>
+        <w:r>
+          <w:rPr>
+            <w:webHidden/>
+          </w:rPr>
           <w:fldChar w:fldCharType="separate"/>
         </w:r>
         <w:r>
           <w:rPr>
             <w:rStyle w:val="DizinBalants"/>
-            <w:vanish w:val="false"/>
           </w:rPr>
           <w:tab/>
           <w:t>1</w:t>
@@ -1341,15 +1305,14 @@
     </w:p>
     <w:p>
       <w:pPr>
-        <w:pStyle w:val="Indekilerdizini2"/>
+        <w:pStyle w:val="T2"/>
         <w:tabs>
-          <w:tab w:val="left" w:pos="880" w:leader="none"/>
-          <w:tab w:val="right" w:pos="9062" w:leader="dot"/>
+          <w:tab w:val="left" w:pos="880"/>
+          <w:tab w:val="right" w:leader="dot" w:pos="9062"/>
         </w:tabs>
         <w:rPr>
-          <w:rFonts w:ascii="Calibri" w:hAnsi="Calibri" w:eastAsia="" w:cs="" w:asciiTheme="minorHAnsi" w:cstheme="minorBidi" w:eastAsiaTheme="minorEastAsia" w:hAnsiTheme="minorHAnsi"/>
-          <w:caps w:val="false"/>
-          <w:smallCaps w:val="false"/>
+          <w:rFonts w:asciiTheme="minorHAnsi" w:eastAsiaTheme="minorEastAsia" w:hAnsiTheme="minorHAnsi" w:cstheme="minorBidi"/>
+          <w:smallCaps w:val="0"/>
           <w:sz w:val="22"/>
           <w:szCs w:val="22"/>
           <w:lang w:val="en-US"/>
@@ -1358,9 +1321,8 @@
       <w:hyperlink w:anchor="_Toc527395313">
         <w:r>
           <w:rPr>
-            <w:webHidden/>
             <w:rStyle w:val="DizinBalants"/>
-            <w:vanish w:val="false"/>
+            <w:webHidden/>
             <w:lang w:val="en-US"/>
           </w:rPr>
           <w:t>1.1</w:t>
@@ -1368,9 +1330,8 @@
         <w:r>
           <w:rPr>
             <w:rStyle w:val="DizinBalants"/>
-            <w:rFonts w:eastAsia="" w:cs="" w:cstheme="minorBidi" w:eastAsiaTheme="minorEastAsia"/>
-            <w:caps w:val="false"/>
-            <w:smallCaps w:val="false"/>
+            <w:rFonts w:eastAsiaTheme="minorEastAsia" w:cstheme="minorBidi"/>
+            <w:smallCaps w:val="0"/>
             <w:sz w:val="22"/>
             <w:szCs w:val="22"/>
             <w:lang w:val="en-US"/>
@@ -1382,7 +1343,14 @@
             <w:rStyle w:val="DizinBalants"/>
             <w:lang w:val="en-US"/>
           </w:rPr>
-          <w:t>Project Summary</w:t>
+          <w:t>Project Sum</w:t>
+        </w:r>
+        <w:r>
+          <w:rPr>
+            <w:rStyle w:val="DizinBalants"/>
+            <w:lang w:val="en-US"/>
+          </w:rPr>
+          <w:t>mary</w:t>
         </w:r>
         <w:r>
           <w:rPr>
@@ -1400,12 +1368,16 @@
           <w:rPr>
             <w:webHidden/>
           </w:rPr>
+        </w:r>
+        <w:r>
+          <w:rPr>
+            <w:webHidden/>
+          </w:rPr>
           <w:fldChar w:fldCharType="separate"/>
         </w:r>
         <w:r>
           <w:rPr>
             <w:rStyle w:val="DizinBalants"/>
-            <w:vanish w:val="false"/>
           </w:rPr>
           <w:tab/>
           <w:t>1</w:t>
@@ -1420,16 +1392,15 @@
     </w:p>
     <w:p>
       <w:pPr>
-        <w:pStyle w:val="Indekilerdizini3"/>
+        <w:pStyle w:val="T3"/>
         <w:tabs>
-          <w:tab w:val="left" w:pos="1100" w:leader="none"/>
-          <w:tab w:val="right" w:pos="9062" w:leader="dot"/>
+          <w:tab w:val="left" w:pos="1100"/>
+          <w:tab w:val="right" w:leader="dot" w:pos="9062"/>
         </w:tabs>
         <w:rPr>
-          <w:rFonts w:ascii="Calibri" w:hAnsi="Calibri" w:eastAsia="" w:cs="" w:asciiTheme="minorHAnsi" w:cstheme="minorBidi" w:eastAsiaTheme="minorEastAsia" w:hAnsiTheme="minorHAnsi"/>
-          <w:i w:val="false"/>
-          <w:i w:val="false"/>
-          <w:iCs w:val="false"/>
+          <w:rFonts w:asciiTheme="minorHAnsi" w:eastAsiaTheme="minorEastAsia" w:hAnsiTheme="minorHAnsi" w:cstheme="minorBidi"/>
+          <w:i w:val="0"/>
+          <w:iCs w:val="0"/>
           <w:sz w:val="22"/>
           <w:szCs w:val="22"/>
           <w:lang w:val="en-US"/>
@@ -1438,9 +1409,8 @@
       <w:hyperlink w:anchor="_Toc527395314">
         <w:r>
           <w:rPr>
-            <w:webHidden/>
             <w:rStyle w:val="DizinBalants"/>
-            <w:vanish w:val="false"/>
+            <w:webHidden/>
             <w:lang w:val="en-US"/>
           </w:rPr>
           <w:t>1.1.1</w:t>
@@ -1448,9 +1418,9 @@
         <w:r>
           <w:rPr>
             <w:rStyle w:val="DizinBalants"/>
-            <w:rFonts w:eastAsia="" w:cs="" w:cstheme="minorBidi" w:eastAsiaTheme="minorEastAsia"/>
-            <w:i w:val="false"/>
-            <w:iCs w:val="false"/>
+            <w:rFonts w:eastAsiaTheme="minorEastAsia" w:cstheme="minorBidi"/>
+            <w:i w:val="0"/>
+            <w:iCs w:val="0"/>
             <w:sz w:val="22"/>
             <w:szCs w:val="22"/>
             <w:lang w:val="en-US"/>
@@ -1480,12 +1450,16 @@
           <w:rPr>
             <w:webHidden/>
           </w:rPr>
+        </w:r>
+        <w:r>
+          <w:rPr>
+            <w:webHidden/>
+          </w:rPr>
           <w:fldChar w:fldCharType="separate"/>
         </w:r>
         <w:r>
           <w:rPr>
             <w:rStyle w:val="DizinBalants"/>
-            <w:vanish w:val="false"/>
           </w:rPr>
           <w:tab/>
           <w:t>1</w:t>
@@ -1500,16 +1474,15 @@
     </w:p>
     <w:p>
       <w:pPr>
-        <w:pStyle w:val="Indekilerdizini3"/>
+        <w:pStyle w:val="T3"/>
         <w:tabs>
-          <w:tab w:val="left" w:pos="1100" w:leader="none"/>
-          <w:tab w:val="right" w:pos="9062" w:leader="dot"/>
+          <w:tab w:val="left" w:pos="1100"/>
+          <w:tab w:val="right" w:leader="dot" w:pos="9062"/>
         </w:tabs>
         <w:rPr>
-          <w:rFonts w:ascii="Calibri" w:hAnsi="Calibri" w:eastAsia="" w:cs="" w:asciiTheme="minorHAnsi" w:cstheme="minorBidi" w:eastAsiaTheme="minorEastAsia" w:hAnsiTheme="minorHAnsi"/>
-          <w:i w:val="false"/>
-          <w:i w:val="false"/>
-          <w:iCs w:val="false"/>
+          <w:rFonts w:asciiTheme="minorHAnsi" w:eastAsiaTheme="minorEastAsia" w:hAnsiTheme="minorHAnsi" w:cstheme="minorBidi"/>
+          <w:i w:val="0"/>
+          <w:iCs w:val="0"/>
           <w:sz w:val="22"/>
           <w:szCs w:val="22"/>
           <w:lang w:val="en-US"/>
@@ -1518,9 +1491,8 @@
       <w:hyperlink w:anchor="_Toc527395315">
         <w:r>
           <w:rPr>
-            <w:webHidden/>
             <w:rStyle w:val="DizinBalants"/>
-            <w:vanish w:val="false"/>
+            <w:webHidden/>
             <w:lang w:val="en-US"/>
           </w:rPr>
           <w:t>1.1.2</w:t>
@@ -1528,9 +1500,9 @@
         <w:r>
           <w:rPr>
             <w:rStyle w:val="DizinBalants"/>
-            <w:rFonts w:eastAsia="" w:cs="" w:cstheme="minorBidi" w:eastAsiaTheme="minorEastAsia"/>
-            <w:i w:val="false"/>
-            <w:iCs w:val="false"/>
+            <w:rFonts w:eastAsiaTheme="minorEastAsia" w:cstheme="minorBidi"/>
+            <w:i w:val="0"/>
+            <w:iCs w:val="0"/>
             <w:sz w:val="22"/>
             <w:szCs w:val="22"/>
             <w:lang w:val="en-US"/>
@@ -1560,12 +1532,16 @@
           <w:rPr>
             <w:webHidden/>
           </w:rPr>
+        </w:r>
+        <w:r>
+          <w:rPr>
+            <w:webHidden/>
+          </w:rPr>
           <w:fldChar w:fldCharType="separate"/>
         </w:r>
         <w:r>
           <w:rPr>
             <w:rStyle w:val="DizinBalants"/>
-            <w:vanish w:val="false"/>
           </w:rPr>
           <w:tab/>
           <w:t>1</w:t>
@@ -1580,16 +1556,15 @@
     </w:p>
     <w:p>
       <w:pPr>
-        <w:pStyle w:val="Indekilerdizini3"/>
+        <w:pStyle w:val="T3"/>
         <w:tabs>
-          <w:tab w:val="left" w:pos="1100" w:leader="none"/>
-          <w:tab w:val="right" w:pos="9062" w:leader="dot"/>
+          <w:tab w:val="left" w:pos="1100"/>
+          <w:tab w:val="right" w:leader="dot" w:pos="9062"/>
         </w:tabs>
         <w:rPr>
-          <w:rFonts w:ascii="Calibri" w:hAnsi="Calibri" w:eastAsia="" w:cs="" w:asciiTheme="minorHAnsi" w:cstheme="minorBidi" w:eastAsiaTheme="minorEastAsia" w:hAnsiTheme="minorHAnsi"/>
-          <w:i w:val="false"/>
-          <w:i w:val="false"/>
-          <w:iCs w:val="false"/>
+          <w:rFonts w:asciiTheme="minorHAnsi" w:eastAsiaTheme="minorEastAsia" w:hAnsiTheme="minorHAnsi" w:cstheme="minorBidi"/>
+          <w:i w:val="0"/>
+          <w:iCs w:val="0"/>
           <w:sz w:val="22"/>
           <w:szCs w:val="22"/>
           <w:lang w:val="en-US"/>
@@ -1598,9 +1573,8 @@
       <w:hyperlink w:anchor="_Toc527395316">
         <w:r>
           <w:rPr>
-            <w:webHidden/>
             <w:rStyle w:val="DizinBalants"/>
-            <w:vanish w:val="false"/>
+            <w:webHidden/>
             <w:lang w:val="en-US"/>
           </w:rPr>
           <w:t>1.1.3</w:t>
@@ -1608,9 +1582,9 @@
         <w:r>
           <w:rPr>
             <w:rStyle w:val="DizinBalants"/>
-            <w:rFonts w:eastAsia="" w:cs="" w:cstheme="minorBidi" w:eastAsiaTheme="minorEastAsia"/>
-            <w:i w:val="false"/>
-            <w:iCs w:val="false"/>
+            <w:rFonts w:eastAsiaTheme="minorEastAsia" w:cstheme="minorBidi"/>
+            <w:i w:val="0"/>
+            <w:iCs w:val="0"/>
             <w:sz w:val="22"/>
             <w:szCs w:val="22"/>
             <w:lang w:val="en-US"/>
@@ -1640,12 +1614,16 @@
           <w:rPr>
             <w:webHidden/>
           </w:rPr>
+        </w:r>
+        <w:r>
+          <w:rPr>
+            <w:webHidden/>
+          </w:rPr>
           <w:fldChar w:fldCharType="separate"/>
         </w:r>
         <w:r>
           <w:rPr>
             <w:rStyle w:val="DizinBalants"/>
-            <w:vanish w:val="false"/>
           </w:rPr>
           <w:tab/>
           <w:t>1</w:t>
@@ -1660,16 +1638,15 @@
     </w:p>
     <w:p>
       <w:pPr>
-        <w:pStyle w:val="Indekilerdizini3"/>
+        <w:pStyle w:val="T3"/>
         <w:tabs>
-          <w:tab w:val="left" w:pos="1100" w:leader="none"/>
-          <w:tab w:val="right" w:pos="9062" w:leader="dot"/>
+          <w:tab w:val="left" w:pos="1100"/>
+          <w:tab w:val="right" w:leader="dot" w:pos="9062"/>
         </w:tabs>
         <w:rPr>
-          <w:rFonts w:ascii="Calibri" w:hAnsi="Calibri" w:eastAsia="" w:cs="" w:asciiTheme="minorHAnsi" w:cstheme="minorBidi" w:eastAsiaTheme="minorEastAsia" w:hAnsiTheme="minorHAnsi"/>
-          <w:i w:val="false"/>
-          <w:i w:val="false"/>
-          <w:iCs w:val="false"/>
+          <w:rFonts w:asciiTheme="minorHAnsi" w:eastAsiaTheme="minorEastAsia" w:hAnsiTheme="minorHAnsi" w:cstheme="minorBidi"/>
+          <w:i w:val="0"/>
+          <w:iCs w:val="0"/>
           <w:sz w:val="22"/>
           <w:szCs w:val="22"/>
           <w:lang w:val="en-US"/>
@@ -1678,9 +1655,8 @@
       <w:hyperlink w:anchor="_Toc527395317">
         <w:r>
           <w:rPr>
-            <w:webHidden/>
             <w:rStyle w:val="DizinBalants"/>
-            <w:vanish w:val="false"/>
+            <w:webHidden/>
             <w:lang w:val="en-US"/>
           </w:rPr>
           <w:t>1.1.4</w:t>
@@ -1688,9 +1664,9 @@
         <w:r>
           <w:rPr>
             <w:rStyle w:val="DizinBalants"/>
-            <w:rFonts w:eastAsia="" w:cs="" w:cstheme="minorBidi" w:eastAsiaTheme="minorEastAsia"/>
-            <w:i w:val="false"/>
-            <w:iCs w:val="false"/>
+            <w:rFonts w:eastAsiaTheme="minorEastAsia" w:cstheme="minorBidi"/>
+            <w:i w:val="0"/>
+            <w:iCs w:val="0"/>
             <w:sz w:val="22"/>
             <w:szCs w:val="22"/>
             <w:lang w:val="en-US"/>
@@ -1720,12 +1696,16 @@
           <w:rPr>
             <w:webHidden/>
           </w:rPr>
+        </w:r>
+        <w:r>
+          <w:rPr>
+            <w:webHidden/>
+          </w:rPr>
           <w:fldChar w:fldCharType="separate"/>
         </w:r>
         <w:r>
           <w:rPr>
             <w:rStyle w:val="DizinBalants"/>
-            <w:vanish w:val="false"/>
           </w:rPr>
           <w:tab/>
           <w:t>1</w:t>
@@ -1740,15 +1720,14 @@
     </w:p>
     <w:p>
       <w:pPr>
-        <w:pStyle w:val="Indekilerdizini2"/>
+        <w:pStyle w:val="T2"/>
         <w:tabs>
-          <w:tab w:val="left" w:pos="880" w:leader="none"/>
-          <w:tab w:val="right" w:pos="9062" w:leader="dot"/>
+          <w:tab w:val="left" w:pos="880"/>
+          <w:tab w:val="right" w:leader="dot" w:pos="9062"/>
         </w:tabs>
         <w:rPr>
-          <w:rFonts w:ascii="Calibri" w:hAnsi="Calibri" w:eastAsia="" w:cs="" w:asciiTheme="minorHAnsi" w:cstheme="minorBidi" w:eastAsiaTheme="minorEastAsia" w:hAnsiTheme="minorHAnsi"/>
-          <w:caps w:val="false"/>
-          <w:smallCaps w:val="false"/>
+          <w:rFonts w:asciiTheme="minorHAnsi" w:eastAsiaTheme="minorEastAsia" w:hAnsiTheme="minorHAnsi" w:cstheme="minorBidi"/>
+          <w:smallCaps w:val="0"/>
           <w:sz w:val="22"/>
           <w:szCs w:val="22"/>
           <w:lang w:val="en-US"/>
@@ -1757,9 +1736,8 @@
       <w:hyperlink w:anchor="_Toc527395318">
         <w:r>
           <w:rPr>
-            <w:webHidden/>
             <w:rStyle w:val="DizinBalants"/>
-            <w:vanish w:val="false"/>
+            <w:webHidden/>
             <w:lang w:val="en-US"/>
           </w:rPr>
           <w:t>1.2</w:t>
@@ -1767,9 +1745,8 @@
         <w:r>
           <w:rPr>
             <w:rStyle w:val="DizinBalants"/>
-            <w:rFonts w:eastAsia="" w:cs="" w:cstheme="minorBidi" w:eastAsiaTheme="minorEastAsia"/>
-            <w:caps w:val="false"/>
-            <w:smallCaps w:val="false"/>
+            <w:rFonts w:eastAsiaTheme="minorEastAsia" w:cstheme="minorBidi"/>
+            <w:smallCaps w:val="0"/>
             <w:sz w:val="22"/>
             <w:szCs w:val="22"/>
             <w:lang w:val="en-US"/>
@@ -1799,12 +1776,16 @@
           <w:rPr>
             <w:webHidden/>
           </w:rPr>
+        </w:r>
+        <w:r>
+          <w:rPr>
+            <w:webHidden/>
+          </w:rPr>
           <w:fldChar w:fldCharType="separate"/>
         </w:r>
         <w:r>
           <w:rPr>
             <w:rStyle w:val="DizinBalants"/>
-            <w:vanish w:val="false"/>
           </w:rPr>
           <w:tab/>
           <w:t>1</w:t>
@@ -1819,18 +1800,16 @@
     </w:p>
     <w:p>
       <w:pPr>
-        <w:pStyle w:val="Indekilerdizini1"/>
+        <w:pStyle w:val="T1"/>
         <w:tabs>
-          <w:tab w:val="left" w:pos="440" w:leader="none"/>
-          <w:tab w:val="right" w:pos="9062" w:leader="dot"/>
+          <w:tab w:val="left" w:pos="440"/>
+          <w:tab w:val="right" w:leader="dot" w:pos="9062"/>
         </w:tabs>
         <w:rPr>
-          <w:rFonts w:ascii="Calibri" w:hAnsi="Calibri" w:eastAsia="" w:cs="" w:asciiTheme="minorHAnsi" w:cstheme="minorBidi" w:eastAsiaTheme="minorEastAsia" w:hAnsiTheme="minorHAnsi"/>
-          <w:b w:val="false"/>
-          <w:b w:val="false"/>
-          <w:bCs w:val="false"/>
-          <w:caps w:val="false"/>
-          <w:smallCaps w:val="false"/>
+          <w:rFonts w:asciiTheme="minorHAnsi" w:eastAsiaTheme="minorEastAsia" w:hAnsiTheme="minorHAnsi" w:cstheme="minorBidi"/>
+          <w:b w:val="0"/>
+          <w:bCs w:val="0"/>
+          <w:caps w:val="0"/>
           <w:sz w:val="22"/>
           <w:szCs w:val="22"/>
           <w:lang w:val="en-US"/>
@@ -1839,9 +1818,8 @@
       <w:hyperlink w:anchor="_Toc527395319">
         <w:r>
           <w:rPr>
-            <w:webHidden/>
             <w:rStyle w:val="DizinBalants"/>
-            <w:vanish w:val="false"/>
+            <w:webHidden/>
             <w:lang w:val="en-US"/>
           </w:rPr>
           <w:t>2</w:t>
@@ -1849,11 +1827,10 @@
         <w:r>
           <w:rPr>
             <w:rStyle w:val="DizinBalants"/>
-            <w:rFonts w:eastAsia="" w:cs="" w:cstheme="minorBidi" w:eastAsiaTheme="minorEastAsia"/>
-            <w:b w:val="false"/>
-            <w:bCs w:val="false"/>
-            <w:caps w:val="false"/>
-            <w:smallCaps w:val="false"/>
+            <w:rFonts w:eastAsiaTheme="minorEastAsia" w:cstheme="minorBidi"/>
+            <w:b w:val="0"/>
+            <w:bCs w:val="0"/>
+            <w:caps w:val="0"/>
             <w:sz w:val="22"/>
             <w:szCs w:val="22"/>
             <w:lang w:val="en-US"/>
@@ -1883,12 +1860,16 @@
           <w:rPr>
             <w:webHidden/>
           </w:rPr>
+        </w:r>
+        <w:r>
+          <w:rPr>
+            <w:webHidden/>
+          </w:rPr>
           <w:fldChar w:fldCharType="separate"/>
         </w:r>
         <w:r>
           <w:rPr>
             <w:rStyle w:val="DizinBalants"/>
-            <w:vanish w:val="false"/>
           </w:rPr>
           <w:tab/>
           <w:t>2</w:t>
@@ -1903,18 +1884,16 @@
     </w:p>
     <w:p>
       <w:pPr>
-        <w:pStyle w:val="Indekilerdizini1"/>
+        <w:pStyle w:val="T1"/>
         <w:tabs>
-          <w:tab w:val="left" w:pos="440" w:leader="none"/>
-          <w:tab w:val="right" w:pos="9062" w:leader="dot"/>
+          <w:tab w:val="left" w:pos="440"/>
+          <w:tab w:val="right" w:leader="dot" w:pos="9062"/>
         </w:tabs>
         <w:rPr>
-          <w:rFonts w:ascii="Calibri" w:hAnsi="Calibri" w:eastAsia="" w:cs="" w:asciiTheme="minorHAnsi" w:cstheme="minorBidi" w:eastAsiaTheme="minorEastAsia" w:hAnsiTheme="minorHAnsi"/>
-          <w:b w:val="false"/>
-          <w:b w:val="false"/>
-          <w:bCs w:val="false"/>
-          <w:caps w:val="false"/>
-          <w:smallCaps w:val="false"/>
+          <w:rFonts w:asciiTheme="minorHAnsi" w:eastAsiaTheme="minorEastAsia" w:hAnsiTheme="minorHAnsi" w:cstheme="minorBidi"/>
+          <w:b w:val="0"/>
+          <w:bCs w:val="0"/>
+          <w:caps w:val="0"/>
           <w:sz w:val="22"/>
           <w:szCs w:val="22"/>
           <w:lang w:val="en-US"/>
@@ -1923,9 +1902,8 @@
       <w:hyperlink w:anchor="_Toc527395320">
         <w:r>
           <w:rPr>
-            <w:webHidden/>
             <w:rStyle w:val="DizinBalants"/>
-            <w:vanish w:val="false"/>
+            <w:webHidden/>
             <w:lang w:val="en-US"/>
           </w:rPr>
           <w:t>3</w:t>
@@ -1933,11 +1911,10 @@
         <w:r>
           <w:rPr>
             <w:rStyle w:val="DizinBalants"/>
-            <w:rFonts w:eastAsia="" w:cs="" w:cstheme="minorBidi" w:eastAsiaTheme="minorEastAsia"/>
-            <w:b w:val="false"/>
-            <w:bCs w:val="false"/>
-            <w:caps w:val="false"/>
-            <w:smallCaps w:val="false"/>
+            <w:rFonts w:eastAsiaTheme="minorEastAsia" w:cstheme="minorBidi"/>
+            <w:b w:val="0"/>
+            <w:bCs w:val="0"/>
+            <w:caps w:val="0"/>
             <w:sz w:val="22"/>
             <w:szCs w:val="22"/>
             <w:lang w:val="en-US"/>
@@ -1967,12 +1944,16 @@
           <w:rPr>
             <w:webHidden/>
           </w:rPr>
+        </w:r>
+        <w:r>
+          <w:rPr>
+            <w:webHidden/>
+          </w:rPr>
           <w:fldChar w:fldCharType="separate"/>
         </w:r>
         <w:r>
           <w:rPr>
             <w:rStyle w:val="DizinBalants"/>
-            <w:vanish w:val="false"/>
           </w:rPr>
           <w:tab/>
           <w:t>3</w:t>
@@ -1987,18 +1968,16 @@
     </w:p>
     <w:p>
       <w:pPr>
-        <w:pStyle w:val="Indekilerdizini1"/>
+        <w:pStyle w:val="T1"/>
         <w:tabs>
-          <w:tab w:val="left" w:pos="440" w:leader="none"/>
-          <w:tab w:val="right" w:pos="9062" w:leader="dot"/>
+          <w:tab w:val="left" w:pos="440"/>
+          <w:tab w:val="right" w:leader="dot" w:pos="9062"/>
         </w:tabs>
         <w:rPr>
-          <w:rFonts w:ascii="Calibri" w:hAnsi="Calibri" w:eastAsia="" w:cs="" w:asciiTheme="minorHAnsi" w:cstheme="minorBidi" w:eastAsiaTheme="minorEastAsia" w:hAnsiTheme="minorHAnsi"/>
-          <w:b w:val="false"/>
-          <w:b w:val="false"/>
-          <w:bCs w:val="false"/>
-          <w:caps w:val="false"/>
-          <w:smallCaps w:val="false"/>
+          <w:rFonts w:asciiTheme="minorHAnsi" w:eastAsiaTheme="minorEastAsia" w:hAnsiTheme="minorHAnsi" w:cstheme="minorBidi"/>
+          <w:b w:val="0"/>
+          <w:bCs w:val="0"/>
+          <w:caps w:val="0"/>
           <w:sz w:val="22"/>
           <w:szCs w:val="22"/>
           <w:lang w:val="en-US"/>
@@ -2007,9 +1986,8 @@
       <w:hyperlink w:anchor="_Toc527395321">
         <w:r>
           <w:rPr>
-            <w:webHidden/>
             <w:rStyle w:val="DizinBalants"/>
-            <w:vanish w:val="false"/>
+            <w:webHidden/>
             <w:lang w:val="en-US"/>
           </w:rPr>
           <w:t>4</w:t>
@@ -2017,11 +1995,10 @@
         <w:r>
           <w:rPr>
             <w:rStyle w:val="DizinBalants"/>
-            <w:rFonts w:eastAsia="" w:cs="" w:cstheme="minorBidi" w:eastAsiaTheme="minorEastAsia"/>
-            <w:b w:val="false"/>
-            <w:bCs w:val="false"/>
-            <w:caps w:val="false"/>
-            <w:smallCaps w:val="false"/>
+            <w:rFonts w:eastAsiaTheme="minorEastAsia" w:cstheme="minorBidi"/>
+            <w:b w:val="0"/>
+            <w:bCs w:val="0"/>
+            <w:caps w:val="0"/>
             <w:sz w:val="22"/>
             <w:szCs w:val="22"/>
             <w:lang w:val="en-US"/>
@@ -2051,12 +2028,16 @@
           <w:rPr>
             <w:webHidden/>
           </w:rPr>
+        </w:r>
+        <w:r>
+          <w:rPr>
+            <w:webHidden/>
+          </w:rPr>
           <w:fldChar w:fldCharType="separate"/>
         </w:r>
         <w:r>
           <w:rPr>
             <w:rStyle w:val="DizinBalants"/>
-            <w:vanish w:val="false"/>
           </w:rPr>
           <w:tab/>
           <w:t>4</w:t>
@@ -2071,15 +2052,14 @@
     </w:p>
     <w:p>
       <w:pPr>
-        <w:pStyle w:val="Indekilerdizini2"/>
+        <w:pStyle w:val="T2"/>
         <w:tabs>
-          <w:tab w:val="left" w:pos="880" w:leader="none"/>
-          <w:tab w:val="right" w:pos="9062" w:leader="dot"/>
+          <w:tab w:val="left" w:pos="880"/>
+          <w:tab w:val="right" w:leader="dot" w:pos="9062"/>
         </w:tabs>
         <w:rPr>
-          <w:rFonts w:ascii="Calibri" w:hAnsi="Calibri" w:eastAsia="" w:cs="" w:asciiTheme="minorHAnsi" w:cstheme="minorBidi" w:eastAsiaTheme="minorEastAsia" w:hAnsiTheme="minorHAnsi"/>
-          <w:caps w:val="false"/>
-          <w:smallCaps w:val="false"/>
+          <w:rFonts w:asciiTheme="minorHAnsi" w:eastAsiaTheme="minorEastAsia" w:hAnsiTheme="minorHAnsi" w:cstheme="minorBidi"/>
+          <w:smallCaps w:val="0"/>
           <w:sz w:val="22"/>
           <w:szCs w:val="22"/>
           <w:lang w:val="en-US"/>
@@ -2088,9 +2068,8 @@
       <w:hyperlink w:anchor="_Toc527395322">
         <w:r>
           <w:rPr>
-            <w:webHidden/>
             <w:rStyle w:val="DizinBalants"/>
-            <w:vanish w:val="false"/>
+            <w:webHidden/>
             <w:lang w:val="en-US"/>
           </w:rPr>
           <w:t>4.1</w:t>
@@ -2098,9 +2077,8 @@
         <w:r>
           <w:rPr>
             <w:rStyle w:val="DizinBalants"/>
-            <w:rFonts w:eastAsia="" w:cs="" w:cstheme="minorBidi" w:eastAsiaTheme="minorEastAsia"/>
-            <w:caps w:val="false"/>
-            <w:smallCaps w:val="false"/>
+            <w:rFonts w:eastAsiaTheme="minorEastAsia" w:cstheme="minorBidi"/>
+            <w:smallCaps w:val="0"/>
             <w:sz w:val="22"/>
             <w:szCs w:val="22"/>
             <w:lang w:val="en-US"/>
@@ -2130,12 +2108,16 @@
           <w:rPr>
             <w:webHidden/>
           </w:rPr>
+        </w:r>
+        <w:r>
+          <w:rPr>
+            <w:webHidden/>
+          </w:rPr>
           <w:fldChar w:fldCharType="separate"/>
         </w:r>
         <w:r>
           <w:rPr>
             <w:rStyle w:val="DizinBalants"/>
-            <w:vanish w:val="false"/>
           </w:rPr>
           <w:tab/>
           <w:t>4</w:t>
@@ -2150,15 +2132,14 @@
     </w:p>
     <w:p>
       <w:pPr>
-        <w:pStyle w:val="Indekilerdizini2"/>
+        <w:pStyle w:val="T2"/>
         <w:tabs>
-          <w:tab w:val="left" w:pos="880" w:leader="none"/>
-          <w:tab w:val="right" w:pos="9062" w:leader="dot"/>
+          <w:tab w:val="left" w:pos="880"/>
+          <w:tab w:val="right" w:leader="dot" w:pos="9062"/>
         </w:tabs>
         <w:rPr>
-          <w:rFonts w:ascii="Calibri" w:hAnsi="Calibri" w:eastAsia="" w:cs="" w:asciiTheme="minorHAnsi" w:cstheme="minorBidi" w:eastAsiaTheme="minorEastAsia" w:hAnsiTheme="minorHAnsi"/>
-          <w:caps w:val="false"/>
-          <w:smallCaps w:val="false"/>
+          <w:rFonts w:asciiTheme="minorHAnsi" w:eastAsiaTheme="minorEastAsia" w:hAnsiTheme="minorHAnsi" w:cstheme="minorBidi"/>
+          <w:smallCaps w:val="0"/>
           <w:sz w:val="22"/>
           <w:szCs w:val="22"/>
           <w:lang w:val="en-US"/>
@@ -2167,9 +2148,8 @@
       <w:hyperlink w:anchor="_Toc527395323">
         <w:r>
           <w:rPr>
-            <w:webHidden/>
             <w:rStyle w:val="DizinBalants"/>
-            <w:vanish w:val="false"/>
+            <w:webHidden/>
             <w:lang w:val="en-US"/>
           </w:rPr>
           <w:t>4.2</w:t>
@@ -2177,9 +2157,8 @@
         <w:r>
           <w:rPr>
             <w:rStyle w:val="DizinBalants"/>
-            <w:rFonts w:eastAsia="" w:cs="" w:cstheme="minorBidi" w:eastAsiaTheme="minorEastAsia"/>
-            <w:caps w:val="false"/>
-            <w:smallCaps w:val="false"/>
+            <w:rFonts w:eastAsiaTheme="minorEastAsia" w:cstheme="minorBidi"/>
+            <w:smallCaps w:val="0"/>
             <w:sz w:val="22"/>
             <w:szCs w:val="22"/>
             <w:lang w:val="en-US"/>
@@ -2209,12 +2188,16 @@
           <w:rPr>
             <w:webHidden/>
           </w:rPr>
+        </w:r>
+        <w:r>
+          <w:rPr>
+            <w:webHidden/>
+          </w:rPr>
           <w:fldChar w:fldCharType="separate"/>
         </w:r>
         <w:r>
           <w:rPr>
             <w:rStyle w:val="DizinBalants"/>
-            <w:vanish w:val="false"/>
           </w:rPr>
           <w:tab/>
           <w:t>4</w:t>
@@ -2229,15 +2212,14 @@
     </w:p>
     <w:p>
       <w:pPr>
-        <w:pStyle w:val="Indekilerdizini2"/>
+        <w:pStyle w:val="T2"/>
         <w:tabs>
-          <w:tab w:val="left" w:pos="880" w:leader="none"/>
-          <w:tab w:val="right" w:pos="9062" w:leader="dot"/>
+          <w:tab w:val="left" w:pos="880"/>
+          <w:tab w:val="right" w:leader="dot" w:pos="9062"/>
         </w:tabs>
         <w:rPr>
-          <w:rFonts w:ascii="Calibri" w:hAnsi="Calibri" w:eastAsia="" w:cs="" w:asciiTheme="minorHAnsi" w:cstheme="minorBidi" w:eastAsiaTheme="minorEastAsia" w:hAnsiTheme="minorHAnsi"/>
-          <w:caps w:val="false"/>
-          <w:smallCaps w:val="false"/>
+          <w:rFonts w:asciiTheme="minorHAnsi" w:eastAsiaTheme="minorEastAsia" w:hAnsiTheme="minorHAnsi" w:cstheme="minorBidi"/>
+          <w:smallCaps w:val="0"/>
           <w:sz w:val="22"/>
           <w:szCs w:val="22"/>
           <w:lang w:val="en-US"/>
@@ -2246,9 +2228,8 @@
       <w:hyperlink w:anchor="_Toc527395324">
         <w:r>
           <w:rPr>
-            <w:webHidden/>
             <w:rStyle w:val="DizinBalants"/>
-            <w:vanish w:val="false"/>
+            <w:webHidden/>
             <w:lang w:val="en-US"/>
           </w:rPr>
           <w:t>4.3</w:t>
@@ -2256,9 +2237,8 @@
         <w:r>
           <w:rPr>
             <w:rStyle w:val="DizinBalants"/>
-            <w:rFonts w:eastAsia="" w:cs="" w:cstheme="minorBidi" w:eastAsiaTheme="minorEastAsia"/>
-            <w:caps w:val="false"/>
-            <w:smallCaps w:val="false"/>
+            <w:rFonts w:eastAsiaTheme="minorEastAsia" w:cstheme="minorBidi"/>
+            <w:smallCaps w:val="0"/>
             <w:sz w:val="22"/>
             <w:szCs w:val="22"/>
             <w:lang w:val="en-US"/>
@@ -2288,12 +2268,16 @@
           <w:rPr>
             <w:webHidden/>
           </w:rPr>
+        </w:r>
+        <w:r>
+          <w:rPr>
+            <w:webHidden/>
+          </w:rPr>
           <w:fldChar w:fldCharType="separate"/>
         </w:r>
         <w:r>
           <w:rPr>
             <w:rStyle w:val="DizinBalants"/>
-            <w:vanish w:val="false"/>
           </w:rPr>
           <w:tab/>
           <w:t>4</w:t>
@@ -2308,18 +2292,16 @@
     </w:p>
     <w:p>
       <w:pPr>
-        <w:pStyle w:val="Indekilerdizini1"/>
+        <w:pStyle w:val="T1"/>
         <w:tabs>
-          <w:tab w:val="left" w:pos="440" w:leader="none"/>
-          <w:tab w:val="right" w:pos="9062" w:leader="dot"/>
+          <w:tab w:val="left" w:pos="440"/>
+          <w:tab w:val="right" w:leader="dot" w:pos="9062"/>
         </w:tabs>
         <w:rPr>
-          <w:rFonts w:ascii="Calibri" w:hAnsi="Calibri" w:eastAsia="" w:cs="" w:asciiTheme="minorHAnsi" w:cstheme="minorBidi" w:eastAsiaTheme="minorEastAsia" w:hAnsiTheme="minorHAnsi"/>
-          <w:b w:val="false"/>
-          <w:b w:val="false"/>
-          <w:bCs w:val="false"/>
-          <w:caps w:val="false"/>
-          <w:smallCaps w:val="false"/>
+          <w:rFonts w:asciiTheme="minorHAnsi" w:eastAsiaTheme="minorEastAsia" w:hAnsiTheme="minorHAnsi" w:cstheme="minorBidi"/>
+          <w:b w:val="0"/>
+          <w:bCs w:val="0"/>
+          <w:caps w:val="0"/>
           <w:sz w:val="22"/>
           <w:szCs w:val="22"/>
           <w:lang w:val="en-US"/>
@@ -2328,9 +2310,8 @@
       <w:hyperlink w:anchor="_Toc527395325">
         <w:r>
           <w:rPr>
-            <w:webHidden/>
             <w:rStyle w:val="DizinBalants"/>
-            <w:vanish w:val="false"/>
+            <w:webHidden/>
             <w:lang w:val="en-US"/>
           </w:rPr>
           <w:t>5</w:t>
@@ -2338,11 +2319,10 @@
         <w:r>
           <w:rPr>
             <w:rStyle w:val="DizinBalants"/>
-            <w:rFonts w:eastAsia="" w:cs="" w:cstheme="minorBidi" w:eastAsiaTheme="minorEastAsia"/>
-            <w:b w:val="false"/>
-            <w:bCs w:val="false"/>
-            <w:caps w:val="false"/>
-            <w:smallCaps w:val="false"/>
+            <w:rFonts w:eastAsiaTheme="minorEastAsia" w:cstheme="minorBidi"/>
+            <w:b w:val="0"/>
+            <w:bCs w:val="0"/>
+            <w:caps w:val="0"/>
             <w:sz w:val="22"/>
             <w:szCs w:val="22"/>
             <w:lang w:val="en-US"/>
@@ -2372,12 +2352,16 @@
           <w:rPr>
             <w:webHidden/>
           </w:rPr>
+        </w:r>
+        <w:r>
+          <w:rPr>
+            <w:webHidden/>
+          </w:rPr>
           <w:fldChar w:fldCharType="separate"/>
         </w:r>
         <w:r>
           <w:rPr>
             <w:rStyle w:val="DizinBalants"/>
-            <w:vanish w:val="false"/>
           </w:rPr>
           <w:tab/>
           <w:t>5</w:t>
@@ -2392,15 +2376,14 @@
     </w:p>
     <w:p>
       <w:pPr>
-        <w:pStyle w:val="Indekilerdizini2"/>
+        <w:pStyle w:val="T2"/>
         <w:tabs>
-          <w:tab w:val="left" w:pos="880" w:leader="none"/>
-          <w:tab w:val="right" w:pos="9062" w:leader="dot"/>
+          <w:tab w:val="left" w:pos="880"/>
+          <w:tab w:val="right" w:leader="dot" w:pos="9062"/>
         </w:tabs>
         <w:rPr>
-          <w:rFonts w:ascii="Calibri" w:hAnsi="Calibri" w:eastAsia="" w:cs="" w:asciiTheme="minorHAnsi" w:cstheme="minorBidi" w:eastAsiaTheme="minorEastAsia" w:hAnsiTheme="minorHAnsi"/>
-          <w:caps w:val="false"/>
-          <w:smallCaps w:val="false"/>
+          <w:rFonts w:asciiTheme="minorHAnsi" w:eastAsiaTheme="minorEastAsia" w:hAnsiTheme="minorHAnsi" w:cstheme="minorBidi"/>
+          <w:smallCaps w:val="0"/>
           <w:sz w:val="22"/>
           <w:szCs w:val="22"/>
           <w:lang w:val="en-US"/>
@@ -2409,9 +2392,8 @@
       <w:hyperlink w:anchor="_Toc527395326">
         <w:r>
           <w:rPr>
-            <w:webHidden/>
             <w:rStyle w:val="DizinBalants"/>
-            <w:vanish w:val="false"/>
+            <w:webHidden/>
             <w:lang w:val="en-US"/>
           </w:rPr>
           <w:t>5.1</w:t>
@@ -2419,9 +2401,8 @@
         <w:r>
           <w:rPr>
             <w:rStyle w:val="DizinBalants"/>
-            <w:rFonts w:eastAsia="" w:cs="" w:cstheme="minorBidi" w:eastAsiaTheme="minorEastAsia"/>
-            <w:caps w:val="false"/>
-            <w:smallCaps w:val="false"/>
+            <w:rFonts w:eastAsiaTheme="minorEastAsia" w:cstheme="minorBidi"/>
+            <w:smallCaps w:val="0"/>
             <w:sz w:val="22"/>
             <w:szCs w:val="22"/>
             <w:lang w:val="en-US"/>
@@ -2451,12 +2432,16 @@
           <w:rPr>
             <w:webHidden/>
           </w:rPr>
+        </w:r>
+        <w:r>
+          <w:rPr>
+            <w:webHidden/>
+          </w:rPr>
           <w:fldChar w:fldCharType="separate"/>
         </w:r>
         <w:r>
           <w:rPr>
             <w:rStyle w:val="DizinBalants"/>
-            <w:vanish w:val="false"/>
           </w:rPr>
           <w:tab/>
           <w:t>5</w:t>
@@ -2471,15 +2456,14 @@
     </w:p>
     <w:p>
       <w:pPr>
-        <w:pStyle w:val="Indekilerdizini2"/>
+        <w:pStyle w:val="T2"/>
         <w:tabs>
-          <w:tab w:val="left" w:pos="880" w:leader="none"/>
-          <w:tab w:val="right" w:pos="9062" w:leader="dot"/>
+          <w:tab w:val="left" w:pos="880"/>
+          <w:tab w:val="right" w:leader="dot" w:pos="9062"/>
         </w:tabs>
         <w:rPr>
-          <w:rFonts w:ascii="Calibri" w:hAnsi="Calibri" w:eastAsia="" w:cs="" w:asciiTheme="minorHAnsi" w:cstheme="minorBidi" w:eastAsiaTheme="minorEastAsia" w:hAnsiTheme="minorHAnsi"/>
-          <w:caps w:val="false"/>
-          <w:smallCaps w:val="false"/>
+          <w:rFonts w:asciiTheme="minorHAnsi" w:eastAsiaTheme="minorEastAsia" w:hAnsiTheme="minorHAnsi" w:cstheme="minorBidi"/>
+          <w:smallCaps w:val="0"/>
           <w:sz w:val="22"/>
           <w:szCs w:val="22"/>
           <w:lang w:val="en-US"/>
@@ -2488,9 +2472,8 @@
       <w:hyperlink w:anchor="_Toc527395327">
         <w:r>
           <w:rPr>
-            <w:webHidden/>
             <w:rStyle w:val="DizinBalants"/>
-            <w:vanish w:val="false"/>
+            <w:webHidden/>
             <w:lang w:val="en-US"/>
           </w:rPr>
           <w:t>5.2</w:t>
@@ -2498,9 +2481,8 @@
         <w:r>
           <w:rPr>
             <w:rStyle w:val="DizinBalants"/>
-            <w:rFonts w:eastAsia="" w:cs="" w:cstheme="minorBidi" w:eastAsiaTheme="minorEastAsia"/>
-            <w:caps w:val="false"/>
-            <w:smallCaps w:val="false"/>
+            <w:rFonts w:eastAsiaTheme="minorEastAsia" w:cstheme="minorBidi"/>
+            <w:smallCaps w:val="0"/>
             <w:sz w:val="22"/>
             <w:szCs w:val="22"/>
             <w:lang w:val="en-US"/>
@@ -2530,12 +2512,16 @@
           <w:rPr>
             <w:webHidden/>
           </w:rPr>
+        </w:r>
+        <w:r>
+          <w:rPr>
+            <w:webHidden/>
+          </w:rPr>
           <w:fldChar w:fldCharType="separate"/>
         </w:r>
         <w:r>
           <w:rPr>
             <w:rStyle w:val="DizinBalants"/>
-            <w:vanish w:val="false"/>
           </w:rPr>
           <w:tab/>
           <w:t>5</w:t>
@@ -2550,15 +2536,14 @@
     </w:p>
     <w:p>
       <w:pPr>
-        <w:pStyle w:val="Indekilerdizini2"/>
+        <w:pStyle w:val="T2"/>
         <w:tabs>
-          <w:tab w:val="left" w:pos="880" w:leader="none"/>
-          <w:tab w:val="right" w:pos="9062" w:leader="dot"/>
+          <w:tab w:val="left" w:pos="880"/>
+          <w:tab w:val="right" w:leader="dot" w:pos="9062"/>
         </w:tabs>
         <w:rPr>
-          <w:rFonts w:ascii="Calibri" w:hAnsi="Calibri" w:eastAsia="" w:cs="" w:asciiTheme="minorHAnsi" w:cstheme="minorBidi" w:eastAsiaTheme="minorEastAsia" w:hAnsiTheme="minorHAnsi"/>
-          <w:caps w:val="false"/>
-          <w:smallCaps w:val="false"/>
+          <w:rFonts w:asciiTheme="minorHAnsi" w:eastAsiaTheme="minorEastAsia" w:hAnsiTheme="minorHAnsi" w:cstheme="minorBidi"/>
+          <w:smallCaps w:val="0"/>
           <w:sz w:val="22"/>
           <w:szCs w:val="22"/>
           <w:lang w:val="en-US"/>
@@ -2567,9 +2552,8 @@
       <w:hyperlink w:anchor="_Toc527395328">
         <w:r>
           <w:rPr>
-            <w:webHidden/>
             <w:rStyle w:val="DizinBalants"/>
-            <w:vanish w:val="false"/>
+            <w:webHidden/>
             <w:lang w:val="en-US"/>
           </w:rPr>
           <w:t>5.3</w:t>
@@ -2577,9 +2561,8 @@
         <w:r>
           <w:rPr>
             <w:rStyle w:val="DizinBalants"/>
-            <w:rFonts w:eastAsia="" w:cs="" w:cstheme="minorBidi" w:eastAsiaTheme="minorEastAsia"/>
-            <w:caps w:val="false"/>
-            <w:smallCaps w:val="false"/>
+            <w:rFonts w:eastAsiaTheme="minorEastAsia" w:cstheme="minorBidi"/>
+            <w:smallCaps w:val="0"/>
             <w:sz w:val="22"/>
             <w:szCs w:val="22"/>
             <w:lang w:val="en-US"/>
@@ -2609,12 +2592,16 @@
           <w:rPr>
             <w:webHidden/>
           </w:rPr>
+        </w:r>
+        <w:r>
+          <w:rPr>
+            <w:webHidden/>
+          </w:rPr>
           <w:fldChar w:fldCharType="separate"/>
         </w:r>
         <w:r>
           <w:rPr>
             <w:rStyle w:val="DizinBalants"/>
-            <w:vanish w:val="false"/>
           </w:rPr>
           <w:tab/>
           <w:t>5</w:t>
@@ -2629,10 +2616,8 @@
     </w:p>
     <w:p>
       <w:pPr>
-        <w:pStyle w:val="Normal"/>
-        <w:spacing w:lineRule="auto" w:line="240"/>
-        <w:rPr>
-          <w:i/>
+        <w:spacing w:line="240" w:lineRule="auto"/>
+        <w:rPr>
           <w:i/>
           <w:color w:val="808080"/>
           <w:lang w:val="en-US"/>
@@ -2641,152 +2626,131 @@
       <w:r>
         <w:rPr>
           <w:i/>
+        </w:rPr>
+        <w:fldChar w:fldCharType="end"/>
+      </w:r>
+    </w:p>
+    <w:p>
+      <w:pPr>
+        <w:pStyle w:val="KonuBal1"/>
+        <w:rPr>
+          <w:lang w:val="en-US"/>
+        </w:rPr>
+      </w:pPr>
+      <w:r>
+        <w:rPr>
+          <w:lang w:val="en-US"/>
+        </w:rPr>
+        <w:t>LIST OF FIGURES</w:t>
+      </w:r>
+    </w:p>
+    <w:p>
+      <w:pPr>
+        <w:spacing w:line="240" w:lineRule="auto"/>
+        <w:rPr>
+          <w:i/>
           <w:color w:val="808080"/>
           <w:lang w:val="en-US"/>
         </w:rPr>
-      </w:r>
-      <w:r>
-        <w:rPr>
-          <w:i/>
-        </w:rPr>
-        <w:fldChar w:fldCharType="end"/>
+      </w:pPr>
+    </w:p>
+    <w:p>
+      <w:pPr>
+        <w:spacing w:line="240" w:lineRule="auto"/>
+        <w:rPr>
+          <w:i/>
+          <w:color w:val="FF0000"/>
+          <w:lang w:val="en-US"/>
+        </w:rPr>
+      </w:pPr>
+      <w:r>
+        <w:rPr>
+          <w:i/>
+          <w:color w:val="FF0000"/>
+          <w:lang w:val="en-US"/>
+        </w:rPr>
+        <w:t>[List the name and page number of the figures used in the report]</w:t>
+      </w:r>
+    </w:p>
+    <w:p>
+      <w:pPr>
+        <w:spacing w:line="240" w:lineRule="auto"/>
+        <w:rPr>
+          <w:i/>
+          <w:color w:val="808080"/>
+          <w:lang w:val="en-US"/>
+        </w:rPr>
+      </w:pPr>
+      <w:r>
+        <w:br w:type="page"/>
       </w:r>
     </w:p>
     <w:p>
       <w:pPr>
         <w:pStyle w:val="KonuBal1"/>
-        <w:rPr>
-          <w:lang w:val="en-US"/>
-        </w:rPr>
-      </w:pPr>
-      <w:r>
-        <w:rPr>
-          <w:lang w:val="en-US"/>
-        </w:rPr>
-        <w:t>LIST OF FIGURES</w:t>
-      </w:r>
-    </w:p>
-    <w:p>
-      <w:pPr>
-        <w:pStyle w:val="Normal"/>
-        <w:spacing w:lineRule="auto" w:line="240"/>
-        <w:rPr>
-          <w:i/>
+      </w:pPr>
+      <w:r>
+        <w:rPr>
+          <w:lang w:val="en-US"/>
+        </w:rPr>
+        <w:lastRenderedPageBreak/>
+        <w:t>LIST OF TABLES</w:t>
+      </w:r>
+    </w:p>
+    <w:p>
+      <w:pPr>
+        <w:spacing w:line="240" w:lineRule="auto"/>
+        <w:rPr>
           <w:i/>
           <w:color w:val="808080"/>
           <w:lang w:val="en-US"/>
         </w:rPr>
       </w:pPr>
-      <w:r>
+    </w:p>
+    <w:p>
+      <w:pPr>
+        <w:spacing w:line="240" w:lineRule="auto"/>
+        <w:rPr>
+          <w:i/>
+          <w:color w:val="FF0000"/>
+          <w:lang w:val="en-US"/>
+        </w:rPr>
+      </w:pPr>
+      <w:r>
+        <w:rPr>
+          <w:i/>
+          <w:color w:val="FF0000"/>
+          <w:lang w:val="en-US"/>
+        </w:rPr>
+        <w:t xml:space="preserve">[List the name and </w:t>
+      </w:r>
+      <w:r>
+        <w:rPr>
+          <w:i/>
+          <w:color w:val="FF0000"/>
+          <w:lang w:val="en-US"/>
+        </w:rPr>
+        <w:t>page number of the tables used in the report]</w:t>
+      </w:r>
+    </w:p>
+    <w:p>
+      <w:pPr>
+        <w:spacing w:line="240" w:lineRule="auto"/>
         <w:rPr>
           <w:i/>
           <w:color w:val="808080"/>
           <w:lang w:val="en-US"/>
         </w:rPr>
-      </w:r>
-    </w:p>
-    <w:p>
-      <w:pPr>
-        <w:pStyle w:val="Normal"/>
-        <w:spacing w:lineRule="auto" w:line="240"/>
-        <w:rPr>
-          <w:i/>
-          <w:i/>
-          <w:color w:val="FF0000"/>
-          <w:lang w:val="en-US"/>
-        </w:rPr>
-      </w:pPr>
-      <w:r>
-        <w:rPr>
-          <w:i/>
-          <w:color w:val="FF0000"/>
-          <w:lang w:val="en-US"/>
-        </w:rPr>
-        <w:t>[List the name and page number of the figures used in the report]</w:t>
-      </w:r>
-    </w:p>
-    <w:p>
-      <w:pPr>
-        <w:pStyle w:val="Normal"/>
-        <w:spacing w:lineRule="auto" w:line="240"/>
-        <w:rPr>
-          <w:i/>
-          <w:i/>
-          <w:color w:val="808080"/>
-          <w:lang w:val="en-US"/>
-        </w:rPr>
-      </w:pPr>
-      <w:r>
-        <w:rPr>
-          <w:i/>
-          <w:color w:val="808080"/>
-          <w:lang w:val="en-US"/>
-        </w:rPr>
-      </w:r>
-      <w:r>
-        <w:br w:type="page"/>
-      </w:r>
-    </w:p>
-    <w:p>
-      <w:pPr>
-        <w:pStyle w:val="KonuBal1"/>
-        <w:rPr/>
-      </w:pPr>
-      <w:r>
-        <w:rPr>
-          <w:lang w:val="en-US"/>
-        </w:rPr>
-        <w:t>LIST OF TABLES</w:t>
-      </w:r>
-    </w:p>
-    <w:p>
-      <w:pPr>
-        <w:pStyle w:val="Normal"/>
-        <w:spacing w:lineRule="auto" w:line="240"/>
-        <w:rPr>
-          <w:i/>
-          <w:i/>
-          <w:color w:val="808080"/>
-          <w:lang w:val="en-US"/>
-        </w:rPr>
-      </w:pPr>
-      <w:r>
-        <w:rPr>
-          <w:i/>
-          <w:color w:val="808080"/>
-          <w:lang w:val="en-US"/>
-        </w:rPr>
-      </w:r>
-    </w:p>
-    <w:p>
-      <w:pPr>
         <w:sectPr>
-          <w:footerReference w:type="default" r:id="rId2"/>
-          <w:type w:val="nextPage"/>
+          <w:footerReference w:type="default" r:id="rId8"/>
           <w:pgSz w:w="11906" w:h="16838"/>
-          <w:pgMar w:left="1417" w:right="1417" w:header="0" w:top="1417" w:footer="708" w:bottom="1417" w:gutter="0"/>
-          <w:pgNumType w:start="1" w:fmt="lowerRoman"/>
-          <w:formProt w:val="false"/>
-          <w:textDirection w:val="lrTb"/>
-          <w:docGrid w:type="default" w:linePitch="360" w:charSpace="0"/>
+          <w:pgMar w:top="1417" w:right="1417" w:bottom="1417" w:left="1417" w:header="0" w:footer="708" w:gutter="0"/>
+          <w:pgNumType w:fmt="lowerRoman" w:start="1"/>
+          <w:cols w:space="708"/>
+          <w:formProt w:val="0"/>
+          <w:docGrid w:linePitch="360"/>
         </w:sectPr>
-        <w:pStyle w:val="Normal"/>
-        <w:spacing w:lineRule="auto" w:line="240"/>
-        <w:rPr>
-          <w:i/>
-          <w:i/>
-          <w:color w:val="FF0000"/>
-          <w:lang w:val="en-US"/>
-        </w:rPr>
-      </w:pPr>
-      <w:r>
-        <w:rPr>
-          <w:i/>
-          <w:color w:val="FF0000"/>
-          <w:lang w:val="en-US"/>
-        </w:rPr>
-        <w:t>[List the name and page number of the tables used in the report]</w:t>
-      </w:r>
+      </w:pPr>
     </w:p>
     <w:p>
       <w:pPr>
@@ -2799,14 +2763,15 @@
           <w:lang w:val="en-US"/>
         </w:rPr>
       </w:pPr>
-      <w:bookmarkStart w:id="4" w:name="_Toc527395312"/>
-      <w:r>
-        <w:rPr>
-          <w:lang w:val="en-US"/>
-        </w:rPr>
+      <w:bookmarkStart w:id="5" w:name="_Toc527395312"/>
+      <w:r>
+        <w:rPr>
+          <w:lang w:val="en-US"/>
+        </w:rPr>
+        <w:lastRenderedPageBreak/>
         <w:t>OVERVIEW</w:t>
       </w:r>
-      <w:bookmarkEnd w:id="4"/>
+      <w:bookmarkEnd w:id="5"/>
     </w:p>
     <w:p>
       <w:pPr>
@@ -2815,29 +2780,22 @@
           <w:ilvl w:val="1"/>
           <w:numId w:val="2"/>
         </w:numPr>
-        <w:rPr/>
-      </w:pPr>
-      <w:bookmarkStart w:id="5" w:name="_Toc527395313"/>
+      </w:pPr>
+      <w:bookmarkStart w:id="6" w:name="_Toc527395313"/>
       <w:r>
         <w:rPr>
           <w:lang w:val="en-US"/>
         </w:rPr>
         <w:t>Project Summary</w:t>
       </w:r>
-      <w:bookmarkEnd w:id="5"/>
-    </w:p>
-    <w:p>
-      <w:pPr>
-        <w:pStyle w:val="Normal"/>
-        <w:rPr>
-          <w:lang w:val="en-US"/>
-        </w:rPr>
-      </w:pPr>
-      <w:r>
-        <w:rPr>
-          <w:lang w:val="en-US"/>
-        </w:rPr>
-      </w:r>
+      <w:bookmarkEnd w:id="6"/>
+    </w:p>
+    <w:p>
+      <w:pPr>
+        <w:rPr>
+          <w:lang w:val="en-US"/>
+        </w:rPr>
+      </w:pPr>
     </w:p>
     <w:p>
       <w:pPr>
@@ -2850,8 +2808,8 @@
           <w:lang w:val="en-US"/>
         </w:rPr>
       </w:pPr>
-      <w:bookmarkStart w:id="6" w:name="_Toc527395314"/>
       <w:bookmarkStart w:id="7" w:name="_Toc191459420"/>
+      <w:bookmarkStart w:id="8" w:name="_Toc527395314"/>
       <w:r>
         <w:rPr>
           <w:lang w:val="en-US"/>
@@ -2865,110 +2823,53 @@
         </w:rPr>
         <w:t>Objectives</w:t>
       </w:r>
-      <w:bookmarkEnd w:id="6"/>
-    </w:p>
-    <w:p>
-      <w:pPr>
-        <w:pStyle w:val="Normal"/>
-        <w:numPr>
-          <w:ilvl w:val="0"/>
-          <w:numId w:val="3"/>
-        </w:numPr>
-        <w:spacing w:lineRule="auto" w:line="240"/>
-        <w:jc w:val="left"/>
-        <w:rPr/>
-      </w:pPr>
-      <w:r>
-        <w:rPr/>
-        <w:t>The purpose of the project is to develop a web-based management system for all kind of companies. The name of the project is MANAGEMENT SYSTEM.It will provide to getting easier to manage people.</w:t>
-      </w:r>
-    </w:p>
-    <w:p>
-      <w:pPr>
-        <w:pStyle w:val="Normal"/>
-        <w:numPr>
-          <w:ilvl w:val="0"/>
-          <w:numId w:val="3"/>
-        </w:numPr>
-        <w:spacing w:lineRule="auto" w:line="240"/>
-        <w:jc w:val="left"/>
-        <w:rPr/>
-      </w:pPr>
-      <w:r>
-        <w:rPr/>
-        <w:t>The some of objectives of MANAGEMENT SYSTEM are :</w:t>
-      </w:r>
-    </w:p>
-    <w:p>
-      <w:pPr>
-        <w:pStyle w:val="Normal"/>
-        <w:numPr>
-          <w:ilvl w:val="0"/>
-          <w:numId w:val="4"/>
-        </w:numPr>
-        <w:spacing w:lineRule="auto" w:line="240"/>
-        <w:jc w:val="left"/>
-        <w:rPr/>
-      </w:pPr>
-      <w:r>
-        <w:rPr/>
-        <w:t>Getting easier to manage employees</w:t>
-      </w:r>
-    </w:p>
-    <w:p>
-      <w:pPr>
-        <w:pStyle w:val="Normal"/>
-        <w:numPr>
-          <w:ilvl w:val="0"/>
-          <w:numId w:val="4"/>
-        </w:numPr>
-        <w:spacing w:lineRule="auto" w:line="240"/>
-        <w:jc w:val="left"/>
-        <w:rPr/>
-      </w:pPr>
-      <w:r>
-        <w:rPr/>
-        <w:t>To be clear to your customers,supervisor</w:t>
-      </w:r>
-      <w:r>
-        <w:rPr/>
-        <w:t>s</w:t>
-      </w:r>
-      <w:r>
-        <w:rPr/>
-        <w:t xml:space="preserve"> etc.</w:t>
-      </w:r>
-    </w:p>
-    <w:p>
-      <w:pPr>
-        <w:pStyle w:val="Normal"/>
-        <w:numPr>
-          <w:ilvl w:val="0"/>
-          <w:numId w:val="4"/>
-        </w:numPr>
-        <w:spacing w:lineRule="auto" w:line="240"/>
-        <w:jc w:val="left"/>
-        <w:rPr/>
-      </w:pPr>
-      <w:r>
-        <w:rPr/>
-        <w:t>To provide time planning ang organizing bussiness quickly.</w:t>
-      </w:r>
-    </w:p>
-    <w:p>
-      <w:pPr>
-        <w:pStyle w:val="Normal"/>
-        <w:numPr>
-          <w:ilvl w:val="0"/>
-          <w:numId w:val="5"/>
-        </w:numPr>
-        <w:spacing w:lineRule="auto" w:line="240"/>
-        <w:jc w:val="left"/>
-        <w:rPr/>
-      </w:pPr>
-      <w:r>
-        <w:rPr/>
-        <w:t>The scope of this project is almost everywhere.</w:t>
+      <w:bookmarkEnd w:id="8"/>
+    </w:p>
+    <w:p>
+      <w:pPr>
+        <w:spacing w:line="240" w:lineRule="auto"/>
+        <w:rPr>
+          <w:i/>
+          <w:color w:val="FF0000"/>
+          <w:lang w:val="en-US"/>
+        </w:rPr>
+      </w:pPr>
+      <w:r>
+        <w:rPr>
+          <w:b/>
+          <w:i/>
+          <w:color w:val="FF0000"/>
+          <w:sz w:val="24"/>
+          <w:lang w:val="en-US"/>
+        </w:rPr>
+        <w:t xml:space="preserve">[Subclause 1.1.1 of the SPMP: </w:t>
+      </w:r>
+      <w:r>
+        <w:rPr>
+          <w:i/>
+          <w:color w:val="FF0000"/>
+          <w:sz w:val="24"/>
+          <w:lang w:val="en-US"/>
+        </w:rPr>
+        <w:t xml:space="preserve">This subclause of </w:t>
+      </w:r>
+      <w:r>
+        <w:rPr>
+          <w:i/>
+          <w:color w:val="FF0000"/>
+          <w:sz w:val="24"/>
+          <w:lang w:val="en-US"/>
+        </w:rPr>
+        <w:t>initial plan defines the purpose, scope and the objectives of the project and the products to be delivered are defined. Moreover, it shall also provide a brief statement of business or system needs to be satisfied by the project with a concise summary of t</w:t>
+      </w:r>
+      <w:r>
+        <w:rPr>
+          <w:i/>
+          <w:color w:val="FF0000"/>
+          <w:sz w:val="24"/>
+          <w:lang w:val="en-US"/>
+        </w:rPr>
+        <w:t>he project objectives, the products to be delivered to satisfy those objectives, and the methods by which satisfaction will be determined.]</w:t>
       </w:r>
     </w:p>
     <w:p>
@@ -2978,23 +2879,23 @@
           <w:ilvl w:val="2"/>
           <w:numId w:val="2"/>
         </w:numPr>
-        <w:rPr/>
-      </w:pPr>
-      <w:bookmarkStart w:id="8" w:name="_Toc527395315"/>
+        <w:rPr>
+          <w:lang w:val="en-US"/>
+        </w:rPr>
+      </w:pPr>
+      <w:bookmarkStart w:id="9" w:name="_Toc527395315"/>
       <w:r>
         <w:rPr>
           <w:lang w:val="en-US"/>
         </w:rPr>
         <w:t>Assumptions and Constraints</w:t>
       </w:r>
-      <w:bookmarkEnd w:id="8"/>
-    </w:p>
-    <w:p>
-      <w:pPr>
-        <w:pStyle w:val="Normal"/>
-        <w:spacing w:lineRule="auto" w:line="240"/>
-        <w:rPr>
-          <w:i/>
+      <w:bookmarkEnd w:id="9"/>
+    </w:p>
+    <w:p>
+      <w:pPr>
+        <w:spacing w:line="240" w:lineRule="auto"/>
+        <w:rPr>
           <w:i/>
           <w:color w:val="FF0000"/>
           <w:sz w:val="24"/>
@@ -3027,7 +2928,36 @@
           <w:sz w:val="24"/>
           <w:lang w:val="en-US"/>
         </w:rPr>
-        <w:t>: This subclause of the initial plan shall describe the assumptions on which the project is based and imposed constraints on project factors for example scheduling, budget and resources..]</w:t>
+        <w:t>: This subclause of the initial plan shall describe the assu</w:t>
+      </w:r>
+      <w:r>
+        <w:rPr>
+          <w:i/>
+          <w:color w:val="FF0000"/>
+          <w:sz w:val="24"/>
+          <w:lang w:val="en-US"/>
+        </w:rPr>
+        <w:t xml:space="preserve">mptions on which the project is based and imposed constraints on project factors for example scheduling, budget and </w:t>
+      </w:r>
+      <w:proofErr w:type="gramStart"/>
+      <w:r>
+        <w:rPr>
+          <w:i/>
+          <w:color w:val="FF0000"/>
+          <w:sz w:val="24"/>
+          <w:lang w:val="en-US"/>
+        </w:rPr>
+        <w:t>resources..</w:t>
+      </w:r>
+      <w:proofErr w:type="gramEnd"/>
+      <w:r>
+        <w:rPr>
+          <w:i/>
+          <w:color w:val="FF0000"/>
+          <w:sz w:val="24"/>
+          <w:lang w:val="en-US"/>
+        </w:rPr>
+        <w:t>]</w:t>
       </w:r>
     </w:p>
     <w:p>
@@ -3041,23 +2971,20 @@
           <w:lang w:val="en-US"/>
         </w:rPr>
       </w:pPr>
-      <w:bookmarkStart w:id="9" w:name="_Toc527395316"/>
+      <w:bookmarkStart w:id="10" w:name="_Toc527395316"/>
       <w:r>
         <w:rPr>
           <w:lang w:val="en-US"/>
         </w:rPr>
         <w:t>Project Deliverables</w:t>
       </w:r>
-      <w:bookmarkEnd w:id="9"/>
-    </w:p>
-    <w:p>
-      <w:pPr>
-        <w:pStyle w:val="Normal"/>
-        <w:spacing w:lineRule="auto" w:line="240"/>
+      <w:bookmarkEnd w:id="10"/>
+    </w:p>
+    <w:p>
+      <w:pPr>
+        <w:spacing w:line="240" w:lineRule="auto"/>
         <w:rPr>
           <w:b/>
-          <w:b/>
-          <w:i/>
           <w:i/>
           <w:color w:val="FF0000"/>
           <w:sz w:val="24"/>
@@ -3090,7 +3017,16 @@
           <w:sz w:val="24"/>
           <w:lang w:val="en-US"/>
         </w:rPr>
-        <w:t>: This subclause of the SPMP shall list the work products that will be delivered to the acquirer, the delivery dates, delivery locations, and quantities required to satisfy the terms of the project agreement. In addition, this subclause shall specify the delivery media and any special instructions for packaging and handling.]</w:t>
+        <w:t>: This subclause of the SPMP shall list the work products that will be deliver</w:t>
+      </w:r>
+      <w:r>
+        <w:rPr>
+          <w:i/>
+          <w:color w:val="FF0000"/>
+          <w:sz w:val="24"/>
+          <w:lang w:val="en-US"/>
+        </w:rPr>
+        <w:t>ed to the acquirer, the delivery dates, delivery locations, and quantities required to satisfy the terms of the project agreement. In addition, this subclause shall specify the delivery media and any special instructions for packaging and handling.]</w:t>
       </w:r>
     </w:p>
     <w:p>
@@ -3104,21 +3040,25 @@
           <w:lang w:val="en-US"/>
         </w:rPr>
       </w:pPr>
-      <w:bookmarkStart w:id="10" w:name="_Toc527395317"/>
-      <w:r>
-        <w:rPr>
-          <w:lang w:val="en-US"/>
-        </w:rPr>
-        <w:t>Schedule and Budget Summary</w:t>
-      </w:r>
-      <w:bookmarkEnd w:id="10"/>
-    </w:p>
-    <w:p>
-      <w:pPr>
-        <w:pStyle w:val="Normal"/>
-        <w:spacing w:lineRule="auto" w:line="240"/>
-        <w:rPr>
-          <w:i/>
+      <w:bookmarkStart w:id="11" w:name="_Toc527395317"/>
+      <w:r>
+        <w:rPr>
+          <w:lang w:val="en-US"/>
+        </w:rPr>
+        <w:t>Schedu</w:t>
+      </w:r>
+      <w:r>
+        <w:rPr>
+          <w:lang w:val="en-US"/>
+        </w:rPr>
+        <w:t>le and Budget Summary</w:t>
+      </w:r>
+      <w:bookmarkEnd w:id="11"/>
+    </w:p>
+    <w:p>
+      <w:pPr>
+        <w:spacing w:line="240" w:lineRule="auto"/>
+        <w:rPr>
           <w:i/>
           <w:color w:val="FF0000"/>
           <w:sz w:val="24"/>
@@ -3165,19 +3105,18 @@
           <w:lang w:val="en-US"/>
         </w:rPr>
       </w:pPr>
-      <w:bookmarkStart w:id="11" w:name="_Toc527395318"/>
+      <w:bookmarkStart w:id="12" w:name="_Toc527395318"/>
       <w:r>
         <w:rPr>
           <w:lang w:val="en-US"/>
         </w:rPr>
         <w:t>Evolution of the SPMP</w:t>
       </w:r>
-      <w:bookmarkEnd w:id="11"/>
-    </w:p>
-    <w:p>
-      <w:pPr>
-        <w:pStyle w:val="Normal"/>
-        <w:spacing w:lineRule="auto" w:line="240"/>
+      <w:bookmarkEnd w:id="12"/>
+    </w:p>
+    <w:p>
+      <w:pPr>
+        <w:spacing w:line="240" w:lineRule="auto"/>
         <w:rPr>
           <w:lang w:val="en-US"/>
         </w:rPr>
@@ -3208,26 +3147,42 @@
           <w:sz w:val="24"/>
           <w:lang w:val="en-US"/>
         </w:rPr>
-        <w:t>: This subclause of the initial plan shall specify the plans for producing both scheduled and unscheduled updates to SPMP. Methods of updates shall be specified. Some parts such as the project schedule will changed frequently; other parts will be more stable. A document organization which allows for straightforward replacement of sections should be used.]</w:t>
-      </w:r>
-    </w:p>
-    <w:p>
-      <w:pPr>
-        <w:pStyle w:val="Normal"/>
-        <w:spacing w:lineRule="auto" w:line="240" w:before="240" w:after="0"/>
+        <w:t xml:space="preserve">: This subclause of the initial plan shall specify the plans for producing both scheduled and unscheduled updates to SPMP. Methods of updates shall be specified. Some parts such as the project schedule will </w:t>
+      </w:r>
+      <w:proofErr w:type="gramStart"/>
+      <w:r>
+        <w:rPr>
+          <w:i/>
+          <w:color w:val="FF0000"/>
+          <w:sz w:val="24"/>
+          <w:lang w:val="en-US"/>
+        </w:rPr>
+        <w:t>changed</w:t>
+      </w:r>
+      <w:proofErr w:type="gramEnd"/>
+      <w:r>
+        <w:rPr>
+          <w:i/>
+          <w:color w:val="FF0000"/>
+          <w:sz w:val="24"/>
+          <w:lang w:val="en-US"/>
+        </w:rPr>
+        <w:t xml:space="preserve"> frequently; ot</w:t>
+      </w:r>
+      <w:r>
+        <w:rPr>
+          <w:i/>
+          <w:color w:val="FF0000"/>
+          <w:sz w:val="24"/>
+          <w:lang w:val="en-US"/>
+        </w:rPr>
+        <w:t>her parts will be more stable. A document organization which allows for straightforward replacement of sections should be used.]</w:t>
+      </w:r>
+    </w:p>
+    <w:p>
+      <w:pPr>
+        <w:spacing w:before="240" w:after="0" w:line="240" w:lineRule="auto"/>
         <w:jc w:val="left"/>
-        <w:rPr>
-          <w:rFonts w:eastAsia="Times New Roman"/>
-          <w:b/>
-          <w:b/>
-          <w:bCs/>
-          <w:kern w:val="2"/>
-          <w:sz w:val="28"/>
-          <w:szCs w:val="32"/>
-          <w:lang w:val="en-US"/>
-        </w:rPr>
-      </w:pPr>
-      <w:r>
         <w:rPr>
           <w:rFonts w:eastAsia="Times New Roman"/>
           <w:b/>
@@ -3237,7 +3192,7 @@
           <w:szCs w:val="32"/>
           <w:lang w:val="en-US"/>
         </w:rPr>
-      </w:r>
+      </w:pPr>
       <w:r>
         <w:br w:type="page"/>
       </w:r>
@@ -3253,20 +3208,19 @@
           <w:lang w:val="en-US"/>
         </w:rPr>
       </w:pPr>
-      <w:bookmarkStart w:id="12" w:name="_Toc527395319"/>
-      <w:r>
-        <w:rPr>
-          <w:lang w:val="en-US"/>
-        </w:rPr>
+      <w:bookmarkStart w:id="13" w:name="_Toc527395319"/>
+      <w:r>
+        <w:rPr>
+          <w:lang w:val="en-US"/>
+        </w:rPr>
+        <w:lastRenderedPageBreak/>
         <w:t>References</w:t>
       </w:r>
-      <w:bookmarkEnd w:id="12"/>
-    </w:p>
-    <w:p>
-      <w:pPr>
-        <w:pStyle w:val="Normal"/>
-        <w:rPr>
-          <w:i/>
+      <w:bookmarkEnd w:id="13"/>
+    </w:p>
+    <w:p>
+      <w:pPr>
+        <w:rPr>
           <w:i/>
           <w:color w:val="FF0000"/>
           <w:lang w:val="en-US"/>
@@ -3306,12 +3260,21 @@
           <w:sz w:val="24"/>
           <w:lang w:val="en-US"/>
         </w:rPr>
-        <w:t>This subclause of the initial plan shall provide a complete list of all documents and other sources of information referenced in SPMP</w:t>
+        <w:t>This subclause of the initial plan shall provide a complete list of all documents and other</w:t>
       </w:r>
       <w:r>
         <w:rPr>
           <w:i/>
           <w:color w:val="FF0000"/>
+          <w:sz w:val="24"/>
+          <w:lang w:val="en-US"/>
+        </w:rPr>
+        <w:t xml:space="preserve"> sources of information referenced in SPMP</w:t>
+      </w:r>
+      <w:r>
+        <w:rPr>
+          <w:i/>
+          <w:color w:val="FF0000"/>
           <w:lang w:val="en-US"/>
         </w:rPr>
         <w:t>]</w:t>
@@ -3319,21 +3282,8 @@
     </w:p>
     <w:p>
       <w:pPr>
-        <w:pStyle w:val="Normal"/>
-        <w:spacing w:lineRule="auto" w:line="240" w:before="240" w:after="0"/>
+        <w:spacing w:before="240" w:after="0" w:line="240" w:lineRule="auto"/>
         <w:jc w:val="left"/>
-        <w:rPr>
-          <w:rFonts w:eastAsia="Times New Roman"/>
-          <w:b/>
-          <w:b/>
-          <w:bCs/>
-          <w:kern w:val="2"/>
-          <w:sz w:val="28"/>
-          <w:szCs w:val="32"/>
-          <w:lang w:val="en-US"/>
-        </w:rPr>
-      </w:pPr>
-      <w:r>
         <w:rPr>
           <w:rFonts w:eastAsia="Times New Roman"/>
           <w:b/>
@@ -3343,7 +3293,7 @@
           <w:szCs w:val="32"/>
           <w:lang w:val="en-US"/>
         </w:rPr>
-      </w:r>
+      </w:pPr>
       <w:r>
         <w:br w:type="page"/>
       </w:r>
@@ -3359,20 +3309,19 @@
           <w:lang w:val="en-US"/>
         </w:rPr>
       </w:pPr>
-      <w:bookmarkStart w:id="13" w:name="_Toc527395320"/>
-      <w:r>
-        <w:rPr>
-          <w:lang w:val="en-US"/>
-        </w:rPr>
+      <w:bookmarkStart w:id="14" w:name="_Toc527395320"/>
+      <w:r>
+        <w:rPr>
+          <w:lang w:val="en-US"/>
+        </w:rPr>
+        <w:lastRenderedPageBreak/>
         <w:t>Definitions</w:t>
       </w:r>
-      <w:bookmarkEnd w:id="13"/>
-    </w:p>
-    <w:p>
-      <w:pPr>
-        <w:pStyle w:val="Normal"/>
-        <w:rPr>
-          <w:i/>
+      <w:bookmarkEnd w:id="14"/>
+    </w:p>
+    <w:p>
+      <w:pPr>
+        <w:rPr>
           <w:i/>
           <w:color w:val="FF0000"/>
           <w:sz w:val="24"/>
@@ -3400,7 +3349,7 @@
       </w:r>
       <w:r>
         <w:rPr>
-          <w:rFonts w:cs="Arial" w:ascii="Arial" w:hAnsi="Arial"/>
+          <w:rFonts w:ascii="Arial" w:hAnsi="Arial" w:cs="Arial"/>
           <w:b/>
           <w:bCs/>
           <w:i/>
@@ -3421,21 +3370,8 @@
     </w:p>
     <w:p>
       <w:pPr>
-        <w:pStyle w:val="Normal"/>
-        <w:spacing w:lineRule="auto" w:line="240" w:before="240" w:after="0"/>
+        <w:spacing w:before="240" w:after="0" w:line="240" w:lineRule="auto"/>
         <w:jc w:val="left"/>
-        <w:rPr>
-          <w:rFonts w:eastAsia="Times New Roman"/>
-          <w:b/>
-          <w:b/>
-          <w:bCs/>
-          <w:kern w:val="2"/>
-          <w:sz w:val="28"/>
-          <w:szCs w:val="32"/>
-          <w:lang w:val="en-US"/>
-        </w:rPr>
-      </w:pPr>
-      <w:r>
         <w:rPr>
           <w:rFonts w:eastAsia="Times New Roman"/>
           <w:b/>
@@ -3445,7 +3381,7 @@
           <w:szCs w:val="32"/>
           <w:lang w:val="en-US"/>
         </w:rPr>
-      </w:r>
+      </w:pPr>
       <w:r>
         <w:br w:type="page"/>
       </w:r>
@@ -3461,12 +3397,13 @@
           <w:lang w:val="en-US"/>
         </w:rPr>
       </w:pPr>
-      <w:bookmarkStart w:id="14" w:name="_Toc527395321"/>
       <w:bookmarkStart w:id="15" w:name="_Toc191459425"/>
-      <w:r>
-        <w:rPr>
-          <w:lang w:val="en-US"/>
-        </w:rPr>
+      <w:bookmarkStart w:id="16" w:name="_Toc527395321"/>
+      <w:r>
+        <w:rPr>
+          <w:lang w:val="en-US"/>
+        </w:rPr>
+        <w:lastRenderedPageBreak/>
         <w:t xml:space="preserve">Project </w:t>
       </w:r>
       <w:bookmarkEnd w:id="15"/>
@@ -3476,13 +3413,11 @@
         </w:rPr>
         <w:t>Organization</w:t>
       </w:r>
-      <w:bookmarkEnd w:id="14"/>
-    </w:p>
-    <w:p>
-      <w:pPr>
-        <w:pStyle w:val="Normal"/>
-        <w:rPr>
-          <w:i/>
+      <w:bookmarkEnd w:id="16"/>
+    </w:p>
+    <w:p>
+      <w:pPr>
+        <w:rPr>
           <w:i/>
           <w:color w:val="FF0000"/>
           <w:sz w:val="24"/>
@@ -3510,7 +3445,7 @@
       </w:r>
       <w:r>
         <w:rPr>
-          <w:rFonts w:cs="Arial" w:ascii="Arial" w:hAnsi="Arial"/>
+          <w:rFonts w:ascii="Arial" w:hAnsi="Arial" w:cs="Arial"/>
           <w:b/>
           <w:bCs/>
           <w:i/>
@@ -3526,7 +3461,16 @@
           <w:sz w:val="24"/>
           <w:lang w:val="en-US"/>
         </w:rPr>
-        <w:t xml:space="preserve"> This clause of the SPMP shall identify interfaces to organizational entities external to the project; describe the project’s internal organizational structure; and define roles and responsibilities for the project.]</w:t>
+        <w:t xml:space="preserve"> This clause of the SPMP shall identify interfaces to organizational entities external to the project; describe the project’s internal organizational structure; and define roles and responsibilities for the projec</w:t>
+      </w:r>
+      <w:r>
+        <w:rPr>
+          <w:i/>
+          <w:color w:val="FF0000"/>
+          <w:sz w:val="24"/>
+          <w:lang w:val="en-US"/>
+        </w:rPr>
+        <w:t>t.]</w:t>
       </w:r>
     </w:p>
     <w:p>
@@ -3540,21 +3484,19 @@
           <w:lang w:val="en-US"/>
         </w:rPr>
       </w:pPr>
-      <w:bookmarkStart w:id="16" w:name="_Toc527395322"/>
+      <w:bookmarkStart w:id="17" w:name="_Toc527395322"/>
       <w:r>
         <w:rPr>
           <w:lang w:val="en-US"/>
         </w:rPr>
         <w:t>External Interfaces</w:t>
       </w:r>
-      <w:bookmarkEnd w:id="16"/>
-    </w:p>
-    <w:p>
-      <w:pPr>
-        <w:pStyle w:val="Normal"/>
-        <w:spacing w:lineRule="auto" w:line="240" w:before="240" w:after="0"/>
-        <w:rPr>
-          <w:i/>
+      <w:bookmarkEnd w:id="17"/>
+    </w:p>
+    <w:p>
+      <w:pPr>
+        <w:spacing w:before="240" w:after="0" w:line="240" w:lineRule="auto"/>
+        <w:rPr>
           <w:i/>
           <w:color w:val="FF0000"/>
           <w:sz w:val="24"/>
@@ -3572,7 +3514,7 @@
       </w:r>
       <w:r>
         <w:rPr>
-          <w:rFonts w:cs="Arial" w:ascii="Arial" w:hAnsi="Arial"/>
+          <w:rFonts w:ascii="Arial" w:hAnsi="Arial" w:cs="Arial"/>
           <w:b/>
           <w:bCs/>
           <w:i/>
@@ -3596,10 +3538,8 @@
           <w:sz w:val="24"/>
           <w:lang w:val="en-US"/>
         </w:rPr>
-        <w:t>This subclause of the SPMP shall describe the organizational boundaries between the project and external entities. This should include, but is not limited to, the following: the parent organization, the acquiring</w:t>
-      </w:r>
-      <w:bookmarkStart w:id="17" w:name="_GoBack"/>
-      <w:bookmarkEnd w:id="17"/>
+        <w:t>This subclause of the SPMP shall describe the organizational boundaries between the project and external entities. This should include, but is not limited to, the following: the parent organization, the a</w:t>
+      </w:r>
       <w:r>
         <w:rPr>
           <w:i/>
@@ -3607,7 +3547,7 @@
           <w:sz w:val="24"/>
           <w:lang w:val="en-US"/>
         </w:rPr>
-        <w:t xml:space="preserve"> organization, subcontracted organizations, and other organizational entities that interact with the project. Representations such as organizational charts and diagrams may be used to depict the project’s external interfaces.] </w:t>
+        <w:t xml:space="preserve">cquiring organization, subcontracted organizations, and other organizational entities that interact with the project. Representations such as organizational charts and diagrams may be used to depict the project’s external interfaces.] </w:t>
       </w:r>
     </w:p>
     <w:p>
@@ -3632,10 +3572,8 @@
     </w:p>
     <w:p>
       <w:pPr>
-        <w:pStyle w:val="Normal"/>
-        <w:spacing w:lineRule="auto" w:line="240" w:before="240" w:after="0"/>
-        <w:rPr>
-          <w:i/>
+        <w:spacing w:before="240" w:after="0" w:line="240" w:lineRule="auto"/>
+        <w:rPr>
           <w:i/>
           <w:color w:val="FF0000"/>
           <w:sz w:val="24"/>
@@ -3644,7 +3582,7 @@
       </w:pPr>
       <w:r>
         <w:rPr>
-          <w:rFonts w:cs="Arial" w:ascii="Arial" w:hAnsi="Arial"/>
+          <w:rFonts w:ascii="Arial" w:hAnsi="Arial" w:cs="Arial"/>
           <w:bCs/>
           <w:i/>
           <w:color w:val="FF0000"/>
@@ -3654,7 +3592,7 @@
       </w:r>
       <w:r>
         <w:rPr>
-          <w:rFonts w:cs="Arial" w:ascii="Arial" w:hAnsi="Arial"/>
+          <w:rFonts w:ascii="Arial" w:hAnsi="Arial" w:cs="Arial"/>
           <w:b/>
           <w:bCs/>
           <w:i/>
@@ -3678,16 +3616,32 @@
           <w:sz w:val="24"/>
           <w:lang w:val="en-US"/>
         </w:rPr>
-        <w:t>This subclause of the SPMP shall describe the internal structure of the project organization to include the interfaces among the units of the software development team. In addition, the organizational interfaces between the project and organizational entities that provide supporting processes, such as configuration management, quality assurance, and verification and validation, shall be specified in this subclause. Graphical devices such as organizational charts or diagrams should be used to depict the lines of authority, responsibility, and communication within the project.]</w:t>
-      </w:r>
-    </w:p>
-    <w:p>
-      <w:pPr>
-        <w:pStyle w:val="Normal"/>
-        <w:spacing w:lineRule="auto" w:line="360" w:before="240" w:after="0"/>
+        <w:t>This subclause of the SPMP shall describe the internal structure of the project organization to include the interfaces among the units of the software development team. In addition, the organizational interfaces between the proje</w:t>
+      </w:r>
+      <w:r>
+        <w:rPr>
+          <w:i/>
+          <w:color w:val="FF0000"/>
+          <w:sz w:val="24"/>
+          <w:lang w:val="en-US"/>
+        </w:rPr>
+        <w:t>ct and organizational entities that provide supporting processes, such as configuration management, quality assurance, and verification and validation, shall be specified in this subclause. Graphical devices such as organizational charts or diagrams should</w:t>
+      </w:r>
+      <w:r>
+        <w:rPr>
+          <w:i/>
+          <w:color w:val="FF0000"/>
+          <w:sz w:val="24"/>
+          <w:lang w:val="en-US"/>
+        </w:rPr>
+        <w:t xml:space="preserve"> be used to depict the lines of authority, responsibility, and communication within the project.]</w:t>
+      </w:r>
+    </w:p>
+    <w:p>
+      <w:pPr>
+        <w:spacing w:before="240" w:after="0" w:line="360" w:lineRule="auto"/>
         <w:rPr>
           <w:rFonts w:ascii="Arial" w:hAnsi="Arial" w:cs="Arial"/>
-          <w:b/>
           <w:b/>
           <w:bCs/>
           <w:sz w:val="20"/>
@@ -3695,16 +3649,6 @@
           <w:lang w:val="en-US" w:eastAsia="tr-TR"/>
         </w:rPr>
       </w:pPr>
-      <w:r>
-        <w:rPr>
-          <w:rFonts w:cs="Arial" w:ascii="Arial" w:hAnsi="Arial"/>
-          <w:b/>
-          <w:bCs/>
-          <w:sz w:val="20"/>
-          <w:szCs w:val="20"/>
-          <w:lang w:val="en-US" w:eastAsia="tr-TR"/>
-        </w:rPr>
-      </w:r>
     </w:p>
     <w:p>
       <w:pPr>
@@ -3734,10 +3678,8 @@
     </w:p>
     <w:p>
       <w:pPr>
-        <w:pStyle w:val="Normal"/>
-        <w:spacing w:lineRule="auto" w:line="240" w:before="240" w:after="0"/>
-        <w:rPr>
-          <w:i/>
+        <w:spacing w:before="240" w:after="0" w:line="240" w:lineRule="auto"/>
+        <w:rPr>
           <w:i/>
           <w:color w:val="FF0000"/>
           <w:sz w:val="24"/>
@@ -3755,7 +3697,7 @@
       </w:r>
       <w:r>
         <w:rPr>
-          <w:rFonts w:cs="Arial" w:ascii="Arial" w:hAnsi="Arial"/>
+          <w:rFonts w:ascii="Arial" w:hAnsi="Arial" w:cs="Arial"/>
           <w:b/>
           <w:bCs/>
           <w:i/>
@@ -3779,7 +3721,16 @@
           <w:sz w:val="24"/>
           <w:lang w:val="en-US"/>
         </w:rPr>
-        <w:t xml:space="preserve">This subclause of the SPMP shall identify and state the nature of each major work activity and supporting process and identify the organizational units that are responsible for those processes and activities. A matrix of work activities and supporting processes vs. organizational units may be used to depict project roles and responsibilities.] </w:t>
+        <w:t>This subclause of the SPMP shall identify and state the nature of each major work activity and supporting process and identify the organizational units that are responsible for those processes and activities. A matrix of work activities and supporting proc</w:t>
+      </w:r>
+      <w:r>
+        <w:rPr>
+          <w:i/>
+          <w:color w:val="FF0000"/>
+          <w:sz w:val="24"/>
+          <w:lang w:val="en-US"/>
+        </w:rPr>
+        <w:t xml:space="preserve">esses vs. organizational units may be used to depict project roles and responsibilities.] </w:t>
       </w:r>
       <w:r>
         <w:br w:type="page"/>
@@ -3801,81 +3752,204 @@
         <w:rPr>
           <w:lang w:val="en-US"/>
         </w:rPr>
+        <w:lastRenderedPageBreak/>
         <w:t>Managerial Process Plans</w:t>
       </w:r>
       <w:bookmarkEnd w:id="20"/>
     </w:p>
     <w:p>
       <w:pPr>
-        <w:pStyle w:val="Normal"/>
-        <w:spacing w:lineRule="auto" w:line="240" w:before="240" w:after="0"/>
-        <w:rPr>
-          <w:i/>
-          <w:i/>
-          <w:color w:val="FF0000"/>
+        <w:pStyle w:val="ListeParagraf"/>
+        <w:numPr>
+          <w:ilvl w:val="1"/>
+          <w:numId w:val="2"/>
+        </w:numPr>
+        <w:autoSpaceDE w:val="0"/>
+        <w:autoSpaceDN w:val="0"/>
+        <w:adjustRightInd w:val="0"/>
+        <w:spacing w:after="0" w:line="240" w:lineRule="auto"/>
+        <w:rPr>
+          <w:i/>
+          <w:color w:val="000000" w:themeColor="text1"/>
           <w:sz w:val="24"/>
           <w:lang w:val="en-US"/>
         </w:rPr>
       </w:pPr>
       <w:r>
-        <w:rPr>
-          <w:i/>
-          <w:color w:val="FF0000"/>
+        <w:t>Project Start-</w:t>
+      </w:r>
+      <w:proofErr w:type="spellStart"/>
+      <w:r>
+        <w:t>up</w:t>
+      </w:r>
+      <w:proofErr w:type="spellEnd"/>
+      <w:r>
+        <w:t xml:space="preserve"> Plan (</w:t>
+      </w:r>
+      <w:proofErr w:type="spellStart"/>
+      <w:r>
+        <w:t>Subclause</w:t>
+      </w:r>
+      <w:proofErr w:type="spellEnd"/>
+      <w:r>
+        <w:t xml:space="preserve"> 5.1 of </w:t>
+      </w:r>
+      <w:proofErr w:type="spellStart"/>
+      <w:r>
+        <w:t>the</w:t>
+      </w:r>
+      <w:proofErr w:type="spellEnd"/>
+      <w:r>
+        <w:t xml:space="preserve"> SPMP)</w:t>
+      </w:r>
+    </w:p>
+    <w:p>
+      <w:pPr>
+        <w:rPr>
+          <w:color w:val="000000" w:themeColor="text1"/>
+          <w:lang w:val="en-US"/>
+        </w:rPr>
+      </w:pPr>
+    </w:p>
+    <w:p>
+      <w:pPr>
+        <w:pStyle w:val="Balk2"/>
+        <w:numPr>
+          <w:ilvl w:val="0"/>
+          <w:numId w:val="0"/>
+        </w:numPr>
+        <w:ind w:left="576" w:hanging="576"/>
+        <w:rPr>
+          <w:color w:val="000000" w:themeColor="text1"/>
+          <w:lang w:val="en-US"/>
+        </w:rPr>
+      </w:pPr>
+      <w:bookmarkStart w:id="21" w:name="_Toc527395326"/>
+      <w:r>
+        <w:rPr>
+          <w:color w:val="000000" w:themeColor="text1"/>
+          <w:lang w:val="en-US"/>
+        </w:rPr>
+        <w:t xml:space="preserve">5.1 </w:t>
+      </w:r>
+      <w:r>
+        <w:rPr>
+          <w:color w:val="000000" w:themeColor="text1"/>
+          <w:lang w:val="en-US"/>
+        </w:rPr>
+        <w:t>Staffing Plan</w:t>
+      </w:r>
+      <w:bookmarkEnd w:id="21"/>
+      <w:r>
+        <w:rPr>
+          <w:color w:val="000000" w:themeColor="text1"/>
+          <w:lang w:val="en-US"/>
+        </w:rPr>
+        <w:t xml:space="preserve"> </w:t>
+      </w:r>
+    </w:p>
+    <w:p>
+      <w:pPr>
+        <w:autoSpaceDE w:val="0"/>
+        <w:autoSpaceDN w:val="0"/>
+        <w:adjustRightInd w:val="0"/>
+        <w:spacing w:after="0" w:line="240" w:lineRule="auto"/>
+        <w:jc w:val="left"/>
+        <w:rPr>
+          <w:i/>
+          <w:color w:val="000000" w:themeColor="text1"/>
           <w:sz w:val="24"/>
           <w:lang w:val="en-US"/>
         </w:rPr>
-        <w:t>[</w:t>
-      </w:r>
-      <w:r>
-        <w:rPr>
-          <w:b/>
-          <w:i/>
-          <w:color w:val="FF0000"/>
+      </w:pPr>
+      <w:r>
+        <w:rPr>
+          <w:i/>
+          <w:color w:val="000000" w:themeColor="text1"/>
           <w:sz w:val="24"/>
           <w:lang w:val="en-US"/>
         </w:rPr>
-        <w:t xml:space="preserve">Clause </w:t>
-      </w:r>
-      <w:r>
-        <w:rPr>
-          <w:rFonts w:cs="Arial" w:ascii="Arial" w:hAnsi="Arial"/>
-          <w:b/>
-          <w:bCs/>
-          <w:i/>
-          <w:color w:val="FF0000"/>
-          <w:lang w:val="en-US" w:eastAsia="tr-TR"/>
-        </w:rPr>
-        <w:t>5 of the SPMP:</w:t>
-      </w:r>
-      <w:r>
-        <w:rPr>
-          <w:sz w:val="20"/>
-          <w:szCs w:val="20"/>
-          <w:lang w:val="en-US" w:eastAsia="tr-TR"/>
-        </w:rPr>
-        <w:t xml:space="preserve"> </w:t>
-      </w:r>
-      <w:r>
-        <w:rPr>
-          <w:i/>
-          <w:color w:val="FF0000"/>
+        <w:t xml:space="preserve">Since Company Management has only three members, all the members will work in every phase of the </w:t>
+      </w:r>
+      <w:proofErr w:type="gramStart"/>
+      <w:r>
+        <w:rPr>
+          <w:i/>
+          <w:color w:val="000000" w:themeColor="text1"/>
           <w:sz w:val="24"/>
           <w:lang w:val="en-US"/>
         </w:rPr>
-        <w:t>This clause of the SPMP shall specify the project management processes for the project. This clause shall be consistent with the statement of project scope and shall include the project start-up plan, risk management plan, project work plan, project control plan, and project closeout plan.]</w:t>
-      </w:r>
-    </w:p>
-    <w:p>
-      <w:pPr>
-        <w:pStyle w:val="Normal"/>
-        <w:rPr>
-          <w:lang w:val="en-US"/>
-        </w:rPr>
-      </w:pPr>
-      <w:r>
-        <w:rPr>
-          <w:lang w:val="en-US"/>
-        </w:rPr>
+        <w:t>project..</w:t>
+      </w:r>
+      <w:proofErr w:type="gramEnd"/>
+    </w:p>
+    <w:p>
+      <w:pPr>
+        <w:autoSpaceDE w:val="0"/>
+        <w:autoSpaceDN w:val="0"/>
+        <w:adjustRightInd w:val="0"/>
+        <w:spacing w:after="0" w:line="240" w:lineRule="auto"/>
+        <w:jc w:val="left"/>
+        <w:rPr>
+          <w:i/>
+          <w:color w:val="000000" w:themeColor="text1"/>
+          <w:sz w:val="24"/>
+          <w:lang w:val="en-US"/>
+        </w:rPr>
+      </w:pPr>
+    </w:p>
+    <w:p>
+      <w:pPr>
+        <w:autoSpaceDE w:val="0"/>
+        <w:autoSpaceDN w:val="0"/>
+        <w:adjustRightInd w:val="0"/>
+        <w:spacing w:after="0" w:line="240" w:lineRule="auto"/>
+        <w:jc w:val="left"/>
+        <w:rPr>
+          <w:i/>
+          <w:color w:val="000000" w:themeColor="text1"/>
+          <w:sz w:val="24"/>
+          <w:lang w:val="en-US"/>
+        </w:rPr>
+      </w:pPr>
+      <w:r>
+        <w:rPr>
+          <w:i/>
+          <w:noProof/>
+          <w:color w:val="000000" w:themeColor="text1"/>
+          <w:sz w:val="24"/>
+          <w:lang w:val="en-US"/>
+        </w:rPr>
+        <w:drawing>
+          <wp:anchor distT="0" distB="0" distL="114300" distR="114300" simplePos="0" relativeHeight="251657216" behindDoc="0" locked="0" layoutInCell="1" allowOverlap="1" wp14:anchorId="3C2174E2" wp14:editId="6A8DC490">
+            <wp:simplePos x="895350" y="3162300"/>
+            <wp:positionH relativeFrom="column">
+              <wp:align>left</wp:align>
+            </wp:positionH>
+            <wp:positionV relativeFrom="paragraph">
+              <wp:align>top</wp:align>
+            </wp:positionV>
+            <wp:extent cx="4286250" cy="2209800"/>
+            <wp:effectExtent l="0" t="0" r="0" b="0"/>
+            <wp:wrapSquare wrapText="bothSides"/>
+            <wp:docPr id="3" name="Grafik 3"/>
+            <wp:cNvGraphicFramePr/>
+            <a:graphic xmlns:a="http://schemas.openxmlformats.org/drawingml/2006/main">
+              <a:graphicData uri="http://schemas.openxmlformats.org/drawingml/2006/chart">
+                <c:chart xmlns:c="http://schemas.openxmlformats.org/drawingml/2006/chart" xmlns:r="http://schemas.openxmlformats.org/officeDocument/2006/relationships" r:id="rId9"/>
+              </a:graphicData>
+            </a:graphic>
+          </wp:anchor>
+        </w:drawing>
+      </w:r>
+      <w:r>
+        <w:rPr>
+          <w:i/>
+          <w:color w:val="000000" w:themeColor="text1"/>
+          <w:sz w:val="24"/>
+          <w:lang w:val="en-US"/>
+        </w:rPr>
+        <w:br w:type="textWrapping" w:clear="all"/>
       </w:r>
     </w:p>
     <w:p>
@@ -3886,32 +3960,29 @@
           <w:numId w:val="2"/>
         </w:numPr>
         <w:rPr>
-          <w:lang w:val="en-US"/>
-        </w:rPr>
-      </w:pPr>
-      <w:bookmarkStart w:id="21" w:name="_Toc527395326"/>
-      <w:r>
-        <w:rPr>
-          <w:lang w:val="en-US"/>
-        </w:rPr>
-        <w:t>Staffing Plan</w:t>
-      </w:r>
-      <w:bookmarkEnd w:id="21"/>
-      <w:r>
-        <w:rPr>
-          <w:lang w:val="en-US"/>
-        </w:rPr>
-        <w:t xml:space="preserve"> </w:t>
-      </w:r>
-    </w:p>
-    <w:p>
-      <w:pPr>
-        <w:pStyle w:val="Normal"/>
-        <w:spacing w:lineRule="auto" w:line="240" w:before="240" w:after="0"/>
-        <w:rPr>
-          <w:i/>
-          <w:i/>
-          <w:color w:val="FF0000"/>
+          <w:color w:val="000000" w:themeColor="text1"/>
+          <w:lang w:val="en-US"/>
+        </w:rPr>
+      </w:pPr>
+      <w:bookmarkStart w:id="22" w:name="_Toc527395327"/>
+      <w:r>
+        <w:rPr>
+          <w:color w:val="000000" w:themeColor="text1"/>
+          <w:lang w:val="en-US"/>
+        </w:rPr>
+        <w:t>Resources Acquisition Plan</w:t>
+      </w:r>
+      <w:bookmarkEnd w:id="22"/>
+    </w:p>
+    <w:p>
+      <w:pPr>
+        <w:autoSpaceDE w:val="0"/>
+        <w:autoSpaceDN w:val="0"/>
+        <w:adjustRightInd w:val="0"/>
+        <w:spacing w:after="0" w:line="240" w:lineRule="auto"/>
+        <w:rPr>
+          <w:i/>
+          <w:color w:val="000000" w:themeColor="text1"/>
           <w:sz w:val="24"/>
           <w:lang w:val="en-US"/>
         </w:rPr>
@@ -3919,7 +3990,7 @@
       <w:r>
         <w:rPr>
           <w:i/>
-          <w:color w:val="FF0000"/>
+          <w:color w:val="000000" w:themeColor="text1"/>
           <w:sz w:val="24"/>
           <w:lang w:val="en-US"/>
         </w:rPr>
@@ -3929,20 +4000,20 @@
         <w:rPr>
           <w:b/>
           <w:i/>
-          <w:color w:val="FF0000"/>
+          <w:color w:val="000000" w:themeColor="text1"/>
           <w:sz w:val="24"/>
           <w:lang w:val="en-US"/>
         </w:rPr>
-        <w:t>Subclause 5.1.2 of the SPMP:</w:t>
-      </w:r>
-      <w:r>
-        <w:rPr>
-          <w:i/>
-          <w:color w:val="FF0000"/>
+        <w:t>Subclause 5.1.3 of the SPMP</w:t>
+      </w:r>
+      <w:r>
+        <w:rPr>
+          <w:i/>
+          <w:color w:val="000000" w:themeColor="text1"/>
           <w:sz w:val="24"/>
           <w:lang w:val="en-US"/>
         </w:rPr>
-        <w:t xml:space="preserve"> This subclause of the initial plan shall specify the total effort that is required for completion of the project, in terms of staff-months.</w:t>
+        <w:t>: This subclause of the initial plan shall specify the plan for acquiring the resources in addition to personnel. The plan shall include the acquisition plans for hardware, software and training.]</w:t>
       </w:r>
     </w:p>
     <w:p>
@@ -3953,227 +4024,800 @@
           <w:numId w:val="2"/>
         </w:numPr>
         <w:rPr>
-          <w:lang w:val="en-US"/>
-        </w:rPr>
-      </w:pPr>
-      <w:bookmarkStart w:id="22" w:name="_Toc527395327"/>
-      <w:r>
-        <w:rPr>
-          <w:lang w:val="en-US"/>
-        </w:rPr>
-        <w:t>Resources Acquisition Plan</w:t>
-      </w:r>
-      <w:bookmarkEnd w:id="22"/>
-    </w:p>
-    <w:p>
-      <w:pPr>
-        <w:pStyle w:val="Normal"/>
-        <w:spacing w:lineRule="auto" w:line="240" w:before="240" w:after="0"/>
-        <w:rPr>
-          <w:i/>
-          <w:i/>
-          <w:color w:val="FF0000"/>
+          <w:color w:val="000000" w:themeColor="text1"/>
+          <w:lang w:val="en-US"/>
+        </w:rPr>
+      </w:pPr>
+      <w:bookmarkStart w:id="23" w:name="_Toc527395328"/>
+      <w:r>
+        <w:rPr>
+          <w:color w:val="000000" w:themeColor="text1"/>
+          <w:lang w:val="en-US"/>
+        </w:rPr>
+        <w:t>Project Staff Training Plan</w:t>
+      </w:r>
+      <w:bookmarkEnd w:id="23"/>
+    </w:p>
+    <w:tbl>
+      <w:tblPr>
+        <w:tblStyle w:val="TabloKlavuzu"/>
+        <w:tblW w:w="0" w:type="auto"/>
+        <w:tblLook w:val="04A0" w:firstRow="1" w:lastRow="0" w:firstColumn="1" w:lastColumn="0" w:noHBand="0" w:noVBand="1"/>
+      </w:tblPr>
+      <w:tblGrid>
+        <w:gridCol w:w="1242"/>
+        <w:gridCol w:w="1418"/>
+        <w:gridCol w:w="1843"/>
+        <w:gridCol w:w="2866"/>
+        <w:gridCol w:w="1843"/>
+      </w:tblGrid>
+      <w:tr>
+        <w:tc>
+          <w:tcPr>
+            <w:tcW w:w="1242" w:type="dxa"/>
+          </w:tcPr>
+          <w:p>
+            <w:pPr>
+              <w:autoSpaceDE w:val="0"/>
+              <w:autoSpaceDN w:val="0"/>
+              <w:adjustRightInd w:val="0"/>
+              <w:spacing w:after="0" w:line="240" w:lineRule="auto"/>
+              <w:rPr>
+                <w:i/>
+                <w:color w:val="000000" w:themeColor="text1"/>
+                <w:sz w:val="24"/>
+                <w:lang w:val="en-US"/>
+              </w:rPr>
+            </w:pPr>
+            <w:r>
+              <w:rPr>
+                <w:i/>
+                <w:color w:val="000000" w:themeColor="text1"/>
+                <w:sz w:val="24"/>
+                <w:lang w:val="en-US"/>
+              </w:rPr>
+              <w:t>Subject</w:t>
+            </w:r>
+          </w:p>
+        </w:tc>
+        <w:tc>
+          <w:tcPr>
+            <w:tcW w:w="1418" w:type="dxa"/>
+          </w:tcPr>
+          <w:p>
+            <w:pPr>
+              <w:autoSpaceDE w:val="0"/>
+              <w:autoSpaceDN w:val="0"/>
+              <w:adjustRightInd w:val="0"/>
+              <w:spacing w:after="0" w:line="240" w:lineRule="auto"/>
+              <w:rPr>
+                <w:i/>
+                <w:color w:val="000000" w:themeColor="text1"/>
+                <w:sz w:val="24"/>
+                <w:lang w:val="en-US"/>
+              </w:rPr>
+            </w:pPr>
+            <w:r>
+              <w:rPr>
+                <w:i/>
+                <w:color w:val="000000" w:themeColor="text1"/>
+                <w:sz w:val="24"/>
+                <w:lang w:val="en-US"/>
+              </w:rPr>
+              <w:t xml:space="preserve">Start </w:t>
+            </w:r>
+          </w:p>
+        </w:tc>
+        <w:tc>
+          <w:tcPr>
+            <w:tcW w:w="1843" w:type="dxa"/>
+          </w:tcPr>
+          <w:p>
+            <w:pPr>
+              <w:autoSpaceDE w:val="0"/>
+              <w:autoSpaceDN w:val="0"/>
+              <w:adjustRightInd w:val="0"/>
+              <w:spacing w:after="0" w:line="240" w:lineRule="auto"/>
+              <w:rPr>
+                <w:i/>
+                <w:color w:val="000000" w:themeColor="text1"/>
+                <w:sz w:val="24"/>
+                <w:lang w:val="en-US"/>
+              </w:rPr>
+            </w:pPr>
+            <w:r>
+              <w:rPr>
+                <w:i/>
+                <w:color w:val="000000" w:themeColor="text1"/>
+                <w:sz w:val="24"/>
+                <w:lang w:val="en-US"/>
+              </w:rPr>
+              <w:t>End</w:t>
+            </w:r>
+          </w:p>
+        </w:tc>
+        <w:tc>
+          <w:tcPr>
+            <w:tcW w:w="2866" w:type="dxa"/>
+          </w:tcPr>
+          <w:p>
+            <w:pPr>
+              <w:autoSpaceDE w:val="0"/>
+              <w:autoSpaceDN w:val="0"/>
+              <w:adjustRightInd w:val="0"/>
+              <w:spacing w:after="0" w:line="240" w:lineRule="auto"/>
+              <w:rPr>
+                <w:i/>
+                <w:color w:val="000000" w:themeColor="text1"/>
+                <w:sz w:val="24"/>
+                <w:lang w:val="en-US"/>
+              </w:rPr>
+            </w:pPr>
+            <w:r>
+              <w:rPr>
+                <w:i/>
+                <w:color w:val="000000" w:themeColor="text1"/>
+                <w:sz w:val="24"/>
+                <w:lang w:val="en-US"/>
+              </w:rPr>
+              <w:t>Trainer</w:t>
+            </w:r>
+          </w:p>
+        </w:tc>
+        <w:tc>
+          <w:tcPr>
+            <w:tcW w:w="1843" w:type="dxa"/>
+          </w:tcPr>
+          <w:p>
+            <w:pPr>
+              <w:autoSpaceDE w:val="0"/>
+              <w:autoSpaceDN w:val="0"/>
+              <w:adjustRightInd w:val="0"/>
+              <w:spacing w:after="0" w:line="240" w:lineRule="auto"/>
+              <w:rPr>
+                <w:i/>
+                <w:color w:val="000000" w:themeColor="text1"/>
+                <w:sz w:val="24"/>
+                <w:lang w:val="en-US"/>
+              </w:rPr>
+            </w:pPr>
+            <w:r>
+              <w:rPr>
+                <w:i/>
+                <w:color w:val="000000" w:themeColor="text1"/>
+                <w:sz w:val="24"/>
+                <w:lang w:val="en-US"/>
+              </w:rPr>
+              <w:t>Method</w:t>
+            </w:r>
+          </w:p>
+        </w:tc>
+      </w:tr>
+      <w:tr>
+        <w:tc>
+          <w:tcPr>
+            <w:tcW w:w="1242" w:type="dxa"/>
+          </w:tcPr>
+          <w:p>
+            <w:pPr>
+              <w:autoSpaceDE w:val="0"/>
+              <w:autoSpaceDN w:val="0"/>
+              <w:adjustRightInd w:val="0"/>
+              <w:spacing w:after="0" w:line="240" w:lineRule="auto"/>
+              <w:rPr>
+                <w:i/>
+                <w:color w:val="000000" w:themeColor="text1"/>
+                <w:sz w:val="24"/>
+                <w:lang w:val="en-US"/>
+              </w:rPr>
+            </w:pPr>
+            <w:proofErr w:type="spellStart"/>
+            <w:r>
+              <w:rPr>
+                <w:i/>
+                <w:color w:val="000000" w:themeColor="text1"/>
+                <w:sz w:val="24"/>
+                <w:lang w:val="en-US"/>
+              </w:rPr>
+              <w:t>Github</w:t>
+            </w:r>
+            <w:proofErr w:type="spellEnd"/>
+          </w:p>
+        </w:tc>
+        <w:tc>
+          <w:tcPr>
+            <w:tcW w:w="1418" w:type="dxa"/>
+          </w:tcPr>
+          <w:p>
+            <w:pPr>
+              <w:autoSpaceDE w:val="0"/>
+              <w:autoSpaceDN w:val="0"/>
+              <w:adjustRightInd w:val="0"/>
+              <w:spacing w:after="0" w:line="240" w:lineRule="auto"/>
+              <w:rPr>
+                <w:i/>
+                <w:color w:val="000000" w:themeColor="text1"/>
+                <w:sz w:val="24"/>
+                <w:lang w:val="en-US"/>
+              </w:rPr>
+            </w:pPr>
+          </w:p>
+        </w:tc>
+        <w:tc>
+          <w:tcPr>
+            <w:tcW w:w="1843" w:type="dxa"/>
+          </w:tcPr>
+          <w:p>
+            <w:pPr>
+              <w:autoSpaceDE w:val="0"/>
+              <w:autoSpaceDN w:val="0"/>
+              <w:adjustRightInd w:val="0"/>
+              <w:spacing w:after="0" w:line="240" w:lineRule="auto"/>
+              <w:rPr>
+                <w:i/>
+                <w:color w:val="000000" w:themeColor="text1"/>
+                <w:sz w:val="24"/>
+                <w:lang w:val="en-US"/>
+              </w:rPr>
+            </w:pPr>
+          </w:p>
+        </w:tc>
+        <w:tc>
+          <w:tcPr>
+            <w:tcW w:w="2866" w:type="dxa"/>
+          </w:tcPr>
+          <w:p>
+            <w:pPr>
+              <w:autoSpaceDE w:val="0"/>
+              <w:autoSpaceDN w:val="0"/>
+              <w:adjustRightInd w:val="0"/>
+              <w:spacing w:after="0" w:line="240" w:lineRule="auto"/>
+              <w:rPr>
+                <w:i/>
+                <w:color w:val="000000" w:themeColor="text1"/>
+                <w:sz w:val="24"/>
+                <w:lang w:val="en-US"/>
+              </w:rPr>
+            </w:pPr>
+            <w:r>
+              <w:rPr>
+                <w:color w:val="000000" w:themeColor="text1"/>
+              </w:rPr>
+              <w:t>Gülfem IŞIK</w:t>
+            </w:r>
+          </w:p>
+        </w:tc>
+        <w:tc>
+          <w:tcPr>
+            <w:tcW w:w="1843" w:type="dxa"/>
+          </w:tcPr>
+          <w:p>
+            <w:pPr>
+              <w:autoSpaceDE w:val="0"/>
+              <w:autoSpaceDN w:val="0"/>
+              <w:adjustRightInd w:val="0"/>
+              <w:spacing w:after="0" w:line="240" w:lineRule="auto"/>
+              <w:rPr>
+                <w:i/>
+                <w:color w:val="000000" w:themeColor="text1"/>
+                <w:sz w:val="24"/>
+                <w:lang w:val="en-US"/>
+              </w:rPr>
+            </w:pPr>
+            <w:r>
+              <w:rPr>
+                <w:i/>
+                <w:color w:val="000000" w:themeColor="text1"/>
+                <w:sz w:val="24"/>
+                <w:lang w:val="en-US"/>
+              </w:rPr>
+              <w:t>Lectures</w:t>
+            </w:r>
+          </w:p>
+        </w:tc>
+      </w:tr>
+      <w:tr>
+        <w:tc>
+          <w:tcPr>
+            <w:tcW w:w="1242" w:type="dxa"/>
+          </w:tcPr>
+          <w:p>
+            <w:pPr>
+              <w:autoSpaceDE w:val="0"/>
+              <w:autoSpaceDN w:val="0"/>
+              <w:adjustRightInd w:val="0"/>
+              <w:spacing w:after="0" w:line="240" w:lineRule="auto"/>
+              <w:rPr>
+                <w:i/>
+                <w:color w:val="000000" w:themeColor="text1"/>
+                <w:sz w:val="24"/>
+                <w:lang w:val="en-US"/>
+              </w:rPr>
+            </w:pPr>
+            <w:r>
+              <w:rPr>
+                <w:i/>
+                <w:color w:val="000000" w:themeColor="text1"/>
+                <w:sz w:val="24"/>
+                <w:lang w:val="en-US"/>
+              </w:rPr>
+              <w:t>.NET</w:t>
+            </w:r>
+          </w:p>
+        </w:tc>
+        <w:tc>
+          <w:tcPr>
+            <w:tcW w:w="1418" w:type="dxa"/>
+          </w:tcPr>
+          <w:p>
+            <w:pPr>
+              <w:autoSpaceDE w:val="0"/>
+              <w:autoSpaceDN w:val="0"/>
+              <w:adjustRightInd w:val="0"/>
+              <w:spacing w:after="0" w:line="240" w:lineRule="auto"/>
+              <w:rPr>
+                <w:i/>
+                <w:color w:val="000000" w:themeColor="text1"/>
+                <w:sz w:val="24"/>
+                <w:lang w:val="en-US"/>
+              </w:rPr>
+            </w:pPr>
+          </w:p>
+        </w:tc>
+        <w:tc>
+          <w:tcPr>
+            <w:tcW w:w="1843" w:type="dxa"/>
+          </w:tcPr>
+          <w:p>
+            <w:pPr>
+              <w:autoSpaceDE w:val="0"/>
+              <w:autoSpaceDN w:val="0"/>
+              <w:adjustRightInd w:val="0"/>
+              <w:spacing w:after="0" w:line="240" w:lineRule="auto"/>
+              <w:rPr>
+                <w:i/>
+                <w:color w:val="000000" w:themeColor="text1"/>
+                <w:sz w:val="24"/>
+                <w:lang w:val="en-US"/>
+              </w:rPr>
+            </w:pPr>
+          </w:p>
+        </w:tc>
+        <w:tc>
+          <w:tcPr>
+            <w:tcW w:w="2866" w:type="dxa"/>
+          </w:tcPr>
+          <w:p>
+            <w:pPr>
+              <w:autoSpaceDE w:val="0"/>
+              <w:autoSpaceDN w:val="0"/>
+              <w:adjustRightInd w:val="0"/>
+              <w:spacing w:after="0" w:line="240" w:lineRule="auto"/>
+              <w:rPr>
+                <w:i/>
+                <w:color w:val="000000" w:themeColor="text1"/>
+                <w:sz w:val="24"/>
+                <w:lang w:val="en-US"/>
+              </w:rPr>
+            </w:pPr>
+            <w:r>
+              <w:rPr>
+                <w:color w:val="000000" w:themeColor="text1"/>
+              </w:rPr>
+              <w:t>Anıl KUŞCU</w:t>
+            </w:r>
+          </w:p>
+        </w:tc>
+        <w:tc>
+          <w:tcPr>
+            <w:tcW w:w="1843" w:type="dxa"/>
+          </w:tcPr>
+          <w:p>
+            <w:pPr>
+              <w:autoSpaceDE w:val="0"/>
+              <w:autoSpaceDN w:val="0"/>
+              <w:adjustRightInd w:val="0"/>
+              <w:spacing w:after="0" w:line="240" w:lineRule="auto"/>
+              <w:rPr>
+                <w:i/>
+                <w:color w:val="000000" w:themeColor="text1"/>
+                <w:sz w:val="24"/>
+                <w:lang w:val="en-US"/>
+              </w:rPr>
+            </w:pPr>
+            <w:r>
+              <w:rPr>
+                <w:i/>
+                <w:color w:val="000000" w:themeColor="text1"/>
+                <w:sz w:val="24"/>
+                <w:lang w:val="en-US"/>
+              </w:rPr>
+              <w:t>Lectures</w:t>
+            </w:r>
+          </w:p>
+        </w:tc>
+      </w:tr>
+      <w:tr>
+        <w:tc>
+          <w:tcPr>
+            <w:tcW w:w="1242" w:type="dxa"/>
+          </w:tcPr>
+          <w:p>
+            <w:pPr>
+              <w:autoSpaceDE w:val="0"/>
+              <w:autoSpaceDN w:val="0"/>
+              <w:adjustRightInd w:val="0"/>
+              <w:spacing w:after="0" w:line="240" w:lineRule="auto"/>
+              <w:rPr>
+                <w:i/>
+                <w:color w:val="000000" w:themeColor="text1"/>
+                <w:sz w:val="24"/>
+                <w:lang w:val="en-US"/>
+              </w:rPr>
+            </w:pPr>
+            <w:r>
+              <w:rPr>
+                <w:i/>
+                <w:color w:val="000000" w:themeColor="text1"/>
+                <w:sz w:val="24"/>
+                <w:lang w:val="en-US"/>
+              </w:rPr>
+              <w:t>C#</w:t>
+            </w:r>
+          </w:p>
+        </w:tc>
+        <w:tc>
+          <w:tcPr>
+            <w:tcW w:w="1418" w:type="dxa"/>
+          </w:tcPr>
+          <w:p>
+            <w:pPr>
+              <w:autoSpaceDE w:val="0"/>
+              <w:autoSpaceDN w:val="0"/>
+              <w:adjustRightInd w:val="0"/>
+              <w:spacing w:after="0" w:line="240" w:lineRule="auto"/>
+              <w:rPr>
+                <w:i/>
+                <w:color w:val="000000" w:themeColor="text1"/>
+                <w:sz w:val="24"/>
+                <w:lang w:val="en-US"/>
+              </w:rPr>
+            </w:pPr>
+          </w:p>
+        </w:tc>
+        <w:tc>
+          <w:tcPr>
+            <w:tcW w:w="1843" w:type="dxa"/>
+          </w:tcPr>
+          <w:p>
+            <w:pPr>
+              <w:autoSpaceDE w:val="0"/>
+              <w:autoSpaceDN w:val="0"/>
+              <w:adjustRightInd w:val="0"/>
+              <w:spacing w:after="0" w:line="240" w:lineRule="auto"/>
+              <w:rPr>
+                <w:i/>
+                <w:color w:val="000000" w:themeColor="text1"/>
+                <w:sz w:val="24"/>
+                <w:lang w:val="en-US"/>
+              </w:rPr>
+            </w:pPr>
+          </w:p>
+        </w:tc>
+        <w:tc>
+          <w:tcPr>
+            <w:tcW w:w="2866" w:type="dxa"/>
+          </w:tcPr>
+          <w:p>
+            <w:pPr>
+              <w:autoSpaceDE w:val="0"/>
+              <w:autoSpaceDN w:val="0"/>
+              <w:adjustRightInd w:val="0"/>
+              <w:spacing w:after="0" w:line="240" w:lineRule="auto"/>
+              <w:rPr>
+                <w:i/>
+                <w:color w:val="000000" w:themeColor="text1"/>
+                <w:sz w:val="24"/>
+                <w:lang w:val="en-US"/>
+              </w:rPr>
+            </w:pPr>
+            <w:r>
+              <w:rPr>
+                <w:color w:val="000000" w:themeColor="text1"/>
+              </w:rPr>
+              <w:t xml:space="preserve">Ebru </w:t>
+            </w:r>
+            <w:proofErr w:type="gramStart"/>
+            <w:r>
+              <w:rPr>
+                <w:color w:val="000000" w:themeColor="text1"/>
+              </w:rPr>
+              <w:t>SARI</w:t>
+            </w:r>
+            <w:proofErr w:type="gramEnd"/>
+          </w:p>
+        </w:tc>
+        <w:tc>
+          <w:tcPr>
+            <w:tcW w:w="1843" w:type="dxa"/>
+          </w:tcPr>
+          <w:p>
+            <w:pPr>
+              <w:autoSpaceDE w:val="0"/>
+              <w:autoSpaceDN w:val="0"/>
+              <w:adjustRightInd w:val="0"/>
+              <w:spacing w:after="0" w:line="240" w:lineRule="auto"/>
+              <w:rPr>
+                <w:i/>
+                <w:color w:val="000000" w:themeColor="text1"/>
+                <w:sz w:val="24"/>
+                <w:lang w:val="en-US"/>
+              </w:rPr>
+            </w:pPr>
+            <w:r>
+              <w:rPr>
+                <w:i/>
+                <w:color w:val="000000" w:themeColor="text1"/>
+                <w:sz w:val="24"/>
+                <w:lang w:val="en-US"/>
+              </w:rPr>
+              <w:t>Lectures</w:t>
+            </w:r>
+          </w:p>
+        </w:tc>
+      </w:tr>
+      <w:tr>
+        <w:tc>
+          <w:tcPr>
+            <w:tcW w:w="1242" w:type="dxa"/>
+          </w:tcPr>
+          <w:p>
+            <w:pPr>
+              <w:autoSpaceDE w:val="0"/>
+              <w:autoSpaceDN w:val="0"/>
+              <w:adjustRightInd w:val="0"/>
+              <w:spacing w:after="0" w:line="240" w:lineRule="auto"/>
+              <w:rPr>
+                <w:i/>
+                <w:color w:val="000000" w:themeColor="text1"/>
+                <w:sz w:val="24"/>
+                <w:lang w:val="en-US"/>
+              </w:rPr>
+            </w:pPr>
+          </w:p>
+        </w:tc>
+        <w:tc>
+          <w:tcPr>
+            <w:tcW w:w="1418" w:type="dxa"/>
+          </w:tcPr>
+          <w:p>
+            <w:pPr>
+              <w:autoSpaceDE w:val="0"/>
+              <w:autoSpaceDN w:val="0"/>
+              <w:adjustRightInd w:val="0"/>
+              <w:spacing w:after="0" w:line="240" w:lineRule="auto"/>
+              <w:rPr>
+                <w:i/>
+                <w:color w:val="000000" w:themeColor="text1"/>
+                <w:sz w:val="24"/>
+                <w:lang w:val="en-US"/>
+              </w:rPr>
+            </w:pPr>
+          </w:p>
+        </w:tc>
+        <w:tc>
+          <w:tcPr>
+            <w:tcW w:w="1843" w:type="dxa"/>
+          </w:tcPr>
+          <w:p>
+            <w:pPr>
+              <w:autoSpaceDE w:val="0"/>
+              <w:autoSpaceDN w:val="0"/>
+              <w:adjustRightInd w:val="0"/>
+              <w:spacing w:after="0" w:line="240" w:lineRule="auto"/>
+              <w:rPr>
+                <w:i/>
+                <w:color w:val="000000" w:themeColor="text1"/>
+                <w:sz w:val="24"/>
+                <w:lang w:val="en-US"/>
+              </w:rPr>
+            </w:pPr>
+          </w:p>
+        </w:tc>
+        <w:tc>
+          <w:tcPr>
+            <w:tcW w:w="2866" w:type="dxa"/>
+          </w:tcPr>
+          <w:p>
+            <w:pPr>
+              <w:autoSpaceDE w:val="0"/>
+              <w:autoSpaceDN w:val="0"/>
+              <w:adjustRightInd w:val="0"/>
+              <w:spacing w:after="0" w:line="240" w:lineRule="auto"/>
+              <w:rPr>
+                <w:i/>
+                <w:color w:val="000000" w:themeColor="text1"/>
+                <w:sz w:val="24"/>
+                <w:lang w:val="en-US"/>
+              </w:rPr>
+            </w:pPr>
+          </w:p>
+        </w:tc>
+        <w:tc>
+          <w:tcPr>
+            <w:tcW w:w="1843" w:type="dxa"/>
+          </w:tcPr>
+          <w:p>
+            <w:pPr>
+              <w:autoSpaceDE w:val="0"/>
+              <w:autoSpaceDN w:val="0"/>
+              <w:adjustRightInd w:val="0"/>
+              <w:spacing w:after="0" w:line="240" w:lineRule="auto"/>
+              <w:rPr>
+                <w:i/>
+                <w:color w:val="000000" w:themeColor="text1"/>
+                <w:sz w:val="24"/>
+                <w:lang w:val="en-US"/>
+              </w:rPr>
+            </w:pPr>
+          </w:p>
+        </w:tc>
+      </w:tr>
+    </w:tbl>
+    <w:p>
+      <w:pPr>
+        <w:autoSpaceDE w:val="0"/>
+        <w:autoSpaceDN w:val="0"/>
+        <w:adjustRightInd w:val="0"/>
+        <w:spacing w:after="0" w:line="240" w:lineRule="auto"/>
+        <w:rPr>
+          <w:i/>
+          <w:color w:val="000000" w:themeColor="text1"/>
           <w:sz w:val="24"/>
           <w:lang w:val="en-US"/>
         </w:rPr>
       </w:pPr>
-      <w:r>
-        <w:rPr>
-          <w:i/>
-          <w:color w:val="FF0000"/>
-          <w:sz w:val="24"/>
-          <w:lang w:val="en-US"/>
-        </w:rPr>
-        <w:t>[</w:t>
-      </w:r>
-      <w:r>
-        <w:rPr>
-          <w:b/>
-          <w:i/>
-          <w:color w:val="FF0000"/>
-          <w:sz w:val="24"/>
-          <w:lang w:val="en-US"/>
-        </w:rPr>
-        <w:t>Subclause 5.1.3 of the SPMP</w:t>
-      </w:r>
-      <w:r>
-        <w:rPr>
-          <w:i/>
-          <w:color w:val="FF0000"/>
-          <w:sz w:val="24"/>
-          <w:lang w:val="en-US"/>
-        </w:rPr>
-        <w:t>: This subclause of the initial plan shall specify the plan for acquiring the resources in addition to personnel. The plan shall include the acquisition plans for hardware, software and training.]</w:t>
-      </w:r>
-    </w:p>
-    <w:p>
-      <w:pPr>
-        <w:pStyle w:val="Balk2"/>
-        <w:numPr>
-          <w:ilvl w:val="1"/>
-          <w:numId w:val="2"/>
-        </w:numPr>
-        <w:rPr>
-          <w:lang w:val="en-US"/>
-        </w:rPr>
-      </w:pPr>
-      <w:bookmarkStart w:id="23" w:name="_Toc527395328"/>
-      <w:r>
-        <w:rPr>
-          <w:lang w:val="en-US"/>
-        </w:rPr>
-        <w:t>Project Staff Training Plan</w:t>
-      </w:r>
-      <w:bookmarkEnd w:id="23"/>
-    </w:p>
-    <w:p>
-      <w:pPr>
-        <w:pStyle w:val="Normal"/>
-        <w:spacing w:lineRule="auto" w:line="240" w:before="240" w:after="0"/>
-        <w:rPr/>
-      </w:pPr>
-      <w:r>
-        <w:rPr>
-          <w:i/>
-          <w:color w:val="FF0000"/>
-          <w:sz w:val="24"/>
-          <w:lang w:val="en-US"/>
-        </w:rPr>
-        <w:t>[</w:t>
-      </w:r>
-      <w:r>
-        <w:rPr>
-          <w:b/>
-          <w:i/>
-          <w:color w:val="FF0000"/>
-          <w:sz w:val="24"/>
-          <w:lang w:val="en-US"/>
-        </w:rPr>
-        <w:t>Subclause 5.1.4 of the SPMP:</w:t>
-      </w:r>
-      <w:r>
-        <w:rPr>
-          <w:i/>
-          <w:color w:val="FF0000"/>
-          <w:sz w:val="24"/>
-          <w:lang w:val="en-US"/>
-        </w:rPr>
-        <w:t xml:space="preserve"> This subclause of the initial plan shall specify the training needed to ensure that necessary skill levels are available to successfully conduct the project. The plan shall include the types of training, entry and exit criteria and the training method]</w:t>
-      </w:r>
+    </w:p>
+    <w:p>
+      <w:pPr>
+        <w:spacing w:before="240" w:after="0" w:line="240" w:lineRule="auto"/>
+      </w:pPr>
     </w:p>
     <w:sectPr>
-      <w:footerReference w:type="default" r:id="rId3"/>
-      <w:type w:val="nextPage"/>
+      <w:footerReference w:type="default" r:id="rId10"/>
       <w:pgSz w:w="11906" w:h="16838"/>
-      <w:pgMar w:left="1417" w:right="1417" w:header="0" w:top="1417" w:footer="708" w:bottom="1417" w:gutter="0"/>
-      <w:pgNumType w:start="1" w:fmt="decimal"/>
-      <w:formProt w:val="false"/>
-      <w:textDirection w:val="lrTb"/>
-      <w:docGrid w:type="default" w:linePitch="360" w:charSpace="0"/>
+      <w:pgMar w:top="1417" w:right="1417" w:bottom="1417" w:left="1417" w:header="0" w:footer="708" w:gutter="0"/>
+      <w:pgNumType w:start="1"/>
+      <w:cols w:space="708"/>
+      <w:formProt w:val="0"/>
+      <w:docGrid w:linePitch="360"/>
     </w:sectPr>
   </w:body>
 </w:document>
 </file>
 
+<file path=word/endnotes.xml><?xml version="1.0" encoding="utf-8"?>
+<w:endnotes xmlns:wpc="http://schemas.microsoft.com/office/word/2010/wordprocessingCanvas" xmlns:cx="http://schemas.microsoft.com/office/drawing/2014/chartex" xmlns:cx1="http://schemas.microsoft.com/office/drawing/2015/9/8/chartex" xmlns:cx2="http://schemas.microsoft.com/office/drawing/2015/10/21/chartex" xmlns:cx3="http://schemas.microsoft.com/office/drawing/2016/5/9/chartex" xmlns:cx4="http://schemas.microsoft.com/office/drawing/2016/5/10/chartex" xmlns:cx5="http://schemas.microsoft.com/office/drawing/2016/5/11/chartex" xmlns:cx6="http://schemas.microsoft.com/office/drawing/2016/5/12/chartex" xmlns:cx7="http://schemas.microsoft.com/office/drawing/2016/5/13/chartex" xmlns:cx8="http://schemas.microsoft.com/office/drawing/2016/5/14/chartex" xmlns:mc="http://schemas.openxmlformats.org/markup-compatibility/2006" xmlns:aink="http://schemas.microsoft.com/office/drawing/2016/ink" xmlns:am3d="http://schemas.microsoft.com/office/drawing/2017/model3d" xmlns:o="urn:schemas-microsoft-com:office:office" xmlns:r="http://schemas.openxmlformats.org/officeDocument/2006/relationships" xmlns:m="http://schemas.openxmlformats.org/officeDocument/2006/math" xmlns:v="urn:schemas-microsoft-com:vml" xmlns:wp14="http://schemas.microsoft.com/office/word/2010/wordprocessingDrawing" xmlns:wp="http://schemas.openxmlformats.org/drawingml/2006/wordprocessingDrawing" xmlns:w10="urn:schemas-microsoft-com:office:word" xmlns:w="http://schemas.openxmlformats.org/wordprocessingml/2006/main" xmlns:w14="http://schemas.microsoft.com/office/word/2010/wordml" xmlns:w15="http://schemas.microsoft.com/office/word/2012/wordml" xmlns:w16cid="http://schemas.microsoft.com/office/word/2016/wordml/cid" xmlns:w16se="http://schemas.microsoft.com/office/word/2015/wordml/symex" xmlns:wpg="http://schemas.microsoft.com/office/word/2010/wordprocessingGroup" xmlns:wpi="http://schemas.microsoft.com/office/word/2010/wordprocessingInk" xmlns:wne="http://schemas.microsoft.com/office/word/2006/wordml" xmlns:wps="http://schemas.microsoft.com/office/word/2010/wordprocessingShape" mc:Ignorable="w14 w15 w16se w16cid wp14">
+  <w:endnote w:type="separator" w:id="-1">
+    <w:p>
+      <w:pPr>
+        <w:spacing w:after="0" w:line="240" w:lineRule="auto"/>
+      </w:pPr>
+      <w:r>
+        <w:separator/>
+      </w:r>
+    </w:p>
+  </w:endnote>
+  <w:endnote w:type="continuationSeparator" w:id="0">
+    <w:p>
+      <w:pPr>
+        <w:spacing w:after="0" w:line="240" w:lineRule="auto"/>
+      </w:pPr>
+      <w:r>
+        <w:continuationSeparator/>
+      </w:r>
+    </w:p>
+  </w:endnote>
+</w:endnotes>
+</file>
+
 <file path=word/footer1.xml><?xml version="1.0" encoding="utf-8"?>
-<w:ftr xmlns:o="urn:schemas-microsoft-com:office:office" xmlns:r="http://schemas.openxmlformats.org/officeDocument/2006/relationships" xmlns:v="urn:schemas-microsoft-com:vml" xmlns:w="http://schemas.openxmlformats.org/wordprocessingml/2006/main" xmlns:w10="urn:schemas-microsoft-com:office:word" xmlns:wp="http://schemas.openxmlformats.org/drawingml/2006/wordprocessingDrawing" xmlns:wps="http://schemas.microsoft.com/office/word/2010/wordprocessingShape" xmlns:wpg="http://schemas.microsoft.com/office/word/2010/wordprocessingGroup" xmlns:mc="http://schemas.openxmlformats.org/markup-compatibility/2006" xmlns:wp14="http://schemas.microsoft.com/office/word/2010/wordprocessingDrawing" xmlns:w14="http://schemas.microsoft.com/office/word/2010/wordml" mc:Ignorable="w14 wp14">
+<w:ftr xmlns:wpc="http://schemas.microsoft.com/office/word/2010/wordprocessingCanvas" xmlns:cx="http://schemas.microsoft.com/office/drawing/2014/chartex" xmlns:cx1="http://schemas.microsoft.com/office/drawing/2015/9/8/chartex" xmlns:cx2="http://schemas.microsoft.com/office/drawing/2015/10/21/chartex" xmlns:cx3="http://schemas.microsoft.com/office/drawing/2016/5/9/chartex" xmlns:cx4="http://schemas.microsoft.com/office/drawing/2016/5/10/chartex" xmlns:cx5="http://schemas.microsoft.com/office/drawing/2016/5/11/chartex" xmlns:cx6="http://schemas.microsoft.com/office/drawing/2016/5/12/chartex" xmlns:cx7="http://schemas.microsoft.com/office/drawing/2016/5/13/chartex" xmlns:cx8="http://schemas.microsoft.com/office/drawing/2016/5/14/chartex" xmlns:mc="http://schemas.openxmlformats.org/markup-compatibility/2006" xmlns:aink="http://schemas.microsoft.com/office/drawing/2016/ink" xmlns:am3d="http://schemas.microsoft.com/office/drawing/2017/model3d" xmlns:o="urn:schemas-microsoft-com:office:office" xmlns:r="http://schemas.openxmlformats.org/officeDocument/2006/relationships" xmlns:m="http://schemas.openxmlformats.org/officeDocument/2006/math" xmlns:v="urn:schemas-microsoft-com:vml" xmlns:wp14="http://schemas.microsoft.com/office/word/2010/wordprocessingDrawing" xmlns:wp="http://schemas.openxmlformats.org/drawingml/2006/wordprocessingDrawing" xmlns:w10="urn:schemas-microsoft-com:office:word" xmlns:w="http://schemas.openxmlformats.org/wordprocessingml/2006/main" xmlns:w14="http://schemas.microsoft.com/office/word/2010/wordml" xmlns:w15="http://schemas.microsoft.com/office/word/2012/wordml" xmlns:w16cid="http://schemas.microsoft.com/office/word/2016/wordml/cid" xmlns:w16se="http://schemas.microsoft.com/office/word/2015/wordml/symex" xmlns:wpg="http://schemas.microsoft.com/office/word/2010/wordprocessingGroup" xmlns:wpi="http://schemas.microsoft.com/office/word/2010/wordprocessingInk" xmlns:wne="http://schemas.microsoft.com/office/word/2006/wordml" xmlns:wps="http://schemas.microsoft.com/office/word/2010/wordprocessingShape" mc:Ignorable="w14 w15 w16se w16cid wp14">
   <w:p>
     <w:pPr>
       <w:pStyle w:val="Altbilgi1"/>
       <w:jc w:val="right"/>
-      <w:rPr/>
     </w:pPr>
     <w:r>
-      <w:rPr/>
       <w:fldChar w:fldCharType="begin"/>
     </w:r>
     <w:r>
-      <w:rPr/>
-      <w:instrText> PAGE </w:instrText>
+      <w:instrText>PAGE</w:instrText>
     </w:r>
     <w:r>
-      <w:rPr/>
       <w:fldChar w:fldCharType="separate"/>
     </w:r>
     <w:r>
-      <w:rPr/>
       <w:t>iv</w:t>
     </w:r>
     <w:r>
-      <w:rPr/>
       <w:fldChar w:fldCharType="end"/>
     </w:r>
   </w:p>
   <w:p>
     <w:pPr>
       <w:pStyle w:val="Altbilgi1"/>
-      <w:tabs>
-        <w:tab w:val="center" w:pos="4536" w:leader="none"/>
-        <w:tab w:val="right" w:pos="9072" w:leader="none"/>
-      </w:tabs>
-      <w:spacing w:before="0" w:after="200"/>
-      <w:rPr/>
     </w:pPr>
-    <w:r>
-      <w:rPr/>
-    </w:r>
   </w:p>
 </w:ftr>
 </file>
 
 <file path=word/footer2.xml><?xml version="1.0" encoding="utf-8"?>
-<w:ftr xmlns:o="urn:schemas-microsoft-com:office:office" xmlns:r="http://schemas.openxmlformats.org/officeDocument/2006/relationships" xmlns:v="urn:schemas-microsoft-com:vml" xmlns:w="http://schemas.openxmlformats.org/wordprocessingml/2006/main" xmlns:w10="urn:schemas-microsoft-com:office:word" xmlns:wp="http://schemas.openxmlformats.org/drawingml/2006/wordprocessingDrawing" xmlns:wps="http://schemas.microsoft.com/office/word/2010/wordprocessingShape" xmlns:wpg="http://schemas.microsoft.com/office/word/2010/wordprocessingGroup" xmlns:mc="http://schemas.openxmlformats.org/markup-compatibility/2006" xmlns:wp14="http://schemas.microsoft.com/office/word/2010/wordprocessingDrawing" xmlns:w14="http://schemas.microsoft.com/office/word/2010/wordml" mc:Ignorable="w14 wp14">
+<w:ftr xmlns:wpc="http://schemas.microsoft.com/office/word/2010/wordprocessingCanvas" xmlns:cx="http://schemas.microsoft.com/office/drawing/2014/chartex" xmlns:cx1="http://schemas.microsoft.com/office/drawing/2015/9/8/chartex" xmlns:cx2="http://schemas.microsoft.com/office/drawing/2015/10/21/chartex" xmlns:cx3="http://schemas.microsoft.com/office/drawing/2016/5/9/chartex" xmlns:cx4="http://schemas.microsoft.com/office/drawing/2016/5/10/chartex" xmlns:cx5="http://schemas.microsoft.com/office/drawing/2016/5/11/chartex" xmlns:cx6="http://schemas.microsoft.com/office/drawing/2016/5/12/chartex" xmlns:cx7="http://schemas.microsoft.com/office/drawing/2016/5/13/chartex" xmlns:cx8="http://schemas.microsoft.com/office/drawing/2016/5/14/chartex" xmlns:mc="http://schemas.openxmlformats.org/markup-compatibility/2006" xmlns:aink="http://schemas.microsoft.com/office/drawing/2016/ink" xmlns:am3d="http://schemas.microsoft.com/office/drawing/2017/model3d" xmlns:o="urn:schemas-microsoft-com:office:office" xmlns:r="http://schemas.openxmlformats.org/officeDocument/2006/relationships" xmlns:m="http://schemas.openxmlformats.org/officeDocument/2006/math" xmlns:v="urn:schemas-microsoft-com:vml" xmlns:wp14="http://schemas.microsoft.com/office/word/2010/wordprocessingDrawing" xmlns:wp="http://schemas.openxmlformats.org/drawingml/2006/wordprocessingDrawing" xmlns:w10="urn:schemas-microsoft-com:office:word" xmlns:w="http://schemas.openxmlformats.org/wordprocessingml/2006/main" xmlns:w14="http://schemas.microsoft.com/office/word/2010/wordml" xmlns:w15="http://schemas.microsoft.com/office/word/2012/wordml" xmlns:w16cid="http://schemas.microsoft.com/office/word/2016/wordml/cid" xmlns:w16se="http://schemas.microsoft.com/office/word/2015/wordml/symex" xmlns:wpg="http://schemas.microsoft.com/office/word/2010/wordprocessingGroup" xmlns:wpi="http://schemas.microsoft.com/office/word/2010/wordprocessingInk" xmlns:wne="http://schemas.microsoft.com/office/word/2006/wordml" xmlns:wps="http://schemas.microsoft.com/office/word/2010/wordprocessingShape" mc:Ignorable="w14 w15 w16se w16cid wp14">
   <w:p>
     <w:pPr>
       <w:pStyle w:val="Altbilgi1"/>
       <w:jc w:val="right"/>
-      <w:rPr/>
     </w:pPr>
     <w:r>
-      <w:rPr/>
       <w:fldChar w:fldCharType="begin"/>
     </w:r>
     <w:r>
-      <w:rPr/>
-      <w:instrText> PAGE </w:instrText>
+      <w:instrText>PAGE</w:instrText>
     </w:r>
     <w:r>
-      <w:rPr/>
       <w:fldChar w:fldCharType="separate"/>
     </w:r>
     <w:r>
-      <w:rPr/>
       <w:t>5</w:t>
     </w:r>
     <w:r>
-      <w:rPr/>
       <w:fldChar w:fldCharType="end"/>
     </w:r>
   </w:p>
   <w:p>
     <w:pPr>
       <w:pStyle w:val="Altbilgi1"/>
-      <w:tabs>
-        <w:tab w:val="center" w:pos="4536" w:leader="none"/>
-        <w:tab w:val="right" w:pos="9072" w:leader="none"/>
-      </w:tabs>
-      <w:spacing w:before="0" w:after="200"/>
-      <w:rPr/>
     </w:pPr>
-    <w:r>
-      <w:rPr/>
-    </w:r>
   </w:p>
 </w:ftr>
 </file>
 
+<file path=word/footnotes.xml><?xml version="1.0" encoding="utf-8"?>
+<w:footnotes xmlns:wpc="http://schemas.microsoft.com/office/word/2010/wordprocessingCanvas" xmlns:cx="http://schemas.microsoft.com/office/drawing/2014/chartex" xmlns:cx1="http://schemas.microsoft.com/office/drawing/2015/9/8/chartex" xmlns:cx2="http://schemas.microsoft.com/office/drawing/2015/10/21/chartex" xmlns:cx3="http://schemas.microsoft.com/office/drawing/2016/5/9/chartex" xmlns:cx4="http://schemas.microsoft.com/office/drawing/2016/5/10/chartex" xmlns:cx5="http://schemas.microsoft.com/office/drawing/2016/5/11/chartex" xmlns:cx6="http://schemas.microsoft.com/office/drawing/2016/5/12/chartex" xmlns:cx7="http://schemas.microsoft.com/office/drawing/2016/5/13/chartex" xmlns:cx8="http://schemas.microsoft.com/office/drawing/2016/5/14/chartex" xmlns:mc="http://schemas.openxmlformats.org/markup-compatibility/2006" xmlns:aink="http://schemas.microsoft.com/office/drawing/2016/ink" xmlns:am3d="http://schemas.microsoft.com/office/drawing/2017/model3d" xmlns:o="urn:schemas-microsoft-com:office:office" xmlns:r="http://schemas.openxmlformats.org/officeDocument/2006/relationships" xmlns:m="http://schemas.openxmlformats.org/officeDocument/2006/math" xmlns:v="urn:schemas-microsoft-com:vml" xmlns:wp14="http://schemas.microsoft.com/office/word/2010/wordprocessingDrawing" xmlns:wp="http://schemas.openxmlformats.org/drawingml/2006/wordprocessingDrawing" xmlns:w10="urn:schemas-microsoft-com:office:word" xmlns:w="http://schemas.openxmlformats.org/wordprocessingml/2006/main" xmlns:w14="http://schemas.microsoft.com/office/word/2010/wordml" xmlns:w15="http://schemas.microsoft.com/office/word/2012/wordml" xmlns:w16cid="http://schemas.microsoft.com/office/word/2016/wordml/cid" xmlns:w16se="http://schemas.microsoft.com/office/word/2015/wordml/symex" xmlns:wpg="http://schemas.microsoft.com/office/word/2010/wordprocessingGroup" xmlns:wpi="http://schemas.microsoft.com/office/word/2010/wordprocessingInk" xmlns:wne="http://schemas.microsoft.com/office/word/2006/wordml" xmlns:wps="http://schemas.microsoft.com/office/word/2010/wordprocessingShape" mc:Ignorable="w14 w15 w16se w16cid wp14">
+  <w:footnote w:type="separator" w:id="-1">
+    <w:p>
+      <w:pPr>
+        <w:spacing w:after="0" w:line="240" w:lineRule="auto"/>
+      </w:pPr>
+      <w:r>
+        <w:separator/>
+      </w:r>
+    </w:p>
+  </w:footnote>
+  <w:footnote w:type="continuationSeparator" w:id="0">
+    <w:p>
+      <w:pPr>
+        <w:spacing w:after="0" w:line="240" w:lineRule="auto"/>
+      </w:pPr>
+      <w:r>
+        <w:continuationSeparator/>
+      </w:r>
+    </w:p>
+  </w:footnote>
+</w:footnotes>
+</file>
+
 <file path=word/numbering.xml><?xml version="1.0" encoding="utf-8"?>
-<w:numbering xmlns:w="http://schemas.openxmlformats.org/wordprocessingml/2006/main" xmlns:o="urn:schemas-microsoft-com:office:office" xmlns:r="http://schemas.openxmlformats.org/officeDocument/2006/relationships" xmlns:v="urn:schemas-microsoft-com:vml">
-  <w:abstractNum w:abstractNumId="1">
+<w:numbering xmlns:wpc="http://schemas.microsoft.com/office/word/2010/wordprocessingCanvas" xmlns:cx="http://schemas.microsoft.com/office/drawing/2014/chartex" xmlns:cx1="http://schemas.microsoft.com/office/drawing/2015/9/8/chartex" xmlns:cx2="http://schemas.microsoft.com/office/drawing/2015/10/21/chartex" xmlns:cx3="http://schemas.microsoft.com/office/drawing/2016/5/9/chartex" xmlns:cx4="http://schemas.microsoft.com/office/drawing/2016/5/10/chartex" xmlns:cx5="http://schemas.microsoft.com/office/drawing/2016/5/11/chartex" xmlns:cx6="http://schemas.microsoft.com/office/drawing/2016/5/12/chartex" xmlns:cx7="http://schemas.microsoft.com/office/drawing/2016/5/13/chartex" xmlns:cx8="http://schemas.microsoft.com/office/drawing/2016/5/14/chartex" xmlns:mc="http://schemas.openxmlformats.org/markup-compatibility/2006" xmlns:aink="http://schemas.microsoft.com/office/drawing/2016/ink" xmlns:am3d="http://schemas.microsoft.com/office/drawing/2017/model3d" xmlns:o="urn:schemas-microsoft-com:office:office" xmlns:r="http://schemas.openxmlformats.org/officeDocument/2006/relationships" xmlns:m="http://schemas.openxmlformats.org/officeDocument/2006/math" xmlns:v="urn:schemas-microsoft-com:vml" xmlns:wp14="http://schemas.microsoft.com/office/word/2010/wordprocessingDrawing" xmlns:wp="http://schemas.openxmlformats.org/drawingml/2006/wordprocessingDrawing" xmlns:w10="urn:schemas-microsoft-com:office:word" xmlns:w="http://schemas.openxmlformats.org/wordprocessingml/2006/main" xmlns:w14="http://schemas.microsoft.com/office/word/2010/wordml" xmlns:w15="http://schemas.microsoft.com/office/word/2012/wordml" xmlns:w16cid="http://schemas.microsoft.com/office/word/2016/wordml/cid" xmlns:w16se="http://schemas.microsoft.com/office/word/2015/wordml/symex" xmlns:wpg="http://schemas.microsoft.com/office/word/2010/wordprocessingGroup" xmlns:wpi="http://schemas.microsoft.com/office/word/2010/wordprocessingInk" xmlns:wne="http://schemas.microsoft.com/office/word/2006/wordml" xmlns:wps="http://schemas.microsoft.com/office/word/2010/wordprocessingShape" mc:Ignorable="w14 w15 w16se w16cid wp14">
+  <w:abstractNum w:abstractNumId="0" w15:restartNumberingAfterBreak="0">
+    <w:nsid w:val="25F44998"/>
+    <w:multiLevelType w:val="multilevel"/>
+    <w:tmpl w:val="236423F4"/>
     <w:lvl w:ilvl="0">
       <w:start w:val="1"/>
+      <w:numFmt w:val="decimal"/>
       <w:pStyle w:val="Balk1"/>
-      <w:numFmt w:val="decimal"/>
       <w:lvlText w:val="%1"/>
       <w:lvlJc w:val="left"/>
       <w:pPr>
@@ -4182,8 +4826,8 @@
     </w:lvl>
     <w:lvl w:ilvl="1">
       <w:start w:val="1"/>
+      <w:numFmt w:val="decimal"/>
       <w:pStyle w:val="Balk2"/>
-      <w:numFmt w:val="decimal"/>
       <w:lvlText w:val="%1.%2"/>
       <w:lvlJc w:val="left"/>
       <w:pPr>
@@ -4192,8 +4836,8 @@
     </w:lvl>
     <w:lvl w:ilvl="2">
       <w:start w:val="1"/>
+      <w:numFmt w:val="decimal"/>
       <w:pStyle w:val="Balk3"/>
-      <w:numFmt w:val="decimal"/>
       <w:lvlText w:val="%1.%2.%3"/>
       <w:lvlJc w:val="left"/>
       <w:pPr>
@@ -4202,8 +4846,8 @@
     </w:lvl>
     <w:lvl w:ilvl="3">
       <w:start w:val="1"/>
+      <w:numFmt w:val="decimal"/>
       <w:pStyle w:val="Balk4"/>
-      <w:numFmt w:val="decimal"/>
       <w:lvlText w:val="%1.%2.%3.%4"/>
       <w:lvlJc w:val="left"/>
       <w:pPr>
@@ -4212,8 +4856,8 @@
     </w:lvl>
     <w:lvl w:ilvl="4">
       <w:start w:val="1"/>
+      <w:numFmt w:val="decimal"/>
       <w:pStyle w:val="Balk5"/>
-      <w:numFmt w:val="decimal"/>
       <w:lvlText w:val="%1.%2.%3.%4.%5"/>
       <w:lvlJc w:val="left"/>
       <w:pPr>
@@ -4222,8 +4866,8 @@
     </w:lvl>
     <w:lvl w:ilvl="5">
       <w:start w:val="1"/>
+      <w:numFmt w:val="decimal"/>
       <w:pStyle w:val="Balk6"/>
-      <w:numFmt w:val="decimal"/>
       <w:lvlText w:val="%1.%2.%3.%4.%5.%6"/>
       <w:lvlJc w:val="left"/>
       <w:pPr>
@@ -4232,8 +4876,8 @@
     </w:lvl>
     <w:lvl w:ilvl="6">
       <w:start w:val="1"/>
+      <w:numFmt w:val="decimal"/>
       <w:pStyle w:val="Balk7"/>
-      <w:numFmt w:val="decimal"/>
       <w:lvlText w:val="%1.%2.%3.%4.%5.%6.%7"/>
       <w:lvlJc w:val="left"/>
       <w:pPr>
@@ -4242,8 +4886,8 @@
     </w:lvl>
     <w:lvl w:ilvl="7">
       <w:start w:val="1"/>
+      <w:numFmt w:val="decimal"/>
       <w:pStyle w:val="Balk8"/>
-      <w:numFmt w:val="decimal"/>
       <w:lvlText w:val="%1.%2.%3.%4.%5.%6.%7.%8"/>
       <w:lvlJc w:val="left"/>
       <w:pPr>
@@ -4252,8 +4896,8 @@
     </w:lvl>
     <w:lvl w:ilvl="8">
       <w:start w:val="1"/>
+      <w:numFmt w:val="decimal"/>
       <w:pStyle w:val="Balk9"/>
-      <w:numFmt w:val="decimal"/>
       <w:lvlText w:val="%1.%2.%3.%4.%5.%6.%7.%8.%9"/>
       <w:lvlJc w:val="left"/>
       <w:pPr>
@@ -4261,7 +4905,105 @@
       </w:pPr>
     </w:lvl>
   </w:abstractNum>
-  <w:abstractNum w:abstractNumId="2">
+  <w:abstractNum w:abstractNumId="1" w15:restartNumberingAfterBreak="0">
+    <w:nsid w:val="56716607"/>
+    <w:multiLevelType w:val="multilevel"/>
+    <w:tmpl w:val="041F0025"/>
+    <w:lvl w:ilvl="0">
+      <w:start w:val="1"/>
+      <w:numFmt w:val="decimal"/>
+      <w:pStyle w:val="Balk1"/>
+      <w:lvlText w:val="%1"/>
+      <w:lvlJc w:val="left"/>
+      <w:pPr>
+        <w:ind w:left="432" w:hanging="432"/>
+      </w:pPr>
+    </w:lvl>
+    <w:lvl w:ilvl="1">
+      <w:start w:val="1"/>
+      <w:numFmt w:val="decimal"/>
+      <w:pStyle w:val="Balk2"/>
+      <w:lvlText w:val="%1.%2"/>
+      <w:lvlJc w:val="left"/>
+      <w:pPr>
+        <w:ind w:left="576" w:hanging="576"/>
+      </w:pPr>
+    </w:lvl>
+    <w:lvl w:ilvl="2">
+      <w:start w:val="1"/>
+      <w:numFmt w:val="decimal"/>
+      <w:pStyle w:val="Balk3"/>
+      <w:lvlText w:val="%1.%2.%3"/>
+      <w:lvlJc w:val="left"/>
+      <w:pPr>
+        <w:ind w:left="720" w:hanging="720"/>
+      </w:pPr>
+    </w:lvl>
+    <w:lvl w:ilvl="3">
+      <w:start w:val="1"/>
+      <w:numFmt w:val="decimal"/>
+      <w:pStyle w:val="Balk4"/>
+      <w:lvlText w:val="%1.%2.%3.%4"/>
+      <w:lvlJc w:val="left"/>
+      <w:pPr>
+        <w:ind w:left="864" w:hanging="864"/>
+      </w:pPr>
+    </w:lvl>
+    <w:lvl w:ilvl="4">
+      <w:start w:val="1"/>
+      <w:numFmt w:val="decimal"/>
+      <w:pStyle w:val="Balk5"/>
+      <w:lvlText w:val="%1.%2.%3.%4.%5"/>
+      <w:lvlJc w:val="left"/>
+      <w:pPr>
+        <w:ind w:left="1008" w:hanging="1008"/>
+      </w:pPr>
+    </w:lvl>
+    <w:lvl w:ilvl="5">
+      <w:start w:val="1"/>
+      <w:numFmt w:val="decimal"/>
+      <w:pStyle w:val="Balk6"/>
+      <w:lvlText w:val="%1.%2.%3.%4.%5.%6"/>
+      <w:lvlJc w:val="left"/>
+      <w:pPr>
+        <w:ind w:left="1152" w:hanging="1152"/>
+      </w:pPr>
+    </w:lvl>
+    <w:lvl w:ilvl="6">
+      <w:start w:val="1"/>
+      <w:numFmt w:val="decimal"/>
+      <w:pStyle w:val="Balk7"/>
+      <w:lvlText w:val="%1.%2.%3.%4.%5.%6.%7"/>
+      <w:lvlJc w:val="left"/>
+      <w:pPr>
+        <w:ind w:left="1296" w:hanging="1296"/>
+      </w:pPr>
+    </w:lvl>
+    <w:lvl w:ilvl="7">
+      <w:start w:val="1"/>
+      <w:numFmt w:val="decimal"/>
+      <w:pStyle w:val="Balk8"/>
+      <w:lvlText w:val="%1.%2.%3.%4.%5.%6.%7.%8"/>
+      <w:lvlJc w:val="left"/>
+      <w:pPr>
+        <w:ind w:left="1440" w:hanging="1440"/>
+      </w:pPr>
+    </w:lvl>
+    <w:lvl w:ilvl="8">
+      <w:start w:val="1"/>
+      <w:numFmt w:val="decimal"/>
+      <w:pStyle w:val="Balk9"/>
+      <w:lvlText w:val="%1.%2.%3.%4.%5.%6.%7.%8.%9"/>
+      <w:lvlJc w:val="left"/>
+      <w:pPr>
+        <w:ind w:left="1584" w:hanging="1584"/>
+      </w:pPr>
+    </w:lvl>
+  </w:abstractNum>
+  <w:abstractNum w:abstractNumId="2" w15:restartNumberingAfterBreak="0">
+    <w:nsid w:val="5C113954"/>
+    <w:multiLevelType w:val="multilevel"/>
+    <w:tmpl w:val="1E6C626A"/>
     <w:lvl w:ilvl="0">
       <w:start w:val="1"/>
       <w:numFmt w:val="decimal"/>
@@ -4344,635 +5086,423 @@
       </w:pPr>
     </w:lvl>
   </w:abstractNum>
-  <w:abstractNum w:abstractNumId="3">
-    <w:lvl w:ilvl="0">
-      <w:start w:val="1"/>
-      <w:numFmt w:val="bullet"/>
-      <w:lvlText w:val=""/>
-      <w:lvlJc w:val="left"/>
-      <w:pPr>
-        <w:tabs>
-          <w:tab w:val="num" w:pos="720"/>
-        </w:tabs>
-        <w:ind w:left="720" w:hanging="360"/>
-      </w:pPr>
-      <w:rPr>
-        <w:rFonts w:ascii="Symbol" w:hAnsi="Symbol" w:cs="Symbol" w:hint="default"/>
-        <w:rFonts w:cs="OpenSymbol"/>
-      </w:rPr>
-    </w:lvl>
-    <w:lvl w:ilvl="1">
-      <w:start w:val="1"/>
-      <w:numFmt w:val="bullet"/>
-      <w:lvlText w:val="◦"/>
-      <w:lvlJc w:val="left"/>
-      <w:pPr>
-        <w:tabs>
-          <w:tab w:val="num" w:pos="1080"/>
-        </w:tabs>
-        <w:ind w:left="1080" w:hanging="360"/>
-      </w:pPr>
-      <w:rPr>
-        <w:rFonts w:ascii="OpenSymbol" w:hAnsi="OpenSymbol" w:cs="OpenSymbol" w:hint="default"/>
-        <w:rFonts w:cs="OpenSymbol"/>
-      </w:rPr>
-    </w:lvl>
-    <w:lvl w:ilvl="2">
-      <w:start w:val="1"/>
-      <w:numFmt w:val="bullet"/>
-      <w:lvlText w:val="▪"/>
-      <w:lvlJc w:val="left"/>
-      <w:pPr>
-        <w:tabs>
-          <w:tab w:val="num" w:pos="1440"/>
-        </w:tabs>
-        <w:ind w:left="1440" w:hanging="360"/>
-      </w:pPr>
-      <w:rPr>
-        <w:rFonts w:ascii="OpenSymbol" w:hAnsi="OpenSymbol" w:cs="OpenSymbol" w:hint="default"/>
-        <w:rFonts w:cs="OpenSymbol"/>
-      </w:rPr>
-    </w:lvl>
-    <w:lvl w:ilvl="3">
-      <w:start w:val="1"/>
-      <w:numFmt w:val="bullet"/>
-      <w:lvlText w:val=""/>
-      <w:lvlJc w:val="left"/>
-      <w:pPr>
-        <w:tabs>
-          <w:tab w:val="num" w:pos="1800"/>
-        </w:tabs>
-        <w:ind w:left="1800" w:hanging="360"/>
-      </w:pPr>
-      <w:rPr>
-        <w:rFonts w:ascii="Symbol" w:hAnsi="Symbol" w:cs="Symbol" w:hint="default"/>
-        <w:rFonts w:cs="OpenSymbol"/>
-      </w:rPr>
-    </w:lvl>
-    <w:lvl w:ilvl="4">
-      <w:start w:val="1"/>
-      <w:numFmt w:val="bullet"/>
-      <w:lvlText w:val="◦"/>
-      <w:lvlJc w:val="left"/>
-      <w:pPr>
-        <w:tabs>
-          <w:tab w:val="num" w:pos="2160"/>
-        </w:tabs>
-        <w:ind w:left="2160" w:hanging="360"/>
-      </w:pPr>
-      <w:rPr>
-        <w:rFonts w:ascii="OpenSymbol" w:hAnsi="OpenSymbol" w:cs="OpenSymbol" w:hint="default"/>
-        <w:rFonts w:cs="OpenSymbol"/>
-      </w:rPr>
-    </w:lvl>
-    <w:lvl w:ilvl="5">
-      <w:start w:val="1"/>
-      <w:numFmt w:val="bullet"/>
-      <w:lvlText w:val="▪"/>
-      <w:lvlJc w:val="left"/>
-      <w:pPr>
-        <w:tabs>
-          <w:tab w:val="num" w:pos="2520"/>
-        </w:tabs>
-        <w:ind w:left="2520" w:hanging="360"/>
-      </w:pPr>
-      <w:rPr>
-        <w:rFonts w:ascii="OpenSymbol" w:hAnsi="OpenSymbol" w:cs="OpenSymbol" w:hint="default"/>
-        <w:rFonts w:cs="OpenSymbol"/>
-      </w:rPr>
-    </w:lvl>
-    <w:lvl w:ilvl="6">
-      <w:start w:val="1"/>
-      <w:numFmt w:val="bullet"/>
-      <w:lvlText w:val=""/>
-      <w:lvlJc w:val="left"/>
-      <w:pPr>
-        <w:tabs>
-          <w:tab w:val="num" w:pos="2880"/>
-        </w:tabs>
-        <w:ind w:left="2880" w:hanging="360"/>
-      </w:pPr>
-      <w:rPr>
-        <w:rFonts w:ascii="Symbol" w:hAnsi="Symbol" w:cs="Symbol" w:hint="default"/>
-        <w:rFonts w:cs="OpenSymbol"/>
-      </w:rPr>
-    </w:lvl>
-    <w:lvl w:ilvl="7">
-      <w:start w:val="1"/>
-      <w:numFmt w:val="bullet"/>
-      <w:lvlText w:val="◦"/>
-      <w:lvlJc w:val="left"/>
-      <w:pPr>
-        <w:tabs>
-          <w:tab w:val="num" w:pos="3240"/>
-        </w:tabs>
-        <w:ind w:left="3240" w:hanging="360"/>
-      </w:pPr>
-      <w:rPr>
-        <w:rFonts w:ascii="OpenSymbol" w:hAnsi="OpenSymbol" w:cs="OpenSymbol" w:hint="default"/>
-        <w:rFonts w:cs="OpenSymbol"/>
-      </w:rPr>
-    </w:lvl>
-    <w:lvl w:ilvl="8">
-      <w:start w:val="1"/>
-      <w:numFmt w:val="bullet"/>
-      <w:lvlText w:val="▪"/>
-      <w:lvlJc w:val="left"/>
-      <w:pPr>
-        <w:tabs>
-          <w:tab w:val="num" w:pos="3600"/>
-        </w:tabs>
-        <w:ind w:left="3600" w:hanging="360"/>
-      </w:pPr>
-      <w:rPr>
-        <w:rFonts w:ascii="OpenSymbol" w:hAnsi="OpenSymbol" w:cs="OpenSymbol" w:hint="default"/>
-        <w:rFonts w:cs="OpenSymbol"/>
-      </w:rPr>
-    </w:lvl>
-  </w:abstractNum>
-  <w:abstractNum w:abstractNumId="4">
-    <w:lvl w:ilvl="0">
-      <w:start w:val="1"/>
-      <w:numFmt w:val="bullet"/>
-      <w:lvlText w:val=""/>
-      <w:lvlJc w:val="left"/>
-      <w:pPr>
-        <w:tabs>
-          <w:tab w:val="num" w:pos="720"/>
-        </w:tabs>
-        <w:ind w:left="720" w:hanging="360"/>
-      </w:pPr>
-      <w:rPr>
-        <w:rFonts w:ascii="Wingdings" w:hAnsi="Wingdings" w:cs="Wingdings" w:hint="default"/>
-        <w:rFonts w:cs="OpenSymbol"/>
-      </w:rPr>
-    </w:lvl>
-    <w:lvl w:ilvl="1">
-      <w:start w:val="1"/>
-      <w:numFmt w:val="bullet"/>
-      <w:lvlText w:val=""/>
-      <w:lvlJc w:val="left"/>
-      <w:pPr>
-        <w:tabs>
-          <w:tab w:val="num" w:pos="1080"/>
-        </w:tabs>
-        <w:ind w:left="1080" w:hanging="360"/>
-      </w:pPr>
-      <w:rPr>
-        <w:rFonts w:ascii="Wingdings" w:hAnsi="Wingdings" w:cs="Wingdings" w:hint="default"/>
-        <w:rFonts w:cs="OpenSymbol"/>
-      </w:rPr>
-    </w:lvl>
-    <w:lvl w:ilvl="2">
-      <w:start w:val="1"/>
-      <w:numFmt w:val="bullet"/>
-      <w:lvlText w:val=""/>
-      <w:lvlJc w:val="left"/>
-      <w:pPr>
-        <w:tabs>
-          <w:tab w:val="num" w:pos="1440"/>
-        </w:tabs>
-        <w:ind w:left="1440" w:hanging="360"/>
-      </w:pPr>
-      <w:rPr>
-        <w:rFonts w:ascii="Wingdings" w:hAnsi="Wingdings" w:cs="Wingdings" w:hint="default"/>
-        <w:rFonts w:cs="OpenSymbol"/>
-      </w:rPr>
-    </w:lvl>
-    <w:lvl w:ilvl="3">
-      <w:start w:val="1"/>
-      <w:numFmt w:val="bullet"/>
-      <w:lvlText w:val=""/>
-      <w:lvlJc w:val="left"/>
-      <w:pPr>
-        <w:tabs>
-          <w:tab w:val="num" w:pos="1800"/>
-        </w:tabs>
-        <w:ind w:left="1800" w:hanging="360"/>
-      </w:pPr>
-      <w:rPr>
-        <w:rFonts w:ascii="Wingdings" w:hAnsi="Wingdings" w:cs="Wingdings" w:hint="default"/>
-        <w:rFonts w:cs="OpenSymbol"/>
-      </w:rPr>
-    </w:lvl>
-    <w:lvl w:ilvl="4">
-      <w:start w:val="1"/>
-      <w:numFmt w:val="bullet"/>
-      <w:lvlText w:val=""/>
-      <w:lvlJc w:val="left"/>
-      <w:pPr>
-        <w:tabs>
-          <w:tab w:val="num" w:pos="2160"/>
-        </w:tabs>
-        <w:ind w:left="2160" w:hanging="360"/>
-      </w:pPr>
-      <w:rPr>
-        <w:rFonts w:ascii="Wingdings" w:hAnsi="Wingdings" w:cs="Wingdings" w:hint="default"/>
-        <w:rFonts w:cs="OpenSymbol"/>
-      </w:rPr>
-    </w:lvl>
-    <w:lvl w:ilvl="5">
-      <w:start w:val="1"/>
-      <w:numFmt w:val="bullet"/>
-      <w:lvlText w:val=""/>
-      <w:lvlJc w:val="left"/>
-      <w:pPr>
-        <w:tabs>
-          <w:tab w:val="num" w:pos="2520"/>
-        </w:tabs>
-        <w:ind w:left="2520" w:hanging="360"/>
-      </w:pPr>
-      <w:rPr>
-        <w:rFonts w:ascii="Wingdings" w:hAnsi="Wingdings" w:cs="Wingdings" w:hint="default"/>
-        <w:rFonts w:cs="OpenSymbol"/>
-      </w:rPr>
-    </w:lvl>
-    <w:lvl w:ilvl="6">
-      <w:start w:val="1"/>
-      <w:numFmt w:val="bullet"/>
-      <w:lvlText w:val=""/>
-      <w:lvlJc w:val="left"/>
-      <w:pPr>
-        <w:tabs>
-          <w:tab w:val="num" w:pos="2880"/>
-        </w:tabs>
-        <w:ind w:left="2880" w:hanging="360"/>
-      </w:pPr>
-      <w:rPr>
-        <w:rFonts w:ascii="Wingdings" w:hAnsi="Wingdings" w:cs="Wingdings" w:hint="default"/>
-        <w:rFonts w:cs="OpenSymbol"/>
-      </w:rPr>
-    </w:lvl>
-    <w:lvl w:ilvl="7">
-      <w:start w:val="1"/>
-      <w:numFmt w:val="bullet"/>
-      <w:lvlText w:val=""/>
-      <w:lvlJc w:val="left"/>
-      <w:pPr>
-        <w:tabs>
-          <w:tab w:val="num" w:pos="3240"/>
-        </w:tabs>
-        <w:ind w:left="3240" w:hanging="360"/>
-      </w:pPr>
-      <w:rPr>
-        <w:rFonts w:ascii="Wingdings" w:hAnsi="Wingdings" w:cs="Wingdings" w:hint="default"/>
-        <w:rFonts w:cs="OpenSymbol"/>
-      </w:rPr>
-    </w:lvl>
-    <w:lvl w:ilvl="8">
-      <w:start w:val="1"/>
-      <w:numFmt w:val="bullet"/>
-      <w:lvlText w:val=""/>
-      <w:lvlJc w:val="left"/>
-      <w:pPr>
-        <w:tabs>
-          <w:tab w:val="num" w:pos="3600"/>
-        </w:tabs>
-        <w:ind w:left="3600" w:hanging="360"/>
-      </w:pPr>
-      <w:rPr>
-        <w:rFonts w:ascii="Wingdings" w:hAnsi="Wingdings" w:cs="Wingdings" w:hint="default"/>
-        <w:rFonts w:cs="OpenSymbol"/>
-      </w:rPr>
-    </w:lvl>
-  </w:abstractNum>
-  <w:abstractNum w:abstractNumId="5">
-    <w:lvl w:ilvl="0">
-      <w:start w:val="1"/>
-      <w:numFmt w:val="bullet"/>
-      <w:lvlText w:val=""/>
-      <w:lvlJc w:val="left"/>
-      <w:pPr>
-        <w:tabs>
-          <w:tab w:val="num" w:pos="720"/>
-        </w:tabs>
-        <w:ind w:left="720" w:hanging="360"/>
-      </w:pPr>
-      <w:rPr>
-        <w:rFonts w:ascii="Symbol" w:hAnsi="Symbol" w:cs="Symbol" w:hint="default"/>
-        <w:rFonts w:cs="OpenSymbol"/>
-      </w:rPr>
-    </w:lvl>
-    <w:lvl w:ilvl="1">
-      <w:start w:val="1"/>
-      <w:numFmt w:val="bullet"/>
-      <w:lvlText w:val=""/>
-      <w:lvlJc w:val="left"/>
-      <w:pPr>
-        <w:tabs>
-          <w:tab w:val="num" w:pos="1080"/>
-        </w:tabs>
-        <w:ind w:left="1080" w:hanging="360"/>
-      </w:pPr>
-      <w:rPr>
-        <w:rFonts w:ascii="Symbol" w:hAnsi="Symbol" w:cs="Symbol" w:hint="default"/>
-        <w:rFonts w:cs="OpenSymbol"/>
-      </w:rPr>
-    </w:lvl>
-    <w:lvl w:ilvl="2">
-      <w:start w:val="1"/>
-      <w:numFmt w:val="bullet"/>
-      <w:lvlText w:val=""/>
-      <w:lvlJc w:val="left"/>
-      <w:pPr>
-        <w:tabs>
-          <w:tab w:val="num" w:pos="1440"/>
-        </w:tabs>
-        <w:ind w:left="1440" w:hanging="360"/>
-      </w:pPr>
-      <w:rPr>
-        <w:rFonts w:ascii="Symbol" w:hAnsi="Symbol" w:cs="Symbol" w:hint="default"/>
-        <w:rFonts w:cs="OpenSymbol"/>
-      </w:rPr>
-    </w:lvl>
-    <w:lvl w:ilvl="3">
-      <w:start w:val="1"/>
-      <w:numFmt w:val="bullet"/>
-      <w:lvlText w:val=""/>
-      <w:lvlJc w:val="left"/>
-      <w:pPr>
-        <w:tabs>
-          <w:tab w:val="num" w:pos="1800"/>
-        </w:tabs>
-        <w:ind w:left="1800" w:hanging="360"/>
-      </w:pPr>
-      <w:rPr>
-        <w:rFonts w:ascii="Symbol" w:hAnsi="Symbol" w:cs="Symbol" w:hint="default"/>
-        <w:rFonts w:cs="OpenSymbol"/>
-      </w:rPr>
-    </w:lvl>
-    <w:lvl w:ilvl="4">
-      <w:start w:val="1"/>
-      <w:numFmt w:val="bullet"/>
-      <w:lvlText w:val=""/>
-      <w:lvlJc w:val="left"/>
-      <w:pPr>
-        <w:tabs>
-          <w:tab w:val="num" w:pos="2160"/>
-        </w:tabs>
-        <w:ind w:left="2160" w:hanging="360"/>
-      </w:pPr>
-      <w:rPr>
-        <w:rFonts w:ascii="Symbol" w:hAnsi="Symbol" w:cs="Symbol" w:hint="default"/>
-        <w:rFonts w:cs="OpenSymbol"/>
-      </w:rPr>
-    </w:lvl>
-    <w:lvl w:ilvl="5">
-      <w:start w:val="1"/>
-      <w:numFmt w:val="bullet"/>
-      <w:lvlText w:val=""/>
-      <w:lvlJc w:val="left"/>
-      <w:pPr>
-        <w:tabs>
-          <w:tab w:val="num" w:pos="2520"/>
-        </w:tabs>
-        <w:ind w:left="2520" w:hanging="360"/>
-      </w:pPr>
-      <w:rPr>
-        <w:rFonts w:ascii="Symbol" w:hAnsi="Symbol" w:cs="Symbol" w:hint="default"/>
-        <w:rFonts w:cs="OpenSymbol"/>
-      </w:rPr>
-    </w:lvl>
-    <w:lvl w:ilvl="6">
-      <w:start w:val="1"/>
-      <w:numFmt w:val="bullet"/>
-      <w:lvlText w:val=""/>
-      <w:lvlJc w:val="left"/>
-      <w:pPr>
-        <w:tabs>
-          <w:tab w:val="num" w:pos="2880"/>
-        </w:tabs>
-        <w:ind w:left="2880" w:hanging="360"/>
-      </w:pPr>
-      <w:rPr>
-        <w:rFonts w:ascii="Symbol" w:hAnsi="Symbol" w:cs="Symbol" w:hint="default"/>
-        <w:rFonts w:cs="OpenSymbol"/>
-      </w:rPr>
-    </w:lvl>
-    <w:lvl w:ilvl="7">
-      <w:start w:val="1"/>
-      <w:numFmt w:val="bullet"/>
-      <w:lvlText w:val=""/>
-      <w:lvlJc w:val="left"/>
-      <w:pPr>
-        <w:tabs>
-          <w:tab w:val="num" w:pos="3240"/>
-        </w:tabs>
-        <w:ind w:left="3240" w:hanging="360"/>
-      </w:pPr>
-      <w:rPr>
-        <w:rFonts w:ascii="Symbol" w:hAnsi="Symbol" w:cs="Symbol" w:hint="default"/>
-        <w:rFonts w:cs="OpenSymbol"/>
-      </w:rPr>
-    </w:lvl>
-    <w:lvl w:ilvl="8">
-      <w:start w:val="1"/>
-      <w:numFmt w:val="bullet"/>
-      <w:lvlText w:val=""/>
-      <w:lvlJc w:val="left"/>
-      <w:pPr>
-        <w:tabs>
-          <w:tab w:val="num" w:pos="3600"/>
-        </w:tabs>
-        <w:ind w:left="3600" w:hanging="360"/>
-      </w:pPr>
-      <w:rPr>
-        <w:rFonts w:ascii="Symbol" w:hAnsi="Symbol" w:cs="Symbol" w:hint="default"/>
-        <w:rFonts w:cs="OpenSymbol"/>
-      </w:rPr>
-    </w:lvl>
-  </w:abstractNum>
   <w:num w:numId="1">
-    <w:abstractNumId w:val="1"/>
+    <w:abstractNumId w:val="0"/>
   </w:num>
   <w:num w:numId="2">
     <w:abstractNumId w:val="2"/>
   </w:num>
   <w:num w:numId="3">
-    <w:abstractNumId w:val="3"/>
-  </w:num>
-  <w:num w:numId="4">
-    <w:abstractNumId w:val="4"/>
-  </w:num>
-  <w:num w:numId="5">
-    <w:abstractNumId w:val="5"/>
+    <w:abstractNumId w:val="1"/>
   </w:num>
 </w:numbering>
 </file>
 
 <file path=word/styles.xml><?xml version="1.0" encoding="utf-8"?>
-<w:styles xmlns:w="http://schemas.openxmlformats.org/wordprocessingml/2006/main" xmlns:w14="http://schemas.microsoft.com/office/word/2010/wordml" xmlns:mc="http://schemas.openxmlformats.org/markup-compatibility/2006" mc:Ignorable="w14">
+<w:styles xmlns:mc="http://schemas.openxmlformats.org/markup-compatibility/2006" xmlns:r="http://schemas.openxmlformats.org/officeDocument/2006/relationships" xmlns:w="http://schemas.openxmlformats.org/wordprocessingml/2006/main" xmlns:w14="http://schemas.microsoft.com/office/word/2010/wordml" xmlns:w15="http://schemas.microsoft.com/office/word/2012/wordml" xmlns:w16cid="http://schemas.microsoft.com/office/word/2016/wordml/cid" xmlns:w16se="http://schemas.microsoft.com/office/word/2015/wordml/symex" mc:Ignorable="w14 w15 w16se w16cid">
   <w:docDefaults>
     <w:rPrDefault>
       <w:rPr>
-        <w:rFonts w:ascii="Calibri" w:hAnsi="Calibri" w:eastAsia="Calibri" w:cs="Times New Roman"/>
+        <w:rFonts w:ascii="Calibri" w:eastAsia="Calibri" w:hAnsi="Calibri" w:cs="Times New Roman"/>
         <w:lang w:val="tr-TR" w:eastAsia="tr-TR" w:bidi="ar-SA"/>
       </w:rPr>
     </w:rPrDefault>
-    <w:pPrDefault>
-      <w:pPr/>
-    </w:pPrDefault>
+    <w:pPrDefault/>
   </w:docDefaults>
-  <w:latentStyles w:defLockedState="0" w:defUIPriority="99" w:defSemiHidden="1" w:defUnhideWhenUsed="1" w:defQFormat="0" w:count="267">
-    <w:lsdException w:name="Normal" w:uiPriority="0" w:semiHidden="0" w:unhideWhenUsed="0" w:qFormat="1"/>
-    <w:lsdException w:name="heading 1" w:uiPriority="9" w:semiHidden="0" w:unhideWhenUsed="0" w:qFormat="1"/>
-    <w:lsdException w:name="heading 2" w:uiPriority="9" w:qFormat="1"/>
-    <w:lsdException w:name="heading 3" w:uiPriority="9" w:qFormat="1"/>
-    <w:lsdException w:name="heading 4" w:uiPriority="9" w:qFormat="1"/>
-    <w:lsdException w:name="heading 5" w:uiPriority="9" w:qFormat="1"/>
-    <w:lsdException w:name="heading 6" w:uiPriority="9" w:qFormat="1"/>
-    <w:lsdException w:name="heading 7" w:uiPriority="9" w:qFormat="1"/>
-    <w:lsdException w:name="heading 8" w:uiPriority="9" w:qFormat="1"/>
-    <w:lsdException w:name="heading 9" w:uiPriority="9" w:qFormat="1"/>
-    <w:lsdException w:name="toc 1" w:uiPriority="39"/>
-    <w:lsdException w:name="toc 2" w:uiPriority="39"/>
-    <w:lsdException w:name="toc 3" w:uiPriority="39"/>
-    <w:lsdException w:name="toc 4" w:uiPriority="39"/>
-    <w:lsdException w:name="toc 5" w:uiPriority="39"/>
-    <w:lsdException w:name="toc 6" w:uiPriority="39"/>
-    <w:lsdException w:name="toc 7" w:uiPriority="39"/>
-    <w:lsdException w:name="toc 8" w:uiPriority="39"/>
-    <w:lsdException w:name="toc 9" w:uiPriority="39"/>
-    <w:lsdException w:name="caption" w:uiPriority="35" w:qFormat="1"/>
-    <w:lsdException w:name="Title" w:uiPriority="0" w:semiHidden="0" w:unhideWhenUsed="0" w:qFormat="1"/>
-    <w:lsdException w:name="Default Paragraph Font" w:uiPriority="1"/>
-    <w:lsdException w:name="Subtitle" w:uiPriority="11" w:semiHidden="0" w:unhideWhenUsed="0" w:qFormat="1"/>
-    <w:lsdException w:name="Strong" w:uiPriority="22" w:semiHidden="0" w:unhideWhenUsed="0" w:qFormat="1"/>
-    <w:lsdException w:name="Emphasis" w:uiPriority="20" w:semiHidden="0" w:unhideWhenUsed="0" w:qFormat="1"/>
-    <w:lsdException w:name="Table Grid" w:uiPriority="59" w:semiHidden="0" w:unhideWhenUsed="0"/>
-    <w:lsdException w:name="Placeholder Text" w:unhideWhenUsed="0"/>
-    <w:lsdException w:name="No Spacing" w:uiPriority="1" w:semiHidden="0" w:unhideWhenUsed="0" w:qFormat="1"/>
-    <w:lsdException w:name="Light Shading" w:uiPriority="60" w:semiHidden="0" w:unhideWhenUsed="0"/>
-    <w:lsdException w:name="Light List" w:uiPriority="61" w:semiHidden="0" w:unhideWhenUsed="0"/>
-    <w:lsdException w:name="Light Grid" w:uiPriority="62" w:semiHidden="0" w:unhideWhenUsed="0"/>
-    <w:lsdException w:name="Medium Shading 1" w:uiPriority="63" w:semiHidden="0" w:unhideWhenUsed="0"/>
-    <w:lsdException w:name="Medium Shading 2" w:uiPriority="64" w:semiHidden="0" w:unhideWhenUsed="0"/>
-    <w:lsdException w:name="Medium List 1" w:uiPriority="65" w:semiHidden="0" w:unhideWhenUsed="0"/>
-    <w:lsdException w:name="Medium List 2" w:uiPriority="66" w:semiHidden="0" w:unhideWhenUsed="0"/>
-    <w:lsdException w:name="Medium Grid 1" w:uiPriority="67" w:semiHidden="0" w:unhideWhenUsed="0"/>
-    <w:lsdException w:name="Medium Grid 2" w:uiPriority="68" w:semiHidden="0" w:unhideWhenUsed="0"/>
-    <w:lsdException w:name="Medium Grid 3" w:uiPriority="69" w:semiHidden="0" w:unhideWhenUsed="0"/>
-    <w:lsdException w:name="Dark List" w:uiPriority="70" w:semiHidden="0" w:unhideWhenUsed="0"/>
-    <w:lsdException w:name="Colorful Shading" w:uiPriority="71" w:semiHidden="0" w:unhideWhenUsed="0"/>
-    <w:lsdException w:name="Colorful List" w:uiPriority="72" w:semiHidden="0" w:unhideWhenUsed="0"/>
-    <w:lsdException w:name="Colorful Grid" w:uiPriority="73" w:semiHidden="0" w:unhideWhenUsed="0"/>
-    <w:lsdException w:name="Light Shading Accent 1" w:uiPriority="60" w:semiHidden="0" w:unhideWhenUsed="0"/>
-    <w:lsdException w:name="Light List Accent 1" w:uiPriority="61" w:semiHidden="0" w:unhideWhenUsed="0"/>
-    <w:lsdException w:name="Light Grid Accent 1" w:uiPriority="62" w:semiHidden="0" w:unhideWhenUsed="0"/>
-    <w:lsdException w:name="Medium Shading 1 Accent 1" w:uiPriority="63" w:semiHidden="0" w:unhideWhenUsed="0"/>
-    <w:lsdException w:name="Medium Shading 2 Accent 1" w:uiPriority="64" w:semiHidden="0" w:unhideWhenUsed="0"/>
-    <w:lsdException w:name="Medium List 1 Accent 1" w:uiPriority="65" w:semiHidden="0" w:unhideWhenUsed="0"/>
-    <w:lsdException w:name="Revision" w:unhideWhenUsed="0"/>
-    <w:lsdException w:name="List Paragraph" w:uiPriority="34" w:semiHidden="0" w:unhideWhenUsed="0" w:qFormat="1"/>
-    <w:lsdException w:name="Quote" w:uiPriority="29" w:semiHidden="0" w:unhideWhenUsed="0" w:qFormat="1"/>
-    <w:lsdException w:name="Intense Quote" w:uiPriority="30" w:semiHidden="0" w:unhideWhenUsed="0" w:qFormat="1"/>
-    <w:lsdException w:name="Medium List 2 Accent 1" w:uiPriority="66" w:semiHidden="0" w:unhideWhenUsed="0"/>
-    <w:lsdException w:name="Medium Grid 1 Accent 1" w:uiPriority="67" w:semiHidden="0" w:unhideWhenUsed="0"/>
-    <w:lsdException w:name="Medium Grid 2 Accent 1" w:uiPriority="68" w:semiHidden="0" w:unhideWhenUsed="0"/>
-    <w:lsdException w:name="Medium Grid 3 Accent 1" w:uiPriority="69" w:semiHidden="0" w:unhideWhenUsed="0"/>
-    <w:lsdException w:name="Dark List Accent 1" w:uiPriority="70" w:semiHidden="0" w:unhideWhenUsed="0"/>
-    <w:lsdException w:name="Colorful Shading Accent 1" w:uiPriority="71" w:semiHidden="0" w:unhideWhenUsed="0"/>
-    <w:lsdException w:name="Colorful List Accent 1" w:uiPriority="72" w:semiHidden="0" w:unhideWhenUsed="0"/>
-    <w:lsdException w:name="Colorful Grid Accent 1" w:uiPriority="73" w:semiHidden="0" w:unhideWhenUsed="0"/>
-    <w:lsdException w:name="Light Shading Accent 2" w:uiPriority="60" w:semiHidden="0" w:unhideWhenUsed="0"/>
-    <w:lsdException w:name="Light List Accent 2" w:uiPriority="61" w:semiHidden="0" w:unhideWhenUsed="0"/>
-    <w:lsdException w:name="Light Grid Accent 2" w:uiPriority="62" w:semiHidden="0" w:unhideWhenUsed="0"/>
-    <w:lsdException w:name="Medium Shading 1 Accent 2" w:uiPriority="63" w:semiHidden="0" w:unhideWhenUsed="0"/>
-    <w:lsdException w:name="Medium Shading 2 Accent 2" w:uiPriority="64" w:semiHidden="0" w:unhideWhenUsed="0"/>
-    <w:lsdException w:name="Medium List 1 Accent 2" w:uiPriority="65" w:semiHidden="0" w:unhideWhenUsed="0"/>
-    <w:lsdException w:name="Medium List 2 Accent 2" w:uiPriority="66" w:semiHidden="0" w:unhideWhenUsed="0"/>
-    <w:lsdException w:name="Medium Grid 1 Accent 2" w:uiPriority="67" w:semiHidden="0" w:unhideWhenUsed="0"/>
-    <w:lsdException w:name="Medium Grid 2 Accent 2" w:uiPriority="68" w:semiHidden="0" w:unhideWhenUsed="0"/>
-    <w:lsdException w:name="Medium Grid 3 Accent 2" w:uiPriority="69" w:semiHidden="0" w:unhideWhenUsed="0"/>
-    <w:lsdException w:name="Dark List Accent 2" w:uiPriority="70" w:semiHidden="0" w:unhideWhenUsed="0"/>
-    <w:lsdException w:name="Colorful Shading Accent 2" w:uiPriority="71" w:semiHidden="0" w:unhideWhenUsed="0"/>
-    <w:lsdException w:name="Colorful List Accent 2" w:uiPriority="72" w:semiHidden="0" w:unhideWhenUsed="0"/>
-    <w:lsdException w:name="Colorful Grid Accent 2" w:uiPriority="73" w:semiHidden="0" w:unhideWhenUsed="0"/>
-    <w:lsdException w:name="Light Shading Accent 3" w:uiPriority="60" w:semiHidden="0" w:unhideWhenUsed="0"/>
-    <w:lsdException w:name="Light List Accent 3" w:uiPriority="61" w:semiHidden="0" w:unhideWhenUsed="0"/>
-    <w:lsdException w:name="Light Grid Accent 3" w:uiPriority="62" w:semiHidden="0" w:unhideWhenUsed="0"/>
-    <w:lsdException w:name="Medium Shading 1 Accent 3" w:uiPriority="63" w:semiHidden="0" w:unhideWhenUsed="0"/>
-    <w:lsdException w:name="Medium Shading 2 Accent 3" w:uiPriority="64" w:semiHidden="0" w:unhideWhenUsed="0"/>
-    <w:lsdException w:name="Medium List 1 Accent 3" w:uiPriority="65" w:semiHidden="0" w:unhideWhenUsed="0"/>
-    <w:lsdException w:name="Medium List 2 Accent 3" w:uiPriority="66" w:semiHidden="0" w:unhideWhenUsed="0"/>
-    <w:lsdException w:name="Medium Grid 1 Accent 3" w:uiPriority="67" w:semiHidden="0" w:unhideWhenUsed="0"/>
-    <w:lsdException w:name="Medium Grid 2 Accent 3" w:uiPriority="68" w:semiHidden="0" w:unhideWhenUsed="0"/>
-    <w:lsdException w:name="Medium Grid 3 Accent 3" w:uiPriority="69" w:semiHidden="0" w:unhideWhenUsed="0"/>
-    <w:lsdException w:name="Dark List Accent 3" w:uiPriority="70" w:semiHidden="0" w:unhideWhenUsed="0"/>
-    <w:lsdException w:name="Colorful Shading Accent 3" w:uiPriority="71" w:semiHidden="0" w:unhideWhenUsed="0"/>
-    <w:lsdException w:name="Colorful List Accent 3" w:uiPriority="72" w:semiHidden="0" w:unhideWhenUsed="0"/>
-    <w:lsdException w:name="Colorful Grid Accent 3" w:uiPriority="73" w:semiHidden="0" w:unhideWhenUsed="0"/>
-    <w:lsdException w:name="Light Shading Accent 4" w:uiPriority="60" w:semiHidden="0" w:unhideWhenUsed="0"/>
-    <w:lsdException w:name="Light List Accent 4" w:uiPriority="61" w:semiHidden="0" w:unhideWhenUsed="0"/>
-    <w:lsdException w:name="Light Grid Accent 4" w:uiPriority="62" w:semiHidden="0" w:unhideWhenUsed="0"/>
-    <w:lsdException w:name="Medium Shading 1 Accent 4" w:uiPriority="63" w:semiHidden="0" w:unhideWhenUsed="0"/>
-    <w:lsdException w:name="Medium Shading 2 Accent 4" w:uiPriority="64" w:semiHidden="0" w:unhideWhenUsed="0"/>
-    <w:lsdException w:name="Medium List 1 Accent 4" w:uiPriority="65" w:semiHidden="0" w:unhideWhenUsed="0"/>
-    <w:lsdException w:name="Medium List 2 Accent 4" w:uiPriority="66" w:semiHidden="0" w:unhideWhenUsed="0"/>
-    <w:lsdException w:name="Medium Grid 1 Accent 4" w:uiPriority="67" w:semiHidden="0" w:unhideWhenUsed="0"/>
-    <w:lsdException w:name="Medium Grid 2 Accent 4" w:uiPriority="68" w:semiHidden="0" w:unhideWhenUsed="0"/>
-    <w:lsdException w:name="Medium Grid 3 Accent 4" w:uiPriority="69" w:semiHidden="0" w:unhideWhenUsed="0"/>
-    <w:lsdException w:name="Dark List Accent 4" w:uiPriority="70" w:semiHidden="0" w:unhideWhenUsed="0"/>
-    <w:lsdException w:name="Colorful Shading Accent 4" w:uiPriority="71" w:semiHidden="0" w:unhideWhenUsed="0"/>
-    <w:lsdException w:name="Colorful List Accent 4" w:uiPriority="72" w:semiHidden="0" w:unhideWhenUsed="0"/>
-    <w:lsdException w:name="Colorful Grid Accent 4" w:uiPriority="73" w:semiHidden="0" w:unhideWhenUsed="0"/>
-    <w:lsdException w:name="Light Shading Accent 5" w:uiPriority="60" w:semiHidden="0" w:unhideWhenUsed="0"/>
-    <w:lsdException w:name="Light List Accent 5" w:uiPriority="61" w:semiHidden="0" w:unhideWhenUsed="0"/>
-    <w:lsdException w:name="Light Grid Accent 5" w:uiPriority="62" w:semiHidden="0" w:unhideWhenUsed="0"/>
-    <w:lsdException w:name="Medium Shading 1 Accent 5" w:uiPriority="63" w:semiHidden="0" w:unhideWhenUsed="0"/>
-    <w:lsdException w:name="Medium Shading 2 Accent 5" w:uiPriority="64" w:semiHidden="0" w:unhideWhenUsed="0"/>
-    <w:lsdException w:name="Medium List 1 Accent 5" w:uiPriority="65" w:semiHidden="0" w:unhideWhenUsed="0"/>
-    <w:lsdException w:name="Medium List 2 Accent 5" w:uiPriority="66" w:semiHidden="0" w:unhideWhenUsed="0"/>
-    <w:lsdException w:name="Medium Grid 1 Accent 5" w:uiPriority="67" w:semiHidden="0" w:unhideWhenUsed="0"/>
-    <w:lsdException w:name="Medium Grid 2 Accent 5" w:uiPriority="68" w:semiHidden="0" w:unhideWhenUsed="0"/>
-    <w:lsdException w:name="Medium Grid 3 Accent 5" w:uiPriority="69" w:semiHidden="0" w:unhideWhenUsed="0"/>
-    <w:lsdException w:name="Dark List Accent 5" w:uiPriority="70" w:semiHidden="0" w:unhideWhenUsed="0"/>
-    <w:lsdException w:name="Colorful Shading Accent 5" w:uiPriority="71" w:semiHidden="0" w:unhideWhenUsed="0"/>
-    <w:lsdException w:name="Colorful List Accent 5" w:uiPriority="72" w:semiHidden="0" w:unhideWhenUsed="0"/>
-    <w:lsdException w:name="Colorful Grid Accent 5" w:uiPriority="73" w:semiHidden="0" w:unhideWhenUsed="0"/>
-    <w:lsdException w:name="Light Shading Accent 6" w:uiPriority="60" w:semiHidden="0" w:unhideWhenUsed="0"/>
-    <w:lsdException w:name="Light List Accent 6" w:uiPriority="61" w:semiHidden="0" w:unhideWhenUsed="0"/>
-    <w:lsdException w:name="Light Grid Accent 6" w:uiPriority="62" w:semiHidden="0" w:unhideWhenUsed="0"/>
-    <w:lsdException w:name="Medium Shading 1 Accent 6" w:uiPriority="63" w:semiHidden="0" w:unhideWhenUsed="0"/>
-    <w:lsdException w:name="Medium Shading 2 Accent 6" w:uiPriority="64" w:semiHidden="0" w:unhideWhenUsed="0"/>
-    <w:lsdException w:name="Medium List 1 Accent 6" w:uiPriority="65" w:semiHidden="0" w:unhideWhenUsed="0"/>
-    <w:lsdException w:name="Medium List 2 Accent 6" w:uiPriority="66" w:semiHidden="0" w:unhideWhenUsed="0"/>
-    <w:lsdException w:name="Medium Grid 1 Accent 6" w:uiPriority="67" w:semiHidden="0" w:unhideWhenUsed="0"/>
-    <w:lsdException w:name="Medium Grid 2 Accent 6" w:uiPriority="68" w:semiHidden="0" w:unhideWhenUsed="0"/>
-    <w:lsdException w:name="Medium Grid 3 Accent 6" w:uiPriority="69" w:semiHidden="0" w:unhideWhenUsed="0"/>
-    <w:lsdException w:name="Dark List Accent 6" w:uiPriority="70" w:semiHidden="0" w:unhideWhenUsed="0"/>
-    <w:lsdException w:name="Colorful Shading Accent 6" w:uiPriority="71" w:semiHidden="0" w:unhideWhenUsed="0"/>
-    <w:lsdException w:name="Colorful List Accent 6" w:uiPriority="72" w:semiHidden="0" w:unhideWhenUsed="0"/>
-    <w:lsdException w:name="Colorful Grid Accent 6" w:uiPriority="73" w:semiHidden="0" w:unhideWhenUsed="0"/>
-    <w:lsdException w:name="Subtle Emphasis" w:uiPriority="19" w:semiHidden="0" w:unhideWhenUsed="0" w:qFormat="1"/>
-    <w:lsdException w:name="Intense Emphasis" w:uiPriority="21" w:semiHidden="0" w:unhideWhenUsed="0" w:qFormat="1"/>
-    <w:lsdException w:name="Subtle Reference" w:uiPriority="31" w:semiHidden="0" w:unhideWhenUsed="0" w:qFormat="1"/>
-    <w:lsdException w:name="Intense Reference" w:uiPriority="32" w:semiHidden="0" w:unhideWhenUsed="0" w:qFormat="1"/>
-    <w:lsdException w:name="Book Title" w:uiPriority="33" w:semiHidden="0" w:unhideWhenUsed="0" w:qFormat="1"/>
-    <w:lsdException w:name="Bibliography" w:uiPriority="37"/>
-    <w:lsdException w:name="TOC Heading" w:uiPriority="39" w:qFormat="1"/>
+  <w:latentStyles w:defLockedState="0" w:defUIPriority="99" w:defSemiHidden="0" w:defUnhideWhenUsed="0" w:defQFormat="0" w:count="375">
+    <w:lsdException w:name="Normal" w:uiPriority="0" w:qFormat="1"/>
+    <w:lsdException w:name="heading 1" w:uiPriority="9" w:qFormat="1"/>
+    <w:lsdException w:name="heading 2" w:semiHidden="1" w:uiPriority="9" w:unhideWhenUsed="1" w:qFormat="1"/>
+    <w:lsdException w:name="heading 3" w:semiHidden="1" w:uiPriority="9" w:unhideWhenUsed="1" w:qFormat="1"/>
+    <w:lsdException w:name="heading 4" w:semiHidden="1" w:uiPriority="9" w:unhideWhenUsed="1" w:qFormat="1"/>
+    <w:lsdException w:name="heading 5" w:semiHidden="1" w:uiPriority="9" w:unhideWhenUsed="1" w:qFormat="1"/>
+    <w:lsdException w:name="heading 6" w:semiHidden="1" w:uiPriority="9" w:unhideWhenUsed="1" w:qFormat="1"/>
+    <w:lsdException w:name="heading 7" w:semiHidden="1" w:uiPriority="9" w:unhideWhenUsed="1" w:qFormat="1"/>
+    <w:lsdException w:name="heading 8" w:semiHidden="1" w:uiPriority="9" w:unhideWhenUsed="1" w:qFormat="1"/>
+    <w:lsdException w:name="heading 9" w:semiHidden="1" w:uiPriority="9" w:unhideWhenUsed="1" w:qFormat="1"/>
+    <w:lsdException w:name="index 1" w:semiHidden="1" w:unhideWhenUsed="1"/>
+    <w:lsdException w:name="index 2" w:semiHidden="1" w:unhideWhenUsed="1"/>
+    <w:lsdException w:name="index 3" w:semiHidden="1" w:unhideWhenUsed="1"/>
+    <w:lsdException w:name="index 4" w:semiHidden="1" w:unhideWhenUsed="1"/>
+    <w:lsdException w:name="index 5" w:semiHidden="1" w:unhideWhenUsed="1"/>
+    <w:lsdException w:name="index 6" w:semiHidden="1" w:unhideWhenUsed="1"/>
+    <w:lsdException w:name="index 7" w:semiHidden="1" w:unhideWhenUsed="1"/>
+    <w:lsdException w:name="index 8" w:semiHidden="1" w:unhideWhenUsed="1"/>
+    <w:lsdException w:name="index 9" w:semiHidden="1" w:unhideWhenUsed="1"/>
+    <w:lsdException w:name="toc 1" w:semiHidden="1" w:uiPriority="39" w:unhideWhenUsed="1"/>
+    <w:lsdException w:name="toc 2" w:semiHidden="1" w:uiPriority="39" w:unhideWhenUsed="1"/>
+    <w:lsdException w:name="toc 3" w:semiHidden="1" w:uiPriority="39" w:unhideWhenUsed="1"/>
+    <w:lsdException w:name="toc 4" w:semiHidden="1" w:uiPriority="39" w:unhideWhenUsed="1"/>
+    <w:lsdException w:name="toc 5" w:semiHidden="1" w:uiPriority="39" w:unhideWhenUsed="1"/>
+    <w:lsdException w:name="toc 6" w:semiHidden="1" w:uiPriority="39" w:unhideWhenUsed="1"/>
+    <w:lsdException w:name="toc 7" w:semiHidden="1" w:uiPriority="39" w:unhideWhenUsed="1"/>
+    <w:lsdException w:name="toc 8" w:semiHidden="1" w:uiPriority="39" w:unhideWhenUsed="1"/>
+    <w:lsdException w:name="toc 9" w:semiHidden="1" w:uiPriority="39" w:unhideWhenUsed="1"/>
+    <w:lsdException w:name="Normal Indent" w:semiHidden="1" w:unhideWhenUsed="1"/>
+    <w:lsdException w:name="footnote text" w:semiHidden="1" w:unhideWhenUsed="1"/>
+    <w:lsdException w:name="annotation text" w:semiHidden="1" w:unhideWhenUsed="1"/>
+    <w:lsdException w:name="header" w:semiHidden="1" w:unhideWhenUsed="1"/>
+    <w:lsdException w:name="footer" w:semiHidden="1" w:unhideWhenUsed="1"/>
+    <w:lsdException w:name="index heading" w:semiHidden="1" w:unhideWhenUsed="1"/>
+    <w:lsdException w:name="caption" w:semiHidden="1" w:uiPriority="35" w:unhideWhenUsed="1" w:qFormat="1"/>
+    <w:lsdException w:name="table of figures" w:semiHidden="1" w:unhideWhenUsed="1"/>
+    <w:lsdException w:name="envelope address" w:semiHidden="1" w:unhideWhenUsed="1"/>
+    <w:lsdException w:name="envelope return" w:semiHidden="1" w:unhideWhenUsed="1"/>
+    <w:lsdException w:name="footnote reference" w:semiHidden="1" w:unhideWhenUsed="1"/>
+    <w:lsdException w:name="annotation reference" w:semiHidden="1" w:unhideWhenUsed="1"/>
+    <w:lsdException w:name="line number" w:semiHidden="1" w:unhideWhenUsed="1"/>
+    <w:lsdException w:name="page number" w:semiHidden="1" w:unhideWhenUsed="1"/>
+    <w:lsdException w:name="endnote reference" w:semiHidden="1" w:unhideWhenUsed="1"/>
+    <w:lsdException w:name="endnote text" w:semiHidden="1" w:unhideWhenUsed="1"/>
+    <w:lsdException w:name="table of authorities" w:semiHidden="1" w:unhideWhenUsed="1"/>
+    <w:lsdException w:name="macro" w:semiHidden="1" w:unhideWhenUsed="1"/>
+    <w:lsdException w:name="toa heading" w:semiHidden="1" w:unhideWhenUsed="1"/>
+    <w:lsdException w:name="List" w:semiHidden="1" w:unhideWhenUsed="1"/>
+    <w:lsdException w:name="List Bullet" w:semiHidden="1" w:unhideWhenUsed="1"/>
+    <w:lsdException w:name="List Number" w:semiHidden="1" w:unhideWhenUsed="1"/>
+    <w:lsdException w:name="List 2" w:semiHidden="1" w:unhideWhenUsed="1"/>
+    <w:lsdException w:name="List 3" w:semiHidden="1" w:unhideWhenUsed="1"/>
+    <w:lsdException w:name="List 4" w:semiHidden="1" w:unhideWhenUsed="1"/>
+    <w:lsdException w:name="List 5" w:semiHidden="1" w:unhideWhenUsed="1"/>
+    <w:lsdException w:name="List Bullet 2" w:semiHidden="1" w:unhideWhenUsed="1"/>
+    <w:lsdException w:name="List Bullet 3" w:semiHidden="1" w:unhideWhenUsed="1"/>
+    <w:lsdException w:name="List Bullet 4" w:semiHidden="1" w:unhideWhenUsed="1"/>
+    <w:lsdException w:name="List Bullet 5" w:semiHidden="1" w:unhideWhenUsed="1"/>
+    <w:lsdException w:name="List Number 2" w:semiHidden="1" w:unhideWhenUsed="1"/>
+    <w:lsdException w:name="List Number 3" w:semiHidden="1" w:unhideWhenUsed="1"/>
+    <w:lsdException w:name="List Number 4" w:semiHidden="1" w:unhideWhenUsed="1"/>
+    <w:lsdException w:name="List Number 5" w:semiHidden="1" w:unhideWhenUsed="1"/>
+    <w:lsdException w:name="Title" w:uiPriority="0" w:qFormat="1"/>
+    <w:lsdException w:name="Closing" w:semiHidden="1" w:unhideWhenUsed="1"/>
+    <w:lsdException w:name="Signature" w:semiHidden="1" w:unhideWhenUsed="1"/>
+    <w:lsdException w:name="Default Paragraph Font" w:semiHidden="1" w:uiPriority="1" w:unhideWhenUsed="1"/>
+    <w:lsdException w:name="Body Text" w:semiHidden="1" w:unhideWhenUsed="1"/>
+    <w:lsdException w:name="Body Text Indent" w:semiHidden="1" w:unhideWhenUsed="1"/>
+    <w:lsdException w:name="List Continue" w:semiHidden="1" w:unhideWhenUsed="1"/>
+    <w:lsdException w:name="List Continue 2" w:semiHidden="1" w:unhideWhenUsed="1"/>
+    <w:lsdException w:name="List Continue 3" w:semiHidden="1" w:unhideWhenUsed="1"/>
+    <w:lsdException w:name="List Continue 4" w:semiHidden="1" w:unhideWhenUsed="1"/>
+    <w:lsdException w:name="List Continue 5" w:semiHidden="1" w:unhideWhenUsed="1"/>
+    <w:lsdException w:name="Message Header" w:semiHidden="1" w:unhideWhenUsed="1"/>
+    <w:lsdException w:name="Subtitle" w:uiPriority="11" w:qFormat="1"/>
+    <w:lsdException w:name="Salutation" w:semiHidden="1" w:unhideWhenUsed="1"/>
+    <w:lsdException w:name="Date" w:semiHidden="1" w:unhideWhenUsed="1"/>
+    <w:lsdException w:name="Body Text First Indent" w:semiHidden="1" w:unhideWhenUsed="1"/>
+    <w:lsdException w:name="Body Text First Indent 2" w:semiHidden="1" w:unhideWhenUsed="1"/>
+    <w:lsdException w:name="Note Heading" w:semiHidden="1" w:unhideWhenUsed="1"/>
+    <w:lsdException w:name="Body Text 2" w:semiHidden="1" w:unhideWhenUsed="1"/>
+    <w:lsdException w:name="Body Text 3" w:semiHidden="1" w:unhideWhenUsed="1"/>
+    <w:lsdException w:name="Body Text Indent 2" w:semiHidden="1" w:unhideWhenUsed="1"/>
+    <w:lsdException w:name="Body Text Indent 3" w:semiHidden="1" w:unhideWhenUsed="1"/>
+    <w:lsdException w:name="Block Text" w:semiHidden="1" w:unhideWhenUsed="1"/>
+    <w:lsdException w:name="Hyperlink" w:semiHidden="1" w:unhideWhenUsed="1"/>
+    <w:lsdException w:name="FollowedHyperlink" w:semiHidden="1" w:unhideWhenUsed="1"/>
+    <w:lsdException w:name="Strong" w:uiPriority="22" w:qFormat="1"/>
+    <w:lsdException w:name="Emphasis" w:uiPriority="20" w:qFormat="1"/>
+    <w:lsdException w:name="Document Map" w:semiHidden="1" w:unhideWhenUsed="1"/>
+    <w:lsdException w:name="Plain Text" w:semiHidden="1" w:unhideWhenUsed="1"/>
+    <w:lsdException w:name="E-mail Signature" w:semiHidden="1" w:unhideWhenUsed="1"/>
+    <w:lsdException w:name="HTML Top of Form" w:semiHidden="1" w:unhideWhenUsed="1"/>
+    <w:lsdException w:name="HTML Bottom of Form" w:semiHidden="1" w:unhideWhenUsed="1"/>
+    <w:lsdException w:name="Normal (Web)" w:semiHidden="1" w:unhideWhenUsed="1"/>
+    <w:lsdException w:name="HTML Acronym" w:semiHidden="1" w:unhideWhenUsed="1"/>
+    <w:lsdException w:name="HTML Address" w:semiHidden="1" w:unhideWhenUsed="1"/>
+    <w:lsdException w:name="HTML Cite" w:semiHidden="1" w:unhideWhenUsed="1"/>
+    <w:lsdException w:name="HTML Code" w:semiHidden="1" w:unhideWhenUsed="1"/>
+    <w:lsdException w:name="HTML Definition" w:semiHidden="1" w:unhideWhenUsed="1"/>
+    <w:lsdException w:name="HTML Keyboard" w:semiHidden="1" w:unhideWhenUsed="1"/>
+    <w:lsdException w:name="HTML Preformatted" w:semiHidden="1" w:unhideWhenUsed="1"/>
+    <w:lsdException w:name="HTML Sample" w:semiHidden="1" w:unhideWhenUsed="1"/>
+    <w:lsdException w:name="HTML Typewriter" w:semiHidden="1" w:unhideWhenUsed="1"/>
+    <w:lsdException w:name="HTML Variable" w:semiHidden="1" w:unhideWhenUsed="1"/>
+    <w:lsdException w:name="Normal Table" w:semiHidden="1" w:unhideWhenUsed="1"/>
+    <w:lsdException w:name="annotation subject" w:semiHidden="1" w:unhideWhenUsed="1"/>
+    <w:lsdException w:name="No List" w:semiHidden="1" w:unhideWhenUsed="1"/>
+    <w:lsdException w:name="Outline List 1" w:semiHidden="1" w:unhideWhenUsed="1"/>
+    <w:lsdException w:name="Outline List 2" w:semiHidden="1" w:unhideWhenUsed="1"/>
+    <w:lsdException w:name="Outline List 3" w:semiHidden="1" w:unhideWhenUsed="1"/>
+    <w:lsdException w:name="Table Simple 1" w:semiHidden="1" w:unhideWhenUsed="1"/>
+    <w:lsdException w:name="Table Simple 2" w:semiHidden="1" w:unhideWhenUsed="1"/>
+    <w:lsdException w:name="Table Simple 3" w:semiHidden="1" w:unhideWhenUsed="1"/>
+    <w:lsdException w:name="Table Classic 1" w:semiHidden="1" w:unhideWhenUsed="1"/>
+    <w:lsdException w:name="Table Classic 2" w:semiHidden="1" w:unhideWhenUsed="1"/>
+    <w:lsdException w:name="Table Classic 3" w:semiHidden="1" w:unhideWhenUsed="1"/>
+    <w:lsdException w:name="Table Classic 4" w:semiHidden="1" w:unhideWhenUsed="1"/>
+    <w:lsdException w:name="Table Colorful 1" w:semiHidden="1" w:unhideWhenUsed="1"/>
+    <w:lsdException w:name="Table Colorful 2" w:semiHidden="1" w:unhideWhenUsed="1"/>
+    <w:lsdException w:name="Table Colorful 3" w:semiHidden="1" w:unhideWhenUsed="1"/>
+    <w:lsdException w:name="Table Columns 1" w:semiHidden="1" w:unhideWhenUsed="1"/>
+    <w:lsdException w:name="Table Columns 2" w:semiHidden="1" w:unhideWhenUsed="1"/>
+    <w:lsdException w:name="Table Columns 3" w:semiHidden="1" w:unhideWhenUsed="1"/>
+    <w:lsdException w:name="Table Columns 4" w:semiHidden="1" w:unhideWhenUsed="1"/>
+    <w:lsdException w:name="Table Columns 5" w:semiHidden="1" w:unhideWhenUsed="1"/>
+    <w:lsdException w:name="Table Grid 1" w:semiHidden="1" w:unhideWhenUsed="1"/>
+    <w:lsdException w:name="Table Grid 2" w:semiHidden="1" w:unhideWhenUsed="1"/>
+    <w:lsdException w:name="Table Grid 3" w:semiHidden="1" w:unhideWhenUsed="1"/>
+    <w:lsdException w:name="Table Grid 4" w:semiHidden="1" w:unhideWhenUsed="1"/>
+    <w:lsdException w:name="Table Grid 5" w:semiHidden="1" w:unhideWhenUsed="1"/>
+    <w:lsdException w:name="Table Grid 6" w:semiHidden="1" w:unhideWhenUsed="1"/>
+    <w:lsdException w:name="Table Grid 7" w:semiHidden="1" w:unhideWhenUsed="1"/>
+    <w:lsdException w:name="Table Grid 8" w:semiHidden="1" w:unhideWhenUsed="1"/>
+    <w:lsdException w:name="Table List 1" w:semiHidden="1" w:unhideWhenUsed="1"/>
+    <w:lsdException w:name="Table List 2" w:semiHidden="1" w:unhideWhenUsed="1"/>
+    <w:lsdException w:name="Table List 3" w:semiHidden="1" w:unhideWhenUsed="1"/>
+    <w:lsdException w:name="Table List 4" w:semiHidden="1" w:unhideWhenUsed="1"/>
+    <w:lsdException w:name="Table List 5" w:semiHidden="1" w:unhideWhenUsed="1"/>
+    <w:lsdException w:name="Table List 6" w:semiHidden="1" w:unhideWhenUsed="1"/>
+    <w:lsdException w:name="Table List 7" w:semiHidden="1" w:unhideWhenUsed="1"/>
+    <w:lsdException w:name="Table List 8" w:semiHidden="1" w:unhideWhenUsed="1"/>
+    <w:lsdException w:name="Table 3D effects 1" w:semiHidden="1" w:unhideWhenUsed="1"/>
+    <w:lsdException w:name="Table 3D effects 2" w:semiHidden="1" w:unhideWhenUsed="1"/>
+    <w:lsdException w:name="Table 3D effects 3" w:semiHidden="1" w:unhideWhenUsed="1"/>
+    <w:lsdException w:name="Table Contemporary" w:semiHidden="1" w:unhideWhenUsed="1"/>
+    <w:lsdException w:name="Table Elegant" w:semiHidden="1" w:unhideWhenUsed="1"/>
+    <w:lsdException w:name="Table Professional" w:semiHidden="1" w:unhideWhenUsed="1"/>
+    <w:lsdException w:name="Table Subtle 1" w:semiHidden="1" w:unhideWhenUsed="1"/>
+    <w:lsdException w:name="Table Subtle 2" w:semiHidden="1" w:unhideWhenUsed="1"/>
+    <w:lsdException w:name="Table Web 1" w:semiHidden="1" w:unhideWhenUsed="1"/>
+    <w:lsdException w:name="Table Web 2" w:semiHidden="1" w:unhideWhenUsed="1"/>
+    <w:lsdException w:name="Table Web 3" w:semiHidden="1" w:unhideWhenUsed="1"/>
+    <w:lsdException w:name="Balloon Text" w:semiHidden="1" w:unhideWhenUsed="1"/>
+    <w:lsdException w:name="Table Grid" w:semiHidden="1" w:uiPriority="59" w:unhideWhenUsed="1"/>
+    <w:lsdException w:name="Table Theme" w:semiHidden="1" w:unhideWhenUsed="1"/>
+    <w:lsdException w:name="Placeholder Text" w:semiHidden="1"/>
+    <w:lsdException w:name="No Spacing" w:uiPriority="1" w:qFormat="1"/>
+    <w:lsdException w:name="Light Shading" w:uiPriority="60"/>
+    <w:lsdException w:name="Light List" w:uiPriority="61"/>
+    <w:lsdException w:name="Light Grid" w:uiPriority="62"/>
+    <w:lsdException w:name="Medium Shading 1" w:uiPriority="63"/>
+    <w:lsdException w:name="Medium Shading 2" w:uiPriority="64"/>
+    <w:lsdException w:name="Medium List 1" w:uiPriority="65"/>
+    <w:lsdException w:name="Medium List 2" w:uiPriority="66"/>
+    <w:lsdException w:name="Medium Grid 1" w:uiPriority="67"/>
+    <w:lsdException w:name="Medium Grid 2" w:uiPriority="68"/>
+    <w:lsdException w:name="Medium Grid 3" w:uiPriority="69"/>
+    <w:lsdException w:name="Dark List" w:uiPriority="70"/>
+    <w:lsdException w:name="Colorful Shading" w:uiPriority="71"/>
+    <w:lsdException w:name="Colorful List" w:uiPriority="72"/>
+    <w:lsdException w:name="Colorful Grid" w:uiPriority="73"/>
+    <w:lsdException w:name="Light Shading Accent 1" w:uiPriority="60"/>
+    <w:lsdException w:name="Light List Accent 1" w:uiPriority="61"/>
+    <w:lsdException w:name="Light Grid Accent 1" w:uiPriority="62"/>
+    <w:lsdException w:name="Medium Shading 1 Accent 1" w:uiPriority="63"/>
+    <w:lsdException w:name="Medium Shading 2 Accent 1" w:uiPriority="64"/>
+    <w:lsdException w:name="Medium List 1 Accent 1" w:uiPriority="65"/>
+    <w:lsdException w:name="Revision" w:semiHidden="1"/>
+    <w:lsdException w:name="List Paragraph" w:uiPriority="34" w:qFormat="1"/>
+    <w:lsdException w:name="Quote" w:uiPriority="29" w:qFormat="1"/>
+    <w:lsdException w:name="Intense Quote" w:uiPriority="30" w:qFormat="1"/>
+    <w:lsdException w:name="Medium List 2 Accent 1" w:uiPriority="66"/>
+    <w:lsdException w:name="Medium Grid 1 Accent 1" w:uiPriority="67"/>
+    <w:lsdException w:name="Medium Grid 2 Accent 1" w:uiPriority="68"/>
+    <w:lsdException w:name="Medium Grid 3 Accent 1" w:uiPriority="69"/>
+    <w:lsdException w:name="Dark List Accent 1" w:uiPriority="70"/>
+    <w:lsdException w:name="Colorful Shading Accent 1" w:uiPriority="71"/>
+    <w:lsdException w:name="Colorful List Accent 1" w:uiPriority="72"/>
+    <w:lsdException w:name="Colorful Grid Accent 1" w:uiPriority="73"/>
+    <w:lsdException w:name="Light Shading Accent 2" w:uiPriority="60"/>
+    <w:lsdException w:name="Light List Accent 2" w:uiPriority="61"/>
+    <w:lsdException w:name="Light Grid Accent 2" w:uiPriority="62"/>
+    <w:lsdException w:name="Medium Shading 1 Accent 2" w:uiPriority="63"/>
+    <w:lsdException w:name="Medium Shading 2 Accent 2" w:uiPriority="64"/>
+    <w:lsdException w:name="Medium List 1 Accent 2" w:uiPriority="65"/>
+    <w:lsdException w:name="Medium List 2 Accent 2" w:uiPriority="66"/>
+    <w:lsdException w:name="Medium Grid 1 Accent 2" w:uiPriority="67"/>
+    <w:lsdException w:name="Medium Grid 2 Accent 2" w:uiPriority="68"/>
+    <w:lsdException w:name="Medium Grid 3 Accent 2" w:uiPriority="69"/>
+    <w:lsdException w:name="Dark List Accent 2" w:uiPriority="70"/>
+    <w:lsdException w:name="Colorful Shading Accent 2" w:uiPriority="71"/>
+    <w:lsdException w:name="Colorful List Accent 2" w:uiPriority="72"/>
+    <w:lsdException w:name="Colorful Grid Accent 2" w:uiPriority="73"/>
+    <w:lsdException w:name="Light Shading Accent 3" w:uiPriority="60"/>
+    <w:lsdException w:name="Light List Accent 3" w:uiPriority="61"/>
+    <w:lsdException w:name="Light Grid Accent 3" w:uiPriority="62"/>
+    <w:lsdException w:name="Medium Shading 1 Accent 3" w:uiPriority="63"/>
+    <w:lsdException w:name="Medium Shading 2 Accent 3" w:uiPriority="64"/>
+    <w:lsdException w:name="Medium List 1 Accent 3" w:uiPriority="65"/>
+    <w:lsdException w:name="Medium List 2 Accent 3" w:uiPriority="66"/>
+    <w:lsdException w:name="Medium Grid 1 Accent 3" w:uiPriority="67"/>
+    <w:lsdException w:name="Medium Grid 2 Accent 3" w:uiPriority="68"/>
+    <w:lsdException w:name="Medium Grid 3 Accent 3" w:uiPriority="69"/>
+    <w:lsdException w:name="Dark List Accent 3" w:uiPriority="70"/>
+    <w:lsdException w:name="Colorful Shading Accent 3" w:uiPriority="71"/>
+    <w:lsdException w:name="Colorful List Accent 3" w:uiPriority="72"/>
+    <w:lsdException w:name="Colorful Grid Accent 3" w:uiPriority="73"/>
+    <w:lsdException w:name="Light Shading Accent 4" w:uiPriority="60"/>
+    <w:lsdException w:name="Light List Accent 4" w:uiPriority="61"/>
+    <w:lsdException w:name="Light Grid Accent 4" w:uiPriority="62"/>
+    <w:lsdException w:name="Medium Shading 1 Accent 4" w:uiPriority="63"/>
+    <w:lsdException w:name="Medium Shading 2 Accent 4" w:uiPriority="64"/>
+    <w:lsdException w:name="Medium List 1 Accent 4" w:uiPriority="65"/>
+    <w:lsdException w:name="Medium List 2 Accent 4" w:uiPriority="66"/>
+    <w:lsdException w:name="Medium Grid 1 Accent 4" w:uiPriority="67"/>
+    <w:lsdException w:name="Medium Grid 2 Accent 4" w:uiPriority="68"/>
+    <w:lsdException w:name="Medium Grid 3 Accent 4" w:uiPriority="69"/>
+    <w:lsdException w:name="Dark List Accent 4" w:uiPriority="70"/>
+    <w:lsdException w:name="Colorful Shading Accent 4" w:uiPriority="71"/>
+    <w:lsdException w:name="Colorful List Accent 4" w:uiPriority="72"/>
+    <w:lsdException w:name="Colorful Grid Accent 4" w:uiPriority="73"/>
+    <w:lsdException w:name="Light Shading Accent 5" w:uiPriority="60"/>
+    <w:lsdException w:name="Light List Accent 5" w:uiPriority="61"/>
+    <w:lsdException w:name="Light Grid Accent 5" w:uiPriority="62"/>
+    <w:lsdException w:name="Medium Shading 1 Accent 5" w:uiPriority="63"/>
+    <w:lsdException w:name="Medium Shading 2 Accent 5" w:uiPriority="64"/>
+    <w:lsdException w:name="Medium List 1 Accent 5" w:uiPriority="65"/>
+    <w:lsdException w:name="Medium List 2 Accent 5" w:uiPriority="66"/>
+    <w:lsdException w:name="Medium Grid 1 Accent 5" w:uiPriority="67"/>
+    <w:lsdException w:name="Medium Grid 2 Accent 5" w:uiPriority="68"/>
+    <w:lsdException w:name="Medium Grid 3 Accent 5" w:uiPriority="69"/>
+    <w:lsdException w:name="Dark List Accent 5" w:uiPriority="70"/>
+    <w:lsdException w:name="Colorful Shading Accent 5" w:uiPriority="71"/>
+    <w:lsdException w:name="Colorful List Accent 5" w:uiPriority="72"/>
+    <w:lsdException w:name="Colorful Grid Accent 5" w:uiPriority="73"/>
+    <w:lsdException w:name="Light Shading Accent 6" w:uiPriority="60"/>
+    <w:lsdException w:name="Light List Accent 6" w:uiPriority="61"/>
+    <w:lsdException w:name="Light Grid Accent 6" w:uiPriority="62"/>
+    <w:lsdException w:name="Medium Shading 1 Accent 6" w:uiPriority="63"/>
+    <w:lsdException w:name="Medium Shading 2 Accent 6" w:uiPriority="64"/>
+    <w:lsdException w:name="Medium List 1 Accent 6" w:uiPriority="65"/>
+    <w:lsdException w:name="Medium List 2 Accent 6" w:uiPriority="66"/>
+    <w:lsdException w:name="Medium Grid 1 Accent 6" w:uiPriority="67"/>
+    <w:lsdException w:name="Medium Grid 2 Accent 6" w:uiPriority="68"/>
+    <w:lsdException w:name="Medium Grid 3 Accent 6" w:uiPriority="69"/>
+    <w:lsdException w:name="Dark List Accent 6" w:uiPriority="70"/>
+    <w:lsdException w:name="Colorful Shading Accent 6" w:uiPriority="71"/>
+    <w:lsdException w:name="Colorful List Accent 6" w:uiPriority="72"/>
+    <w:lsdException w:name="Colorful Grid Accent 6" w:uiPriority="73"/>
+    <w:lsdException w:name="Subtle Emphasis" w:uiPriority="19" w:qFormat="1"/>
+    <w:lsdException w:name="Intense Emphasis" w:uiPriority="21" w:qFormat="1"/>
+    <w:lsdException w:name="Subtle Reference" w:uiPriority="31" w:qFormat="1"/>
+    <w:lsdException w:name="Intense Reference" w:uiPriority="32" w:qFormat="1"/>
+    <w:lsdException w:name="Book Title" w:uiPriority="33" w:qFormat="1"/>
+    <w:lsdException w:name="Bibliography" w:semiHidden="1" w:uiPriority="37" w:unhideWhenUsed="1"/>
+    <w:lsdException w:name="TOC Heading" w:semiHidden="1" w:uiPriority="39" w:unhideWhenUsed="1" w:qFormat="1"/>
+    <w:lsdException w:name="Plain Table 1" w:uiPriority="41"/>
+    <w:lsdException w:name="Plain Table 2" w:uiPriority="42"/>
+    <w:lsdException w:name="Plain Table 3" w:uiPriority="43"/>
+    <w:lsdException w:name="Plain Table 4" w:uiPriority="44"/>
+    <w:lsdException w:name="Plain Table 5" w:uiPriority="45"/>
+    <w:lsdException w:name="Grid Table Light" w:uiPriority="40"/>
+    <w:lsdException w:name="Grid Table 1 Light" w:uiPriority="46"/>
+    <w:lsdException w:name="Grid Table 2" w:uiPriority="47"/>
+    <w:lsdException w:name="Grid Table 3" w:uiPriority="48"/>
+    <w:lsdException w:name="Grid Table 4" w:uiPriority="49"/>
+    <w:lsdException w:name="Grid Table 5 Dark" w:uiPriority="50"/>
+    <w:lsdException w:name="Grid Table 6 Colorful" w:uiPriority="51"/>
+    <w:lsdException w:name="Grid Table 7 Colorful" w:uiPriority="52"/>
+    <w:lsdException w:name="Grid Table 1 Light Accent 1" w:uiPriority="46"/>
+    <w:lsdException w:name="Grid Table 2 Accent 1" w:uiPriority="47"/>
+    <w:lsdException w:name="Grid Table 3 Accent 1" w:uiPriority="48"/>
+    <w:lsdException w:name="Grid Table 4 Accent 1" w:uiPriority="49"/>
+    <w:lsdException w:name="Grid Table 5 Dark Accent 1" w:uiPriority="50"/>
+    <w:lsdException w:name="Grid Table 6 Colorful Accent 1" w:uiPriority="51"/>
+    <w:lsdException w:name="Grid Table 7 Colorful Accent 1" w:uiPriority="52"/>
+    <w:lsdException w:name="Grid Table 1 Light Accent 2" w:uiPriority="46"/>
+    <w:lsdException w:name="Grid Table 2 Accent 2" w:uiPriority="47"/>
+    <w:lsdException w:name="Grid Table 3 Accent 2" w:uiPriority="48"/>
+    <w:lsdException w:name="Grid Table 4 Accent 2" w:uiPriority="49"/>
+    <w:lsdException w:name="Grid Table 5 Dark Accent 2" w:uiPriority="50"/>
+    <w:lsdException w:name="Grid Table 6 Colorful Accent 2" w:uiPriority="51"/>
+    <w:lsdException w:name="Grid Table 7 Colorful Accent 2" w:uiPriority="52"/>
+    <w:lsdException w:name="Grid Table 1 Light Accent 3" w:uiPriority="46"/>
+    <w:lsdException w:name="Grid Table 2 Accent 3" w:uiPriority="47"/>
+    <w:lsdException w:name="Grid Table 3 Accent 3" w:uiPriority="48"/>
+    <w:lsdException w:name="Grid Table 4 Accent 3" w:uiPriority="49"/>
+    <w:lsdException w:name="Grid Table 5 Dark Accent 3" w:uiPriority="50"/>
+    <w:lsdException w:name="Grid Table 6 Colorful Accent 3" w:uiPriority="51"/>
+    <w:lsdException w:name="Grid Table 7 Colorful Accent 3" w:uiPriority="52"/>
+    <w:lsdException w:name="Grid Table 1 Light Accent 4" w:uiPriority="46"/>
+    <w:lsdException w:name="Grid Table 2 Accent 4" w:uiPriority="47"/>
+    <w:lsdException w:name="Grid Table 3 Accent 4" w:uiPriority="48"/>
+    <w:lsdException w:name="Grid Table 4 Accent 4" w:uiPriority="49"/>
+    <w:lsdException w:name="Grid Table 5 Dark Accent 4" w:uiPriority="50"/>
+    <w:lsdException w:name="Grid Table 6 Colorful Accent 4" w:uiPriority="51"/>
+    <w:lsdException w:name="Grid Table 7 Colorful Accent 4" w:uiPriority="52"/>
+    <w:lsdException w:name="Grid Table 1 Light Accent 5" w:uiPriority="46"/>
+    <w:lsdException w:name="Grid Table 2 Accent 5" w:uiPriority="47"/>
+    <w:lsdException w:name="Grid Table 3 Accent 5" w:uiPriority="48"/>
+    <w:lsdException w:name="Grid Table 4 Accent 5" w:uiPriority="49"/>
+    <w:lsdException w:name="Grid Table 5 Dark Accent 5" w:uiPriority="50"/>
+    <w:lsdException w:name="Grid Table 6 Colorful Accent 5" w:uiPriority="51"/>
+    <w:lsdException w:name="Grid Table 7 Colorful Accent 5" w:uiPriority="52"/>
+    <w:lsdException w:name="Grid Table 1 Light Accent 6" w:uiPriority="46"/>
+    <w:lsdException w:name="Grid Table 2 Accent 6" w:uiPriority="47"/>
+    <w:lsdException w:name="Grid Table 3 Accent 6" w:uiPriority="48"/>
+    <w:lsdException w:name="Grid Table 4 Accent 6" w:uiPriority="49"/>
+    <w:lsdException w:name="Grid Table 5 Dark Accent 6" w:uiPriority="50"/>
+    <w:lsdException w:name="Grid Table 6 Colorful Accent 6" w:uiPriority="51"/>
+    <w:lsdException w:name="Grid Table 7 Colorful Accent 6" w:uiPriority="52"/>
+    <w:lsdException w:name="List Table 1 Light" w:uiPriority="46"/>
+    <w:lsdException w:name="List Table 2" w:uiPriority="47"/>
+    <w:lsdException w:name="List Table 3" w:uiPriority="48"/>
+    <w:lsdException w:name="List Table 4" w:uiPriority="49"/>
+    <w:lsdException w:name="List Table 5 Dark" w:uiPriority="50"/>
+    <w:lsdException w:name="List Table 6 Colorful" w:uiPriority="51"/>
+    <w:lsdException w:name="List Table 7 Colorful" w:uiPriority="52"/>
+    <w:lsdException w:name="List Table 1 Light Accent 1" w:uiPriority="46"/>
+    <w:lsdException w:name="List Table 2 Accent 1" w:uiPriority="47"/>
+    <w:lsdException w:name="List Table 3 Accent 1" w:uiPriority="48"/>
+    <w:lsdException w:name="List Table 4 Accent 1" w:uiPriority="49"/>
+    <w:lsdException w:name="List Table 5 Dark Accent 1" w:uiPriority="50"/>
+    <w:lsdException w:name="List Table 6 Colorful Accent 1" w:uiPriority="51"/>
+    <w:lsdException w:name="List Table 7 Colorful Accent 1" w:uiPriority="52"/>
+    <w:lsdException w:name="List Table 1 Light Accent 2" w:uiPriority="46"/>
+    <w:lsdException w:name="List Table 2 Accent 2" w:uiPriority="47"/>
+    <w:lsdException w:name="List Table 3 Accent 2" w:uiPriority="48"/>
+    <w:lsdException w:name="List Table 4 Accent 2" w:uiPriority="49"/>
+    <w:lsdException w:name="List Table 5 Dark Accent 2" w:uiPriority="50"/>
+    <w:lsdException w:name="List Table 6 Colorful Accent 2" w:uiPriority="51"/>
+    <w:lsdException w:name="List Table 7 Colorful Accent 2" w:uiPriority="52"/>
+    <w:lsdException w:name="List Table 1 Light Accent 3" w:uiPriority="46"/>
+    <w:lsdException w:name="List Table 2 Accent 3" w:uiPriority="47"/>
+    <w:lsdException w:name="List Table 3 Accent 3" w:uiPriority="48"/>
+    <w:lsdException w:name="List Table 4 Accent 3" w:uiPriority="49"/>
+    <w:lsdException w:name="List Table 5 Dark Accent 3" w:uiPriority="50"/>
+    <w:lsdException w:name="List Table 6 Colorful Accent 3" w:uiPriority="51"/>
+    <w:lsdException w:name="List Table 7 Colorful Accent 3" w:uiPriority="52"/>
+    <w:lsdException w:name="List Table 1 Light Accent 4" w:uiPriority="46"/>
+    <w:lsdException w:name="List Table 2 Accent 4" w:uiPriority="47"/>
+    <w:lsdException w:name="List Table 3 Accent 4" w:uiPriority="48"/>
+    <w:lsdException w:name="List Table 4 Accent 4" w:uiPriority="49"/>
+    <w:lsdException w:name="List Table 5 Dark Accent 4" w:uiPriority="50"/>
+    <w:lsdException w:name="List Table 6 Colorful Accent 4" w:uiPriority="51"/>
+    <w:lsdException w:name="List Table 7 Colorful Accent 4" w:uiPriority="52"/>
+    <w:lsdException w:name="List Table 1 Light Accent 5" w:uiPriority="46"/>
+    <w:lsdException w:name="List Table 2 Accent 5" w:uiPriority="47"/>
+    <w:lsdException w:name="List Table 3 Accent 5" w:uiPriority="48"/>
+    <w:lsdException w:name="List Table 4 Accent 5" w:uiPriority="49"/>
+    <w:lsdException w:name="List Table 5 Dark Accent 5" w:uiPriority="50"/>
+    <w:lsdException w:name="List Table 6 Colorful Accent 5" w:uiPriority="51"/>
+    <w:lsdException w:name="List Table 7 Colorful Accent 5" w:uiPriority="52"/>
+    <w:lsdException w:name="List Table 1 Light Accent 6" w:uiPriority="46"/>
+    <w:lsdException w:name="List Table 2 Accent 6" w:uiPriority="47"/>
+    <w:lsdException w:name="List Table 3 Accent 6" w:uiPriority="48"/>
+    <w:lsdException w:name="List Table 4 Accent 6" w:uiPriority="49"/>
+    <w:lsdException w:name="List Table 5 Dark Accent 6" w:uiPriority="50"/>
+    <w:lsdException w:name="List Table 6 Colorful Accent 6" w:uiPriority="51"/>
+    <w:lsdException w:name="List Table 7 Colorful Accent 6" w:uiPriority="52"/>
+    <w:lsdException w:name="Mention" w:semiHidden="1" w:unhideWhenUsed="1"/>
+    <w:lsdException w:name="Smart Hyperlink" w:semiHidden="1" w:unhideWhenUsed="1"/>
+    <w:lsdException w:name="Hashtag" w:semiHidden="1" w:unhideWhenUsed="1"/>
+    <w:lsdException w:name="Unresolved Mention" w:semiHidden="1" w:unhideWhenUsed="1"/>
   </w:latentStyles>
-  <w:style w:type="paragraph" w:styleId="Normal" w:default="1">
+  <w:style w:type="paragraph" w:default="1" w:styleId="Normal">
     <w:name w:val="Normal"/>
     <w:qFormat/>
-    <w:rsid w:val="009e4315"/>
+    <w:rsid w:val="009E4315"/>
     <w:pPr>
-      <w:widowControl/>
-      <w:bidi w:val="0"/>
-      <w:spacing w:lineRule="auto" w:line="276" w:before="0" w:after="200"/>
+      <w:spacing w:after="200" w:line="276" w:lineRule="auto"/>
       <w:jc w:val="both"/>
     </w:pPr>
     <w:rPr>
-      <w:rFonts w:ascii="Times New Roman" w:hAnsi="Times New Roman" w:eastAsia="Calibri" w:cs="Times New Roman"/>
-      <w:color w:val="auto"/>
-      <w:kern w:val="0"/>
+      <w:rFonts w:ascii="Times New Roman" w:hAnsi="Times New Roman"/>
       <w:sz w:val="22"/>
       <w:szCs w:val="22"/>
-      <w:lang w:val="tr-TR" w:eastAsia="en-US" w:bidi="ar-SA"/>
+      <w:lang w:eastAsia="en-US"/>
     </w:rPr>
   </w:style>
   <w:style w:type="paragraph" w:styleId="Balk1">
-    <w:name w:val="Heading 1"/>
+    <w:name w:val="heading 1"/>
     <w:basedOn w:val="Normal"/>
     <w:next w:val="Normal"/>
     <w:link w:val="Balk1Char"/>
@@ -4980,9 +5510,8 @@
     <w:qFormat/>
     <w:rsid w:val="00574401"/>
     <w:pPr>
-      <w:keepNext w:val="true"/>
+      <w:keepNext/>
       <w:numPr>
-        <w:ilvl w:val="0"/>
         <w:numId w:val="1"/>
       </w:numPr>
       <w:spacing w:before="240" w:after="60"/>
@@ -4998,7 +5527,7 @@
     </w:rPr>
   </w:style>
   <w:style w:type="paragraph" w:styleId="Balk2">
-    <w:name w:val="Heading 2"/>
+    <w:name w:val="heading 2"/>
     <w:basedOn w:val="Normal"/>
     <w:next w:val="Normal"/>
     <w:link w:val="Balk2Char"/>
@@ -5007,7 +5536,7 @@
     <w:qFormat/>
     <w:rsid w:val="00574401"/>
     <w:pPr>
-      <w:keepNext w:val="true"/>
+      <w:keepNext/>
       <w:numPr>
         <w:ilvl w:val="1"/>
         <w:numId w:val="1"/>
@@ -5026,7 +5555,7 @@
     </w:rPr>
   </w:style>
   <w:style w:type="paragraph" w:styleId="Balk3">
-    <w:name w:val="Heading 3"/>
+    <w:name w:val="heading 3"/>
     <w:basedOn w:val="Normal"/>
     <w:next w:val="Normal"/>
     <w:link w:val="Balk3Char"/>
@@ -5035,7 +5564,7 @@
     <w:qFormat/>
     <w:rsid w:val="00574401"/>
     <w:pPr>
-      <w:keepNext w:val="true"/>
+      <w:keepNext/>
       <w:numPr>
         <w:ilvl w:val="2"/>
         <w:numId w:val="1"/>
@@ -5052,7 +5581,7 @@
     </w:rPr>
   </w:style>
   <w:style w:type="paragraph" w:styleId="Balk4">
-    <w:name w:val="Heading 4"/>
+    <w:name w:val="heading 4"/>
     <w:basedOn w:val="Normal"/>
     <w:next w:val="Normal"/>
     <w:link w:val="Balk4Char"/>
@@ -5060,9 +5589,9 @@
     <w:semiHidden/>
     <w:unhideWhenUsed/>
     <w:qFormat/>
-    <w:rsid w:val="00826bee"/>
+    <w:rsid w:val="00826BEE"/>
     <w:pPr>
-      <w:keepNext w:val="true"/>
+      <w:keepNext/>
       <w:numPr>
         <w:ilvl w:val="3"/>
         <w:numId w:val="1"/>
@@ -5071,7 +5600,7 @@
       <w:outlineLvl w:val="3"/>
     </w:pPr>
     <w:rPr>
-      <w:rFonts w:ascii="Calibri" w:hAnsi="Calibri" w:eastAsia="Times New Roman"/>
+      <w:rFonts w:ascii="Calibri" w:eastAsia="Times New Roman" w:hAnsi="Calibri"/>
       <w:b/>
       <w:bCs/>
       <w:sz w:val="28"/>
@@ -5079,7 +5608,7 @@
     </w:rPr>
   </w:style>
   <w:style w:type="paragraph" w:styleId="Balk5">
-    <w:name w:val="Heading 5"/>
+    <w:name w:val="heading 5"/>
     <w:basedOn w:val="Normal"/>
     <w:next w:val="Normal"/>
     <w:link w:val="Balk5Char"/>
@@ -5087,7 +5616,7 @@
     <w:semiHidden/>
     <w:unhideWhenUsed/>
     <w:qFormat/>
-    <w:rsid w:val="00826bee"/>
+    <w:rsid w:val="00826BEE"/>
     <w:pPr>
       <w:numPr>
         <w:ilvl w:val="4"/>
@@ -5097,7 +5626,7 @@
       <w:outlineLvl w:val="4"/>
     </w:pPr>
     <w:rPr>
-      <w:rFonts w:ascii="Calibri" w:hAnsi="Calibri" w:eastAsia="Times New Roman"/>
+      <w:rFonts w:ascii="Calibri" w:eastAsia="Times New Roman" w:hAnsi="Calibri"/>
       <w:b/>
       <w:bCs/>
       <w:i/>
@@ -5107,7 +5636,7 @@
     </w:rPr>
   </w:style>
   <w:style w:type="paragraph" w:styleId="Balk6">
-    <w:name w:val="Heading 6"/>
+    <w:name w:val="heading 6"/>
     <w:basedOn w:val="Normal"/>
     <w:next w:val="Normal"/>
     <w:link w:val="Balk6Char"/>
@@ -5115,7 +5644,7 @@
     <w:semiHidden/>
     <w:unhideWhenUsed/>
     <w:qFormat/>
-    <w:rsid w:val="00826bee"/>
+    <w:rsid w:val="00826BEE"/>
     <w:pPr>
       <w:numPr>
         <w:ilvl w:val="5"/>
@@ -5125,13 +5654,13 @@
       <w:outlineLvl w:val="5"/>
     </w:pPr>
     <w:rPr>
-      <w:rFonts w:ascii="Calibri" w:hAnsi="Calibri" w:eastAsia="Times New Roman"/>
+      <w:rFonts w:ascii="Calibri" w:eastAsia="Times New Roman" w:hAnsi="Calibri"/>
       <w:b/>
       <w:bCs/>
     </w:rPr>
   </w:style>
   <w:style w:type="paragraph" w:styleId="Balk7">
-    <w:name w:val="Heading 7"/>
+    <w:name w:val="heading 7"/>
     <w:basedOn w:val="Normal"/>
     <w:next w:val="Normal"/>
     <w:link w:val="Balk7Char"/>
@@ -5139,7 +5668,7 @@
     <w:semiHidden/>
     <w:unhideWhenUsed/>
     <w:qFormat/>
-    <w:rsid w:val="00826bee"/>
+    <w:rsid w:val="00826BEE"/>
     <w:pPr>
       <w:numPr>
         <w:ilvl w:val="6"/>
@@ -5149,13 +5678,13 @@
       <w:outlineLvl w:val="6"/>
     </w:pPr>
     <w:rPr>
-      <w:rFonts w:ascii="Calibri" w:hAnsi="Calibri" w:eastAsia="Times New Roman"/>
+      <w:rFonts w:ascii="Calibri" w:eastAsia="Times New Roman" w:hAnsi="Calibri"/>
       <w:sz w:val="24"/>
       <w:szCs w:val="24"/>
     </w:rPr>
   </w:style>
   <w:style w:type="paragraph" w:styleId="Balk8">
-    <w:name w:val="Heading 8"/>
+    <w:name w:val="heading 8"/>
     <w:basedOn w:val="Normal"/>
     <w:next w:val="Normal"/>
     <w:link w:val="Balk8Char"/>
@@ -5163,7 +5692,7 @@
     <w:semiHidden/>
     <w:unhideWhenUsed/>
     <w:qFormat/>
-    <w:rsid w:val="00826bee"/>
+    <w:rsid w:val="00826BEE"/>
     <w:pPr>
       <w:numPr>
         <w:ilvl w:val="7"/>
@@ -5173,7 +5702,7 @@
       <w:outlineLvl w:val="7"/>
     </w:pPr>
     <w:rPr>
-      <w:rFonts w:ascii="Calibri" w:hAnsi="Calibri" w:eastAsia="Times New Roman"/>
+      <w:rFonts w:ascii="Calibri" w:eastAsia="Times New Roman" w:hAnsi="Calibri"/>
       <w:i/>
       <w:iCs/>
       <w:sz w:val="24"/>
@@ -5181,7 +5710,7 @@
     </w:rPr>
   </w:style>
   <w:style w:type="paragraph" w:styleId="Balk9">
-    <w:name w:val="Heading 9"/>
+    <w:name w:val="heading 9"/>
     <w:basedOn w:val="Normal"/>
     <w:next w:val="Normal"/>
     <w:link w:val="Balk9Char"/>
@@ -5189,7 +5718,7 @@
     <w:semiHidden/>
     <w:unhideWhenUsed/>
     <w:qFormat/>
-    <w:rsid w:val="00826bee"/>
+    <w:rsid w:val="00826BEE"/>
     <w:pPr>
       <w:numPr>
         <w:ilvl w:val="8"/>
@@ -5199,26 +5728,45 @@
       <w:outlineLvl w:val="8"/>
     </w:pPr>
     <w:rPr>
-      <w:rFonts w:ascii="Cambria" w:hAnsi="Cambria" w:eastAsia="Times New Roman"/>
+      <w:rFonts w:ascii="Cambria" w:eastAsia="Times New Roman" w:hAnsi="Cambria"/>
     </w:rPr>
   </w:style>
-  <w:style w:type="character" w:styleId="DefaultParagraphFont" w:default="1">
+  <w:style w:type="character" w:default="1" w:styleId="VarsaylanParagrafYazTipi">
     <w:name w:val="Default Paragraph Font"/>
     <w:uiPriority w:val="1"/>
     <w:semiHidden/>
     <w:unhideWhenUsed/>
-    <w:qFormat/>
-    <w:rPr/>
   </w:style>
-  <w:style w:type="character" w:styleId="Balk1Char" w:customStyle="1">
+  <w:style w:type="table" w:default="1" w:styleId="NormalTablo">
+    <w:name w:val="Normal Table"/>
+    <w:uiPriority w:val="99"/>
+    <w:semiHidden/>
+    <w:unhideWhenUsed/>
+    <w:tblPr>
+      <w:tblInd w:w="0" w:type="dxa"/>
+      <w:tblCellMar>
+        <w:top w:w="0" w:type="dxa"/>
+        <w:left w:w="108" w:type="dxa"/>
+        <w:bottom w:w="0" w:type="dxa"/>
+        <w:right w:w="108" w:type="dxa"/>
+      </w:tblCellMar>
+    </w:tblPr>
+  </w:style>
+  <w:style w:type="numbering" w:default="1" w:styleId="ListeYok">
+    <w:name w:val="No List"/>
+    <w:uiPriority w:val="99"/>
+    <w:semiHidden/>
+    <w:unhideWhenUsed/>
+  </w:style>
+  <w:style w:type="character" w:customStyle="1" w:styleId="Balk1Char">
     <w:name w:val="Başlık 1 Char"/>
-    <w:basedOn w:val="DefaultParagraphFont"/>
+    <w:basedOn w:val="VarsaylanParagrafYazTipi"/>
     <w:link w:val="Balk1"/>
     <w:uiPriority w:val="9"/>
     <w:qFormat/>
     <w:rsid w:val="00574401"/>
     <w:rPr>
-      <w:rFonts w:ascii="Times New Roman" w:hAnsi="Times New Roman" w:eastAsia="Times New Roman" w:cs="Times New Roman"/>
+      <w:rFonts w:ascii="Times New Roman" w:eastAsia="Times New Roman" w:hAnsi="Times New Roman" w:cs="Times New Roman"/>
       <w:b/>
       <w:bCs/>
       <w:kern w:val="2"/>
@@ -5227,15 +5775,15 @@
       <w:lang w:eastAsia="en-US"/>
     </w:rPr>
   </w:style>
-  <w:style w:type="character" w:styleId="Balk2Char" w:customStyle="1">
+  <w:style w:type="character" w:customStyle="1" w:styleId="Balk2Char">
     <w:name w:val="Başlık 2 Char"/>
-    <w:basedOn w:val="DefaultParagraphFont"/>
+    <w:basedOn w:val="VarsaylanParagrafYazTipi"/>
     <w:link w:val="Balk2"/>
     <w:uiPriority w:val="9"/>
     <w:qFormat/>
     <w:rsid w:val="00574401"/>
     <w:rPr>
-      <w:rFonts w:ascii="Times New Roman" w:hAnsi="Times New Roman" w:eastAsia="Times New Roman" w:cs="Times New Roman"/>
+      <w:rFonts w:ascii="Times New Roman" w:eastAsia="Times New Roman" w:hAnsi="Times New Roman" w:cs="Times New Roman"/>
       <w:b/>
       <w:bCs/>
       <w:i/>
@@ -5245,15 +5793,15 @@
       <w:lang w:eastAsia="en-US"/>
     </w:rPr>
   </w:style>
-  <w:style w:type="character" w:styleId="Balk3Char" w:customStyle="1">
+  <w:style w:type="character" w:customStyle="1" w:styleId="Balk3Char">
     <w:name w:val="Başlık 3 Char"/>
-    <w:basedOn w:val="DefaultParagraphFont"/>
+    <w:basedOn w:val="VarsaylanParagrafYazTipi"/>
     <w:link w:val="Balk3"/>
     <w:uiPriority w:val="9"/>
     <w:qFormat/>
     <w:rsid w:val="00574401"/>
     <w:rPr>
-      <w:rFonts w:ascii="Times New Roman" w:hAnsi="Times New Roman" w:eastAsia="Times New Roman" w:cs="Times New Roman"/>
+      <w:rFonts w:ascii="Times New Roman" w:eastAsia="Times New Roman" w:hAnsi="Times New Roman" w:cs="Times New Roman"/>
       <w:b/>
       <w:bCs/>
       <w:sz w:val="26"/>
@@ -5261,16 +5809,16 @@
       <w:lang w:eastAsia="en-US"/>
     </w:rPr>
   </w:style>
-  <w:style w:type="character" w:styleId="Balk4Char" w:customStyle="1">
+  <w:style w:type="character" w:customStyle="1" w:styleId="Balk4Char">
     <w:name w:val="Başlık 4 Char"/>
-    <w:basedOn w:val="DefaultParagraphFont"/>
+    <w:basedOn w:val="VarsaylanParagrafYazTipi"/>
     <w:link w:val="Balk4"/>
     <w:uiPriority w:val="9"/>
     <w:semiHidden/>
     <w:qFormat/>
-    <w:rsid w:val="00826bee"/>
+    <w:rsid w:val="00826BEE"/>
     <w:rPr>
-      <w:rFonts w:ascii="Calibri" w:hAnsi="Calibri" w:eastAsia="Times New Roman" w:cs="Times New Roman"/>
+      <w:rFonts w:ascii="Calibri" w:eastAsia="Times New Roman" w:hAnsi="Calibri" w:cs="Times New Roman"/>
       <w:b/>
       <w:bCs/>
       <w:sz w:val="28"/>
@@ -5278,16 +5826,16 @@
       <w:lang w:eastAsia="en-US"/>
     </w:rPr>
   </w:style>
-  <w:style w:type="character" w:styleId="Balk5Char" w:customStyle="1">
+  <w:style w:type="character" w:customStyle="1" w:styleId="Balk5Char">
     <w:name w:val="Başlık 5 Char"/>
-    <w:basedOn w:val="DefaultParagraphFont"/>
+    <w:basedOn w:val="VarsaylanParagrafYazTipi"/>
     <w:link w:val="Balk5"/>
     <w:uiPriority w:val="9"/>
     <w:semiHidden/>
     <w:qFormat/>
-    <w:rsid w:val="00826bee"/>
+    <w:rsid w:val="00826BEE"/>
     <w:rPr>
-      <w:rFonts w:ascii="Calibri" w:hAnsi="Calibri" w:eastAsia="Times New Roman" w:cs="Times New Roman"/>
+      <w:rFonts w:ascii="Calibri" w:eastAsia="Times New Roman" w:hAnsi="Calibri" w:cs="Times New Roman"/>
       <w:b/>
       <w:bCs/>
       <w:i/>
@@ -5297,16 +5845,16 @@
       <w:lang w:eastAsia="en-US"/>
     </w:rPr>
   </w:style>
-  <w:style w:type="character" w:styleId="Balk6Char" w:customStyle="1">
+  <w:style w:type="character" w:customStyle="1" w:styleId="Balk6Char">
     <w:name w:val="Başlık 6 Char"/>
-    <w:basedOn w:val="DefaultParagraphFont"/>
+    <w:basedOn w:val="VarsaylanParagrafYazTipi"/>
     <w:link w:val="Balk6"/>
     <w:uiPriority w:val="9"/>
     <w:semiHidden/>
     <w:qFormat/>
-    <w:rsid w:val="00826bee"/>
+    <w:rsid w:val="00826BEE"/>
     <w:rPr>
-      <w:rFonts w:ascii="Calibri" w:hAnsi="Calibri" w:eastAsia="Times New Roman" w:cs="Times New Roman"/>
+      <w:rFonts w:ascii="Calibri" w:eastAsia="Times New Roman" w:hAnsi="Calibri" w:cs="Times New Roman"/>
       <w:b/>
       <w:bCs/>
       <w:sz w:val="22"/>
@@ -5314,31 +5862,31 @@
       <w:lang w:eastAsia="en-US"/>
     </w:rPr>
   </w:style>
-  <w:style w:type="character" w:styleId="Balk7Char" w:customStyle="1">
+  <w:style w:type="character" w:customStyle="1" w:styleId="Balk7Char">
     <w:name w:val="Başlık 7 Char"/>
-    <w:basedOn w:val="DefaultParagraphFont"/>
+    <w:basedOn w:val="VarsaylanParagrafYazTipi"/>
     <w:link w:val="Balk7"/>
     <w:uiPriority w:val="9"/>
     <w:semiHidden/>
     <w:qFormat/>
-    <w:rsid w:val="00826bee"/>
+    <w:rsid w:val="00826BEE"/>
     <w:rPr>
-      <w:rFonts w:ascii="Calibri" w:hAnsi="Calibri" w:eastAsia="Times New Roman" w:cs="Times New Roman"/>
+      <w:rFonts w:ascii="Calibri" w:eastAsia="Times New Roman" w:hAnsi="Calibri" w:cs="Times New Roman"/>
       <w:sz w:val="24"/>
       <w:szCs w:val="24"/>
       <w:lang w:eastAsia="en-US"/>
     </w:rPr>
   </w:style>
-  <w:style w:type="character" w:styleId="Balk8Char" w:customStyle="1">
+  <w:style w:type="character" w:customStyle="1" w:styleId="Balk8Char">
     <w:name w:val="Başlık 8 Char"/>
-    <w:basedOn w:val="DefaultParagraphFont"/>
+    <w:basedOn w:val="VarsaylanParagrafYazTipi"/>
     <w:link w:val="Balk8"/>
     <w:uiPriority w:val="9"/>
     <w:semiHidden/>
     <w:qFormat/>
-    <w:rsid w:val="00826bee"/>
+    <w:rsid w:val="00826BEE"/>
     <w:rPr>
-      <w:rFonts w:ascii="Calibri" w:hAnsi="Calibri" w:eastAsia="Times New Roman" w:cs="Times New Roman"/>
+      <w:rFonts w:ascii="Calibri" w:eastAsia="Times New Roman" w:hAnsi="Calibri" w:cs="Times New Roman"/>
       <w:i/>
       <w:iCs/>
       <w:sz w:val="24"/>
@@ -5346,25 +5894,24 @@
       <w:lang w:eastAsia="en-US"/>
     </w:rPr>
   </w:style>
-  <w:style w:type="character" w:styleId="Balk9Char" w:customStyle="1">
+  <w:style w:type="character" w:customStyle="1" w:styleId="Balk9Char">
     <w:name w:val="Başlık 9 Char"/>
-    <w:basedOn w:val="DefaultParagraphFont"/>
+    <w:basedOn w:val="VarsaylanParagrafYazTipi"/>
     <w:link w:val="Balk9"/>
     <w:uiPriority w:val="9"/>
     <w:semiHidden/>
     <w:qFormat/>
-    <w:rsid w:val="00826bee"/>
+    <w:rsid w:val="00826BEE"/>
     <w:rPr>
-      <w:rFonts w:ascii="Cambria" w:hAnsi="Cambria" w:eastAsia="Times New Roman" w:cs="Times New Roman"/>
+      <w:rFonts w:ascii="Cambria" w:eastAsia="Times New Roman" w:hAnsi="Cambria" w:cs="Times New Roman"/>
       <w:sz w:val="22"/>
       <w:szCs w:val="22"/>
       <w:lang w:eastAsia="en-US"/>
     </w:rPr>
   </w:style>
-  <w:style w:type="character" w:styleId="StbilgiChar" w:customStyle="1">
+  <w:style w:type="character" w:customStyle="1" w:styleId="stbilgiChar">
     <w:name w:val="Üstbilgi Char"/>
-    <w:basedOn w:val="DefaultParagraphFont"/>
-    <w:link w:val="stbilgi1"/>
+    <w:basedOn w:val="VarsaylanParagrafYazTipi"/>
     <w:uiPriority w:val="99"/>
     <w:semiHidden/>
     <w:qFormat/>
@@ -5376,9 +5923,9 @@
       <w:lang w:eastAsia="en-US"/>
     </w:rPr>
   </w:style>
-  <w:style w:type="character" w:styleId="AltbilgiChar" w:customStyle="1">
+  <w:style w:type="character" w:customStyle="1" w:styleId="AltbilgiChar">
     <w:name w:val="Altbilgi Char"/>
-    <w:basedOn w:val="DefaultParagraphFont"/>
+    <w:basedOn w:val="VarsaylanParagrafYazTipi"/>
     <w:link w:val="Altbilgi1"/>
     <w:uiPriority w:val="99"/>
     <w:qFormat/>
@@ -5390,9 +5937,9 @@
       <w:lang w:eastAsia="en-US"/>
     </w:rPr>
   </w:style>
-  <w:style w:type="character" w:styleId="NternetBalants">
+  <w:style w:type="character" w:customStyle="1" w:styleId="nternetBalants">
     <w:name w:val="İnternet Bağlantısı"/>
-    <w:basedOn w:val="DefaultParagraphFont"/>
+    <w:basedOn w:val="VarsaylanParagrafYazTipi"/>
     <w:uiPriority w:val="99"/>
     <w:unhideWhenUsed/>
     <w:rsid w:val="00376815"/>
@@ -5401,9 +5948,9 @@
       <w:u w:val="single"/>
     </w:rPr>
   </w:style>
-  <w:style w:type="character" w:styleId="TitleChar" w:customStyle="1">
+  <w:style w:type="character" w:customStyle="1" w:styleId="TitleChar">
     <w:name w:val="Title Char"/>
-    <w:basedOn w:val="DefaultParagraphFont"/>
+    <w:basedOn w:val="VarsaylanParagrafYazTipi"/>
     <w:link w:val="KonuBal1"/>
     <w:qFormat/>
     <w:rsid w:val="00883234"/>
@@ -5415,14 +5962,14 @@
       <w:lang w:eastAsia="en-US"/>
     </w:rPr>
   </w:style>
-  <w:style w:type="character" w:styleId="KonuBalChar" w:customStyle="1">
+  <w:style w:type="character" w:customStyle="1" w:styleId="KonuBalChar">
     <w:name w:val="Konu Başlığı Char"/>
-    <w:basedOn w:val="DefaultParagraphFont"/>
+    <w:basedOn w:val="VarsaylanParagrafYazTipi"/>
     <w:link w:val="KonuBal"/>
     <w:qFormat/>
-    <w:rsid w:val="001675a9"/>
+    <w:rsid w:val="001675A9"/>
     <w:rPr>
-      <w:rFonts w:ascii="Times New Roman" w:hAnsi="Times New Roman" w:eastAsia="Times New Roman" w:cs="Arial"/>
+      <w:rFonts w:ascii="Times New Roman" w:eastAsia="Times New Roman" w:hAnsi="Times New Roman" w:cs="Arial"/>
       <w:b/>
       <w:bCs/>
       <w:kern w:val="2"/>
@@ -5431,128 +5978,118 @@
       <w:lang w:val="en-US" w:eastAsia="en-US"/>
     </w:rPr>
   </w:style>
-  <w:style w:type="character" w:styleId="ListLabel1">
+  <w:style w:type="character" w:customStyle="1" w:styleId="ListLabel1">
     <w:name w:val="ListLabel 1"/>
     <w:qFormat/>
     <w:rPr>
       <w:b/>
     </w:rPr>
   </w:style>
-  <w:style w:type="character" w:styleId="ListLabel2">
+  <w:style w:type="character" w:customStyle="1" w:styleId="ListLabel2">
     <w:name w:val="ListLabel 2"/>
     <w:qFormat/>
     <w:rPr>
       <w:rFonts w:eastAsia="Times New Roman" w:cs="Times New Roman"/>
     </w:rPr>
   </w:style>
-  <w:style w:type="character" w:styleId="ListLabel3">
+  <w:style w:type="character" w:customStyle="1" w:styleId="ListLabel3">
     <w:name w:val="ListLabel 3"/>
     <w:qFormat/>
     <w:rPr>
       <w:rFonts w:cs="Courier New"/>
     </w:rPr>
   </w:style>
-  <w:style w:type="character" w:styleId="ListLabel4">
+  <w:style w:type="character" w:customStyle="1" w:styleId="ListLabel4">
     <w:name w:val="ListLabel 4"/>
     <w:qFormat/>
     <w:rPr>
       <w:rFonts w:cs="Courier New"/>
     </w:rPr>
   </w:style>
-  <w:style w:type="character" w:styleId="ListLabel5">
+  <w:style w:type="character" w:customStyle="1" w:styleId="ListLabel5">
     <w:name w:val="ListLabel 5"/>
     <w:qFormat/>
     <w:rPr>
       <w:rFonts w:cs="Courier New"/>
     </w:rPr>
   </w:style>
-  <w:style w:type="character" w:styleId="ListLabel6">
+  <w:style w:type="character" w:customStyle="1" w:styleId="ListLabel6">
     <w:name w:val="ListLabel 6"/>
     <w:qFormat/>
     <w:rPr>
       <w:rFonts w:cs="Courier New"/>
     </w:rPr>
   </w:style>
-  <w:style w:type="character" w:styleId="ListLabel7">
+  <w:style w:type="character" w:customStyle="1" w:styleId="ListLabel7">
     <w:name w:val="ListLabel 7"/>
     <w:qFormat/>
     <w:rPr>
       <w:rFonts w:cs="Courier New"/>
     </w:rPr>
   </w:style>
-  <w:style w:type="character" w:styleId="ListLabel8">
+  <w:style w:type="character" w:customStyle="1" w:styleId="ListLabel8">
     <w:name w:val="ListLabel 8"/>
     <w:qFormat/>
     <w:rPr>
       <w:rFonts w:cs="Courier New"/>
     </w:rPr>
   </w:style>
-  <w:style w:type="character" w:styleId="ListLabel9">
+  <w:style w:type="character" w:customStyle="1" w:styleId="ListLabel9">
     <w:name w:val="ListLabel 9"/>
     <w:qFormat/>
     <w:rPr>
       <w:rFonts w:cs="Courier New"/>
     </w:rPr>
   </w:style>
-  <w:style w:type="character" w:styleId="ListLabel10">
+  <w:style w:type="character" w:customStyle="1" w:styleId="ListLabel10">
     <w:name w:val="ListLabel 10"/>
     <w:qFormat/>
     <w:rPr>
       <w:rFonts w:cs="Courier New"/>
     </w:rPr>
   </w:style>
-  <w:style w:type="character" w:styleId="ListLabel11">
+  <w:style w:type="character" w:customStyle="1" w:styleId="ListLabel11">
     <w:name w:val="ListLabel 11"/>
     <w:qFormat/>
     <w:rPr>
       <w:rFonts w:cs="Courier New"/>
     </w:rPr>
   </w:style>
-  <w:style w:type="character" w:styleId="DizinBalants">
+  <w:style w:type="character" w:customStyle="1" w:styleId="DizinBalants">
     <w:name w:val="Dizin Bağlantısı"/>
     <w:qFormat/>
-    <w:rPr/>
   </w:style>
-  <w:style w:type="character" w:styleId="Maddemleri">
-    <w:name w:val="Madde İmleri"/>
-    <w:qFormat/>
-    <w:rPr>
-      <w:rFonts w:ascii="OpenSymbol" w:hAnsi="OpenSymbol" w:eastAsia="OpenSymbol" w:cs="OpenSymbol"/>
-    </w:rPr>
-  </w:style>
-  <w:style w:type="paragraph" w:styleId="Balk">
+  <w:style w:type="paragraph" w:customStyle="1" w:styleId="Balk">
     <w:name w:val="Başlık"/>
     <w:basedOn w:val="Normal"/>
-    <w:next w:val="MetinGvdesi"/>
+    <w:next w:val="GvdeMetni"/>
     <w:qFormat/>
     <w:pPr>
-      <w:keepNext w:val="true"/>
+      <w:keepNext/>
       <w:spacing w:before="240" w:after="120"/>
     </w:pPr>
     <w:rPr>
-      <w:rFonts w:ascii="Liberation Sans" w:hAnsi="Liberation Sans" w:eastAsia="Liberation Sans" w:cs="FreeSans"/>
+      <w:rFonts w:ascii="Liberation Sans" w:eastAsia="Liberation Sans" w:hAnsi="Liberation Sans" w:cs="FreeSans"/>
       <w:sz w:val="28"/>
       <w:szCs w:val="28"/>
     </w:rPr>
   </w:style>
-  <w:style w:type="paragraph" w:styleId="MetinGvdesi">
+  <w:style w:type="paragraph" w:styleId="GvdeMetni">
     <w:name w:val="Body Text"/>
     <w:basedOn w:val="Normal"/>
     <w:pPr>
-      <w:spacing w:lineRule="auto" w:line="276" w:before="0" w:after="140"/>
+      <w:spacing w:after="140"/>
     </w:pPr>
-    <w:rPr/>
   </w:style>
   <w:style w:type="paragraph" w:styleId="Liste">
     <w:name w:val="List"/>
-    <w:basedOn w:val="MetinGvdesi"/>
-    <w:pPr/>
+    <w:basedOn w:val="GvdeMetni"/>
     <w:rPr>
       <w:rFonts w:cs="FreeSans"/>
     </w:rPr>
   </w:style>
   <w:style w:type="paragraph" w:styleId="ResimYazs">
-    <w:name w:val="Caption"/>
+    <w:name w:val="caption"/>
     <w:basedOn w:val="Normal"/>
     <w:qFormat/>
     <w:pPr>
@@ -5567,7 +6104,7 @@
       <w:szCs w:val="24"/>
     </w:rPr>
   </w:style>
-  <w:style w:type="paragraph" w:styleId="Dizin">
+  <w:style w:type="paragraph" w:customStyle="1" w:styleId="Dizin">
     <w:name w:val="Dizin"/>
     <w:basedOn w:val="Normal"/>
     <w:qFormat/>
@@ -5578,10 +6115,9 @@
       <w:rFonts w:cs="FreeSans"/>
     </w:rPr>
   </w:style>
-  <w:style w:type="paragraph" w:styleId="Stbilgi1" w:customStyle="1">
+  <w:style w:type="paragraph" w:customStyle="1" w:styleId="stbilgi1">
     <w:name w:val="Üstbilgi1"/>
     <w:basedOn w:val="Normal"/>
-    <w:link w:val="stbilgiChar"/>
     <w:uiPriority w:val="99"/>
     <w:semiHidden/>
     <w:unhideWhenUsed/>
@@ -5589,13 +6125,12 @@
     <w:rsid w:val="00376815"/>
     <w:pPr>
       <w:tabs>
-        <w:tab w:val="center" w:pos="4536" w:leader="none"/>
-        <w:tab w:val="right" w:pos="9072" w:leader="none"/>
+        <w:tab w:val="center" w:pos="4536"/>
+        <w:tab w:val="right" w:pos="9072"/>
       </w:tabs>
     </w:pPr>
-    <w:rPr/>
   </w:style>
-  <w:style w:type="paragraph" w:styleId="Altbilgi1" w:customStyle="1">
+  <w:style w:type="paragraph" w:customStyle="1" w:styleId="Altbilgi1">
     <w:name w:val="Altbilgi1"/>
     <w:basedOn w:val="Normal"/>
     <w:link w:val="AltbilgiChar"/>
@@ -5605,14 +6140,13 @@
     <w:rsid w:val="00376815"/>
     <w:pPr>
       <w:tabs>
-        <w:tab w:val="center" w:pos="4536" w:leader="none"/>
-        <w:tab w:val="right" w:pos="9072" w:leader="none"/>
+        <w:tab w:val="center" w:pos="4536"/>
+        <w:tab w:val="right" w:pos="9072"/>
       </w:tabs>
     </w:pPr>
-    <w:rPr/>
   </w:style>
-  <w:style w:type="paragraph" w:styleId="Indekilerdizini1">
-    <w:name w:val="TOC 1"/>
+  <w:style w:type="paragraph" w:styleId="T1">
+    <w:name w:val="toc 1"/>
     <w:basedOn w:val="Normal"/>
     <w:next w:val="Normal"/>
     <w:autoRedefine/>
@@ -5632,8 +6166,8 @@
       <w:szCs w:val="20"/>
     </w:rPr>
   </w:style>
-  <w:style w:type="paragraph" w:styleId="Indekilerdizini2">
-    <w:name w:val="TOC 2"/>
+  <w:style w:type="paragraph" w:styleId="T2">
+    <w:name w:val="toc 2"/>
     <w:basedOn w:val="Normal"/>
     <w:next w:val="Normal"/>
     <w:autoRedefine/>
@@ -5641,8 +6175,8 @@
     <w:unhideWhenUsed/>
     <w:rsid w:val="00376815"/>
     <w:pPr>
-      <w:spacing w:before="0" w:after="0"/>
-      <w:ind w:left="220" w:hanging="0"/>
+      <w:spacing w:after="0"/>
+      <w:ind w:left="220"/>
       <w:jc w:val="left"/>
     </w:pPr>
     <w:rPr>
@@ -5652,8 +6186,8 @@
       <w:szCs w:val="20"/>
     </w:rPr>
   </w:style>
-  <w:style w:type="paragraph" w:styleId="Indekilerdizini3">
-    <w:name w:val="TOC 3"/>
+  <w:style w:type="paragraph" w:styleId="T3">
+    <w:name w:val="toc 3"/>
     <w:basedOn w:val="Normal"/>
     <w:next w:val="Normal"/>
     <w:autoRedefine/>
@@ -5661,8 +6195,8 @@
     <w:unhideWhenUsed/>
     <w:rsid w:val="00376815"/>
     <w:pPr>
-      <w:spacing w:before="0" w:after="0"/>
-      <w:ind w:left="440" w:hanging="0"/>
+      <w:spacing w:after="0"/>
+      <w:ind w:left="440"/>
       <w:jc w:val="left"/>
     </w:pPr>
     <w:rPr>
@@ -5673,8 +6207,8 @@
       <w:szCs w:val="20"/>
     </w:rPr>
   </w:style>
-  <w:style w:type="paragraph" w:styleId="Indekilerdizini4">
-    <w:name w:val="TOC 4"/>
+  <w:style w:type="paragraph" w:styleId="T4">
+    <w:name w:val="toc 4"/>
     <w:basedOn w:val="Normal"/>
     <w:next w:val="Normal"/>
     <w:autoRedefine/>
@@ -5682,8 +6216,8 @@
     <w:unhideWhenUsed/>
     <w:rsid w:val="00376815"/>
     <w:pPr>
-      <w:spacing w:before="0" w:after="0"/>
-      <w:ind w:left="660" w:hanging="0"/>
+      <w:spacing w:after="0"/>
+      <w:ind w:left="660"/>
       <w:jc w:val="left"/>
     </w:pPr>
     <w:rPr>
@@ -5692,8 +6226,8 @@
       <w:szCs w:val="18"/>
     </w:rPr>
   </w:style>
-  <w:style w:type="paragraph" w:styleId="Indekilerdizini5">
-    <w:name w:val="TOC 5"/>
+  <w:style w:type="paragraph" w:styleId="T5">
+    <w:name w:val="toc 5"/>
     <w:basedOn w:val="Normal"/>
     <w:next w:val="Normal"/>
     <w:autoRedefine/>
@@ -5701,8 +6235,8 @@
     <w:unhideWhenUsed/>
     <w:rsid w:val="00376815"/>
     <w:pPr>
-      <w:spacing w:before="0" w:after="0"/>
-      <w:ind w:left="880" w:hanging="0"/>
+      <w:spacing w:after="0"/>
+      <w:ind w:left="880"/>
       <w:jc w:val="left"/>
     </w:pPr>
     <w:rPr>
@@ -5711,8 +6245,8 @@
       <w:szCs w:val="18"/>
     </w:rPr>
   </w:style>
-  <w:style w:type="paragraph" w:styleId="Indekilerdizini6">
-    <w:name w:val="TOC 6"/>
+  <w:style w:type="paragraph" w:styleId="T6">
+    <w:name w:val="toc 6"/>
     <w:basedOn w:val="Normal"/>
     <w:next w:val="Normal"/>
     <w:autoRedefine/>
@@ -5720,8 +6254,8 @@
     <w:unhideWhenUsed/>
     <w:rsid w:val="00376815"/>
     <w:pPr>
-      <w:spacing w:before="0" w:after="0"/>
-      <w:ind w:left="1100" w:hanging="0"/>
+      <w:spacing w:after="0"/>
+      <w:ind w:left="1100"/>
       <w:jc w:val="left"/>
     </w:pPr>
     <w:rPr>
@@ -5730,8 +6264,8 @@
       <w:szCs w:val="18"/>
     </w:rPr>
   </w:style>
-  <w:style w:type="paragraph" w:styleId="Indekilerdizini7">
-    <w:name w:val="TOC 7"/>
+  <w:style w:type="paragraph" w:styleId="T7">
+    <w:name w:val="toc 7"/>
     <w:basedOn w:val="Normal"/>
     <w:next w:val="Normal"/>
     <w:autoRedefine/>
@@ -5739,8 +6273,8 @@
     <w:unhideWhenUsed/>
     <w:rsid w:val="00376815"/>
     <w:pPr>
-      <w:spacing w:before="0" w:after="0"/>
-      <w:ind w:left="1320" w:hanging="0"/>
+      <w:spacing w:after="0"/>
+      <w:ind w:left="1320"/>
       <w:jc w:val="left"/>
     </w:pPr>
     <w:rPr>
@@ -5749,8 +6283,8 @@
       <w:szCs w:val="18"/>
     </w:rPr>
   </w:style>
-  <w:style w:type="paragraph" w:styleId="Indekilerdizini8">
-    <w:name w:val="TOC 8"/>
+  <w:style w:type="paragraph" w:styleId="T8">
+    <w:name w:val="toc 8"/>
     <w:basedOn w:val="Normal"/>
     <w:next w:val="Normal"/>
     <w:autoRedefine/>
@@ -5758,8 +6292,8 @@
     <w:unhideWhenUsed/>
     <w:rsid w:val="00376815"/>
     <w:pPr>
-      <w:spacing w:before="0" w:after="0"/>
-      <w:ind w:left="1540" w:hanging="0"/>
+      <w:spacing w:after="0"/>
+      <w:ind w:left="1540"/>
       <w:jc w:val="left"/>
     </w:pPr>
     <w:rPr>
@@ -5768,8 +6302,8 @@
       <w:szCs w:val="18"/>
     </w:rPr>
   </w:style>
-  <w:style w:type="paragraph" w:styleId="Indekilerdizini9">
-    <w:name w:val="TOC 9"/>
+  <w:style w:type="paragraph" w:styleId="T9">
+    <w:name w:val="toc 9"/>
     <w:basedOn w:val="Normal"/>
     <w:next w:val="Normal"/>
     <w:autoRedefine/>
@@ -5777,8 +6311,8 @@
     <w:unhideWhenUsed/>
     <w:rsid w:val="00376815"/>
     <w:pPr>
-      <w:spacing w:before="0" w:after="0"/>
-      <w:ind w:left="1760" w:hanging="0"/>
+      <w:spacing w:after="0"/>
+      <w:ind w:left="1760"/>
       <w:jc w:val="left"/>
     </w:pPr>
     <w:rPr>
@@ -5787,14 +6321,14 @@
       <w:szCs w:val="18"/>
     </w:rPr>
   </w:style>
-  <w:style w:type="paragraph" w:styleId="KonuBal1" w:customStyle="1">
+  <w:style w:type="paragraph" w:customStyle="1" w:styleId="KonuBal1">
     <w:name w:val="Konu Başlığı1"/>
     <w:basedOn w:val="Normal"/>
     <w:link w:val="TitleChar"/>
     <w:qFormat/>
     <w:rsid w:val="00883234"/>
     <w:pPr>
-      <w:spacing w:lineRule="auto" w:line="240"/>
+      <w:spacing w:line="240" w:lineRule="auto"/>
       <w:jc w:val="center"/>
     </w:pPr>
     <w:rPr>
@@ -5803,14 +6337,14 @@
       <w:szCs w:val="28"/>
     </w:rPr>
   </w:style>
-  <w:style w:type="paragraph" w:styleId="BelgeBal">
+  <w:style w:type="paragraph" w:styleId="KonuBal">
     <w:name w:val="Title"/>
     <w:basedOn w:val="Normal"/>
     <w:link w:val="KonuBalChar"/>
     <w:qFormat/>
-    <w:rsid w:val="001675a9"/>
+    <w:rsid w:val="001675A9"/>
     <w:pPr>
-      <w:spacing w:lineRule="auto" w:line="240" w:before="240" w:after="60"/>
+      <w:spacing w:before="240" w:after="60" w:line="240" w:lineRule="auto"/>
       <w:jc w:val="center"/>
       <w:outlineLvl w:val="0"/>
     </w:pPr>
@@ -5824,14 +6358,14 @@
       <w:lang w:val="en-US"/>
     </w:rPr>
   </w:style>
-  <w:style w:type="paragraph" w:styleId="Tabloi" w:customStyle="1">
+  <w:style w:type="paragraph" w:customStyle="1" w:styleId="Tabloi">
     <w:name w:val="Tablo İçi"/>
     <w:basedOn w:val="Normal"/>
     <w:qFormat/>
-    <w:rsid w:val="00aa666a"/>
+    <w:rsid w:val="00AA666A"/>
     <w:pPr>
-      <w:spacing w:lineRule="auto" w:line="240" w:beforeAutospacing="1" w:afterAutospacing="1"/>
-      <w:ind w:left="57" w:hanging="0"/>
+      <w:spacing w:beforeAutospacing="1" w:afterAutospacing="1" w:line="240" w:lineRule="auto"/>
+      <w:ind w:left="57"/>
       <w:jc w:val="left"/>
     </w:pPr>
     <w:rPr>
@@ -5842,58 +6376,1607 @@
       <w:lang w:val="en-US" w:eastAsia="tr-TR"/>
     </w:rPr>
   </w:style>
-  <w:style w:type="paragraph" w:styleId="Altbilgi">
-    <w:name w:val="Footer"/>
+  <w:style w:type="paragraph" w:styleId="AltBilgi">
+    <w:name w:val="footer"/>
     <w:basedOn w:val="Normal"/>
-    <w:pPr/>
-    <w:rPr/>
   </w:style>
-  <w:style w:type="paragraph" w:styleId="Tabloerii">
+  <w:style w:type="paragraph" w:customStyle="1" w:styleId="Tabloerii">
     <w:name w:val="Tablo İçeriği"/>
     <w:basedOn w:val="Normal"/>
     <w:qFormat/>
     <w:pPr>
       <w:suppressLineNumbers/>
     </w:pPr>
-    <w:rPr/>
   </w:style>
-  <w:style w:type="paragraph" w:styleId="Ereveerii">
+  <w:style w:type="paragraph" w:customStyle="1" w:styleId="ereveerii">
     <w:name w:val="Çerçeve İçeriği"/>
     <w:basedOn w:val="Normal"/>
     <w:qFormat/>
-    <w:pPr/>
-    <w:rPr/>
   </w:style>
-  <w:style w:type="paragraph" w:styleId="TableofFigures">
-    <w:name w:val="Table of Figures"/>
+  <w:style w:type="paragraph" w:styleId="ekillerTablosu">
+    <w:name w:val="table of figures"/>
     <w:basedOn w:val="ResimYazs"/>
-    <w:qFormat/>
-    <w:pPr/>
-    <w:rPr/>
   </w:style>
-  <w:style w:type="numbering" w:styleId="NoList" w:default="1">
-    <w:name w:val="No List"/>
+  <w:style w:type="paragraph" w:styleId="BalonMetni">
+    <w:name w:val="Balloon Text"/>
+    <w:basedOn w:val="Normal"/>
+    <w:link w:val="BalonMetniChar"/>
     <w:uiPriority w:val="99"/>
     <w:semiHidden/>
     <w:unhideWhenUsed/>
-    <w:qFormat/>
+    <w:rsid w:val="00733BF2"/>
+    <w:pPr>
+      <w:spacing w:after="0" w:line="240" w:lineRule="auto"/>
+    </w:pPr>
+    <w:rPr>
+      <w:rFonts w:ascii="Segoe UI" w:hAnsi="Segoe UI" w:cs="Segoe UI"/>
+      <w:sz w:val="18"/>
+      <w:szCs w:val="18"/>
+    </w:rPr>
   </w:style>
-  <w:style w:type="table" w:default="1" w:styleId="NormalTablo">
-    <w:name w:val="Normal Table"/>
+  <w:style w:type="character" w:customStyle="1" w:styleId="BalonMetniChar">
+    <w:name w:val="Balon Metni Char"/>
+    <w:basedOn w:val="VarsaylanParagrafYazTipi"/>
+    <w:link w:val="BalonMetni"/>
     <w:uiPriority w:val="99"/>
     <w:semiHidden/>
+    <w:rsid w:val="00733BF2"/>
+    <w:rPr>
+      <w:rFonts w:ascii="Segoe UI" w:hAnsi="Segoe UI" w:cs="Segoe UI"/>
+      <w:sz w:val="18"/>
+      <w:szCs w:val="18"/>
+      <w:lang w:eastAsia="en-US"/>
+    </w:rPr>
+  </w:style>
+  <w:style w:type="table" w:styleId="TabloKlavuzu">
+    <w:name w:val="Table Grid"/>
+    <w:basedOn w:val="NormalTablo"/>
+    <w:uiPriority w:val="59"/>
     <w:unhideWhenUsed/>
+    <w:rsid w:val="00733BF2"/>
     <w:tblPr>
-      <w:tblInd w:w="0" w:type="dxa"/>
-      <w:tblCellMar>
-        <w:top w:w="0" w:type="dxa"/>
-        <w:left w:w="108" w:type="dxa"/>
-        <w:bottom w:w="0" w:type="dxa"/>
-        <w:right w:w="108" w:type="dxa"/>
-      </w:tblCellMar>
+      <w:tblBorders>
+        <w:top w:val="single" w:sz="4" w:space="0" w:color="auto"/>
+        <w:left w:val="single" w:sz="4" w:space="0" w:color="auto"/>
+        <w:bottom w:val="single" w:sz="4" w:space="0" w:color="auto"/>
+        <w:right w:val="single" w:sz="4" w:space="0" w:color="auto"/>
+        <w:insideH w:val="single" w:sz="4" w:space="0" w:color="auto"/>
+        <w:insideV w:val="single" w:sz="4" w:space="0" w:color="auto"/>
+      </w:tblBorders>
     </w:tblPr>
   </w:style>
+  <w:style w:type="paragraph" w:styleId="ListeParagraf">
+    <w:name w:val="List Paragraph"/>
+    <w:basedOn w:val="Normal"/>
+    <w:uiPriority w:val="34"/>
+    <w:qFormat/>
+    <w:rsid w:val="00733BF2"/>
+    <w:pPr>
+      <w:ind w:left="720"/>
+      <w:contextualSpacing/>
+    </w:pPr>
+  </w:style>
+  <w:style w:type="table" w:styleId="KlavuzuTablo4-Vurgu3">
+    <w:name w:val="Grid Table 4 Accent 3"/>
+    <w:basedOn w:val="NormalTablo"/>
+    <w:uiPriority w:val="49"/>
+    <w:rsid w:val="00733BF2"/>
+    <w:tblPr>
+      <w:tblStyleRowBandSize w:val="1"/>
+      <w:tblStyleColBandSize w:val="1"/>
+      <w:tblBorders>
+        <w:top w:val="single" w:sz="4" w:space="0" w:color="C9C9C9" w:themeColor="accent3" w:themeTint="99"/>
+        <w:left w:val="single" w:sz="4" w:space="0" w:color="C9C9C9" w:themeColor="accent3" w:themeTint="99"/>
+        <w:bottom w:val="single" w:sz="4" w:space="0" w:color="C9C9C9" w:themeColor="accent3" w:themeTint="99"/>
+        <w:right w:val="single" w:sz="4" w:space="0" w:color="C9C9C9" w:themeColor="accent3" w:themeTint="99"/>
+        <w:insideH w:val="single" w:sz="4" w:space="0" w:color="C9C9C9" w:themeColor="accent3" w:themeTint="99"/>
+        <w:insideV w:val="single" w:sz="4" w:space="0" w:color="C9C9C9" w:themeColor="accent3" w:themeTint="99"/>
+      </w:tblBorders>
+    </w:tblPr>
+    <w:tblStylePr w:type="firstRow">
+      <w:rPr>
+        <w:b/>
+        <w:bCs/>
+        <w:color w:val="FFFFFF" w:themeColor="background1"/>
+      </w:rPr>
+      <w:tblPr/>
+      <w:tcPr>
+        <w:tcBorders>
+          <w:top w:val="single" w:sz="4" w:space="0" w:color="A5A5A5" w:themeColor="accent3"/>
+          <w:left w:val="single" w:sz="4" w:space="0" w:color="A5A5A5" w:themeColor="accent3"/>
+          <w:bottom w:val="single" w:sz="4" w:space="0" w:color="A5A5A5" w:themeColor="accent3"/>
+          <w:right w:val="single" w:sz="4" w:space="0" w:color="A5A5A5" w:themeColor="accent3"/>
+          <w:insideH w:val="nil"/>
+          <w:insideV w:val="nil"/>
+        </w:tcBorders>
+        <w:shd w:val="clear" w:color="auto" w:fill="A5A5A5" w:themeFill="accent3"/>
+      </w:tcPr>
+    </w:tblStylePr>
+    <w:tblStylePr w:type="lastRow">
+      <w:rPr>
+        <w:b/>
+        <w:bCs/>
+      </w:rPr>
+      <w:tblPr/>
+      <w:tcPr>
+        <w:tcBorders>
+          <w:top w:val="double" w:sz="4" w:space="0" w:color="A5A5A5" w:themeColor="accent3"/>
+        </w:tcBorders>
+      </w:tcPr>
+    </w:tblStylePr>
+    <w:tblStylePr w:type="firstCol">
+      <w:rPr>
+        <w:b/>
+        <w:bCs/>
+      </w:rPr>
+    </w:tblStylePr>
+    <w:tblStylePr w:type="lastCol">
+      <w:rPr>
+        <w:b/>
+        <w:bCs/>
+      </w:rPr>
+    </w:tblStylePr>
+    <w:tblStylePr w:type="band1Vert">
+      <w:tblPr/>
+      <w:tcPr>
+        <w:shd w:val="clear" w:color="auto" w:fill="EDEDED" w:themeFill="accent3" w:themeFillTint="33"/>
+      </w:tcPr>
+    </w:tblStylePr>
+    <w:tblStylePr w:type="band1Horz">
+      <w:tblPr/>
+      <w:tcPr>
+        <w:shd w:val="clear" w:color="auto" w:fill="EDEDED" w:themeFill="accent3" w:themeFillTint="33"/>
+      </w:tcPr>
+    </w:tblStylePr>
+  </w:style>
+  <w:style w:type="table" w:styleId="KlavuzTablo6Renkli">
+    <w:name w:val="Grid Table 6 Colorful"/>
+    <w:basedOn w:val="NormalTablo"/>
+    <w:uiPriority w:val="51"/>
+    <w:rsid w:val="00733BF2"/>
+    <w:rPr>
+      <w:color w:val="000000" w:themeColor="text1"/>
+    </w:rPr>
+    <w:tblPr>
+      <w:tblStyleRowBandSize w:val="1"/>
+      <w:tblStyleColBandSize w:val="1"/>
+      <w:tblBorders>
+        <w:top w:val="single" w:sz="4" w:space="0" w:color="666666" w:themeColor="text1" w:themeTint="99"/>
+        <w:left w:val="single" w:sz="4" w:space="0" w:color="666666" w:themeColor="text1" w:themeTint="99"/>
+        <w:bottom w:val="single" w:sz="4" w:space="0" w:color="666666" w:themeColor="text1" w:themeTint="99"/>
+        <w:right w:val="single" w:sz="4" w:space="0" w:color="666666" w:themeColor="text1" w:themeTint="99"/>
+        <w:insideH w:val="single" w:sz="4" w:space="0" w:color="666666" w:themeColor="text1" w:themeTint="99"/>
+        <w:insideV w:val="single" w:sz="4" w:space="0" w:color="666666" w:themeColor="text1" w:themeTint="99"/>
+      </w:tblBorders>
+    </w:tblPr>
+    <w:tblStylePr w:type="firstRow">
+      <w:rPr>
+        <w:b/>
+        <w:bCs/>
+      </w:rPr>
+      <w:tblPr/>
+      <w:tcPr>
+        <w:tcBorders>
+          <w:bottom w:val="single" w:sz="12" w:space="0" w:color="666666" w:themeColor="text1" w:themeTint="99"/>
+        </w:tcBorders>
+      </w:tcPr>
+    </w:tblStylePr>
+    <w:tblStylePr w:type="lastRow">
+      <w:rPr>
+        <w:b/>
+        <w:bCs/>
+      </w:rPr>
+      <w:tblPr/>
+      <w:tcPr>
+        <w:tcBorders>
+          <w:top w:val="double" w:sz="4" w:space="0" w:color="666666" w:themeColor="text1" w:themeTint="99"/>
+        </w:tcBorders>
+      </w:tcPr>
+    </w:tblStylePr>
+    <w:tblStylePr w:type="firstCol">
+      <w:rPr>
+        <w:b/>
+        <w:bCs/>
+      </w:rPr>
+    </w:tblStylePr>
+    <w:tblStylePr w:type="lastCol">
+      <w:rPr>
+        <w:b/>
+        <w:bCs/>
+      </w:rPr>
+    </w:tblStylePr>
+    <w:tblStylePr w:type="band1Vert">
+      <w:tblPr/>
+      <w:tcPr>
+        <w:shd w:val="clear" w:color="auto" w:fill="CCCCCC" w:themeFill="text1" w:themeFillTint="33"/>
+      </w:tcPr>
+    </w:tblStylePr>
+    <w:tblStylePr w:type="band1Horz">
+      <w:tblPr/>
+      <w:tcPr>
+        <w:shd w:val="clear" w:color="auto" w:fill="CCCCCC" w:themeFill="text1" w:themeFillTint="33"/>
+      </w:tcPr>
+    </w:tblStylePr>
+  </w:style>
+  <w:style w:type="table" w:styleId="KlavuzuTablo4-Vurgu1">
+    <w:name w:val="Grid Table 4 Accent 1"/>
+    <w:basedOn w:val="NormalTablo"/>
+    <w:uiPriority w:val="49"/>
+    <w:rsid w:val="00733BF2"/>
+    <w:tblPr>
+      <w:tblStyleRowBandSize w:val="1"/>
+      <w:tblStyleColBandSize w:val="1"/>
+      <w:tblBorders>
+        <w:top w:val="single" w:sz="4" w:space="0" w:color="9CC2E5" w:themeColor="accent1" w:themeTint="99"/>
+        <w:left w:val="single" w:sz="4" w:space="0" w:color="9CC2E5" w:themeColor="accent1" w:themeTint="99"/>
+        <w:bottom w:val="single" w:sz="4" w:space="0" w:color="9CC2E5" w:themeColor="accent1" w:themeTint="99"/>
+        <w:right w:val="single" w:sz="4" w:space="0" w:color="9CC2E5" w:themeColor="accent1" w:themeTint="99"/>
+        <w:insideH w:val="single" w:sz="4" w:space="0" w:color="9CC2E5" w:themeColor="accent1" w:themeTint="99"/>
+        <w:insideV w:val="single" w:sz="4" w:space="0" w:color="9CC2E5" w:themeColor="accent1" w:themeTint="99"/>
+      </w:tblBorders>
+    </w:tblPr>
+    <w:tblStylePr w:type="firstRow">
+      <w:rPr>
+        <w:b/>
+        <w:bCs/>
+        <w:color w:val="FFFFFF" w:themeColor="background1"/>
+      </w:rPr>
+      <w:tblPr/>
+      <w:tcPr>
+        <w:tcBorders>
+          <w:top w:val="single" w:sz="4" w:space="0" w:color="5B9BD5" w:themeColor="accent1"/>
+          <w:left w:val="single" w:sz="4" w:space="0" w:color="5B9BD5" w:themeColor="accent1"/>
+          <w:bottom w:val="single" w:sz="4" w:space="0" w:color="5B9BD5" w:themeColor="accent1"/>
+          <w:right w:val="single" w:sz="4" w:space="0" w:color="5B9BD5" w:themeColor="accent1"/>
+          <w:insideH w:val="nil"/>
+          <w:insideV w:val="nil"/>
+        </w:tcBorders>
+        <w:shd w:val="clear" w:color="auto" w:fill="5B9BD5" w:themeFill="accent1"/>
+      </w:tcPr>
+    </w:tblStylePr>
+    <w:tblStylePr w:type="lastRow">
+      <w:rPr>
+        <w:b/>
+        <w:bCs/>
+      </w:rPr>
+      <w:tblPr/>
+      <w:tcPr>
+        <w:tcBorders>
+          <w:top w:val="double" w:sz="4" w:space="0" w:color="5B9BD5" w:themeColor="accent1"/>
+        </w:tcBorders>
+      </w:tcPr>
+    </w:tblStylePr>
+    <w:tblStylePr w:type="firstCol">
+      <w:rPr>
+        <w:b/>
+        <w:bCs/>
+      </w:rPr>
+    </w:tblStylePr>
+    <w:tblStylePr w:type="lastCol">
+      <w:rPr>
+        <w:b/>
+        <w:bCs/>
+      </w:rPr>
+    </w:tblStylePr>
+    <w:tblStylePr w:type="band1Vert">
+      <w:tblPr/>
+      <w:tcPr>
+        <w:shd w:val="clear" w:color="auto" w:fill="DEEAF6" w:themeFill="accent1" w:themeFillTint="33"/>
+      </w:tcPr>
+    </w:tblStylePr>
+    <w:tblStylePr w:type="band1Horz">
+      <w:tblPr/>
+      <w:tcPr>
+        <w:shd w:val="clear" w:color="auto" w:fill="DEEAF6" w:themeFill="accent1" w:themeFillTint="33"/>
+      </w:tcPr>
+    </w:tblStylePr>
+  </w:style>
+  <w:style w:type="table" w:styleId="KlavuzuTablo4">
+    <w:name w:val="Grid Table 4"/>
+    <w:basedOn w:val="NormalTablo"/>
+    <w:uiPriority w:val="49"/>
+    <w:rsid w:val="00733BF2"/>
+    <w:tblPr>
+      <w:tblStyleRowBandSize w:val="1"/>
+      <w:tblStyleColBandSize w:val="1"/>
+      <w:tblBorders>
+        <w:top w:val="single" w:sz="4" w:space="0" w:color="666666" w:themeColor="text1" w:themeTint="99"/>
+        <w:left w:val="single" w:sz="4" w:space="0" w:color="666666" w:themeColor="text1" w:themeTint="99"/>
+        <w:bottom w:val="single" w:sz="4" w:space="0" w:color="666666" w:themeColor="text1" w:themeTint="99"/>
+        <w:right w:val="single" w:sz="4" w:space="0" w:color="666666" w:themeColor="text1" w:themeTint="99"/>
+        <w:insideH w:val="single" w:sz="4" w:space="0" w:color="666666" w:themeColor="text1" w:themeTint="99"/>
+        <w:insideV w:val="single" w:sz="4" w:space="0" w:color="666666" w:themeColor="text1" w:themeTint="99"/>
+      </w:tblBorders>
+    </w:tblPr>
+    <w:tblStylePr w:type="firstRow">
+      <w:rPr>
+        <w:b/>
+        <w:bCs/>
+        <w:color w:val="FFFFFF" w:themeColor="background1"/>
+      </w:rPr>
+      <w:tblPr/>
+      <w:tcPr>
+        <w:tcBorders>
+          <w:top w:val="single" w:sz="4" w:space="0" w:color="000000" w:themeColor="text1"/>
+          <w:left w:val="single" w:sz="4" w:space="0" w:color="000000" w:themeColor="text1"/>
+          <w:bottom w:val="single" w:sz="4" w:space="0" w:color="000000" w:themeColor="text1"/>
+          <w:right w:val="single" w:sz="4" w:space="0" w:color="000000" w:themeColor="text1"/>
+          <w:insideH w:val="nil"/>
+          <w:insideV w:val="nil"/>
+        </w:tcBorders>
+        <w:shd w:val="clear" w:color="auto" w:fill="000000" w:themeFill="text1"/>
+      </w:tcPr>
+    </w:tblStylePr>
+    <w:tblStylePr w:type="lastRow">
+      <w:rPr>
+        <w:b/>
+        <w:bCs/>
+      </w:rPr>
+      <w:tblPr/>
+      <w:tcPr>
+        <w:tcBorders>
+          <w:top w:val="double" w:sz="4" w:space="0" w:color="000000" w:themeColor="text1"/>
+        </w:tcBorders>
+      </w:tcPr>
+    </w:tblStylePr>
+    <w:tblStylePr w:type="firstCol">
+      <w:rPr>
+        <w:b/>
+        <w:bCs/>
+      </w:rPr>
+    </w:tblStylePr>
+    <w:tblStylePr w:type="lastCol">
+      <w:rPr>
+        <w:b/>
+        <w:bCs/>
+      </w:rPr>
+    </w:tblStylePr>
+    <w:tblStylePr w:type="band1Vert">
+      <w:tblPr/>
+      <w:tcPr>
+        <w:shd w:val="clear" w:color="auto" w:fill="CCCCCC" w:themeFill="text1" w:themeFillTint="33"/>
+      </w:tcPr>
+    </w:tblStylePr>
+    <w:tblStylePr w:type="band1Horz">
+      <w:tblPr/>
+      <w:tcPr>
+        <w:shd w:val="clear" w:color="auto" w:fill="CCCCCC" w:themeFill="text1" w:themeFillTint="33"/>
+      </w:tcPr>
+    </w:tblStylePr>
+  </w:style>
+  <w:style w:type="table" w:styleId="ListeTablo3-Vurgu3">
+    <w:name w:val="List Table 3 Accent 3"/>
+    <w:basedOn w:val="NormalTablo"/>
+    <w:uiPriority w:val="48"/>
+    <w:rsid w:val="00733BF2"/>
+    <w:tblPr>
+      <w:tblStyleRowBandSize w:val="1"/>
+      <w:tblStyleColBandSize w:val="1"/>
+      <w:tblBorders>
+        <w:top w:val="single" w:sz="4" w:space="0" w:color="A5A5A5" w:themeColor="accent3"/>
+        <w:left w:val="single" w:sz="4" w:space="0" w:color="A5A5A5" w:themeColor="accent3"/>
+        <w:bottom w:val="single" w:sz="4" w:space="0" w:color="A5A5A5" w:themeColor="accent3"/>
+        <w:right w:val="single" w:sz="4" w:space="0" w:color="A5A5A5" w:themeColor="accent3"/>
+      </w:tblBorders>
+    </w:tblPr>
+    <w:tblStylePr w:type="firstRow">
+      <w:rPr>
+        <w:b/>
+        <w:bCs/>
+        <w:color w:val="FFFFFF" w:themeColor="background1"/>
+      </w:rPr>
+      <w:tblPr/>
+      <w:tcPr>
+        <w:shd w:val="clear" w:color="auto" w:fill="A5A5A5" w:themeFill="accent3"/>
+      </w:tcPr>
+    </w:tblStylePr>
+    <w:tblStylePr w:type="lastRow">
+      <w:rPr>
+        <w:b/>
+        <w:bCs/>
+      </w:rPr>
+      <w:tblPr/>
+      <w:tcPr>
+        <w:tcBorders>
+          <w:top w:val="double" w:sz="4" w:space="0" w:color="A5A5A5" w:themeColor="accent3"/>
+        </w:tcBorders>
+        <w:shd w:val="clear" w:color="auto" w:fill="FFFFFF" w:themeFill="background1"/>
+      </w:tcPr>
+    </w:tblStylePr>
+    <w:tblStylePr w:type="firstCol">
+      <w:rPr>
+        <w:b/>
+        <w:bCs/>
+      </w:rPr>
+      <w:tblPr/>
+      <w:tcPr>
+        <w:tcBorders>
+          <w:right w:val="nil"/>
+        </w:tcBorders>
+        <w:shd w:val="clear" w:color="auto" w:fill="FFFFFF" w:themeFill="background1"/>
+      </w:tcPr>
+    </w:tblStylePr>
+    <w:tblStylePr w:type="lastCol">
+      <w:rPr>
+        <w:b/>
+        <w:bCs/>
+      </w:rPr>
+      <w:tblPr/>
+      <w:tcPr>
+        <w:tcBorders>
+          <w:left w:val="nil"/>
+        </w:tcBorders>
+        <w:shd w:val="clear" w:color="auto" w:fill="FFFFFF" w:themeFill="background1"/>
+      </w:tcPr>
+    </w:tblStylePr>
+    <w:tblStylePr w:type="band1Vert">
+      <w:tblPr/>
+      <w:tcPr>
+        <w:tcBorders>
+          <w:left w:val="single" w:sz="4" w:space="0" w:color="A5A5A5" w:themeColor="accent3"/>
+          <w:right w:val="single" w:sz="4" w:space="0" w:color="A5A5A5" w:themeColor="accent3"/>
+        </w:tcBorders>
+      </w:tcPr>
+    </w:tblStylePr>
+    <w:tblStylePr w:type="band1Horz">
+      <w:tblPr/>
+      <w:tcPr>
+        <w:tcBorders>
+          <w:top w:val="single" w:sz="4" w:space="0" w:color="A5A5A5" w:themeColor="accent3"/>
+          <w:bottom w:val="single" w:sz="4" w:space="0" w:color="A5A5A5" w:themeColor="accent3"/>
+          <w:insideH w:val="nil"/>
+        </w:tcBorders>
+      </w:tcPr>
+    </w:tblStylePr>
+    <w:tblStylePr w:type="neCell">
+      <w:tblPr/>
+      <w:tcPr>
+        <w:tcBorders>
+          <w:left w:val="nil"/>
+          <w:bottom w:val="nil"/>
+        </w:tcBorders>
+      </w:tcPr>
+    </w:tblStylePr>
+    <w:tblStylePr w:type="nwCell">
+      <w:tblPr/>
+      <w:tcPr>
+        <w:tcBorders>
+          <w:bottom w:val="nil"/>
+          <w:right w:val="nil"/>
+        </w:tcBorders>
+      </w:tcPr>
+    </w:tblStylePr>
+    <w:tblStylePr w:type="seCell">
+      <w:tblPr/>
+      <w:tcPr>
+        <w:tcBorders>
+          <w:top w:val="double" w:sz="4" w:space="0" w:color="A5A5A5" w:themeColor="accent3"/>
+          <w:left w:val="nil"/>
+        </w:tcBorders>
+      </w:tcPr>
+    </w:tblStylePr>
+    <w:tblStylePr w:type="swCell">
+      <w:tblPr/>
+      <w:tcPr>
+        <w:tcBorders>
+          <w:top w:val="double" w:sz="4" w:space="0" w:color="A5A5A5" w:themeColor="accent3"/>
+          <w:right w:val="nil"/>
+        </w:tcBorders>
+      </w:tcPr>
+    </w:tblStylePr>
+  </w:style>
 </w:styles>
+</file>
+
+<file path=word/charts/chart1.xml><?xml version="1.0" encoding="utf-8"?>
+<c:chartSpace xmlns:c="http://schemas.openxmlformats.org/drawingml/2006/chart" xmlns:a="http://schemas.openxmlformats.org/drawingml/2006/main" xmlns:r="http://schemas.openxmlformats.org/officeDocument/2006/relationships" xmlns:c16r2="http://schemas.microsoft.com/office/drawing/2015/06/chart">
+  <c:date1904 val="0"/>
+  <c:lang val="tr-TR"/>
+  <c:roundedCorners val="0"/>
+  <mc:AlternateContent xmlns:mc="http://schemas.openxmlformats.org/markup-compatibility/2006">
+    <mc:Choice xmlns:c14="http://schemas.microsoft.com/office/drawing/2007/8/2/chart" Requires="c14">
+      <c14:style val="102"/>
+    </mc:Choice>
+    <mc:Fallback>
+      <c:style val="2"/>
+    </mc:Fallback>
+  </mc:AlternateContent>
+  <c:chart>
+    <c:title>
+      <c:tx>
+        <c:rich>
+          <a:bodyPr rot="0" spcFirstLastPara="1" vertOverflow="ellipsis" vert="horz" wrap="square" anchor="ctr" anchorCtr="1"/>
+          <a:lstStyle/>
+          <a:p>
+            <a:pPr>
+              <a:defRPr sz="1600" b="1" i="0" u="none" strike="noStrike" kern="1200" spc="100" baseline="0">
+                <a:solidFill>
+                  <a:schemeClr val="lt1">
+                    <a:lumMod val="95000"/>
+                  </a:schemeClr>
+                </a:solidFill>
+                <a:effectLst>
+                  <a:outerShdw blurRad="50800" dist="38100" dir="5400000" algn="t" rotWithShape="0">
+                    <a:prstClr val="black">
+                      <a:alpha val="40000"/>
+                    </a:prstClr>
+                  </a:outerShdw>
+                </a:effectLst>
+                <a:latin typeface="+mn-lt"/>
+                <a:ea typeface="+mn-ea"/>
+                <a:cs typeface="+mn-cs"/>
+              </a:defRPr>
+            </a:pPr>
+            <a:r>
+              <a:rPr lang="tr-TR"/>
+              <a:t>Company Management</a:t>
+            </a:r>
+          </a:p>
+        </c:rich>
+      </c:tx>
+      <c:overlay val="0"/>
+      <c:spPr>
+        <a:noFill/>
+        <a:ln>
+          <a:noFill/>
+        </a:ln>
+        <a:effectLst/>
+      </c:spPr>
+      <c:txPr>
+        <a:bodyPr rot="0" spcFirstLastPara="1" vertOverflow="ellipsis" vert="horz" wrap="square" anchor="ctr" anchorCtr="1"/>
+        <a:lstStyle/>
+        <a:p>
+          <a:pPr>
+            <a:defRPr sz="1600" b="1" i="0" u="none" strike="noStrike" kern="1200" spc="100" baseline="0">
+              <a:solidFill>
+                <a:schemeClr val="lt1">
+                  <a:lumMod val="95000"/>
+                </a:schemeClr>
+              </a:solidFill>
+              <a:effectLst>
+                <a:outerShdw blurRad="50800" dist="38100" dir="5400000" algn="t" rotWithShape="0">
+                  <a:prstClr val="black">
+                    <a:alpha val="40000"/>
+                  </a:prstClr>
+                </a:outerShdw>
+              </a:effectLst>
+              <a:latin typeface="+mn-lt"/>
+              <a:ea typeface="+mn-ea"/>
+              <a:cs typeface="+mn-cs"/>
+            </a:defRPr>
+          </a:pPr>
+          <a:endParaRPr lang="tr-TR"/>
+        </a:p>
+      </c:txPr>
+    </c:title>
+    <c:autoTitleDeleted val="0"/>
+    <c:plotArea>
+      <c:layout/>
+      <c:lineChart>
+        <c:grouping val="standard"/>
+        <c:varyColors val="0"/>
+        <c:ser>
+          <c:idx val="0"/>
+          <c:order val="0"/>
+          <c:tx>
+            <c:strRef>
+              <c:f>Sayfa1!$B$1</c:f>
+              <c:strCache>
+                <c:ptCount val="1"/>
+                <c:pt idx="0">
+                  <c:v>Month1</c:v>
+                </c:pt>
+              </c:strCache>
+            </c:strRef>
+          </c:tx>
+          <c:spPr>
+            <a:ln w="34925" cap="rnd">
+              <a:solidFill>
+                <a:schemeClr val="accent1"/>
+              </a:solidFill>
+              <a:round/>
+            </a:ln>
+            <a:effectLst>
+              <a:outerShdw blurRad="57150" dist="19050" dir="5400000" algn="ctr" rotWithShape="0">
+                <a:srgbClr val="000000">
+                  <a:alpha val="63000"/>
+                </a:srgbClr>
+              </a:outerShdw>
+            </a:effectLst>
+          </c:spPr>
+          <c:marker>
+            <c:symbol val="none"/>
+          </c:marker>
+          <c:cat>
+            <c:strRef>
+              <c:f>Sayfa1!$A$2:$A$5</c:f>
+              <c:strCache>
+                <c:ptCount val="3"/>
+                <c:pt idx="0">
+                  <c:v> Month 1</c:v>
+                </c:pt>
+                <c:pt idx="1">
+                  <c:v>Month 2</c:v>
+                </c:pt>
+                <c:pt idx="2">
+                  <c:v>Month 3</c:v>
+                </c:pt>
+              </c:strCache>
+            </c:strRef>
+          </c:cat>
+          <c:val>
+            <c:numRef>
+              <c:f>Sayfa1!$B$2:$B$5</c:f>
+              <c:numCache>
+                <c:formatCode>General</c:formatCode>
+                <c:ptCount val="4"/>
+                <c:pt idx="0">
+                  <c:v>2</c:v>
+                </c:pt>
+                <c:pt idx="1">
+                  <c:v>4</c:v>
+                </c:pt>
+                <c:pt idx="2">
+                  <c:v>4</c:v>
+                </c:pt>
+              </c:numCache>
+            </c:numRef>
+          </c:val>
+          <c:smooth val="0"/>
+          <c:extLst>
+            <c:ext xmlns:c16="http://schemas.microsoft.com/office/drawing/2014/chart" uri="{C3380CC4-5D6E-409C-BE32-E72D297353CC}">
+              <c16:uniqueId val="{00000000-424D-485D-A34F-2B1C8F0B90D2}"/>
+            </c:ext>
+          </c:extLst>
+        </c:ser>
+        <c:ser>
+          <c:idx val="1"/>
+          <c:order val="1"/>
+          <c:tx>
+            <c:strRef>
+              <c:f>Sayfa1!$C$1</c:f>
+              <c:strCache>
+                <c:ptCount val="1"/>
+                <c:pt idx="0">
+                  <c:v>Sütun2</c:v>
+                </c:pt>
+              </c:strCache>
+            </c:strRef>
+          </c:tx>
+          <c:spPr>
+            <a:ln w="34925" cap="rnd">
+              <a:solidFill>
+                <a:schemeClr val="accent2"/>
+              </a:solidFill>
+              <a:round/>
+            </a:ln>
+            <a:effectLst>
+              <a:outerShdw blurRad="57150" dist="19050" dir="5400000" algn="ctr" rotWithShape="0">
+                <a:srgbClr val="000000">
+                  <a:alpha val="63000"/>
+                </a:srgbClr>
+              </a:outerShdw>
+            </a:effectLst>
+          </c:spPr>
+          <c:marker>
+            <c:symbol val="none"/>
+          </c:marker>
+          <c:cat>
+            <c:strRef>
+              <c:f>Sayfa1!$A$2:$A$5</c:f>
+              <c:strCache>
+                <c:ptCount val="3"/>
+                <c:pt idx="0">
+                  <c:v> Month 1</c:v>
+                </c:pt>
+                <c:pt idx="1">
+                  <c:v>Month 2</c:v>
+                </c:pt>
+                <c:pt idx="2">
+                  <c:v>Month 3</c:v>
+                </c:pt>
+              </c:strCache>
+            </c:strRef>
+          </c:cat>
+          <c:val>
+            <c:numRef>
+              <c:f>Sayfa1!$C$2:$C$5</c:f>
+              <c:numCache>
+                <c:formatCode>General</c:formatCode>
+                <c:ptCount val="4"/>
+              </c:numCache>
+            </c:numRef>
+          </c:val>
+          <c:smooth val="0"/>
+          <c:extLst>
+            <c:ext xmlns:c16="http://schemas.microsoft.com/office/drawing/2014/chart" uri="{C3380CC4-5D6E-409C-BE32-E72D297353CC}">
+              <c16:uniqueId val="{00000001-424D-485D-A34F-2B1C8F0B90D2}"/>
+            </c:ext>
+          </c:extLst>
+        </c:ser>
+        <c:ser>
+          <c:idx val="2"/>
+          <c:order val="2"/>
+          <c:tx>
+            <c:strRef>
+              <c:f>Sayfa1!$D$1</c:f>
+              <c:strCache>
+                <c:ptCount val="1"/>
+                <c:pt idx="0">
+                  <c:v>Sütun1</c:v>
+                </c:pt>
+              </c:strCache>
+            </c:strRef>
+          </c:tx>
+          <c:spPr>
+            <a:ln w="34925" cap="rnd">
+              <a:solidFill>
+                <a:schemeClr val="accent3"/>
+              </a:solidFill>
+              <a:round/>
+            </a:ln>
+            <a:effectLst>
+              <a:outerShdw blurRad="57150" dist="19050" dir="5400000" algn="ctr" rotWithShape="0">
+                <a:srgbClr val="000000">
+                  <a:alpha val="63000"/>
+                </a:srgbClr>
+              </a:outerShdw>
+            </a:effectLst>
+          </c:spPr>
+          <c:marker>
+            <c:symbol val="none"/>
+          </c:marker>
+          <c:cat>
+            <c:strRef>
+              <c:f>Sayfa1!$A$2:$A$5</c:f>
+              <c:strCache>
+                <c:ptCount val="3"/>
+                <c:pt idx="0">
+                  <c:v> Month 1</c:v>
+                </c:pt>
+                <c:pt idx="1">
+                  <c:v>Month 2</c:v>
+                </c:pt>
+                <c:pt idx="2">
+                  <c:v>Month 3</c:v>
+                </c:pt>
+              </c:strCache>
+            </c:strRef>
+          </c:cat>
+          <c:val>
+            <c:numRef>
+              <c:f>Sayfa1!$D$2:$D$5</c:f>
+              <c:numCache>
+                <c:formatCode>General</c:formatCode>
+                <c:ptCount val="4"/>
+              </c:numCache>
+            </c:numRef>
+          </c:val>
+          <c:smooth val="0"/>
+          <c:extLst>
+            <c:ext xmlns:c16="http://schemas.microsoft.com/office/drawing/2014/chart" uri="{C3380CC4-5D6E-409C-BE32-E72D297353CC}">
+              <c16:uniqueId val="{00000002-424D-485D-A34F-2B1C8F0B90D2}"/>
+            </c:ext>
+          </c:extLst>
+        </c:ser>
+        <c:dLbls>
+          <c:showLegendKey val="0"/>
+          <c:showVal val="0"/>
+          <c:showCatName val="0"/>
+          <c:showSerName val="0"/>
+          <c:showPercent val="0"/>
+          <c:showBubbleSize val="0"/>
+        </c:dLbls>
+        <c:smooth val="0"/>
+        <c:axId val="405249192"/>
+        <c:axId val="405243616"/>
+      </c:lineChart>
+      <c:catAx>
+        <c:axId val="405249192"/>
+        <c:scaling>
+          <c:orientation val="minMax"/>
+        </c:scaling>
+        <c:delete val="0"/>
+        <c:axPos val="b"/>
+        <c:title>
+          <c:tx>
+            <c:rich>
+              <a:bodyPr rot="0" spcFirstLastPara="1" vertOverflow="ellipsis" vert="horz" wrap="square" anchor="ctr" anchorCtr="1"/>
+              <a:lstStyle/>
+              <a:p>
+                <a:pPr>
+                  <a:defRPr sz="900" b="1" i="0" u="none" strike="noStrike" kern="1200" cap="all" baseline="0">
+                    <a:solidFill>
+                      <a:schemeClr val="lt1">
+                        <a:lumMod val="85000"/>
+                      </a:schemeClr>
+                    </a:solidFill>
+                    <a:latin typeface="+mn-lt"/>
+                    <a:ea typeface="+mn-ea"/>
+                    <a:cs typeface="+mn-cs"/>
+                  </a:defRPr>
+                </a:pPr>
+                <a:r>
+                  <a:rPr lang="tr-TR"/>
+                  <a:t>Time</a:t>
+                </a:r>
+              </a:p>
+            </c:rich>
+          </c:tx>
+          <c:overlay val="0"/>
+          <c:spPr>
+            <a:noFill/>
+            <a:ln>
+              <a:noFill/>
+            </a:ln>
+            <a:effectLst/>
+          </c:spPr>
+          <c:txPr>
+            <a:bodyPr rot="0" spcFirstLastPara="1" vertOverflow="ellipsis" vert="horz" wrap="square" anchor="ctr" anchorCtr="1"/>
+            <a:lstStyle/>
+            <a:p>
+              <a:pPr>
+                <a:defRPr sz="900" b="1" i="0" u="none" strike="noStrike" kern="1200" cap="all" baseline="0">
+                  <a:solidFill>
+                    <a:schemeClr val="lt1">
+                      <a:lumMod val="85000"/>
+                    </a:schemeClr>
+                  </a:solidFill>
+                  <a:latin typeface="+mn-lt"/>
+                  <a:ea typeface="+mn-ea"/>
+                  <a:cs typeface="+mn-cs"/>
+                </a:defRPr>
+              </a:pPr>
+              <a:endParaRPr lang="tr-TR"/>
+            </a:p>
+          </c:txPr>
+        </c:title>
+        <c:numFmt formatCode="General" sourceLinked="1"/>
+        <c:majorTickMark val="none"/>
+        <c:minorTickMark val="none"/>
+        <c:tickLblPos val="nextTo"/>
+        <c:spPr>
+          <a:noFill/>
+          <a:ln w="9525" cap="flat" cmpd="sng" algn="ctr">
+            <a:solidFill>
+              <a:schemeClr val="lt1">
+                <a:lumMod val="95000"/>
+                <a:alpha val="10000"/>
+              </a:schemeClr>
+            </a:solidFill>
+            <a:round/>
+          </a:ln>
+          <a:effectLst/>
+        </c:spPr>
+        <c:txPr>
+          <a:bodyPr rot="-60000000" spcFirstLastPara="1" vertOverflow="ellipsis" vert="horz" wrap="square" anchor="ctr" anchorCtr="1"/>
+          <a:lstStyle/>
+          <a:p>
+            <a:pPr>
+              <a:defRPr sz="900" b="0" i="0" u="none" strike="noStrike" kern="1200" baseline="0">
+                <a:solidFill>
+                  <a:schemeClr val="lt1">
+                    <a:lumMod val="85000"/>
+                  </a:schemeClr>
+                </a:solidFill>
+                <a:latin typeface="+mn-lt"/>
+                <a:ea typeface="+mn-ea"/>
+                <a:cs typeface="+mn-cs"/>
+              </a:defRPr>
+            </a:pPr>
+            <a:endParaRPr lang="tr-TR"/>
+          </a:p>
+        </c:txPr>
+        <c:crossAx val="405243616"/>
+        <c:crosses val="autoZero"/>
+        <c:auto val="1"/>
+        <c:lblAlgn val="ctr"/>
+        <c:lblOffset val="100"/>
+        <c:noMultiLvlLbl val="0"/>
+      </c:catAx>
+      <c:valAx>
+        <c:axId val="405243616"/>
+        <c:scaling>
+          <c:orientation val="minMax"/>
+        </c:scaling>
+        <c:delete val="0"/>
+        <c:axPos val="l"/>
+        <c:majorGridlines>
+          <c:spPr>
+            <a:ln w="9525" cap="flat" cmpd="sng" algn="ctr">
+              <a:solidFill>
+                <a:schemeClr val="lt1">
+                  <a:lumMod val="95000"/>
+                  <a:alpha val="10000"/>
+                </a:schemeClr>
+              </a:solidFill>
+              <a:round/>
+            </a:ln>
+            <a:effectLst/>
+          </c:spPr>
+        </c:majorGridlines>
+        <c:title>
+          <c:tx>
+            <c:rich>
+              <a:bodyPr rot="-5400000" spcFirstLastPara="1" vertOverflow="ellipsis" vert="horz" wrap="square" anchor="ctr" anchorCtr="1"/>
+              <a:lstStyle/>
+              <a:p>
+                <a:pPr>
+                  <a:defRPr sz="900" b="1" i="0" u="none" strike="noStrike" kern="1200" cap="all" baseline="0">
+                    <a:solidFill>
+                      <a:schemeClr val="lt1">
+                        <a:lumMod val="85000"/>
+                      </a:schemeClr>
+                    </a:solidFill>
+                    <a:latin typeface="+mn-lt"/>
+                    <a:ea typeface="+mn-ea"/>
+                    <a:cs typeface="+mn-cs"/>
+                  </a:defRPr>
+                </a:pPr>
+                <a:r>
+                  <a:rPr lang="tr-TR"/>
+                  <a:t>Staff Need</a:t>
+                </a:r>
+              </a:p>
+            </c:rich>
+          </c:tx>
+          <c:overlay val="0"/>
+          <c:spPr>
+            <a:noFill/>
+            <a:ln>
+              <a:noFill/>
+            </a:ln>
+            <a:effectLst/>
+          </c:spPr>
+          <c:txPr>
+            <a:bodyPr rot="-5400000" spcFirstLastPara="1" vertOverflow="ellipsis" vert="horz" wrap="square" anchor="ctr" anchorCtr="1"/>
+            <a:lstStyle/>
+            <a:p>
+              <a:pPr>
+                <a:defRPr sz="900" b="1" i="0" u="none" strike="noStrike" kern="1200" cap="all" baseline="0">
+                  <a:solidFill>
+                    <a:schemeClr val="lt1">
+                      <a:lumMod val="85000"/>
+                    </a:schemeClr>
+                  </a:solidFill>
+                  <a:latin typeface="+mn-lt"/>
+                  <a:ea typeface="+mn-ea"/>
+                  <a:cs typeface="+mn-cs"/>
+                </a:defRPr>
+              </a:pPr>
+              <a:endParaRPr lang="tr-TR"/>
+            </a:p>
+          </c:txPr>
+        </c:title>
+        <c:numFmt formatCode="General" sourceLinked="1"/>
+        <c:majorTickMark val="none"/>
+        <c:minorTickMark val="none"/>
+        <c:tickLblPos val="nextTo"/>
+        <c:spPr>
+          <a:noFill/>
+          <a:ln>
+            <a:noFill/>
+          </a:ln>
+          <a:effectLst/>
+        </c:spPr>
+        <c:txPr>
+          <a:bodyPr rot="-60000000" spcFirstLastPara="1" vertOverflow="ellipsis" vert="horz" wrap="square" anchor="ctr" anchorCtr="1"/>
+          <a:lstStyle/>
+          <a:p>
+            <a:pPr>
+              <a:defRPr sz="900" b="0" i="0" u="none" strike="noStrike" kern="1200" baseline="0">
+                <a:solidFill>
+                  <a:schemeClr val="lt1">
+                    <a:lumMod val="85000"/>
+                  </a:schemeClr>
+                </a:solidFill>
+                <a:latin typeface="+mn-lt"/>
+                <a:ea typeface="+mn-ea"/>
+                <a:cs typeface="+mn-cs"/>
+              </a:defRPr>
+            </a:pPr>
+            <a:endParaRPr lang="tr-TR"/>
+          </a:p>
+        </c:txPr>
+        <c:crossAx val="405249192"/>
+        <c:crosses val="autoZero"/>
+        <c:crossBetween val="between"/>
+      </c:valAx>
+      <c:spPr>
+        <a:noFill/>
+        <a:ln>
+          <a:noFill/>
+        </a:ln>
+        <a:effectLst/>
+      </c:spPr>
+    </c:plotArea>
+    <c:plotVisOnly val="1"/>
+    <c:dispBlanksAs val="gap"/>
+    <c:extLst>
+      <c:ext xmlns:c16r3="http://schemas.microsoft.com/office/drawing/2017/03/chart" uri="{56B9EC1D-385E-4148-901F-78D8002777C0}">
+        <c16r3:dataDisplayOptions16>
+          <c16r3:dispNaAsBlank val="1"/>
+        </c16r3:dataDisplayOptions16>
+      </c:ext>
+    </c:extLst>
+    <c:showDLblsOverMax val="0"/>
+  </c:chart>
+  <c:spPr>
+    <a:gradFill flip="none" rotWithShape="1">
+      <a:gsLst>
+        <a:gs pos="0">
+          <a:schemeClr val="dk1">
+            <a:lumMod val="65000"/>
+            <a:lumOff val="35000"/>
+          </a:schemeClr>
+        </a:gs>
+        <a:gs pos="100000">
+          <a:schemeClr val="dk1">
+            <a:lumMod val="85000"/>
+            <a:lumOff val="15000"/>
+          </a:schemeClr>
+        </a:gs>
+      </a:gsLst>
+      <a:path path="circle">
+        <a:fillToRect l="50000" t="50000" r="50000" b="50000"/>
+      </a:path>
+      <a:tileRect/>
+    </a:gradFill>
+    <a:ln>
+      <a:noFill/>
+    </a:ln>
+    <a:effectLst/>
+  </c:spPr>
+  <c:txPr>
+    <a:bodyPr/>
+    <a:lstStyle/>
+    <a:p>
+      <a:pPr>
+        <a:defRPr/>
+      </a:pPr>
+      <a:endParaRPr lang="tr-TR"/>
+    </a:p>
+  </c:txPr>
+  <c:externalData r:id="rId3">
+    <c:autoUpdate val="0"/>
+  </c:externalData>
+</c:chartSpace>
+</file>
+
+<file path=word/charts/colors1.xml><?xml version="1.0" encoding="utf-8"?>
+<cs:colorStyle xmlns:cs="http://schemas.microsoft.com/office/drawing/2012/chartStyle" xmlns:a="http://schemas.openxmlformats.org/drawingml/2006/main" meth="cycle" id="10">
+  <a:schemeClr val="accent1"/>
+  <a:schemeClr val="accent2"/>
+  <a:schemeClr val="accent3"/>
+  <a:schemeClr val="accent4"/>
+  <a:schemeClr val="accent5"/>
+  <a:schemeClr val="accent6"/>
+  <cs:variation/>
+  <cs:variation>
+    <a:lumMod val="60000"/>
+  </cs:variation>
+  <cs:variation>
+    <a:lumMod val="80000"/>
+    <a:lumOff val="20000"/>
+  </cs:variation>
+  <cs:variation>
+    <a:lumMod val="80000"/>
+  </cs:variation>
+  <cs:variation>
+    <a:lumMod val="60000"/>
+    <a:lumOff val="40000"/>
+  </cs:variation>
+  <cs:variation>
+    <a:lumMod val="50000"/>
+  </cs:variation>
+  <cs:variation>
+    <a:lumMod val="70000"/>
+    <a:lumOff val="30000"/>
+  </cs:variation>
+  <cs:variation>
+    <a:lumMod val="70000"/>
+  </cs:variation>
+  <cs:variation>
+    <a:lumMod val="50000"/>
+    <a:lumOff val="50000"/>
+  </cs:variation>
+</cs:colorStyle>
+</file>
+
+<file path=word/charts/style1.xml><?xml version="1.0" encoding="utf-8"?>
+<cs:chartStyle xmlns:cs="http://schemas.microsoft.com/office/drawing/2012/chartStyle" xmlns:a="http://schemas.openxmlformats.org/drawingml/2006/main" id="233">
+  <cs:axisTitle>
+    <cs:lnRef idx="0"/>
+    <cs:fillRef idx="0"/>
+    <cs:effectRef idx="0"/>
+    <cs:fontRef idx="minor">
+      <a:schemeClr val="lt1">
+        <a:lumMod val="85000"/>
+      </a:schemeClr>
+    </cs:fontRef>
+    <cs:defRPr sz="900" b="1" kern="1200" cap="all"/>
+  </cs:axisTitle>
+  <cs:categoryAxis>
+    <cs:lnRef idx="0"/>
+    <cs:fillRef idx="0"/>
+    <cs:effectRef idx="0"/>
+    <cs:fontRef idx="minor">
+      <a:schemeClr val="lt1">
+        <a:lumMod val="85000"/>
+      </a:schemeClr>
+    </cs:fontRef>
+    <cs:spPr>
+      <a:ln w="9525" cap="flat" cmpd="sng" algn="ctr">
+        <a:solidFill>
+          <a:schemeClr val="lt1">
+            <a:lumMod val="95000"/>
+            <a:alpha val="10000"/>
+          </a:schemeClr>
+        </a:solidFill>
+        <a:round/>
+      </a:ln>
+    </cs:spPr>
+    <cs:defRPr sz="900" kern="1200"/>
+  </cs:categoryAxis>
+  <cs:chartArea>
+    <cs:lnRef idx="0"/>
+    <cs:fillRef idx="0"/>
+    <cs:effectRef idx="0"/>
+    <cs:fontRef idx="minor">
+      <a:schemeClr val="dk1"/>
+    </cs:fontRef>
+    <cs:spPr>
+      <a:gradFill flip="none" rotWithShape="1">
+        <a:gsLst>
+          <a:gs pos="0">
+            <a:schemeClr val="dk1">
+              <a:lumMod val="65000"/>
+              <a:lumOff val="35000"/>
+            </a:schemeClr>
+          </a:gs>
+          <a:gs pos="100000">
+            <a:schemeClr val="dk1">
+              <a:lumMod val="85000"/>
+              <a:lumOff val="15000"/>
+            </a:schemeClr>
+          </a:gs>
+        </a:gsLst>
+        <a:path path="circle">
+          <a:fillToRect l="50000" t="50000" r="50000" b="50000"/>
+        </a:path>
+        <a:tileRect/>
+      </a:gradFill>
+    </cs:spPr>
+    <cs:defRPr sz="1000" kern="1200"/>
+  </cs:chartArea>
+  <cs:dataLabel>
+    <cs:lnRef idx="0"/>
+    <cs:fillRef idx="0"/>
+    <cs:effectRef idx="0"/>
+    <cs:fontRef idx="minor">
+      <a:schemeClr val="lt1">
+        <a:lumMod val="85000"/>
+      </a:schemeClr>
+    </cs:fontRef>
+    <cs:defRPr sz="900" kern="1200"/>
+  </cs:dataLabel>
+  <cs:dataLabelCallout>
+    <cs:lnRef idx="0"/>
+    <cs:fillRef idx="0"/>
+    <cs:effectRef idx="0"/>
+    <cs:fontRef idx="minor">
+      <a:schemeClr val="dk1">
+        <a:lumMod val="65000"/>
+        <a:lumOff val="35000"/>
+      </a:schemeClr>
+    </cs:fontRef>
+    <cs:spPr>
+      <a:solidFill>
+        <a:schemeClr val="lt1"/>
+      </a:solidFill>
+    </cs:spPr>
+    <cs:defRPr sz="900" kern="1200"/>
+    <cs:bodyPr rot="0" spcFirstLastPara="1" vertOverflow="clip" horzOverflow="clip" vert="horz" wrap="square" lIns="36576" tIns="18288" rIns="36576" bIns="18288" anchor="ctr" anchorCtr="1">
+      <a:spAutoFit/>
+    </cs:bodyPr>
+  </cs:dataLabelCallout>
+  <cs:dataPoint>
+    <cs:lnRef idx="0"/>
+    <cs:fillRef idx="3">
+      <cs:styleClr val="auto"/>
+    </cs:fillRef>
+    <cs:effectRef idx="3"/>
+    <cs:fontRef idx="minor">
+      <a:schemeClr val="tx1"/>
+    </cs:fontRef>
+  </cs:dataPoint>
+  <cs:dataPoint3D>
+    <cs:lnRef idx="0"/>
+    <cs:fillRef idx="3">
+      <cs:styleClr val="auto"/>
+    </cs:fillRef>
+    <cs:effectRef idx="3"/>
+    <cs:fontRef idx="minor">
+      <a:schemeClr val="tx1"/>
+    </cs:fontRef>
+  </cs:dataPoint3D>
+  <cs:dataPointLine>
+    <cs:lnRef idx="0">
+      <cs:styleClr val="auto"/>
+    </cs:lnRef>
+    <cs:fillRef idx="3"/>
+    <cs:effectRef idx="3"/>
+    <cs:fontRef idx="minor">
+      <a:schemeClr val="tx1"/>
+    </cs:fontRef>
+    <cs:spPr>
+      <a:ln w="34925" cap="rnd">
+        <a:solidFill>
+          <a:schemeClr val="phClr"/>
+        </a:solidFill>
+        <a:round/>
+      </a:ln>
+    </cs:spPr>
+  </cs:dataPointLine>
+  <cs:dataPointMarker>
+    <cs:lnRef idx="0">
+      <cs:styleClr val="auto"/>
+    </cs:lnRef>
+    <cs:fillRef idx="3">
+      <cs:styleClr val="auto"/>
+    </cs:fillRef>
+    <cs:effectRef idx="3"/>
+    <cs:fontRef idx="minor">
+      <a:schemeClr val="tx1"/>
+    </cs:fontRef>
+    <cs:spPr>
+      <a:ln w="9525">
+        <a:solidFill>
+          <a:schemeClr val="phClr"/>
+        </a:solidFill>
+        <a:round/>
+      </a:ln>
+    </cs:spPr>
+  </cs:dataPointMarker>
+  <cs:dataPointMarkerLayout symbol="circle" size="6"/>
+  <cs:dataPointWireframe>
+    <cs:lnRef idx="0">
+      <cs:styleClr val="auto"/>
+    </cs:lnRef>
+    <cs:fillRef idx="3"/>
+    <cs:effectRef idx="3"/>
+    <cs:fontRef idx="minor">
+      <a:schemeClr val="tx1"/>
+    </cs:fontRef>
+    <cs:spPr>
+      <a:ln w="9525" cap="rnd">
+        <a:solidFill>
+          <a:schemeClr val="phClr"/>
+        </a:solidFill>
+        <a:round/>
+      </a:ln>
+    </cs:spPr>
+  </cs:dataPointWireframe>
+  <cs:dataTable>
+    <cs:lnRef idx="0"/>
+    <cs:fillRef idx="0"/>
+    <cs:effectRef idx="0"/>
+    <cs:fontRef idx="minor">
+      <a:schemeClr val="lt1">
+        <a:lumMod val="85000"/>
+      </a:schemeClr>
+    </cs:fontRef>
+    <cs:spPr>
+      <a:ln w="9525">
+        <a:solidFill>
+          <a:schemeClr val="lt1">
+            <a:lumMod val="95000"/>
+            <a:alpha val="54000"/>
+          </a:schemeClr>
+        </a:solidFill>
+      </a:ln>
+    </cs:spPr>
+    <cs:defRPr sz="900" kern="1200"/>
+  </cs:dataTable>
+  <cs:downBar>
+    <cs:lnRef idx="0"/>
+    <cs:fillRef idx="0"/>
+    <cs:effectRef idx="0"/>
+    <cs:fontRef idx="minor">
+      <a:schemeClr val="tx1"/>
+    </cs:fontRef>
+    <cs:spPr>
+      <a:solidFill>
+        <a:schemeClr val="dk1">
+          <a:lumMod val="75000"/>
+          <a:lumOff val="25000"/>
+        </a:schemeClr>
+      </a:solidFill>
+      <a:ln w="9525">
+        <a:solidFill>
+          <a:schemeClr val="lt1">
+            <a:lumMod val="95000"/>
+            <a:alpha val="54000"/>
+          </a:schemeClr>
+        </a:solidFill>
+      </a:ln>
+    </cs:spPr>
+  </cs:downBar>
+  <cs:dropLine>
+    <cs:lnRef idx="0"/>
+    <cs:fillRef idx="0"/>
+    <cs:effectRef idx="0"/>
+    <cs:fontRef idx="minor">
+      <a:schemeClr val="tx1"/>
+    </cs:fontRef>
+    <cs:spPr>
+      <a:ln w="9525">
+        <a:solidFill>
+          <a:schemeClr val="lt1">
+            <a:lumMod val="95000"/>
+            <a:alpha val="54000"/>
+          </a:schemeClr>
+        </a:solidFill>
+        <a:prstDash val="dash"/>
+      </a:ln>
+    </cs:spPr>
+  </cs:dropLine>
+  <cs:errorBar>
+    <cs:lnRef idx="0"/>
+    <cs:fillRef idx="0"/>
+    <cs:effectRef idx="0"/>
+    <cs:fontRef idx="minor">
+      <a:schemeClr val="tx1"/>
+    </cs:fontRef>
+    <cs:spPr>
+      <a:ln w="9525" cap="flat" cmpd="sng" algn="ctr">
+        <a:solidFill>
+          <a:schemeClr val="lt1">
+            <a:lumMod val="95000"/>
+          </a:schemeClr>
+        </a:solidFill>
+        <a:round/>
+      </a:ln>
+    </cs:spPr>
+  </cs:errorBar>
+  <cs:floor>
+    <cs:lnRef idx="0"/>
+    <cs:fillRef idx="0"/>
+    <cs:effectRef idx="0"/>
+    <cs:fontRef idx="minor">
+      <a:schemeClr val="tx1"/>
+    </cs:fontRef>
+  </cs:floor>
+  <cs:gridlineMajor>
+    <cs:lnRef idx="0"/>
+    <cs:fillRef idx="0"/>
+    <cs:effectRef idx="0"/>
+    <cs:fontRef idx="minor">
+      <a:schemeClr val="tx1"/>
+    </cs:fontRef>
+    <cs:spPr>
+      <a:ln w="9525" cap="flat" cmpd="sng" algn="ctr">
+        <a:solidFill>
+          <a:schemeClr val="lt1">
+            <a:lumMod val="95000"/>
+            <a:alpha val="10000"/>
+          </a:schemeClr>
+        </a:solidFill>
+        <a:round/>
+      </a:ln>
+    </cs:spPr>
+  </cs:gridlineMajor>
+  <cs:gridlineMinor>
+    <cs:lnRef idx="0"/>
+    <cs:fillRef idx="0"/>
+    <cs:effectRef idx="0"/>
+    <cs:fontRef idx="minor">
+      <a:schemeClr val="tx1"/>
+    </cs:fontRef>
+    <cs:spPr>
+      <a:ln>
+        <a:solidFill>
+          <a:schemeClr val="lt1">
+            <a:lumMod val="95000"/>
+            <a:alpha val="5000"/>
+          </a:schemeClr>
+        </a:solidFill>
+      </a:ln>
+    </cs:spPr>
+  </cs:gridlineMinor>
+  <cs:hiLoLine>
+    <cs:lnRef idx="0"/>
+    <cs:fillRef idx="0"/>
+    <cs:effectRef idx="0"/>
+    <cs:fontRef idx="minor">
+      <a:schemeClr val="tx1"/>
+    </cs:fontRef>
+    <cs:spPr>
+      <a:ln w="9525">
+        <a:solidFill>
+          <a:schemeClr val="lt1">
+            <a:lumMod val="95000"/>
+            <a:alpha val="54000"/>
+          </a:schemeClr>
+        </a:solidFill>
+        <a:prstDash val="dash"/>
+      </a:ln>
+    </cs:spPr>
+  </cs:hiLoLine>
+  <cs:leaderLine>
+    <cs:lnRef idx="0"/>
+    <cs:fillRef idx="0"/>
+    <cs:effectRef idx="0"/>
+    <cs:fontRef idx="minor">
+      <a:schemeClr val="tx1"/>
+    </cs:fontRef>
+    <cs:spPr>
+      <a:ln w="9525">
+        <a:solidFill>
+          <a:schemeClr val="lt1">
+            <a:lumMod val="95000"/>
+            <a:alpha val="54000"/>
+          </a:schemeClr>
+        </a:solidFill>
+      </a:ln>
+    </cs:spPr>
+  </cs:leaderLine>
+  <cs:legend>
+    <cs:lnRef idx="0"/>
+    <cs:fillRef idx="0"/>
+    <cs:effectRef idx="0"/>
+    <cs:fontRef idx="minor">
+      <a:schemeClr val="lt1">
+        <a:lumMod val="85000"/>
+      </a:schemeClr>
+    </cs:fontRef>
+    <cs:defRPr sz="900" kern="1200"/>
+  </cs:legend>
+  <cs:plotArea>
+    <cs:lnRef idx="0"/>
+    <cs:fillRef idx="0"/>
+    <cs:effectRef idx="0"/>
+    <cs:fontRef idx="minor">
+      <a:schemeClr val="tx1"/>
+    </cs:fontRef>
+  </cs:plotArea>
+  <cs:plotArea3D>
+    <cs:lnRef idx="0"/>
+    <cs:fillRef idx="0"/>
+    <cs:effectRef idx="0"/>
+    <cs:fontRef idx="minor">
+      <a:schemeClr val="tx1"/>
+    </cs:fontRef>
+  </cs:plotArea3D>
+  <cs:seriesAxis>
+    <cs:lnRef idx="0"/>
+    <cs:fillRef idx="0"/>
+    <cs:effectRef idx="0"/>
+    <cs:fontRef idx="minor">
+      <a:schemeClr val="lt1">
+        <a:lumMod val="85000"/>
+      </a:schemeClr>
+    </cs:fontRef>
+    <cs:spPr>
+      <a:ln w="12700" cap="flat" cmpd="sng" algn="ctr">
+        <a:solidFill>
+          <a:schemeClr val="lt1">
+            <a:lumMod val="95000"/>
+            <a:alpha val="54000"/>
+          </a:schemeClr>
+        </a:solidFill>
+        <a:round/>
+      </a:ln>
+    </cs:spPr>
+    <cs:defRPr sz="900" kern="1200"/>
+  </cs:seriesAxis>
+  <cs:seriesLine>
+    <cs:lnRef idx="0"/>
+    <cs:fillRef idx="0"/>
+    <cs:effectRef idx="0"/>
+    <cs:fontRef idx="minor">
+      <a:schemeClr val="lt1"/>
+    </cs:fontRef>
+    <cs:spPr>
+      <a:ln w="9525" cap="flat" cmpd="sng" algn="ctr">
+        <a:solidFill>
+          <a:schemeClr val="lt1">
+            <a:lumMod val="95000"/>
+            <a:alpha val="54000"/>
+          </a:schemeClr>
+        </a:solidFill>
+        <a:round/>
+      </a:ln>
+    </cs:spPr>
+  </cs:seriesLine>
+  <cs:title>
+    <cs:lnRef idx="0"/>
+    <cs:fillRef idx="0"/>
+    <cs:effectRef idx="0"/>
+    <cs:fontRef idx="minor">
+      <a:schemeClr val="lt1">
+        <a:lumMod val="95000"/>
+      </a:schemeClr>
+    </cs:fontRef>
+    <cs:defRPr sz="1600" b="1" kern="1200" spc="100" baseline="0">
+      <a:effectLst>
+        <a:outerShdw blurRad="50800" dist="38100" dir="5400000" algn="t" rotWithShape="0">
+          <a:prstClr val="black">
+            <a:alpha val="40000"/>
+          </a:prstClr>
+        </a:outerShdw>
+      </a:effectLst>
+    </cs:defRPr>
+  </cs:title>
+  <cs:trendline>
+    <cs:lnRef idx="0">
+      <cs:styleClr val="auto"/>
+    </cs:lnRef>
+    <cs:fillRef idx="0"/>
+    <cs:effectRef idx="0"/>
+    <cs:fontRef idx="minor">
+      <a:schemeClr val="tx1"/>
+    </cs:fontRef>
+    <cs:spPr>
+      <a:ln w="19050" cap="rnd">
+        <a:solidFill>
+          <a:schemeClr val="phClr"/>
+        </a:solidFill>
+      </a:ln>
+    </cs:spPr>
+  </cs:trendline>
+  <cs:trendlineLabel>
+    <cs:lnRef idx="0"/>
+    <cs:fillRef idx="0"/>
+    <cs:effectRef idx="0"/>
+    <cs:fontRef idx="minor">
+      <a:schemeClr val="lt1">
+        <a:lumMod val="85000"/>
+      </a:schemeClr>
+    </cs:fontRef>
+    <cs:defRPr sz="900" kern="1200"/>
+  </cs:trendlineLabel>
+  <cs:upBar>
+    <cs:lnRef idx="0"/>
+    <cs:fillRef idx="0"/>
+    <cs:effectRef idx="0"/>
+    <cs:fontRef idx="minor">
+      <a:schemeClr val="tx1"/>
+    </cs:fontRef>
+    <cs:spPr>
+      <a:solidFill>
+        <a:schemeClr val="lt1"/>
+      </a:solidFill>
+      <a:ln w="9525">
+        <a:solidFill>
+          <a:schemeClr val="lt1">
+            <a:lumMod val="95000"/>
+            <a:alpha val="54000"/>
+          </a:schemeClr>
+        </a:solidFill>
+      </a:ln>
+    </cs:spPr>
+  </cs:upBar>
+  <cs:valueAxis>
+    <cs:lnRef idx="0"/>
+    <cs:fillRef idx="0"/>
+    <cs:effectRef idx="0"/>
+    <cs:fontRef idx="minor">
+      <a:schemeClr val="lt1">
+        <a:lumMod val="85000"/>
+      </a:schemeClr>
+    </cs:fontRef>
+    <cs:defRPr sz="900" kern="1200"/>
+  </cs:valueAxis>
+  <cs:wall>
+    <cs:lnRef idx="0"/>
+    <cs:fillRef idx="0"/>
+    <cs:effectRef idx="0"/>
+    <cs:fontRef idx="minor">
+      <a:schemeClr val="tx1"/>
+    </cs:fontRef>
+  </cs:wall>
+</cs:chartStyle>
 </file>
 
 <file path=word/theme/theme1.xml><?xml version="1.0" encoding="utf-8"?>
@@ -6151,7 +8234,7 @@
   <a:extraClrSchemeLst/>
   <a:extLst>
     <a:ext uri="{05A4C25C-085E-4340-85A3-A5531E510DB2}">
-      <thm15:themeFamily xmlns:thm15="http://schemas.microsoft.com/office/thememl/2012/main" xmlns="" name="Office Theme" id="{62F939B6-93AF-4DB8-9C6B-D6C7DFDC589F}" vid="{4A3C46E8-61CC-4603-A589-7422A47A8E4A}"/>
+      <thm15:themeFamily xmlns:thm15="http://schemas.microsoft.com/office/thememl/2012/main" name="Office Theme" id="{62F939B6-93AF-4DB8-9C6B-D6C7DFDC589F}" vid="{4A3C46E8-61CC-4603-A589-7422A47A8E4A}"/>
     </a:ext>
   </a:extLst>
 </a:theme>
@@ -6162,7 +8245,7 @@
 </file>
 
 <file path=customXml/itemProps1.xml><?xml version="1.0" encoding="utf-8"?>
-<ds:datastoreItem xmlns:ds="http://schemas.openxmlformats.org/officeDocument/2006/customXml" ds:itemID="{28B14EF6-1639-41DC-9DC0-785266148898}">
+<ds:datastoreItem xmlns:ds="http://schemas.openxmlformats.org/officeDocument/2006/customXml" ds:itemID="{2A69427A-AD2D-498A-8A8A-3A33F2B8F87C}">
   <ds:schemaRefs>
     <ds:schemaRef ds:uri="http://schemas.openxmlformats.org/officeDocument/2006/bibliography"/>
   </ds:schemaRefs>

--- a/reports/sswriters_initial_plan_1.docx
+++ b/reports/sswriters_initial_plan_1.docx
@@ -37,7 +37,7 @@
                 <wp:positionV relativeFrom="paragraph">
                   <wp:posOffset>45085</wp:posOffset>
                 </wp:positionV>
-                <wp:extent cx="5755005" cy="8850630"/>
+                <wp:extent cx="5758180" cy="8853805"/>
                 <wp:effectExtent l="19050" t="19050" r="19050" b="28575"/>
                 <wp:wrapNone/>
                 <wp:docPr id="1" name="AutoShape 2"/>
@@ -48,7 +48,7 @@
                       <wps:spPr>
                         <a:xfrm>
                           <a:off x="0" y="0"/>
-                          <a:ext cx="5754240" cy="8849880"/>
+                          <a:ext cx="5757480" cy="8853120"/>
                         </a:xfrm>
                         <a:prstGeom prst="rect">
                           <a:avLst/>
@@ -76,7 +76,7 @@
           </mc:Choice>
           <mc:Fallback>
             <w:pict>
-              <v:rect id="shape_0" ID="AutoShape 2" stroked="t" style="position:absolute;margin-left:-1.1pt;margin-top:3.55pt;width:453.05pt;height:696.8pt" wp14:anchorId="40D5413E">
+              <v:rect id="shape_0" ID="AutoShape 2" stroked="t" style="position:absolute;margin-left:-1.1pt;margin-top:3.55pt;width:453.3pt;height:697.05pt" wp14:anchorId="40D5413E">
                 <w10:wrap type="none"/>
                 <v:fill o:detectmouseclick="t" on="false"/>
                 <v:stroke color="black" weight="38160" joinstyle="round" endcap="flat"/>
@@ -458,25 +458,24 @@
         <w:spacing w:lineRule="auto" w:line="240"/>
         <w:jc w:val="center"/>
         <w:rPr>
-          <w:b/>
-          <w:b/>
-          <w:sz w:val="24"/>
-          <w:szCs w:val="24"/>
-          <w:lang w:val="en-US"/>
-        </w:rPr>
-      </w:pPr>
-      <w:r>
-        <w:rPr>
-          <w:b/>
-          <w:sz w:val="24"/>
-          <w:szCs w:val="24"/>
-          <w:lang w:val="en-US"/>
-        </w:rPr>
-      </w:r>
+          <w:b w:val="false"/>
+          <w:b w:val="false"/>
+          <w:bCs w:val="false"/>
+        </w:rPr>
+      </w:pPr>
+      <w:r>
+        <w:rPr>
+          <w:b w:val="false"/>
+          <w:bCs w:val="false"/>
+        </w:rPr>
+      </w:r>
+      <w:bookmarkStart w:id="2" w:name="__DdeLink__487_4017393922"/>
+      <w:bookmarkStart w:id="3" w:name="__DdeLink__487_4017393922"/>
+      <w:bookmarkEnd w:id="3"/>
     </w:p>
     <w:tbl>
       <w:tblPr>
-        <w:tblW w:w="9072" w:type="dxa"/>
+        <w:tblW w:w="9071" w:type="dxa"/>
         <w:jc w:val="left"/>
         <w:tblInd w:w="55" w:type="dxa"/>
         <w:tblBorders>
@@ -487,7 +486,7 @@
         </w:tblBorders>
         <w:tblCellMar>
           <w:top w:w="55" w:type="dxa"/>
-          <w:left w:w="53" w:type="dxa"/>
+          <w:left w:w="50" w:type="dxa"/>
           <w:bottom w:w="55" w:type="dxa"/>
           <w:right w:w="55" w:type="dxa"/>
         </w:tblCellMar>
@@ -495,10 +494,170 @@
       <w:tblGrid>
         <w:gridCol w:w="1814"/>
         <w:gridCol w:w="1814"/>
-        <w:gridCol w:w="1697"/>
-        <w:gridCol w:w="1755"/>
-        <w:gridCol w:w="1992"/>
+        <w:gridCol w:w="1814"/>
+        <w:gridCol w:w="1814"/>
+        <w:gridCol w:w="1815"/>
       </w:tblGrid>
+      <w:tr>
+        <w:trPr/>
+        <w:tc>
+          <w:tcPr>
+            <w:tcW w:w="1814" w:type="dxa"/>
+            <w:tcBorders>
+              <w:top w:val="single" w:sz="2" w:space="0" w:color="000000"/>
+              <w:left w:val="single" w:sz="2" w:space="0" w:color="000000"/>
+              <w:bottom w:val="single" w:sz="2" w:space="0" w:color="000000"/>
+              <w:insideH w:val="single" w:sz="2" w:space="0" w:color="000000"/>
+            </w:tcBorders>
+            <w:shd w:fill="666666" w:val="clear"/>
+          </w:tcPr>
+          <w:p>
+            <w:pPr>
+              <w:pStyle w:val="Tabloerii"/>
+              <w:spacing w:before="0" w:after="200"/>
+              <w:jc w:val="center"/>
+              <w:rPr>
+                <w:b/>
+                <w:b/>
+                <w:bCs/>
+              </w:rPr>
+            </w:pPr>
+            <w:r>
+              <w:rPr>
+                <w:b/>
+                <w:bCs/>
+              </w:rPr>
+              <w:t>Date</w:t>
+            </w:r>
+          </w:p>
+        </w:tc>
+        <w:tc>
+          <w:tcPr>
+            <w:tcW w:w="1814" w:type="dxa"/>
+            <w:tcBorders>
+              <w:top w:val="single" w:sz="2" w:space="0" w:color="000000"/>
+              <w:left w:val="single" w:sz="2" w:space="0" w:color="000000"/>
+              <w:bottom w:val="single" w:sz="2" w:space="0" w:color="000000"/>
+              <w:insideH w:val="single" w:sz="2" w:space="0" w:color="000000"/>
+            </w:tcBorders>
+            <w:shd w:fill="666666" w:val="clear"/>
+          </w:tcPr>
+          <w:p>
+            <w:pPr>
+              <w:pStyle w:val="Tabloerii"/>
+              <w:spacing w:before="0" w:after="200"/>
+              <w:jc w:val="center"/>
+              <w:rPr>
+                <w:b/>
+                <w:b/>
+                <w:bCs/>
+              </w:rPr>
+            </w:pPr>
+            <w:r>
+              <w:rPr>
+                <w:b/>
+                <w:bCs/>
+              </w:rPr>
+              <w:t>Version</w:t>
+            </w:r>
+          </w:p>
+        </w:tc>
+        <w:tc>
+          <w:tcPr>
+            <w:tcW w:w="1814" w:type="dxa"/>
+            <w:tcBorders>
+              <w:top w:val="single" w:sz="2" w:space="0" w:color="000000"/>
+              <w:left w:val="single" w:sz="2" w:space="0" w:color="000000"/>
+              <w:bottom w:val="single" w:sz="2" w:space="0" w:color="000000"/>
+              <w:insideH w:val="single" w:sz="2" w:space="0" w:color="000000"/>
+            </w:tcBorders>
+            <w:shd w:fill="666666" w:val="clear"/>
+          </w:tcPr>
+          <w:p>
+            <w:pPr>
+              <w:pStyle w:val="Tabloerii"/>
+              <w:spacing w:before="0" w:after="200"/>
+              <w:jc w:val="center"/>
+              <w:rPr>
+                <w:b/>
+                <w:b/>
+                <w:bCs/>
+              </w:rPr>
+            </w:pPr>
+            <w:r>
+              <w:rPr>
+                <w:b/>
+                <w:bCs/>
+              </w:rPr>
+              <w:t>File Name</w:t>
+            </w:r>
+          </w:p>
+        </w:tc>
+        <w:tc>
+          <w:tcPr>
+            <w:tcW w:w="1814" w:type="dxa"/>
+            <w:tcBorders>
+              <w:top w:val="single" w:sz="2" w:space="0" w:color="000000"/>
+              <w:left w:val="single" w:sz="2" w:space="0" w:color="000000"/>
+              <w:bottom w:val="single" w:sz="2" w:space="0" w:color="000000"/>
+              <w:insideH w:val="single" w:sz="2" w:space="0" w:color="000000"/>
+            </w:tcBorders>
+            <w:shd w:fill="666666" w:val="clear"/>
+          </w:tcPr>
+          <w:p>
+            <w:pPr>
+              <w:pStyle w:val="Tabloerii"/>
+              <w:spacing w:before="0" w:after="200"/>
+              <w:jc w:val="center"/>
+              <w:rPr>
+                <w:b/>
+                <w:b/>
+                <w:bCs/>
+              </w:rPr>
+            </w:pPr>
+            <w:r>
+              <w:rPr>
+                <w:b/>
+                <w:bCs/>
+              </w:rPr>
+              <w:t>Format</w:t>
+            </w:r>
+          </w:p>
+        </w:tc>
+        <w:tc>
+          <w:tcPr>
+            <w:tcW w:w="1815" w:type="dxa"/>
+            <w:tcBorders>
+              <w:top w:val="single" w:sz="2" w:space="0" w:color="000000"/>
+              <w:left w:val="single" w:sz="2" w:space="0" w:color="000000"/>
+              <w:bottom w:val="single" w:sz="2" w:space="0" w:color="000000"/>
+              <w:right w:val="single" w:sz="2" w:space="0" w:color="000000"/>
+              <w:insideH w:val="single" w:sz="2" w:space="0" w:color="000000"/>
+              <w:insideV w:val="single" w:sz="2" w:space="0" w:color="000000"/>
+            </w:tcBorders>
+            <w:shd w:fill="666666" w:val="clear"/>
+          </w:tcPr>
+          <w:p>
+            <w:pPr>
+              <w:pStyle w:val="Tabloerii"/>
+              <w:spacing w:before="0" w:after="200"/>
+              <w:jc w:val="center"/>
+              <w:rPr>
+                <w:b/>
+                <w:b/>
+                <w:bCs/>
+              </w:rPr>
+            </w:pPr>
+            <w:r>
+              <w:rPr>
+                <w:b/>
+                <w:bCs/>
+              </w:rPr>
+              <w:t>Status</w:t>
+            </w:r>
+          </w:p>
+        </w:tc>
+      </w:tr>
       <w:tr>
         <w:trPr/>
         <w:tc>
@@ -517,20 +676,11 @@
               <w:pStyle w:val="Tabloerii"/>
               <w:spacing w:before="0" w:after="200"/>
               <w:jc w:val="center"/>
-              <w:rPr>
-                <w:b/>
-                <w:b/>
-                <w:bCs/>
-                <w:highlight w:val="lightGray"/>
-              </w:rPr>
+              <w:rPr/>
             </w:pPr>
             <w:r>
-              <w:rPr>
-                <w:b/>
-                <w:bCs/>
-                <w:highlight w:val="lightGray"/>
-              </w:rPr>
-              <w:t>Date</w:t>
+              <w:rPr/>
+              <w:t>23.10.2018</w:t>
             </w:r>
           </w:p>
         </w:tc>
@@ -550,26 +700,17 @@
               <w:pStyle w:val="Tabloerii"/>
               <w:spacing w:before="0" w:after="200"/>
               <w:jc w:val="center"/>
-              <w:rPr>
-                <w:b/>
-                <w:b/>
-                <w:bCs/>
-                <w:highlight w:val="lightGray"/>
-              </w:rPr>
+              <w:rPr/>
             </w:pPr>
             <w:r>
-              <w:rPr>
-                <w:b/>
-                <w:bCs/>
-                <w:highlight w:val="lightGray"/>
-              </w:rPr>
-              <w:t>Version</w:t>
+              <w:rPr/>
+              <w:t>V1.0</w:t>
             </w:r>
           </w:p>
         </w:tc>
         <w:tc>
           <w:tcPr>
-            <w:tcW w:w="1697" w:type="dxa"/>
+            <w:tcW w:w="1814" w:type="dxa"/>
             <w:tcBorders>
               <w:top w:val="single" w:sz="2" w:space="0" w:color="000000"/>
               <w:left w:val="single" w:sz="2" w:space="0" w:color="000000"/>
@@ -583,26 +724,17 @@
               <w:pStyle w:val="Tabloerii"/>
               <w:spacing w:before="0" w:after="200"/>
               <w:jc w:val="center"/>
-              <w:rPr>
-                <w:b/>
-                <w:b/>
-                <w:bCs/>
-                <w:highlight w:val="lightGray"/>
-              </w:rPr>
+              <w:rPr/>
             </w:pPr>
             <w:r>
-              <w:rPr>
-                <w:b/>
-                <w:bCs/>
-                <w:highlight w:val="lightGray"/>
-              </w:rPr>
-              <w:t>File Name</w:t>
+              <w:rPr/>
+              <w:t>CMP-Initial Plan-v1.0</w:t>
             </w:r>
           </w:p>
         </w:tc>
         <w:tc>
           <w:tcPr>
-            <w:tcW w:w="1755" w:type="dxa"/>
+            <w:tcW w:w="1814" w:type="dxa"/>
             <w:tcBorders>
               <w:top w:val="single" w:sz="2" w:space="0" w:color="000000"/>
               <w:left w:val="single" w:sz="2" w:space="0" w:color="000000"/>
@@ -616,26 +748,17 @@
               <w:pStyle w:val="Tabloerii"/>
               <w:spacing w:before="0" w:after="200"/>
               <w:jc w:val="center"/>
-              <w:rPr>
-                <w:b/>
-                <w:b/>
-                <w:bCs/>
-                <w:highlight w:val="lightGray"/>
-              </w:rPr>
+              <w:rPr/>
             </w:pPr>
             <w:r>
-              <w:rPr>
-                <w:b/>
-                <w:bCs/>
-                <w:highlight w:val="lightGray"/>
-              </w:rPr>
-              <w:t>Format</w:t>
+              <w:rPr/>
+              <w:t>docx</w:t>
             </w:r>
           </w:p>
         </w:tc>
         <w:tc>
           <w:tcPr>
-            <w:tcW w:w="1992" w:type="dxa"/>
+            <w:tcW w:w="1815" w:type="dxa"/>
             <w:tcBorders>
               <w:top w:val="single" w:sz="2" w:space="0" w:color="000000"/>
               <w:left w:val="single" w:sz="2" w:space="0" w:color="000000"/>
@@ -651,18 +774,3457 @@
               <w:pStyle w:val="Tabloerii"/>
               <w:spacing w:before="0" w:after="200"/>
               <w:jc w:val="center"/>
+              <w:rPr/>
+            </w:pPr>
+            <w:r>
+              <w:rPr/>
+              <w:t>Created</w:t>
+            </w:r>
+          </w:p>
+        </w:tc>
+      </w:tr>
+    </w:tbl>
+    <w:p>
+      <w:pPr>
+        <w:pStyle w:val="Normal"/>
+        <w:spacing w:lineRule="auto" w:line="240"/>
+        <w:jc w:val="center"/>
+        <w:rPr>
+          <w:b w:val="false"/>
+          <w:b w:val="false"/>
+          <w:bCs w:val="false"/>
+        </w:rPr>
+      </w:pPr>
+      <w:bookmarkStart w:id="4" w:name="__DdeLink__487_40173939221"/>
+      <w:bookmarkEnd w:id="4"/>
+      <w:r>
+        <w:rPr>
+          <w:b/>
+          <w:bCs/>
+          <w:i/>
+          <w:iCs/>
+        </w:rPr>
+        <w:t>Table-1</w:t>
+      </w:r>
+    </w:p>
+    <w:p>
+      <w:pPr>
+        <w:pStyle w:val="BelgeBal"/>
+        <w:rPr/>
+      </w:pPr>
+      <w:r>
+        <w:rPr/>
+      </w:r>
+    </w:p>
+    <w:p>
+      <w:pPr>
+        <w:pStyle w:val="BelgeBal"/>
+        <w:rPr/>
+      </w:pPr>
+      <w:r>
+        <w:rPr/>
+      </w:r>
+    </w:p>
+    <w:p>
+      <w:pPr>
+        <w:pStyle w:val="BelgeBal"/>
+        <w:rPr/>
+      </w:pPr>
+      <w:r>
+        <w:rPr/>
+      </w:r>
+    </w:p>
+    <w:p>
+      <w:pPr>
+        <w:pStyle w:val="BelgeBal"/>
+        <w:rPr/>
+      </w:pPr>
+      <w:r>
+        <w:rPr/>
+      </w:r>
+    </w:p>
+    <w:p>
+      <w:pPr>
+        <w:pStyle w:val="BelgeBal"/>
+        <w:rPr/>
+      </w:pPr>
+      <w:r>
+        <w:rPr/>
+      </w:r>
+    </w:p>
+    <w:p>
+      <w:pPr>
+        <w:pStyle w:val="BelgeBal"/>
+        <w:rPr/>
+      </w:pPr>
+      <w:r>
+        <w:rPr/>
+      </w:r>
+    </w:p>
+    <w:p>
+      <w:pPr>
+        <w:pStyle w:val="BelgeBal"/>
+        <w:rPr/>
+      </w:pPr>
+      <w:r>
+        <w:rPr/>
+      </w:r>
+    </w:p>
+    <w:p>
+      <w:pPr>
+        <w:pStyle w:val="BelgeBal"/>
+        <w:rPr/>
+      </w:pPr>
+      <w:r>
+        <w:rPr/>
+      </w:r>
+    </w:p>
+    <w:p>
+      <w:pPr>
+        <w:pStyle w:val="BelgeBal"/>
+        <w:rPr/>
+      </w:pPr>
+      <w:r>
+        <w:rPr/>
+      </w:r>
+    </w:p>
+    <w:p>
+      <w:pPr>
+        <w:pStyle w:val="BelgeBal"/>
+        <w:rPr/>
+      </w:pPr>
+      <w:r>
+        <w:rPr/>
+      </w:r>
+    </w:p>
+    <w:p>
+      <w:pPr>
+        <w:pStyle w:val="BelgeBal"/>
+        <w:rPr/>
+      </w:pPr>
+      <w:r>
+        <w:rPr/>
+      </w:r>
+    </w:p>
+    <w:p>
+      <w:pPr>
+        <w:pStyle w:val="BelgeBal"/>
+        <w:rPr/>
+      </w:pPr>
+      <w:r>
+        <w:rPr/>
+      </w:r>
+    </w:p>
+    <w:p>
+      <w:pPr>
+        <w:pStyle w:val="BelgeBal"/>
+        <w:rPr/>
+      </w:pPr>
+      <w:r>
+        <w:rPr/>
+      </w:r>
+    </w:p>
+    <w:p>
+      <w:pPr>
+        <w:pStyle w:val="BelgeBal"/>
+        <w:rPr/>
+      </w:pPr>
+      <w:r>
+        <w:rPr/>
+      </w:r>
+    </w:p>
+    <w:p>
+      <w:pPr>
+        <w:pStyle w:val="BelgeBal"/>
+        <w:rPr/>
+      </w:pPr>
+      <w:r>
+        <w:rPr/>
+      </w:r>
+    </w:p>
+    <w:p>
+      <w:pPr>
+        <w:pStyle w:val="BelgeBal"/>
+        <w:rPr/>
+      </w:pPr>
+      <w:r>
+        <w:rPr/>
+      </w:r>
+    </w:p>
+    <w:p>
+      <w:pPr>
+        <w:pStyle w:val="BelgeBal"/>
+        <w:rPr/>
+      </w:pPr>
+      <w:r>
+        <w:rPr/>
+      </w:r>
+    </w:p>
+    <w:p>
+      <w:pPr>
+        <w:pStyle w:val="BelgeBal"/>
+        <w:rPr/>
+      </w:pPr>
+      <w:r>
+        <w:rPr/>
+      </w:r>
+    </w:p>
+    <w:p>
+      <w:pPr>
+        <w:pStyle w:val="BelgeBal"/>
+        <w:rPr/>
+      </w:pPr>
+      <w:r>
+        <w:rPr/>
+      </w:r>
+    </w:p>
+    <w:p>
+      <w:pPr>
+        <w:pStyle w:val="BelgeBal"/>
+        <w:rPr/>
+      </w:pPr>
+      <w:r>
+        <w:rPr/>
+      </w:r>
+    </w:p>
+    <w:p>
+      <w:pPr>
+        <w:pStyle w:val="BelgeBal"/>
+        <w:rPr/>
+      </w:pPr>
+      <w:r>
+        <w:rPr/>
+      </w:r>
+    </w:p>
+    <w:p>
+      <w:pPr>
+        <w:pStyle w:val="BelgeBal"/>
+        <w:rPr/>
+      </w:pPr>
+      <w:bookmarkStart w:id="5" w:name="_Toc527395310"/>
+      <w:r>
+        <w:rPr/>
+        <w:t>PREFACE</w:t>
+      </w:r>
+      <w:bookmarkEnd w:id="5"/>
+    </w:p>
+    <w:p>
+      <w:pPr>
+        <w:pStyle w:val="Normal"/>
+        <w:spacing w:lineRule="auto" w:line="240"/>
+        <w:jc w:val="center"/>
+        <w:rPr/>
+      </w:pPr>
+      <w:r>
+        <w:rPr/>
+      </w:r>
+    </w:p>
+    <w:p>
+      <w:pPr>
+        <w:pStyle w:val="Normal"/>
+        <w:spacing w:lineRule="auto" w:line="240"/>
+        <w:jc w:val="left"/>
+        <w:rPr/>
+      </w:pPr>
+      <w:r>
+        <w:rPr/>
+        <w:t xml:space="preserve">The document contains the Initial Plan of CMS. The mission of the project is to develop a web-based management system for companies. The Goal of the initial plan is to describe CMS.This system contains C# .NET mvc [1]. </w:t>
+      </w:r>
+      <w:r>
+        <w:br w:type="page"/>
+      </w:r>
+    </w:p>
+    <w:p>
+      <w:pPr>
+        <w:pStyle w:val="BelgeBal"/>
+        <w:rPr>
+          <w:rStyle w:val="TitleChar"/>
+          <w:b/>
+          <w:b/>
+          <w:szCs w:val="32"/>
+        </w:rPr>
+      </w:pPr>
+      <w:bookmarkStart w:id="6" w:name="_Toc527395311"/>
+      <w:r>
+        <w:rPr>
+          <w:rStyle w:val="TitleChar"/>
+          <w:b/>
+        </w:rPr>
+        <w:t>TABLE OF CONTENTS</w:t>
+      </w:r>
+      <w:bookmarkEnd w:id="6"/>
+    </w:p>
+    <w:p>
+      <w:pPr>
+        <w:pStyle w:val="Normal"/>
+        <w:spacing w:lineRule="auto" w:line="240"/>
+        <w:jc w:val="center"/>
+        <w:rPr/>
+      </w:pPr>
+      <w:r>
+        <w:rPr/>
+      </w:r>
+    </w:p>
+    <w:p>
+      <w:pPr>
+        <w:pStyle w:val="Indekilerdizini1"/>
+        <w:tabs>
+          <w:tab w:val="right" w:pos="9062" w:leader="dot"/>
+        </w:tabs>
+        <w:rPr>
+          <w:rFonts w:ascii="Calibri" w:hAnsi="Calibri" w:eastAsia="" w:cs="" w:asciiTheme="minorHAnsi" w:cstheme="minorBidi" w:eastAsiaTheme="minorEastAsia" w:hAnsiTheme="minorHAnsi"/>
+          <w:b w:val="false"/>
+          <w:b w:val="false"/>
+          <w:bCs w:val="false"/>
+          <w:caps w:val="false"/>
+          <w:smallCaps w:val="false"/>
+          <w:sz w:val="22"/>
+          <w:szCs w:val="22"/>
+          <w:lang w:val="en-US"/>
+        </w:rPr>
+      </w:pPr>
+      <w:r>
+        <w:fldChar w:fldCharType="begin"/>
+      </w:r>
+      <w:r>
+        <w:rPr>
+          <w:webHidden/>
+          <w:rStyle w:val="DizinBalants"/>
+          <w:vanish w:val="false"/>
+        </w:rPr>
+        <w:instrText> TOC \z \o "1-3" \h</w:instrText>
+      </w:r>
+      <w:r>
+        <w:rPr>
+          <w:webHidden/>
+          <w:rStyle w:val="DizinBalants"/>
+          <w:vanish w:val="false"/>
+        </w:rPr>
+        <w:fldChar w:fldCharType="separate"/>
+      </w:r>
+      <w:hyperlink w:anchor="_Toc527395309">
+        <w:r>
+          <w:rPr>
+            <w:webHidden/>
+          </w:rPr>
+          <w:fldChar w:fldCharType="begin"/>
+        </w:r>
+        <w:r>
+          <w:rPr>
+            <w:webHidden/>
+          </w:rPr>
+          <w:instrText>PAGEREF _Toc527395309 \h</w:instrText>
+        </w:r>
+        <w:r>
+          <w:rPr>
+            <w:webHidden/>
+          </w:rPr>
+          <w:fldChar w:fldCharType="separate"/>
+        </w:r>
+        <w:r>
+          <w:rPr>
+            <w:webHidden/>
+            <w:rStyle w:val="DizinBalants"/>
+            <w:vanish w:val="false"/>
+          </w:rPr>
+          <w:t>CHANGE HISTORY</w:t>
+          <w:tab/>
+          <w:t>i</w:t>
+        </w:r>
+        <w:r>
+          <w:rPr>
+            <w:webHidden/>
+          </w:rPr>
+          <w:fldChar w:fldCharType="end"/>
+        </w:r>
+      </w:hyperlink>
+    </w:p>
+    <w:p>
+      <w:pPr>
+        <w:pStyle w:val="Indekilerdizini1"/>
+        <w:tabs>
+          <w:tab w:val="right" w:pos="9062" w:leader="dot"/>
+        </w:tabs>
+        <w:rPr>
+          <w:rFonts w:ascii="Calibri" w:hAnsi="Calibri" w:eastAsia="" w:cs="" w:asciiTheme="minorHAnsi" w:cstheme="minorBidi" w:eastAsiaTheme="minorEastAsia" w:hAnsiTheme="minorHAnsi"/>
+          <w:b w:val="false"/>
+          <w:b w:val="false"/>
+          <w:bCs w:val="false"/>
+          <w:caps w:val="false"/>
+          <w:smallCaps w:val="false"/>
+          <w:sz w:val="22"/>
+          <w:szCs w:val="22"/>
+          <w:lang w:val="en-US"/>
+        </w:rPr>
+      </w:pPr>
+      <w:hyperlink w:anchor="_Toc527395310">
+        <w:r>
+          <w:rPr>
+            <w:webHidden/>
+          </w:rPr>
+          <w:fldChar w:fldCharType="begin"/>
+        </w:r>
+        <w:r>
+          <w:rPr>
+            <w:webHidden/>
+          </w:rPr>
+          <w:instrText>PAGEREF _Toc527395310 \h</w:instrText>
+        </w:r>
+        <w:r>
+          <w:rPr>
+            <w:webHidden/>
+          </w:rPr>
+          <w:fldChar w:fldCharType="separate"/>
+        </w:r>
+        <w:r>
+          <w:rPr>
+            <w:webHidden/>
+            <w:rStyle w:val="DizinBalants"/>
+            <w:vanish w:val="false"/>
+          </w:rPr>
+          <w:t>PREFACE</w:t>
+          <w:tab/>
+          <w:t>ii</w:t>
+        </w:r>
+        <w:r>
+          <w:rPr>
+            <w:webHidden/>
+          </w:rPr>
+          <w:fldChar w:fldCharType="end"/>
+        </w:r>
+      </w:hyperlink>
+    </w:p>
+    <w:p>
+      <w:pPr>
+        <w:pStyle w:val="Indekilerdizini1"/>
+        <w:tabs>
+          <w:tab w:val="right" w:pos="9062" w:leader="dot"/>
+        </w:tabs>
+        <w:rPr>
+          <w:rFonts w:ascii="Calibri" w:hAnsi="Calibri" w:eastAsia="" w:cs="" w:asciiTheme="minorHAnsi" w:cstheme="minorBidi" w:eastAsiaTheme="minorEastAsia" w:hAnsiTheme="minorHAnsi"/>
+          <w:b w:val="false"/>
+          <w:b w:val="false"/>
+          <w:bCs w:val="false"/>
+          <w:caps w:val="false"/>
+          <w:smallCaps w:val="false"/>
+          <w:sz w:val="22"/>
+          <w:szCs w:val="22"/>
+          <w:lang w:val="en-US"/>
+        </w:rPr>
+      </w:pPr>
+      <w:hyperlink w:anchor="_Toc527395311">
+        <w:r>
+          <w:rPr>
+            <w:webHidden/>
+          </w:rPr>
+          <w:fldChar w:fldCharType="begin"/>
+        </w:r>
+        <w:r>
+          <w:rPr>
+            <w:webHidden/>
+          </w:rPr>
+          <w:instrText>PAGEREF _Toc527395311 \h</w:instrText>
+        </w:r>
+        <w:r>
+          <w:rPr>
+            <w:webHidden/>
+          </w:rPr>
+          <w:fldChar w:fldCharType="separate"/>
+        </w:r>
+        <w:r>
+          <w:rPr>
+            <w:webHidden/>
+            <w:rStyle w:val="DizinBalants"/>
+            <w:vanish w:val="false"/>
+          </w:rPr>
+          <w:t>TABLE OF CONTENTS</w:t>
+          <w:tab/>
+          <w:t>iii</w:t>
+        </w:r>
+        <w:r>
+          <w:rPr>
+            <w:webHidden/>
+          </w:rPr>
+          <w:fldChar w:fldCharType="end"/>
+        </w:r>
+      </w:hyperlink>
+    </w:p>
+    <w:p>
+      <w:pPr>
+        <w:pStyle w:val="Indekilerdizini1"/>
+        <w:tabs>
+          <w:tab w:val="left" w:pos="440" w:leader="none"/>
+          <w:tab w:val="right" w:pos="9062" w:leader="dot"/>
+        </w:tabs>
+        <w:rPr>
+          <w:rFonts w:ascii="Calibri" w:hAnsi="Calibri" w:eastAsia="" w:cs="" w:asciiTheme="minorHAnsi" w:cstheme="minorBidi" w:eastAsiaTheme="minorEastAsia" w:hAnsiTheme="minorHAnsi"/>
+          <w:b w:val="false"/>
+          <w:b w:val="false"/>
+          <w:bCs w:val="false"/>
+          <w:caps w:val="false"/>
+          <w:smallCaps w:val="false"/>
+          <w:sz w:val="22"/>
+          <w:szCs w:val="22"/>
+          <w:lang w:val="en-US"/>
+        </w:rPr>
+      </w:pPr>
+      <w:hyperlink w:anchor="_Toc527395312">
+        <w:r>
+          <w:rPr>
+            <w:webHidden/>
+            <w:rStyle w:val="DizinBalants"/>
+            <w:vanish w:val="false"/>
+            <w:lang w:val="en-US"/>
+          </w:rPr>
+          <w:t>1</w:t>
+        </w:r>
+        <w:r>
+          <w:rPr>
+            <w:rStyle w:val="DizinBalants"/>
+            <w:rFonts w:eastAsia="" w:cs="" w:cstheme="minorBidi" w:eastAsiaTheme="minorEastAsia"/>
+            <w:b w:val="false"/>
+            <w:bCs w:val="false"/>
+            <w:caps w:val="false"/>
+            <w:smallCaps w:val="false"/>
+            <w:sz w:val="22"/>
+            <w:szCs w:val="22"/>
+            <w:lang w:val="en-US"/>
+          </w:rPr>
+          <w:tab/>
+        </w:r>
+        <w:r>
+          <w:rPr>
+            <w:rStyle w:val="DizinBalants"/>
+            <w:lang w:val="en-US"/>
+          </w:rPr>
+          <w:t>OVERVIEW</w:t>
+        </w:r>
+        <w:r>
+          <w:rPr>
+            <w:webHidden/>
+          </w:rPr>
+          <w:fldChar w:fldCharType="begin"/>
+        </w:r>
+        <w:r>
+          <w:rPr>
+            <w:webHidden/>
+          </w:rPr>
+          <w:instrText>PAGEREF _Toc527395312 \h</w:instrText>
+        </w:r>
+        <w:r>
+          <w:rPr>
+            <w:webHidden/>
+          </w:rPr>
+          <w:fldChar w:fldCharType="separate"/>
+        </w:r>
+        <w:r>
+          <w:rPr>
+            <w:rStyle w:val="DizinBalants"/>
+            <w:vanish w:val="false"/>
+          </w:rPr>
+          <w:tab/>
+          <w:t>1</w:t>
+        </w:r>
+        <w:r>
+          <w:rPr>
+            <w:webHidden/>
+          </w:rPr>
+          <w:fldChar w:fldCharType="end"/>
+        </w:r>
+      </w:hyperlink>
+    </w:p>
+    <w:p>
+      <w:pPr>
+        <w:pStyle w:val="Indekilerdizini2"/>
+        <w:tabs>
+          <w:tab w:val="left" w:pos="880" w:leader="none"/>
+          <w:tab w:val="right" w:pos="9062" w:leader="dot"/>
+        </w:tabs>
+        <w:rPr>
+          <w:rFonts w:ascii="Calibri" w:hAnsi="Calibri" w:eastAsia="" w:cs="" w:asciiTheme="minorHAnsi" w:cstheme="minorBidi" w:eastAsiaTheme="minorEastAsia" w:hAnsiTheme="minorHAnsi"/>
+          <w:caps w:val="false"/>
+          <w:smallCaps w:val="false"/>
+          <w:sz w:val="22"/>
+          <w:szCs w:val="22"/>
+          <w:lang w:val="en-US"/>
+        </w:rPr>
+      </w:pPr>
+      <w:hyperlink w:anchor="_Toc527395313">
+        <w:r>
+          <w:rPr>
+            <w:webHidden/>
+            <w:rStyle w:val="DizinBalants"/>
+            <w:vanish w:val="false"/>
+            <w:lang w:val="en-US"/>
+          </w:rPr>
+          <w:t>1.1</w:t>
+        </w:r>
+        <w:r>
+          <w:rPr>
+            <w:rStyle w:val="DizinBalants"/>
+            <w:rFonts w:eastAsia="" w:cs="" w:cstheme="minorBidi" w:eastAsiaTheme="minorEastAsia"/>
+            <w:caps w:val="false"/>
+            <w:smallCaps w:val="false"/>
+            <w:sz w:val="22"/>
+            <w:szCs w:val="22"/>
+            <w:lang w:val="en-US"/>
+          </w:rPr>
+          <w:tab/>
+        </w:r>
+        <w:r>
+          <w:rPr>
+            <w:rStyle w:val="DizinBalants"/>
+            <w:lang w:val="en-US"/>
+          </w:rPr>
+          <w:t>Project Summary</w:t>
+        </w:r>
+        <w:r>
+          <w:rPr>
+            <w:webHidden/>
+          </w:rPr>
+          <w:fldChar w:fldCharType="begin"/>
+        </w:r>
+        <w:r>
+          <w:rPr>
+            <w:webHidden/>
+          </w:rPr>
+          <w:instrText>PAGEREF _Toc527395313 \h</w:instrText>
+        </w:r>
+        <w:r>
+          <w:rPr>
+            <w:webHidden/>
+          </w:rPr>
+          <w:fldChar w:fldCharType="separate"/>
+        </w:r>
+        <w:r>
+          <w:rPr>
+            <w:rStyle w:val="DizinBalants"/>
+            <w:vanish w:val="false"/>
+          </w:rPr>
+          <w:tab/>
+          <w:t>1</w:t>
+        </w:r>
+        <w:r>
+          <w:rPr>
+            <w:webHidden/>
+          </w:rPr>
+          <w:fldChar w:fldCharType="end"/>
+        </w:r>
+      </w:hyperlink>
+    </w:p>
+    <w:p>
+      <w:pPr>
+        <w:pStyle w:val="Indekilerdizini3"/>
+        <w:tabs>
+          <w:tab w:val="left" w:pos="1100" w:leader="none"/>
+          <w:tab w:val="right" w:pos="9062" w:leader="dot"/>
+        </w:tabs>
+        <w:rPr>
+          <w:rFonts w:ascii="Calibri" w:hAnsi="Calibri" w:eastAsia="" w:cs="" w:asciiTheme="minorHAnsi" w:cstheme="minorBidi" w:eastAsiaTheme="minorEastAsia" w:hAnsiTheme="minorHAnsi"/>
+          <w:i w:val="false"/>
+          <w:i w:val="false"/>
+          <w:iCs w:val="false"/>
+          <w:sz w:val="22"/>
+          <w:szCs w:val="22"/>
+          <w:lang w:val="en-US"/>
+        </w:rPr>
+      </w:pPr>
+      <w:hyperlink w:anchor="_Toc527395314">
+        <w:r>
+          <w:rPr>
+            <w:webHidden/>
+            <w:rStyle w:val="DizinBalants"/>
+            <w:vanish w:val="false"/>
+            <w:lang w:val="en-US"/>
+          </w:rPr>
+          <w:t>1.1.1</w:t>
+        </w:r>
+        <w:r>
+          <w:rPr>
+            <w:rStyle w:val="DizinBalants"/>
+            <w:rFonts w:eastAsia="" w:cs="" w:cstheme="minorBidi" w:eastAsiaTheme="minorEastAsia"/>
+            <w:i w:val="false"/>
+            <w:iCs w:val="false"/>
+            <w:sz w:val="22"/>
+            <w:szCs w:val="22"/>
+            <w:lang w:val="en-US"/>
+          </w:rPr>
+          <w:tab/>
+        </w:r>
+        <w:r>
+          <w:rPr>
+            <w:rStyle w:val="DizinBalants"/>
+            <w:lang w:val="en-US"/>
+          </w:rPr>
+          <w:t>Purpose, Scope and Objectives</w:t>
+        </w:r>
+        <w:r>
+          <w:rPr>
+            <w:webHidden/>
+          </w:rPr>
+          <w:fldChar w:fldCharType="begin"/>
+        </w:r>
+        <w:r>
+          <w:rPr>
+            <w:webHidden/>
+          </w:rPr>
+          <w:instrText>PAGEREF _Toc527395314 \h</w:instrText>
+        </w:r>
+        <w:r>
+          <w:rPr>
+            <w:webHidden/>
+          </w:rPr>
+          <w:fldChar w:fldCharType="separate"/>
+        </w:r>
+        <w:r>
+          <w:rPr>
+            <w:rStyle w:val="DizinBalants"/>
+            <w:vanish w:val="false"/>
+          </w:rPr>
+          <w:tab/>
+          <w:t>1</w:t>
+        </w:r>
+        <w:r>
+          <w:rPr>
+            <w:webHidden/>
+          </w:rPr>
+          <w:fldChar w:fldCharType="end"/>
+        </w:r>
+      </w:hyperlink>
+    </w:p>
+    <w:p>
+      <w:pPr>
+        <w:pStyle w:val="Indekilerdizini3"/>
+        <w:tabs>
+          <w:tab w:val="left" w:pos="1100" w:leader="none"/>
+          <w:tab w:val="right" w:pos="9062" w:leader="dot"/>
+        </w:tabs>
+        <w:rPr>
+          <w:rFonts w:ascii="Calibri" w:hAnsi="Calibri" w:eastAsia="" w:cs="" w:asciiTheme="minorHAnsi" w:cstheme="minorBidi" w:eastAsiaTheme="minorEastAsia" w:hAnsiTheme="minorHAnsi"/>
+          <w:i w:val="false"/>
+          <w:i w:val="false"/>
+          <w:iCs w:val="false"/>
+          <w:sz w:val="22"/>
+          <w:szCs w:val="22"/>
+          <w:lang w:val="en-US"/>
+        </w:rPr>
+      </w:pPr>
+      <w:hyperlink w:anchor="_Toc527395315">
+        <w:r>
+          <w:rPr>
+            <w:webHidden/>
+            <w:rStyle w:val="DizinBalants"/>
+            <w:vanish w:val="false"/>
+            <w:lang w:val="en-US"/>
+          </w:rPr>
+          <w:t>1.1.2</w:t>
+        </w:r>
+        <w:r>
+          <w:rPr>
+            <w:rStyle w:val="DizinBalants"/>
+            <w:rFonts w:eastAsia="" w:cs="" w:cstheme="minorBidi" w:eastAsiaTheme="minorEastAsia"/>
+            <w:i w:val="false"/>
+            <w:iCs w:val="false"/>
+            <w:sz w:val="22"/>
+            <w:szCs w:val="22"/>
+            <w:lang w:val="en-US"/>
+          </w:rPr>
+          <w:tab/>
+        </w:r>
+        <w:r>
+          <w:rPr>
+            <w:rStyle w:val="DizinBalants"/>
+            <w:lang w:val="en-US"/>
+          </w:rPr>
+          <w:t>Assumptions and Constraints</w:t>
+        </w:r>
+        <w:r>
+          <w:rPr>
+            <w:webHidden/>
+          </w:rPr>
+          <w:fldChar w:fldCharType="begin"/>
+        </w:r>
+        <w:r>
+          <w:rPr>
+            <w:webHidden/>
+          </w:rPr>
+          <w:instrText>PAGEREF _Toc527395315 \h</w:instrText>
+        </w:r>
+        <w:r>
+          <w:rPr>
+            <w:webHidden/>
+          </w:rPr>
+          <w:fldChar w:fldCharType="separate"/>
+        </w:r>
+        <w:r>
+          <w:rPr>
+            <w:rStyle w:val="DizinBalants"/>
+            <w:vanish w:val="false"/>
+          </w:rPr>
+          <w:tab/>
+          <w:t>1</w:t>
+        </w:r>
+        <w:r>
+          <w:rPr>
+            <w:webHidden/>
+          </w:rPr>
+          <w:fldChar w:fldCharType="end"/>
+        </w:r>
+      </w:hyperlink>
+    </w:p>
+    <w:p>
+      <w:pPr>
+        <w:pStyle w:val="Indekilerdizini3"/>
+        <w:tabs>
+          <w:tab w:val="left" w:pos="1100" w:leader="none"/>
+          <w:tab w:val="right" w:pos="9062" w:leader="dot"/>
+        </w:tabs>
+        <w:rPr>
+          <w:rFonts w:ascii="Calibri" w:hAnsi="Calibri" w:eastAsia="" w:cs="" w:asciiTheme="minorHAnsi" w:cstheme="minorBidi" w:eastAsiaTheme="minorEastAsia" w:hAnsiTheme="minorHAnsi"/>
+          <w:i w:val="false"/>
+          <w:i w:val="false"/>
+          <w:iCs w:val="false"/>
+          <w:sz w:val="22"/>
+          <w:szCs w:val="22"/>
+          <w:lang w:val="en-US"/>
+        </w:rPr>
+      </w:pPr>
+      <w:hyperlink w:anchor="_Toc527395316">
+        <w:r>
+          <w:rPr>
+            <w:webHidden/>
+            <w:rStyle w:val="DizinBalants"/>
+            <w:vanish w:val="false"/>
+            <w:lang w:val="en-US"/>
+          </w:rPr>
+          <w:t>1.1.3</w:t>
+        </w:r>
+        <w:r>
+          <w:rPr>
+            <w:rStyle w:val="DizinBalants"/>
+            <w:rFonts w:eastAsia="" w:cs="" w:cstheme="minorBidi" w:eastAsiaTheme="minorEastAsia"/>
+            <w:i w:val="false"/>
+            <w:iCs w:val="false"/>
+            <w:sz w:val="22"/>
+            <w:szCs w:val="22"/>
+            <w:lang w:val="en-US"/>
+          </w:rPr>
+          <w:tab/>
+        </w:r>
+        <w:r>
+          <w:rPr>
+            <w:rStyle w:val="DizinBalants"/>
+            <w:lang w:val="en-US"/>
+          </w:rPr>
+          <w:t>Project Deliverables</w:t>
+        </w:r>
+        <w:r>
+          <w:rPr>
+            <w:webHidden/>
+          </w:rPr>
+          <w:fldChar w:fldCharType="begin"/>
+        </w:r>
+        <w:r>
+          <w:rPr>
+            <w:webHidden/>
+          </w:rPr>
+          <w:instrText>PAGEREF _Toc527395316 \h</w:instrText>
+        </w:r>
+        <w:r>
+          <w:rPr>
+            <w:webHidden/>
+          </w:rPr>
+          <w:fldChar w:fldCharType="separate"/>
+        </w:r>
+        <w:r>
+          <w:rPr>
+            <w:rStyle w:val="DizinBalants"/>
+            <w:vanish w:val="false"/>
+          </w:rPr>
+          <w:tab/>
+          <w:t>1</w:t>
+        </w:r>
+        <w:r>
+          <w:rPr>
+            <w:webHidden/>
+          </w:rPr>
+          <w:fldChar w:fldCharType="end"/>
+        </w:r>
+      </w:hyperlink>
+    </w:p>
+    <w:p>
+      <w:pPr>
+        <w:pStyle w:val="Indekilerdizini3"/>
+        <w:tabs>
+          <w:tab w:val="left" w:pos="1100" w:leader="none"/>
+          <w:tab w:val="right" w:pos="9062" w:leader="dot"/>
+        </w:tabs>
+        <w:rPr>
+          <w:rFonts w:ascii="Calibri" w:hAnsi="Calibri" w:eastAsia="" w:cs="" w:asciiTheme="minorHAnsi" w:cstheme="minorBidi" w:eastAsiaTheme="minorEastAsia" w:hAnsiTheme="minorHAnsi"/>
+          <w:i w:val="false"/>
+          <w:i w:val="false"/>
+          <w:iCs w:val="false"/>
+          <w:sz w:val="22"/>
+          <w:szCs w:val="22"/>
+          <w:lang w:val="en-US"/>
+        </w:rPr>
+      </w:pPr>
+      <w:hyperlink w:anchor="_Toc527395317">
+        <w:r>
+          <w:rPr>
+            <w:webHidden/>
+            <w:rStyle w:val="DizinBalants"/>
+            <w:vanish w:val="false"/>
+            <w:lang w:val="en-US"/>
+          </w:rPr>
+          <w:t>1.1.4</w:t>
+        </w:r>
+        <w:r>
+          <w:rPr>
+            <w:rStyle w:val="DizinBalants"/>
+            <w:rFonts w:eastAsia="" w:cs="" w:cstheme="minorBidi" w:eastAsiaTheme="minorEastAsia"/>
+            <w:i w:val="false"/>
+            <w:iCs w:val="false"/>
+            <w:sz w:val="22"/>
+            <w:szCs w:val="22"/>
+            <w:lang w:val="en-US"/>
+          </w:rPr>
+          <w:tab/>
+        </w:r>
+        <w:r>
+          <w:rPr>
+            <w:rStyle w:val="DizinBalants"/>
+            <w:lang w:val="en-US"/>
+          </w:rPr>
+          <w:t>Schedule and Budget Summary</w:t>
+        </w:r>
+        <w:r>
+          <w:rPr>
+            <w:webHidden/>
+          </w:rPr>
+          <w:fldChar w:fldCharType="begin"/>
+        </w:r>
+        <w:r>
+          <w:rPr>
+            <w:webHidden/>
+          </w:rPr>
+          <w:instrText>PAGEREF _Toc527395317 \h</w:instrText>
+        </w:r>
+        <w:r>
+          <w:rPr>
+            <w:webHidden/>
+          </w:rPr>
+          <w:fldChar w:fldCharType="separate"/>
+        </w:r>
+        <w:r>
+          <w:rPr>
+            <w:rStyle w:val="DizinBalants"/>
+            <w:vanish w:val="false"/>
+          </w:rPr>
+          <w:tab/>
+          <w:t>1</w:t>
+        </w:r>
+        <w:r>
+          <w:rPr>
+            <w:webHidden/>
+          </w:rPr>
+          <w:fldChar w:fldCharType="end"/>
+        </w:r>
+      </w:hyperlink>
+    </w:p>
+    <w:p>
+      <w:pPr>
+        <w:pStyle w:val="Indekilerdizini2"/>
+        <w:tabs>
+          <w:tab w:val="left" w:pos="880" w:leader="none"/>
+          <w:tab w:val="right" w:pos="9062" w:leader="dot"/>
+        </w:tabs>
+        <w:rPr>
+          <w:rFonts w:ascii="Calibri" w:hAnsi="Calibri" w:eastAsia="" w:cs="" w:asciiTheme="minorHAnsi" w:cstheme="minorBidi" w:eastAsiaTheme="minorEastAsia" w:hAnsiTheme="minorHAnsi"/>
+          <w:caps w:val="false"/>
+          <w:smallCaps w:val="false"/>
+          <w:sz w:val="22"/>
+          <w:szCs w:val="22"/>
+          <w:lang w:val="en-US"/>
+        </w:rPr>
+      </w:pPr>
+      <w:hyperlink w:anchor="_Toc527395318">
+        <w:r>
+          <w:rPr>
+            <w:webHidden/>
+            <w:rStyle w:val="DizinBalants"/>
+            <w:vanish w:val="false"/>
+            <w:lang w:val="en-US"/>
+          </w:rPr>
+          <w:t>1.2</w:t>
+        </w:r>
+        <w:r>
+          <w:rPr>
+            <w:rStyle w:val="DizinBalants"/>
+            <w:rFonts w:eastAsia="" w:cs="" w:cstheme="minorBidi" w:eastAsiaTheme="minorEastAsia"/>
+            <w:caps w:val="false"/>
+            <w:smallCaps w:val="false"/>
+            <w:sz w:val="22"/>
+            <w:szCs w:val="22"/>
+            <w:lang w:val="en-US"/>
+          </w:rPr>
+          <w:tab/>
+        </w:r>
+        <w:r>
+          <w:rPr>
+            <w:rStyle w:val="DizinBalants"/>
+            <w:lang w:val="en-US"/>
+          </w:rPr>
+          <w:t>Evolution of the SPMP</w:t>
+        </w:r>
+        <w:r>
+          <w:rPr>
+            <w:webHidden/>
+          </w:rPr>
+          <w:fldChar w:fldCharType="begin"/>
+        </w:r>
+        <w:r>
+          <w:rPr>
+            <w:webHidden/>
+          </w:rPr>
+          <w:instrText>PAGEREF _Toc527395318 \h</w:instrText>
+        </w:r>
+        <w:r>
+          <w:rPr>
+            <w:webHidden/>
+          </w:rPr>
+          <w:fldChar w:fldCharType="separate"/>
+        </w:r>
+        <w:r>
+          <w:rPr>
+            <w:rStyle w:val="DizinBalants"/>
+            <w:vanish w:val="false"/>
+          </w:rPr>
+          <w:tab/>
+          <w:t>1</w:t>
+        </w:r>
+        <w:r>
+          <w:rPr>
+            <w:webHidden/>
+          </w:rPr>
+          <w:fldChar w:fldCharType="end"/>
+        </w:r>
+      </w:hyperlink>
+    </w:p>
+    <w:p>
+      <w:pPr>
+        <w:pStyle w:val="Indekilerdizini1"/>
+        <w:tabs>
+          <w:tab w:val="left" w:pos="440" w:leader="none"/>
+          <w:tab w:val="right" w:pos="9062" w:leader="dot"/>
+        </w:tabs>
+        <w:rPr>
+          <w:rFonts w:ascii="Calibri" w:hAnsi="Calibri" w:eastAsia="" w:cs="" w:asciiTheme="minorHAnsi" w:cstheme="minorBidi" w:eastAsiaTheme="minorEastAsia" w:hAnsiTheme="minorHAnsi"/>
+          <w:b w:val="false"/>
+          <w:b w:val="false"/>
+          <w:bCs w:val="false"/>
+          <w:caps w:val="false"/>
+          <w:smallCaps w:val="false"/>
+          <w:sz w:val="22"/>
+          <w:szCs w:val="22"/>
+          <w:lang w:val="en-US"/>
+        </w:rPr>
+      </w:pPr>
+      <w:hyperlink w:anchor="_Toc527395319">
+        <w:r>
+          <w:rPr>
+            <w:webHidden/>
+            <w:rStyle w:val="DizinBalants"/>
+            <w:vanish w:val="false"/>
+            <w:lang w:val="en-US"/>
+          </w:rPr>
+          <w:t>2</w:t>
+        </w:r>
+        <w:r>
+          <w:rPr>
+            <w:rStyle w:val="DizinBalants"/>
+            <w:rFonts w:eastAsia="" w:cs="" w:cstheme="minorBidi" w:eastAsiaTheme="minorEastAsia"/>
+            <w:b w:val="false"/>
+            <w:bCs w:val="false"/>
+            <w:caps w:val="false"/>
+            <w:smallCaps w:val="false"/>
+            <w:sz w:val="22"/>
+            <w:szCs w:val="22"/>
+            <w:lang w:val="en-US"/>
+          </w:rPr>
+          <w:tab/>
+        </w:r>
+        <w:r>
+          <w:rPr>
+            <w:rStyle w:val="DizinBalants"/>
+            <w:lang w:val="en-US"/>
+          </w:rPr>
+          <w:t>References</w:t>
+        </w:r>
+        <w:r>
+          <w:rPr>
+            <w:webHidden/>
+          </w:rPr>
+          <w:fldChar w:fldCharType="begin"/>
+        </w:r>
+        <w:r>
+          <w:rPr>
+            <w:webHidden/>
+          </w:rPr>
+          <w:instrText>PAGEREF _Toc527395319 \h</w:instrText>
+        </w:r>
+        <w:r>
+          <w:rPr>
+            <w:webHidden/>
+          </w:rPr>
+          <w:fldChar w:fldCharType="separate"/>
+        </w:r>
+        <w:r>
+          <w:rPr>
+            <w:rStyle w:val="DizinBalants"/>
+            <w:vanish w:val="false"/>
+          </w:rPr>
+          <w:tab/>
+          <w:t>2</w:t>
+        </w:r>
+        <w:r>
+          <w:rPr>
+            <w:webHidden/>
+          </w:rPr>
+          <w:fldChar w:fldCharType="end"/>
+        </w:r>
+      </w:hyperlink>
+    </w:p>
+    <w:p>
+      <w:pPr>
+        <w:pStyle w:val="Indekilerdizini1"/>
+        <w:tabs>
+          <w:tab w:val="left" w:pos="440" w:leader="none"/>
+          <w:tab w:val="right" w:pos="9062" w:leader="dot"/>
+        </w:tabs>
+        <w:rPr>
+          <w:rFonts w:ascii="Calibri" w:hAnsi="Calibri" w:eastAsia="" w:cs="" w:asciiTheme="minorHAnsi" w:cstheme="minorBidi" w:eastAsiaTheme="minorEastAsia" w:hAnsiTheme="minorHAnsi"/>
+          <w:b w:val="false"/>
+          <w:b w:val="false"/>
+          <w:bCs w:val="false"/>
+          <w:caps w:val="false"/>
+          <w:smallCaps w:val="false"/>
+          <w:sz w:val="22"/>
+          <w:szCs w:val="22"/>
+          <w:lang w:val="en-US"/>
+        </w:rPr>
+      </w:pPr>
+      <w:hyperlink w:anchor="_Toc527395320">
+        <w:r>
+          <w:rPr>
+            <w:webHidden/>
+            <w:rStyle w:val="DizinBalants"/>
+            <w:vanish w:val="false"/>
+            <w:lang w:val="en-US"/>
+          </w:rPr>
+          <w:t>3</w:t>
+        </w:r>
+        <w:r>
+          <w:rPr>
+            <w:rStyle w:val="DizinBalants"/>
+            <w:rFonts w:eastAsia="" w:cs="" w:cstheme="minorBidi" w:eastAsiaTheme="minorEastAsia"/>
+            <w:b w:val="false"/>
+            <w:bCs w:val="false"/>
+            <w:caps w:val="false"/>
+            <w:smallCaps w:val="false"/>
+            <w:sz w:val="22"/>
+            <w:szCs w:val="22"/>
+            <w:lang w:val="en-US"/>
+          </w:rPr>
+          <w:tab/>
+        </w:r>
+        <w:r>
+          <w:rPr>
+            <w:rStyle w:val="DizinBalants"/>
+            <w:lang w:val="en-US"/>
+          </w:rPr>
+          <w:t>Definitions</w:t>
+        </w:r>
+        <w:r>
+          <w:rPr>
+            <w:webHidden/>
+          </w:rPr>
+          <w:fldChar w:fldCharType="begin"/>
+        </w:r>
+        <w:r>
+          <w:rPr>
+            <w:webHidden/>
+          </w:rPr>
+          <w:instrText>PAGEREF _Toc527395320 \h</w:instrText>
+        </w:r>
+        <w:r>
+          <w:rPr>
+            <w:webHidden/>
+          </w:rPr>
+          <w:fldChar w:fldCharType="separate"/>
+        </w:r>
+        <w:r>
+          <w:rPr>
+            <w:rStyle w:val="DizinBalants"/>
+            <w:vanish w:val="false"/>
+          </w:rPr>
+          <w:tab/>
+          <w:t>3</w:t>
+        </w:r>
+        <w:r>
+          <w:rPr>
+            <w:webHidden/>
+          </w:rPr>
+          <w:fldChar w:fldCharType="end"/>
+        </w:r>
+      </w:hyperlink>
+    </w:p>
+    <w:p>
+      <w:pPr>
+        <w:pStyle w:val="Indekilerdizini1"/>
+        <w:tabs>
+          <w:tab w:val="left" w:pos="440" w:leader="none"/>
+          <w:tab w:val="right" w:pos="9062" w:leader="dot"/>
+        </w:tabs>
+        <w:rPr>
+          <w:rFonts w:ascii="Calibri" w:hAnsi="Calibri" w:eastAsia="" w:cs="" w:asciiTheme="minorHAnsi" w:cstheme="minorBidi" w:eastAsiaTheme="minorEastAsia" w:hAnsiTheme="minorHAnsi"/>
+          <w:b w:val="false"/>
+          <w:b w:val="false"/>
+          <w:bCs w:val="false"/>
+          <w:caps w:val="false"/>
+          <w:smallCaps w:val="false"/>
+          <w:sz w:val="22"/>
+          <w:szCs w:val="22"/>
+          <w:lang w:val="en-US"/>
+        </w:rPr>
+      </w:pPr>
+      <w:hyperlink w:anchor="_Toc527395321">
+        <w:r>
+          <w:rPr>
+            <w:webHidden/>
+            <w:rStyle w:val="DizinBalants"/>
+            <w:vanish w:val="false"/>
+            <w:lang w:val="en-US"/>
+          </w:rPr>
+          <w:t>4</w:t>
+        </w:r>
+        <w:r>
+          <w:rPr>
+            <w:rStyle w:val="DizinBalants"/>
+            <w:rFonts w:eastAsia="" w:cs="" w:cstheme="minorBidi" w:eastAsiaTheme="minorEastAsia"/>
+            <w:b w:val="false"/>
+            <w:bCs w:val="false"/>
+            <w:caps w:val="false"/>
+            <w:smallCaps w:val="false"/>
+            <w:sz w:val="22"/>
+            <w:szCs w:val="22"/>
+            <w:lang w:val="en-US"/>
+          </w:rPr>
+          <w:tab/>
+        </w:r>
+        <w:r>
+          <w:rPr>
+            <w:rStyle w:val="DizinBalants"/>
+            <w:lang w:val="en-US"/>
+          </w:rPr>
+          <w:t>Project Organization</w:t>
+        </w:r>
+        <w:r>
+          <w:rPr>
+            <w:webHidden/>
+          </w:rPr>
+          <w:fldChar w:fldCharType="begin"/>
+        </w:r>
+        <w:r>
+          <w:rPr>
+            <w:webHidden/>
+          </w:rPr>
+          <w:instrText>PAGEREF _Toc527395321 \h</w:instrText>
+        </w:r>
+        <w:r>
+          <w:rPr>
+            <w:webHidden/>
+          </w:rPr>
+          <w:fldChar w:fldCharType="separate"/>
+        </w:r>
+        <w:r>
+          <w:rPr>
+            <w:rStyle w:val="DizinBalants"/>
+            <w:vanish w:val="false"/>
+          </w:rPr>
+          <w:tab/>
+          <w:t>4</w:t>
+        </w:r>
+        <w:r>
+          <w:rPr>
+            <w:webHidden/>
+          </w:rPr>
+          <w:fldChar w:fldCharType="end"/>
+        </w:r>
+      </w:hyperlink>
+    </w:p>
+    <w:p>
+      <w:pPr>
+        <w:pStyle w:val="Indekilerdizini2"/>
+        <w:tabs>
+          <w:tab w:val="left" w:pos="880" w:leader="none"/>
+          <w:tab w:val="right" w:pos="9062" w:leader="dot"/>
+        </w:tabs>
+        <w:rPr>
+          <w:rFonts w:ascii="Calibri" w:hAnsi="Calibri" w:eastAsia="" w:cs="" w:asciiTheme="minorHAnsi" w:cstheme="minorBidi" w:eastAsiaTheme="minorEastAsia" w:hAnsiTheme="minorHAnsi"/>
+          <w:caps w:val="false"/>
+          <w:smallCaps w:val="false"/>
+          <w:sz w:val="22"/>
+          <w:szCs w:val="22"/>
+          <w:lang w:val="en-US"/>
+        </w:rPr>
+      </w:pPr>
+      <w:hyperlink w:anchor="_Toc527395322">
+        <w:r>
+          <w:rPr>
+            <w:webHidden/>
+            <w:rStyle w:val="DizinBalants"/>
+            <w:vanish w:val="false"/>
+            <w:lang w:val="en-US"/>
+          </w:rPr>
+          <w:t>4.1</w:t>
+        </w:r>
+        <w:r>
+          <w:rPr>
+            <w:rStyle w:val="DizinBalants"/>
+            <w:rFonts w:eastAsia="" w:cs="" w:cstheme="minorBidi" w:eastAsiaTheme="minorEastAsia"/>
+            <w:caps w:val="false"/>
+            <w:smallCaps w:val="false"/>
+            <w:sz w:val="22"/>
+            <w:szCs w:val="22"/>
+            <w:lang w:val="en-US"/>
+          </w:rPr>
+          <w:tab/>
+        </w:r>
+        <w:r>
+          <w:rPr>
+            <w:rStyle w:val="DizinBalants"/>
+            <w:lang w:val="en-US"/>
+          </w:rPr>
+          <w:t>External Interfaces</w:t>
+        </w:r>
+        <w:r>
+          <w:rPr>
+            <w:webHidden/>
+          </w:rPr>
+          <w:fldChar w:fldCharType="begin"/>
+        </w:r>
+        <w:r>
+          <w:rPr>
+            <w:webHidden/>
+          </w:rPr>
+          <w:instrText>PAGEREF _Toc527395322 \h</w:instrText>
+        </w:r>
+        <w:r>
+          <w:rPr>
+            <w:webHidden/>
+          </w:rPr>
+          <w:fldChar w:fldCharType="separate"/>
+        </w:r>
+        <w:r>
+          <w:rPr>
+            <w:rStyle w:val="DizinBalants"/>
+            <w:vanish w:val="false"/>
+          </w:rPr>
+          <w:tab/>
+          <w:t>4</w:t>
+        </w:r>
+        <w:r>
+          <w:rPr>
+            <w:webHidden/>
+          </w:rPr>
+          <w:fldChar w:fldCharType="end"/>
+        </w:r>
+      </w:hyperlink>
+    </w:p>
+    <w:p>
+      <w:pPr>
+        <w:pStyle w:val="Indekilerdizini2"/>
+        <w:tabs>
+          <w:tab w:val="left" w:pos="880" w:leader="none"/>
+          <w:tab w:val="right" w:pos="9062" w:leader="dot"/>
+        </w:tabs>
+        <w:rPr>
+          <w:rFonts w:ascii="Calibri" w:hAnsi="Calibri" w:eastAsia="" w:cs="" w:asciiTheme="minorHAnsi" w:cstheme="minorBidi" w:eastAsiaTheme="minorEastAsia" w:hAnsiTheme="minorHAnsi"/>
+          <w:caps w:val="false"/>
+          <w:smallCaps w:val="false"/>
+          <w:sz w:val="22"/>
+          <w:szCs w:val="22"/>
+          <w:lang w:val="en-US"/>
+        </w:rPr>
+      </w:pPr>
+      <w:hyperlink w:anchor="_Toc527395323">
+        <w:r>
+          <w:rPr>
+            <w:webHidden/>
+            <w:rStyle w:val="DizinBalants"/>
+            <w:vanish w:val="false"/>
+            <w:lang w:val="en-US"/>
+          </w:rPr>
+          <w:t>4.2</w:t>
+        </w:r>
+        <w:r>
+          <w:rPr>
+            <w:rStyle w:val="DizinBalants"/>
+            <w:rFonts w:eastAsia="" w:cs="" w:cstheme="minorBidi" w:eastAsiaTheme="minorEastAsia"/>
+            <w:caps w:val="false"/>
+            <w:smallCaps w:val="false"/>
+            <w:sz w:val="22"/>
+            <w:szCs w:val="22"/>
+            <w:lang w:val="en-US"/>
+          </w:rPr>
+          <w:tab/>
+        </w:r>
+        <w:r>
+          <w:rPr>
+            <w:rStyle w:val="DizinBalants"/>
+            <w:lang w:val="en-US"/>
+          </w:rPr>
+          <w:t>Internal structure</w:t>
+        </w:r>
+        <w:r>
+          <w:rPr>
+            <w:webHidden/>
+          </w:rPr>
+          <w:fldChar w:fldCharType="begin"/>
+        </w:r>
+        <w:r>
+          <w:rPr>
+            <w:webHidden/>
+          </w:rPr>
+          <w:instrText>PAGEREF _Toc527395323 \h</w:instrText>
+        </w:r>
+        <w:r>
+          <w:rPr>
+            <w:webHidden/>
+          </w:rPr>
+          <w:fldChar w:fldCharType="separate"/>
+        </w:r>
+        <w:r>
+          <w:rPr>
+            <w:rStyle w:val="DizinBalants"/>
+            <w:vanish w:val="false"/>
+          </w:rPr>
+          <w:tab/>
+          <w:t>4</w:t>
+        </w:r>
+        <w:r>
+          <w:rPr>
+            <w:webHidden/>
+          </w:rPr>
+          <w:fldChar w:fldCharType="end"/>
+        </w:r>
+      </w:hyperlink>
+    </w:p>
+    <w:p>
+      <w:pPr>
+        <w:pStyle w:val="Indekilerdizini2"/>
+        <w:tabs>
+          <w:tab w:val="left" w:pos="880" w:leader="none"/>
+          <w:tab w:val="right" w:pos="9062" w:leader="dot"/>
+        </w:tabs>
+        <w:rPr>
+          <w:rFonts w:ascii="Calibri" w:hAnsi="Calibri" w:eastAsia="" w:cs="" w:asciiTheme="minorHAnsi" w:cstheme="minorBidi" w:eastAsiaTheme="minorEastAsia" w:hAnsiTheme="minorHAnsi"/>
+          <w:caps w:val="false"/>
+          <w:smallCaps w:val="false"/>
+          <w:sz w:val="22"/>
+          <w:szCs w:val="22"/>
+          <w:lang w:val="en-US"/>
+        </w:rPr>
+      </w:pPr>
+      <w:hyperlink w:anchor="_Toc527395324">
+        <w:r>
+          <w:rPr>
+            <w:webHidden/>
+            <w:rStyle w:val="DizinBalants"/>
+            <w:vanish w:val="false"/>
+            <w:lang w:val="en-US"/>
+          </w:rPr>
+          <w:t>4.3</w:t>
+        </w:r>
+        <w:r>
+          <w:rPr>
+            <w:rStyle w:val="DizinBalants"/>
+            <w:rFonts w:eastAsia="" w:cs="" w:cstheme="minorBidi" w:eastAsiaTheme="minorEastAsia"/>
+            <w:caps w:val="false"/>
+            <w:smallCaps w:val="false"/>
+            <w:sz w:val="22"/>
+            <w:szCs w:val="22"/>
+            <w:lang w:val="en-US"/>
+          </w:rPr>
+          <w:tab/>
+        </w:r>
+        <w:r>
+          <w:rPr>
+            <w:rStyle w:val="DizinBalants"/>
+            <w:lang w:val="en-US"/>
+          </w:rPr>
+          <w:t>Roles and Responsibilities</w:t>
+        </w:r>
+        <w:r>
+          <w:rPr>
+            <w:webHidden/>
+          </w:rPr>
+          <w:fldChar w:fldCharType="begin"/>
+        </w:r>
+        <w:r>
+          <w:rPr>
+            <w:webHidden/>
+          </w:rPr>
+          <w:instrText>PAGEREF _Toc527395324 \h</w:instrText>
+        </w:r>
+        <w:r>
+          <w:rPr>
+            <w:webHidden/>
+          </w:rPr>
+          <w:fldChar w:fldCharType="separate"/>
+        </w:r>
+        <w:r>
+          <w:rPr>
+            <w:rStyle w:val="DizinBalants"/>
+            <w:vanish w:val="false"/>
+          </w:rPr>
+          <w:tab/>
+          <w:t>4</w:t>
+        </w:r>
+        <w:r>
+          <w:rPr>
+            <w:webHidden/>
+          </w:rPr>
+          <w:fldChar w:fldCharType="end"/>
+        </w:r>
+      </w:hyperlink>
+    </w:p>
+    <w:p>
+      <w:pPr>
+        <w:pStyle w:val="Indekilerdizini1"/>
+        <w:tabs>
+          <w:tab w:val="left" w:pos="440" w:leader="none"/>
+          <w:tab w:val="right" w:pos="9062" w:leader="dot"/>
+        </w:tabs>
+        <w:rPr>
+          <w:rFonts w:ascii="Calibri" w:hAnsi="Calibri" w:eastAsia="" w:cs="" w:asciiTheme="minorHAnsi" w:cstheme="minorBidi" w:eastAsiaTheme="minorEastAsia" w:hAnsiTheme="minorHAnsi"/>
+          <w:b w:val="false"/>
+          <w:b w:val="false"/>
+          <w:bCs w:val="false"/>
+          <w:caps w:val="false"/>
+          <w:smallCaps w:val="false"/>
+          <w:sz w:val="22"/>
+          <w:szCs w:val="22"/>
+          <w:lang w:val="en-US"/>
+        </w:rPr>
+      </w:pPr>
+      <w:hyperlink w:anchor="_Toc527395325">
+        <w:r>
+          <w:rPr>
+            <w:webHidden/>
+            <w:rStyle w:val="DizinBalants"/>
+            <w:vanish w:val="false"/>
+            <w:lang w:val="en-US"/>
+          </w:rPr>
+          <w:t>5</w:t>
+        </w:r>
+        <w:r>
+          <w:rPr>
+            <w:rStyle w:val="DizinBalants"/>
+            <w:rFonts w:eastAsia="" w:cs="" w:cstheme="minorBidi" w:eastAsiaTheme="minorEastAsia"/>
+            <w:b w:val="false"/>
+            <w:bCs w:val="false"/>
+            <w:caps w:val="false"/>
+            <w:smallCaps w:val="false"/>
+            <w:sz w:val="22"/>
+            <w:szCs w:val="22"/>
+            <w:lang w:val="en-US"/>
+          </w:rPr>
+          <w:tab/>
+        </w:r>
+        <w:r>
+          <w:rPr>
+            <w:rStyle w:val="DizinBalants"/>
+            <w:lang w:val="en-US"/>
+          </w:rPr>
+          <w:t>Managerial Process Plans</w:t>
+        </w:r>
+        <w:r>
+          <w:rPr>
+            <w:webHidden/>
+          </w:rPr>
+          <w:fldChar w:fldCharType="begin"/>
+        </w:r>
+        <w:r>
+          <w:rPr>
+            <w:webHidden/>
+          </w:rPr>
+          <w:instrText>PAGEREF _Toc527395325 \h</w:instrText>
+        </w:r>
+        <w:r>
+          <w:rPr>
+            <w:webHidden/>
+          </w:rPr>
+          <w:fldChar w:fldCharType="separate"/>
+        </w:r>
+        <w:r>
+          <w:rPr>
+            <w:rStyle w:val="DizinBalants"/>
+            <w:vanish w:val="false"/>
+          </w:rPr>
+          <w:tab/>
+          <w:t>5</w:t>
+        </w:r>
+        <w:r>
+          <w:rPr>
+            <w:webHidden/>
+          </w:rPr>
+          <w:fldChar w:fldCharType="end"/>
+        </w:r>
+      </w:hyperlink>
+    </w:p>
+    <w:p>
+      <w:pPr>
+        <w:pStyle w:val="Indekilerdizini2"/>
+        <w:tabs>
+          <w:tab w:val="left" w:pos="880" w:leader="none"/>
+          <w:tab w:val="right" w:pos="9062" w:leader="dot"/>
+        </w:tabs>
+        <w:rPr>
+          <w:rFonts w:ascii="Calibri" w:hAnsi="Calibri" w:eastAsia="" w:cs="" w:asciiTheme="minorHAnsi" w:cstheme="minorBidi" w:eastAsiaTheme="minorEastAsia" w:hAnsiTheme="minorHAnsi"/>
+          <w:caps w:val="false"/>
+          <w:smallCaps w:val="false"/>
+          <w:sz w:val="22"/>
+          <w:szCs w:val="22"/>
+          <w:lang w:val="en-US"/>
+        </w:rPr>
+      </w:pPr>
+      <w:hyperlink w:anchor="_Toc527395326">
+        <w:r>
+          <w:rPr>
+            <w:webHidden/>
+            <w:rStyle w:val="DizinBalants"/>
+            <w:vanish w:val="false"/>
+            <w:lang w:val="en-US"/>
+          </w:rPr>
+          <w:t>5.1</w:t>
+        </w:r>
+        <w:r>
+          <w:rPr>
+            <w:rStyle w:val="DizinBalants"/>
+            <w:rFonts w:eastAsia="" w:cs="" w:cstheme="minorBidi" w:eastAsiaTheme="minorEastAsia"/>
+            <w:caps w:val="false"/>
+            <w:smallCaps w:val="false"/>
+            <w:sz w:val="22"/>
+            <w:szCs w:val="22"/>
+            <w:lang w:val="en-US"/>
+          </w:rPr>
+          <w:tab/>
+        </w:r>
+        <w:r>
+          <w:rPr>
+            <w:rStyle w:val="DizinBalants"/>
+            <w:lang w:val="en-US"/>
+          </w:rPr>
+          <w:t>Staffing Plan</w:t>
+        </w:r>
+        <w:r>
+          <w:rPr>
+            <w:webHidden/>
+          </w:rPr>
+          <w:fldChar w:fldCharType="begin"/>
+        </w:r>
+        <w:r>
+          <w:rPr>
+            <w:webHidden/>
+          </w:rPr>
+          <w:instrText>PAGEREF _Toc527395326 \h</w:instrText>
+        </w:r>
+        <w:r>
+          <w:rPr>
+            <w:webHidden/>
+          </w:rPr>
+          <w:fldChar w:fldCharType="separate"/>
+        </w:r>
+        <w:r>
+          <w:rPr>
+            <w:rStyle w:val="DizinBalants"/>
+            <w:vanish w:val="false"/>
+          </w:rPr>
+          <w:tab/>
+          <w:t>5</w:t>
+        </w:r>
+        <w:r>
+          <w:rPr>
+            <w:webHidden/>
+          </w:rPr>
+          <w:fldChar w:fldCharType="end"/>
+        </w:r>
+      </w:hyperlink>
+    </w:p>
+    <w:p>
+      <w:pPr>
+        <w:pStyle w:val="Indekilerdizini2"/>
+        <w:tabs>
+          <w:tab w:val="left" w:pos="880" w:leader="none"/>
+          <w:tab w:val="right" w:pos="9062" w:leader="dot"/>
+        </w:tabs>
+        <w:rPr>
+          <w:rFonts w:ascii="Calibri" w:hAnsi="Calibri" w:eastAsia="" w:cs="" w:asciiTheme="minorHAnsi" w:cstheme="minorBidi" w:eastAsiaTheme="minorEastAsia" w:hAnsiTheme="minorHAnsi"/>
+          <w:caps w:val="false"/>
+          <w:smallCaps w:val="false"/>
+          <w:sz w:val="22"/>
+          <w:szCs w:val="22"/>
+          <w:lang w:val="en-US"/>
+        </w:rPr>
+      </w:pPr>
+      <w:hyperlink w:anchor="_Toc527395327">
+        <w:r>
+          <w:rPr>
+            <w:webHidden/>
+            <w:rStyle w:val="DizinBalants"/>
+            <w:vanish w:val="false"/>
+            <w:lang w:val="en-US"/>
+          </w:rPr>
+          <w:t>5.2</w:t>
+        </w:r>
+        <w:r>
+          <w:rPr>
+            <w:rStyle w:val="DizinBalants"/>
+            <w:rFonts w:eastAsia="" w:cs="" w:cstheme="minorBidi" w:eastAsiaTheme="minorEastAsia"/>
+            <w:caps w:val="false"/>
+            <w:smallCaps w:val="false"/>
+            <w:sz w:val="22"/>
+            <w:szCs w:val="22"/>
+            <w:lang w:val="en-US"/>
+          </w:rPr>
+          <w:tab/>
+        </w:r>
+        <w:r>
+          <w:rPr>
+            <w:rStyle w:val="DizinBalants"/>
+            <w:lang w:val="en-US"/>
+          </w:rPr>
+          <w:t>Resources Acquisition Plan</w:t>
+        </w:r>
+        <w:r>
+          <w:rPr>
+            <w:webHidden/>
+          </w:rPr>
+          <w:fldChar w:fldCharType="begin"/>
+        </w:r>
+        <w:r>
+          <w:rPr>
+            <w:webHidden/>
+          </w:rPr>
+          <w:instrText>PAGEREF _Toc527395327 \h</w:instrText>
+        </w:r>
+        <w:r>
+          <w:rPr>
+            <w:webHidden/>
+          </w:rPr>
+          <w:fldChar w:fldCharType="separate"/>
+        </w:r>
+        <w:r>
+          <w:rPr>
+            <w:rStyle w:val="DizinBalants"/>
+            <w:vanish w:val="false"/>
+          </w:rPr>
+          <w:tab/>
+          <w:t>5</w:t>
+        </w:r>
+        <w:r>
+          <w:rPr>
+            <w:webHidden/>
+          </w:rPr>
+          <w:fldChar w:fldCharType="end"/>
+        </w:r>
+      </w:hyperlink>
+    </w:p>
+    <w:p>
+      <w:pPr>
+        <w:pStyle w:val="Indekilerdizini2"/>
+        <w:tabs>
+          <w:tab w:val="left" w:pos="880" w:leader="none"/>
+          <w:tab w:val="right" w:pos="9062" w:leader="dot"/>
+        </w:tabs>
+        <w:rPr>
+          <w:rFonts w:ascii="Calibri" w:hAnsi="Calibri" w:eastAsia="" w:cs="" w:asciiTheme="minorHAnsi" w:cstheme="minorBidi" w:eastAsiaTheme="minorEastAsia" w:hAnsiTheme="minorHAnsi"/>
+          <w:caps w:val="false"/>
+          <w:smallCaps w:val="false"/>
+          <w:sz w:val="22"/>
+          <w:szCs w:val="22"/>
+          <w:lang w:val="en-US"/>
+        </w:rPr>
+      </w:pPr>
+      <w:hyperlink w:anchor="_Toc527395328">
+        <w:r>
+          <w:rPr>
+            <w:webHidden/>
+            <w:rStyle w:val="DizinBalants"/>
+            <w:vanish w:val="false"/>
+            <w:lang w:val="en-US"/>
+          </w:rPr>
+          <w:t>5.3</w:t>
+        </w:r>
+        <w:r>
+          <w:rPr>
+            <w:rStyle w:val="DizinBalants"/>
+            <w:rFonts w:eastAsia="" w:cs="" w:cstheme="minorBidi" w:eastAsiaTheme="minorEastAsia"/>
+            <w:caps w:val="false"/>
+            <w:smallCaps w:val="false"/>
+            <w:sz w:val="22"/>
+            <w:szCs w:val="22"/>
+            <w:lang w:val="en-US"/>
+          </w:rPr>
+          <w:tab/>
+        </w:r>
+        <w:r>
+          <w:rPr>
+            <w:rStyle w:val="DizinBalants"/>
+            <w:lang w:val="en-US"/>
+          </w:rPr>
+          <w:t>Project Staff Training Plan</w:t>
+        </w:r>
+        <w:r>
+          <w:rPr>
+            <w:webHidden/>
+          </w:rPr>
+          <w:fldChar w:fldCharType="begin"/>
+        </w:r>
+        <w:r>
+          <w:rPr>
+            <w:webHidden/>
+          </w:rPr>
+          <w:instrText>PAGEREF _Toc527395328 \h</w:instrText>
+        </w:r>
+        <w:r>
+          <w:rPr>
+            <w:webHidden/>
+          </w:rPr>
+          <w:fldChar w:fldCharType="separate"/>
+        </w:r>
+        <w:r>
+          <w:rPr>
+            <w:rStyle w:val="DizinBalants"/>
+            <w:vanish w:val="false"/>
+          </w:rPr>
+          <w:tab/>
+          <w:t>5</w:t>
+        </w:r>
+        <w:r>
+          <w:rPr>
+            <w:webHidden/>
+          </w:rPr>
+          <w:fldChar w:fldCharType="end"/>
+        </w:r>
+      </w:hyperlink>
+    </w:p>
+    <w:p>
+      <w:pPr>
+        <w:pStyle w:val="Normal"/>
+        <w:spacing w:lineRule="auto" w:line="240"/>
+        <w:rPr>
+          <w:i/>
+          <w:i/>
+          <w:color w:val="808080"/>
+          <w:lang w:val="en-US"/>
+        </w:rPr>
+      </w:pPr>
+      <w:r>
+        <w:rPr>
+          <w:i/>
+          <w:color w:val="808080"/>
+          <w:lang w:val="en-US"/>
+        </w:rPr>
+      </w:r>
+      <w:r>
+        <w:rPr>
+          <w:i/>
+        </w:rPr>
+        <w:fldChar w:fldCharType="end"/>
+      </w:r>
+    </w:p>
+    <w:p>
+      <w:pPr>
+        <w:pStyle w:val="KonuBal1"/>
+        <w:rPr>
+          <w:lang w:val="en-US"/>
+        </w:rPr>
+      </w:pPr>
+      <w:r>
+        <w:rPr>
+          <w:lang w:val="en-US"/>
+        </w:rPr>
+        <w:t>LIST OF FIGURES</w:t>
+      </w:r>
+    </w:p>
+    <w:p>
+      <w:pPr>
+        <w:pStyle w:val="Normal"/>
+        <w:spacing w:lineRule="auto" w:line="240"/>
+        <w:rPr>
+          <w:i/>
+          <w:i/>
+          <w:color w:val="808080"/>
+          <w:lang w:val="en-US"/>
+        </w:rPr>
+      </w:pPr>
+      <w:r>
+        <w:rPr>
+          <w:i/>
+          <w:color w:val="808080"/>
+          <w:lang w:val="en-US"/>
+        </w:rPr>
+      </w:r>
+    </w:p>
+    <w:p>
+      <w:pPr>
+        <w:pStyle w:val="Normal"/>
+        <w:spacing w:lineRule="auto" w:line="240"/>
+        <w:rPr>
+          <w:i/>
+          <w:i/>
+          <w:color w:val="FF0000"/>
+          <w:lang w:val="en-US"/>
+        </w:rPr>
+      </w:pPr>
+      <w:r>
+        <w:rPr>
+          <w:i/>
+          <w:color w:val="FF0000"/>
+          <w:lang w:val="en-US"/>
+        </w:rPr>
+        <w:t>[List the name and page number of the figures used in the report]</w:t>
+      </w:r>
+    </w:p>
+    <w:p>
+      <w:pPr>
+        <w:pStyle w:val="Normal"/>
+        <w:spacing w:lineRule="auto" w:line="240"/>
+        <w:rPr>
+          <w:i/>
+          <w:i/>
+          <w:color w:val="808080"/>
+          <w:lang w:val="en-US"/>
+        </w:rPr>
+      </w:pPr>
+      <w:r>
+        <w:rPr>
+          <w:i/>
+          <w:color w:val="808080"/>
+          <w:lang w:val="en-US"/>
+        </w:rPr>
+      </w:r>
+      <w:r>
+        <w:br w:type="page"/>
+      </w:r>
+    </w:p>
+    <w:p>
+      <w:pPr>
+        <w:pStyle w:val="KonuBal1"/>
+        <w:rPr/>
+      </w:pPr>
+      <w:r>
+        <w:rPr>
+          <w:lang w:val="en-US"/>
+        </w:rPr>
+        <w:t>LIST OF TABLES</w:t>
+      </w:r>
+    </w:p>
+    <w:p>
+      <w:pPr>
+        <w:pStyle w:val="Normal"/>
+        <w:spacing w:lineRule="auto" w:line="240"/>
+        <w:rPr>
+          <w:i/>
+          <w:i/>
+          <w:color w:val="808080"/>
+          <w:lang w:val="en-US"/>
+        </w:rPr>
+      </w:pPr>
+      <w:r>
+        <w:rPr>
+          <w:i/>
+          <w:color w:val="808080"/>
+          <w:lang w:val="en-US"/>
+        </w:rPr>
+      </w:r>
+    </w:p>
+    <w:p>
+      <w:pPr>
+        <w:sectPr>
+          <w:footerReference w:type="default" r:id="rId2"/>
+          <w:type w:val="nextPage"/>
+          <w:pgSz w:w="11906" w:h="16838"/>
+          <w:pgMar w:left="1417" w:right="1417" w:header="0" w:top="1417" w:footer="708" w:bottom="1417" w:gutter="0"/>
+          <w:pgNumType w:start="1" w:fmt="lowerRoman"/>
+          <w:formProt w:val="false"/>
+          <w:textDirection w:val="lrTb"/>
+          <w:docGrid w:type="default" w:linePitch="360" w:charSpace="0"/>
+        </w:sectPr>
+        <w:pStyle w:val="Normal"/>
+        <w:spacing w:lineRule="auto" w:line="240"/>
+        <w:rPr>
+          <w:i/>
+          <w:i/>
+          <w:color w:val="FF0000"/>
+          <w:lang w:val="en-US"/>
+        </w:rPr>
+      </w:pPr>
+      <w:r>
+        <w:rPr>
+          <w:i/>
+          <w:color w:val="FF0000"/>
+          <w:lang w:val="en-US"/>
+        </w:rPr>
+        <w:t>[List the name and page number of the tables used in the report]</w:t>
+      </w:r>
+    </w:p>
+    <w:p>
+      <w:pPr>
+        <w:pStyle w:val="Balk1"/>
+        <w:numPr>
+          <w:ilvl w:val="0"/>
+          <w:numId w:val="2"/>
+        </w:numPr>
+        <w:rPr>
+          <w:lang w:val="en-US"/>
+        </w:rPr>
+      </w:pPr>
+      <w:bookmarkStart w:id="7" w:name="_Toc527395312"/>
+      <w:r>
+        <w:rPr>
+          <w:lang w:val="en-US"/>
+        </w:rPr>
+        <w:t>OVERVIEW</w:t>
+      </w:r>
+      <w:bookmarkEnd w:id="7"/>
+    </w:p>
+    <w:p>
+      <w:pPr>
+        <w:pStyle w:val="Balk2"/>
+        <w:numPr>
+          <w:ilvl w:val="1"/>
+          <w:numId w:val="2"/>
+        </w:numPr>
+        <w:rPr/>
+      </w:pPr>
+      <w:bookmarkStart w:id="8" w:name="_Toc527395313"/>
+      <w:r>
+        <w:rPr>
+          <w:lang w:val="en-US"/>
+        </w:rPr>
+        <w:t>Project Summary</w:t>
+      </w:r>
+      <w:bookmarkEnd w:id="8"/>
+    </w:p>
+    <w:p>
+      <w:pPr>
+        <w:pStyle w:val="Normal"/>
+        <w:rPr>
+          <w:lang w:val="en-US"/>
+        </w:rPr>
+      </w:pPr>
+      <w:r>
+        <w:rPr>
+          <w:lang w:val="en-US"/>
+        </w:rPr>
+      </w:r>
+    </w:p>
+    <w:p>
+      <w:pPr>
+        <w:pStyle w:val="Balk3"/>
+        <w:numPr>
+          <w:ilvl w:val="2"/>
+          <w:numId w:val="2"/>
+        </w:numPr>
+        <w:rPr>
+          <w:lang w:val="en-US"/>
+        </w:rPr>
+      </w:pPr>
+      <w:bookmarkStart w:id="9" w:name="_Toc527395314"/>
+      <w:bookmarkStart w:id="10" w:name="_Toc191459420"/>
+      <w:r>
+        <w:rPr>
+          <w:lang w:val="en-US"/>
+        </w:rPr>
+        <w:t xml:space="preserve">Purpose, Scope and </w:t>
+      </w:r>
+      <w:bookmarkEnd w:id="10"/>
+      <w:r>
+        <w:rPr>
+          <w:lang w:val="en-US"/>
+        </w:rPr>
+        <w:t>Objectives</w:t>
+      </w:r>
+      <w:bookmarkEnd w:id="9"/>
+    </w:p>
+    <w:p>
+      <w:pPr>
+        <w:pStyle w:val="Normal"/>
+        <w:numPr>
+          <w:ilvl w:val="0"/>
+          <w:numId w:val="3"/>
+        </w:numPr>
+        <w:spacing w:lineRule="auto" w:line="240"/>
+        <w:jc w:val="left"/>
+        <w:rPr/>
+      </w:pPr>
+      <w:r>
+        <w:rPr/>
+        <w:t>The purpose of the project is to develop a web-based management system for all kind of companies. The name of the project is MANAGEMENT SYSTEM.It will provide to getting easier to manage people.</w:t>
+      </w:r>
+    </w:p>
+    <w:p>
+      <w:pPr>
+        <w:pStyle w:val="Normal"/>
+        <w:numPr>
+          <w:ilvl w:val="0"/>
+          <w:numId w:val="3"/>
+        </w:numPr>
+        <w:spacing w:lineRule="auto" w:line="240"/>
+        <w:jc w:val="left"/>
+        <w:rPr/>
+      </w:pPr>
+      <w:r>
+        <w:rPr/>
+        <w:t>The some of objectives of MANAGEMENT SYSTEM are :</w:t>
+      </w:r>
+    </w:p>
+    <w:p>
+      <w:pPr>
+        <w:pStyle w:val="Normal"/>
+        <w:numPr>
+          <w:ilvl w:val="0"/>
+          <w:numId w:val="4"/>
+        </w:numPr>
+        <w:spacing w:lineRule="auto" w:line="240"/>
+        <w:jc w:val="left"/>
+        <w:rPr/>
+      </w:pPr>
+      <w:r>
+        <w:rPr/>
+        <w:t>Getting easier to manage employees</w:t>
+      </w:r>
+    </w:p>
+    <w:p>
+      <w:pPr>
+        <w:pStyle w:val="Normal"/>
+        <w:numPr>
+          <w:ilvl w:val="0"/>
+          <w:numId w:val="4"/>
+        </w:numPr>
+        <w:spacing w:lineRule="auto" w:line="240"/>
+        <w:jc w:val="left"/>
+        <w:rPr/>
+      </w:pPr>
+      <w:r>
+        <w:rPr/>
+        <w:t>To be clear to your customers,supervisors etc.</w:t>
+      </w:r>
+    </w:p>
+    <w:p>
+      <w:pPr>
+        <w:pStyle w:val="Normal"/>
+        <w:numPr>
+          <w:ilvl w:val="0"/>
+          <w:numId w:val="4"/>
+        </w:numPr>
+        <w:spacing w:lineRule="auto" w:line="240"/>
+        <w:jc w:val="left"/>
+        <w:rPr/>
+      </w:pPr>
+      <w:r>
+        <w:rPr/>
+        <w:t>To provide time planning ang organizing bussiness quickly.</w:t>
+      </w:r>
+    </w:p>
+    <w:p>
+      <w:pPr>
+        <w:pStyle w:val="Normal"/>
+        <w:numPr>
+          <w:ilvl w:val="0"/>
+          <w:numId w:val="5"/>
+        </w:numPr>
+        <w:spacing w:lineRule="auto" w:line="240"/>
+        <w:jc w:val="left"/>
+        <w:rPr/>
+      </w:pPr>
+      <w:r>
+        <w:rPr/>
+        <w:t>The scope of this project is almost everywhere.Because this is some kind of human management system and this works wherever there are people.</w:t>
+      </w:r>
+    </w:p>
+    <w:p>
+      <w:pPr>
+        <w:pStyle w:val="Balk3"/>
+        <w:numPr>
+          <w:ilvl w:val="2"/>
+          <w:numId w:val="2"/>
+        </w:numPr>
+        <w:rPr/>
+      </w:pPr>
+      <w:bookmarkStart w:id="11" w:name="_Toc527395315"/>
+      <w:r>
+        <w:rPr>
+          <w:lang w:val="en-US"/>
+        </w:rPr>
+        <w:t>Assumptions and Constraints</w:t>
+      </w:r>
+      <w:bookmarkEnd w:id="11"/>
+    </w:p>
+    <w:p>
+      <w:pPr>
+        <w:pStyle w:val="Normal"/>
+        <w:numPr>
+          <w:ilvl w:val="0"/>
+          <w:numId w:val="6"/>
+        </w:numPr>
+        <w:spacing w:lineRule="auto" w:line="240"/>
+        <w:jc w:val="left"/>
+        <w:rPr/>
+      </w:pPr>
+      <w:r>
+        <w:rPr/>
+        <w:t xml:space="preserve">The constraints of the project are; </w:t>
+      </w:r>
+    </w:p>
+    <w:p>
+      <w:pPr>
+        <w:pStyle w:val="Normal"/>
+        <w:numPr>
+          <w:ilvl w:val="0"/>
+          <w:numId w:val="0"/>
+        </w:numPr>
+        <w:spacing w:lineRule="auto" w:line="240"/>
+        <w:ind w:left="720" w:hanging="0"/>
+        <w:jc w:val="left"/>
+        <w:rPr/>
+      </w:pPr>
+      <w:r>
+        <w:rPr/>
+        <w:t xml:space="preserve"> </w:t>
+      </w:r>
+      <w:r>
+        <w:rPr/>
+        <w:t>Our group have 3 people so maybe we can not find enough time for finish reports,projects etc. at the deadline.</w:t>
+      </w:r>
+    </w:p>
+    <w:p>
+      <w:pPr>
+        <w:pStyle w:val="Normal"/>
+        <w:numPr>
+          <w:ilvl w:val="0"/>
+          <w:numId w:val="0"/>
+        </w:numPr>
+        <w:spacing w:lineRule="auto" w:line="240"/>
+        <w:ind w:left="720" w:hanging="0"/>
+        <w:jc w:val="left"/>
+        <w:rPr/>
+      </w:pPr>
+      <w:r>
+        <w:rPr/>
+        <w:t xml:space="preserve"> </w:t>
+      </w:r>
+      <w:r>
+        <w:rPr/>
+        <w:t xml:space="preserve">There is not any budget to use in the project because this project contains only softwares and that softwares does not need any licence price.     </w:t>
+      </w:r>
+    </w:p>
+    <w:p>
+      <w:pPr>
+        <w:pStyle w:val="Normal"/>
+        <w:numPr>
+          <w:ilvl w:val="0"/>
+          <w:numId w:val="6"/>
+        </w:numPr>
+        <w:spacing w:lineRule="auto" w:line="240"/>
+        <w:jc w:val="left"/>
+        <w:rPr/>
+      </w:pPr>
+      <w:r>
+        <w:rPr/>
+        <w:t xml:space="preserve">The assumptions of the project are; </w:t>
+      </w:r>
+    </w:p>
+    <w:p>
+      <w:pPr>
+        <w:pStyle w:val="Normal"/>
+        <w:numPr>
+          <w:ilvl w:val="0"/>
+          <w:numId w:val="0"/>
+        </w:numPr>
+        <w:spacing w:lineRule="auto" w:line="240"/>
+        <w:ind w:left="720" w:hanging="0"/>
+        <w:jc w:val="left"/>
+        <w:rPr/>
+      </w:pPr>
+      <w:r>
+        <w:rPr/>
+        <w:t xml:space="preserve"> </w:t>
+      </w:r>
+      <w:r>
+        <w:rPr/>
+        <w:t>Using the program belongs to the users.So there will be not any database update etc. from developer.It is for company cyber security.</w:t>
+      </w:r>
+    </w:p>
+    <w:p>
+      <w:pPr>
+        <w:pStyle w:val="Normal"/>
+        <w:numPr>
+          <w:ilvl w:val="0"/>
+          <w:numId w:val="0"/>
+        </w:numPr>
+        <w:spacing w:lineRule="auto" w:line="240"/>
+        <w:ind w:left="720" w:hanging="0"/>
+        <w:jc w:val="left"/>
+        <w:rPr/>
+      </w:pPr>
+      <w:r>
+        <w:rPr/>
+        <w:t>All users have to connect each other with internet,intranet etc.</w:t>
+      </w:r>
+    </w:p>
+    <w:p>
+      <w:pPr>
+        <w:pStyle w:val="Normal"/>
+        <w:numPr>
+          <w:ilvl w:val="0"/>
+          <w:numId w:val="0"/>
+        </w:numPr>
+        <w:spacing w:lineRule="auto" w:line="240"/>
+        <w:ind w:left="720" w:hanging="0"/>
+        <w:jc w:val="left"/>
+        <w:rPr/>
+      </w:pPr>
+      <w:r>
+        <w:rPr/>
+        <w:t>The application program will work on all platforms that support internet browser.</w:t>
+      </w:r>
+    </w:p>
+    <w:p>
+      <w:pPr>
+        <w:pStyle w:val="Normal"/>
+        <w:numPr>
+          <w:ilvl w:val="0"/>
+          <w:numId w:val="0"/>
+        </w:numPr>
+        <w:spacing w:lineRule="auto" w:line="240"/>
+        <w:ind w:left="720" w:hanging="0"/>
+        <w:jc w:val="left"/>
+        <w:rPr/>
+      </w:pPr>
+      <w:r>
+        <w:rPr/>
+        <w:t>There will be no income for the CMS</w:t>
+      </w:r>
+    </w:p>
+    <w:p>
+      <w:pPr>
+        <w:pStyle w:val="Normal"/>
+        <w:numPr>
+          <w:ilvl w:val="0"/>
+          <w:numId w:val="0"/>
+        </w:numPr>
+        <w:spacing w:lineRule="auto" w:line="240"/>
+        <w:ind w:left="720" w:hanging="0"/>
+        <w:jc w:val="left"/>
+        <w:rPr/>
+      </w:pPr>
+      <w:r>
+        <w:rPr/>
+      </w:r>
+    </w:p>
+    <w:p>
+      <w:pPr>
+        <w:pStyle w:val="Normal"/>
+        <w:numPr>
+          <w:ilvl w:val="0"/>
+          <w:numId w:val="0"/>
+        </w:numPr>
+        <w:spacing w:lineRule="auto" w:line="240"/>
+        <w:ind w:left="720" w:hanging="0"/>
+        <w:jc w:val="left"/>
+        <w:rPr/>
+      </w:pPr>
+      <w:r>
+        <w:rPr/>
+      </w:r>
+    </w:p>
+    <w:p>
+      <w:pPr>
+        <w:pStyle w:val="Normal"/>
+        <w:numPr>
+          <w:ilvl w:val="0"/>
+          <w:numId w:val="0"/>
+        </w:numPr>
+        <w:spacing w:lineRule="auto" w:line="240"/>
+        <w:ind w:left="720" w:hanging="0"/>
+        <w:jc w:val="left"/>
+        <w:rPr/>
+      </w:pPr>
+      <w:r>
+        <w:rPr/>
+      </w:r>
+    </w:p>
+    <w:p>
+      <w:pPr>
+        <w:pStyle w:val="Normal"/>
+        <w:numPr>
+          <w:ilvl w:val="0"/>
+          <w:numId w:val="0"/>
+        </w:numPr>
+        <w:spacing w:lineRule="auto" w:line="240"/>
+        <w:ind w:left="720" w:hanging="0"/>
+        <w:jc w:val="left"/>
+        <w:rPr/>
+      </w:pPr>
+      <w:r>
+        <w:rPr/>
+      </w:r>
+    </w:p>
+    <w:p>
+      <w:pPr>
+        <w:pStyle w:val="Normal"/>
+        <w:numPr>
+          <w:ilvl w:val="0"/>
+          <w:numId w:val="0"/>
+        </w:numPr>
+        <w:spacing w:lineRule="auto" w:line="240"/>
+        <w:ind w:left="720" w:hanging="0"/>
+        <w:jc w:val="left"/>
+        <w:rPr/>
+      </w:pPr>
+      <w:r>
+        <w:rPr/>
+      </w:r>
+    </w:p>
+    <w:p>
+      <w:pPr>
+        <w:pStyle w:val="Normal"/>
+        <w:numPr>
+          <w:ilvl w:val="0"/>
+          <w:numId w:val="0"/>
+        </w:numPr>
+        <w:spacing w:lineRule="auto" w:line="240"/>
+        <w:ind w:left="720" w:hanging="0"/>
+        <w:jc w:val="left"/>
+        <w:rPr/>
+      </w:pPr>
+      <w:r>
+        <w:rPr/>
+      </w:r>
+    </w:p>
+    <w:p>
+      <w:pPr>
+        <w:pStyle w:val="Normal"/>
+        <w:numPr>
+          <w:ilvl w:val="0"/>
+          <w:numId w:val="0"/>
+        </w:numPr>
+        <w:spacing w:lineRule="auto" w:line="240"/>
+        <w:ind w:left="720" w:hanging="0"/>
+        <w:jc w:val="left"/>
+        <w:rPr/>
+      </w:pPr>
+      <w:r>
+        <w:rPr/>
+      </w:r>
+    </w:p>
+    <w:p>
+      <w:pPr>
+        <w:pStyle w:val="Balk3"/>
+        <w:numPr>
+          <w:ilvl w:val="2"/>
+          <w:numId w:val="2"/>
+        </w:numPr>
+        <w:rPr>
+          <w:lang w:val="en-US"/>
+        </w:rPr>
+      </w:pPr>
+      <w:bookmarkStart w:id="12" w:name="_Toc527395316"/>
+      <w:r>
+        <w:rPr>
+          <w:lang w:val="en-US"/>
+        </w:rPr>
+        <w:t>Project Deliverables</w:t>
+      </w:r>
+      <w:bookmarkEnd w:id="12"/>
+    </w:p>
+    <w:p>
+      <w:pPr>
+        <w:pStyle w:val="Normal"/>
+        <w:spacing w:lineRule="auto" w:line="240"/>
+        <w:rPr/>
+      </w:pPr>
+      <w:r>
+        <w:rPr/>
+        <w:t>Deliverables with known dates are shown in the table.The table will be updated every week.The documents will be delivered in docx format.</w:t>
+      </w:r>
+    </w:p>
+    <w:tbl>
+      <w:tblPr>
+        <w:tblW w:w="9072" w:type="dxa"/>
+        <w:jc w:val="left"/>
+        <w:tblInd w:w="55" w:type="dxa"/>
+        <w:tblBorders>
+          <w:top w:val="single" w:sz="2" w:space="0" w:color="000000"/>
+          <w:left w:val="single" w:sz="2" w:space="0" w:color="000000"/>
+          <w:bottom w:val="single" w:sz="2" w:space="0" w:color="000000"/>
+          <w:insideH w:val="single" w:sz="2" w:space="0" w:color="000000"/>
+        </w:tblBorders>
+        <w:tblCellMar>
+          <w:top w:w="55" w:type="dxa"/>
+          <w:left w:w="50" w:type="dxa"/>
+          <w:bottom w:w="55" w:type="dxa"/>
+          <w:right w:w="55" w:type="dxa"/>
+        </w:tblCellMar>
+      </w:tblPr>
+      <w:tblGrid>
+        <w:gridCol w:w="3024"/>
+        <w:gridCol w:w="3024"/>
+        <w:gridCol w:w="3024"/>
+      </w:tblGrid>
+      <w:tr>
+        <w:trPr/>
+        <w:tc>
+          <w:tcPr>
+            <w:tcW w:w="3024" w:type="dxa"/>
+            <w:tcBorders>
+              <w:top w:val="single" w:sz="2" w:space="0" w:color="000000"/>
+              <w:left w:val="single" w:sz="2" w:space="0" w:color="000000"/>
+              <w:bottom w:val="single" w:sz="2" w:space="0" w:color="000000"/>
+              <w:insideH w:val="single" w:sz="2" w:space="0" w:color="000000"/>
+            </w:tcBorders>
+            <w:shd w:fill="666666" w:val="clear"/>
+          </w:tcPr>
+          <w:p>
+            <w:pPr>
+              <w:pStyle w:val="Tabloerii"/>
+              <w:spacing w:before="0" w:after="200"/>
+              <w:jc w:val="center"/>
               <w:rPr>
                 <w:b/>
                 <w:b/>
                 <w:bCs/>
-                <w:highlight w:val="lightGray"/>
+                <w:highlight w:val="darkGray"/>
               </w:rPr>
             </w:pPr>
             <w:r>
               <w:rPr>
                 <w:b/>
                 <w:bCs/>
-                <w:highlight w:val="lightGray"/>
+                <w:highlight w:val="darkGray"/>
+              </w:rPr>
+              <w:t>PRODUCT NAME</w:t>
+            </w:r>
+          </w:p>
+        </w:tc>
+        <w:tc>
+          <w:tcPr>
+            <w:tcW w:w="3024" w:type="dxa"/>
+            <w:tcBorders>
+              <w:top w:val="single" w:sz="2" w:space="0" w:color="000000"/>
+              <w:left w:val="single" w:sz="2" w:space="0" w:color="000000"/>
+              <w:bottom w:val="single" w:sz="2" w:space="0" w:color="000000"/>
+              <w:insideH w:val="single" w:sz="2" w:space="0" w:color="000000"/>
+            </w:tcBorders>
+            <w:shd w:fill="666666" w:val="clear"/>
+          </w:tcPr>
+          <w:p>
+            <w:pPr>
+              <w:pStyle w:val="Tabloerii"/>
+              <w:spacing w:before="0" w:after="200"/>
+              <w:jc w:val="center"/>
+              <w:rPr/>
+            </w:pPr>
+            <w:r>
+              <w:rPr>
+                <w:b/>
+                <w:bCs/>
+                <w:highlight w:val="darkGray"/>
+              </w:rPr>
+              <w:t>DESCRIPTION</w:t>
+            </w:r>
+          </w:p>
+        </w:tc>
+        <w:tc>
+          <w:tcPr>
+            <w:tcW w:w="3024" w:type="dxa"/>
+            <w:tcBorders>
+              <w:top w:val="single" w:sz="2" w:space="0" w:color="000000"/>
+              <w:left w:val="single" w:sz="2" w:space="0" w:color="000000"/>
+              <w:bottom w:val="single" w:sz="2" w:space="0" w:color="000000"/>
+              <w:right w:val="single" w:sz="2" w:space="0" w:color="000000"/>
+              <w:insideH w:val="single" w:sz="2" w:space="0" w:color="000000"/>
+              <w:insideV w:val="single" w:sz="2" w:space="0" w:color="000000"/>
+            </w:tcBorders>
+            <w:shd w:fill="666666" w:val="clear"/>
+          </w:tcPr>
+          <w:p>
+            <w:pPr>
+              <w:pStyle w:val="Tabloerii"/>
+              <w:spacing w:before="0" w:after="200"/>
+              <w:jc w:val="center"/>
+              <w:rPr>
+                <w:b/>
+                <w:b/>
+                <w:bCs/>
+                <w:highlight w:val="darkGray"/>
+              </w:rPr>
+            </w:pPr>
+            <w:r>
+              <w:rPr>
+                <w:b/>
+                <w:bCs/>
+                <w:highlight w:val="darkGray"/>
+              </w:rPr>
+              <w:t>DELIVERY DATE</w:t>
+            </w:r>
+          </w:p>
+        </w:tc>
+      </w:tr>
+      <w:tr>
+        <w:trPr/>
+        <w:tc>
+          <w:tcPr>
+            <w:tcW w:w="3024" w:type="dxa"/>
+            <w:tcBorders>
+              <w:top w:val="single" w:sz="2" w:space="0" w:color="000000"/>
+              <w:left w:val="single" w:sz="2" w:space="0" w:color="000000"/>
+              <w:bottom w:val="single" w:sz="2" w:space="0" w:color="000000"/>
+              <w:insideH w:val="single" w:sz="2" w:space="0" w:color="000000"/>
+            </w:tcBorders>
+            <w:shd w:fill="auto" w:val="clear"/>
+          </w:tcPr>
+          <w:p>
+            <w:pPr>
+              <w:pStyle w:val="Tabloerii"/>
+              <w:spacing w:before="0" w:after="200"/>
+              <w:jc w:val="center"/>
+              <w:rPr/>
+            </w:pPr>
+            <w:r>
+              <w:rPr/>
+              <w:t xml:space="preserve">Problem Statement </w:t>
+            </w:r>
+          </w:p>
+        </w:tc>
+        <w:tc>
+          <w:tcPr>
+            <w:tcW w:w="3024" w:type="dxa"/>
+            <w:tcBorders>
+              <w:top w:val="single" w:sz="2" w:space="0" w:color="000000"/>
+              <w:left w:val="single" w:sz="2" w:space="0" w:color="000000"/>
+              <w:bottom w:val="single" w:sz="2" w:space="0" w:color="000000"/>
+              <w:insideH w:val="single" w:sz="2" w:space="0" w:color="000000"/>
+            </w:tcBorders>
+            <w:shd w:fill="auto" w:val="clear"/>
+          </w:tcPr>
+          <w:p>
+            <w:pPr>
+              <w:pStyle w:val="Tabloerii"/>
+              <w:spacing w:before="0" w:after="200"/>
+              <w:jc w:val="center"/>
+              <w:rPr/>
+            </w:pPr>
+            <w:r>
+              <w:rPr/>
+              <w:t>Define the problem</w:t>
+            </w:r>
+          </w:p>
+        </w:tc>
+        <w:tc>
+          <w:tcPr>
+            <w:tcW w:w="3024" w:type="dxa"/>
+            <w:tcBorders>
+              <w:top w:val="single" w:sz="2" w:space="0" w:color="000000"/>
+              <w:left w:val="single" w:sz="2" w:space="0" w:color="000000"/>
+              <w:bottom w:val="single" w:sz="2" w:space="0" w:color="000000"/>
+              <w:right w:val="single" w:sz="2" w:space="0" w:color="000000"/>
+              <w:insideH w:val="single" w:sz="2" w:space="0" w:color="000000"/>
+              <w:insideV w:val="single" w:sz="2" w:space="0" w:color="000000"/>
+            </w:tcBorders>
+            <w:shd w:fill="auto" w:val="clear"/>
+          </w:tcPr>
+          <w:p>
+            <w:pPr>
+              <w:pStyle w:val="Tabloerii"/>
+              <w:spacing w:before="0" w:after="200"/>
+              <w:jc w:val="center"/>
+              <w:rPr/>
+            </w:pPr>
+            <w:r>
+              <w:rPr/>
+              <w:t>12.10.2018</w:t>
+            </w:r>
+          </w:p>
+        </w:tc>
+      </w:tr>
+      <w:tr>
+        <w:trPr/>
+        <w:tc>
+          <w:tcPr>
+            <w:tcW w:w="3024" w:type="dxa"/>
+            <w:tcBorders>
+              <w:top w:val="single" w:sz="2" w:space="0" w:color="000000"/>
+              <w:left w:val="single" w:sz="2" w:space="0" w:color="000000"/>
+              <w:bottom w:val="single" w:sz="2" w:space="0" w:color="000000"/>
+              <w:insideH w:val="single" w:sz="2" w:space="0" w:color="000000"/>
+            </w:tcBorders>
+            <w:shd w:fill="auto" w:val="clear"/>
+          </w:tcPr>
+          <w:p>
+            <w:pPr>
+              <w:pStyle w:val="Tabloerii"/>
+              <w:spacing w:before="0" w:after="200"/>
+              <w:jc w:val="center"/>
+              <w:rPr/>
+            </w:pPr>
+            <w:r>
+              <w:rPr/>
+              <w:t xml:space="preserve">Initial Plan </w:t>
+            </w:r>
+          </w:p>
+        </w:tc>
+        <w:tc>
+          <w:tcPr>
+            <w:tcW w:w="3024" w:type="dxa"/>
+            <w:tcBorders>
+              <w:top w:val="single" w:sz="2" w:space="0" w:color="000000"/>
+              <w:left w:val="single" w:sz="2" w:space="0" w:color="000000"/>
+              <w:bottom w:val="single" w:sz="2" w:space="0" w:color="000000"/>
+              <w:insideH w:val="single" w:sz="2" w:space="0" w:color="000000"/>
+            </w:tcBorders>
+            <w:shd w:fill="auto" w:val="clear"/>
+          </w:tcPr>
+          <w:p>
+            <w:pPr>
+              <w:pStyle w:val="Tabloerii"/>
+              <w:spacing w:before="0" w:after="200"/>
+              <w:jc w:val="center"/>
+              <w:rPr/>
+            </w:pPr>
+            <w:r>
+              <w:rPr/>
+              <w:t xml:space="preserve">Determine the managerial and technical process </w:t>
+            </w:r>
+          </w:p>
+        </w:tc>
+        <w:tc>
+          <w:tcPr>
+            <w:tcW w:w="3024" w:type="dxa"/>
+            <w:tcBorders>
+              <w:top w:val="single" w:sz="2" w:space="0" w:color="000000"/>
+              <w:left w:val="single" w:sz="2" w:space="0" w:color="000000"/>
+              <w:bottom w:val="single" w:sz="2" w:space="0" w:color="000000"/>
+              <w:right w:val="single" w:sz="2" w:space="0" w:color="000000"/>
+              <w:insideH w:val="single" w:sz="2" w:space="0" w:color="000000"/>
+              <w:insideV w:val="single" w:sz="2" w:space="0" w:color="000000"/>
+            </w:tcBorders>
+            <w:shd w:fill="auto" w:val="clear"/>
+          </w:tcPr>
+          <w:p>
+            <w:pPr>
+              <w:pStyle w:val="Tabloerii"/>
+              <w:spacing w:before="0" w:after="200"/>
+              <w:jc w:val="center"/>
+              <w:rPr/>
+            </w:pPr>
+            <w:r>
+              <w:rPr/>
+              <w:t>23.10.2018</w:t>
+            </w:r>
+          </w:p>
+        </w:tc>
+      </w:tr>
+      <w:tr>
+        <w:trPr/>
+        <w:tc>
+          <w:tcPr>
+            <w:tcW w:w="3024" w:type="dxa"/>
+            <w:tcBorders>
+              <w:top w:val="single" w:sz="2" w:space="0" w:color="000000"/>
+              <w:left w:val="single" w:sz="2" w:space="0" w:color="000000"/>
+              <w:bottom w:val="single" w:sz="2" w:space="0" w:color="000000"/>
+              <w:insideH w:val="single" w:sz="2" w:space="0" w:color="000000"/>
+            </w:tcBorders>
+            <w:shd w:fill="auto" w:val="clear"/>
+          </w:tcPr>
+          <w:p>
+            <w:pPr>
+              <w:pStyle w:val="Tabloerii"/>
+              <w:spacing w:before="0" w:after="200"/>
+              <w:jc w:val="center"/>
+              <w:rPr/>
+            </w:pPr>
+            <w:r>
+              <w:rPr/>
+              <w:t xml:space="preserve">Reviewed Initial Plan </w:t>
+            </w:r>
+          </w:p>
+        </w:tc>
+        <w:tc>
+          <w:tcPr>
+            <w:tcW w:w="3024" w:type="dxa"/>
+            <w:tcBorders>
+              <w:top w:val="single" w:sz="2" w:space="0" w:color="000000"/>
+              <w:left w:val="single" w:sz="2" w:space="0" w:color="000000"/>
+              <w:bottom w:val="single" w:sz="2" w:space="0" w:color="000000"/>
+              <w:insideH w:val="single" w:sz="2" w:space="0" w:color="000000"/>
+            </w:tcBorders>
+            <w:shd w:fill="auto" w:val="clear"/>
+          </w:tcPr>
+          <w:p>
+            <w:pPr>
+              <w:pStyle w:val="Tabloerii"/>
+              <w:spacing w:before="0" w:after="200"/>
+              <w:jc w:val="center"/>
+              <w:rPr/>
+            </w:pPr>
+            <w:r>
+              <w:rPr/>
+              <w:t>Updated Version of Initial Plan</w:t>
+            </w:r>
+          </w:p>
+        </w:tc>
+        <w:tc>
+          <w:tcPr>
+            <w:tcW w:w="3024" w:type="dxa"/>
+            <w:tcBorders>
+              <w:top w:val="single" w:sz="2" w:space="0" w:color="000000"/>
+              <w:left w:val="single" w:sz="2" w:space="0" w:color="000000"/>
+              <w:bottom w:val="single" w:sz="2" w:space="0" w:color="000000"/>
+              <w:right w:val="single" w:sz="2" w:space="0" w:color="000000"/>
+              <w:insideH w:val="single" w:sz="2" w:space="0" w:color="000000"/>
+              <w:insideV w:val="single" w:sz="2" w:space="0" w:color="000000"/>
+            </w:tcBorders>
+            <w:shd w:fill="auto" w:val="clear"/>
+          </w:tcPr>
+          <w:p>
+            <w:pPr>
+              <w:pStyle w:val="Tabloerii"/>
+              <w:spacing w:before="0" w:after="200"/>
+              <w:jc w:val="center"/>
+              <w:rPr/>
+            </w:pPr>
+            <w:r>
+              <w:rPr/>
+              <w:t>26.10.2018</w:t>
+            </w:r>
+          </w:p>
+        </w:tc>
+      </w:tr>
+    </w:tbl>
+    <w:p>
+      <w:pPr>
+        <w:pStyle w:val="Normal"/>
+        <w:spacing w:lineRule="auto" w:line="240"/>
+        <w:jc w:val="center"/>
+        <w:rPr>
+          <w:b/>
+          <w:b/>
+          <w:bCs/>
+        </w:rPr>
+      </w:pPr>
+      <w:r>
+        <w:rPr>
+          <w:b/>
+          <w:bCs/>
+        </w:rPr>
+        <w:t>Table-2</w:t>
+      </w:r>
+    </w:p>
+    <w:p>
+      <w:pPr>
+        <w:pStyle w:val="Normal"/>
+        <w:spacing w:lineRule="auto" w:line="240"/>
+        <w:jc w:val="left"/>
+        <w:rPr/>
+      </w:pPr>
+      <w:r>
+        <w:rPr/>
+        <w:t>All deliverables shall be submitted to the instructor and to the customer in electronic format. Final Product is submitted to the instructor in copy with all codes and documents.</w:t>
+      </w:r>
+    </w:p>
+    <w:p>
+      <w:pPr>
+        <w:pStyle w:val="Balk3"/>
+        <w:numPr>
+          <w:ilvl w:val="2"/>
+          <w:numId w:val="2"/>
+        </w:numPr>
+        <w:rPr/>
+      </w:pPr>
+      <w:bookmarkStart w:id="13" w:name="_Toc527395317"/>
+      <w:r>
+        <w:rPr>
+          <w:lang w:val="en-US"/>
+        </w:rPr>
+        <w:t>Schedule and Budget Summary</w:t>
+      </w:r>
+      <w:bookmarkEnd w:id="13"/>
+    </w:p>
+    <w:p>
+      <w:pPr>
+        <w:pStyle w:val="Normal"/>
+        <w:rPr>
+          <w:lang w:val="en-US"/>
+        </w:rPr>
+      </w:pPr>
+      <w:r>
+        <w:rPr>
+          <w:lang w:val="en-US"/>
+        </w:rPr>
+      </w:r>
+    </w:p>
+    <w:tbl>
+      <w:tblPr>
+        <w:tblW w:w="9072" w:type="dxa"/>
+        <w:jc w:val="left"/>
+        <w:tblInd w:w="55" w:type="dxa"/>
+        <w:tblBorders>
+          <w:top w:val="single" w:sz="2" w:space="0" w:color="000000"/>
+          <w:left w:val="single" w:sz="2" w:space="0" w:color="000000"/>
+          <w:bottom w:val="single" w:sz="2" w:space="0" w:color="000000"/>
+          <w:insideH w:val="single" w:sz="2" w:space="0" w:color="000000"/>
+        </w:tblBorders>
+        <w:tblCellMar>
+          <w:top w:w="55" w:type="dxa"/>
+          <w:left w:w="50" w:type="dxa"/>
+          <w:bottom w:w="55" w:type="dxa"/>
+          <w:right w:w="55" w:type="dxa"/>
+        </w:tblCellMar>
+      </w:tblPr>
+      <w:tblGrid>
+        <w:gridCol w:w="4536"/>
+        <w:gridCol w:w="4535"/>
+      </w:tblGrid>
+      <w:tr>
+        <w:trPr/>
+        <w:tc>
+          <w:tcPr>
+            <w:tcW w:w="4536" w:type="dxa"/>
+            <w:tcBorders>
+              <w:top w:val="single" w:sz="2" w:space="0" w:color="000000"/>
+              <w:left w:val="single" w:sz="2" w:space="0" w:color="000000"/>
+              <w:bottom w:val="single" w:sz="2" w:space="0" w:color="000000"/>
+              <w:insideH w:val="single" w:sz="2" w:space="0" w:color="000000"/>
+            </w:tcBorders>
+            <w:shd w:fill="666666" w:val="clear"/>
+          </w:tcPr>
+          <w:p>
+            <w:pPr>
+              <w:pStyle w:val="Tabloerii"/>
+              <w:spacing w:before="0" w:after="200"/>
+              <w:jc w:val="center"/>
+              <w:rPr>
+                <w:b/>
+                <w:b/>
+                <w:bCs/>
+              </w:rPr>
+            </w:pPr>
+            <w:r>
+              <w:rPr>
+                <w:b/>
+                <w:bCs/>
+              </w:rPr>
+              <w:t>Due Date</w:t>
+            </w:r>
+          </w:p>
+        </w:tc>
+        <w:tc>
+          <w:tcPr>
+            <w:tcW w:w="4535" w:type="dxa"/>
+            <w:tcBorders>
+              <w:top w:val="single" w:sz="2" w:space="0" w:color="000000"/>
+              <w:left w:val="single" w:sz="2" w:space="0" w:color="000000"/>
+              <w:bottom w:val="single" w:sz="2" w:space="0" w:color="000000"/>
+              <w:right w:val="single" w:sz="2" w:space="0" w:color="000000"/>
+              <w:insideH w:val="single" w:sz="2" w:space="0" w:color="000000"/>
+              <w:insideV w:val="single" w:sz="2" w:space="0" w:color="000000"/>
+            </w:tcBorders>
+            <w:shd w:fill="666666" w:val="clear"/>
+          </w:tcPr>
+          <w:p>
+            <w:pPr>
+              <w:pStyle w:val="Tabloerii"/>
+              <w:spacing w:before="0" w:after="200"/>
+              <w:jc w:val="center"/>
+              <w:rPr>
+                <w:b/>
+                <w:b/>
+                <w:bCs/>
+              </w:rPr>
+            </w:pPr>
+            <w:r>
+              <w:rPr>
+                <w:b/>
+                <w:bCs/>
+              </w:rPr>
+              <w:t>Document / Activity Name</w:t>
+            </w:r>
+          </w:p>
+        </w:tc>
+      </w:tr>
+      <w:tr>
+        <w:trPr/>
+        <w:tc>
+          <w:tcPr>
+            <w:tcW w:w="4536" w:type="dxa"/>
+            <w:tcBorders>
+              <w:top w:val="single" w:sz="2" w:space="0" w:color="000000"/>
+              <w:left w:val="single" w:sz="2" w:space="0" w:color="000000"/>
+              <w:bottom w:val="single" w:sz="2" w:space="0" w:color="000000"/>
+              <w:insideH w:val="single" w:sz="2" w:space="0" w:color="000000"/>
+            </w:tcBorders>
+            <w:shd w:fill="auto" w:val="clear"/>
+          </w:tcPr>
+          <w:p>
+            <w:pPr>
+              <w:pStyle w:val="Tabloerii"/>
+              <w:spacing w:before="0" w:after="200"/>
+              <w:jc w:val="center"/>
+              <w:rPr/>
+            </w:pPr>
+            <w:r>
+              <w:rPr/>
+              <w:t>18.10.2018</w:t>
+            </w:r>
+          </w:p>
+        </w:tc>
+        <w:tc>
+          <w:tcPr>
+            <w:tcW w:w="4535" w:type="dxa"/>
+            <w:tcBorders>
+              <w:top w:val="single" w:sz="2" w:space="0" w:color="000000"/>
+              <w:left w:val="single" w:sz="2" w:space="0" w:color="000000"/>
+              <w:bottom w:val="single" w:sz="2" w:space="0" w:color="000000"/>
+              <w:right w:val="single" w:sz="2" w:space="0" w:color="000000"/>
+              <w:insideH w:val="single" w:sz="2" w:space="0" w:color="000000"/>
+              <w:insideV w:val="single" w:sz="2" w:space="0" w:color="000000"/>
+            </w:tcBorders>
+            <w:shd w:fill="auto" w:val="clear"/>
+          </w:tcPr>
+          <w:p>
+            <w:pPr>
+              <w:pStyle w:val="Tabloerii"/>
+              <w:spacing w:before="0" w:after="200"/>
+              <w:jc w:val="center"/>
+              <w:rPr/>
+            </w:pPr>
+            <w:r>
+              <w:rPr/>
+              <w:t>Initial Plan Meeting</w:t>
+            </w:r>
+          </w:p>
+        </w:tc>
+      </w:tr>
+      <w:tr>
+        <w:trPr/>
+        <w:tc>
+          <w:tcPr>
+            <w:tcW w:w="4536" w:type="dxa"/>
+            <w:tcBorders>
+              <w:top w:val="single" w:sz="2" w:space="0" w:color="000000"/>
+              <w:left w:val="single" w:sz="2" w:space="0" w:color="000000"/>
+              <w:bottom w:val="single" w:sz="2" w:space="0" w:color="000000"/>
+              <w:insideH w:val="single" w:sz="2" w:space="0" w:color="000000"/>
+            </w:tcBorders>
+            <w:shd w:fill="auto" w:val="clear"/>
+          </w:tcPr>
+          <w:p>
+            <w:pPr>
+              <w:pStyle w:val="Tabloerii"/>
+              <w:spacing w:before="0" w:after="200"/>
+              <w:jc w:val="center"/>
+              <w:rPr/>
+            </w:pPr>
+            <w:r>
+              <w:rPr/>
+              <w:t>23.10.2018</w:t>
+            </w:r>
+          </w:p>
+        </w:tc>
+        <w:tc>
+          <w:tcPr>
+            <w:tcW w:w="4535" w:type="dxa"/>
+            <w:tcBorders>
+              <w:top w:val="single" w:sz="2" w:space="0" w:color="000000"/>
+              <w:left w:val="single" w:sz="2" w:space="0" w:color="000000"/>
+              <w:bottom w:val="single" w:sz="2" w:space="0" w:color="000000"/>
+              <w:right w:val="single" w:sz="2" w:space="0" w:color="000000"/>
+              <w:insideH w:val="single" w:sz="2" w:space="0" w:color="000000"/>
+              <w:insideV w:val="single" w:sz="2" w:space="0" w:color="000000"/>
+            </w:tcBorders>
+            <w:shd w:fill="auto" w:val="clear"/>
+          </w:tcPr>
+          <w:p>
+            <w:pPr>
+              <w:pStyle w:val="Tabloerii"/>
+              <w:spacing w:before="0" w:after="200"/>
+              <w:jc w:val="center"/>
+              <w:rPr/>
+            </w:pPr>
+            <w:r>
+              <w:rPr/>
+              <w:t>Initial Plan Report</w:t>
+            </w:r>
+          </w:p>
+        </w:tc>
+      </w:tr>
+      <w:tr>
+        <w:trPr/>
+        <w:tc>
+          <w:tcPr>
+            <w:tcW w:w="4536" w:type="dxa"/>
+            <w:tcBorders>
+              <w:top w:val="single" w:sz="2" w:space="0" w:color="000000"/>
+              <w:left w:val="single" w:sz="2" w:space="0" w:color="000000"/>
+              <w:bottom w:val="single" w:sz="2" w:space="0" w:color="000000"/>
+              <w:insideH w:val="single" w:sz="2" w:space="0" w:color="000000"/>
+            </w:tcBorders>
+            <w:shd w:fill="auto" w:val="clear"/>
+          </w:tcPr>
+          <w:p>
+            <w:pPr>
+              <w:pStyle w:val="Tabloerii"/>
+              <w:spacing w:before="0" w:after="200"/>
+              <w:jc w:val="center"/>
+              <w:rPr/>
+            </w:pPr>
+            <w:r>
+              <w:rPr/>
+              <w:t>26.10.2018</w:t>
+            </w:r>
+          </w:p>
+        </w:tc>
+        <w:tc>
+          <w:tcPr>
+            <w:tcW w:w="4535" w:type="dxa"/>
+            <w:tcBorders>
+              <w:top w:val="single" w:sz="2" w:space="0" w:color="000000"/>
+              <w:left w:val="single" w:sz="2" w:space="0" w:color="000000"/>
+              <w:bottom w:val="single" w:sz="2" w:space="0" w:color="000000"/>
+              <w:right w:val="single" w:sz="2" w:space="0" w:color="000000"/>
+              <w:insideH w:val="single" w:sz="2" w:space="0" w:color="000000"/>
+              <w:insideV w:val="single" w:sz="2" w:space="0" w:color="000000"/>
+            </w:tcBorders>
+            <w:shd w:fill="auto" w:val="clear"/>
+          </w:tcPr>
+          <w:p>
+            <w:pPr>
+              <w:pStyle w:val="Tabloerii"/>
+              <w:spacing w:before="0" w:after="200"/>
+              <w:jc w:val="center"/>
+              <w:rPr/>
+            </w:pPr>
+            <w:r>
+              <w:rPr/>
+              <w:t>Initial Plan Review Report</w:t>
+            </w:r>
+          </w:p>
+        </w:tc>
+      </w:tr>
+    </w:tbl>
+    <w:p>
+      <w:pPr>
+        <w:pStyle w:val="Normal"/>
+        <w:spacing w:lineRule="auto" w:line="240"/>
+        <w:ind w:left="720" w:hanging="0"/>
+        <w:jc w:val="center"/>
+        <w:rPr>
+          <w:lang w:val="en-US"/>
+        </w:rPr>
+      </w:pPr>
+      <w:r>
+        <w:rPr>
+          <w:lang w:val="en-US"/>
+        </w:rPr>
+        <w:t>Table-3</w:t>
+      </w:r>
+    </w:p>
+    <w:p>
+      <w:pPr>
+        <w:pStyle w:val="Normal"/>
+        <w:spacing w:lineRule="auto" w:line="240"/>
+        <w:ind w:left="720" w:hanging="0"/>
+        <w:jc w:val="left"/>
+        <w:rPr/>
+      </w:pPr>
+      <w:r>
+        <w:rPr>
+          <w:lang w:val="en-US"/>
+        </w:rPr>
+        <w:t xml:space="preserve">There is not any budget to use in the project because this project contains only softwares and that softwares does not need any licence price. </w:t>
+      </w:r>
+    </w:p>
+    <w:p>
+      <w:pPr>
+        <w:pStyle w:val="Normal"/>
+        <w:spacing w:lineRule="auto" w:line="240"/>
+        <w:jc w:val="left"/>
+        <w:rPr>
+          <w:lang w:val="en-US"/>
+        </w:rPr>
+      </w:pPr>
+      <w:r>
+        <w:rPr>
+          <w:lang w:val="en-US"/>
+        </w:rPr>
+      </w:r>
+    </w:p>
+    <w:p>
+      <w:pPr>
+        <w:pStyle w:val="Balk2"/>
+        <w:numPr>
+          <w:ilvl w:val="1"/>
+          <w:numId w:val="2"/>
+        </w:numPr>
+        <w:rPr/>
+      </w:pPr>
+      <w:bookmarkStart w:id="14" w:name="_Toc527395318"/>
+      <w:r>
+        <w:rPr>
+          <w:lang w:val="en-US"/>
+        </w:rPr>
+        <w:t>Evolution of the SPMP</w:t>
+      </w:r>
+      <w:bookmarkEnd w:id="14"/>
+    </w:p>
+    <w:p>
+      <w:pPr>
+        <w:pStyle w:val="Normal"/>
+        <w:spacing w:lineRule="auto" w:line="240"/>
+        <w:jc w:val="left"/>
+        <w:rPr>
+          <w:i/>
+          <w:i/>
+          <w:color w:val="FF0000"/>
+          <w:sz w:val="24"/>
+          <w:lang w:val="en-US"/>
+        </w:rPr>
+      </w:pPr>
+      <w:r>
+        <w:rPr>
+          <w:i/>
+          <w:color w:val="FF0000"/>
+          <w:sz w:val="24"/>
+          <w:lang w:val="en-US"/>
+        </w:rPr>
+      </w:r>
+    </w:p>
+    <w:p>
+      <w:pPr>
+        <w:pStyle w:val="Normal"/>
+        <w:spacing w:lineRule="auto" w:line="240"/>
+        <w:jc w:val="left"/>
+        <w:rPr/>
+      </w:pPr>
+      <w:r>
+        <w:rPr/>
+        <w:t xml:space="preserve">This is the first version of the Initial Plan where subsequence changes will be mentioned in this part of the Updated Initial Plan. The table below shows the updates which are planned to be done to the Initial Plan. </w:t>
+      </w:r>
+    </w:p>
+    <w:p>
+      <w:pPr>
+        <w:pStyle w:val="Normal"/>
+        <w:spacing w:lineRule="auto" w:line="240"/>
+        <w:jc w:val="center"/>
+        <w:rPr>
+          <w:b w:val="false"/>
+          <w:b w:val="false"/>
+          <w:bCs w:val="false"/>
+        </w:rPr>
+      </w:pPr>
+      <w:r>
+        <w:rPr>
+          <w:b w:val="false"/>
+          <w:bCs w:val="false"/>
+        </w:rPr>
+      </w:r>
+    </w:p>
+    <w:tbl>
+      <w:tblPr>
+        <w:tblW w:w="9072" w:type="dxa"/>
+        <w:jc w:val="left"/>
+        <w:tblInd w:w="55" w:type="dxa"/>
+        <w:tblBorders>
+          <w:top w:val="single" w:sz="2" w:space="0" w:color="000000"/>
+          <w:left w:val="single" w:sz="2" w:space="0" w:color="000000"/>
+          <w:bottom w:val="single" w:sz="2" w:space="0" w:color="000000"/>
+          <w:insideH w:val="single" w:sz="2" w:space="0" w:color="000000"/>
+        </w:tblBorders>
+        <w:tblCellMar>
+          <w:top w:w="55" w:type="dxa"/>
+          <w:left w:w="50" w:type="dxa"/>
+          <w:bottom w:w="55" w:type="dxa"/>
+          <w:right w:w="55" w:type="dxa"/>
+        </w:tblCellMar>
+      </w:tblPr>
+      <w:tblGrid>
+        <w:gridCol w:w="1814"/>
+        <w:gridCol w:w="1814"/>
+        <w:gridCol w:w="1815"/>
+        <w:gridCol w:w="1814"/>
+        <w:gridCol w:w="1815"/>
+      </w:tblGrid>
+      <w:tr>
+        <w:trPr/>
+        <w:tc>
+          <w:tcPr>
+            <w:tcW w:w="1814" w:type="dxa"/>
+            <w:tcBorders>
+              <w:top w:val="single" w:sz="2" w:space="0" w:color="000000"/>
+              <w:left w:val="single" w:sz="2" w:space="0" w:color="000000"/>
+              <w:bottom w:val="single" w:sz="2" w:space="0" w:color="000000"/>
+              <w:insideH w:val="single" w:sz="2" w:space="0" w:color="000000"/>
+            </w:tcBorders>
+            <w:shd w:fill="666666" w:val="clear"/>
+          </w:tcPr>
+          <w:p>
+            <w:pPr>
+              <w:pStyle w:val="Tabloerii"/>
+              <w:spacing w:before="0" w:after="200"/>
+              <w:jc w:val="center"/>
+              <w:rPr>
+                <w:b/>
+                <w:b/>
+                <w:bCs/>
+              </w:rPr>
+            </w:pPr>
+            <w:r>
+              <w:rPr>
+                <w:b/>
+                <w:bCs/>
+              </w:rPr>
+              <w:t>Date</w:t>
+            </w:r>
+          </w:p>
+        </w:tc>
+        <w:tc>
+          <w:tcPr>
+            <w:tcW w:w="1814" w:type="dxa"/>
+            <w:tcBorders>
+              <w:top w:val="single" w:sz="2" w:space="0" w:color="000000"/>
+              <w:left w:val="single" w:sz="2" w:space="0" w:color="000000"/>
+              <w:bottom w:val="single" w:sz="2" w:space="0" w:color="000000"/>
+              <w:insideH w:val="single" w:sz="2" w:space="0" w:color="000000"/>
+            </w:tcBorders>
+            <w:shd w:fill="666666" w:val="clear"/>
+          </w:tcPr>
+          <w:p>
+            <w:pPr>
+              <w:pStyle w:val="Tabloerii"/>
+              <w:spacing w:before="0" w:after="200"/>
+              <w:jc w:val="center"/>
+              <w:rPr>
+                <w:b/>
+                <w:b/>
+                <w:bCs/>
+              </w:rPr>
+            </w:pPr>
+            <w:r>
+              <w:rPr>
+                <w:b/>
+                <w:bCs/>
+              </w:rPr>
+              <w:t>Version</w:t>
+            </w:r>
+          </w:p>
+        </w:tc>
+        <w:tc>
+          <w:tcPr>
+            <w:tcW w:w="1815" w:type="dxa"/>
+            <w:tcBorders>
+              <w:top w:val="single" w:sz="2" w:space="0" w:color="000000"/>
+              <w:left w:val="single" w:sz="2" w:space="0" w:color="000000"/>
+              <w:bottom w:val="single" w:sz="2" w:space="0" w:color="000000"/>
+              <w:insideH w:val="single" w:sz="2" w:space="0" w:color="000000"/>
+            </w:tcBorders>
+            <w:shd w:fill="666666" w:val="clear"/>
+          </w:tcPr>
+          <w:p>
+            <w:pPr>
+              <w:pStyle w:val="Tabloerii"/>
+              <w:spacing w:before="0" w:after="200"/>
+              <w:jc w:val="center"/>
+              <w:rPr>
+                <w:b/>
+                <w:b/>
+                <w:bCs/>
+              </w:rPr>
+            </w:pPr>
+            <w:r>
+              <w:rPr>
+                <w:b/>
+                <w:bCs/>
+              </w:rPr>
+              <w:t>File Name</w:t>
+            </w:r>
+          </w:p>
+        </w:tc>
+        <w:tc>
+          <w:tcPr>
+            <w:tcW w:w="1814" w:type="dxa"/>
+            <w:tcBorders>
+              <w:top w:val="single" w:sz="2" w:space="0" w:color="000000"/>
+              <w:left w:val="single" w:sz="2" w:space="0" w:color="000000"/>
+              <w:bottom w:val="single" w:sz="2" w:space="0" w:color="000000"/>
+              <w:insideH w:val="single" w:sz="2" w:space="0" w:color="000000"/>
+            </w:tcBorders>
+            <w:shd w:fill="666666" w:val="clear"/>
+          </w:tcPr>
+          <w:p>
+            <w:pPr>
+              <w:pStyle w:val="Tabloerii"/>
+              <w:spacing w:before="0" w:after="200"/>
+              <w:jc w:val="center"/>
+              <w:rPr>
+                <w:b/>
+                <w:b/>
+                <w:bCs/>
+              </w:rPr>
+            </w:pPr>
+            <w:r>
+              <w:rPr>
+                <w:b/>
+                <w:bCs/>
+              </w:rPr>
+              <w:t>Format</w:t>
+            </w:r>
+          </w:p>
+        </w:tc>
+        <w:tc>
+          <w:tcPr>
+            <w:tcW w:w="1815" w:type="dxa"/>
+            <w:tcBorders>
+              <w:top w:val="single" w:sz="2" w:space="0" w:color="000000"/>
+              <w:left w:val="single" w:sz="2" w:space="0" w:color="000000"/>
+              <w:bottom w:val="single" w:sz="2" w:space="0" w:color="000000"/>
+              <w:right w:val="single" w:sz="2" w:space="0" w:color="000000"/>
+              <w:insideH w:val="single" w:sz="2" w:space="0" w:color="000000"/>
+              <w:insideV w:val="single" w:sz="2" w:space="0" w:color="000000"/>
+            </w:tcBorders>
+            <w:shd w:fill="666666" w:val="clear"/>
+          </w:tcPr>
+          <w:p>
+            <w:pPr>
+              <w:pStyle w:val="Tabloerii"/>
+              <w:spacing w:before="0" w:after="200"/>
+              <w:jc w:val="center"/>
+              <w:rPr>
+                <w:b/>
+                <w:b/>
+                <w:bCs/>
+              </w:rPr>
+            </w:pPr>
+            <w:r>
+              <w:rPr>
+                <w:b/>
+                <w:bCs/>
               </w:rPr>
               <w:t>Status</w:t>
             </w:r>
@@ -721,7 +4283,7 @@
         </w:tc>
         <w:tc>
           <w:tcPr>
-            <w:tcW w:w="1697" w:type="dxa"/>
+            <w:tcW w:w="1815" w:type="dxa"/>
             <w:tcBorders>
               <w:top w:val="single" w:sz="2" w:space="0" w:color="000000"/>
               <w:left w:val="single" w:sz="2" w:space="0" w:color="000000"/>
@@ -745,7 +4307,7 @@
         </w:tc>
         <w:tc>
           <w:tcPr>
-            <w:tcW w:w="1755" w:type="dxa"/>
+            <w:tcW w:w="1814" w:type="dxa"/>
             <w:tcBorders>
               <w:top w:val="single" w:sz="2" w:space="0" w:color="000000"/>
               <w:left w:val="single" w:sz="2" w:space="0" w:color="000000"/>
@@ -763,13 +4325,13 @@
             </w:pPr>
             <w:r>
               <w:rPr/>
-              <w:t>Word.docx</w:t>
+              <w:t>docx</w:t>
             </w:r>
           </w:p>
         </w:tc>
         <w:tc>
           <w:tcPr>
-            <w:tcW w:w="1992" w:type="dxa"/>
+            <w:tcW w:w="1815" w:type="dxa"/>
             <w:tcBorders>
               <w:top w:val="single" w:sz="2" w:space="0" w:color="000000"/>
               <w:left w:val="single" w:sz="2" w:space="0" w:color="000000"/>
@@ -811,1981 +4373,10 @@
           <w:b w:val="false"/>
           <w:bCs w:val="false"/>
         </w:rPr>
-      </w:r>
-    </w:p>
-    <w:p>
-      <w:pPr>
-        <w:pStyle w:val="BelgeBal"/>
-        <w:rPr/>
-      </w:pPr>
-      <w:r>
-        <w:rPr/>
-      </w:r>
-    </w:p>
-    <w:p>
-      <w:pPr>
-        <w:pStyle w:val="BelgeBal"/>
-        <w:rPr/>
-      </w:pPr>
-      <w:r>
-        <w:rPr/>
-      </w:r>
-    </w:p>
-    <w:p>
-      <w:pPr>
-        <w:pStyle w:val="BelgeBal"/>
-        <w:rPr/>
-      </w:pPr>
-      <w:r>
-        <w:rPr/>
-      </w:r>
-    </w:p>
-    <w:p>
-      <w:pPr>
-        <w:pStyle w:val="BelgeBal"/>
-        <w:rPr/>
-      </w:pPr>
-      <w:r>
-        <w:rPr/>
-      </w:r>
-    </w:p>
-    <w:p>
-      <w:pPr>
-        <w:pStyle w:val="BelgeBal"/>
-        <w:rPr/>
-      </w:pPr>
-      <w:r>
-        <w:rPr/>
-      </w:r>
-    </w:p>
-    <w:p>
-      <w:pPr>
-        <w:pStyle w:val="BelgeBal"/>
-        <w:rPr/>
-      </w:pPr>
-      <w:r>
-        <w:rPr/>
-      </w:r>
-    </w:p>
-    <w:p>
-      <w:pPr>
-        <w:pStyle w:val="BelgeBal"/>
-        <w:rPr/>
-      </w:pPr>
-      <w:r>
-        <w:rPr/>
-      </w:r>
-    </w:p>
-    <w:p>
-      <w:pPr>
-        <w:pStyle w:val="BelgeBal"/>
-        <w:rPr/>
-      </w:pPr>
-      <w:r>
-        <w:rPr/>
-      </w:r>
-    </w:p>
-    <w:p>
-      <w:pPr>
-        <w:pStyle w:val="BelgeBal"/>
-        <w:rPr/>
-      </w:pPr>
-      <w:r>
-        <w:rPr/>
-      </w:r>
-    </w:p>
-    <w:p>
-      <w:pPr>
-        <w:pStyle w:val="BelgeBal"/>
-        <w:rPr/>
-      </w:pPr>
-      <w:r>
-        <w:rPr/>
-      </w:r>
-    </w:p>
-    <w:p>
-      <w:pPr>
-        <w:pStyle w:val="BelgeBal"/>
-        <w:rPr/>
-      </w:pPr>
-      <w:r>
-        <w:rPr/>
-      </w:r>
-    </w:p>
-    <w:p>
-      <w:pPr>
-        <w:pStyle w:val="BelgeBal"/>
-        <w:rPr/>
-      </w:pPr>
-      <w:r>
-        <w:rPr/>
-      </w:r>
-    </w:p>
-    <w:p>
-      <w:pPr>
-        <w:pStyle w:val="BelgeBal"/>
-        <w:rPr/>
-      </w:pPr>
-      <w:r>
-        <w:rPr/>
-      </w:r>
-    </w:p>
-    <w:p>
-      <w:pPr>
-        <w:pStyle w:val="BelgeBal"/>
-        <w:rPr/>
-      </w:pPr>
-      <w:r>
-        <w:rPr/>
-      </w:r>
-    </w:p>
-    <w:p>
-      <w:pPr>
-        <w:pStyle w:val="BelgeBal"/>
-        <w:rPr/>
-      </w:pPr>
-      <w:r>
-        <w:rPr/>
-      </w:r>
-    </w:p>
-    <w:p>
-      <w:pPr>
-        <w:pStyle w:val="BelgeBal"/>
-        <w:rPr/>
-      </w:pPr>
-      <w:r>
-        <w:rPr/>
-      </w:r>
-    </w:p>
-    <w:p>
-      <w:pPr>
-        <w:pStyle w:val="BelgeBal"/>
-        <w:rPr/>
-      </w:pPr>
-      <w:r>
-        <w:rPr/>
-      </w:r>
-    </w:p>
-    <w:p>
-      <w:pPr>
-        <w:pStyle w:val="BelgeBal"/>
-        <w:rPr/>
-      </w:pPr>
-      <w:r>
-        <w:rPr/>
-      </w:r>
-    </w:p>
-    <w:p>
-      <w:pPr>
-        <w:pStyle w:val="BelgeBal"/>
-        <w:rPr/>
-      </w:pPr>
-      <w:r>
-        <w:rPr/>
-      </w:r>
-    </w:p>
-    <w:p>
-      <w:pPr>
-        <w:pStyle w:val="BelgeBal"/>
-        <w:rPr/>
-      </w:pPr>
-      <w:r>
-        <w:rPr/>
-      </w:r>
-    </w:p>
-    <w:p>
-      <w:pPr>
-        <w:pStyle w:val="BelgeBal"/>
-        <w:rPr/>
-      </w:pPr>
-      <w:r>
-        <w:rPr/>
-      </w:r>
-    </w:p>
-    <w:p>
-      <w:pPr>
-        <w:pStyle w:val="BelgeBal"/>
-        <w:rPr/>
-      </w:pPr>
-      <w:bookmarkStart w:id="2" w:name="_Toc527395310"/>
-      <w:r>
-        <w:rPr/>
-        <w:t>PREFACE</w:t>
-      </w:r>
-      <w:bookmarkEnd w:id="2"/>
-    </w:p>
-    <w:p>
-      <w:pPr>
-        <w:pStyle w:val="Normal"/>
-        <w:spacing w:lineRule="auto" w:line="240"/>
-        <w:jc w:val="center"/>
-        <w:rPr/>
-      </w:pPr>
-      <w:r>
-        <w:rPr/>
-      </w:r>
-    </w:p>
-    <w:p>
-      <w:pPr>
-        <w:pStyle w:val="Normal"/>
-        <w:spacing w:lineRule="auto" w:line="240"/>
-        <w:jc w:val="left"/>
-        <w:rPr/>
-      </w:pPr>
-      <w:r>
-        <w:rPr/>
-        <w:t xml:space="preserve">The document contains the Initial Plan of MANAGEMENT SYSTEM. The mission of the project is to develop a web-based management system for companies. The Goal of the initial plan is to describe Management Sytem.This system contains C# .NET mvc [1]. </w:t>
+        <w:t>Table-4</w:t>
       </w:r>
       <w:r>
         <w:br w:type="page"/>
-      </w:r>
-    </w:p>
-    <w:p>
-      <w:pPr>
-        <w:pStyle w:val="BelgeBal"/>
-        <w:rPr>
-          <w:rStyle w:val="TitleChar"/>
-          <w:b/>
-          <w:b/>
-          <w:szCs w:val="32"/>
-        </w:rPr>
-      </w:pPr>
-      <w:bookmarkStart w:id="3" w:name="_Toc527395311"/>
-      <w:r>
-        <w:rPr>
-          <w:rStyle w:val="TitleChar"/>
-          <w:b/>
-        </w:rPr>
-        <w:t>TABLE OF CONTENTS</w:t>
-      </w:r>
-      <w:bookmarkEnd w:id="3"/>
-    </w:p>
-    <w:p>
-      <w:pPr>
-        <w:pStyle w:val="Normal"/>
-        <w:spacing w:lineRule="auto" w:line="240"/>
-        <w:jc w:val="center"/>
-        <w:rPr/>
-      </w:pPr>
-      <w:r>
-        <w:rPr/>
-      </w:r>
-    </w:p>
-    <w:p>
-      <w:pPr>
-        <w:pStyle w:val="Indekilerdizini1"/>
-        <w:tabs>
-          <w:tab w:val="right" w:pos="9062" w:leader="dot"/>
-        </w:tabs>
-        <w:rPr>
-          <w:rFonts w:ascii="Calibri" w:hAnsi="Calibri" w:eastAsia="" w:cs="" w:asciiTheme="minorHAnsi" w:cstheme="minorBidi" w:eastAsiaTheme="minorEastAsia" w:hAnsiTheme="minorHAnsi"/>
-          <w:b w:val="false"/>
-          <w:b w:val="false"/>
-          <w:bCs w:val="false"/>
-          <w:caps w:val="false"/>
-          <w:smallCaps w:val="false"/>
-          <w:sz w:val="22"/>
-          <w:szCs w:val="22"/>
-          <w:lang w:val="en-US"/>
-        </w:rPr>
-      </w:pPr>
-      <w:r>
-        <w:fldChar w:fldCharType="begin"/>
-      </w:r>
-      <w:r>
-        <w:rPr>
-          <w:webHidden/>
-          <w:rStyle w:val="DizinBalants"/>
-          <w:vanish w:val="false"/>
-        </w:rPr>
-        <w:instrText> TOC \z \o "1-3" \h</w:instrText>
-      </w:r>
-      <w:r>
-        <w:rPr>
-          <w:webHidden/>
-          <w:rStyle w:val="DizinBalants"/>
-          <w:vanish w:val="false"/>
-        </w:rPr>
-        <w:fldChar w:fldCharType="separate"/>
-      </w:r>
-      <w:hyperlink w:anchor="_Toc527395309">
-        <w:r>
-          <w:rPr>
-            <w:webHidden/>
-          </w:rPr>
-          <w:fldChar w:fldCharType="begin"/>
-        </w:r>
-        <w:r>
-          <w:rPr>
-            <w:webHidden/>
-          </w:rPr>
-          <w:instrText>PAGEREF _Toc527395309 \h</w:instrText>
-        </w:r>
-        <w:r>
-          <w:rPr>
-            <w:webHidden/>
-          </w:rPr>
-          <w:fldChar w:fldCharType="separate"/>
-        </w:r>
-        <w:r>
-          <w:rPr>
-            <w:webHidden/>
-            <w:rStyle w:val="DizinBalants"/>
-            <w:vanish w:val="false"/>
-          </w:rPr>
-          <w:t>CHANGE HISTORY</w:t>
-          <w:tab/>
-          <w:t>i</w:t>
-        </w:r>
-        <w:r>
-          <w:rPr>
-            <w:webHidden/>
-          </w:rPr>
-          <w:fldChar w:fldCharType="end"/>
-        </w:r>
-      </w:hyperlink>
-    </w:p>
-    <w:p>
-      <w:pPr>
-        <w:pStyle w:val="Indekilerdizini1"/>
-        <w:tabs>
-          <w:tab w:val="right" w:pos="9062" w:leader="dot"/>
-        </w:tabs>
-        <w:rPr>
-          <w:rFonts w:ascii="Calibri" w:hAnsi="Calibri" w:eastAsia="" w:cs="" w:asciiTheme="minorHAnsi" w:cstheme="minorBidi" w:eastAsiaTheme="minorEastAsia" w:hAnsiTheme="minorHAnsi"/>
-          <w:b w:val="false"/>
-          <w:b w:val="false"/>
-          <w:bCs w:val="false"/>
-          <w:caps w:val="false"/>
-          <w:smallCaps w:val="false"/>
-          <w:sz w:val="22"/>
-          <w:szCs w:val="22"/>
-          <w:lang w:val="en-US"/>
-        </w:rPr>
-      </w:pPr>
-      <w:hyperlink w:anchor="_Toc527395310">
-        <w:r>
-          <w:rPr>
-            <w:webHidden/>
-          </w:rPr>
-          <w:fldChar w:fldCharType="begin"/>
-        </w:r>
-        <w:r>
-          <w:rPr>
-            <w:webHidden/>
-          </w:rPr>
-          <w:instrText>PAGEREF _Toc527395310 \h</w:instrText>
-        </w:r>
-        <w:r>
-          <w:rPr>
-            <w:webHidden/>
-          </w:rPr>
-          <w:fldChar w:fldCharType="separate"/>
-        </w:r>
-        <w:r>
-          <w:rPr>
-            <w:webHidden/>
-            <w:rStyle w:val="DizinBalants"/>
-            <w:vanish w:val="false"/>
-          </w:rPr>
-          <w:t>PREFACE</w:t>
-          <w:tab/>
-          <w:t>ii</w:t>
-        </w:r>
-        <w:r>
-          <w:rPr>
-            <w:webHidden/>
-          </w:rPr>
-          <w:fldChar w:fldCharType="end"/>
-        </w:r>
-      </w:hyperlink>
-    </w:p>
-    <w:p>
-      <w:pPr>
-        <w:pStyle w:val="Indekilerdizini1"/>
-        <w:tabs>
-          <w:tab w:val="right" w:pos="9062" w:leader="dot"/>
-        </w:tabs>
-        <w:rPr>
-          <w:rFonts w:ascii="Calibri" w:hAnsi="Calibri" w:eastAsia="" w:cs="" w:asciiTheme="minorHAnsi" w:cstheme="minorBidi" w:eastAsiaTheme="minorEastAsia" w:hAnsiTheme="minorHAnsi"/>
-          <w:b w:val="false"/>
-          <w:b w:val="false"/>
-          <w:bCs w:val="false"/>
-          <w:caps w:val="false"/>
-          <w:smallCaps w:val="false"/>
-          <w:sz w:val="22"/>
-          <w:szCs w:val="22"/>
-          <w:lang w:val="en-US"/>
-        </w:rPr>
-      </w:pPr>
-      <w:hyperlink w:anchor="_Toc527395311">
-        <w:r>
-          <w:rPr>
-            <w:webHidden/>
-          </w:rPr>
-          <w:fldChar w:fldCharType="begin"/>
-        </w:r>
-        <w:r>
-          <w:rPr>
-            <w:webHidden/>
-          </w:rPr>
-          <w:instrText>PAGEREF _Toc527395311 \h</w:instrText>
-        </w:r>
-        <w:r>
-          <w:rPr>
-            <w:webHidden/>
-          </w:rPr>
-          <w:fldChar w:fldCharType="separate"/>
-        </w:r>
-        <w:r>
-          <w:rPr>
-            <w:webHidden/>
-            <w:rStyle w:val="DizinBalants"/>
-            <w:vanish w:val="false"/>
-          </w:rPr>
-          <w:t>TABLE OF CONTENTS</w:t>
-          <w:tab/>
-          <w:t>iii</w:t>
-        </w:r>
-        <w:r>
-          <w:rPr>
-            <w:webHidden/>
-          </w:rPr>
-          <w:fldChar w:fldCharType="end"/>
-        </w:r>
-      </w:hyperlink>
-    </w:p>
-    <w:p>
-      <w:pPr>
-        <w:pStyle w:val="Indekilerdizini1"/>
-        <w:tabs>
-          <w:tab w:val="left" w:pos="440" w:leader="none"/>
-          <w:tab w:val="right" w:pos="9062" w:leader="dot"/>
-        </w:tabs>
-        <w:rPr>
-          <w:rFonts w:ascii="Calibri" w:hAnsi="Calibri" w:eastAsia="" w:cs="" w:asciiTheme="minorHAnsi" w:cstheme="minorBidi" w:eastAsiaTheme="minorEastAsia" w:hAnsiTheme="minorHAnsi"/>
-          <w:b w:val="false"/>
-          <w:b w:val="false"/>
-          <w:bCs w:val="false"/>
-          <w:caps w:val="false"/>
-          <w:smallCaps w:val="false"/>
-          <w:sz w:val="22"/>
-          <w:szCs w:val="22"/>
-          <w:lang w:val="en-US"/>
-        </w:rPr>
-      </w:pPr>
-      <w:hyperlink w:anchor="_Toc527395312">
-        <w:r>
-          <w:rPr>
-            <w:webHidden/>
-            <w:rStyle w:val="DizinBalants"/>
-            <w:vanish w:val="false"/>
-            <w:lang w:val="en-US"/>
-          </w:rPr>
-          <w:t>1</w:t>
-        </w:r>
-        <w:r>
-          <w:rPr>
-            <w:rStyle w:val="DizinBalants"/>
-            <w:rFonts w:eastAsia="" w:cs="" w:cstheme="minorBidi" w:eastAsiaTheme="minorEastAsia"/>
-            <w:b w:val="false"/>
-            <w:bCs w:val="false"/>
-            <w:caps w:val="false"/>
-            <w:smallCaps w:val="false"/>
-            <w:sz w:val="22"/>
-            <w:szCs w:val="22"/>
-            <w:lang w:val="en-US"/>
-          </w:rPr>
-          <w:tab/>
-        </w:r>
-        <w:r>
-          <w:rPr>
-            <w:rStyle w:val="DizinBalants"/>
-            <w:lang w:val="en-US"/>
-          </w:rPr>
-          <w:t>OVERVIEW</w:t>
-        </w:r>
-        <w:r>
-          <w:rPr>
-            <w:webHidden/>
-          </w:rPr>
-          <w:fldChar w:fldCharType="begin"/>
-        </w:r>
-        <w:r>
-          <w:rPr>
-            <w:webHidden/>
-          </w:rPr>
-          <w:instrText>PAGEREF _Toc527395312 \h</w:instrText>
-        </w:r>
-        <w:r>
-          <w:rPr>
-            <w:webHidden/>
-          </w:rPr>
-          <w:fldChar w:fldCharType="separate"/>
-        </w:r>
-        <w:r>
-          <w:rPr>
-            <w:rStyle w:val="DizinBalants"/>
-            <w:vanish w:val="false"/>
-          </w:rPr>
-          <w:tab/>
-          <w:t>1</w:t>
-        </w:r>
-        <w:r>
-          <w:rPr>
-            <w:webHidden/>
-          </w:rPr>
-          <w:fldChar w:fldCharType="end"/>
-        </w:r>
-      </w:hyperlink>
-    </w:p>
-    <w:p>
-      <w:pPr>
-        <w:pStyle w:val="Indekilerdizini2"/>
-        <w:tabs>
-          <w:tab w:val="left" w:pos="880" w:leader="none"/>
-          <w:tab w:val="right" w:pos="9062" w:leader="dot"/>
-        </w:tabs>
-        <w:rPr>
-          <w:rFonts w:ascii="Calibri" w:hAnsi="Calibri" w:eastAsia="" w:cs="" w:asciiTheme="minorHAnsi" w:cstheme="minorBidi" w:eastAsiaTheme="minorEastAsia" w:hAnsiTheme="minorHAnsi"/>
-          <w:caps w:val="false"/>
-          <w:smallCaps w:val="false"/>
-          <w:sz w:val="22"/>
-          <w:szCs w:val="22"/>
-          <w:lang w:val="en-US"/>
-        </w:rPr>
-      </w:pPr>
-      <w:hyperlink w:anchor="_Toc527395313">
-        <w:r>
-          <w:rPr>
-            <w:webHidden/>
-            <w:rStyle w:val="DizinBalants"/>
-            <w:vanish w:val="false"/>
-            <w:lang w:val="en-US"/>
-          </w:rPr>
-          <w:t>1.1</w:t>
-        </w:r>
-        <w:r>
-          <w:rPr>
-            <w:rStyle w:val="DizinBalants"/>
-            <w:rFonts w:eastAsia="" w:cs="" w:cstheme="minorBidi" w:eastAsiaTheme="minorEastAsia"/>
-            <w:caps w:val="false"/>
-            <w:smallCaps w:val="false"/>
-            <w:sz w:val="22"/>
-            <w:szCs w:val="22"/>
-            <w:lang w:val="en-US"/>
-          </w:rPr>
-          <w:tab/>
-        </w:r>
-        <w:r>
-          <w:rPr>
-            <w:rStyle w:val="DizinBalants"/>
-            <w:lang w:val="en-US"/>
-          </w:rPr>
-          <w:t>Project Summary</w:t>
-        </w:r>
-        <w:r>
-          <w:rPr>
-            <w:webHidden/>
-          </w:rPr>
-          <w:fldChar w:fldCharType="begin"/>
-        </w:r>
-        <w:r>
-          <w:rPr>
-            <w:webHidden/>
-          </w:rPr>
-          <w:instrText>PAGEREF _Toc527395313 \h</w:instrText>
-        </w:r>
-        <w:r>
-          <w:rPr>
-            <w:webHidden/>
-          </w:rPr>
-          <w:fldChar w:fldCharType="separate"/>
-        </w:r>
-        <w:r>
-          <w:rPr>
-            <w:rStyle w:val="DizinBalants"/>
-            <w:vanish w:val="false"/>
-          </w:rPr>
-          <w:tab/>
-          <w:t>1</w:t>
-        </w:r>
-        <w:r>
-          <w:rPr>
-            <w:webHidden/>
-          </w:rPr>
-          <w:fldChar w:fldCharType="end"/>
-        </w:r>
-      </w:hyperlink>
-    </w:p>
-    <w:p>
-      <w:pPr>
-        <w:pStyle w:val="Indekilerdizini3"/>
-        <w:tabs>
-          <w:tab w:val="left" w:pos="1100" w:leader="none"/>
-          <w:tab w:val="right" w:pos="9062" w:leader="dot"/>
-        </w:tabs>
-        <w:rPr>
-          <w:rFonts w:ascii="Calibri" w:hAnsi="Calibri" w:eastAsia="" w:cs="" w:asciiTheme="minorHAnsi" w:cstheme="minorBidi" w:eastAsiaTheme="minorEastAsia" w:hAnsiTheme="minorHAnsi"/>
-          <w:i w:val="false"/>
-          <w:i w:val="false"/>
-          <w:iCs w:val="false"/>
-          <w:sz w:val="22"/>
-          <w:szCs w:val="22"/>
-          <w:lang w:val="en-US"/>
-        </w:rPr>
-      </w:pPr>
-      <w:hyperlink w:anchor="_Toc527395314">
-        <w:r>
-          <w:rPr>
-            <w:webHidden/>
-            <w:rStyle w:val="DizinBalants"/>
-            <w:vanish w:val="false"/>
-            <w:lang w:val="en-US"/>
-          </w:rPr>
-          <w:t>1.1.1</w:t>
-        </w:r>
-        <w:r>
-          <w:rPr>
-            <w:rStyle w:val="DizinBalants"/>
-            <w:rFonts w:eastAsia="" w:cs="" w:cstheme="minorBidi" w:eastAsiaTheme="minorEastAsia"/>
-            <w:i w:val="false"/>
-            <w:iCs w:val="false"/>
-            <w:sz w:val="22"/>
-            <w:szCs w:val="22"/>
-            <w:lang w:val="en-US"/>
-          </w:rPr>
-          <w:tab/>
-        </w:r>
-        <w:r>
-          <w:rPr>
-            <w:rStyle w:val="DizinBalants"/>
-            <w:lang w:val="en-US"/>
-          </w:rPr>
-          <w:t>Purpose, Scope and Objectives</w:t>
-        </w:r>
-        <w:r>
-          <w:rPr>
-            <w:webHidden/>
-          </w:rPr>
-          <w:fldChar w:fldCharType="begin"/>
-        </w:r>
-        <w:r>
-          <w:rPr>
-            <w:webHidden/>
-          </w:rPr>
-          <w:instrText>PAGEREF _Toc527395314 \h</w:instrText>
-        </w:r>
-        <w:r>
-          <w:rPr>
-            <w:webHidden/>
-          </w:rPr>
-          <w:fldChar w:fldCharType="separate"/>
-        </w:r>
-        <w:r>
-          <w:rPr>
-            <w:rStyle w:val="DizinBalants"/>
-            <w:vanish w:val="false"/>
-          </w:rPr>
-          <w:tab/>
-          <w:t>1</w:t>
-        </w:r>
-        <w:r>
-          <w:rPr>
-            <w:webHidden/>
-          </w:rPr>
-          <w:fldChar w:fldCharType="end"/>
-        </w:r>
-      </w:hyperlink>
-    </w:p>
-    <w:p>
-      <w:pPr>
-        <w:pStyle w:val="Indekilerdizini3"/>
-        <w:tabs>
-          <w:tab w:val="left" w:pos="1100" w:leader="none"/>
-          <w:tab w:val="right" w:pos="9062" w:leader="dot"/>
-        </w:tabs>
-        <w:rPr>
-          <w:rFonts w:ascii="Calibri" w:hAnsi="Calibri" w:eastAsia="" w:cs="" w:asciiTheme="minorHAnsi" w:cstheme="minorBidi" w:eastAsiaTheme="minorEastAsia" w:hAnsiTheme="minorHAnsi"/>
-          <w:i w:val="false"/>
-          <w:i w:val="false"/>
-          <w:iCs w:val="false"/>
-          <w:sz w:val="22"/>
-          <w:szCs w:val="22"/>
-          <w:lang w:val="en-US"/>
-        </w:rPr>
-      </w:pPr>
-      <w:hyperlink w:anchor="_Toc527395315">
-        <w:r>
-          <w:rPr>
-            <w:webHidden/>
-            <w:rStyle w:val="DizinBalants"/>
-            <w:vanish w:val="false"/>
-            <w:lang w:val="en-US"/>
-          </w:rPr>
-          <w:t>1.1.2</w:t>
-        </w:r>
-        <w:r>
-          <w:rPr>
-            <w:rStyle w:val="DizinBalants"/>
-            <w:rFonts w:eastAsia="" w:cs="" w:cstheme="minorBidi" w:eastAsiaTheme="minorEastAsia"/>
-            <w:i w:val="false"/>
-            <w:iCs w:val="false"/>
-            <w:sz w:val="22"/>
-            <w:szCs w:val="22"/>
-            <w:lang w:val="en-US"/>
-          </w:rPr>
-          <w:tab/>
-        </w:r>
-        <w:r>
-          <w:rPr>
-            <w:rStyle w:val="DizinBalants"/>
-            <w:lang w:val="en-US"/>
-          </w:rPr>
-          <w:t>Assumptions and Constraints</w:t>
-        </w:r>
-        <w:r>
-          <w:rPr>
-            <w:webHidden/>
-          </w:rPr>
-          <w:fldChar w:fldCharType="begin"/>
-        </w:r>
-        <w:r>
-          <w:rPr>
-            <w:webHidden/>
-          </w:rPr>
-          <w:instrText>PAGEREF _Toc527395315 \h</w:instrText>
-        </w:r>
-        <w:r>
-          <w:rPr>
-            <w:webHidden/>
-          </w:rPr>
-          <w:fldChar w:fldCharType="separate"/>
-        </w:r>
-        <w:r>
-          <w:rPr>
-            <w:rStyle w:val="DizinBalants"/>
-            <w:vanish w:val="false"/>
-          </w:rPr>
-          <w:tab/>
-          <w:t>1</w:t>
-        </w:r>
-        <w:r>
-          <w:rPr>
-            <w:webHidden/>
-          </w:rPr>
-          <w:fldChar w:fldCharType="end"/>
-        </w:r>
-      </w:hyperlink>
-    </w:p>
-    <w:p>
-      <w:pPr>
-        <w:pStyle w:val="Indekilerdizini3"/>
-        <w:tabs>
-          <w:tab w:val="left" w:pos="1100" w:leader="none"/>
-          <w:tab w:val="right" w:pos="9062" w:leader="dot"/>
-        </w:tabs>
-        <w:rPr>
-          <w:rFonts w:ascii="Calibri" w:hAnsi="Calibri" w:eastAsia="" w:cs="" w:asciiTheme="minorHAnsi" w:cstheme="minorBidi" w:eastAsiaTheme="minorEastAsia" w:hAnsiTheme="minorHAnsi"/>
-          <w:i w:val="false"/>
-          <w:i w:val="false"/>
-          <w:iCs w:val="false"/>
-          <w:sz w:val="22"/>
-          <w:szCs w:val="22"/>
-          <w:lang w:val="en-US"/>
-        </w:rPr>
-      </w:pPr>
-      <w:hyperlink w:anchor="_Toc527395316">
-        <w:r>
-          <w:rPr>
-            <w:webHidden/>
-            <w:rStyle w:val="DizinBalants"/>
-            <w:vanish w:val="false"/>
-            <w:lang w:val="en-US"/>
-          </w:rPr>
-          <w:t>1.1.3</w:t>
-        </w:r>
-        <w:r>
-          <w:rPr>
-            <w:rStyle w:val="DizinBalants"/>
-            <w:rFonts w:eastAsia="" w:cs="" w:cstheme="minorBidi" w:eastAsiaTheme="minorEastAsia"/>
-            <w:i w:val="false"/>
-            <w:iCs w:val="false"/>
-            <w:sz w:val="22"/>
-            <w:szCs w:val="22"/>
-            <w:lang w:val="en-US"/>
-          </w:rPr>
-          <w:tab/>
-        </w:r>
-        <w:r>
-          <w:rPr>
-            <w:rStyle w:val="DizinBalants"/>
-            <w:lang w:val="en-US"/>
-          </w:rPr>
-          <w:t>Project Deliverables</w:t>
-        </w:r>
-        <w:r>
-          <w:rPr>
-            <w:webHidden/>
-          </w:rPr>
-          <w:fldChar w:fldCharType="begin"/>
-        </w:r>
-        <w:r>
-          <w:rPr>
-            <w:webHidden/>
-          </w:rPr>
-          <w:instrText>PAGEREF _Toc527395316 \h</w:instrText>
-        </w:r>
-        <w:r>
-          <w:rPr>
-            <w:webHidden/>
-          </w:rPr>
-          <w:fldChar w:fldCharType="separate"/>
-        </w:r>
-        <w:r>
-          <w:rPr>
-            <w:rStyle w:val="DizinBalants"/>
-            <w:vanish w:val="false"/>
-          </w:rPr>
-          <w:tab/>
-          <w:t>1</w:t>
-        </w:r>
-        <w:r>
-          <w:rPr>
-            <w:webHidden/>
-          </w:rPr>
-          <w:fldChar w:fldCharType="end"/>
-        </w:r>
-      </w:hyperlink>
-    </w:p>
-    <w:p>
-      <w:pPr>
-        <w:pStyle w:val="Indekilerdizini3"/>
-        <w:tabs>
-          <w:tab w:val="left" w:pos="1100" w:leader="none"/>
-          <w:tab w:val="right" w:pos="9062" w:leader="dot"/>
-        </w:tabs>
-        <w:rPr>
-          <w:rFonts w:ascii="Calibri" w:hAnsi="Calibri" w:eastAsia="" w:cs="" w:asciiTheme="minorHAnsi" w:cstheme="minorBidi" w:eastAsiaTheme="minorEastAsia" w:hAnsiTheme="minorHAnsi"/>
-          <w:i w:val="false"/>
-          <w:i w:val="false"/>
-          <w:iCs w:val="false"/>
-          <w:sz w:val="22"/>
-          <w:szCs w:val="22"/>
-          <w:lang w:val="en-US"/>
-        </w:rPr>
-      </w:pPr>
-      <w:hyperlink w:anchor="_Toc527395317">
-        <w:r>
-          <w:rPr>
-            <w:webHidden/>
-            <w:rStyle w:val="DizinBalants"/>
-            <w:vanish w:val="false"/>
-            <w:lang w:val="en-US"/>
-          </w:rPr>
-          <w:t>1.1.4</w:t>
-        </w:r>
-        <w:r>
-          <w:rPr>
-            <w:rStyle w:val="DizinBalants"/>
-            <w:rFonts w:eastAsia="" w:cs="" w:cstheme="minorBidi" w:eastAsiaTheme="minorEastAsia"/>
-            <w:i w:val="false"/>
-            <w:iCs w:val="false"/>
-            <w:sz w:val="22"/>
-            <w:szCs w:val="22"/>
-            <w:lang w:val="en-US"/>
-          </w:rPr>
-          <w:tab/>
-        </w:r>
-        <w:r>
-          <w:rPr>
-            <w:rStyle w:val="DizinBalants"/>
-            <w:lang w:val="en-US"/>
-          </w:rPr>
-          <w:t>Schedule and Budget Summary</w:t>
-        </w:r>
-        <w:r>
-          <w:rPr>
-            <w:webHidden/>
-          </w:rPr>
-          <w:fldChar w:fldCharType="begin"/>
-        </w:r>
-        <w:r>
-          <w:rPr>
-            <w:webHidden/>
-          </w:rPr>
-          <w:instrText>PAGEREF _Toc527395317 \h</w:instrText>
-        </w:r>
-        <w:r>
-          <w:rPr>
-            <w:webHidden/>
-          </w:rPr>
-          <w:fldChar w:fldCharType="separate"/>
-        </w:r>
-        <w:r>
-          <w:rPr>
-            <w:rStyle w:val="DizinBalants"/>
-            <w:vanish w:val="false"/>
-          </w:rPr>
-          <w:tab/>
-          <w:t>1</w:t>
-        </w:r>
-        <w:r>
-          <w:rPr>
-            <w:webHidden/>
-          </w:rPr>
-          <w:fldChar w:fldCharType="end"/>
-        </w:r>
-      </w:hyperlink>
-    </w:p>
-    <w:p>
-      <w:pPr>
-        <w:pStyle w:val="Indekilerdizini2"/>
-        <w:tabs>
-          <w:tab w:val="left" w:pos="880" w:leader="none"/>
-          <w:tab w:val="right" w:pos="9062" w:leader="dot"/>
-        </w:tabs>
-        <w:rPr>
-          <w:rFonts w:ascii="Calibri" w:hAnsi="Calibri" w:eastAsia="" w:cs="" w:asciiTheme="minorHAnsi" w:cstheme="minorBidi" w:eastAsiaTheme="minorEastAsia" w:hAnsiTheme="minorHAnsi"/>
-          <w:caps w:val="false"/>
-          <w:smallCaps w:val="false"/>
-          <w:sz w:val="22"/>
-          <w:szCs w:val="22"/>
-          <w:lang w:val="en-US"/>
-        </w:rPr>
-      </w:pPr>
-      <w:hyperlink w:anchor="_Toc527395318">
-        <w:r>
-          <w:rPr>
-            <w:webHidden/>
-            <w:rStyle w:val="DizinBalants"/>
-            <w:vanish w:val="false"/>
-            <w:lang w:val="en-US"/>
-          </w:rPr>
-          <w:t>1.2</w:t>
-        </w:r>
-        <w:r>
-          <w:rPr>
-            <w:rStyle w:val="DizinBalants"/>
-            <w:rFonts w:eastAsia="" w:cs="" w:cstheme="minorBidi" w:eastAsiaTheme="minorEastAsia"/>
-            <w:caps w:val="false"/>
-            <w:smallCaps w:val="false"/>
-            <w:sz w:val="22"/>
-            <w:szCs w:val="22"/>
-            <w:lang w:val="en-US"/>
-          </w:rPr>
-          <w:tab/>
-        </w:r>
-        <w:r>
-          <w:rPr>
-            <w:rStyle w:val="DizinBalants"/>
-            <w:lang w:val="en-US"/>
-          </w:rPr>
-          <w:t>Evolution of the SPMP</w:t>
-        </w:r>
-        <w:r>
-          <w:rPr>
-            <w:webHidden/>
-          </w:rPr>
-          <w:fldChar w:fldCharType="begin"/>
-        </w:r>
-        <w:r>
-          <w:rPr>
-            <w:webHidden/>
-          </w:rPr>
-          <w:instrText>PAGEREF _Toc527395318 \h</w:instrText>
-        </w:r>
-        <w:r>
-          <w:rPr>
-            <w:webHidden/>
-          </w:rPr>
-          <w:fldChar w:fldCharType="separate"/>
-        </w:r>
-        <w:r>
-          <w:rPr>
-            <w:rStyle w:val="DizinBalants"/>
-            <w:vanish w:val="false"/>
-          </w:rPr>
-          <w:tab/>
-          <w:t>1</w:t>
-        </w:r>
-        <w:r>
-          <w:rPr>
-            <w:webHidden/>
-          </w:rPr>
-          <w:fldChar w:fldCharType="end"/>
-        </w:r>
-      </w:hyperlink>
-    </w:p>
-    <w:p>
-      <w:pPr>
-        <w:pStyle w:val="Indekilerdizini1"/>
-        <w:tabs>
-          <w:tab w:val="left" w:pos="440" w:leader="none"/>
-          <w:tab w:val="right" w:pos="9062" w:leader="dot"/>
-        </w:tabs>
-        <w:rPr>
-          <w:rFonts w:ascii="Calibri" w:hAnsi="Calibri" w:eastAsia="" w:cs="" w:asciiTheme="minorHAnsi" w:cstheme="minorBidi" w:eastAsiaTheme="minorEastAsia" w:hAnsiTheme="minorHAnsi"/>
-          <w:b w:val="false"/>
-          <w:b w:val="false"/>
-          <w:bCs w:val="false"/>
-          <w:caps w:val="false"/>
-          <w:smallCaps w:val="false"/>
-          <w:sz w:val="22"/>
-          <w:szCs w:val="22"/>
-          <w:lang w:val="en-US"/>
-        </w:rPr>
-      </w:pPr>
-      <w:hyperlink w:anchor="_Toc527395319">
-        <w:r>
-          <w:rPr>
-            <w:webHidden/>
-            <w:rStyle w:val="DizinBalants"/>
-            <w:vanish w:val="false"/>
-            <w:lang w:val="en-US"/>
-          </w:rPr>
-          <w:t>2</w:t>
-        </w:r>
-        <w:r>
-          <w:rPr>
-            <w:rStyle w:val="DizinBalants"/>
-            <w:rFonts w:eastAsia="" w:cs="" w:cstheme="minorBidi" w:eastAsiaTheme="minorEastAsia"/>
-            <w:b w:val="false"/>
-            <w:bCs w:val="false"/>
-            <w:caps w:val="false"/>
-            <w:smallCaps w:val="false"/>
-            <w:sz w:val="22"/>
-            <w:szCs w:val="22"/>
-            <w:lang w:val="en-US"/>
-          </w:rPr>
-          <w:tab/>
-        </w:r>
-        <w:r>
-          <w:rPr>
-            <w:rStyle w:val="DizinBalants"/>
-            <w:lang w:val="en-US"/>
-          </w:rPr>
-          <w:t>References</w:t>
-        </w:r>
-        <w:r>
-          <w:rPr>
-            <w:webHidden/>
-          </w:rPr>
-          <w:fldChar w:fldCharType="begin"/>
-        </w:r>
-        <w:r>
-          <w:rPr>
-            <w:webHidden/>
-          </w:rPr>
-          <w:instrText>PAGEREF _Toc527395319 \h</w:instrText>
-        </w:r>
-        <w:r>
-          <w:rPr>
-            <w:webHidden/>
-          </w:rPr>
-          <w:fldChar w:fldCharType="separate"/>
-        </w:r>
-        <w:r>
-          <w:rPr>
-            <w:rStyle w:val="DizinBalants"/>
-            <w:vanish w:val="false"/>
-          </w:rPr>
-          <w:tab/>
-          <w:t>2</w:t>
-        </w:r>
-        <w:r>
-          <w:rPr>
-            <w:webHidden/>
-          </w:rPr>
-          <w:fldChar w:fldCharType="end"/>
-        </w:r>
-      </w:hyperlink>
-    </w:p>
-    <w:p>
-      <w:pPr>
-        <w:pStyle w:val="Indekilerdizini1"/>
-        <w:tabs>
-          <w:tab w:val="left" w:pos="440" w:leader="none"/>
-          <w:tab w:val="right" w:pos="9062" w:leader="dot"/>
-        </w:tabs>
-        <w:rPr>
-          <w:rFonts w:ascii="Calibri" w:hAnsi="Calibri" w:eastAsia="" w:cs="" w:asciiTheme="minorHAnsi" w:cstheme="minorBidi" w:eastAsiaTheme="minorEastAsia" w:hAnsiTheme="minorHAnsi"/>
-          <w:b w:val="false"/>
-          <w:b w:val="false"/>
-          <w:bCs w:val="false"/>
-          <w:caps w:val="false"/>
-          <w:smallCaps w:val="false"/>
-          <w:sz w:val="22"/>
-          <w:szCs w:val="22"/>
-          <w:lang w:val="en-US"/>
-        </w:rPr>
-      </w:pPr>
-      <w:hyperlink w:anchor="_Toc527395320">
-        <w:r>
-          <w:rPr>
-            <w:webHidden/>
-            <w:rStyle w:val="DizinBalants"/>
-            <w:vanish w:val="false"/>
-            <w:lang w:val="en-US"/>
-          </w:rPr>
-          <w:t>3</w:t>
-        </w:r>
-        <w:r>
-          <w:rPr>
-            <w:rStyle w:val="DizinBalants"/>
-            <w:rFonts w:eastAsia="" w:cs="" w:cstheme="minorBidi" w:eastAsiaTheme="minorEastAsia"/>
-            <w:b w:val="false"/>
-            <w:bCs w:val="false"/>
-            <w:caps w:val="false"/>
-            <w:smallCaps w:val="false"/>
-            <w:sz w:val="22"/>
-            <w:szCs w:val="22"/>
-            <w:lang w:val="en-US"/>
-          </w:rPr>
-          <w:tab/>
-        </w:r>
-        <w:r>
-          <w:rPr>
-            <w:rStyle w:val="DizinBalants"/>
-            <w:lang w:val="en-US"/>
-          </w:rPr>
-          <w:t>Definitions</w:t>
-        </w:r>
-        <w:r>
-          <w:rPr>
-            <w:webHidden/>
-          </w:rPr>
-          <w:fldChar w:fldCharType="begin"/>
-        </w:r>
-        <w:r>
-          <w:rPr>
-            <w:webHidden/>
-          </w:rPr>
-          <w:instrText>PAGEREF _Toc527395320 \h</w:instrText>
-        </w:r>
-        <w:r>
-          <w:rPr>
-            <w:webHidden/>
-          </w:rPr>
-          <w:fldChar w:fldCharType="separate"/>
-        </w:r>
-        <w:r>
-          <w:rPr>
-            <w:rStyle w:val="DizinBalants"/>
-            <w:vanish w:val="false"/>
-          </w:rPr>
-          <w:tab/>
-          <w:t>3</w:t>
-        </w:r>
-        <w:r>
-          <w:rPr>
-            <w:webHidden/>
-          </w:rPr>
-          <w:fldChar w:fldCharType="end"/>
-        </w:r>
-      </w:hyperlink>
-    </w:p>
-    <w:p>
-      <w:pPr>
-        <w:pStyle w:val="Indekilerdizini1"/>
-        <w:tabs>
-          <w:tab w:val="left" w:pos="440" w:leader="none"/>
-          <w:tab w:val="right" w:pos="9062" w:leader="dot"/>
-        </w:tabs>
-        <w:rPr>
-          <w:rFonts w:ascii="Calibri" w:hAnsi="Calibri" w:eastAsia="" w:cs="" w:asciiTheme="minorHAnsi" w:cstheme="minorBidi" w:eastAsiaTheme="minorEastAsia" w:hAnsiTheme="minorHAnsi"/>
-          <w:b w:val="false"/>
-          <w:b w:val="false"/>
-          <w:bCs w:val="false"/>
-          <w:caps w:val="false"/>
-          <w:smallCaps w:val="false"/>
-          <w:sz w:val="22"/>
-          <w:szCs w:val="22"/>
-          <w:lang w:val="en-US"/>
-        </w:rPr>
-      </w:pPr>
-      <w:hyperlink w:anchor="_Toc527395321">
-        <w:r>
-          <w:rPr>
-            <w:webHidden/>
-            <w:rStyle w:val="DizinBalants"/>
-            <w:vanish w:val="false"/>
-            <w:lang w:val="en-US"/>
-          </w:rPr>
-          <w:t>4</w:t>
-        </w:r>
-        <w:r>
-          <w:rPr>
-            <w:rStyle w:val="DizinBalants"/>
-            <w:rFonts w:eastAsia="" w:cs="" w:cstheme="minorBidi" w:eastAsiaTheme="minorEastAsia"/>
-            <w:b w:val="false"/>
-            <w:bCs w:val="false"/>
-            <w:caps w:val="false"/>
-            <w:smallCaps w:val="false"/>
-            <w:sz w:val="22"/>
-            <w:szCs w:val="22"/>
-            <w:lang w:val="en-US"/>
-          </w:rPr>
-          <w:tab/>
-        </w:r>
-        <w:r>
-          <w:rPr>
-            <w:rStyle w:val="DizinBalants"/>
-            <w:lang w:val="en-US"/>
-          </w:rPr>
-          <w:t>Project Organization</w:t>
-        </w:r>
-        <w:r>
-          <w:rPr>
-            <w:webHidden/>
-          </w:rPr>
-          <w:fldChar w:fldCharType="begin"/>
-        </w:r>
-        <w:r>
-          <w:rPr>
-            <w:webHidden/>
-          </w:rPr>
-          <w:instrText>PAGEREF _Toc527395321 \h</w:instrText>
-        </w:r>
-        <w:r>
-          <w:rPr>
-            <w:webHidden/>
-          </w:rPr>
-          <w:fldChar w:fldCharType="separate"/>
-        </w:r>
-        <w:r>
-          <w:rPr>
-            <w:rStyle w:val="DizinBalants"/>
-            <w:vanish w:val="false"/>
-          </w:rPr>
-          <w:tab/>
-          <w:t>4</w:t>
-        </w:r>
-        <w:r>
-          <w:rPr>
-            <w:webHidden/>
-          </w:rPr>
-          <w:fldChar w:fldCharType="end"/>
-        </w:r>
-      </w:hyperlink>
-    </w:p>
-    <w:p>
-      <w:pPr>
-        <w:pStyle w:val="Indekilerdizini2"/>
-        <w:tabs>
-          <w:tab w:val="left" w:pos="880" w:leader="none"/>
-          <w:tab w:val="right" w:pos="9062" w:leader="dot"/>
-        </w:tabs>
-        <w:rPr>
-          <w:rFonts w:ascii="Calibri" w:hAnsi="Calibri" w:eastAsia="" w:cs="" w:asciiTheme="minorHAnsi" w:cstheme="minorBidi" w:eastAsiaTheme="minorEastAsia" w:hAnsiTheme="minorHAnsi"/>
-          <w:caps w:val="false"/>
-          <w:smallCaps w:val="false"/>
-          <w:sz w:val="22"/>
-          <w:szCs w:val="22"/>
-          <w:lang w:val="en-US"/>
-        </w:rPr>
-      </w:pPr>
-      <w:hyperlink w:anchor="_Toc527395322">
-        <w:r>
-          <w:rPr>
-            <w:webHidden/>
-            <w:rStyle w:val="DizinBalants"/>
-            <w:vanish w:val="false"/>
-            <w:lang w:val="en-US"/>
-          </w:rPr>
-          <w:t>4.1</w:t>
-        </w:r>
-        <w:r>
-          <w:rPr>
-            <w:rStyle w:val="DizinBalants"/>
-            <w:rFonts w:eastAsia="" w:cs="" w:cstheme="minorBidi" w:eastAsiaTheme="minorEastAsia"/>
-            <w:caps w:val="false"/>
-            <w:smallCaps w:val="false"/>
-            <w:sz w:val="22"/>
-            <w:szCs w:val="22"/>
-            <w:lang w:val="en-US"/>
-          </w:rPr>
-          <w:tab/>
-        </w:r>
-        <w:r>
-          <w:rPr>
-            <w:rStyle w:val="DizinBalants"/>
-            <w:lang w:val="en-US"/>
-          </w:rPr>
-          <w:t>External Interfaces</w:t>
-        </w:r>
-        <w:r>
-          <w:rPr>
-            <w:webHidden/>
-          </w:rPr>
-          <w:fldChar w:fldCharType="begin"/>
-        </w:r>
-        <w:r>
-          <w:rPr>
-            <w:webHidden/>
-          </w:rPr>
-          <w:instrText>PAGEREF _Toc527395322 \h</w:instrText>
-        </w:r>
-        <w:r>
-          <w:rPr>
-            <w:webHidden/>
-          </w:rPr>
-          <w:fldChar w:fldCharType="separate"/>
-        </w:r>
-        <w:r>
-          <w:rPr>
-            <w:rStyle w:val="DizinBalants"/>
-            <w:vanish w:val="false"/>
-          </w:rPr>
-          <w:tab/>
-          <w:t>4</w:t>
-        </w:r>
-        <w:r>
-          <w:rPr>
-            <w:webHidden/>
-          </w:rPr>
-          <w:fldChar w:fldCharType="end"/>
-        </w:r>
-      </w:hyperlink>
-    </w:p>
-    <w:p>
-      <w:pPr>
-        <w:pStyle w:val="Indekilerdizini2"/>
-        <w:tabs>
-          <w:tab w:val="left" w:pos="880" w:leader="none"/>
-          <w:tab w:val="right" w:pos="9062" w:leader="dot"/>
-        </w:tabs>
-        <w:rPr>
-          <w:rFonts w:ascii="Calibri" w:hAnsi="Calibri" w:eastAsia="" w:cs="" w:asciiTheme="minorHAnsi" w:cstheme="minorBidi" w:eastAsiaTheme="minorEastAsia" w:hAnsiTheme="minorHAnsi"/>
-          <w:caps w:val="false"/>
-          <w:smallCaps w:val="false"/>
-          <w:sz w:val="22"/>
-          <w:szCs w:val="22"/>
-          <w:lang w:val="en-US"/>
-        </w:rPr>
-      </w:pPr>
-      <w:hyperlink w:anchor="_Toc527395323">
-        <w:r>
-          <w:rPr>
-            <w:webHidden/>
-            <w:rStyle w:val="DizinBalants"/>
-            <w:vanish w:val="false"/>
-            <w:lang w:val="en-US"/>
-          </w:rPr>
-          <w:t>4.2</w:t>
-        </w:r>
-        <w:r>
-          <w:rPr>
-            <w:rStyle w:val="DizinBalants"/>
-            <w:rFonts w:eastAsia="" w:cs="" w:cstheme="minorBidi" w:eastAsiaTheme="minorEastAsia"/>
-            <w:caps w:val="false"/>
-            <w:smallCaps w:val="false"/>
-            <w:sz w:val="22"/>
-            <w:szCs w:val="22"/>
-            <w:lang w:val="en-US"/>
-          </w:rPr>
-          <w:tab/>
-        </w:r>
-        <w:r>
-          <w:rPr>
-            <w:rStyle w:val="DizinBalants"/>
-            <w:lang w:val="en-US"/>
-          </w:rPr>
-          <w:t>Internal structure</w:t>
-        </w:r>
-        <w:r>
-          <w:rPr>
-            <w:webHidden/>
-          </w:rPr>
-          <w:fldChar w:fldCharType="begin"/>
-        </w:r>
-        <w:r>
-          <w:rPr>
-            <w:webHidden/>
-          </w:rPr>
-          <w:instrText>PAGEREF _Toc527395323 \h</w:instrText>
-        </w:r>
-        <w:r>
-          <w:rPr>
-            <w:webHidden/>
-          </w:rPr>
-          <w:fldChar w:fldCharType="separate"/>
-        </w:r>
-        <w:r>
-          <w:rPr>
-            <w:rStyle w:val="DizinBalants"/>
-            <w:vanish w:val="false"/>
-          </w:rPr>
-          <w:tab/>
-          <w:t>4</w:t>
-        </w:r>
-        <w:r>
-          <w:rPr>
-            <w:webHidden/>
-          </w:rPr>
-          <w:fldChar w:fldCharType="end"/>
-        </w:r>
-      </w:hyperlink>
-    </w:p>
-    <w:p>
-      <w:pPr>
-        <w:pStyle w:val="Indekilerdizini2"/>
-        <w:tabs>
-          <w:tab w:val="left" w:pos="880" w:leader="none"/>
-          <w:tab w:val="right" w:pos="9062" w:leader="dot"/>
-        </w:tabs>
-        <w:rPr>
-          <w:rFonts w:ascii="Calibri" w:hAnsi="Calibri" w:eastAsia="" w:cs="" w:asciiTheme="minorHAnsi" w:cstheme="minorBidi" w:eastAsiaTheme="minorEastAsia" w:hAnsiTheme="minorHAnsi"/>
-          <w:caps w:val="false"/>
-          <w:smallCaps w:val="false"/>
-          <w:sz w:val="22"/>
-          <w:szCs w:val="22"/>
-          <w:lang w:val="en-US"/>
-        </w:rPr>
-      </w:pPr>
-      <w:hyperlink w:anchor="_Toc527395324">
-        <w:r>
-          <w:rPr>
-            <w:webHidden/>
-            <w:rStyle w:val="DizinBalants"/>
-            <w:vanish w:val="false"/>
-            <w:lang w:val="en-US"/>
-          </w:rPr>
-          <w:t>4.3</w:t>
-        </w:r>
-        <w:r>
-          <w:rPr>
-            <w:rStyle w:val="DizinBalants"/>
-            <w:rFonts w:eastAsia="" w:cs="" w:cstheme="minorBidi" w:eastAsiaTheme="minorEastAsia"/>
-            <w:caps w:val="false"/>
-            <w:smallCaps w:val="false"/>
-            <w:sz w:val="22"/>
-            <w:szCs w:val="22"/>
-            <w:lang w:val="en-US"/>
-          </w:rPr>
-          <w:tab/>
-        </w:r>
-        <w:r>
-          <w:rPr>
-            <w:rStyle w:val="DizinBalants"/>
-            <w:lang w:val="en-US"/>
-          </w:rPr>
-          <w:t>Roles and Responsibilities</w:t>
-        </w:r>
-        <w:r>
-          <w:rPr>
-            <w:webHidden/>
-          </w:rPr>
-          <w:fldChar w:fldCharType="begin"/>
-        </w:r>
-        <w:r>
-          <w:rPr>
-            <w:webHidden/>
-          </w:rPr>
-          <w:instrText>PAGEREF _Toc527395324 \h</w:instrText>
-        </w:r>
-        <w:r>
-          <w:rPr>
-            <w:webHidden/>
-          </w:rPr>
-          <w:fldChar w:fldCharType="separate"/>
-        </w:r>
-        <w:r>
-          <w:rPr>
-            <w:rStyle w:val="DizinBalants"/>
-            <w:vanish w:val="false"/>
-          </w:rPr>
-          <w:tab/>
-          <w:t>4</w:t>
-        </w:r>
-        <w:r>
-          <w:rPr>
-            <w:webHidden/>
-          </w:rPr>
-          <w:fldChar w:fldCharType="end"/>
-        </w:r>
-      </w:hyperlink>
-    </w:p>
-    <w:p>
-      <w:pPr>
-        <w:pStyle w:val="Indekilerdizini1"/>
-        <w:tabs>
-          <w:tab w:val="left" w:pos="440" w:leader="none"/>
-          <w:tab w:val="right" w:pos="9062" w:leader="dot"/>
-        </w:tabs>
-        <w:rPr>
-          <w:rFonts w:ascii="Calibri" w:hAnsi="Calibri" w:eastAsia="" w:cs="" w:asciiTheme="minorHAnsi" w:cstheme="minorBidi" w:eastAsiaTheme="minorEastAsia" w:hAnsiTheme="minorHAnsi"/>
-          <w:b w:val="false"/>
-          <w:b w:val="false"/>
-          <w:bCs w:val="false"/>
-          <w:caps w:val="false"/>
-          <w:smallCaps w:val="false"/>
-          <w:sz w:val="22"/>
-          <w:szCs w:val="22"/>
-          <w:lang w:val="en-US"/>
-        </w:rPr>
-      </w:pPr>
-      <w:hyperlink w:anchor="_Toc527395325">
-        <w:r>
-          <w:rPr>
-            <w:webHidden/>
-            <w:rStyle w:val="DizinBalants"/>
-            <w:vanish w:val="false"/>
-            <w:lang w:val="en-US"/>
-          </w:rPr>
-          <w:t>5</w:t>
-        </w:r>
-        <w:r>
-          <w:rPr>
-            <w:rStyle w:val="DizinBalants"/>
-            <w:rFonts w:eastAsia="" w:cs="" w:cstheme="minorBidi" w:eastAsiaTheme="minorEastAsia"/>
-            <w:b w:val="false"/>
-            <w:bCs w:val="false"/>
-            <w:caps w:val="false"/>
-            <w:smallCaps w:val="false"/>
-            <w:sz w:val="22"/>
-            <w:szCs w:val="22"/>
-            <w:lang w:val="en-US"/>
-          </w:rPr>
-          <w:tab/>
-        </w:r>
-        <w:r>
-          <w:rPr>
-            <w:rStyle w:val="DizinBalants"/>
-            <w:lang w:val="en-US"/>
-          </w:rPr>
-          <w:t>Managerial Process Plans</w:t>
-        </w:r>
-        <w:r>
-          <w:rPr>
-            <w:webHidden/>
-          </w:rPr>
-          <w:fldChar w:fldCharType="begin"/>
-        </w:r>
-        <w:r>
-          <w:rPr>
-            <w:webHidden/>
-          </w:rPr>
-          <w:instrText>PAGEREF _Toc527395325 \h</w:instrText>
-        </w:r>
-        <w:r>
-          <w:rPr>
-            <w:webHidden/>
-          </w:rPr>
-          <w:fldChar w:fldCharType="separate"/>
-        </w:r>
-        <w:r>
-          <w:rPr>
-            <w:rStyle w:val="DizinBalants"/>
-            <w:vanish w:val="false"/>
-          </w:rPr>
-          <w:tab/>
-          <w:t>5</w:t>
-        </w:r>
-        <w:r>
-          <w:rPr>
-            <w:webHidden/>
-          </w:rPr>
-          <w:fldChar w:fldCharType="end"/>
-        </w:r>
-      </w:hyperlink>
-    </w:p>
-    <w:p>
-      <w:pPr>
-        <w:pStyle w:val="Indekilerdizini2"/>
-        <w:tabs>
-          <w:tab w:val="left" w:pos="880" w:leader="none"/>
-          <w:tab w:val="right" w:pos="9062" w:leader="dot"/>
-        </w:tabs>
-        <w:rPr>
-          <w:rFonts w:ascii="Calibri" w:hAnsi="Calibri" w:eastAsia="" w:cs="" w:asciiTheme="minorHAnsi" w:cstheme="minorBidi" w:eastAsiaTheme="minorEastAsia" w:hAnsiTheme="minorHAnsi"/>
-          <w:caps w:val="false"/>
-          <w:smallCaps w:val="false"/>
-          <w:sz w:val="22"/>
-          <w:szCs w:val="22"/>
-          <w:lang w:val="en-US"/>
-        </w:rPr>
-      </w:pPr>
-      <w:hyperlink w:anchor="_Toc527395326">
-        <w:r>
-          <w:rPr>
-            <w:webHidden/>
-            <w:rStyle w:val="DizinBalants"/>
-            <w:vanish w:val="false"/>
-            <w:lang w:val="en-US"/>
-          </w:rPr>
-          <w:t>5.1</w:t>
-        </w:r>
-        <w:r>
-          <w:rPr>
-            <w:rStyle w:val="DizinBalants"/>
-            <w:rFonts w:eastAsia="" w:cs="" w:cstheme="minorBidi" w:eastAsiaTheme="minorEastAsia"/>
-            <w:caps w:val="false"/>
-            <w:smallCaps w:val="false"/>
-            <w:sz w:val="22"/>
-            <w:szCs w:val="22"/>
-            <w:lang w:val="en-US"/>
-          </w:rPr>
-          <w:tab/>
-        </w:r>
-        <w:r>
-          <w:rPr>
-            <w:rStyle w:val="DizinBalants"/>
-            <w:lang w:val="en-US"/>
-          </w:rPr>
-          <w:t>Staffing Plan</w:t>
-        </w:r>
-        <w:r>
-          <w:rPr>
-            <w:webHidden/>
-          </w:rPr>
-          <w:fldChar w:fldCharType="begin"/>
-        </w:r>
-        <w:r>
-          <w:rPr>
-            <w:webHidden/>
-          </w:rPr>
-          <w:instrText>PAGEREF _Toc527395326 \h</w:instrText>
-        </w:r>
-        <w:r>
-          <w:rPr>
-            <w:webHidden/>
-          </w:rPr>
-          <w:fldChar w:fldCharType="separate"/>
-        </w:r>
-        <w:r>
-          <w:rPr>
-            <w:rStyle w:val="DizinBalants"/>
-            <w:vanish w:val="false"/>
-          </w:rPr>
-          <w:tab/>
-          <w:t>5</w:t>
-        </w:r>
-        <w:r>
-          <w:rPr>
-            <w:webHidden/>
-          </w:rPr>
-          <w:fldChar w:fldCharType="end"/>
-        </w:r>
-      </w:hyperlink>
-    </w:p>
-    <w:p>
-      <w:pPr>
-        <w:pStyle w:val="Indekilerdizini2"/>
-        <w:tabs>
-          <w:tab w:val="left" w:pos="880" w:leader="none"/>
-          <w:tab w:val="right" w:pos="9062" w:leader="dot"/>
-        </w:tabs>
-        <w:rPr>
-          <w:rFonts w:ascii="Calibri" w:hAnsi="Calibri" w:eastAsia="" w:cs="" w:asciiTheme="minorHAnsi" w:cstheme="minorBidi" w:eastAsiaTheme="minorEastAsia" w:hAnsiTheme="minorHAnsi"/>
-          <w:caps w:val="false"/>
-          <w:smallCaps w:val="false"/>
-          <w:sz w:val="22"/>
-          <w:szCs w:val="22"/>
-          <w:lang w:val="en-US"/>
-        </w:rPr>
-      </w:pPr>
-      <w:hyperlink w:anchor="_Toc527395327">
-        <w:r>
-          <w:rPr>
-            <w:webHidden/>
-            <w:rStyle w:val="DizinBalants"/>
-            <w:vanish w:val="false"/>
-            <w:lang w:val="en-US"/>
-          </w:rPr>
-          <w:t>5.2</w:t>
-        </w:r>
-        <w:r>
-          <w:rPr>
-            <w:rStyle w:val="DizinBalants"/>
-            <w:rFonts w:eastAsia="" w:cs="" w:cstheme="minorBidi" w:eastAsiaTheme="minorEastAsia"/>
-            <w:caps w:val="false"/>
-            <w:smallCaps w:val="false"/>
-            <w:sz w:val="22"/>
-            <w:szCs w:val="22"/>
-            <w:lang w:val="en-US"/>
-          </w:rPr>
-          <w:tab/>
-        </w:r>
-        <w:r>
-          <w:rPr>
-            <w:rStyle w:val="DizinBalants"/>
-            <w:lang w:val="en-US"/>
-          </w:rPr>
-          <w:t>Resources Acquisition Plan</w:t>
-        </w:r>
-        <w:r>
-          <w:rPr>
-            <w:webHidden/>
-          </w:rPr>
-          <w:fldChar w:fldCharType="begin"/>
-        </w:r>
-        <w:r>
-          <w:rPr>
-            <w:webHidden/>
-          </w:rPr>
-          <w:instrText>PAGEREF _Toc527395327 \h</w:instrText>
-        </w:r>
-        <w:r>
-          <w:rPr>
-            <w:webHidden/>
-          </w:rPr>
-          <w:fldChar w:fldCharType="separate"/>
-        </w:r>
-        <w:r>
-          <w:rPr>
-            <w:rStyle w:val="DizinBalants"/>
-            <w:vanish w:val="false"/>
-          </w:rPr>
-          <w:tab/>
-          <w:t>5</w:t>
-        </w:r>
-        <w:r>
-          <w:rPr>
-            <w:webHidden/>
-          </w:rPr>
-          <w:fldChar w:fldCharType="end"/>
-        </w:r>
-      </w:hyperlink>
-    </w:p>
-    <w:p>
-      <w:pPr>
-        <w:pStyle w:val="Indekilerdizini2"/>
-        <w:tabs>
-          <w:tab w:val="left" w:pos="880" w:leader="none"/>
-          <w:tab w:val="right" w:pos="9062" w:leader="dot"/>
-        </w:tabs>
-        <w:rPr>
-          <w:rFonts w:ascii="Calibri" w:hAnsi="Calibri" w:eastAsia="" w:cs="" w:asciiTheme="minorHAnsi" w:cstheme="minorBidi" w:eastAsiaTheme="minorEastAsia" w:hAnsiTheme="minorHAnsi"/>
-          <w:caps w:val="false"/>
-          <w:smallCaps w:val="false"/>
-          <w:sz w:val="22"/>
-          <w:szCs w:val="22"/>
-          <w:lang w:val="en-US"/>
-        </w:rPr>
-      </w:pPr>
-      <w:hyperlink w:anchor="_Toc527395328">
-        <w:r>
-          <w:rPr>
-            <w:webHidden/>
-            <w:rStyle w:val="DizinBalants"/>
-            <w:vanish w:val="false"/>
-            <w:lang w:val="en-US"/>
-          </w:rPr>
-          <w:t>5.3</w:t>
-        </w:r>
-        <w:r>
-          <w:rPr>
-            <w:rStyle w:val="DizinBalants"/>
-            <w:rFonts w:eastAsia="" w:cs="" w:cstheme="minorBidi" w:eastAsiaTheme="minorEastAsia"/>
-            <w:caps w:val="false"/>
-            <w:smallCaps w:val="false"/>
-            <w:sz w:val="22"/>
-            <w:szCs w:val="22"/>
-            <w:lang w:val="en-US"/>
-          </w:rPr>
-          <w:tab/>
-        </w:r>
-        <w:r>
-          <w:rPr>
-            <w:rStyle w:val="DizinBalants"/>
-            <w:lang w:val="en-US"/>
-          </w:rPr>
-          <w:t>Project Staff Training Plan</w:t>
-        </w:r>
-        <w:r>
-          <w:rPr>
-            <w:webHidden/>
-          </w:rPr>
-          <w:fldChar w:fldCharType="begin"/>
-        </w:r>
-        <w:r>
-          <w:rPr>
-            <w:webHidden/>
-          </w:rPr>
-          <w:instrText>PAGEREF _Toc527395328 \h</w:instrText>
-        </w:r>
-        <w:r>
-          <w:rPr>
-            <w:webHidden/>
-          </w:rPr>
-          <w:fldChar w:fldCharType="separate"/>
-        </w:r>
-        <w:r>
-          <w:rPr>
-            <w:rStyle w:val="DizinBalants"/>
-            <w:vanish w:val="false"/>
-          </w:rPr>
-          <w:tab/>
-          <w:t>5</w:t>
-        </w:r>
-        <w:r>
-          <w:rPr>
-            <w:webHidden/>
-          </w:rPr>
-          <w:fldChar w:fldCharType="end"/>
-        </w:r>
-      </w:hyperlink>
-    </w:p>
-    <w:p>
-      <w:pPr>
-        <w:pStyle w:val="Normal"/>
-        <w:spacing w:lineRule="auto" w:line="240"/>
-        <w:rPr>
-          <w:i/>
-          <w:i/>
-          <w:color w:val="808080"/>
-          <w:lang w:val="en-US"/>
-        </w:rPr>
-      </w:pPr>
-      <w:r>
-        <w:rPr>
-          <w:i/>
-          <w:color w:val="808080"/>
-          <w:lang w:val="en-US"/>
-        </w:rPr>
-      </w:r>
-      <w:r>
-        <w:rPr>
-          <w:i/>
-        </w:rPr>
-        <w:fldChar w:fldCharType="end"/>
-      </w:r>
-    </w:p>
-    <w:p>
-      <w:pPr>
-        <w:pStyle w:val="KonuBal1"/>
-        <w:rPr>
-          <w:lang w:val="en-US"/>
-        </w:rPr>
-      </w:pPr>
-      <w:r>
-        <w:rPr>
-          <w:lang w:val="en-US"/>
-        </w:rPr>
-        <w:t>LIST OF FIGURES</w:t>
-      </w:r>
-    </w:p>
-    <w:p>
-      <w:pPr>
-        <w:pStyle w:val="Normal"/>
-        <w:spacing w:lineRule="auto" w:line="240"/>
-        <w:rPr>
-          <w:i/>
-          <w:i/>
-          <w:color w:val="808080"/>
-          <w:lang w:val="en-US"/>
-        </w:rPr>
-      </w:pPr>
-      <w:r>
-        <w:rPr>
-          <w:i/>
-          <w:color w:val="808080"/>
-          <w:lang w:val="en-US"/>
-        </w:rPr>
-      </w:r>
-    </w:p>
-    <w:p>
-      <w:pPr>
-        <w:pStyle w:val="Normal"/>
-        <w:spacing w:lineRule="auto" w:line="240"/>
-        <w:rPr>
-          <w:i/>
-          <w:i/>
-          <w:color w:val="FF0000"/>
-          <w:lang w:val="en-US"/>
-        </w:rPr>
-      </w:pPr>
-      <w:r>
-        <w:rPr>
-          <w:i/>
-          <w:color w:val="FF0000"/>
-          <w:lang w:val="en-US"/>
-        </w:rPr>
-        <w:t>[List the name and page number of the figures used in the report]</w:t>
-      </w:r>
-    </w:p>
-    <w:p>
-      <w:pPr>
-        <w:pStyle w:val="Normal"/>
-        <w:spacing w:lineRule="auto" w:line="240"/>
-        <w:rPr>
-          <w:i/>
-          <w:i/>
-          <w:color w:val="808080"/>
-          <w:lang w:val="en-US"/>
-        </w:rPr>
-      </w:pPr>
-      <w:r>
-        <w:rPr>
-          <w:i/>
-          <w:color w:val="808080"/>
-          <w:lang w:val="en-US"/>
-        </w:rPr>
-      </w:r>
-      <w:r>
-        <w:br w:type="page"/>
-      </w:r>
-    </w:p>
-    <w:p>
-      <w:pPr>
-        <w:pStyle w:val="KonuBal1"/>
-        <w:rPr/>
-      </w:pPr>
-      <w:r>
-        <w:rPr>
-          <w:lang w:val="en-US"/>
-        </w:rPr>
-        <w:t>LIST OF TABLES</w:t>
-      </w:r>
-    </w:p>
-    <w:p>
-      <w:pPr>
-        <w:pStyle w:val="Normal"/>
-        <w:spacing w:lineRule="auto" w:line="240"/>
-        <w:rPr>
-          <w:i/>
-          <w:i/>
-          <w:color w:val="808080"/>
-          <w:lang w:val="en-US"/>
-        </w:rPr>
-      </w:pPr>
-      <w:r>
-        <w:rPr>
-          <w:i/>
-          <w:color w:val="808080"/>
-          <w:lang w:val="en-US"/>
-        </w:rPr>
-      </w:r>
-    </w:p>
-    <w:p>
-      <w:pPr>
-        <w:sectPr>
-          <w:footerReference w:type="default" r:id="rId2"/>
-          <w:type w:val="nextPage"/>
-          <w:pgSz w:w="11906" w:h="16838"/>
-          <w:pgMar w:left="1417" w:right="1417" w:header="0" w:top="1417" w:footer="708" w:bottom="1417" w:gutter="0"/>
-          <w:pgNumType w:start="1" w:fmt="lowerRoman"/>
-          <w:formProt w:val="false"/>
-          <w:textDirection w:val="lrTb"/>
-          <w:docGrid w:type="default" w:linePitch="360" w:charSpace="0"/>
-        </w:sectPr>
-        <w:pStyle w:val="Normal"/>
-        <w:spacing w:lineRule="auto" w:line="240"/>
-        <w:rPr>
-          <w:i/>
-          <w:i/>
-          <w:color w:val="FF0000"/>
-          <w:lang w:val="en-US"/>
-        </w:rPr>
-      </w:pPr>
-      <w:r>
-        <w:rPr>
-          <w:i/>
-          <w:color w:val="FF0000"/>
-          <w:lang w:val="en-US"/>
-        </w:rPr>
-        <w:t>[List the name and page number of the tables used in the report]</w:t>
       </w:r>
     </w:p>
     <w:p>
@@ -2799,208 +4390,52 @@
           <w:lang w:val="en-US"/>
         </w:rPr>
       </w:pPr>
-      <w:bookmarkStart w:id="4" w:name="_Toc527395312"/>
-      <w:r>
-        <w:rPr>
-          <w:lang w:val="en-US"/>
-        </w:rPr>
-        <w:t>OVERVIEW</w:t>
-      </w:r>
-      <w:bookmarkEnd w:id="4"/>
-    </w:p>
-    <w:p>
-      <w:pPr>
-        <w:pStyle w:val="Balk2"/>
-        <w:numPr>
-          <w:ilvl w:val="1"/>
-          <w:numId w:val="2"/>
-        </w:numPr>
-        <w:rPr/>
-      </w:pPr>
-      <w:bookmarkStart w:id="5" w:name="_Toc527395313"/>
-      <w:r>
-        <w:rPr>
-          <w:lang w:val="en-US"/>
-        </w:rPr>
-        <w:t>Project Summary</w:t>
-      </w:r>
-      <w:bookmarkEnd w:id="5"/>
+      <w:bookmarkStart w:id="15" w:name="_Toc527395319"/>
+      <w:r>
+        <w:rPr>
+          <w:lang w:val="en-US"/>
+        </w:rPr>
+        <w:t>References</w:t>
+      </w:r>
+      <w:bookmarkEnd w:id="15"/>
     </w:p>
     <w:p>
       <w:pPr>
         <w:pStyle w:val="Normal"/>
         <w:rPr>
-          <w:lang w:val="en-US"/>
-        </w:rPr>
-      </w:pPr>
-      <w:r>
-        <w:rPr>
-          <w:lang w:val="en-US"/>
-        </w:rPr>
-      </w:r>
-    </w:p>
-    <w:p>
-      <w:pPr>
-        <w:pStyle w:val="Balk3"/>
-        <w:numPr>
-          <w:ilvl w:val="2"/>
-          <w:numId w:val="2"/>
-        </w:numPr>
-        <w:rPr>
-          <w:lang w:val="en-US"/>
-        </w:rPr>
-      </w:pPr>
-      <w:bookmarkStart w:id="6" w:name="_Toc527395314"/>
-      <w:bookmarkStart w:id="7" w:name="_Toc191459420"/>
-      <w:r>
-        <w:rPr>
-          <w:lang w:val="en-US"/>
-        </w:rPr>
-        <w:t xml:space="preserve">Purpose, Scope and </w:t>
-      </w:r>
-      <w:bookmarkEnd w:id="7"/>
-      <w:r>
-        <w:rPr>
-          <w:lang w:val="en-US"/>
-        </w:rPr>
-        <w:t>Objectives</w:t>
-      </w:r>
-      <w:bookmarkEnd w:id="6"/>
-    </w:p>
-    <w:p>
-      <w:pPr>
-        <w:pStyle w:val="Normal"/>
-        <w:numPr>
-          <w:ilvl w:val="0"/>
-          <w:numId w:val="3"/>
-        </w:numPr>
-        <w:spacing w:lineRule="auto" w:line="240"/>
-        <w:jc w:val="left"/>
-        <w:rPr/>
-      </w:pPr>
-      <w:r>
-        <w:rPr/>
-        <w:t>The purpose of the project is to develop a web-based management system for all kind of companies. The name of the project is MANAGEMENT SYSTEM.It will provide to getting easier to manage people.</w:t>
-      </w:r>
-    </w:p>
-    <w:p>
-      <w:pPr>
-        <w:pStyle w:val="Normal"/>
-        <w:numPr>
-          <w:ilvl w:val="0"/>
-          <w:numId w:val="3"/>
-        </w:numPr>
-        <w:spacing w:lineRule="auto" w:line="240"/>
-        <w:jc w:val="left"/>
-        <w:rPr/>
-      </w:pPr>
-      <w:r>
-        <w:rPr/>
-        <w:t>The some of objectives of MANAGEMENT SYSTEM are :</w:t>
-      </w:r>
-    </w:p>
-    <w:p>
-      <w:pPr>
-        <w:pStyle w:val="Normal"/>
-        <w:numPr>
-          <w:ilvl w:val="0"/>
-          <w:numId w:val="4"/>
-        </w:numPr>
-        <w:spacing w:lineRule="auto" w:line="240"/>
-        <w:jc w:val="left"/>
-        <w:rPr/>
-      </w:pPr>
-      <w:r>
-        <w:rPr/>
-        <w:t>Getting easier to manage employees</w:t>
-      </w:r>
-    </w:p>
-    <w:p>
-      <w:pPr>
-        <w:pStyle w:val="Normal"/>
-        <w:numPr>
-          <w:ilvl w:val="0"/>
-          <w:numId w:val="4"/>
-        </w:numPr>
-        <w:spacing w:lineRule="auto" w:line="240"/>
-        <w:jc w:val="left"/>
-        <w:rPr/>
-      </w:pPr>
-      <w:r>
-        <w:rPr/>
-        <w:t>To be clear to your customers,supervisor</w:t>
-      </w:r>
-      <w:r>
-        <w:rPr/>
-        <w:t>s</w:t>
-      </w:r>
-      <w:r>
-        <w:rPr/>
-        <w:t xml:space="preserve"> etc.</w:t>
-      </w:r>
-    </w:p>
-    <w:p>
-      <w:pPr>
-        <w:pStyle w:val="Normal"/>
-        <w:numPr>
-          <w:ilvl w:val="0"/>
-          <w:numId w:val="4"/>
-        </w:numPr>
-        <w:spacing w:lineRule="auto" w:line="240"/>
-        <w:jc w:val="left"/>
-        <w:rPr/>
-      </w:pPr>
-      <w:r>
-        <w:rPr/>
-        <w:t>To provide time planning ang organizing bussiness quickly.</w:t>
-      </w:r>
-    </w:p>
-    <w:p>
-      <w:pPr>
-        <w:pStyle w:val="Normal"/>
-        <w:numPr>
-          <w:ilvl w:val="0"/>
-          <w:numId w:val="5"/>
-        </w:numPr>
-        <w:spacing w:lineRule="auto" w:line="240"/>
-        <w:jc w:val="left"/>
-        <w:rPr/>
-      </w:pPr>
-      <w:r>
-        <w:rPr/>
-        <w:t>The scope of this project is almost everywhere.</w:t>
-      </w:r>
-    </w:p>
-    <w:p>
-      <w:pPr>
-        <w:pStyle w:val="Balk3"/>
-        <w:numPr>
-          <w:ilvl w:val="2"/>
-          <w:numId w:val="2"/>
-        </w:numPr>
-        <w:rPr/>
-      </w:pPr>
-      <w:bookmarkStart w:id="8" w:name="_Toc527395315"/>
-      <w:r>
-        <w:rPr>
-          <w:lang w:val="en-US"/>
-        </w:rPr>
-        <w:t>Assumptions and Constraints</w:t>
-      </w:r>
-      <w:bookmarkEnd w:id="8"/>
-    </w:p>
-    <w:p>
-      <w:pPr>
-        <w:pStyle w:val="Normal"/>
-        <w:spacing w:lineRule="auto" w:line="240"/>
-        <w:rPr>
-          <w:i/>
+          <w:i/>
+          <w:i/>
+          <w:color w:val="FF0000"/>
+          <w:lang w:val="en-US"/>
+        </w:rPr>
+      </w:pPr>
+      <w:r>
+        <w:rPr>
+          <w:i/>
+          <w:color w:val="FF0000"/>
+          <w:lang w:val="en-US"/>
+        </w:rPr>
+        <w:t>[</w:t>
+      </w:r>
+      <w:r>
+        <w:rPr>
+          <w:b/>
+          <w:i/>
+          <w:color w:val="FF0000"/>
+          <w:lang w:val="en-US"/>
+        </w:rPr>
+        <w:t>C</w:t>
+      </w:r>
+      <w:r>
+        <w:rPr>
+          <w:b/>
           <w:i/>
           <w:color w:val="FF0000"/>
           <w:sz w:val="24"/>
           <w:lang w:val="en-US"/>
         </w:rPr>
-      </w:pPr>
+        <w:t xml:space="preserve">lause 2 of the SPMP: </w:t>
+      </w:r>
       <w:r>
         <w:rPr>
           <w:i/>
@@ -3008,207 +4443,15 @@
           <w:sz w:val="24"/>
           <w:lang w:val="en-US"/>
         </w:rPr>
-        <w:t>[</w:t>
-      </w:r>
-      <w:r>
-        <w:rPr>
-          <w:b/>
+        <w:t>This subclause of the initial plan shall provide a complete list of all documents and other sources of information referenced in SPMP</w:t>
+      </w:r>
+      <w:r>
+        <w:rPr>
           <w:i/>
           <w:color w:val="FF0000"/>
-          <w:sz w:val="24"/>
-          <w:lang w:val="en-US"/>
-        </w:rPr>
-        <w:t>Subclause 1.1.2 of the SPMP</w:t>
-      </w:r>
-      <w:r>
-        <w:rPr>
-          <w:i/>
-          <w:color w:val="FF0000"/>
-          <w:sz w:val="24"/>
-          <w:lang w:val="en-US"/>
-        </w:rPr>
-        <w:t>: This subclause of the initial plan shall describe the assumptions on which the project is based and imposed constraints on project factors for example scheduling, budget and resources..]</w:t>
-      </w:r>
-    </w:p>
-    <w:p>
-      <w:pPr>
-        <w:pStyle w:val="Balk3"/>
-        <w:numPr>
-          <w:ilvl w:val="2"/>
-          <w:numId w:val="2"/>
-        </w:numPr>
-        <w:rPr>
-          <w:lang w:val="en-US"/>
-        </w:rPr>
-      </w:pPr>
-      <w:bookmarkStart w:id="9" w:name="_Toc527395316"/>
-      <w:r>
-        <w:rPr>
-          <w:lang w:val="en-US"/>
-        </w:rPr>
-        <w:t>Project Deliverables</w:t>
-      </w:r>
-      <w:bookmarkEnd w:id="9"/>
-    </w:p>
-    <w:p>
-      <w:pPr>
-        <w:pStyle w:val="Normal"/>
-        <w:spacing w:lineRule="auto" w:line="240"/>
-        <w:rPr>
-          <w:b/>
-          <w:b/>
-          <w:i/>
-          <w:i/>
-          <w:color w:val="FF0000"/>
-          <w:sz w:val="24"/>
-          <w:lang w:val="en-US"/>
-        </w:rPr>
-      </w:pPr>
-      <w:r>
-        <w:rPr>
-          <w:i/>
-          <w:color w:val="FF0000"/>
-          <w:sz w:val="24"/>
-          <w:lang w:val="en-US"/>
-        </w:rPr>
-        <w:t>[</w:t>
-      </w:r>
-      <w:r>
-        <w:rPr>
-          <w:b/>
-          <w:i/>
-          <w:color w:val="FF0000"/>
-          <w:sz w:val="24"/>
-          <w:lang w:val="en-US"/>
-        </w:rPr>
-        <w:t>Subclause 1.1.3 of the SPMP</w:t>
-      </w:r>
-      <w:r>
-        <w:rPr>
-          <w:i/>
-          <w:color w:val="FF0000"/>
-          <w:sz w:val="24"/>
-          <w:lang w:val="en-US"/>
-        </w:rPr>
-        <w:t>: This subclause of the SPMP shall list the work products that will be delivered to the acquirer, the delivery dates, delivery locations, and quantities required to satisfy the terms of the project agreement. In addition, this subclause shall specify the delivery media and any special instructions for packaging and handling.]</w:t>
-      </w:r>
-    </w:p>
-    <w:p>
-      <w:pPr>
-        <w:pStyle w:val="Balk3"/>
-        <w:numPr>
-          <w:ilvl w:val="2"/>
-          <w:numId w:val="2"/>
-        </w:numPr>
-        <w:rPr>
-          <w:lang w:val="en-US"/>
-        </w:rPr>
-      </w:pPr>
-      <w:bookmarkStart w:id="10" w:name="_Toc527395317"/>
-      <w:r>
-        <w:rPr>
-          <w:lang w:val="en-US"/>
-        </w:rPr>
-        <w:t>Schedule and Budget Summary</w:t>
-      </w:r>
-      <w:bookmarkEnd w:id="10"/>
-    </w:p>
-    <w:p>
-      <w:pPr>
-        <w:pStyle w:val="Normal"/>
-        <w:spacing w:lineRule="auto" w:line="240"/>
-        <w:rPr>
-          <w:i/>
-          <w:i/>
-          <w:color w:val="FF0000"/>
-          <w:sz w:val="24"/>
-          <w:lang w:val="en-US"/>
-        </w:rPr>
-      </w:pPr>
-      <w:r>
-        <w:rPr>
-          <w:i/>
-          <w:color w:val="FF0000"/>
-          <w:sz w:val="24"/>
-          <w:lang w:val="en-US"/>
-        </w:rPr>
-        <w:t>[</w:t>
-      </w:r>
-      <w:r>
-        <w:rPr>
-          <w:b/>
-          <w:i/>
-          <w:color w:val="FF0000"/>
-          <w:sz w:val="24"/>
-          <w:lang w:val="en-US"/>
-        </w:rPr>
-        <w:t>Subclause 1.1.4 of the SPMP</w:t>
-      </w:r>
-      <w:r>
-        <w:rPr>
-          <w:i/>
-          <w:color w:val="FF0000"/>
-          <w:sz w:val="24"/>
-          <w:lang w:val="en-US"/>
-        </w:rPr>
-        <w:t xml:space="preserve">: This subclause of the initial plan shall describe the dependencies between the activities, the estimation time required to reach each milestone and allocation of people activities.] </w:t>
-      </w:r>
-    </w:p>
-    <w:p>
-      <w:pPr>
-        <w:pStyle w:val="Balk2"/>
-        <w:numPr>
-          <w:ilvl w:val="1"/>
-          <w:numId w:val="2"/>
-        </w:numPr>
-        <w:rPr>
-          <w:lang w:val="en-US"/>
-        </w:rPr>
-      </w:pPr>
-      <w:bookmarkStart w:id="11" w:name="_Toc527395318"/>
-      <w:r>
-        <w:rPr>
-          <w:lang w:val="en-US"/>
-        </w:rPr>
-        <w:t>Evolution of the SPMP</w:t>
-      </w:r>
-      <w:bookmarkEnd w:id="11"/>
-    </w:p>
-    <w:p>
-      <w:pPr>
-        <w:pStyle w:val="Normal"/>
-        <w:spacing w:lineRule="auto" w:line="240"/>
-        <w:rPr>
-          <w:lang w:val="en-US"/>
-        </w:rPr>
-      </w:pPr>
-      <w:r>
-        <w:rPr>
-          <w:i/>
-          <w:color w:val="FF0000"/>
-          <w:sz w:val="24"/>
-          <w:lang w:val="en-US"/>
-        </w:rPr>
-        <w:t>[</w:t>
-      </w:r>
-      <w:r>
-        <w:rPr>
-          <w:b/>
-          <w:i/>
-          <w:color w:val="FF0000"/>
-          <w:sz w:val="24"/>
-          <w:lang w:val="en-US"/>
-        </w:rPr>
-        <w:t>Subclause 1.2 of the SPMP</w:t>
-      </w:r>
-      <w:r>
-        <w:rPr>
-          <w:i/>
-          <w:color w:val="FF0000"/>
-          <w:sz w:val="24"/>
-          <w:lang w:val="en-US"/>
-        </w:rPr>
-        <w:t>: This subclause of the initial plan shall specify the plans for producing both scheduled and unscheduled updates to SPMP. Methods of updates shall be specified. Some parts such as the project schedule will changed frequently; other parts will be more stable. A document organization which allows for straightforward replacement of sections should be used.]</w:t>
+          <w:lang w:val="en-US"/>
+        </w:rPr>
+        <w:t>]</w:t>
       </w:r>
     </w:p>
     <w:p>
@@ -3253,74 +4496,19 @@
           <w:lang w:val="en-US"/>
         </w:rPr>
       </w:pPr>
-      <w:bookmarkStart w:id="12" w:name="_Toc527395319"/>
-      <w:r>
-        <w:rPr>
-          <w:lang w:val="en-US"/>
-        </w:rPr>
-        <w:t>References</w:t>
-      </w:r>
-      <w:bookmarkEnd w:id="12"/>
+      <w:bookmarkStart w:id="16" w:name="_Toc527395320"/>
+      <w:r>
+        <w:rPr>
+          <w:lang w:val="en-US"/>
+        </w:rPr>
+        <w:t>Definitions</w:t>
+      </w:r>
+      <w:bookmarkEnd w:id="16"/>
     </w:p>
     <w:p>
       <w:pPr>
         <w:pStyle w:val="Normal"/>
-        <w:rPr>
-          <w:i/>
-          <w:i/>
-          <w:color w:val="FF0000"/>
-          <w:lang w:val="en-US"/>
-        </w:rPr>
-      </w:pPr>
-      <w:r>
-        <w:rPr>
-          <w:i/>
-          <w:color w:val="FF0000"/>
-          <w:lang w:val="en-US"/>
-        </w:rPr>
-        <w:t>[</w:t>
-      </w:r>
-      <w:r>
-        <w:rPr>
-          <w:b/>
-          <w:i/>
-          <w:color w:val="FF0000"/>
-          <w:lang w:val="en-US"/>
-        </w:rPr>
-        <w:t>C</w:t>
-      </w:r>
-      <w:r>
-        <w:rPr>
-          <w:b/>
-          <w:i/>
-          <w:color w:val="FF0000"/>
-          <w:sz w:val="24"/>
-          <w:lang w:val="en-US"/>
-        </w:rPr>
-        <w:t xml:space="preserve">lause 2 of the SPMP: </w:t>
-      </w:r>
-      <w:r>
-        <w:rPr>
-          <w:i/>
-          <w:color w:val="FF0000"/>
-          <w:sz w:val="24"/>
-          <w:lang w:val="en-US"/>
-        </w:rPr>
-        <w:t>This subclause of the initial plan shall provide a complete list of all documents and other sources of information referenced in SPMP</w:t>
-      </w:r>
-      <w:r>
-        <w:rPr>
-          <w:i/>
-          <w:color w:val="FF0000"/>
-          <w:lang w:val="en-US"/>
-        </w:rPr>
-        <w:t>]</w:t>
-      </w:r>
-    </w:p>
-    <w:p>
-      <w:pPr>
-        <w:pStyle w:val="Normal"/>
-        <w:spacing w:lineRule="auto" w:line="240" w:before="240" w:after="0"/>
+        <w:spacing w:lineRule="auto" w:line="240"/>
         <w:jc w:val="left"/>
         <w:rPr>
           <w:rFonts w:eastAsia="Times New Roman"/>
@@ -3344,86 +4532,162 @@
           <w:lang w:val="en-US"/>
         </w:rPr>
       </w:r>
-      <w:r>
-        <w:br w:type="page"/>
-      </w:r>
-    </w:p>
-    <w:p>
-      <w:pPr>
-        <w:pStyle w:val="Balk1"/>
-        <w:numPr>
-          <w:ilvl w:val="0"/>
-          <w:numId w:val="2"/>
-        </w:numPr>
-        <w:rPr>
-          <w:lang w:val="en-US"/>
-        </w:rPr>
-      </w:pPr>
-      <w:bookmarkStart w:id="13" w:name="_Toc527395320"/>
-      <w:r>
-        <w:rPr>
-          <w:lang w:val="en-US"/>
-        </w:rPr>
-        <w:t>Definitions</w:t>
-      </w:r>
-      <w:bookmarkEnd w:id="13"/>
     </w:p>
     <w:p>
       <w:pPr>
         <w:pStyle w:val="Normal"/>
-        <w:rPr>
-          <w:i/>
-          <w:i/>
-          <w:color w:val="FF0000"/>
-          <w:sz w:val="24"/>
-          <w:lang w:val="en-US"/>
-        </w:rPr>
-      </w:pPr>
-      <w:r>
-        <w:rPr>
-          <w:i/>
-          <w:color w:val="FF0000"/>
-          <w:sz w:val="24"/>
-          <w:lang w:val="en-US"/>
-        </w:rPr>
-        <w:t>[</w:t>
-      </w:r>
-      <w:r>
-        <w:rPr>
-          <w:b/>
-          <w:i/>
-          <w:color w:val="FF0000"/>
-          <w:sz w:val="24"/>
-          <w:lang w:val="en-US"/>
-        </w:rPr>
-        <w:t xml:space="preserve">Clause </w:t>
-      </w:r>
-      <w:r>
-        <w:rPr>
-          <w:rFonts w:cs="Arial" w:ascii="Arial" w:hAnsi="Arial"/>
+        <w:spacing w:lineRule="auto" w:line="240"/>
+        <w:jc w:val="left"/>
+        <w:rPr>
+          <w:rFonts w:eastAsia="Times New Roman"/>
+          <w:b w:val="false"/>
+          <w:b w:val="false"/>
+          <w:bCs w:val="false"/>
+          <w:kern w:val="2"/>
+          <w:sz w:val="22"/>
+          <w:szCs w:val="22"/>
+          <w:lang w:val="en-US"/>
+        </w:rPr>
+      </w:pPr>
+      <w:r>
+        <w:rPr>
+          <w:rFonts w:eastAsia="Times New Roman"/>
           <w:b/>
           <w:bCs/>
-          <w:i/>
-          <w:color w:val="FF0000"/>
-          <w:lang w:val="en-US" w:eastAsia="tr-TR"/>
-        </w:rPr>
-        <w:t>3 of the SPMP:</w:t>
-      </w:r>
-      <w:r>
-        <w:rPr>
-          <w:i/>
-          <w:color w:val="FF0000"/>
-          <w:sz w:val="24"/>
-          <w:lang w:val="en-US"/>
-        </w:rPr>
-        <w:t xml:space="preserve"> This clause of the SPMP shall define, or provide references to, documents containing the definition of all terms and acronyms required to properly understand the SPMP.]</w:t>
+          <w:kern w:val="2"/>
+          <w:sz w:val="22"/>
+          <w:szCs w:val="22"/>
+          <w:lang w:val="en-US"/>
+        </w:rPr>
+        <w:t>Syswriters</w:t>
+      </w:r>
+      <w:r>
+        <w:rPr>
+          <w:rFonts w:eastAsia="Times New Roman"/>
+          <w:b w:val="false"/>
+          <w:bCs w:val="false"/>
+          <w:kern w:val="2"/>
+          <w:sz w:val="22"/>
+          <w:szCs w:val="22"/>
+          <w:lang w:val="en-US"/>
+        </w:rPr>
+        <w:t>: Software development team of Company Management System.</w:t>
       </w:r>
     </w:p>
     <w:p>
       <w:pPr>
         <w:pStyle w:val="Normal"/>
-        <w:spacing w:lineRule="auto" w:line="240" w:before="240" w:after="0"/>
+        <w:spacing w:lineRule="auto" w:line="240"/>
         <w:jc w:val="left"/>
+        <w:rPr>
+          <w:rFonts w:eastAsia="Times New Roman"/>
+          <w:b w:val="false"/>
+          <w:b w:val="false"/>
+          <w:bCs w:val="false"/>
+          <w:kern w:val="2"/>
+          <w:sz w:val="22"/>
+          <w:szCs w:val="22"/>
+          <w:lang w:val="en-US"/>
+        </w:rPr>
+      </w:pPr>
+      <w:r>
+        <w:rPr>
+          <w:rFonts w:eastAsia="Times New Roman"/>
+          <w:b/>
+          <w:bCs/>
+          <w:kern w:val="2"/>
+          <w:sz w:val="22"/>
+          <w:szCs w:val="22"/>
+          <w:lang w:val="en-US"/>
+        </w:rPr>
+        <w:t>SPMP</w:t>
+      </w:r>
+      <w:r>
+        <w:rPr>
+          <w:rFonts w:eastAsia="Times New Roman"/>
+          <w:b w:val="false"/>
+          <w:bCs w:val="false"/>
+          <w:kern w:val="2"/>
+          <w:sz w:val="22"/>
+          <w:szCs w:val="22"/>
+          <w:lang w:val="en-US"/>
+        </w:rPr>
+        <w:t xml:space="preserve">: Software project management plan. The controlling document for managing the software project. </w:t>
+      </w:r>
+    </w:p>
+    <w:p>
+      <w:pPr>
+        <w:pStyle w:val="Normal"/>
+        <w:spacing w:lineRule="auto" w:line="240"/>
+        <w:jc w:val="left"/>
+        <w:rPr>
+          <w:rFonts w:eastAsia="Times New Roman"/>
+          <w:b w:val="false"/>
+          <w:b w:val="false"/>
+          <w:bCs w:val="false"/>
+          <w:kern w:val="2"/>
+          <w:sz w:val="22"/>
+          <w:szCs w:val="22"/>
+          <w:lang w:val="en-US"/>
+        </w:rPr>
+      </w:pPr>
+      <w:r>
+        <w:rPr>
+          <w:rFonts w:eastAsia="Times New Roman"/>
+          <w:b/>
+          <w:bCs/>
+          <w:kern w:val="2"/>
+          <w:sz w:val="22"/>
+          <w:szCs w:val="22"/>
+          <w:lang w:val="en-US"/>
+        </w:rPr>
+        <w:t>CMS</w:t>
+      </w:r>
+      <w:r>
+        <w:rPr>
+          <w:rFonts w:eastAsia="Times New Roman"/>
+          <w:b w:val="false"/>
+          <w:bCs w:val="false"/>
+          <w:kern w:val="2"/>
+          <w:sz w:val="22"/>
+          <w:szCs w:val="22"/>
+          <w:lang w:val="en-US"/>
+        </w:rPr>
+        <w:t>:Company Management System.</w:t>
+      </w:r>
+    </w:p>
+    <w:p>
+      <w:pPr>
+        <w:pStyle w:val="Normal"/>
+        <w:spacing w:lineRule="auto" w:line="240"/>
+        <w:jc w:val="left"/>
+        <w:rPr>
+          <w:rFonts w:eastAsia="Times New Roman"/>
+          <w:b w:val="false"/>
+          <w:b w:val="false"/>
+          <w:bCs w:val="false"/>
+          <w:kern w:val="2"/>
+          <w:sz w:val="22"/>
+          <w:szCs w:val="22"/>
+          <w:lang w:val="en-US"/>
+        </w:rPr>
+      </w:pPr>
+      <w:r>
+        <w:rPr>
+          <w:rFonts w:eastAsia="Times New Roman"/>
+          <w:b w:val="false"/>
+          <w:bCs w:val="false"/>
+          <w:kern w:val="2"/>
+          <w:sz w:val="22"/>
+          <w:szCs w:val="22"/>
+          <w:lang w:val="en-US"/>
+        </w:rPr>
+      </w:r>
+    </w:p>
+    <w:p>
+      <w:pPr>
+        <w:pStyle w:val="Normal"/>
+        <w:jc w:val="center"/>
         <w:rPr>
           <w:rFonts w:eastAsia="Times New Roman"/>
           <w:b/>
@@ -3446,6 +4710,24 @@
           <w:lang w:val="en-US"/>
         </w:rPr>
       </w:r>
+    </w:p>
+    <w:p>
+      <w:pPr>
+        <w:pStyle w:val="Normal"/>
+        <w:rPr>
+          <w:i/>
+          <w:i/>
+          <w:color w:val="FF0000"/>
+          <w:sz w:val="24"/>
+        </w:rPr>
+      </w:pPr>
+      <w:r>
+        <w:rPr>
+          <w:i/>
+          <w:color w:val="FF0000"/>
+          <w:sz w:val="24"/>
+        </w:rPr>
+      </w:r>
       <w:r>
         <w:br w:type="page"/>
       </w:r>
@@ -3461,22 +4743,22 @@
           <w:lang w:val="en-US"/>
         </w:rPr>
       </w:pPr>
-      <w:bookmarkStart w:id="14" w:name="_Toc527395321"/>
-      <w:bookmarkStart w:id="15" w:name="_Toc191459425"/>
+      <w:bookmarkStart w:id="17" w:name="_Toc527395321"/>
+      <w:bookmarkStart w:id="18" w:name="_Toc191459425"/>
       <w:r>
         <w:rPr>
           <w:lang w:val="en-US"/>
         </w:rPr>
         <w:t xml:space="preserve">Project </w:t>
       </w:r>
-      <w:bookmarkEnd w:id="15"/>
+      <w:bookmarkEnd w:id="18"/>
       <w:r>
         <w:rPr>
           <w:lang w:val="en-US"/>
         </w:rPr>
         <w:t>Organization</w:t>
       </w:r>
-      <w:bookmarkEnd w:id="14"/>
+      <w:bookmarkEnd w:id="17"/>
     </w:p>
     <w:p>
       <w:pPr>
@@ -3540,14 +4822,14 @@
           <w:lang w:val="en-US"/>
         </w:rPr>
       </w:pPr>
-      <w:bookmarkStart w:id="16" w:name="_Toc527395322"/>
+      <w:bookmarkStart w:id="19" w:name="_Toc527395322"/>
       <w:r>
         <w:rPr>
           <w:lang w:val="en-US"/>
         </w:rPr>
         <w:t>External Interfaces</w:t>
       </w:r>
-      <w:bookmarkEnd w:id="16"/>
+      <w:bookmarkEnd w:id="19"/>
     </w:p>
     <w:p>
       <w:pPr>
@@ -3598,8 +4880,8 @@
         </w:rPr>
         <w:t>This subclause of the SPMP shall describe the organizational boundaries between the project and external entities. This should include, but is not limited to, the following: the parent organization, the acquiring</w:t>
       </w:r>
-      <w:bookmarkStart w:id="17" w:name="_GoBack"/>
-      <w:bookmarkEnd w:id="17"/>
+      <w:bookmarkStart w:id="20" w:name="_GoBack"/>
+      <w:bookmarkEnd w:id="20"/>
       <w:r>
         <w:rPr>
           <w:i/>
@@ -3621,14 +4903,14 @@
           <w:lang w:val="en-US"/>
         </w:rPr>
       </w:pPr>
-      <w:bookmarkStart w:id="18" w:name="_Toc527395323"/>
+      <w:bookmarkStart w:id="21" w:name="_Toc527395323"/>
       <w:r>
         <w:rPr>
           <w:lang w:val="en-US"/>
         </w:rPr>
         <w:t>Internal structure</w:t>
       </w:r>
-      <w:bookmarkEnd w:id="18"/>
+      <w:bookmarkEnd w:id="21"/>
     </w:p>
     <w:p>
       <w:pPr>
@@ -3717,14 +4999,14 @@
           <w:lang w:val="en-US"/>
         </w:rPr>
       </w:pPr>
-      <w:bookmarkStart w:id="19" w:name="_Toc527395324"/>
+      <w:bookmarkStart w:id="22" w:name="_Toc527395324"/>
       <w:r>
         <w:rPr>
           <w:lang w:val="en-US"/>
         </w:rPr>
         <w:t>Roles and Responsibilities</w:t>
       </w:r>
-      <w:bookmarkEnd w:id="19"/>
+      <w:bookmarkEnd w:id="22"/>
       <w:r>
         <w:rPr>
           <w:lang w:val="en-US"/>
@@ -3796,14 +5078,14 @@
           <w:lang w:val="en-US"/>
         </w:rPr>
       </w:pPr>
-      <w:bookmarkStart w:id="20" w:name="_Toc527395325"/>
+      <w:bookmarkStart w:id="23" w:name="_Toc527395325"/>
       <w:r>
         <w:rPr>
           <w:lang w:val="en-US"/>
         </w:rPr>
         <w:t>Managerial Process Plans</w:t>
       </w:r>
-      <w:bookmarkEnd w:id="20"/>
+      <w:bookmarkEnd w:id="23"/>
     </w:p>
     <w:p>
       <w:pPr>
@@ -3889,14 +5171,14 @@
           <w:lang w:val="en-US"/>
         </w:rPr>
       </w:pPr>
-      <w:bookmarkStart w:id="21" w:name="_Toc527395326"/>
+      <w:bookmarkStart w:id="24" w:name="_Toc527395326"/>
       <w:r>
         <w:rPr>
           <w:lang w:val="en-US"/>
         </w:rPr>
         <w:t>Staffing Plan</w:t>
       </w:r>
-      <w:bookmarkEnd w:id="21"/>
+      <w:bookmarkEnd w:id="24"/>
       <w:r>
         <w:rPr>
           <w:lang w:val="en-US"/>
@@ -3907,42 +5189,318 @@
     <w:p>
       <w:pPr>
         <w:pStyle w:val="Normal"/>
-        <w:spacing w:lineRule="auto" w:line="240" w:before="240" w:after="0"/>
-        <w:rPr>
-          <w:i/>
-          <w:i/>
-          <w:color w:val="FF0000"/>
+        <w:spacing w:lineRule="auto" w:line="240" w:before="0" w:after="0"/>
+        <w:jc w:val="left"/>
+        <w:rPr/>
+      </w:pPr>
+      <w:r>
+        <w:rPr>
+          <w:i/>
+          <w:color w:val="000000" w:themeColor="text1"/>
           <w:sz w:val="24"/>
           <w:lang w:val="en-US"/>
         </w:rPr>
-      </w:pPr>
-      <w:r>
-        <w:rPr>
-          <w:i/>
-          <w:color w:val="FF0000"/>
+        <w:t>Since Company Management has only three members, all the members will work in every phase of the project..</w:t>
+      </w:r>
+    </w:p>
+    <w:p>
+      <w:pPr>
+        <w:pStyle w:val="Normal"/>
+        <w:spacing w:lineRule="auto" w:line="240" w:before="0" w:after="0"/>
+        <w:jc w:val="left"/>
+        <w:rPr>
+          <w:i/>
+          <w:i/>
+          <w:color w:val="000000" w:themeColor="text1"/>
           <w:sz w:val="24"/>
           <w:lang w:val="en-US"/>
         </w:rPr>
-        <w:t>[</w:t>
-      </w:r>
-      <w:r>
-        <w:rPr>
-          <w:b/>
-          <w:i/>
-          <w:color w:val="FF0000"/>
+      </w:pPr>
+      <w:r>
+        <w:rPr/>
+        <w:drawing>
+          <wp:anchor behindDoc="0" distT="0" distB="0" distL="0" distR="0" simplePos="0" locked="0" layoutInCell="1" allowOverlap="1" relativeHeight="3">
+            <wp:simplePos x="0" y="0"/>
+            <wp:positionH relativeFrom="column">
+              <wp:posOffset>32385</wp:posOffset>
+            </wp:positionH>
+            <wp:positionV relativeFrom="paragraph">
+              <wp:posOffset>93980</wp:posOffset>
+            </wp:positionV>
+            <wp:extent cx="4362450" cy="2362200"/>
+            <wp:effectExtent l="0" t="0" r="0" b="0"/>
+            <wp:wrapSquare wrapText="largest"/>
+            <wp:docPr id="2" name="Görüntü1" descr=""/>
+            <wp:cNvGraphicFramePr>
+              <a:graphicFrameLocks xmlns:a="http://schemas.openxmlformats.org/drawingml/2006/main" noChangeAspect="1"/>
+            </wp:cNvGraphicFramePr>
+            <a:graphic xmlns:a="http://schemas.openxmlformats.org/drawingml/2006/main">
+              <a:graphicData uri="http://schemas.openxmlformats.org/drawingml/2006/picture">
+                <pic:pic xmlns:pic="http://schemas.openxmlformats.org/drawingml/2006/picture">
+                  <pic:nvPicPr>
+                    <pic:cNvPr id="2" name="Görüntü1" descr=""/>
+                    <pic:cNvPicPr>
+                      <a:picLocks noChangeAspect="1" noChangeArrowheads="1"/>
+                    </pic:cNvPicPr>
+                  </pic:nvPicPr>
+                  <pic:blipFill>
+                    <a:blip r:embed="rId3"/>
+                    <a:stretch>
+                      <a:fillRect/>
+                    </a:stretch>
+                  </pic:blipFill>
+                  <pic:spPr bwMode="auto">
+                    <a:xfrm>
+                      <a:off x="0" y="0"/>
+                      <a:ext cx="4362450" cy="2362200"/>
+                    </a:xfrm>
+                    <a:prstGeom prst="rect">
+                      <a:avLst/>
+                    </a:prstGeom>
+                  </pic:spPr>
+                </pic:pic>
+              </a:graphicData>
+            </a:graphic>
+          </wp:anchor>
+        </w:drawing>
+      </w:r>
+    </w:p>
+    <w:p>
+      <w:pPr>
+        <w:pStyle w:val="Normal"/>
+        <w:spacing w:lineRule="auto" w:line="240" w:before="0" w:after="0"/>
+        <w:jc w:val="left"/>
+        <w:rPr>
+          <w:i/>
+          <w:i/>
+          <w:color w:val="000000" w:themeColor="text1"/>
           <w:sz w:val="24"/>
           <w:lang w:val="en-US"/>
         </w:rPr>
-        <w:t>Subclause 5.1.2 of the SPMP:</w:t>
-      </w:r>
-      <w:r>
-        <w:rPr>
-          <w:i/>
-          <w:color w:val="FF0000"/>
+      </w:pPr>
+      <w:r>
+        <w:rPr/>
+      </w:r>
+    </w:p>
+    <w:p>
+      <w:pPr>
+        <w:pStyle w:val="Normal"/>
+        <w:spacing w:lineRule="auto" w:line="240" w:before="0" w:after="0"/>
+        <w:jc w:val="left"/>
+        <w:rPr>
+          <w:i/>
+          <w:i/>
+          <w:color w:val="000000" w:themeColor="text1"/>
           <w:sz w:val="24"/>
           <w:lang w:val="en-US"/>
         </w:rPr>
-        <w:t xml:space="preserve"> This subclause of the initial plan shall specify the total effort that is required for completion of the project, in terms of staff-months.</w:t>
+      </w:pPr>
+      <w:r>
+        <w:rPr/>
+      </w:r>
+    </w:p>
+    <w:p>
+      <w:pPr>
+        <w:pStyle w:val="Normal"/>
+        <w:spacing w:lineRule="auto" w:line="240" w:before="0" w:after="0"/>
+        <w:jc w:val="left"/>
+        <w:rPr>
+          <w:i/>
+          <w:i/>
+          <w:color w:val="000000" w:themeColor="text1"/>
+          <w:sz w:val="24"/>
+          <w:lang w:val="en-US"/>
+        </w:rPr>
+      </w:pPr>
+      <w:r>
+        <w:rPr/>
+      </w:r>
+    </w:p>
+    <w:p>
+      <w:pPr>
+        <w:pStyle w:val="Normal"/>
+        <w:spacing w:lineRule="auto" w:line="240" w:before="0" w:after="0"/>
+        <w:jc w:val="left"/>
+        <w:rPr>
+          <w:i/>
+          <w:i/>
+          <w:color w:val="000000" w:themeColor="text1"/>
+          <w:sz w:val="24"/>
+          <w:lang w:val="en-US"/>
+        </w:rPr>
+      </w:pPr>
+      <w:r>
+        <w:rPr/>
+      </w:r>
+    </w:p>
+    <w:p>
+      <w:pPr>
+        <w:pStyle w:val="Normal"/>
+        <w:spacing w:lineRule="auto" w:line="240" w:before="0" w:after="0"/>
+        <w:jc w:val="left"/>
+        <w:rPr>
+          <w:i/>
+          <w:i/>
+          <w:color w:val="000000" w:themeColor="text1"/>
+          <w:sz w:val="24"/>
+          <w:lang w:val="en-US"/>
+        </w:rPr>
+      </w:pPr>
+      <w:r>
+        <w:rPr/>
+      </w:r>
+    </w:p>
+    <w:p>
+      <w:pPr>
+        <w:pStyle w:val="Normal"/>
+        <w:spacing w:lineRule="auto" w:line="240" w:before="0" w:after="0"/>
+        <w:jc w:val="left"/>
+        <w:rPr>
+          <w:i/>
+          <w:i/>
+          <w:color w:val="000000" w:themeColor="text1"/>
+          <w:sz w:val="24"/>
+          <w:lang w:val="en-US"/>
+        </w:rPr>
+      </w:pPr>
+      <w:r>
+        <w:rPr/>
+      </w:r>
+    </w:p>
+    <w:p>
+      <w:pPr>
+        <w:pStyle w:val="Normal"/>
+        <w:spacing w:lineRule="auto" w:line="240" w:before="0" w:after="0"/>
+        <w:jc w:val="left"/>
+        <w:rPr>
+          <w:i/>
+          <w:i/>
+          <w:color w:val="000000" w:themeColor="text1"/>
+          <w:sz w:val="24"/>
+          <w:lang w:val="en-US"/>
+        </w:rPr>
+      </w:pPr>
+      <w:r>
+        <w:rPr/>
+      </w:r>
+    </w:p>
+    <w:p>
+      <w:pPr>
+        <w:pStyle w:val="Normal"/>
+        <w:spacing w:lineRule="auto" w:line="240" w:before="0" w:after="0"/>
+        <w:jc w:val="left"/>
+        <w:rPr>
+          <w:i/>
+          <w:i/>
+          <w:color w:val="000000" w:themeColor="text1"/>
+          <w:sz w:val="24"/>
+          <w:lang w:val="en-US"/>
+        </w:rPr>
+      </w:pPr>
+      <w:r>
+        <w:rPr/>
+      </w:r>
+    </w:p>
+    <w:p>
+      <w:pPr>
+        <w:pStyle w:val="Normal"/>
+        <w:spacing w:lineRule="auto" w:line="240" w:before="0" w:after="0"/>
+        <w:jc w:val="left"/>
+        <w:rPr>
+          <w:i/>
+          <w:i/>
+          <w:color w:val="000000" w:themeColor="text1"/>
+          <w:sz w:val="24"/>
+          <w:lang w:val="en-US"/>
+        </w:rPr>
+      </w:pPr>
+      <w:r>
+        <w:rPr/>
+      </w:r>
+    </w:p>
+    <w:p>
+      <w:pPr>
+        <w:pStyle w:val="Normal"/>
+        <w:spacing w:lineRule="auto" w:line="240" w:before="0" w:after="0"/>
+        <w:jc w:val="left"/>
+        <w:rPr>
+          <w:i/>
+          <w:i/>
+          <w:color w:val="000000" w:themeColor="text1"/>
+          <w:sz w:val="24"/>
+          <w:lang w:val="en-US"/>
+        </w:rPr>
+      </w:pPr>
+      <w:r>
+        <w:rPr/>
+      </w:r>
+    </w:p>
+    <w:p>
+      <w:pPr>
+        <w:pStyle w:val="Normal"/>
+        <w:spacing w:lineRule="auto" w:line="240" w:before="0" w:after="0"/>
+        <w:jc w:val="left"/>
+        <w:rPr>
+          <w:i/>
+          <w:i/>
+          <w:color w:val="000000" w:themeColor="text1"/>
+          <w:sz w:val="24"/>
+          <w:lang w:val="en-US"/>
+        </w:rPr>
+      </w:pPr>
+      <w:r>
+        <w:rPr/>
+      </w:r>
+    </w:p>
+    <w:p>
+      <w:pPr>
+        <w:pStyle w:val="Normal"/>
+        <w:spacing w:lineRule="auto" w:line="240" w:before="0" w:after="0"/>
+        <w:jc w:val="left"/>
+        <w:rPr>
+          <w:i/>
+          <w:i/>
+          <w:color w:val="000000" w:themeColor="text1"/>
+          <w:sz w:val="24"/>
+          <w:lang w:val="en-US"/>
+        </w:rPr>
+      </w:pPr>
+      <w:r>
+        <w:rPr/>
+      </w:r>
+    </w:p>
+    <w:p>
+      <w:pPr>
+        <w:pStyle w:val="Normal"/>
+        <w:spacing w:lineRule="auto" w:line="240" w:before="0" w:after="0"/>
+        <w:jc w:val="left"/>
+        <w:rPr>
+          <w:i/>
+          <w:i/>
+          <w:color w:val="000000" w:themeColor="text1"/>
+          <w:sz w:val="24"/>
+          <w:lang w:val="en-US"/>
+        </w:rPr>
+      </w:pPr>
+      <w:r>
+        <w:rPr/>
+      </w:r>
+    </w:p>
+    <w:p>
+      <w:pPr>
+        <w:pStyle w:val="Normal"/>
+        <w:spacing w:lineRule="auto" w:line="240" w:before="0" w:after="0"/>
+        <w:jc w:val="left"/>
+        <w:rPr>
+          <w:i/>
+          <w:i/>
+          <w:color w:val="000000" w:themeColor="text1"/>
+          <w:sz w:val="24"/>
+          <w:lang w:val="en-US"/>
+        </w:rPr>
+      </w:pPr>
+      <w:r>
+        <w:rPr/>
       </w:r>
     </w:p>
     <w:p>
@@ -3952,18 +5510,16 @@
           <w:ilvl w:val="1"/>
           <w:numId w:val="2"/>
         </w:numPr>
-        <w:rPr>
-          <w:lang w:val="en-US"/>
-        </w:rPr>
-      </w:pPr>
-      <w:bookmarkStart w:id="22" w:name="_Toc527395327"/>
+        <w:rPr/>
+      </w:pPr>
+      <w:bookmarkStart w:id="25" w:name="_Toc527395327"/>
       <w:r>
         <w:rPr>
           <w:lang w:val="en-US"/>
         </w:rPr>
         <w:t>Resources Acquisition Plan</w:t>
       </w:r>
-      <w:bookmarkEnd w:id="22"/>
+      <w:bookmarkEnd w:id="25"/>
     </w:p>
     <w:p>
       <w:pPr>
@@ -4013,56 +5569,715 @@
           <w:ilvl w:val="1"/>
           <w:numId w:val="2"/>
         </w:numPr>
-        <w:rPr>
-          <w:lang w:val="en-US"/>
-        </w:rPr>
-      </w:pPr>
-      <w:bookmarkStart w:id="23" w:name="_Toc527395328"/>
+        <w:rPr/>
+      </w:pPr>
+      <w:bookmarkStart w:id="26" w:name="_Toc527395328"/>
       <w:r>
         <w:rPr>
           <w:lang w:val="en-US"/>
         </w:rPr>
         <w:t>Project Staff Training Plan</w:t>
       </w:r>
-      <w:bookmarkEnd w:id="23"/>
+      <w:bookmarkEnd w:id="26"/>
     </w:p>
     <w:p>
       <w:pPr>
         <w:pStyle w:val="Normal"/>
-        <w:spacing w:lineRule="auto" w:line="240" w:before="240" w:after="0"/>
-        <w:rPr/>
-      </w:pPr>
-      <w:r>
-        <w:rPr>
+        <w:rPr>
+          <w:i/>
           <w:i/>
           <w:color w:val="FF0000"/>
           <w:sz w:val="24"/>
           <w:lang w:val="en-US"/>
         </w:rPr>
-        <w:t>[</w:t>
+      </w:pPr>
+      <w:r>
+        <w:rPr/>
+      </w:r>
+    </w:p>
+    <w:tbl>
+      <w:tblPr>
+        <w:tblStyle w:val="TabloKlavuzu"/>
+        <w:tblW w:w="9212" w:type="dxa"/>
+        <w:jc w:val="left"/>
+        <w:tblInd w:w="113" w:type="dxa"/>
+        <w:tblCellMar>
+          <w:top w:w="0" w:type="dxa"/>
+          <w:left w:w="108" w:type="dxa"/>
+          <w:bottom w:w="0" w:type="dxa"/>
+          <w:right w:w="108" w:type="dxa"/>
+        </w:tblCellMar>
+        <w:tblLook w:val="04a0" w:noVBand="1" w:noHBand="0" w:lastColumn="0" w:firstColumn="1" w:lastRow="0" w:firstRow="1"/>
+      </w:tblPr>
+      <w:tblGrid>
+        <w:gridCol w:w="1241"/>
+        <w:gridCol w:w="1418"/>
+        <w:gridCol w:w="1843"/>
+        <w:gridCol w:w="2867"/>
+        <w:gridCol w:w="1843"/>
+      </w:tblGrid>
+      <w:tr>
+        <w:trPr/>
+        <w:tc>
+          <w:tcPr>
+            <w:tcW w:w="1241" w:type="dxa"/>
+            <w:tcBorders/>
+            <w:shd w:fill="auto" w:val="clear"/>
+          </w:tcPr>
+          <w:p>
+            <w:pPr>
+              <w:pStyle w:val="Normal"/>
+              <w:spacing w:lineRule="auto" w:line="240" w:before="0" w:after="0"/>
+              <w:rPr/>
+            </w:pPr>
+            <w:r>
+              <w:rPr>
+                <w:i/>
+                <w:color w:val="000000" w:themeColor="text1"/>
+                <w:sz w:val="24"/>
+                <w:lang w:val="en-US"/>
+              </w:rPr>
+              <w:t>Subject</w:t>
+            </w:r>
+          </w:p>
+        </w:tc>
+        <w:tc>
+          <w:tcPr>
+            <w:tcW w:w="1418" w:type="dxa"/>
+            <w:tcBorders/>
+            <w:shd w:fill="auto" w:val="clear"/>
+          </w:tcPr>
+          <w:p>
+            <w:pPr>
+              <w:pStyle w:val="Normal"/>
+              <w:spacing w:lineRule="auto" w:line="240" w:before="0" w:after="0"/>
+              <w:rPr/>
+            </w:pPr>
+            <w:r>
+              <w:rPr>
+                <w:i/>
+                <w:color w:val="000000" w:themeColor="text1"/>
+                <w:sz w:val="24"/>
+                <w:lang w:val="en-US"/>
+              </w:rPr>
+              <w:t xml:space="preserve">Start </w:t>
+            </w:r>
+          </w:p>
+        </w:tc>
+        <w:tc>
+          <w:tcPr>
+            <w:tcW w:w="1843" w:type="dxa"/>
+            <w:tcBorders/>
+            <w:shd w:fill="auto" w:val="clear"/>
+          </w:tcPr>
+          <w:p>
+            <w:pPr>
+              <w:pStyle w:val="Normal"/>
+              <w:spacing w:lineRule="auto" w:line="240" w:before="0" w:after="0"/>
+              <w:rPr/>
+            </w:pPr>
+            <w:r>
+              <w:rPr>
+                <w:i/>
+                <w:color w:val="000000" w:themeColor="text1"/>
+                <w:sz w:val="24"/>
+                <w:lang w:val="en-US"/>
+              </w:rPr>
+              <w:t>End</w:t>
+            </w:r>
+          </w:p>
+        </w:tc>
+        <w:tc>
+          <w:tcPr>
+            <w:tcW w:w="2867" w:type="dxa"/>
+            <w:tcBorders/>
+            <w:shd w:fill="auto" w:val="clear"/>
+          </w:tcPr>
+          <w:p>
+            <w:pPr>
+              <w:pStyle w:val="Normal"/>
+              <w:spacing w:lineRule="auto" w:line="240" w:before="0" w:after="0"/>
+              <w:rPr/>
+            </w:pPr>
+            <w:r>
+              <w:rPr>
+                <w:i/>
+                <w:color w:val="000000" w:themeColor="text1"/>
+                <w:sz w:val="24"/>
+                <w:lang w:val="en-US"/>
+              </w:rPr>
+              <w:t>Trainer</w:t>
+            </w:r>
+          </w:p>
+        </w:tc>
+        <w:tc>
+          <w:tcPr>
+            <w:tcW w:w="1843" w:type="dxa"/>
+            <w:tcBorders/>
+            <w:shd w:fill="auto" w:val="clear"/>
+          </w:tcPr>
+          <w:p>
+            <w:pPr>
+              <w:pStyle w:val="Normal"/>
+              <w:spacing w:lineRule="auto" w:line="240" w:before="0" w:after="0"/>
+              <w:rPr/>
+            </w:pPr>
+            <w:r>
+              <w:rPr>
+                <w:i/>
+                <w:color w:val="000000" w:themeColor="text1"/>
+                <w:sz w:val="24"/>
+                <w:lang w:val="en-US"/>
+              </w:rPr>
+              <w:t>Method</w:t>
+            </w:r>
+          </w:p>
+        </w:tc>
+      </w:tr>
+      <w:tr>
+        <w:trPr/>
+        <w:tc>
+          <w:tcPr>
+            <w:tcW w:w="1241" w:type="dxa"/>
+            <w:tcBorders/>
+            <w:shd w:fill="auto" w:val="clear"/>
+          </w:tcPr>
+          <w:p>
+            <w:pPr>
+              <w:pStyle w:val="Normal"/>
+              <w:spacing w:lineRule="auto" w:line="240" w:before="0" w:after="0"/>
+              <w:rPr/>
+            </w:pPr>
+            <w:r>
+              <w:rPr>
+                <w:i/>
+                <w:color w:val="000000" w:themeColor="text1"/>
+                <w:sz w:val="24"/>
+                <w:lang w:val="en-US"/>
+              </w:rPr>
+              <w:t>Github</w:t>
+            </w:r>
+          </w:p>
+        </w:tc>
+        <w:tc>
+          <w:tcPr>
+            <w:tcW w:w="1418" w:type="dxa"/>
+            <w:tcBorders/>
+            <w:shd w:fill="auto" w:val="clear"/>
+          </w:tcPr>
+          <w:p>
+            <w:pPr>
+              <w:pStyle w:val="Normal"/>
+              <w:spacing w:lineRule="auto" w:line="240" w:before="0" w:after="0"/>
+              <w:rPr>
+                <w:i/>
+                <w:i/>
+                <w:color w:val="000000" w:themeColor="text1"/>
+                <w:sz w:val="24"/>
+                <w:lang w:val="en-US"/>
+              </w:rPr>
+            </w:pPr>
+            <w:r>
+              <w:rPr>
+                <w:i/>
+                <w:color w:val="000000" w:themeColor="text1"/>
+                <w:sz w:val="24"/>
+                <w:lang w:val="en-US"/>
+              </w:rPr>
+            </w:r>
+          </w:p>
+        </w:tc>
+        <w:tc>
+          <w:tcPr>
+            <w:tcW w:w="1843" w:type="dxa"/>
+            <w:tcBorders/>
+            <w:shd w:fill="auto" w:val="clear"/>
+          </w:tcPr>
+          <w:p>
+            <w:pPr>
+              <w:pStyle w:val="Normal"/>
+              <w:spacing w:lineRule="auto" w:line="240" w:before="0" w:after="0"/>
+              <w:rPr>
+                <w:i/>
+                <w:i/>
+                <w:color w:val="000000" w:themeColor="text1"/>
+                <w:sz w:val="24"/>
+                <w:lang w:val="en-US"/>
+              </w:rPr>
+            </w:pPr>
+            <w:r>
+              <w:rPr>
+                <w:i/>
+                <w:color w:val="000000" w:themeColor="text1"/>
+                <w:sz w:val="24"/>
+                <w:lang w:val="en-US"/>
+              </w:rPr>
+            </w:r>
+          </w:p>
+        </w:tc>
+        <w:tc>
+          <w:tcPr>
+            <w:tcW w:w="2867" w:type="dxa"/>
+            <w:tcBorders/>
+            <w:shd w:fill="auto" w:val="clear"/>
+          </w:tcPr>
+          <w:p>
+            <w:pPr>
+              <w:pStyle w:val="Normal"/>
+              <w:spacing w:lineRule="auto" w:line="240" w:before="0" w:after="0"/>
+              <w:rPr/>
+            </w:pPr>
+            <w:r>
+              <w:rPr>
+                <w:color w:val="000000" w:themeColor="text1"/>
+              </w:rPr>
+              <w:t>Gülfem IŞIK</w:t>
+            </w:r>
+          </w:p>
+        </w:tc>
+        <w:tc>
+          <w:tcPr>
+            <w:tcW w:w="1843" w:type="dxa"/>
+            <w:tcBorders/>
+            <w:shd w:fill="auto" w:val="clear"/>
+          </w:tcPr>
+          <w:p>
+            <w:pPr>
+              <w:pStyle w:val="Normal"/>
+              <w:spacing w:lineRule="auto" w:line="240" w:before="0" w:after="0"/>
+              <w:rPr/>
+            </w:pPr>
+            <w:r>
+              <w:rPr>
+                <w:i/>
+                <w:color w:val="000000" w:themeColor="text1"/>
+                <w:sz w:val="24"/>
+                <w:lang w:val="en-US"/>
+              </w:rPr>
+              <w:t>Lectures</w:t>
+            </w:r>
+          </w:p>
+        </w:tc>
+      </w:tr>
+      <w:tr>
+        <w:trPr/>
+        <w:tc>
+          <w:tcPr>
+            <w:tcW w:w="1241" w:type="dxa"/>
+            <w:tcBorders/>
+            <w:shd w:fill="auto" w:val="clear"/>
+          </w:tcPr>
+          <w:p>
+            <w:pPr>
+              <w:pStyle w:val="Normal"/>
+              <w:spacing w:lineRule="auto" w:line="240" w:before="0" w:after="0"/>
+              <w:rPr/>
+            </w:pPr>
+            <w:r>
+              <w:rPr>
+                <w:i/>
+                <w:color w:val="000000" w:themeColor="text1"/>
+                <w:sz w:val="24"/>
+                <w:lang w:val="en-US"/>
+              </w:rPr>
+              <w:t>.NET</w:t>
+            </w:r>
+          </w:p>
+        </w:tc>
+        <w:tc>
+          <w:tcPr>
+            <w:tcW w:w="1418" w:type="dxa"/>
+            <w:tcBorders/>
+            <w:shd w:fill="auto" w:val="clear"/>
+          </w:tcPr>
+          <w:p>
+            <w:pPr>
+              <w:pStyle w:val="Normal"/>
+              <w:spacing w:lineRule="auto" w:line="240" w:before="0" w:after="0"/>
+              <w:rPr>
+                <w:i/>
+                <w:i/>
+                <w:color w:val="000000" w:themeColor="text1"/>
+                <w:sz w:val="24"/>
+                <w:lang w:val="en-US"/>
+              </w:rPr>
+            </w:pPr>
+            <w:r>
+              <w:rPr>
+                <w:i/>
+                <w:color w:val="000000" w:themeColor="text1"/>
+                <w:sz w:val="24"/>
+                <w:lang w:val="en-US"/>
+              </w:rPr>
+            </w:r>
+          </w:p>
+        </w:tc>
+        <w:tc>
+          <w:tcPr>
+            <w:tcW w:w="1843" w:type="dxa"/>
+            <w:tcBorders/>
+            <w:shd w:fill="auto" w:val="clear"/>
+          </w:tcPr>
+          <w:p>
+            <w:pPr>
+              <w:pStyle w:val="Normal"/>
+              <w:spacing w:lineRule="auto" w:line="240" w:before="0" w:after="0"/>
+              <w:rPr>
+                <w:i/>
+                <w:i/>
+                <w:color w:val="000000" w:themeColor="text1"/>
+                <w:sz w:val="24"/>
+                <w:lang w:val="en-US"/>
+              </w:rPr>
+            </w:pPr>
+            <w:r>
+              <w:rPr>
+                <w:i/>
+                <w:color w:val="000000" w:themeColor="text1"/>
+                <w:sz w:val="24"/>
+                <w:lang w:val="en-US"/>
+              </w:rPr>
+            </w:r>
+          </w:p>
+        </w:tc>
+        <w:tc>
+          <w:tcPr>
+            <w:tcW w:w="2867" w:type="dxa"/>
+            <w:tcBorders/>
+            <w:shd w:fill="auto" w:val="clear"/>
+          </w:tcPr>
+          <w:p>
+            <w:pPr>
+              <w:pStyle w:val="Normal"/>
+              <w:spacing w:lineRule="auto" w:line="240" w:before="0" w:after="0"/>
+              <w:rPr/>
+            </w:pPr>
+            <w:r>
+              <w:rPr>
+                <w:color w:val="000000" w:themeColor="text1"/>
+              </w:rPr>
+              <w:t>Anıl KUŞCU</w:t>
+            </w:r>
+          </w:p>
+        </w:tc>
+        <w:tc>
+          <w:tcPr>
+            <w:tcW w:w="1843" w:type="dxa"/>
+            <w:tcBorders/>
+            <w:shd w:fill="auto" w:val="clear"/>
+          </w:tcPr>
+          <w:p>
+            <w:pPr>
+              <w:pStyle w:val="Normal"/>
+              <w:spacing w:lineRule="auto" w:line="240" w:before="0" w:after="0"/>
+              <w:rPr/>
+            </w:pPr>
+            <w:r>
+              <w:rPr>
+                <w:i/>
+                <w:color w:val="000000" w:themeColor="text1"/>
+                <w:sz w:val="24"/>
+                <w:lang w:val="en-US"/>
+              </w:rPr>
+              <w:t>Lectures</w:t>
+            </w:r>
+          </w:p>
+        </w:tc>
+      </w:tr>
+      <w:tr>
+        <w:trPr/>
+        <w:tc>
+          <w:tcPr>
+            <w:tcW w:w="1241" w:type="dxa"/>
+            <w:tcBorders/>
+            <w:shd w:fill="auto" w:val="clear"/>
+          </w:tcPr>
+          <w:p>
+            <w:pPr>
+              <w:pStyle w:val="Normal"/>
+              <w:spacing w:lineRule="auto" w:line="240" w:before="0" w:after="0"/>
+              <w:rPr/>
+            </w:pPr>
+            <w:r>
+              <w:rPr>
+                <w:i/>
+                <w:color w:val="000000" w:themeColor="text1"/>
+                <w:sz w:val="24"/>
+                <w:lang w:val="en-US"/>
+              </w:rPr>
+              <w:t>C#</w:t>
+            </w:r>
+          </w:p>
+        </w:tc>
+        <w:tc>
+          <w:tcPr>
+            <w:tcW w:w="1418" w:type="dxa"/>
+            <w:tcBorders/>
+            <w:shd w:fill="auto" w:val="clear"/>
+          </w:tcPr>
+          <w:p>
+            <w:pPr>
+              <w:pStyle w:val="Normal"/>
+              <w:spacing w:lineRule="auto" w:line="240" w:before="0" w:after="0"/>
+              <w:rPr>
+                <w:i/>
+                <w:i/>
+                <w:color w:val="000000" w:themeColor="text1"/>
+                <w:sz w:val="24"/>
+                <w:lang w:val="en-US"/>
+              </w:rPr>
+            </w:pPr>
+            <w:r>
+              <w:rPr>
+                <w:i/>
+                <w:color w:val="000000" w:themeColor="text1"/>
+                <w:sz w:val="24"/>
+                <w:lang w:val="en-US"/>
+              </w:rPr>
+            </w:r>
+          </w:p>
+        </w:tc>
+        <w:tc>
+          <w:tcPr>
+            <w:tcW w:w="1843" w:type="dxa"/>
+            <w:tcBorders/>
+            <w:shd w:fill="auto" w:val="clear"/>
+          </w:tcPr>
+          <w:p>
+            <w:pPr>
+              <w:pStyle w:val="Normal"/>
+              <w:spacing w:lineRule="auto" w:line="240" w:before="0" w:after="0"/>
+              <w:rPr>
+                <w:i/>
+                <w:i/>
+                <w:color w:val="000000" w:themeColor="text1"/>
+                <w:sz w:val="24"/>
+                <w:lang w:val="en-US"/>
+              </w:rPr>
+            </w:pPr>
+            <w:r>
+              <w:rPr>
+                <w:i/>
+                <w:color w:val="000000" w:themeColor="text1"/>
+                <w:sz w:val="24"/>
+                <w:lang w:val="en-US"/>
+              </w:rPr>
+            </w:r>
+          </w:p>
+        </w:tc>
+        <w:tc>
+          <w:tcPr>
+            <w:tcW w:w="2867" w:type="dxa"/>
+            <w:tcBorders/>
+            <w:shd w:fill="auto" w:val="clear"/>
+          </w:tcPr>
+          <w:p>
+            <w:pPr>
+              <w:pStyle w:val="Normal"/>
+              <w:spacing w:lineRule="auto" w:line="240" w:before="0" w:after="0"/>
+              <w:rPr/>
+            </w:pPr>
+            <w:r>
+              <w:rPr>
+                <w:color w:val="000000" w:themeColor="text1"/>
+              </w:rPr>
+              <w:t>Ebru SARI</w:t>
+            </w:r>
+          </w:p>
+        </w:tc>
+        <w:tc>
+          <w:tcPr>
+            <w:tcW w:w="1843" w:type="dxa"/>
+            <w:tcBorders/>
+            <w:shd w:fill="auto" w:val="clear"/>
+          </w:tcPr>
+          <w:p>
+            <w:pPr>
+              <w:pStyle w:val="Normal"/>
+              <w:spacing w:lineRule="auto" w:line="240" w:before="0" w:after="0"/>
+              <w:rPr/>
+            </w:pPr>
+            <w:r>
+              <w:rPr>
+                <w:i/>
+                <w:color w:val="000000" w:themeColor="text1"/>
+                <w:sz w:val="24"/>
+                <w:lang w:val="en-US"/>
+              </w:rPr>
+              <w:t>Lectures</w:t>
+            </w:r>
+          </w:p>
+        </w:tc>
+      </w:tr>
+      <w:tr>
+        <w:trPr/>
+        <w:tc>
+          <w:tcPr>
+            <w:tcW w:w="1241" w:type="dxa"/>
+            <w:tcBorders/>
+            <w:shd w:fill="auto" w:val="clear"/>
+          </w:tcPr>
+          <w:p>
+            <w:pPr>
+              <w:pStyle w:val="Normal"/>
+              <w:spacing w:lineRule="auto" w:line="240" w:before="0" w:after="0"/>
+              <w:rPr>
+                <w:i/>
+                <w:i/>
+                <w:color w:val="000000" w:themeColor="text1"/>
+                <w:sz w:val="24"/>
+                <w:lang w:val="en-US"/>
+              </w:rPr>
+            </w:pPr>
+            <w:r>
+              <w:rPr>
+                <w:i/>
+                <w:color w:val="000000" w:themeColor="text1"/>
+                <w:sz w:val="24"/>
+                <w:lang w:val="en-US"/>
+              </w:rPr>
+            </w:r>
+          </w:p>
+        </w:tc>
+        <w:tc>
+          <w:tcPr>
+            <w:tcW w:w="1418" w:type="dxa"/>
+            <w:tcBorders/>
+            <w:shd w:fill="auto" w:val="clear"/>
+          </w:tcPr>
+          <w:p>
+            <w:pPr>
+              <w:pStyle w:val="Normal"/>
+              <w:spacing w:lineRule="auto" w:line="240" w:before="0" w:after="0"/>
+              <w:rPr>
+                <w:i/>
+                <w:i/>
+                <w:color w:val="000000" w:themeColor="text1"/>
+                <w:sz w:val="24"/>
+                <w:lang w:val="en-US"/>
+              </w:rPr>
+            </w:pPr>
+            <w:r>
+              <w:rPr>
+                <w:i/>
+                <w:color w:val="000000" w:themeColor="text1"/>
+                <w:sz w:val="24"/>
+                <w:lang w:val="en-US"/>
+              </w:rPr>
+            </w:r>
+          </w:p>
+        </w:tc>
+        <w:tc>
+          <w:tcPr>
+            <w:tcW w:w="1843" w:type="dxa"/>
+            <w:tcBorders/>
+            <w:shd w:fill="auto" w:val="clear"/>
+          </w:tcPr>
+          <w:p>
+            <w:pPr>
+              <w:pStyle w:val="Normal"/>
+              <w:spacing w:lineRule="auto" w:line="240" w:before="0" w:after="0"/>
+              <w:rPr>
+                <w:i/>
+                <w:i/>
+                <w:color w:val="000000" w:themeColor="text1"/>
+                <w:sz w:val="24"/>
+                <w:lang w:val="en-US"/>
+              </w:rPr>
+            </w:pPr>
+            <w:r>
+              <w:rPr>
+                <w:i/>
+                <w:color w:val="000000" w:themeColor="text1"/>
+                <w:sz w:val="24"/>
+                <w:lang w:val="en-US"/>
+              </w:rPr>
+            </w:r>
+          </w:p>
+        </w:tc>
+        <w:tc>
+          <w:tcPr>
+            <w:tcW w:w="2867" w:type="dxa"/>
+            <w:tcBorders/>
+            <w:shd w:fill="auto" w:val="clear"/>
+          </w:tcPr>
+          <w:p>
+            <w:pPr>
+              <w:pStyle w:val="Normal"/>
+              <w:spacing w:lineRule="auto" w:line="240" w:before="0" w:after="0"/>
+              <w:rPr>
+                <w:i/>
+                <w:i/>
+                <w:color w:val="000000" w:themeColor="text1"/>
+                <w:sz w:val="24"/>
+                <w:lang w:val="en-US"/>
+              </w:rPr>
+            </w:pPr>
+            <w:r>
+              <w:rPr>
+                <w:i/>
+                <w:color w:val="000000" w:themeColor="text1"/>
+                <w:sz w:val="24"/>
+                <w:lang w:val="en-US"/>
+              </w:rPr>
+            </w:r>
+          </w:p>
+        </w:tc>
+        <w:tc>
+          <w:tcPr>
+            <w:tcW w:w="1843" w:type="dxa"/>
+            <w:tcBorders/>
+            <w:shd w:fill="auto" w:val="clear"/>
+          </w:tcPr>
+          <w:p>
+            <w:pPr>
+              <w:pStyle w:val="Normal"/>
+              <w:spacing w:lineRule="auto" w:line="240" w:before="0" w:after="0"/>
+              <w:rPr>
+                <w:i/>
+                <w:i/>
+                <w:color w:val="000000" w:themeColor="text1"/>
+                <w:sz w:val="24"/>
+                <w:lang w:val="en-US"/>
+              </w:rPr>
+            </w:pPr>
+            <w:r>
+              <w:rPr>
+                <w:i/>
+                <w:color w:val="000000" w:themeColor="text1"/>
+                <w:sz w:val="24"/>
+                <w:lang w:val="en-US"/>
+              </w:rPr>
+            </w:r>
+          </w:p>
+        </w:tc>
+      </w:tr>
+    </w:tbl>
+    <w:p>
+      <w:pPr>
+        <w:pStyle w:val="Normal"/>
+        <w:spacing w:before="0" w:after="200"/>
+        <w:rPr/>
+      </w:pPr>
+      <w:r>
+        <w:rPr/>
+        <w:tab/>
+        <w:tab/>
+        <w:tab/>
+        <w:tab/>
+        <w:tab/>
+        <w:t xml:space="preserve">  </w:t>
       </w:r>
       <w:r>
         <w:rPr>
           <w:b/>
-          <w:i/>
-          <w:color w:val="FF0000"/>
-          <w:sz w:val="24"/>
-          <w:lang w:val="en-US"/>
-        </w:rPr>
-        <w:t>Subclause 5.1.4 of the SPMP:</w:t>
-      </w:r>
-      <w:r>
-        <w:rPr>
-          <w:i/>
-          <w:color w:val="FF0000"/>
-          <w:sz w:val="24"/>
-          <w:lang w:val="en-US"/>
-        </w:rPr>
-        <w:t xml:space="preserve"> This subclause of the initial plan shall specify the training needed to ensure that necessary skill levels are available to successfully conduct the project. The plan shall include the types of training, entry and exit criteria and the training method]</w:t>
+          <w:bCs/>
+        </w:rPr>
+        <w:t>Table-5</w:t>
       </w:r>
     </w:p>
     <w:sectPr>
-      <w:footerReference w:type="default" r:id="rId3"/>
+      <w:footerReference w:type="default" r:id="rId4"/>
       <w:type w:val="nextPage"/>
       <w:pgSz w:w="11906" w:h="16838"/>
       <w:pgMar w:left="1417" w:right="1417" w:header="0" w:top="1417" w:footer="708" w:bottom="1417" w:gutter="0"/>
@@ -4143,7 +6358,7 @@
     </w:r>
     <w:r>
       <w:rPr/>
-      <w:t>5</w:t>
+      <w:t>4</w:t>
     </w:r>
     <w:r>
       <w:rPr/>
@@ -4782,6 +6997,152 @@
       </w:rPr>
     </w:lvl>
   </w:abstractNum>
+  <w:abstractNum w:abstractNumId="6">
+    <w:lvl w:ilvl="0">
+      <w:start w:val="1"/>
+      <w:numFmt w:val="bullet"/>
+      <w:lvlText w:val=""/>
+      <w:lvlJc w:val="left"/>
+      <w:pPr>
+        <w:tabs>
+          <w:tab w:val="num" w:pos="720"/>
+        </w:tabs>
+        <w:ind w:left="720" w:hanging="360"/>
+      </w:pPr>
+      <w:rPr>
+        <w:rFonts w:ascii="Symbol" w:hAnsi="Symbol" w:cs="Symbol" w:hint="default"/>
+        <w:rFonts w:cs="OpenSymbol"/>
+      </w:rPr>
+    </w:lvl>
+    <w:lvl w:ilvl="1">
+      <w:start w:val="1"/>
+      <w:numFmt w:val="bullet"/>
+      <w:lvlText w:val="◦"/>
+      <w:lvlJc w:val="left"/>
+      <w:pPr>
+        <w:tabs>
+          <w:tab w:val="num" w:pos="1080"/>
+        </w:tabs>
+        <w:ind w:left="1080" w:hanging="360"/>
+      </w:pPr>
+      <w:rPr>
+        <w:rFonts w:ascii="OpenSymbol" w:hAnsi="OpenSymbol" w:cs="OpenSymbol" w:hint="default"/>
+        <w:rFonts w:cs="OpenSymbol"/>
+      </w:rPr>
+    </w:lvl>
+    <w:lvl w:ilvl="2">
+      <w:start w:val="1"/>
+      <w:numFmt w:val="bullet"/>
+      <w:lvlText w:val="▪"/>
+      <w:lvlJc w:val="left"/>
+      <w:pPr>
+        <w:tabs>
+          <w:tab w:val="num" w:pos="1440"/>
+        </w:tabs>
+        <w:ind w:left="1440" w:hanging="360"/>
+      </w:pPr>
+      <w:rPr>
+        <w:rFonts w:ascii="OpenSymbol" w:hAnsi="OpenSymbol" w:cs="OpenSymbol" w:hint="default"/>
+        <w:rFonts w:cs="OpenSymbol"/>
+      </w:rPr>
+    </w:lvl>
+    <w:lvl w:ilvl="3">
+      <w:start w:val="1"/>
+      <w:numFmt w:val="bullet"/>
+      <w:lvlText w:val=""/>
+      <w:lvlJc w:val="left"/>
+      <w:pPr>
+        <w:tabs>
+          <w:tab w:val="num" w:pos="1800"/>
+        </w:tabs>
+        <w:ind w:left="1800" w:hanging="360"/>
+      </w:pPr>
+      <w:rPr>
+        <w:rFonts w:ascii="Symbol" w:hAnsi="Symbol" w:cs="Symbol" w:hint="default"/>
+        <w:rFonts w:cs="OpenSymbol"/>
+      </w:rPr>
+    </w:lvl>
+    <w:lvl w:ilvl="4">
+      <w:start w:val="1"/>
+      <w:numFmt w:val="bullet"/>
+      <w:lvlText w:val="◦"/>
+      <w:lvlJc w:val="left"/>
+      <w:pPr>
+        <w:tabs>
+          <w:tab w:val="num" w:pos="2160"/>
+        </w:tabs>
+        <w:ind w:left="2160" w:hanging="360"/>
+      </w:pPr>
+      <w:rPr>
+        <w:rFonts w:ascii="OpenSymbol" w:hAnsi="OpenSymbol" w:cs="OpenSymbol" w:hint="default"/>
+        <w:rFonts w:cs="OpenSymbol"/>
+      </w:rPr>
+    </w:lvl>
+    <w:lvl w:ilvl="5">
+      <w:start w:val="1"/>
+      <w:numFmt w:val="bullet"/>
+      <w:lvlText w:val="▪"/>
+      <w:lvlJc w:val="left"/>
+      <w:pPr>
+        <w:tabs>
+          <w:tab w:val="num" w:pos="2520"/>
+        </w:tabs>
+        <w:ind w:left="2520" w:hanging="360"/>
+      </w:pPr>
+      <w:rPr>
+        <w:rFonts w:ascii="OpenSymbol" w:hAnsi="OpenSymbol" w:cs="OpenSymbol" w:hint="default"/>
+        <w:rFonts w:cs="OpenSymbol"/>
+      </w:rPr>
+    </w:lvl>
+    <w:lvl w:ilvl="6">
+      <w:start w:val="1"/>
+      <w:numFmt w:val="bullet"/>
+      <w:lvlText w:val=""/>
+      <w:lvlJc w:val="left"/>
+      <w:pPr>
+        <w:tabs>
+          <w:tab w:val="num" w:pos="2880"/>
+        </w:tabs>
+        <w:ind w:left="2880" w:hanging="360"/>
+      </w:pPr>
+      <w:rPr>
+        <w:rFonts w:ascii="Symbol" w:hAnsi="Symbol" w:cs="Symbol" w:hint="default"/>
+        <w:rFonts w:cs="OpenSymbol"/>
+      </w:rPr>
+    </w:lvl>
+    <w:lvl w:ilvl="7">
+      <w:start w:val="1"/>
+      <w:numFmt w:val="bullet"/>
+      <w:lvlText w:val="◦"/>
+      <w:lvlJc w:val="left"/>
+      <w:pPr>
+        <w:tabs>
+          <w:tab w:val="num" w:pos="3240"/>
+        </w:tabs>
+        <w:ind w:left="3240" w:hanging="360"/>
+      </w:pPr>
+      <w:rPr>
+        <w:rFonts w:ascii="OpenSymbol" w:hAnsi="OpenSymbol" w:cs="OpenSymbol" w:hint="default"/>
+        <w:rFonts w:cs="OpenSymbol"/>
+      </w:rPr>
+    </w:lvl>
+    <w:lvl w:ilvl="8">
+      <w:start w:val="1"/>
+      <w:numFmt w:val="bullet"/>
+      <w:lvlText w:val="▪"/>
+      <w:lvlJc w:val="left"/>
+      <w:pPr>
+        <w:tabs>
+          <w:tab w:val="num" w:pos="3600"/>
+        </w:tabs>
+        <w:ind w:left="3600" w:hanging="360"/>
+      </w:pPr>
+      <w:rPr>
+        <w:rFonts w:ascii="OpenSymbol" w:hAnsi="OpenSymbol" w:cs="OpenSymbol" w:hint="default"/>
+        <w:rFonts w:cs="OpenSymbol"/>
+      </w:rPr>
+    </w:lvl>
+  </w:abstractNum>
   <w:num w:numId="1">
     <w:abstractNumId w:val="1"/>
   </w:num>
@@ -4796,6 +7157,9 @@
   </w:num>
   <w:num w:numId="5">
     <w:abstractNumId w:val="5"/>
+  </w:num>
+  <w:num w:numId="6">
+    <w:abstractNumId w:val="6"/>
   </w:num>
 </w:numbering>
 </file>
@@ -5520,6 +7884,1266 @@
       <w:rFonts w:ascii="OpenSymbol" w:hAnsi="OpenSymbol" w:eastAsia="OpenSymbol" w:cs="OpenSymbol"/>
     </w:rPr>
   </w:style>
+  <w:style w:type="character" w:styleId="ListLabel12">
+    <w:name w:val="ListLabel 12"/>
+    <w:qFormat/>
+    <w:rPr>
+      <w:rFonts w:cs="OpenSymbol"/>
+    </w:rPr>
+  </w:style>
+  <w:style w:type="character" w:styleId="ListLabel13">
+    <w:name w:val="ListLabel 13"/>
+    <w:qFormat/>
+    <w:rPr>
+      <w:rFonts w:cs="OpenSymbol"/>
+    </w:rPr>
+  </w:style>
+  <w:style w:type="character" w:styleId="ListLabel14">
+    <w:name w:val="ListLabel 14"/>
+    <w:qFormat/>
+    <w:rPr>
+      <w:rFonts w:cs="OpenSymbol"/>
+    </w:rPr>
+  </w:style>
+  <w:style w:type="character" w:styleId="ListLabel15">
+    <w:name w:val="ListLabel 15"/>
+    <w:qFormat/>
+    <w:rPr>
+      <w:rFonts w:cs="OpenSymbol"/>
+    </w:rPr>
+  </w:style>
+  <w:style w:type="character" w:styleId="ListLabel16">
+    <w:name w:val="ListLabel 16"/>
+    <w:qFormat/>
+    <w:rPr>
+      <w:rFonts w:cs="OpenSymbol"/>
+    </w:rPr>
+  </w:style>
+  <w:style w:type="character" w:styleId="ListLabel17">
+    <w:name w:val="ListLabel 17"/>
+    <w:qFormat/>
+    <w:rPr>
+      <w:rFonts w:cs="OpenSymbol"/>
+    </w:rPr>
+  </w:style>
+  <w:style w:type="character" w:styleId="ListLabel18">
+    <w:name w:val="ListLabel 18"/>
+    <w:qFormat/>
+    <w:rPr>
+      <w:rFonts w:cs="OpenSymbol"/>
+    </w:rPr>
+  </w:style>
+  <w:style w:type="character" w:styleId="ListLabel19">
+    <w:name w:val="ListLabel 19"/>
+    <w:qFormat/>
+    <w:rPr>
+      <w:rFonts w:cs="OpenSymbol"/>
+    </w:rPr>
+  </w:style>
+  <w:style w:type="character" w:styleId="ListLabel20">
+    <w:name w:val="ListLabel 20"/>
+    <w:qFormat/>
+    <w:rPr>
+      <w:rFonts w:cs="OpenSymbol"/>
+    </w:rPr>
+  </w:style>
+  <w:style w:type="character" w:styleId="ListLabel21">
+    <w:name w:val="ListLabel 21"/>
+    <w:qFormat/>
+    <w:rPr>
+      <w:rFonts w:cs="OpenSymbol"/>
+    </w:rPr>
+  </w:style>
+  <w:style w:type="character" w:styleId="ListLabel22">
+    <w:name w:val="ListLabel 22"/>
+    <w:qFormat/>
+    <w:rPr>
+      <w:rFonts w:cs="OpenSymbol"/>
+    </w:rPr>
+  </w:style>
+  <w:style w:type="character" w:styleId="ListLabel23">
+    <w:name w:val="ListLabel 23"/>
+    <w:qFormat/>
+    <w:rPr>
+      <w:rFonts w:cs="OpenSymbol"/>
+    </w:rPr>
+  </w:style>
+  <w:style w:type="character" w:styleId="ListLabel24">
+    <w:name w:val="ListLabel 24"/>
+    <w:qFormat/>
+    <w:rPr>
+      <w:rFonts w:cs="OpenSymbol"/>
+    </w:rPr>
+  </w:style>
+  <w:style w:type="character" w:styleId="ListLabel25">
+    <w:name w:val="ListLabel 25"/>
+    <w:qFormat/>
+    <w:rPr>
+      <w:rFonts w:cs="OpenSymbol"/>
+    </w:rPr>
+  </w:style>
+  <w:style w:type="character" w:styleId="ListLabel26">
+    <w:name w:val="ListLabel 26"/>
+    <w:qFormat/>
+    <w:rPr>
+      <w:rFonts w:cs="OpenSymbol"/>
+    </w:rPr>
+  </w:style>
+  <w:style w:type="character" w:styleId="ListLabel27">
+    <w:name w:val="ListLabel 27"/>
+    <w:qFormat/>
+    <w:rPr>
+      <w:rFonts w:cs="OpenSymbol"/>
+    </w:rPr>
+  </w:style>
+  <w:style w:type="character" w:styleId="ListLabel28">
+    <w:name w:val="ListLabel 28"/>
+    <w:qFormat/>
+    <w:rPr>
+      <w:rFonts w:cs="OpenSymbol"/>
+    </w:rPr>
+  </w:style>
+  <w:style w:type="character" w:styleId="ListLabel29">
+    <w:name w:val="ListLabel 29"/>
+    <w:qFormat/>
+    <w:rPr>
+      <w:rFonts w:cs="OpenSymbol"/>
+    </w:rPr>
+  </w:style>
+  <w:style w:type="character" w:styleId="ListLabel30">
+    <w:name w:val="ListLabel 30"/>
+    <w:qFormat/>
+    <w:rPr>
+      <w:rFonts w:cs="OpenSymbol"/>
+    </w:rPr>
+  </w:style>
+  <w:style w:type="character" w:styleId="ListLabel31">
+    <w:name w:val="ListLabel 31"/>
+    <w:qFormat/>
+    <w:rPr>
+      <w:rFonts w:cs="OpenSymbol"/>
+    </w:rPr>
+  </w:style>
+  <w:style w:type="character" w:styleId="ListLabel32">
+    <w:name w:val="ListLabel 32"/>
+    <w:qFormat/>
+    <w:rPr>
+      <w:rFonts w:cs="OpenSymbol"/>
+    </w:rPr>
+  </w:style>
+  <w:style w:type="character" w:styleId="ListLabel33">
+    <w:name w:val="ListLabel 33"/>
+    <w:qFormat/>
+    <w:rPr>
+      <w:rFonts w:cs="OpenSymbol"/>
+    </w:rPr>
+  </w:style>
+  <w:style w:type="character" w:styleId="ListLabel34">
+    <w:name w:val="ListLabel 34"/>
+    <w:qFormat/>
+    <w:rPr>
+      <w:rFonts w:cs="OpenSymbol"/>
+    </w:rPr>
+  </w:style>
+  <w:style w:type="character" w:styleId="ListLabel35">
+    <w:name w:val="ListLabel 35"/>
+    <w:qFormat/>
+    <w:rPr>
+      <w:rFonts w:cs="OpenSymbol"/>
+    </w:rPr>
+  </w:style>
+  <w:style w:type="character" w:styleId="ListLabel36">
+    <w:name w:val="ListLabel 36"/>
+    <w:qFormat/>
+    <w:rPr>
+      <w:rFonts w:cs="OpenSymbol"/>
+    </w:rPr>
+  </w:style>
+  <w:style w:type="character" w:styleId="ListLabel37">
+    <w:name w:val="ListLabel 37"/>
+    <w:qFormat/>
+    <w:rPr>
+      <w:rFonts w:cs="OpenSymbol"/>
+    </w:rPr>
+  </w:style>
+  <w:style w:type="character" w:styleId="ListLabel38">
+    <w:name w:val="ListLabel 38"/>
+    <w:qFormat/>
+    <w:rPr>
+      <w:rFonts w:cs="OpenSymbol"/>
+    </w:rPr>
+  </w:style>
+  <w:style w:type="character" w:styleId="ListLabel39">
+    <w:name w:val="ListLabel 39"/>
+    <w:qFormat/>
+    <w:rPr>
+      <w:rFonts w:cs="OpenSymbol"/>
+    </w:rPr>
+  </w:style>
+  <w:style w:type="character" w:styleId="ListLabel40">
+    <w:name w:val="ListLabel 40"/>
+    <w:qFormat/>
+    <w:rPr>
+      <w:rFonts w:cs="OpenSymbol"/>
+    </w:rPr>
+  </w:style>
+  <w:style w:type="character" w:styleId="ListLabel41">
+    <w:name w:val="ListLabel 41"/>
+    <w:qFormat/>
+    <w:rPr>
+      <w:rFonts w:cs="OpenSymbol"/>
+    </w:rPr>
+  </w:style>
+  <w:style w:type="character" w:styleId="ListLabel42">
+    <w:name w:val="ListLabel 42"/>
+    <w:qFormat/>
+    <w:rPr>
+      <w:rFonts w:cs="OpenSymbol"/>
+    </w:rPr>
+  </w:style>
+  <w:style w:type="character" w:styleId="ListLabel43">
+    <w:name w:val="ListLabel 43"/>
+    <w:qFormat/>
+    <w:rPr>
+      <w:rFonts w:cs="OpenSymbol"/>
+    </w:rPr>
+  </w:style>
+  <w:style w:type="character" w:styleId="ListLabel44">
+    <w:name w:val="ListLabel 44"/>
+    <w:qFormat/>
+    <w:rPr>
+      <w:rFonts w:cs="OpenSymbol"/>
+    </w:rPr>
+  </w:style>
+  <w:style w:type="character" w:styleId="ListLabel45">
+    <w:name w:val="ListLabel 45"/>
+    <w:qFormat/>
+    <w:rPr>
+      <w:rFonts w:cs="OpenSymbol"/>
+    </w:rPr>
+  </w:style>
+  <w:style w:type="character" w:styleId="ListLabel46">
+    <w:name w:val="ListLabel 46"/>
+    <w:qFormat/>
+    <w:rPr>
+      <w:rFonts w:cs="OpenSymbol"/>
+    </w:rPr>
+  </w:style>
+  <w:style w:type="character" w:styleId="ListLabel47">
+    <w:name w:val="ListLabel 47"/>
+    <w:qFormat/>
+    <w:rPr>
+      <w:rFonts w:cs="OpenSymbol"/>
+    </w:rPr>
+  </w:style>
+  <w:style w:type="character" w:styleId="ListLabel48">
+    <w:name w:val="ListLabel 48"/>
+    <w:qFormat/>
+    <w:rPr>
+      <w:rFonts w:cs="OpenSymbol"/>
+    </w:rPr>
+  </w:style>
+  <w:style w:type="character" w:styleId="ListLabel49">
+    <w:name w:val="ListLabel 49"/>
+    <w:qFormat/>
+    <w:rPr>
+      <w:rFonts w:cs="OpenSymbol"/>
+    </w:rPr>
+  </w:style>
+  <w:style w:type="character" w:styleId="ListLabel50">
+    <w:name w:val="ListLabel 50"/>
+    <w:qFormat/>
+    <w:rPr>
+      <w:rFonts w:cs="OpenSymbol"/>
+    </w:rPr>
+  </w:style>
+  <w:style w:type="character" w:styleId="ListLabel51">
+    <w:name w:val="ListLabel 51"/>
+    <w:qFormat/>
+    <w:rPr>
+      <w:rFonts w:cs="OpenSymbol"/>
+    </w:rPr>
+  </w:style>
+  <w:style w:type="character" w:styleId="ListLabel52">
+    <w:name w:val="ListLabel 52"/>
+    <w:qFormat/>
+    <w:rPr>
+      <w:rFonts w:cs="OpenSymbol"/>
+    </w:rPr>
+  </w:style>
+  <w:style w:type="character" w:styleId="ListLabel53">
+    <w:name w:val="ListLabel 53"/>
+    <w:qFormat/>
+    <w:rPr>
+      <w:rFonts w:cs="OpenSymbol"/>
+    </w:rPr>
+  </w:style>
+  <w:style w:type="character" w:styleId="ListLabel54">
+    <w:name w:val="ListLabel 54"/>
+    <w:qFormat/>
+    <w:rPr>
+      <w:rFonts w:cs="OpenSymbol"/>
+    </w:rPr>
+  </w:style>
+  <w:style w:type="character" w:styleId="ListLabel55">
+    <w:name w:val="ListLabel 55"/>
+    <w:qFormat/>
+    <w:rPr>
+      <w:rFonts w:cs="OpenSymbol"/>
+    </w:rPr>
+  </w:style>
+  <w:style w:type="character" w:styleId="ListLabel56">
+    <w:name w:val="ListLabel 56"/>
+    <w:qFormat/>
+    <w:rPr>
+      <w:rFonts w:cs="OpenSymbol"/>
+    </w:rPr>
+  </w:style>
+  <w:style w:type="character" w:styleId="ListLabel57">
+    <w:name w:val="ListLabel 57"/>
+    <w:qFormat/>
+    <w:rPr>
+      <w:rFonts w:cs="OpenSymbol"/>
+    </w:rPr>
+  </w:style>
+  <w:style w:type="character" w:styleId="ListLabel58">
+    <w:name w:val="ListLabel 58"/>
+    <w:qFormat/>
+    <w:rPr>
+      <w:rFonts w:cs="OpenSymbol"/>
+    </w:rPr>
+  </w:style>
+  <w:style w:type="character" w:styleId="ListLabel59">
+    <w:name w:val="ListLabel 59"/>
+    <w:qFormat/>
+    <w:rPr>
+      <w:rFonts w:cs="OpenSymbol"/>
+    </w:rPr>
+  </w:style>
+  <w:style w:type="character" w:styleId="ListLabel60">
+    <w:name w:val="ListLabel 60"/>
+    <w:qFormat/>
+    <w:rPr>
+      <w:rFonts w:cs="OpenSymbol"/>
+    </w:rPr>
+  </w:style>
+  <w:style w:type="character" w:styleId="ListLabel61">
+    <w:name w:val="ListLabel 61"/>
+    <w:qFormat/>
+    <w:rPr>
+      <w:rFonts w:cs="OpenSymbol"/>
+    </w:rPr>
+  </w:style>
+  <w:style w:type="character" w:styleId="ListLabel62">
+    <w:name w:val="ListLabel 62"/>
+    <w:qFormat/>
+    <w:rPr>
+      <w:rFonts w:cs="OpenSymbol"/>
+    </w:rPr>
+  </w:style>
+  <w:style w:type="character" w:styleId="ListLabel63">
+    <w:name w:val="ListLabel 63"/>
+    <w:qFormat/>
+    <w:rPr>
+      <w:rFonts w:cs="OpenSymbol"/>
+    </w:rPr>
+  </w:style>
+  <w:style w:type="character" w:styleId="ListLabel64">
+    <w:name w:val="ListLabel 64"/>
+    <w:qFormat/>
+    <w:rPr>
+      <w:rFonts w:cs="OpenSymbol"/>
+    </w:rPr>
+  </w:style>
+  <w:style w:type="character" w:styleId="ListLabel65">
+    <w:name w:val="ListLabel 65"/>
+    <w:qFormat/>
+    <w:rPr>
+      <w:rFonts w:cs="OpenSymbol"/>
+    </w:rPr>
+  </w:style>
+  <w:style w:type="character" w:styleId="ListLabel66">
+    <w:name w:val="ListLabel 66"/>
+    <w:qFormat/>
+    <w:rPr>
+      <w:rFonts w:cs="OpenSymbol"/>
+    </w:rPr>
+  </w:style>
+  <w:style w:type="character" w:styleId="ListLabel67">
+    <w:name w:val="ListLabel 67"/>
+    <w:qFormat/>
+    <w:rPr>
+      <w:rFonts w:cs="OpenSymbol"/>
+    </w:rPr>
+  </w:style>
+  <w:style w:type="character" w:styleId="ListLabel68">
+    <w:name w:val="ListLabel 68"/>
+    <w:qFormat/>
+    <w:rPr>
+      <w:rFonts w:cs="OpenSymbol"/>
+    </w:rPr>
+  </w:style>
+  <w:style w:type="character" w:styleId="ListLabel69">
+    <w:name w:val="ListLabel 69"/>
+    <w:qFormat/>
+    <w:rPr>
+      <w:rFonts w:cs="OpenSymbol"/>
+    </w:rPr>
+  </w:style>
+  <w:style w:type="character" w:styleId="ListLabel70">
+    <w:name w:val="ListLabel 70"/>
+    <w:qFormat/>
+    <w:rPr>
+      <w:rFonts w:cs="OpenSymbol"/>
+    </w:rPr>
+  </w:style>
+  <w:style w:type="character" w:styleId="ListLabel71">
+    <w:name w:val="ListLabel 71"/>
+    <w:qFormat/>
+    <w:rPr>
+      <w:rFonts w:cs="OpenSymbol"/>
+    </w:rPr>
+  </w:style>
+  <w:style w:type="character" w:styleId="ListLabel72">
+    <w:name w:val="ListLabel 72"/>
+    <w:qFormat/>
+    <w:rPr>
+      <w:rFonts w:cs="OpenSymbol"/>
+    </w:rPr>
+  </w:style>
+  <w:style w:type="character" w:styleId="ListLabel73">
+    <w:name w:val="ListLabel 73"/>
+    <w:qFormat/>
+    <w:rPr>
+      <w:rFonts w:cs="OpenSymbol"/>
+    </w:rPr>
+  </w:style>
+  <w:style w:type="character" w:styleId="ListLabel74">
+    <w:name w:val="ListLabel 74"/>
+    <w:qFormat/>
+    <w:rPr>
+      <w:rFonts w:cs="OpenSymbol"/>
+    </w:rPr>
+  </w:style>
+  <w:style w:type="character" w:styleId="ListLabel75">
+    <w:name w:val="ListLabel 75"/>
+    <w:qFormat/>
+    <w:rPr>
+      <w:rFonts w:cs="OpenSymbol"/>
+    </w:rPr>
+  </w:style>
+  <w:style w:type="character" w:styleId="ListLabel76">
+    <w:name w:val="ListLabel 76"/>
+    <w:qFormat/>
+    <w:rPr>
+      <w:rFonts w:cs="OpenSymbol"/>
+    </w:rPr>
+  </w:style>
+  <w:style w:type="character" w:styleId="ListLabel77">
+    <w:name w:val="ListLabel 77"/>
+    <w:qFormat/>
+    <w:rPr>
+      <w:rFonts w:cs="OpenSymbol"/>
+    </w:rPr>
+  </w:style>
+  <w:style w:type="character" w:styleId="ListLabel78">
+    <w:name w:val="ListLabel 78"/>
+    <w:qFormat/>
+    <w:rPr>
+      <w:rFonts w:cs="OpenSymbol"/>
+    </w:rPr>
+  </w:style>
+  <w:style w:type="character" w:styleId="ListLabel79">
+    <w:name w:val="ListLabel 79"/>
+    <w:qFormat/>
+    <w:rPr>
+      <w:rFonts w:cs="OpenSymbol"/>
+    </w:rPr>
+  </w:style>
+  <w:style w:type="character" w:styleId="ListLabel80">
+    <w:name w:val="ListLabel 80"/>
+    <w:qFormat/>
+    <w:rPr>
+      <w:rFonts w:cs="OpenSymbol"/>
+    </w:rPr>
+  </w:style>
+  <w:style w:type="character" w:styleId="ListLabel81">
+    <w:name w:val="ListLabel 81"/>
+    <w:qFormat/>
+    <w:rPr>
+      <w:rFonts w:cs="OpenSymbol"/>
+    </w:rPr>
+  </w:style>
+  <w:style w:type="character" w:styleId="ListLabel82">
+    <w:name w:val="ListLabel 82"/>
+    <w:qFormat/>
+    <w:rPr>
+      <w:rFonts w:cs="OpenSymbol"/>
+    </w:rPr>
+  </w:style>
+  <w:style w:type="character" w:styleId="ListLabel83">
+    <w:name w:val="ListLabel 83"/>
+    <w:qFormat/>
+    <w:rPr>
+      <w:rFonts w:cs="OpenSymbol"/>
+    </w:rPr>
+  </w:style>
+  <w:style w:type="character" w:styleId="ListLabel84">
+    <w:name w:val="ListLabel 84"/>
+    <w:qFormat/>
+    <w:rPr>
+      <w:rFonts w:cs="OpenSymbol"/>
+    </w:rPr>
+  </w:style>
+  <w:style w:type="character" w:styleId="ListLabel85">
+    <w:name w:val="ListLabel 85"/>
+    <w:qFormat/>
+    <w:rPr>
+      <w:rFonts w:cs="OpenSymbol"/>
+    </w:rPr>
+  </w:style>
+  <w:style w:type="character" w:styleId="ListLabel86">
+    <w:name w:val="ListLabel 86"/>
+    <w:qFormat/>
+    <w:rPr>
+      <w:rFonts w:cs="OpenSymbol"/>
+    </w:rPr>
+  </w:style>
+  <w:style w:type="character" w:styleId="ListLabel87">
+    <w:name w:val="ListLabel 87"/>
+    <w:qFormat/>
+    <w:rPr>
+      <w:rFonts w:cs="OpenSymbol"/>
+    </w:rPr>
+  </w:style>
+  <w:style w:type="character" w:styleId="ListLabel88">
+    <w:name w:val="ListLabel 88"/>
+    <w:qFormat/>
+    <w:rPr>
+      <w:rFonts w:cs="OpenSymbol"/>
+    </w:rPr>
+  </w:style>
+  <w:style w:type="character" w:styleId="ListLabel89">
+    <w:name w:val="ListLabel 89"/>
+    <w:qFormat/>
+    <w:rPr>
+      <w:rFonts w:cs="OpenSymbol"/>
+    </w:rPr>
+  </w:style>
+  <w:style w:type="character" w:styleId="ListLabel90">
+    <w:name w:val="ListLabel 90"/>
+    <w:qFormat/>
+    <w:rPr>
+      <w:rFonts w:cs="OpenSymbol"/>
+    </w:rPr>
+  </w:style>
+  <w:style w:type="character" w:styleId="ListLabel91">
+    <w:name w:val="ListLabel 91"/>
+    <w:qFormat/>
+    <w:rPr>
+      <w:rFonts w:cs="OpenSymbol"/>
+    </w:rPr>
+  </w:style>
+  <w:style w:type="character" w:styleId="ListLabel92">
+    <w:name w:val="ListLabel 92"/>
+    <w:qFormat/>
+    <w:rPr>
+      <w:rFonts w:cs="OpenSymbol"/>
+    </w:rPr>
+  </w:style>
+  <w:style w:type="character" w:styleId="ListLabel93">
+    <w:name w:val="ListLabel 93"/>
+    <w:qFormat/>
+    <w:rPr>
+      <w:rFonts w:cs="OpenSymbol"/>
+    </w:rPr>
+  </w:style>
+  <w:style w:type="character" w:styleId="ListLabel94">
+    <w:name w:val="ListLabel 94"/>
+    <w:qFormat/>
+    <w:rPr>
+      <w:rFonts w:cs="OpenSymbol"/>
+    </w:rPr>
+  </w:style>
+  <w:style w:type="character" w:styleId="ListLabel95">
+    <w:name w:val="ListLabel 95"/>
+    <w:qFormat/>
+    <w:rPr>
+      <w:rFonts w:cs="OpenSymbol"/>
+    </w:rPr>
+  </w:style>
+  <w:style w:type="character" w:styleId="ListLabel96">
+    <w:name w:val="ListLabel 96"/>
+    <w:qFormat/>
+    <w:rPr>
+      <w:rFonts w:cs="OpenSymbol"/>
+    </w:rPr>
+  </w:style>
+  <w:style w:type="character" w:styleId="ListLabel97">
+    <w:name w:val="ListLabel 97"/>
+    <w:qFormat/>
+    <w:rPr>
+      <w:rFonts w:cs="OpenSymbol"/>
+    </w:rPr>
+  </w:style>
+  <w:style w:type="character" w:styleId="ListLabel98">
+    <w:name w:val="ListLabel 98"/>
+    <w:qFormat/>
+    <w:rPr>
+      <w:rFonts w:cs="OpenSymbol"/>
+    </w:rPr>
+  </w:style>
+  <w:style w:type="character" w:styleId="ListLabel99">
+    <w:name w:val="ListLabel 99"/>
+    <w:qFormat/>
+    <w:rPr>
+      <w:rFonts w:cs="OpenSymbol"/>
+    </w:rPr>
+  </w:style>
+  <w:style w:type="character" w:styleId="ListLabel100">
+    <w:name w:val="ListLabel 100"/>
+    <w:qFormat/>
+    <w:rPr>
+      <w:rFonts w:cs="OpenSymbol"/>
+    </w:rPr>
+  </w:style>
+  <w:style w:type="character" w:styleId="ListLabel101">
+    <w:name w:val="ListLabel 101"/>
+    <w:qFormat/>
+    <w:rPr>
+      <w:rFonts w:cs="OpenSymbol"/>
+    </w:rPr>
+  </w:style>
+  <w:style w:type="character" w:styleId="ListLabel102">
+    <w:name w:val="ListLabel 102"/>
+    <w:qFormat/>
+    <w:rPr>
+      <w:rFonts w:cs="OpenSymbol"/>
+    </w:rPr>
+  </w:style>
+  <w:style w:type="character" w:styleId="ListLabel103">
+    <w:name w:val="ListLabel 103"/>
+    <w:qFormat/>
+    <w:rPr>
+      <w:rFonts w:cs="OpenSymbol"/>
+    </w:rPr>
+  </w:style>
+  <w:style w:type="character" w:styleId="ListLabel104">
+    <w:name w:val="ListLabel 104"/>
+    <w:qFormat/>
+    <w:rPr>
+      <w:rFonts w:cs="OpenSymbol"/>
+    </w:rPr>
+  </w:style>
+  <w:style w:type="character" w:styleId="ListLabel105">
+    <w:name w:val="ListLabel 105"/>
+    <w:qFormat/>
+    <w:rPr>
+      <w:rFonts w:cs="OpenSymbol"/>
+    </w:rPr>
+  </w:style>
+  <w:style w:type="character" w:styleId="ListLabel106">
+    <w:name w:val="ListLabel 106"/>
+    <w:qFormat/>
+    <w:rPr>
+      <w:rFonts w:cs="OpenSymbol"/>
+    </w:rPr>
+  </w:style>
+  <w:style w:type="character" w:styleId="ListLabel107">
+    <w:name w:val="ListLabel 107"/>
+    <w:qFormat/>
+    <w:rPr>
+      <w:rFonts w:cs="OpenSymbol"/>
+    </w:rPr>
+  </w:style>
+  <w:style w:type="character" w:styleId="ListLabel108">
+    <w:name w:val="ListLabel 108"/>
+    <w:qFormat/>
+    <w:rPr>
+      <w:rFonts w:cs="OpenSymbol"/>
+    </w:rPr>
+  </w:style>
+  <w:style w:type="character" w:styleId="ListLabel109">
+    <w:name w:val="ListLabel 109"/>
+    <w:qFormat/>
+    <w:rPr>
+      <w:rFonts w:cs="OpenSymbol"/>
+    </w:rPr>
+  </w:style>
+  <w:style w:type="character" w:styleId="ListLabel110">
+    <w:name w:val="ListLabel 110"/>
+    <w:qFormat/>
+    <w:rPr>
+      <w:rFonts w:cs="OpenSymbol"/>
+    </w:rPr>
+  </w:style>
+  <w:style w:type="character" w:styleId="ListLabel111">
+    <w:name w:val="ListLabel 111"/>
+    <w:qFormat/>
+    <w:rPr>
+      <w:rFonts w:cs="OpenSymbol"/>
+    </w:rPr>
+  </w:style>
+  <w:style w:type="character" w:styleId="ListLabel112">
+    <w:name w:val="ListLabel 112"/>
+    <w:qFormat/>
+    <w:rPr>
+      <w:rFonts w:cs="OpenSymbol"/>
+    </w:rPr>
+  </w:style>
+  <w:style w:type="character" w:styleId="ListLabel113">
+    <w:name w:val="ListLabel 113"/>
+    <w:qFormat/>
+    <w:rPr>
+      <w:rFonts w:cs="OpenSymbol"/>
+    </w:rPr>
+  </w:style>
+  <w:style w:type="character" w:styleId="ListLabel114">
+    <w:name w:val="ListLabel 114"/>
+    <w:qFormat/>
+    <w:rPr>
+      <w:rFonts w:cs="OpenSymbol"/>
+    </w:rPr>
+  </w:style>
+  <w:style w:type="character" w:styleId="ListLabel115">
+    <w:name w:val="ListLabel 115"/>
+    <w:qFormat/>
+    <w:rPr>
+      <w:rFonts w:cs="OpenSymbol"/>
+    </w:rPr>
+  </w:style>
+  <w:style w:type="character" w:styleId="ListLabel116">
+    <w:name w:val="ListLabel 116"/>
+    <w:qFormat/>
+    <w:rPr>
+      <w:rFonts w:cs="OpenSymbol"/>
+    </w:rPr>
+  </w:style>
+  <w:style w:type="character" w:styleId="ListLabel117">
+    <w:name w:val="ListLabel 117"/>
+    <w:qFormat/>
+    <w:rPr>
+      <w:rFonts w:cs="OpenSymbol"/>
+    </w:rPr>
+  </w:style>
+  <w:style w:type="character" w:styleId="ListLabel118">
+    <w:name w:val="ListLabel 118"/>
+    <w:qFormat/>
+    <w:rPr>
+      <w:rFonts w:cs="OpenSymbol"/>
+    </w:rPr>
+  </w:style>
+  <w:style w:type="character" w:styleId="ListLabel119">
+    <w:name w:val="ListLabel 119"/>
+    <w:qFormat/>
+    <w:rPr>
+      <w:rFonts w:cs="OpenSymbol"/>
+    </w:rPr>
+  </w:style>
+  <w:style w:type="character" w:styleId="ListLabel120">
+    <w:name w:val="ListLabel 120"/>
+    <w:qFormat/>
+    <w:rPr>
+      <w:rFonts w:cs="OpenSymbol"/>
+    </w:rPr>
+  </w:style>
+  <w:style w:type="character" w:styleId="ListLabel121">
+    <w:name w:val="ListLabel 121"/>
+    <w:qFormat/>
+    <w:rPr>
+      <w:rFonts w:cs="OpenSymbol"/>
+    </w:rPr>
+  </w:style>
+  <w:style w:type="character" w:styleId="ListLabel122">
+    <w:name w:val="ListLabel 122"/>
+    <w:qFormat/>
+    <w:rPr>
+      <w:rFonts w:cs="OpenSymbol"/>
+    </w:rPr>
+  </w:style>
+  <w:style w:type="character" w:styleId="ListLabel123">
+    <w:name w:val="ListLabel 123"/>
+    <w:qFormat/>
+    <w:rPr>
+      <w:rFonts w:cs="OpenSymbol"/>
+    </w:rPr>
+  </w:style>
+  <w:style w:type="character" w:styleId="ListLabel124">
+    <w:name w:val="ListLabel 124"/>
+    <w:qFormat/>
+    <w:rPr>
+      <w:rFonts w:cs="OpenSymbol"/>
+    </w:rPr>
+  </w:style>
+  <w:style w:type="character" w:styleId="ListLabel125">
+    <w:name w:val="ListLabel 125"/>
+    <w:qFormat/>
+    <w:rPr>
+      <w:rFonts w:cs="OpenSymbol"/>
+    </w:rPr>
+  </w:style>
+  <w:style w:type="character" w:styleId="ListLabel126">
+    <w:name w:val="ListLabel 126"/>
+    <w:qFormat/>
+    <w:rPr>
+      <w:rFonts w:cs="OpenSymbol"/>
+    </w:rPr>
+  </w:style>
+  <w:style w:type="character" w:styleId="ListLabel127">
+    <w:name w:val="ListLabel 127"/>
+    <w:qFormat/>
+    <w:rPr>
+      <w:rFonts w:cs="OpenSymbol"/>
+    </w:rPr>
+  </w:style>
+  <w:style w:type="character" w:styleId="ListLabel128">
+    <w:name w:val="ListLabel 128"/>
+    <w:qFormat/>
+    <w:rPr>
+      <w:rFonts w:cs="OpenSymbol"/>
+    </w:rPr>
+  </w:style>
+  <w:style w:type="character" w:styleId="ListLabel129">
+    <w:name w:val="ListLabel 129"/>
+    <w:qFormat/>
+    <w:rPr>
+      <w:rFonts w:cs="OpenSymbol"/>
+    </w:rPr>
+  </w:style>
+  <w:style w:type="character" w:styleId="ListLabel130">
+    <w:name w:val="ListLabel 130"/>
+    <w:qFormat/>
+    <w:rPr>
+      <w:rFonts w:cs="OpenSymbol"/>
+    </w:rPr>
+  </w:style>
+  <w:style w:type="character" w:styleId="ListLabel131">
+    <w:name w:val="ListLabel 131"/>
+    <w:qFormat/>
+    <w:rPr>
+      <w:rFonts w:cs="OpenSymbol"/>
+    </w:rPr>
+  </w:style>
+  <w:style w:type="character" w:styleId="ListLabel132">
+    <w:name w:val="ListLabel 132"/>
+    <w:qFormat/>
+    <w:rPr>
+      <w:rFonts w:cs="OpenSymbol"/>
+    </w:rPr>
+  </w:style>
+  <w:style w:type="character" w:styleId="ListLabel133">
+    <w:name w:val="ListLabel 133"/>
+    <w:qFormat/>
+    <w:rPr>
+      <w:rFonts w:cs="OpenSymbol"/>
+    </w:rPr>
+  </w:style>
+  <w:style w:type="character" w:styleId="ListLabel134">
+    <w:name w:val="ListLabel 134"/>
+    <w:qFormat/>
+    <w:rPr>
+      <w:rFonts w:cs="OpenSymbol"/>
+    </w:rPr>
+  </w:style>
+  <w:style w:type="character" w:styleId="ListLabel135">
+    <w:name w:val="ListLabel 135"/>
+    <w:qFormat/>
+    <w:rPr>
+      <w:rFonts w:cs="OpenSymbol"/>
+    </w:rPr>
+  </w:style>
+  <w:style w:type="character" w:styleId="ListLabel136">
+    <w:name w:val="ListLabel 136"/>
+    <w:qFormat/>
+    <w:rPr>
+      <w:rFonts w:cs="OpenSymbol"/>
+    </w:rPr>
+  </w:style>
+  <w:style w:type="character" w:styleId="ListLabel137">
+    <w:name w:val="ListLabel 137"/>
+    <w:qFormat/>
+    <w:rPr>
+      <w:rFonts w:cs="OpenSymbol"/>
+    </w:rPr>
+  </w:style>
+  <w:style w:type="character" w:styleId="ListLabel138">
+    <w:name w:val="ListLabel 138"/>
+    <w:qFormat/>
+    <w:rPr>
+      <w:rFonts w:cs="OpenSymbol"/>
+    </w:rPr>
+  </w:style>
+  <w:style w:type="character" w:styleId="ListLabel139">
+    <w:name w:val="ListLabel 139"/>
+    <w:qFormat/>
+    <w:rPr>
+      <w:rFonts w:cs="OpenSymbol"/>
+    </w:rPr>
+  </w:style>
+  <w:style w:type="character" w:styleId="ListLabel140">
+    <w:name w:val="ListLabel 140"/>
+    <w:qFormat/>
+    <w:rPr>
+      <w:rFonts w:cs="OpenSymbol"/>
+    </w:rPr>
+  </w:style>
+  <w:style w:type="character" w:styleId="ListLabel141">
+    <w:name w:val="ListLabel 141"/>
+    <w:qFormat/>
+    <w:rPr>
+      <w:rFonts w:cs="OpenSymbol"/>
+    </w:rPr>
+  </w:style>
+  <w:style w:type="character" w:styleId="ListLabel142">
+    <w:name w:val="ListLabel 142"/>
+    <w:qFormat/>
+    <w:rPr>
+      <w:rFonts w:cs="OpenSymbol"/>
+    </w:rPr>
+  </w:style>
+  <w:style w:type="character" w:styleId="ListLabel143">
+    <w:name w:val="ListLabel 143"/>
+    <w:qFormat/>
+    <w:rPr>
+      <w:rFonts w:cs="OpenSymbol"/>
+    </w:rPr>
+  </w:style>
+  <w:style w:type="character" w:styleId="ListLabel144">
+    <w:name w:val="ListLabel 144"/>
+    <w:qFormat/>
+    <w:rPr>
+      <w:rFonts w:cs="OpenSymbol"/>
+    </w:rPr>
+  </w:style>
+  <w:style w:type="character" w:styleId="ListLabel145">
+    <w:name w:val="ListLabel 145"/>
+    <w:qFormat/>
+    <w:rPr>
+      <w:rFonts w:cs="OpenSymbol"/>
+    </w:rPr>
+  </w:style>
+  <w:style w:type="character" w:styleId="ListLabel146">
+    <w:name w:val="ListLabel 146"/>
+    <w:qFormat/>
+    <w:rPr>
+      <w:rFonts w:cs="OpenSymbol"/>
+    </w:rPr>
+  </w:style>
+  <w:style w:type="character" w:styleId="ListLabel147">
+    <w:name w:val="ListLabel 147"/>
+    <w:qFormat/>
+    <w:rPr>
+      <w:rFonts w:cs="OpenSymbol"/>
+    </w:rPr>
+  </w:style>
+  <w:style w:type="character" w:styleId="ListLabel148">
+    <w:name w:val="ListLabel 148"/>
+    <w:qFormat/>
+    <w:rPr>
+      <w:rFonts w:cs="OpenSymbol"/>
+    </w:rPr>
+  </w:style>
+  <w:style w:type="character" w:styleId="ListLabel149">
+    <w:name w:val="ListLabel 149"/>
+    <w:qFormat/>
+    <w:rPr>
+      <w:rFonts w:cs="OpenSymbol"/>
+    </w:rPr>
+  </w:style>
+  <w:style w:type="character" w:styleId="ListLabel150">
+    <w:name w:val="ListLabel 150"/>
+    <w:qFormat/>
+    <w:rPr>
+      <w:rFonts w:cs="OpenSymbol"/>
+    </w:rPr>
+  </w:style>
+  <w:style w:type="character" w:styleId="ListLabel151">
+    <w:name w:val="ListLabel 151"/>
+    <w:qFormat/>
+    <w:rPr>
+      <w:rFonts w:cs="OpenSymbol"/>
+    </w:rPr>
+  </w:style>
+  <w:style w:type="character" w:styleId="ListLabel152">
+    <w:name w:val="ListLabel 152"/>
+    <w:qFormat/>
+    <w:rPr>
+      <w:rFonts w:cs="OpenSymbol"/>
+    </w:rPr>
+  </w:style>
+  <w:style w:type="character" w:styleId="ListLabel153">
+    <w:name w:val="ListLabel 153"/>
+    <w:qFormat/>
+    <w:rPr>
+      <w:rFonts w:cs="OpenSymbol"/>
+    </w:rPr>
+  </w:style>
+  <w:style w:type="character" w:styleId="ListLabel154">
+    <w:name w:val="ListLabel 154"/>
+    <w:qFormat/>
+    <w:rPr>
+      <w:rFonts w:cs="OpenSymbol"/>
+    </w:rPr>
+  </w:style>
+  <w:style w:type="character" w:styleId="ListLabel155">
+    <w:name w:val="ListLabel 155"/>
+    <w:qFormat/>
+    <w:rPr>
+      <w:rFonts w:cs="OpenSymbol"/>
+    </w:rPr>
+  </w:style>
+  <w:style w:type="character" w:styleId="ListLabel156">
+    <w:name w:val="ListLabel 156"/>
+    <w:qFormat/>
+    <w:rPr>
+      <w:rFonts w:cs="OpenSymbol"/>
+    </w:rPr>
+  </w:style>
+  <w:style w:type="character" w:styleId="ListLabel157">
+    <w:name w:val="ListLabel 157"/>
+    <w:qFormat/>
+    <w:rPr>
+      <w:rFonts w:cs="OpenSymbol"/>
+    </w:rPr>
+  </w:style>
+  <w:style w:type="character" w:styleId="ListLabel158">
+    <w:name w:val="ListLabel 158"/>
+    <w:qFormat/>
+    <w:rPr>
+      <w:rFonts w:cs="OpenSymbol"/>
+    </w:rPr>
+  </w:style>
+  <w:style w:type="character" w:styleId="ListLabel159">
+    <w:name w:val="ListLabel 159"/>
+    <w:qFormat/>
+    <w:rPr>
+      <w:rFonts w:cs="OpenSymbol"/>
+    </w:rPr>
+  </w:style>
+  <w:style w:type="character" w:styleId="ListLabel160">
+    <w:name w:val="ListLabel 160"/>
+    <w:qFormat/>
+    <w:rPr>
+      <w:rFonts w:cs="OpenSymbol"/>
+    </w:rPr>
+  </w:style>
+  <w:style w:type="character" w:styleId="ListLabel161">
+    <w:name w:val="ListLabel 161"/>
+    <w:qFormat/>
+    <w:rPr>
+      <w:rFonts w:cs="OpenSymbol"/>
+    </w:rPr>
+  </w:style>
+  <w:style w:type="character" w:styleId="ListLabel162">
+    <w:name w:val="ListLabel 162"/>
+    <w:qFormat/>
+    <w:rPr>
+      <w:rFonts w:cs="OpenSymbol"/>
+    </w:rPr>
+  </w:style>
+  <w:style w:type="character" w:styleId="ListLabel163">
+    <w:name w:val="ListLabel 163"/>
+    <w:qFormat/>
+    <w:rPr>
+      <w:rFonts w:cs="OpenSymbol"/>
+    </w:rPr>
+  </w:style>
+  <w:style w:type="character" w:styleId="ListLabel164">
+    <w:name w:val="ListLabel 164"/>
+    <w:qFormat/>
+    <w:rPr>
+      <w:rFonts w:cs="OpenSymbol"/>
+    </w:rPr>
+  </w:style>
+  <w:style w:type="character" w:styleId="ListLabel165">
+    <w:name w:val="ListLabel 165"/>
+    <w:qFormat/>
+    <w:rPr>
+      <w:rFonts w:cs="OpenSymbol"/>
+    </w:rPr>
+  </w:style>
+  <w:style w:type="character" w:styleId="ListLabel166">
+    <w:name w:val="ListLabel 166"/>
+    <w:qFormat/>
+    <w:rPr>
+      <w:rFonts w:cs="OpenSymbol"/>
+    </w:rPr>
+  </w:style>
+  <w:style w:type="character" w:styleId="ListLabel167">
+    <w:name w:val="ListLabel 167"/>
+    <w:qFormat/>
+    <w:rPr>
+      <w:rFonts w:cs="OpenSymbol"/>
+    </w:rPr>
+  </w:style>
+  <w:style w:type="character" w:styleId="ListLabel168">
+    <w:name w:val="ListLabel 168"/>
+    <w:qFormat/>
+    <w:rPr>
+      <w:rFonts w:cs="OpenSymbol"/>
+    </w:rPr>
+  </w:style>
+  <w:style w:type="character" w:styleId="ListLabel169">
+    <w:name w:val="ListLabel 169"/>
+    <w:qFormat/>
+    <w:rPr>
+      <w:rFonts w:cs="OpenSymbol"/>
+    </w:rPr>
+  </w:style>
+  <w:style w:type="character" w:styleId="ListLabel170">
+    <w:name w:val="ListLabel 170"/>
+    <w:qFormat/>
+    <w:rPr>
+      <w:rFonts w:cs="OpenSymbol"/>
+    </w:rPr>
+  </w:style>
+  <w:style w:type="character" w:styleId="ListLabel171">
+    <w:name w:val="ListLabel 171"/>
+    <w:qFormat/>
+    <w:rPr>
+      <w:rFonts w:cs="OpenSymbol"/>
+    </w:rPr>
+  </w:style>
+  <w:style w:type="character" w:styleId="ListLabel172">
+    <w:name w:val="ListLabel 172"/>
+    <w:qFormat/>
+    <w:rPr>
+      <w:rFonts w:cs="OpenSymbol"/>
+    </w:rPr>
+  </w:style>
+  <w:style w:type="character" w:styleId="ListLabel173">
+    <w:name w:val="ListLabel 173"/>
+    <w:qFormat/>
+    <w:rPr>
+      <w:rFonts w:cs="OpenSymbol"/>
+    </w:rPr>
+  </w:style>
+  <w:style w:type="character" w:styleId="ListLabel174">
+    <w:name w:val="ListLabel 174"/>
+    <w:qFormat/>
+    <w:rPr>
+      <w:rFonts w:cs="OpenSymbol"/>
+    </w:rPr>
+  </w:style>
+  <w:style w:type="character" w:styleId="ListLabel175">
+    <w:name w:val="ListLabel 175"/>
+    <w:qFormat/>
+    <w:rPr>
+      <w:rFonts w:cs="OpenSymbol"/>
+    </w:rPr>
+  </w:style>
+  <w:style w:type="character" w:styleId="ListLabel176">
+    <w:name w:val="ListLabel 176"/>
+    <w:qFormat/>
+    <w:rPr>
+      <w:rFonts w:cs="OpenSymbol"/>
+    </w:rPr>
+  </w:style>
+  <w:style w:type="character" w:styleId="ListLabel177">
+    <w:name w:val="ListLabel 177"/>
+    <w:qFormat/>
+    <w:rPr>
+      <w:rFonts w:cs="OpenSymbol"/>
+    </w:rPr>
+  </w:style>
+  <w:style w:type="character" w:styleId="ListLabel178">
+    <w:name w:val="ListLabel 178"/>
+    <w:qFormat/>
+    <w:rPr>
+      <w:rFonts w:cs="OpenSymbol"/>
+    </w:rPr>
+  </w:style>
+  <w:style w:type="character" w:styleId="ListLabel179">
+    <w:name w:val="ListLabel 179"/>
+    <w:qFormat/>
+    <w:rPr>
+      <w:rFonts w:cs="OpenSymbol"/>
+    </w:rPr>
+  </w:style>
+  <w:style w:type="character" w:styleId="ListLabel180">
+    <w:name w:val="ListLabel 180"/>
+    <w:qFormat/>
+    <w:rPr>
+      <w:rFonts w:cs="OpenSymbol"/>
+    </w:rPr>
+  </w:style>
+  <w:style w:type="character" w:styleId="ListLabel181">
+    <w:name w:val="ListLabel 181"/>
+    <w:qFormat/>
+    <w:rPr>
+      <w:rFonts w:cs="OpenSymbol"/>
+    </w:rPr>
+  </w:style>
+  <w:style w:type="character" w:styleId="ListLabel182">
+    <w:name w:val="ListLabel 182"/>
+    <w:qFormat/>
+    <w:rPr>
+      <w:rFonts w:cs="OpenSymbol"/>
+    </w:rPr>
+  </w:style>
+  <w:style w:type="character" w:styleId="ListLabel183">
+    <w:name w:val="ListLabel 183"/>
+    <w:qFormat/>
+    <w:rPr>
+      <w:rFonts w:cs="OpenSymbol"/>
+    </w:rPr>
+  </w:style>
+  <w:style w:type="character" w:styleId="ListLabel184">
+    <w:name w:val="ListLabel 184"/>
+    <w:qFormat/>
+    <w:rPr>
+      <w:rFonts w:cs="OpenSymbol"/>
+    </w:rPr>
+  </w:style>
+  <w:style w:type="character" w:styleId="ListLabel185">
+    <w:name w:val="ListLabel 185"/>
+    <w:qFormat/>
+    <w:rPr>
+      <w:rFonts w:cs="OpenSymbol"/>
+    </w:rPr>
+  </w:style>
+  <w:style w:type="character" w:styleId="ListLabel186">
+    <w:name w:val="ListLabel 186"/>
+    <w:qFormat/>
+    <w:rPr>
+      <w:rFonts w:cs="OpenSymbol"/>
+    </w:rPr>
+  </w:style>
+  <w:style w:type="character" w:styleId="ListLabel187">
+    <w:name w:val="ListLabel 187"/>
+    <w:qFormat/>
+    <w:rPr>
+      <w:rFonts w:cs="OpenSymbol"/>
+    </w:rPr>
+  </w:style>
+  <w:style w:type="character" w:styleId="ListLabel188">
+    <w:name w:val="ListLabel 188"/>
+    <w:qFormat/>
+    <w:rPr>
+      <w:rFonts w:cs="OpenSymbol"/>
+    </w:rPr>
+  </w:style>
+  <w:style w:type="character" w:styleId="ListLabel189">
+    <w:name w:val="ListLabel 189"/>
+    <w:qFormat/>
+    <w:rPr>
+      <w:rFonts w:cs="OpenSymbol"/>
+    </w:rPr>
+  </w:style>
+  <w:style w:type="character" w:styleId="ListLabel190">
+    <w:name w:val="ListLabel 190"/>
+    <w:qFormat/>
+    <w:rPr>
+      <w:rFonts w:cs="OpenSymbol"/>
+    </w:rPr>
+  </w:style>
+  <w:style w:type="character" w:styleId="ListLabel191">
+    <w:name w:val="ListLabel 191"/>
+    <w:qFormat/>
+    <w:rPr>
+      <w:rFonts w:cs="OpenSymbol"/>
+    </w:rPr>
+  </w:style>
   <w:style w:type="paragraph" w:styleId="Balk">
     <w:name w:val="Başlık"/>
     <w:basedOn w:val="Normal"/>
@@ -5870,6 +9494,19 @@
     <w:qFormat/>
     <w:pPr/>
     <w:rPr/>
+  </w:style>
+  <w:style w:type="paragraph" w:styleId="TabloBal">
+    <w:name w:val="Tablo Başlığı"/>
+    <w:basedOn w:val="Tabloerii"/>
+    <w:qFormat/>
+    <w:pPr>
+      <w:suppressLineNumbers/>
+      <w:jc w:val="center"/>
+    </w:pPr>
+    <w:rPr>
+      <w:b/>
+      <w:bCs/>
+    </w:rPr>
   </w:style>
   <w:style w:type="numbering" w:styleId="NoList" w:default="1">
     <w:name w:val="No List"/>

--- a/reports/sswriters_initial_plan_1.docx
+++ b/reports/sswriters_initial_plan_1.docx
@@ -37,7 +37,7 @@
                 <wp:positionV relativeFrom="paragraph">
                   <wp:posOffset>45085</wp:posOffset>
                 </wp:positionV>
-                <wp:extent cx="5758180" cy="8853805"/>
+                <wp:extent cx="5758815" cy="8854440"/>
                 <wp:effectExtent l="19050" t="19050" r="19050" b="28575"/>
                 <wp:wrapNone/>
                 <wp:docPr id="1" name="AutoShape 2"/>
@@ -48,16 +48,13 @@
                       <wps:spPr>
                         <a:xfrm>
                           <a:off x="0" y="0"/>
-                          <a:ext cx="5757480" cy="8853120"/>
+                          <a:ext cx="5758200" cy="8853840"/>
                         </a:xfrm>
                         <a:prstGeom prst="rect">
                           <a:avLst/>
                         </a:prstGeom>
                         <a:noFill/>
                         <a:ln w="38160">
-                          <a:solidFill>
-                            <a:srgbClr val="000000"/>
-                          </a:solidFill>
                           <a:round/>
                         </a:ln>
                       </wps:spPr>
@@ -76,7 +73,7 @@
           </mc:Choice>
           <mc:Fallback>
             <w:pict>
-              <v:rect id="shape_0" ID="AutoShape 2" stroked="t" style="position:absolute;margin-left:-1.1pt;margin-top:3.55pt;width:453.3pt;height:697.05pt" wp14:anchorId="40D5413E">
+              <v:rect id="shape_0" ID="AutoShape 2" stroked="t" style="position:absolute;margin-left:-1.1pt;margin-top:3.55pt;width:453.35pt;height:697.1pt" wp14:anchorId="40D5413E">
                 <w10:wrap type="none"/>
                 <v:fill o:detectmouseclick="t" on="false"/>
                 <v:stroke color="black" weight="38160" joinstyle="round" endcap="flat"/>
@@ -421,8 +418,8 @@
         <w:pStyle w:val="BelgeBal"/>
         <w:rPr/>
       </w:pPr>
-      <w:bookmarkStart w:id="0" w:name="_Toc2742488"/>
-      <w:bookmarkStart w:id="1" w:name="_Toc527395309"/>
+      <w:bookmarkStart w:id="0" w:name="_Toc527395309"/>
+      <w:bookmarkStart w:id="1" w:name="_Toc2742488"/>
       <w:r>
         <w:rPr/>
         <w:t>CHANGE HISTORY</w:t>
@@ -457,17 +454,10 @@
         <w:pStyle w:val="Normal"/>
         <w:spacing w:lineRule="auto" w:line="240"/>
         <w:jc w:val="center"/>
-        <w:rPr>
-          <w:b w:val="false"/>
-          <w:b w:val="false"/>
-          <w:bCs w:val="false"/>
-        </w:rPr>
-      </w:pPr>
-      <w:r>
-        <w:rPr>
-          <w:b w:val="false"/>
-          <w:bCs w:val="false"/>
-        </w:rPr>
+        <w:rPr/>
+      </w:pPr>
+      <w:r>
+        <w:rPr/>
       </w:r>
       <w:bookmarkStart w:id="2" w:name="__DdeLink__487_4017393922"/>
       <w:bookmarkStart w:id="3" w:name="__DdeLink__487_4017393922"/>
@@ -486,10 +476,11 @@
         </w:tblBorders>
         <w:tblCellMar>
           <w:top w:w="55" w:type="dxa"/>
-          <w:left w:w="50" w:type="dxa"/>
+          <w:left w:w="49" w:type="dxa"/>
           <w:bottom w:w="55" w:type="dxa"/>
           <w:right w:w="55" w:type="dxa"/>
         </w:tblCellMar>
+        <w:tblLook w:val="04a0" w:noVBand="1" w:noHBand="0" w:lastColumn="0" w:firstColumn="1" w:lastRow="0" w:firstRow="1"/>
       </w:tblPr>
       <w:tblGrid>
         <w:gridCol w:w="1814"/>
@@ -509,7 +500,7 @@
               <w:bottom w:val="single" w:sz="2" w:space="0" w:color="000000"/>
               <w:insideH w:val="single" w:sz="2" w:space="0" w:color="000000"/>
             </w:tcBorders>
-            <w:shd w:fill="666666" w:val="clear"/>
+            <w:shd w:color="auto" w:fill="666666" w:val="clear"/>
           </w:tcPr>
           <w:p>
             <w:pPr>
@@ -540,7 +531,7 @@
               <w:bottom w:val="single" w:sz="2" w:space="0" w:color="000000"/>
               <w:insideH w:val="single" w:sz="2" w:space="0" w:color="000000"/>
             </w:tcBorders>
-            <w:shd w:fill="666666" w:val="clear"/>
+            <w:shd w:color="auto" w:fill="666666" w:val="clear"/>
           </w:tcPr>
           <w:p>
             <w:pPr>
@@ -571,7 +562,7 @@
               <w:bottom w:val="single" w:sz="2" w:space="0" w:color="000000"/>
               <w:insideH w:val="single" w:sz="2" w:space="0" w:color="000000"/>
             </w:tcBorders>
-            <w:shd w:fill="666666" w:val="clear"/>
+            <w:shd w:color="auto" w:fill="666666" w:val="clear"/>
           </w:tcPr>
           <w:p>
             <w:pPr>
@@ -602,7 +593,7 @@
               <w:bottom w:val="single" w:sz="2" w:space="0" w:color="000000"/>
               <w:insideH w:val="single" w:sz="2" w:space="0" w:color="000000"/>
             </w:tcBorders>
-            <w:shd w:fill="666666" w:val="clear"/>
+            <w:shd w:color="auto" w:fill="666666" w:val="clear"/>
           </w:tcPr>
           <w:p>
             <w:pPr>
@@ -635,7 +626,7 @@
               <w:insideH w:val="single" w:sz="2" w:space="0" w:color="000000"/>
               <w:insideV w:val="single" w:sz="2" w:space="0" w:color="000000"/>
             </w:tcBorders>
-            <w:shd w:fill="666666" w:val="clear"/>
+            <w:shd w:color="auto" w:fill="666666" w:val="clear"/>
           </w:tcPr>
           <w:p>
             <w:pPr>
@@ -789,11 +780,7 @@
         <w:pStyle w:val="Normal"/>
         <w:spacing w:lineRule="auto" w:line="240"/>
         <w:jc w:val="center"/>
-        <w:rPr>
-          <w:b w:val="false"/>
-          <w:b w:val="false"/>
-          <w:bCs w:val="false"/>
-        </w:rPr>
+        <w:rPr/>
       </w:pPr>
       <w:bookmarkStart w:id="4" w:name="__DdeLink__487_40173939221"/>
       <w:bookmarkEnd w:id="4"/>
@@ -1320,7 +1307,6 @@
         <w:r>
           <w:rPr>
             <w:rStyle w:val="DizinBalants"/>
-            <w:vanish w:val="false"/>
           </w:rPr>
           <w:tab/>
           <w:t>1</w:t>
@@ -1399,7 +1385,6 @@
         <w:r>
           <w:rPr>
             <w:rStyle w:val="DizinBalants"/>
-            <w:vanish w:val="false"/>
           </w:rPr>
           <w:tab/>
           <w:t>1</w:t>
@@ -1479,7 +1464,6 @@
         <w:r>
           <w:rPr>
             <w:rStyle w:val="DizinBalants"/>
-            <w:vanish w:val="false"/>
           </w:rPr>
           <w:tab/>
           <w:t>1</w:t>
@@ -1559,7 +1543,6 @@
         <w:r>
           <w:rPr>
             <w:rStyle w:val="DizinBalants"/>
-            <w:vanish w:val="false"/>
           </w:rPr>
           <w:tab/>
           <w:t>1</w:t>
@@ -1639,7 +1622,6 @@
         <w:r>
           <w:rPr>
             <w:rStyle w:val="DizinBalants"/>
-            <w:vanish w:val="false"/>
           </w:rPr>
           <w:tab/>
           <w:t>1</w:t>
@@ -1719,7 +1701,6 @@
         <w:r>
           <w:rPr>
             <w:rStyle w:val="DizinBalants"/>
-            <w:vanish w:val="false"/>
           </w:rPr>
           <w:tab/>
           <w:t>1</w:t>
@@ -1798,7 +1779,6 @@
         <w:r>
           <w:rPr>
             <w:rStyle w:val="DizinBalants"/>
-            <w:vanish w:val="false"/>
           </w:rPr>
           <w:tab/>
           <w:t>1</w:t>
@@ -1882,7 +1862,6 @@
         <w:r>
           <w:rPr>
             <w:rStyle w:val="DizinBalants"/>
-            <w:vanish w:val="false"/>
           </w:rPr>
           <w:tab/>
           <w:t>2</w:t>
@@ -1966,7 +1945,6 @@
         <w:r>
           <w:rPr>
             <w:rStyle w:val="DizinBalants"/>
-            <w:vanish w:val="false"/>
           </w:rPr>
           <w:tab/>
           <w:t>3</w:t>
@@ -2050,7 +2028,6 @@
         <w:r>
           <w:rPr>
             <w:rStyle w:val="DizinBalants"/>
-            <w:vanish w:val="false"/>
           </w:rPr>
           <w:tab/>
           <w:t>4</w:t>
@@ -2129,7 +2106,6 @@
         <w:r>
           <w:rPr>
             <w:rStyle w:val="DizinBalants"/>
-            <w:vanish w:val="false"/>
           </w:rPr>
           <w:tab/>
           <w:t>4</w:t>
@@ -2208,7 +2184,6 @@
         <w:r>
           <w:rPr>
             <w:rStyle w:val="DizinBalants"/>
-            <w:vanish w:val="false"/>
           </w:rPr>
           <w:tab/>
           <w:t>4</w:t>
@@ -2287,7 +2262,6 @@
         <w:r>
           <w:rPr>
             <w:rStyle w:val="DizinBalants"/>
-            <w:vanish w:val="false"/>
           </w:rPr>
           <w:tab/>
           <w:t>4</w:t>
@@ -2371,7 +2345,6 @@
         <w:r>
           <w:rPr>
             <w:rStyle w:val="DizinBalants"/>
-            <w:vanish w:val="false"/>
           </w:rPr>
           <w:tab/>
           <w:t>5</w:t>
@@ -2450,7 +2423,6 @@
         <w:r>
           <w:rPr>
             <w:rStyle w:val="DizinBalants"/>
-            <w:vanish w:val="false"/>
           </w:rPr>
           <w:tab/>
           <w:t>5</w:t>
@@ -2529,7 +2501,6 @@
         <w:r>
           <w:rPr>
             <w:rStyle w:val="DizinBalants"/>
-            <w:vanish w:val="false"/>
           </w:rPr>
           <w:tab/>
           <w:t>5</w:t>
@@ -2608,7 +2579,6 @@
         <w:r>
           <w:rPr>
             <w:rStyle w:val="DizinBalants"/>
-            <w:vanish w:val="false"/>
           </w:rPr>
           <w:tab/>
           <w:t>5</w:t>
@@ -2994,10 +2964,6 @@
     <w:p>
       <w:pPr>
         <w:pStyle w:val="Normal"/>
-        <w:numPr>
-          <w:ilvl w:val="0"/>
-          <w:numId w:val="0"/>
-        </w:numPr>
         <w:spacing w:lineRule="auto" w:line="240"/>
         <w:ind w:left="720" w:hanging="0"/>
         <w:jc w:val="left"/>
@@ -3015,10 +2981,6 @@
     <w:p>
       <w:pPr>
         <w:pStyle w:val="Normal"/>
-        <w:numPr>
-          <w:ilvl w:val="0"/>
-          <w:numId w:val="0"/>
-        </w:numPr>
         <w:spacing w:lineRule="auto" w:line="240"/>
         <w:ind w:left="720" w:hanging="0"/>
         <w:jc w:val="left"/>
@@ -3052,10 +3014,6 @@
     <w:p>
       <w:pPr>
         <w:pStyle w:val="Normal"/>
-        <w:numPr>
-          <w:ilvl w:val="0"/>
-          <w:numId w:val="0"/>
-        </w:numPr>
         <w:spacing w:lineRule="auto" w:line="240"/>
         <w:ind w:left="720" w:hanging="0"/>
         <w:jc w:val="left"/>
@@ -3073,10 +3031,6 @@
     <w:p>
       <w:pPr>
         <w:pStyle w:val="Normal"/>
-        <w:numPr>
-          <w:ilvl w:val="0"/>
-          <w:numId w:val="0"/>
-        </w:numPr>
         <w:spacing w:lineRule="auto" w:line="240"/>
         <w:ind w:left="720" w:hanging="0"/>
         <w:jc w:val="left"/>
@@ -3090,10 +3044,6 @@
     <w:p>
       <w:pPr>
         <w:pStyle w:val="Normal"/>
-        <w:numPr>
-          <w:ilvl w:val="0"/>
-          <w:numId w:val="0"/>
-        </w:numPr>
         <w:spacing w:lineRule="auto" w:line="240"/>
         <w:ind w:left="720" w:hanging="0"/>
         <w:jc w:val="left"/>
@@ -3107,10 +3057,6 @@
     <w:p>
       <w:pPr>
         <w:pStyle w:val="Normal"/>
-        <w:numPr>
-          <w:ilvl w:val="0"/>
-          <w:numId w:val="0"/>
-        </w:numPr>
         <w:spacing w:lineRule="auto" w:line="240"/>
         <w:ind w:left="720" w:hanging="0"/>
         <w:jc w:val="left"/>
@@ -3124,10 +3070,6 @@
     <w:p>
       <w:pPr>
         <w:pStyle w:val="Normal"/>
-        <w:numPr>
-          <w:ilvl w:val="0"/>
-          <w:numId w:val="0"/>
-        </w:numPr>
         <w:spacing w:lineRule="auto" w:line="240"/>
         <w:ind w:left="720" w:hanging="0"/>
         <w:jc w:val="left"/>
@@ -3140,10 +3082,6 @@
     <w:p>
       <w:pPr>
         <w:pStyle w:val="Normal"/>
-        <w:numPr>
-          <w:ilvl w:val="0"/>
-          <w:numId w:val="0"/>
-        </w:numPr>
         <w:spacing w:lineRule="auto" w:line="240"/>
         <w:ind w:left="720" w:hanging="0"/>
         <w:jc w:val="left"/>
@@ -3156,10 +3094,6 @@
     <w:p>
       <w:pPr>
         <w:pStyle w:val="Normal"/>
-        <w:numPr>
-          <w:ilvl w:val="0"/>
-          <w:numId w:val="0"/>
-        </w:numPr>
         <w:spacing w:lineRule="auto" w:line="240"/>
         <w:ind w:left="720" w:hanging="0"/>
         <w:jc w:val="left"/>
@@ -3172,10 +3106,6 @@
     <w:p>
       <w:pPr>
         <w:pStyle w:val="Normal"/>
-        <w:numPr>
-          <w:ilvl w:val="0"/>
-          <w:numId w:val="0"/>
-        </w:numPr>
         <w:spacing w:lineRule="auto" w:line="240"/>
         <w:ind w:left="720" w:hanging="0"/>
         <w:jc w:val="left"/>
@@ -3188,10 +3118,6 @@
     <w:p>
       <w:pPr>
         <w:pStyle w:val="Normal"/>
-        <w:numPr>
-          <w:ilvl w:val="0"/>
-          <w:numId w:val="0"/>
-        </w:numPr>
         <w:spacing w:lineRule="auto" w:line="240"/>
         <w:ind w:left="720" w:hanging="0"/>
         <w:jc w:val="left"/>
@@ -3204,10 +3130,6 @@
     <w:p>
       <w:pPr>
         <w:pStyle w:val="Normal"/>
-        <w:numPr>
-          <w:ilvl w:val="0"/>
-          <w:numId w:val="0"/>
-        </w:numPr>
         <w:spacing w:lineRule="auto" w:line="240"/>
         <w:ind w:left="720" w:hanging="0"/>
         <w:jc w:val="left"/>
@@ -3220,10 +3142,6 @@
     <w:p>
       <w:pPr>
         <w:pStyle w:val="Normal"/>
-        <w:numPr>
-          <w:ilvl w:val="0"/>
-          <w:numId w:val="0"/>
-        </w:numPr>
         <w:spacing w:lineRule="auto" w:line="240"/>
         <w:ind w:left="720" w:hanging="0"/>
         <w:jc w:val="left"/>
@@ -3277,10 +3195,11 @@
         </w:tblBorders>
         <w:tblCellMar>
           <w:top w:w="55" w:type="dxa"/>
-          <w:left w:w="50" w:type="dxa"/>
+          <w:left w:w="49" w:type="dxa"/>
           <w:bottom w:w="55" w:type="dxa"/>
           <w:right w:w="55" w:type="dxa"/>
         </w:tblCellMar>
+        <w:tblLook w:val="04a0" w:noVBand="1" w:noHBand="0" w:lastColumn="0" w:firstColumn="1" w:lastRow="0" w:firstRow="1"/>
       </w:tblPr>
       <w:tblGrid>
         <w:gridCol w:w="3024"/>
@@ -3298,7 +3217,7 @@
               <w:bottom w:val="single" w:sz="2" w:space="0" w:color="000000"/>
               <w:insideH w:val="single" w:sz="2" w:space="0" w:color="000000"/>
             </w:tcBorders>
-            <w:shd w:fill="666666" w:val="clear"/>
+            <w:shd w:color="auto" w:fill="666666" w:val="clear"/>
           </w:tcPr>
           <w:p>
             <w:pPr>
@@ -3331,7 +3250,7 @@
               <w:bottom w:val="single" w:sz="2" w:space="0" w:color="000000"/>
               <w:insideH w:val="single" w:sz="2" w:space="0" w:color="000000"/>
             </w:tcBorders>
-            <w:shd w:fill="666666" w:val="clear"/>
+            <w:shd w:color="auto" w:fill="666666" w:val="clear"/>
           </w:tcPr>
           <w:p>
             <w:pPr>
@@ -3361,7 +3280,7 @@
               <w:insideH w:val="single" w:sz="2" w:space="0" w:color="000000"/>
               <w:insideV w:val="single" w:sz="2" w:space="0" w:color="000000"/>
             </w:tcBorders>
-            <w:shd w:fill="666666" w:val="clear"/>
+            <w:shd w:color="auto" w:fill="666666" w:val="clear"/>
           </w:tcPr>
           <w:p>
             <w:pPr>
@@ -3693,10 +3612,11 @@
         </w:tblBorders>
         <w:tblCellMar>
           <w:top w:w="55" w:type="dxa"/>
-          <w:left w:w="50" w:type="dxa"/>
+          <w:left w:w="49" w:type="dxa"/>
           <w:bottom w:w="55" w:type="dxa"/>
           <w:right w:w="55" w:type="dxa"/>
         </w:tblCellMar>
+        <w:tblLook w:val="04a0" w:noVBand="1" w:noHBand="0" w:lastColumn="0" w:firstColumn="1" w:lastRow="0" w:firstRow="1"/>
       </w:tblPr>
       <w:tblGrid>
         <w:gridCol w:w="4536"/>
@@ -3713,7 +3633,7 @@
               <w:bottom w:val="single" w:sz="2" w:space="0" w:color="000000"/>
               <w:insideH w:val="single" w:sz="2" w:space="0" w:color="000000"/>
             </w:tcBorders>
-            <w:shd w:fill="666666" w:val="clear"/>
+            <w:shd w:color="auto" w:fill="666666" w:val="clear"/>
           </w:tcPr>
           <w:p>
             <w:pPr>
@@ -3746,7 +3666,7 @@
               <w:insideH w:val="single" w:sz="2" w:space="0" w:color="000000"/>
               <w:insideV w:val="single" w:sz="2" w:space="0" w:color="000000"/>
             </w:tcBorders>
-            <w:shd w:fill="666666" w:val="clear"/>
+            <w:shd w:color="auto" w:fill="666666" w:val="clear"/>
           </w:tcPr>
           <w:p>
             <w:pPr>
@@ -4033,17 +3953,10 @@
         <w:pStyle w:val="Normal"/>
         <w:spacing w:lineRule="auto" w:line="240"/>
         <w:jc w:val="center"/>
-        <w:rPr>
-          <w:b w:val="false"/>
-          <w:b w:val="false"/>
-          <w:bCs w:val="false"/>
-        </w:rPr>
-      </w:pPr>
-      <w:r>
-        <w:rPr>
-          <w:b w:val="false"/>
-          <w:bCs w:val="false"/>
-        </w:rPr>
+        <w:rPr/>
+      </w:pPr>
+      <w:r>
+        <w:rPr/>
       </w:r>
     </w:p>
     <w:tbl>
@@ -4059,10 +3972,11 @@
         </w:tblBorders>
         <w:tblCellMar>
           <w:top w:w="55" w:type="dxa"/>
-          <w:left w:w="50" w:type="dxa"/>
+          <w:left w:w="49" w:type="dxa"/>
           <w:bottom w:w="55" w:type="dxa"/>
           <w:right w:w="55" w:type="dxa"/>
         </w:tblCellMar>
+        <w:tblLook w:val="04a0" w:noVBand="1" w:noHBand="0" w:lastColumn="0" w:firstColumn="1" w:lastRow="0" w:firstRow="1"/>
       </w:tblPr>
       <w:tblGrid>
         <w:gridCol w:w="1814"/>
@@ -4082,7 +3996,7 @@
               <w:bottom w:val="single" w:sz="2" w:space="0" w:color="000000"/>
               <w:insideH w:val="single" w:sz="2" w:space="0" w:color="000000"/>
             </w:tcBorders>
-            <w:shd w:fill="666666" w:val="clear"/>
+            <w:shd w:color="auto" w:fill="666666" w:val="clear"/>
           </w:tcPr>
           <w:p>
             <w:pPr>
@@ -4113,7 +4027,7 @@
               <w:bottom w:val="single" w:sz="2" w:space="0" w:color="000000"/>
               <w:insideH w:val="single" w:sz="2" w:space="0" w:color="000000"/>
             </w:tcBorders>
-            <w:shd w:fill="666666" w:val="clear"/>
+            <w:shd w:color="auto" w:fill="666666" w:val="clear"/>
           </w:tcPr>
           <w:p>
             <w:pPr>
@@ -4144,7 +4058,7 @@
               <w:bottom w:val="single" w:sz="2" w:space="0" w:color="000000"/>
               <w:insideH w:val="single" w:sz="2" w:space="0" w:color="000000"/>
             </w:tcBorders>
-            <w:shd w:fill="666666" w:val="clear"/>
+            <w:shd w:color="auto" w:fill="666666" w:val="clear"/>
           </w:tcPr>
           <w:p>
             <w:pPr>
@@ -4175,7 +4089,7 @@
               <w:bottom w:val="single" w:sz="2" w:space="0" w:color="000000"/>
               <w:insideH w:val="single" w:sz="2" w:space="0" w:color="000000"/>
             </w:tcBorders>
-            <w:shd w:fill="666666" w:val="clear"/>
+            <w:shd w:color="auto" w:fill="666666" w:val="clear"/>
           </w:tcPr>
           <w:p>
             <w:pPr>
@@ -4208,7 +4122,7 @@
               <w:insideH w:val="single" w:sz="2" w:space="0" w:color="000000"/>
               <w:insideV w:val="single" w:sz="2" w:space="0" w:color="000000"/>
             </w:tcBorders>
-            <w:shd w:fill="666666" w:val="clear"/>
+            <w:shd w:color="auto" w:fill="666666" w:val="clear"/>
           </w:tcPr>
           <w:p>
             <w:pPr>
@@ -4362,17 +4276,10 @@
         <w:pStyle w:val="Normal"/>
         <w:spacing w:lineRule="auto" w:line="240"/>
         <w:jc w:val="center"/>
-        <w:rPr>
-          <w:b w:val="false"/>
-          <w:b w:val="false"/>
-          <w:bCs w:val="false"/>
-        </w:rPr>
-      </w:pPr>
-      <w:r>
-        <w:rPr>
-          <w:b w:val="false"/>
-          <w:bCs w:val="false"/>
-        </w:rPr>
+        <w:rPr/>
+      </w:pPr>
+      <w:r>
+        <w:rPr/>
         <w:t>Table-4</w:t>
       </w:r>
       <w:r>
@@ -4387,6 +4294,9 @@
           <w:numId w:val="2"/>
         </w:numPr>
         <w:rPr>
+          <w:i/>
+          <w:i/>
+          <w:color w:val="FF0000"/>
           <w:lang w:val="en-US"/>
         </w:rPr>
       </w:pPr>
@@ -4398,61 +4308,6 @@
         <w:t>References</w:t>
       </w:r>
       <w:bookmarkEnd w:id="15"/>
-    </w:p>
-    <w:p>
-      <w:pPr>
-        <w:pStyle w:val="Normal"/>
-        <w:rPr>
-          <w:i/>
-          <w:i/>
-          <w:color w:val="FF0000"/>
-          <w:lang w:val="en-US"/>
-        </w:rPr>
-      </w:pPr>
-      <w:r>
-        <w:rPr>
-          <w:i/>
-          <w:color w:val="FF0000"/>
-          <w:lang w:val="en-US"/>
-        </w:rPr>
-        <w:t>[</w:t>
-      </w:r>
-      <w:r>
-        <w:rPr>
-          <w:b/>
-          <w:i/>
-          <w:color w:val="FF0000"/>
-          <w:lang w:val="en-US"/>
-        </w:rPr>
-        <w:t>C</w:t>
-      </w:r>
-      <w:r>
-        <w:rPr>
-          <w:b/>
-          <w:i/>
-          <w:color w:val="FF0000"/>
-          <w:sz w:val="24"/>
-          <w:lang w:val="en-US"/>
-        </w:rPr>
-        <w:t xml:space="preserve">lause 2 of the SPMP: </w:t>
-      </w:r>
-      <w:r>
-        <w:rPr>
-          <w:i/>
-          <w:color w:val="FF0000"/>
-          <w:sz w:val="24"/>
-          <w:lang w:val="en-US"/>
-        </w:rPr>
-        <w:t>This subclause of the initial plan shall provide a complete list of all documents and other sources of information referenced in SPMP</w:t>
-      </w:r>
-      <w:r>
-        <w:rPr>
-          <w:i/>
-          <w:color w:val="FF0000"/>
-          <w:lang w:val="en-US"/>
-        </w:rPr>
-        <w:t>]</w:t>
-      </w:r>
     </w:p>
     <w:p>
       <w:pPr>
@@ -4540,12 +4395,7 @@
         <w:jc w:val="left"/>
         <w:rPr>
           <w:rFonts w:eastAsia="Times New Roman"/>
-          <w:b w:val="false"/>
-          <w:b w:val="false"/>
-          <w:bCs w:val="false"/>
           <w:kern w:val="2"/>
-          <w:sz w:val="22"/>
-          <w:szCs w:val="22"/>
           <w:lang w:val="en-US"/>
         </w:rPr>
       </w:pPr>
@@ -4555,8 +4405,6 @@
           <w:b/>
           <w:bCs/>
           <w:kern w:val="2"/>
-          <w:sz w:val="22"/>
-          <w:szCs w:val="22"/>
           <w:lang w:val="en-US"/>
         </w:rPr>
         <w:t>Syswriters</w:t>
@@ -4564,11 +4412,7 @@
       <w:r>
         <w:rPr>
           <w:rFonts w:eastAsia="Times New Roman"/>
-          <w:b w:val="false"/>
-          <w:bCs w:val="false"/>
           <w:kern w:val="2"/>
-          <w:sz w:val="22"/>
-          <w:szCs w:val="22"/>
           <w:lang w:val="en-US"/>
         </w:rPr>
         <w:t>: Software development team of Company Management System.</w:t>
@@ -4581,12 +4425,7 @@
         <w:jc w:val="left"/>
         <w:rPr>
           <w:rFonts w:eastAsia="Times New Roman"/>
-          <w:b w:val="false"/>
-          <w:b w:val="false"/>
-          <w:bCs w:val="false"/>
           <w:kern w:val="2"/>
-          <w:sz w:val="22"/>
-          <w:szCs w:val="22"/>
           <w:lang w:val="en-US"/>
         </w:rPr>
       </w:pPr>
@@ -4596,8 +4435,6 @@
           <w:b/>
           <w:bCs/>
           <w:kern w:val="2"/>
-          <w:sz w:val="22"/>
-          <w:szCs w:val="22"/>
           <w:lang w:val="en-US"/>
         </w:rPr>
         <w:t>SPMP</w:t>
@@ -4605,11 +4442,7 @@
       <w:r>
         <w:rPr>
           <w:rFonts w:eastAsia="Times New Roman"/>
-          <w:b w:val="false"/>
-          <w:bCs w:val="false"/>
           <w:kern w:val="2"/>
-          <w:sz w:val="22"/>
-          <w:szCs w:val="22"/>
           <w:lang w:val="en-US"/>
         </w:rPr>
         <w:t xml:space="preserve">: Software project management plan. The controlling document for managing the software project. </w:t>
@@ -4622,12 +4455,7 @@
         <w:jc w:val="left"/>
         <w:rPr>
           <w:rFonts w:eastAsia="Times New Roman"/>
-          <w:b w:val="false"/>
-          <w:b w:val="false"/>
-          <w:bCs w:val="false"/>
           <w:kern w:val="2"/>
-          <w:sz w:val="22"/>
-          <w:szCs w:val="22"/>
           <w:lang w:val="en-US"/>
         </w:rPr>
       </w:pPr>
@@ -4637,8 +4465,6 @@
           <w:b/>
           <w:bCs/>
           <w:kern w:val="2"/>
-          <w:sz w:val="22"/>
-          <w:szCs w:val="22"/>
           <w:lang w:val="en-US"/>
         </w:rPr>
         <w:t>CMS</w:t>
@@ -4646,11 +4472,7 @@
       <w:r>
         <w:rPr>
           <w:rFonts w:eastAsia="Times New Roman"/>
-          <w:b w:val="false"/>
-          <w:bCs w:val="false"/>
           <w:kern w:val="2"/>
-          <w:sz w:val="22"/>
-          <w:szCs w:val="22"/>
           <w:lang w:val="en-US"/>
         </w:rPr>
         <w:t>:Company Management System.</w:t>
@@ -4663,23 +4485,14 @@
         <w:jc w:val="left"/>
         <w:rPr>
           <w:rFonts w:eastAsia="Times New Roman"/>
-          <w:b w:val="false"/>
-          <w:b w:val="false"/>
-          <w:bCs w:val="false"/>
           <w:kern w:val="2"/>
-          <w:sz w:val="22"/>
-          <w:szCs w:val="22"/>
           <w:lang w:val="en-US"/>
         </w:rPr>
       </w:pPr>
       <w:r>
         <w:rPr>
           <w:rFonts w:eastAsia="Times New Roman"/>
-          <w:b w:val="false"/>
-          <w:bCs w:val="false"/>
           <w:kern w:val="2"/>
-          <w:sz w:val="22"/>
-          <w:szCs w:val="22"/>
           <w:lang w:val="en-US"/>
         </w:rPr>
       </w:r>
@@ -4813,6 +4626,46 @@
     </w:p>
     <w:p>
       <w:pPr>
+        <w:pStyle w:val="Normal"/>
+        <w:rPr>
+          <w:i/>
+          <w:i/>
+          <w:color w:val="FF0000"/>
+          <w:sz w:val="24"/>
+          <w:lang w:val="en-US"/>
+        </w:rPr>
+      </w:pPr>
+      <w:r>
+        <w:rPr>
+          <w:i/>
+          <w:color w:val="FF0000"/>
+          <w:sz w:val="24"/>
+          <w:lang w:val="en-US"/>
+        </w:rPr>
+      </w:r>
+    </w:p>
+    <w:p>
+      <w:pPr>
+        <w:pStyle w:val="Normal"/>
+        <w:rPr>
+          <w:i/>
+          <w:i/>
+          <w:color w:val="FF0000"/>
+          <w:sz w:val="24"/>
+          <w:lang w:val="en-US"/>
+        </w:rPr>
+      </w:pPr>
+      <w:r>
+        <w:rPr>
+          <w:i/>
+          <w:color w:val="FF0000"/>
+          <w:sz w:val="24"/>
+          <w:lang w:val="en-US"/>
+        </w:rPr>
+      </w:r>
+    </w:p>
+    <w:p>
+      <w:pPr>
         <w:pStyle w:val="Balk2"/>
         <w:numPr>
           <w:ilvl w:val="1"/>
@@ -4878,18 +4731,7 @@
           <w:sz w:val="24"/>
           <w:lang w:val="en-US"/>
         </w:rPr>
-        <w:t>This subclause of the SPMP shall describe the organizational boundaries between the project and external entities. This should include, but is not limited to, the following: the parent organization, the acquiring</w:t>
-      </w:r>
-      <w:bookmarkStart w:id="20" w:name="_GoBack"/>
-      <w:bookmarkEnd w:id="20"/>
-      <w:r>
-        <w:rPr>
-          <w:i/>
-          <w:color w:val="FF0000"/>
-          <w:sz w:val="24"/>
-          <w:lang w:val="en-US"/>
-        </w:rPr>
-        <w:t xml:space="preserve"> organization, subcontracted organizations, and other organizational entities that interact with the project. Representations such as organizational charts and diagrams may be used to depict the project’s external interfaces.] </w:t>
+        <w:t xml:space="preserve">This subclause of the SPMP shall describe the organizational boundaries between the project and external entities. This should include, but is not limited to, the following: the parent organization, the acquiring organization, subcontracted organizations, and other organizational entities that interact with the project. Representations such as organizational charts and diagrams may be used to depict the project’s external interfaces.] </w:t>
       </w:r>
     </w:p>
     <w:p>
@@ -4903,14 +4745,14 @@
           <w:lang w:val="en-US"/>
         </w:rPr>
       </w:pPr>
-      <w:bookmarkStart w:id="21" w:name="_Toc527395323"/>
+      <w:bookmarkStart w:id="20" w:name="_Toc527395323"/>
       <w:r>
         <w:rPr>
           <w:lang w:val="en-US"/>
         </w:rPr>
         <w:t>Internal structure</w:t>
       </w:r>
-      <w:bookmarkEnd w:id="21"/>
+      <w:bookmarkEnd w:id="20"/>
     </w:p>
     <w:p>
       <w:pPr>
@@ -4960,7 +4802,18 @@
           <w:sz w:val="24"/>
           <w:lang w:val="en-US"/>
         </w:rPr>
-        <w:t>This subclause of the SPMP shall describe the internal structure of the project organization to include the interfaces among the units of the software development team. In addition, the organizational interfaces between the project and organizational entities that provide supporting processes, such as configuration management, quality assurance, and verification and validation, shall be specified in this subclause. Graphical devices such as organizational charts or diagrams should be used to depict the lines of authority, responsibility, and communication within the project.]</w:t>
+        <w:t xml:space="preserve">This subclause of the SPMP shall describe the internal structure of the project organization to include the interfaces among the units of the software development team. In addition, the organizational interfaces between the project and organizational entities that provide supporting processes, such as configuration management, quality assurance, and verification and validation, shall be specified in this subclause. </w:t>
+      </w:r>
+      <w:bookmarkStart w:id="21" w:name="_GoBack"/>
+      <w:bookmarkEnd w:id="21"/>
+      <w:r>
+        <w:rPr>
+          <w:i/>
+          <w:color w:val="FF0000"/>
+          <w:sz w:val="24"/>
+          <w:lang w:val="en-US"/>
+        </w:rPr>
+        <w:t>Graphical devices such as organizational charts or diagrams should be used to depict the lines of authority, responsibility, and communication within the project.]</w:t>
       </w:r>
     </w:p>
     <w:p>
@@ -5017,7 +4870,1321 @@
     <w:p>
       <w:pPr>
         <w:pStyle w:val="Normal"/>
-        <w:spacing w:lineRule="auto" w:line="240" w:before="240" w:after="0"/>
+        <w:rPr>
+          <w:lang w:val="en-US"/>
+        </w:rPr>
+      </w:pPr>
+      <w:r>
+        <w:rPr>
+          <w:lang w:val="en-US"/>
+        </w:rPr>
+      </w:r>
+    </w:p>
+    <w:p>
+      <w:pPr>
+        <w:pStyle w:val="Normal"/>
+        <w:spacing w:lineRule="auto" w:line="240" w:before="0" w:after="0"/>
+        <w:jc w:val="left"/>
+        <w:rPr>
+          <w:sz w:val="28"/>
+          <w:szCs w:val="28"/>
+          <w:lang w:eastAsia="tr-TR"/>
+        </w:rPr>
+      </w:pPr>
+      <w:r>
+        <w:rPr>
+          <w:rFonts w:cs="Symbol" w:ascii="Symbol" w:hAnsi="Symbol"/>
+          <w:sz w:val="28"/>
+          <w:szCs w:val="28"/>
+          <w:lang w:eastAsia="tr-TR"/>
+        </w:rPr>
+        <w:t></w:t>
+      </w:r>
+      <w:r>
+        <w:rPr>
+          <w:i/>
+          <w:iCs/>
+          <w:sz w:val="28"/>
+          <w:szCs w:val="28"/>
+          <w:lang w:eastAsia="tr-TR"/>
+        </w:rPr>
+        <w:t xml:space="preserve">Communication Manager: </w:t>
+      </w:r>
+      <w:r>
+        <w:rPr>
+          <w:sz w:val="28"/>
+          <w:szCs w:val="28"/>
+          <w:lang w:eastAsia="tr-TR"/>
+        </w:rPr>
+        <w:t>Responsible from on-time delivery of the project milestones and the communication with the customer and the course instructor to identify requirements.</w:t>
+      </w:r>
+    </w:p>
+    <w:p>
+      <w:pPr>
+        <w:pStyle w:val="Normal"/>
+        <w:spacing w:lineRule="auto" w:line="240" w:before="0" w:after="0"/>
+        <w:jc w:val="left"/>
+        <w:rPr/>
+      </w:pPr>
+      <w:r>
+        <w:rPr>
+          <w:rFonts w:cs="Symbol" w:ascii="Symbol" w:hAnsi="Symbol"/>
+          <w:sz w:val="28"/>
+          <w:szCs w:val="28"/>
+          <w:lang w:eastAsia="tr-TR"/>
+        </w:rPr>
+        <w:t></w:t>
+      </w:r>
+      <w:r>
+        <w:rPr>
+          <w:i/>
+          <w:iCs/>
+          <w:sz w:val="28"/>
+          <w:szCs w:val="28"/>
+          <w:lang w:eastAsia="tr-TR"/>
+        </w:rPr>
+        <w:t xml:space="preserve">Configuration Manager: </w:t>
+      </w:r>
+      <w:r>
+        <w:rPr>
+          <w:sz w:val="28"/>
+          <w:szCs w:val="28"/>
+          <w:lang w:eastAsia="tr-TR"/>
+        </w:rPr>
+        <w:t>Responsible for applying changes, maintaining the modifications of requirements.</w:t>
+      </w:r>
+    </w:p>
+    <w:p>
+      <w:pPr>
+        <w:pStyle w:val="Normal"/>
+        <w:spacing w:lineRule="auto" w:line="240" w:before="0" w:after="0"/>
+        <w:jc w:val="left"/>
+        <w:rPr>
+          <w:sz w:val="28"/>
+          <w:szCs w:val="28"/>
+          <w:lang w:eastAsia="tr-TR"/>
+        </w:rPr>
+      </w:pPr>
+      <w:r>
+        <w:rPr>
+          <w:rFonts w:cs="Symbol" w:ascii="Symbol" w:hAnsi="Symbol"/>
+          <w:sz w:val="28"/>
+          <w:szCs w:val="28"/>
+          <w:lang w:eastAsia="tr-TR"/>
+        </w:rPr>
+        <w:t></w:t>
+      </w:r>
+      <w:r>
+        <w:rPr>
+          <w:i/>
+          <w:iCs/>
+          <w:sz w:val="28"/>
+          <w:szCs w:val="28"/>
+          <w:lang w:eastAsia="tr-TR"/>
+        </w:rPr>
+        <w:t xml:space="preserve">Designer: </w:t>
+      </w:r>
+      <w:r>
+        <w:rPr>
+          <w:sz w:val="28"/>
+          <w:szCs w:val="28"/>
+          <w:lang w:eastAsia="tr-TR"/>
+        </w:rPr>
+        <w:t>Responsible from design of proposed requirements specification and the implementation of proposed design.</w:t>
+      </w:r>
+    </w:p>
+    <w:p>
+      <w:pPr>
+        <w:pStyle w:val="Normal"/>
+        <w:spacing w:lineRule="auto" w:line="240" w:before="0" w:after="0"/>
+        <w:jc w:val="left"/>
+        <w:rPr>
+          <w:sz w:val="28"/>
+          <w:szCs w:val="28"/>
+          <w:lang w:eastAsia="tr-TR"/>
+        </w:rPr>
+      </w:pPr>
+      <w:r>
+        <w:rPr>
+          <w:rFonts w:cs="Symbol" w:ascii="Symbol" w:hAnsi="Symbol"/>
+          <w:sz w:val="28"/>
+          <w:szCs w:val="28"/>
+          <w:lang w:eastAsia="tr-TR"/>
+        </w:rPr>
+        <w:t></w:t>
+      </w:r>
+      <w:r>
+        <w:rPr>
+          <w:i/>
+          <w:iCs/>
+          <w:sz w:val="28"/>
+          <w:szCs w:val="28"/>
+          <w:lang w:eastAsia="tr-TR"/>
+        </w:rPr>
+        <w:t xml:space="preserve">Project Manager: </w:t>
+      </w:r>
+      <w:r>
+        <w:rPr>
+          <w:sz w:val="28"/>
+          <w:szCs w:val="28"/>
+          <w:lang w:eastAsia="tr-TR"/>
+        </w:rPr>
+        <w:t>Responsible from the overall project management and meeting facilitation.</w:t>
+      </w:r>
+    </w:p>
+    <w:p>
+      <w:pPr>
+        <w:pStyle w:val="Normal"/>
+        <w:spacing w:lineRule="auto" w:line="240" w:before="0" w:after="0"/>
+        <w:jc w:val="left"/>
+        <w:rPr>
+          <w:sz w:val="28"/>
+          <w:szCs w:val="28"/>
+          <w:lang w:eastAsia="tr-TR"/>
+        </w:rPr>
+      </w:pPr>
+      <w:r>
+        <w:rPr>
+          <w:rFonts w:cs="Symbol" w:ascii="Symbol" w:hAnsi="Symbol"/>
+          <w:sz w:val="28"/>
+          <w:szCs w:val="28"/>
+          <w:lang w:eastAsia="tr-TR"/>
+        </w:rPr>
+        <w:t></w:t>
+      </w:r>
+      <w:r>
+        <w:rPr>
+          <w:i/>
+          <w:iCs/>
+          <w:sz w:val="28"/>
+          <w:szCs w:val="28"/>
+          <w:lang w:eastAsia="tr-TR"/>
+        </w:rPr>
+        <w:t xml:space="preserve">Programmer: </w:t>
+      </w:r>
+      <w:r>
+        <w:rPr>
+          <w:sz w:val="28"/>
+          <w:szCs w:val="28"/>
+          <w:lang w:eastAsia="tr-TR"/>
+        </w:rPr>
+        <w:t>Responsible from the coding the system and coordinating designs and integration of code.</w:t>
+      </w:r>
+    </w:p>
+    <w:p>
+      <w:pPr>
+        <w:pStyle w:val="Normal"/>
+        <w:spacing w:lineRule="auto" w:line="240" w:before="0" w:after="0"/>
+        <w:jc w:val="left"/>
+        <w:rPr>
+          <w:sz w:val="28"/>
+          <w:szCs w:val="28"/>
+          <w:lang w:eastAsia="tr-TR"/>
+        </w:rPr>
+      </w:pPr>
+      <w:r>
+        <w:rPr>
+          <w:rFonts w:cs="Symbol" w:ascii="Symbol" w:hAnsi="Symbol"/>
+          <w:sz w:val="28"/>
+          <w:szCs w:val="28"/>
+          <w:lang w:eastAsia="tr-TR"/>
+        </w:rPr>
+        <w:t></w:t>
+      </w:r>
+      <w:r>
+        <w:rPr>
+          <w:i/>
+          <w:iCs/>
+          <w:sz w:val="28"/>
+          <w:szCs w:val="28"/>
+          <w:lang w:eastAsia="tr-TR"/>
+        </w:rPr>
+        <w:t xml:space="preserve">Quality Assurance Manager: </w:t>
+      </w:r>
+      <w:r>
+        <w:rPr>
+          <w:sz w:val="28"/>
+          <w:szCs w:val="28"/>
+          <w:lang w:eastAsia="tr-TR"/>
+        </w:rPr>
+        <w:t xml:space="preserve">Check the review group’s documents according to the IEEE standards and determine the misunderstanding subjects briefly till the review meeting time of each document, which declared as a deliverable in course milestones. </w:t>
+      </w:r>
+    </w:p>
+    <w:p>
+      <w:pPr>
+        <w:pStyle w:val="Normal"/>
+        <w:spacing w:lineRule="auto" w:line="240" w:before="0" w:after="0"/>
+        <w:jc w:val="left"/>
+        <w:rPr/>
+      </w:pPr>
+      <w:r>
+        <w:rPr>
+          <w:rFonts w:cs="Symbol" w:ascii="Symbol" w:hAnsi="Symbol"/>
+          <w:sz w:val="28"/>
+          <w:szCs w:val="28"/>
+          <w:lang w:eastAsia="tr-TR"/>
+        </w:rPr>
+        <w:t></w:t>
+      </w:r>
+      <w:r>
+        <w:rPr>
+          <w:i/>
+          <w:iCs/>
+          <w:sz w:val="28"/>
+          <w:szCs w:val="28"/>
+          <w:lang w:eastAsia="tr-TR"/>
+        </w:rPr>
+        <w:t xml:space="preserve">Risk Manager: </w:t>
+      </w:r>
+      <w:r>
+        <w:rPr>
+          <w:sz w:val="28"/>
+          <w:szCs w:val="28"/>
+          <w:lang w:eastAsia="tr-TR"/>
+        </w:rPr>
+        <w:t xml:space="preserve">Responsible from identifying the risks like compromise the system success and prioritizing the risks as they are identified and bring them to the attention of the group members. </w:t>
+      </w:r>
+    </w:p>
+    <w:p>
+      <w:pPr>
+        <w:pStyle w:val="Normal"/>
+        <w:spacing w:lineRule="auto" w:line="240" w:before="0" w:after="0"/>
+        <w:jc w:val="left"/>
+        <w:rPr>
+          <w:sz w:val="28"/>
+          <w:szCs w:val="28"/>
+          <w:lang w:eastAsia="tr-TR"/>
+        </w:rPr>
+      </w:pPr>
+      <w:r>
+        <w:rPr>
+          <w:sz w:val="28"/>
+          <w:szCs w:val="28"/>
+          <w:lang w:eastAsia="tr-TR"/>
+        </w:rPr>
+      </w:r>
+    </w:p>
+    <w:p>
+      <w:pPr>
+        <w:pStyle w:val="Normal"/>
+        <w:spacing w:lineRule="auto" w:line="240" w:before="0" w:after="0"/>
+        <w:jc w:val="left"/>
+        <w:rPr>
+          <w:sz w:val="28"/>
+          <w:szCs w:val="28"/>
+          <w:lang w:eastAsia="tr-TR"/>
+        </w:rPr>
+      </w:pPr>
+      <w:r>
+        <w:rPr>
+          <w:sz w:val="28"/>
+          <w:szCs w:val="28"/>
+          <w:lang w:eastAsia="tr-TR"/>
+        </w:rPr>
+      </w:r>
+    </w:p>
+    <w:p>
+      <w:pPr>
+        <w:pStyle w:val="Normal"/>
+        <w:spacing w:lineRule="auto" w:line="240" w:before="0" w:after="0"/>
+        <w:jc w:val="left"/>
+        <w:rPr>
+          <w:sz w:val="24"/>
+          <w:szCs w:val="24"/>
+          <w:lang w:eastAsia="tr-TR"/>
+        </w:rPr>
+      </w:pPr>
+      <w:r>
+        <w:rPr>
+          <w:sz w:val="24"/>
+          <w:szCs w:val="24"/>
+          <w:lang w:eastAsia="tr-TR"/>
+        </w:rPr>
+      </w:r>
+    </w:p>
+    <w:tbl>
+      <w:tblPr>
+        <w:tblStyle w:val="KlavuzTablo5Koyu-Vurgu3"/>
+        <w:tblW w:w="9869" w:type="dxa"/>
+        <w:jc w:val="left"/>
+        <w:tblInd w:w="0" w:type="dxa"/>
+        <w:tblCellMar>
+          <w:top w:w="0" w:type="dxa"/>
+          <w:left w:w="108" w:type="dxa"/>
+          <w:bottom w:w="0" w:type="dxa"/>
+          <w:right w:w="108" w:type="dxa"/>
+        </w:tblCellMar>
+        <w:tblLook w:val="04a0" w:noVBand="1" w:noHBand="0" w:lastColumn="0" w:firstColumn="1" w:lastRow="0" w:firstRow="1"/>
+      </w:tblPr>
+      <w:tblGrid>
+        <w:gridCol w:w="3462"/>
+        <w:gridCol w:w="1607"/>
+        <w:gridCol w:w="1701"/>
+        <w:gridCol w:w="1559"/>
+        <w:gridCol w:w="1540"/>
+      </w:tblGrid>
+      <w:tr>
+        <w:trPr>
+          <w:trHeight w:val="385" w:hRule="atLeast"/>
+          <w:cnfStyle w:val="100000000000" w:firstRow="1" w:lastRow="0" w:firstColumn="0" w:lastColumn="0" w:oddVBand="0" w:evenVBand="0" w:oddHBand="0" w:evenHBand="0" w:firstRowFirstColumn="0" w:firstRowLastColumn="0" w:lastRowFirstColumn="0" w:lastRowLastColumn="0"/>
+        </w:trPr>
+        <w:tc>
+          <w:tcPr>
+            <w:tcW w:w="3462" w:type="dxa"/>
+            <w:cnfStyle w:val="001000000000" w:firstRow="0" w:lastRow="0" w:firstColumn="1" w:lastColumn="0" w:oddVBand="0" w:evenVBand="0" w:oddHBand="0" w:evenHBand="0" w:firstRowFirstColumn="0" w:firstRowLastColumn="0" w:lastRowFirstColumn="0" w:lastRowLastColumn="0"/>
+            <w:tcBorders/>
+            <w:shd w:color="auto" w:fill="A5A5A5" w:themeFill="accent3" w:val="clear"/>
+          </w:tcPr>
+          <w:p>
+            <w:pPr>
+              <w:pStyle w:val="Normal"/>
+              <w:spacing w:lineRule="auto" w:line="240" w:before="0" w:after="0"/>
+              <w:jc w:val="center"/>
+              <w:rPr>
+                <w:b/>
+                <w:b/>
+                <w:bCs/>
+                <w:color w:val="FFFFFF" w:themeColor="background1"/>
+              </w:rPr>
+            </w:pPr>
+            <w:r>
+              <w:rPr>
+                <w:b/>
+                <w:bCs/>
+                <w:color w:val="FFFFFF" w:themeColor="background1"/>
+              </w:rPr>
+            </w:r>
+          </w:p>
+        </w:tc>
+        <w:tc>
+          <w:tcPr>
+            <w:tcW w:w="1607" w:type="dxa"/>
+            <w:tcBorders>
+              <w:bottom w:val="nil"/>
+              <w:insideH w:val="nil"/>
+            </w:tcBorders>
+            <w:shd w:color="auto" w:fill="A5A5A5" w:themeFill="accent3" w:val="clear"/>
+          </w:tcPr>
+          <w:p>
+            <w:pPr>
+              <w:pStyle w:val="Normal"/>
+              <w:spacing w:lineRule="auto" w:line="240" w:before="0" w:after="0"/>
+              <w:jc w:val="center"/>
+              <w:cnfStyle w:val="100000000000" w:firstRow="1" w:lastRow="0" w:firstColumn="0" w:lastColumn="0" w:oddVBand="0" w:evenVBand="0" w:oddHBand="0" w:evenHBand="0" w:firstRowFirstColumn="0" w:firstRowLastColumn="0" w:lastRowFirstColumn="0" w:lastRowLastColumn="0"/>
+              <w:rPr>
+                <w:b/>
+                <w:b/>
+                <w:bCs/>
+                <w:color w:val="FFFFFF" w:themeColor="background1"/>
+              </w:rPr>
+            </w:pPr>
+            <w:r>
+              <w:rPr>
+                <w:b/>
+                <w:bCs/>
+                <w:color w:val="FFFFFF" w:themeColor="background1"/>
+              </w:rPr>
+              <w:t>Gülfem</w:t>
+            </w:r>
+          </w:p>
+        </w:tc>
+        <w:tc>
+          <w:tcPr>
+            <w:tcW w:w="1701" w:type="dxa"/>
+            <w:tcBorders>
+              <w:bottom w:val="nil"/>
+              <w:insideH w:val="nil"/>
+            </w:tcBorders>
+            <w:shd w:color="auto" w:fill="A5A5A5" w:themeFill="accent3" w:val="clear"/>
+          </w:tcPr>
+          <w:p>
+            <w:pPr>
+              <w:pStyle w:val="Normal"/>
+              <w:spacing w:lineRule="auto" w:line="240" w:before="0" w:after="0"/>
+              <w:jc w:val="center"/>
+              <w:cnfStyle w:val="100000000000" w:firstRow="1" w:lastRow="0" w:firstColumn="0" w:lastColumn="0" w:oddVBand="0" w:evenVBand="0" w:oddHBand="0" w:evenHBand="0" w:firstRowFirstColumn="0" w:firstRowLastColumn="0" w:lastRowFirstColumn="0" w:lastRowLastColumn="0"/>
+              <w:rPr>
+                <w:b/>
+                <w:b/>
+                <w:bCs/>
+                <w:color w:val="FFFFFF" w:themeColor="background1"/>
+              </w:rPr>
+            </w:pPr>
+            <w:r>
+              <w:rPr>
+                <w:b/>
+                <w:bCs/>
+                <w:color w:val="FFFFFF" w:themeColor="background1"/>
+              </w:rPr>
+              <w:t>Anıl</w:t>
+            </w:r>
+          </w:p>
+        </w:tc>
+        <w:tc>
+          <w:tcPr>
+            <w:tcW w:w="1559" w:type="dxa"/>
+            <w:tcBorders>
+              <w:bottom w:val="nil"/>
+              <w:insideH w:val="nil"/>
+            </w:tcBorders>
+            <w:shd w:color="auto" w:fill="A5A5A5" w:themeFill="accent3" w:val="clear"/>
+          </w:tcPr>
+          <w:p>
+            <w:pPr>
+              <w:pStyle w:val="Normal"/>
+              <w:spacing w:lineRule="auto" w:line="240" w:before="0" w:after="0"/>
+              <w:jc w:val="center"/>
+              <w:cnfStyle w:val="100000000000" w:firstRow="1" w:lastRow="0" w:firstColumn="0" w:lastColumn="0" w:oddVBand="0" w:evenVBand="0" w:oddHBand="0" w:evenHBand="0" w:firstRowFirstColumn="0" w:firstRowLastColumn="0" w:lastRowFirstColumn="0" w:lastRowLastColumn="0"/>
+              <w:rPr>
+                <w:b/>
+                <w:b/>
+                <w:bCs/>
+                <w:color w:val="FFFFFF" w:themeColor="background1"/>
+              </w:rPr>
+            </w:pPr>
+            <w:r>
+              <w:rPr>
+                <w:b/>
+                <w:bCs/>
+                <w:color w:val="FFFFFF" w:themeColor="background1"/>
+              </w:rPr>
+              <w:t>Ebru</w:t>
+            </w:r>
+          </w:p>
+        </w:tc>
+        <w:tc>
+          <w:tcPr>
+            <w:tcW w:w="1540" w:type="dxa"/>
+            <w:tcBorders>
+              <w:bottom w:val="nil"/>
+              <w:insideH w:val="nil"/>
+            </w:tcBorders>
+            <w:shd w:color="auto" w:fill="A5A5A5" w:themeFill="accent3" w:val="clear"/>
+          </w:tcPr>
+          <w:p>
+            <w:pPr>
+              <w:pStyle w:val="Normal"/>
+              <w:spacing w:lineRule="auto" w:line="240" w:before="0" w:after="0"/>
+              <w:jc w:val="center"/>
+              <w:cnfStyle w:val="100000000000" w:firstRow="1" w:lastRow="0" w:firstColumn="0" w:lastColumn="0" w:oddVBand="0" w:evenVBand="0" w:oddHBand="0" w:evenHBand="0" w:firstRowFirstColumn="0" w:firstRowLastColumn="0" w:lastRowFirstColumn="0" w:lastRowLastColumn="0"/>
+              <w:rPr>
+                <w:b/>
+                <w:b/>
+                <w:bCs/>
+                <w:color w:val="FFFFFF" w:themeColor="background1"/>
+              </w:rPr>
+            </w:pPr>
+            <w:r>
+              <w:rPr>
+                <w:b/>
+                <w:bCs/>
+                <w:color w:val="FFFFFF" w:themeColor="background1"/>
+              </w:rPr>
+            </w:r>
+          </w:p>
+        </w:tc>
+      </w:tr>
+      <w:tr>
+        <w:trPr>
+          <w:trHeight w:val="817" w:hRule="atLeast"/>
+          <w:cnfStyle w:val="000000100000" w:firstRow="0" w:lastRow="0" w:firstColumn="0" w:lastColumn="0" w:oddVBand="0" w:evenVBand="0" w:oddHBand="1" w:evenHBand="0" w:firstRowFirstColumn="0" w:firstRowLastColumn="0" w:lastRowFirstColumn="0" w:lastRowLastColumn="0"/>
+        </w:trPr>
+        <w:tc>
+          <w:tcPr>
+            <w:tcW w:w="3462" w:type="dxa"/>
+            <w:cnfStyle w:val="001000000000" w:firstRow="0" w:lastRow="0" w:firstColumn="1" w:lastColumn="0" w:oddVBand="0" w:evenVBand="0" w:oddHBand="0" w:evenHBand="0" w:firstRowFirstColumn="0" w:firstRowLastColumn="0" w:lastRowFirstColumn="0" w:lastRowLastColumn="0"/>
+            <w:tcBorders>
+              <w:right w:val="nil"/>
+              <w:insideV w:val="nil"/>
+            </w:tcBorders>
+            <w:shd w:color="auto" w:fill="A5A5A5" w:themeFill="accent3" w:val="clear"/>
+          </w:tcPr>
+          <w:p>
+            <w:pPr>
+              <w:pStyle w:val="Normal"/>
+              <w:spacing w:lineRule="auto" w:line="240" w:before="0" w:after="0"/>
+              <w:jc w:val="left"/>
+              <w:rPr>
+                <w:color w:val="FFFFFF" w:themeColor="background1"/>
+              </w:rPr>
+            </w:pPr>
+            <w:r>
+              <w:rPr>
+                <w:b w:val="false"/>
+                <w:bCs w:val="false"/>
+                <w:color w:val="FFFFFF" w:themeColor="background1"/>
+                <w:sz w:val="24"/>
+                <w:szCs w:val="24"/>
+                <w:lang w:eastAsia="tr-TR"/>
+              </w:rPr>
+              <w:t>Communication Manager</w:t>
+            </w:r>
+          </w:p>
+        </w:tc>
+        <w:tc>
+          <w:tcPr>
+            <w:tcW w:w="1607" w:type="dxa"/>
+            <w:tcBorders/>
+            <w:shd w:color="auto" w:fill="DBDBDB" w:themeFill="accent3" w:themeFillTint="66" w:val="clear"/>
+          </w:tcPr>
+          <w:p>
+            <w:pPr>
+              <w:pStyle w:val="Normal"/>
+              <w:spacing w:lineRule="auto" w:line="240" w:before="0" w:after="0"/>
+              <w:jc w:val="left"/>
+              <w:cnfStyle w:val="000000100000" w:firstRow="0" w:lastRow="0" w:firstColumn="0" w:lastColumn="0" w:oddVBand="0" w:evenVBand="0" w:oddHBand="1" w:evenHBand="0" w:firstRowFirstColumn="0" w:firstRowLastColumn="0" w:lastRowFirstColumn="0" w:lastRowLastColumn="0"/>
+              <w:rPr/>
+            </w:pPr>
+            <w:r>
+              <w:rPr/>
+            </w:r>
+          </w:p>
+        </w:tc>
+        <w:tc>
+          <w:tcPr>
+            <w:tcW w:w="1701" w:type="dxa"/>
+            <w:tcBorders/>
+            <w:shd w:color="auto" w:fill="DBDBDB" w:themeFill="accent3" w:themeFillTint="66" w:val="clear"/>
+          </w:tcPr>
+          <w:p>
+            <w:pPr>
+              <w:pStyle w:val="Normal"/>
+              <w:spacing w:lineRule="auto" w:line="240" w:before="0" w:after="0"/>
+              <w:jc w:val="left"/>
+              <w:cnfStyle w:val="000000100000" w:firstRow="0" w:lastRow="0" w:firstColumn="0" w:lastColumn="0" w:oddVBand="0" w:evenVBand="0" w:oddHBand="1" w:evenHBand="0" w:firstRowFirstColumn="0" w:firstRowLastColumn="0" w:lastRowFirstColumn="0" w:lastRowLastColumn="0"/>
+              <w:rPr/>
+            </w:pPr>
+            <w:r>
+              <w:rPr/>
+            </w:r>
+          </w:p>
+        </w:tc>
+        <w:tc>
+          <w:tcPr>
+            <w:tcW w:w="1559" w:type="dxa"/>
+            <w:tcBorders/>
+            <w:shd w:color="auto" w:fill="DBDBDB" w:themeFill="accent3" w:themeFillTint="66" w:val="clear"/>
+          </w:tcPr>
+          <w:p>
+            <w:pPr>
+              <w:pStyle w:val="Normal"/>
+              <w:spacing w:lineRule="auto" w:line="240" w:before="0" w:after="0"/>
+              <w:jc w:val="left"/>
+              <w:cnfStyle w:val="000000100000" w:firstRow="0" w:lastRow="0" w:firstColumn="0" w:lastColumn="0" w:oddVBand="0" w:evenVBand="0" w:oddHBand="1" w:evenHBand="0" w:firstRowFirstColumn="0" w:firstRowLastColumn="0" w:lastRowFirstColumn="0" w:lastRowLastColumn="0"/>
+              <w:rPr/>
+            </w:pPr>
+            <w:r>
+              <w:rPr/>
+            </w:r>
+          </w:p>
+        </w:tc>
+        <w:tc>
+          <w:tcPr>
+            <w:tcW w:w="1540" w:type="dxa"/>
+            <w:tcBorders/>
+            <w:shd w:color="auto" w:fill="DBDBDB" w:themeFill="accent3" w:themeFillTint="66" w:val="clear"/>
+          </w:tcPr>
+          <w:p>
+            <w:pPr>
+              <w:pStyle w:val="Normal"/>
+              <w:spacing w:lineRule="auto" w:line="240" w:before="0" w:after="0"/>
+              <w:jc w:val="left"/>
+              <w:cnfStyle w:val="000000100000" w:firstRow="0" w:lastRow="0" w:firstColumn="0" w:lastColumn="0" w:oddVBand="0" w:evenVBand="0" w:oddHBand="1" w:evenHBand="0" w:firstRowFirstColumn="0" w:firstRowLastColumn="0" w:lastRowFirstColumn="0" w:lastRowLastColumn="0"/>
+              <w:rPr/>
+            </w:pPr>
+            <w:r>
+              <w:rPr/>
+            </w:r>
+          </w:p>
+        </w:tc>
+      </w:tr>
+      <w:tr>
+        <w:trPr>
+          <w:trHeight w:val="632" w:hRule="atLeast"/>
+        </w:trPr>
+        <w:tc>
+          <w:tcPr>
+            <w:tcW w:w="3462" w:type="dxa"/>
+            <w:cnfStyle w:val="001000000000" w:firstRow="0" w:lastRow="0" w:firstColumn="1" w:lastColumn="0" w:oddVBand="0" w:evenVBand="0" w:oddHBand="0" w:evenHBand="0" w:firstRowFirstColumn="0" w:firstRowLastColumn="0" w:lastRowFirstColumn="0" w:lastRowLastColumn="0"/>
+            <w:tcBorders>
+              <w:right w:val="nil"/>
+              <w:insideV w:val="nil"/>
+            </w:tcBorders>
+            <w:shd w:color="auto" w:fill="A5A5A5" w:themeFill="accent3" w:val="clear"/>
+          </w:tcPr>
+          <w:p>
+            <w:pPr>
+              <w:pStyle w:val="Normal"/>
+              <w:spacing w:lineRule="auto" w:line="240" w:before="0" w:after="0"/>
+              <w:jc w:val="left"/>
+              <w:rPr>
+                <w:color w:val="FFFFFF" w:themeColor="background1"/>
+              </w:rPr>
+            </w:pPr>
+            <w:r>
+              <w:rPr>
+                <w:b w:val="false"/>
+                <w:bCs w:val="false"/>
+                <w:color w:val="FFFFFF" w:themeColor="background1"/>
+                <w:sz w:val="24"/>
+                <w:szCs w:val="24"/>
+                <w:lang w:eastAsia="tr-TR"/>
+              </w:rPr>
+              <w:t>Configuration Manager</w:t>
+            </w:r>
+          </w:p>
+        </w:tc>
+        <w:tc>
+          <w:tcPr>
+            <w:tcW w:w="1607" w:type="dxa"/>
+            <w:tcBorders/>
+            <w:shd w:color="auto" w:fill="EDEDED" w:themeFill="accent3" w:themeFillTint="33" w:val="clear"/>
+          </w:tcPr>
+          <w:p>
+            <w:pPr>
+              <w:pStyle w:val="Normal"/>
+              <w:spacing w:lineRule="auto" w:line="240" w:before="0" w:after="0"/>
+              <w:jc w:val="left"/>
+              <w:cnfStyle w:val="000000000000" w:firstRow="0" w:lastRow="0" w:firstColumn="0" w:lastColumn="0" w:oddVBand="0" w:evenVBand="0" w:oddHBand="0" w:evenHBand="0" w:firstRowFirstColumn="0" w:firstRowLastColumn="0" w:lastRowFirstColumn="0" w:lastRowLastColumn="0"/>
+              <w:rPr/>
+            </w:pPr>
+            <w:r>
+              <w:rPr/>
+            </w:r>
+          </w:p>
+        </w:tc>
+        <w:tc>
+          <w:tcPr>
+            <w:tcW w:w="1701" w:type="dxa"/>
+            <w:tcBorders/>
+            <w:shd w:color="auto" w:fill="EDEDED" w:themeFill="accent3" w:themeFillTint="33" w:val="clear"/>
+          </w:tcPr>
+          <w:p>
+            <w:pPr>
+              <w:pStyle w:val="Normal"/>
+              <w:spacing w:lineRule="auto" w:line="240" w:before="0" w:after="0"/>
+              <w:jc w:val="left"/>
+              <w:cnfStyle w:val="000000000000" w:firstRow="0" w:lastRow="0" w:firstColumn="0" w:lastColumn="0" w:oddVBand="0" w:evenVBand="0" w:oddHBand="0" w:evenHBand="0" w:firstRowFirstColumn="0" w:firstRowLastColumn="0" w:lastRowFirstColumn="0" w:lastRowLastColumn="0"/>
+              <w:rPr/>
+            </w:pPr>
+            <w:r>
+              <w:rPr/>
+            </w:r>
+          </w:p>
+        </w:tc>
+        <w:tc>
+          <w:tcPr>
+            <w:tcW w:w="1559" w:type="dxa"/>
+            <w:tcBorders/>
+            <w:shd w:color="auto" w:fill="EDEDED" w:themeFill="accent3" w:themeFillTint="33" w:val="clear"/>
+          </w:tcPr>
+          <w:p>
+            <w:pPr>
+              <w:pStyle w:val="Normal"/>
+              <w:spacing w:lineRule="auto" w:line="240" w:before="0" w:after="0"/>
+              <w:jc w:val="left"/>
+              <w:cnfStyle w:val="000000000000" w:firstRow="0" w:lastRow="0" w:firstColumn="0" w:lastColumn="0" w:oddVBand="0" w:evenVBand="0" w:oddHBand="0" w:evenHBand="0" w:firstRowFirstColumn="0" w:firstRowLastColumn="0" w:lastRowFirstColumn="0" w:lastRowLastColumn="0"/>
+              <w:rPr/>
+            </w:pPr>
+            <w:r>
+              <w:rPr/>
+            </w:r>
+          </w:p>
+        </w:tc>
+        <w:tc>
+          <w:tcPr>
+            <w:tcW w:w="1540" w:type="dxa"/>
+            <w:tcBorders/>
+            <w:shd w:color="auto" w:fill="EDEDED" w:themeFill="accent3" w:themeFillTint="33" w:val="clear"/>
+          </w:tcPr>
+          <w:p>
+            <w:pPr>
+              <w:pStyle w:val="Normal"/>
+              <w:spacing w:lineRule="auto" w:line="240" w:before="0" w:after="0"/>
+              <w:jc w:val="left"/>
+              <w:cnfStyle w:val="000000000000" w:firstRow="0" w:lastRow="0" w:firstColumn="0" w:lastColumn="0" w:oddVBand="0" w:evenVBand="0" w:oddHBand="0" w:evenHBand="0" w:firstRowFirstColumn="0" w:firstRowLastColumn="0" w:lastRowFirstColumn="0" w:lastRowLastColumn="0"/>
+              <w:rPr/>
+            </w:pPr>
+            <w:r>
+              <w:rPr/>
+            </w:r>
+          </w:p>
+        </w:tc>
+      </w:tr>
+      <w:tr>
+        <w:trPr>
+          <w:trHeight w:val="839" w:hRule="atLeast"/>
+          <w:cnfStyle w:val="000000100000" w:firstRow="0" w:lastRow="0" w:firstColumn="0" w:lastColumn="0" w:oddVBand="0" w:evenVBand="0" w:oddHBand="1" w:evenHBand="0" w:firstRowFirstColumn="0" w:firstRowLastColumn="0" w:lastRowFirstColumn="0" w:lastRowLastColumn="0"/>
+        </w:trPr>
+        <w:tc>
+          <w:tcPr>
+            <w:tcW w:w="3462" w:type="dxa"/>
+            <w:cnfStyle w:val="001000000000" w:firstRow="0" w:lastRow="0" w:firstColumn="1" w:lastColumn="0" w:oddVBand="0" w:evenVBand="0" w:oddHBand="0" w:evenHBand="0" w:firstRowFirstColumn="0" w:firstRowLastColumn="0" w:lastRowFirstColumn="0" w:lastRowLastColumn="0"/>
+            <w:tcBorders>
+              <w:right w:val="nil"/>
+              <w:insideV w:val="nil"/>
+            </w:tcBorders>
+            <w:shd w:color="auto" w:fill="A5A5A5" w:themeFill="accent3" w:val="clear"/>
+          </w:tcPr>
+          <w:p>
+            <w:pPr>
+              <w:pStyle w:val="Normal"/>
+              <w:spacing w:lineRule="auto" w:line="240" w:before="0" w:after="0"/>
+              <w:jc w:val="left"/>
+              <w:rPr>
+                <w:color w:val="FFFFFF" w:themeColor="background1"/>
+              </w:rPr>
+            </w:pPr>
+            <w:r>
+              <w:rPr>
+                <w:b w:val="false"/>
+                <w:bCs w:val="false"/>
+                <w:color w:val="FFFFFF" w:themeColor="background1"/>
+                <w:sz w:val="24"/>
+                <w:szCs w:val="24"/>
+                <w:lang w:eastAsia="tr-TR"/>
+              </w:rPr>
+              <w:t>Designer</w:t>
+            </w:r>
+          </w:p>
+        </w:tc>
+        <w:tc>
+          <w:tcPr>
+            <w:tcW w:w="1607" w:type="dxa"/>
+            <w:tcBorders/>
+            <w:shd w:color="auto" w:fill="DBDBDB" w:themeFill="accent3" w:themeFillTint="66" w:val="clear"/>
+          </w:tcPr>
+          <w:p>
+            <w:pPr>
+              <w:pStyle w:val="Normal"/>
+              <w:spacing w:lineRule="auto" w:line="240" w:before="0" w:after="0"/>
+              <w:jc w:val="left"/>
+              <w:cnfStyle w:val="000000100000" w:firstRow="0" w:lastRow="0" w:firstColumn="0" w:lastColumn="0" w:oddVBand="0" w:evenVBand="0" w:oddHBand="1" w:evenHBand="0" w:firstRowFirstColumn="0" w:firstRowLastColumn="0" w:lastRowFirstColumn="0" w:lastRowLastColumn="0"/>
+              <w:rPr/>
+            </w:pPr>
+            <w:r>
+              <w:rPr/>
+            </w:r>
+          </w:p>
+        </w:tc>
+        <w:tc>
+          <w:tcPr>
+            <w:tcW w:w="1701" w:type="dxa"/>
+            <w:tcBorders/>
+            <w:shd w:color="auto" w:fill="DBDBDB" w:themeFill="accent3" w:themeFillTint="66" w:val="clear"/>
+          </w:tcPr>
+          <w:p>
+            <w:pPr>
+              <w:pStyle w:val="Normal"/>
+              <w:spacing w:lineRule="auto" w:line="240" w:before="0" w:after="0"/>
+              <w:jc w:val="left"/>
+              <w:cnfStyle w:val="000000100000" w:firstRow="0" w:lastRow="0" w:firstColumn="0" w:lastColumn="0" w:oddVBand="0" w:evenVBand="0" w:oddHBand="1" w:evenHBand="0" w:firstRowFirstColumn="0" w:firstRowLastColumn="0" w:lastRowFirstColumn="0" w:lastRowLastColumn="0"/>
+              <w:rPr/>
+            </w:pPr>
+            <w:r>
+              <w:rPr/>
+            </w:r>
+          </w:p>
+        </w:tc>
+        <w:tc>
+          <w:tcPr>
+            <w:tcW w:w="1559" w:type="dxa"/>
+            <w:tcBorders/>
+            <w:shd w:color="auto" w:fill="DBDBDB" w:themeFill="accent3" w:themeFillTint="66" w:val="clear"/>
+          </w:tcPr>
+          <w:p>
+            <w:pPr>
+              <w:pStyle w:val="Normal"/>
+              <w:spacing w:lineRule="auto" w:line="240" w:before="0" w:after="0"/>
+              <w:jc w:val="left"/>
+              <w:cnfStyle w:val="000000100000" w:firstRow="0" w:lastRow="0" w:firstColumn="0" w:lastColumn="0" w:oddVBand="0" w:evenVBand="0" w:oddHBand="1" w:evenHBand="0" w:firstRowFirstColumn="0" w:firstRowLastColumn="0" w:lastRowFirstColumn="0" w:lastRowLastColumn="0"/>
+              <w:rPr/>
+            </w:pPr>
+            <w:r>
+              <w:rPr/>
+            </w:r>
+          </w:p>
+        </w:tc>
+        <w:tc>
+          <w:tcPr>
+            <w:tcW w:w="1540" w:type="dxa"/>
+            <w:tcBorders/>
+            <w:shd w:color="auto" w:fill="DBDBDB" w:themeFill="accent3" w:themeFillTint="66" w:val="clear"/>
+          </w:tcPr>
+          <w:p>
+            <w:pPr>
+              <w:pStyle w:val="Normal"/>
+              <w:spacing w:lineRule="auto" w:line="240" w:before="0" w:after="0"/>
+              <w:jc w:val="left"/>
+              <w:cnfStyle w:val="000000100000" w:firstRow="0" w:lastRow="0" w:firstColumn="0" w:lastColumn="0" w:oddVBand="0" w:evenVBand="0" w:oddHBand="1" w:evenHBand="0" w:firstRowFirstColumn="0" w:firstRowLastColumn="0" w:lastRowFirstColumn="0" w:lastRowLastColumn="0"/>
+              <w:rPr/>
+            </w:pPr>
+            <w:r>
+              <w:rPr/>
+            </w:r>
+          </w:p>
+        </w:tc>
+      </w:tr>
+      <w:tr>
+        <w:trPr>
+          <w:trHeight w:val="837" w:hRule="atLeast"/>
+        </w:trPr>
+        <w:tc>
+          <w:tcPr>
+            <w:tcW w:w="3462" w:type="dxa"/>
+            <w:cnfStyle w:val="001000000000" w:firstRow="0" w:lastRow="0" w:firstColumn="1" w:lastColumn="0" w:oddVBand="0" w:evenVBand="0" w:oddHBand="0" w:evenHBand="0" w:firstRowFirstColumn="0" w:firstRowLastColumn="0" w:lastRowFirstColumn="0" w:lastRowLastColumn="0"/>
+            <w:tcBorders>
+              <w:right w:val="nil"/>
+              <w:insideV w:val="nil"/>
+            </w:tcBorders>
+            <w:shd w:color="auto" w:fill="A5A5A5" w:themeFill="accent3" w:val="clear"/>
+          </w:tcPr>
+          <w:p>
+            <w:pPr>
+              <w:pStyle w:val="Normal"/>
+              <w:spacing w:lineRule="auto" w:line="240" w:before="0" w:after="0"/>
+              <w:jc w:val="left"/>
+              <w:rPr>
+                <w:color w:val="FFFFFF" w:themeColor="background1"/>
+              </w:rPr>
+            </w:pPr>
+            <w:r>
+              <w:rPr>
+                <w:b w:val="false"/>
+                <w:bCs w:val="false"/>
+                <w:color w:val="FFFFFF" w:themeColor="background1"/>
+                <w:sz w:val="24"/>
+                <w:szCs w:val="24"/>
+                <w:lang w:eastAsia="tr-TR"/>
+              </w:rPr>
+              <w:t>Project Manager</w:t>
+            </w:r>
+          </w:p>
+        </w:tc>
+        <w:tc>
+          <w:tcPr>
+            <w:tcW w:w="1607" w:type="dxa"/>
+            <w:tcBorders/>
+            <w:shd w:color="auto" w:fill="EDEDED" w:themeFill="accent3" w:themeFillTint="33" w:val="clear"/>
+          </w:tcPr>
+          <w:p>
+            <w:pPr>
+              <w:pStyle w:val="Normal"/>
+              <w:spacing w:lineRule="auto" w:line="240" w:before="0" w:after="0"/>
+              <w:jc w:val="left"/>
+              <w:cnfStyle w:val="000000000000" w:firstRow="0" w:lastRow="0" w:firstColumn="0" w:lastColumn="0" w:oddVBand="0" w:evenVBand="0" w:oddHBand="0" w:evenHBand="0" w:firstRowFirstColumn="0" w:firstRowLastColumn="0" w:lastRowFirstColumn="0" w:lastRowLastColumn="0"/>
+              <w:rPr/>
+            </w:pPr>
+            <w:r>
+              <w:rPr/>
+            </w:r>
+          </w:p>
+        </w:tc>
+        <w:tc>
+          <w:tcPr>
+            <w:tcW w:w="1701" w:type="dxa"/>
+            <w:tcBorders/>
+            <w:shd w:color="auto" w:fill="EDEDED" w:themeFill="accent3" w:themeFillTint="33" w:val="clear"/>
+          </w:tcPr>
+          <w:p>
+            <w:pPr>
+              <w:pStyle w:val="Normal"/>
+              <w:spacing w:lineRule="auto" w:line="240" w:before="0" w:after="0"/>
+              <w:jc w:val="left"/>
+              <w:cnfStyle w:val="000000000000" w:firstRow="0" w:lastRow="0" w:firstColumn="0" w:lastColumn="0" w:oddVBand="0" w:evenVBand="0" w:oddHBand="0" w:evenHBand="0" w:firstRowFirstColumn="0" w:firstRowLastColumn="0" w:lastRowFirstColumn="0" w:lastRowLastColumn="0"/>
+              <w:rPr/>
+            </w:pPr>
+            <w:r>
+              <w:rPr/>
+            </w:r>
+          </w:p>
+        </w:tc>
+        <w:tc>
+          <w:tcPr>
+            <w:tcW w:w="1559" w:type="dxa"/>
+            <w:tcBorders/>
+            <w:shd w:color="auto" w:fill="EDEDED" w:themeFill="accent3" w:themeFillTint="33" w:val="clear"/>
+          </w:tcPr>
+          <w:p>
+            <w:pPr>
+              <w:pStyle w:val="Normal"/>
+              <w:spacing w:lineRule="auto" w:line="240" w:before="0" w:after="0"/>
+              <w:jc w:val="left"/>
+              <w:cnfStyle w:val="000000000000" w:firstRow="0" w:lastRow="0" w:firstColumn="0" w:lastColumn="0" w:oddVBand="0" w:evenVBand="0" w:oddHBand="0" w:evenHBand="0" w:firstRowFirstColumn="0" w:firstRowLastColumn="0" w:lastRowFirstColumn="0" w:lastRowLastColumn="0"/>
+              <w:rPr/>
+            </w:pPr>
+            <w:r>
+              <w:rPr/>
+            </w:r>
+          </w:p>
+        </w:tc>
+        <w:tc>
+          <w:tcPr>
+            <w:tcW w:w="1540" w:type="dxa"/>
+            <w:tcBorders/>
+            <w:shd w:color="auto" w:fill="EDEDED" w:themeFill="accent3" w:themeFillTint="33" w:val="clear"/>
+          </w:tcPr>
+          <w:p>
+            <w:pPr>
+              <w:pStyle w:val="Normal"/>
+              <w:spacing w:lineRule="auto" w:line="240" w:before="0" w:after="0"/>
+              <w:jc w:val="left"/>
+              <w:cnfStyle w:val="000000000000" w:firstRow="0" w:lastRow="0" w:firstColumn="0" w:lastColumn="0" w:oddVBand="0" w:evenVBand="0" w:oddHBand="0" w:evenHBand="0" w:firstRowFirstColumn="0" w:firstRowLastColumn="0" w:lastRowFirstColumn="0" w:lastRowLastColumn="0"/>
+              <w:rPr/>
+            </w:pPr>
+            <w:r>
+              <w:rPr/>
+            </w:r>
+          </w:p>
+        </w:tc>
+      </w:tr>
+      <w:tr>
+        <w:trPr>
+          <w:trHeight w:val="849" w:hRule="atLeast"/>
+          <w:cnfStyle w:val="000000100000" w:firstRow="0" w:lastRow="0" w:firstColumn="0" w:lastColumn="0" w:oddVBand="0" w:evenVBand="0" w:oddHBand="1" w:evenHBand="0" w:firstRowFirstColumn="0" w:firstRowLastColumn="0" w:lastRowFirstColumn="0" w:lastRowLastColumn="0"/>
+        </w:trPr>
+        <w:tc>
+          <w:tcPr>
+            <w:tcW w:w="3462" w:type="dxa"/>
+            <w:cnfStyle w:val="001000000000" w:firstRow="0" w:lastRow="0" w:firstColumn="1" w:lastColumn="0" w:oddVBand="0" w:evenVBand="0" w:oddHBand="0" w:evenHBand="0" w:firstRowFirstColumn="0" w:firstRowLastColumn="0" w:lastRowFirstColumn="0" w:lastRowLastColumn="0"/>
+            <w:tcBorders>
+              <w:right w:val="nil"/>
+              <w:insideV w:val="nil"/>
+            </w:tcBorders>
+            <w:shd w:color="auto" w:fill="A5A5A5" w:themeFill="accent3" w:val="clear"/>
+          </w:tcPr>
+          <w:p>
+            <w:pPr>
+              <w:pStyle w:val="Normal"/>
+              <w:spacing w:lineRule="auto" w:line="240" w:before="0" w:after="0"/>
+              <w:jc w:val="left"/>
+              <w:rPr>
+                <w:color w:val="FFFFFF" w:themeColor="background1"/>
+              </w:rPr>
+            </w:pPr>
+            <w:r>
+              <w:rPr>
+                <w:b w:val="false"/>
+                <w:bCs w:val="false"/>
+                <w:color w:val="FFFFFF" w:themeColor="background1"/>
+                <w:sz w:val="24"/>
+                <w:szCs w:val="24"/>
+                <w:lang w:eastAsia="tr-TR"/>
+              </w:rPr>
+              <w:t>Programmer</w:t>
+            </w:r>
+          </w:p>
+        </w:tc>
+        <w:tc>
+          <w:tcPr>
+            <w:tcW w:w="1607" w:type="dxa"/>
+            <w:tcBorders/>
+            <w:shd w:color="auto" w:fill="DBDBDB" w:themeFill="accent3" w:themeFillTint="66" w:val="clear"/>
+          </w:tcPr>
+          <w:p>
+            <w:pPr>
+              <w:pStyle w:val="Normal"/>
+              <w:spacing w:lineRule="auto" w:line="240" w:before="0" w:after="0"/>
+              <w:jc w:val="left"/>
+              <w:cnfStyle w:val="000000100000" w:firstRow="0" w:lastRow="0" w:firstColumn="0" w:lastColumn="0" w:oddVBand="0" w:evenVBand="0" w:oddHBand="1" w:evenHBand="0" w:firstRowFirstColumn="0" w:firstRowLastColumn="0" w:lastRowFirstColumn="0" w:lastRowLastColumn="0"/>
+              <w:rPr/>
+            </w:pPr>
+            <w:r>
+              <w:rPr/>
+            </w:r>
+          </w:p>
+        </w:tc>
+        <w:tc>
+          <w:tcPr>
+            <w:tcW w:w="1701" w:type="dxa"/>
+            <w:tcBorders/>
+            <w:shd w:color="auto" w:fill="DBDBDB" w:themeFill="accent3" w:themeFillTint="66" w:val="clear"/>
+          </w:tcPr>
+          <w:p>
+            <w:pPr>
+              <w:pStyle w:val="Normal"/>
+              <w:spacing w:lineRule="auto" w:line="240" w:before="0" w:after="0"/>
+              <w:jc w:val="left"/>
+              <w:cnfStyle w:val="000000100000" w:firstRow="0" w:lastRow="0" w:firstColumn="0" w:lastColumn="0" w:oddVBand="0" w:evenVBand="0" w:oddHBand="1" w:evenHBand="0" w:firstRowFirstColumn="0" w:firstRowLastColumn="0" w:lastRowFirstColumn="0" w:lastRowLastColumn="0"/>
+              <w:rPr/>
+            </w:pPr>
+            <w:r>
+              <w:rPr/>
+            </w:r>
+          </w:p>
+        </w:tc>
+        <w:tc>
+          <w:tcPr>
+            <w:tcW w:w="1559" w:type="dxa"/>
+            <w:tcBorders/>
+            <w:shd w:color="auto" w:fill="DBDBDB" w:themeFill="accent3" w:themeFillTint="66" w:val="clear"/>
+          </w:tcPr>
+          <w:p>
+            <w:pPr>
+              <w:pStyle w:val="Normal"/>
+              <w:spacing w:lineRule="auto" w:line="240" w:before="0" w:after="0"/>
+              <w:jc w:val="left"/>
+              <w:cnfStyle w:val="000000100000" w:firstRow="0" w:lastRow="0" w:firstColumn="0" w:lastColumn="0" w:oddVBand="0" w:evenVBand="0" w:oddHBand="1" w:evenHBand="0" w:firstRowFirstColumn="0" w:firstRowLastColumn="0" w:lastRowFirstColumn="0" w:lastRowLastColumn="0"/>
+              <w:rPr/>
+            </w:pPr>
+            <w:r>
+              <w:rPr/>
+            </w:r>
+          </w:p>
+        </w:tc>
+        <w:tc>
+          <w:tcPr>
+            <w:tcW w:w="1540" w:type="dxa"/>
+            <w:tcBorders/>
+            <w:shd w:color="auto" w:fill="DBDBDB" w:themeFill="accent3" w:themeFillTint="66" w:val="clear"/>
+          </w:tcPr>
+          <w:p>
+            <w:pPr>
+              <w:pStyle w:val="Normal"/>
+              <w:spacing w:lineRule="auto" w:line="240" w:before="0" w:after="0"/>
+              <w:jc w:val="left"/>
+              <w:cnfStyle w:val="000000100000" w:firstRow="0" w:lastRow="0" w:firstColumn="0" w:lastColumn="0" w:oddVBand="0" w:evenVBand="0" w:oddHBand="1" w:evenHBand="0" w:firstRowFirstColumn="0" w:firstRowLastColumn="0" w:lastRowFirstColumn="0" w:lastRowLastColumn="0"/>
+              <w:rPr/>
+            </w:pPr>
+            <w:r>
+              <w:rPr/>
+            </w:r>
+          </w:p>
+        </w:tc>
+      </w:tr>
+      <w:tr>
+        <w:trPr>
+          <w:trHeight w:val="819" w:hRule="atLeast"/>
+        </w:trPr>
+        <w:tc>
+          <w:tcPr>
+            <w:tcW w:w="3462" w:type="dxa"/>
+            <w:cnfStyle w:val="001000000000" w:firstRow="0" w:lastRow="0" w:firstColumn="1" w:lastColumn="0" w:oddVBand="0" w:evenVBand="0" w:oddHBand="0" w:evenHBand="0" w:firstRowFirstColumn="0" w:firstRowLastColumn="0" w:lastRowFirstColumn="0" w:lastRowLastColumn="0"/>
+            <w:tcBorders>
+              <w:right w:val="nil"/>
+              <w:insideV w:val="nil"/>
+            </w:tcBorders>
+            <w:shd w:color="auto" w:fill="A5A5A5" w:themeFill="accent3" w:val="clear"/>
+          </w:tcPr>
+          <w:p>
+            <w:pPr>
+              <w:pStyle w:val="Normal"/>
+              <w:spacing w:lineRule="auto" w:line="240" w:before="0" w:after="0"/>
+              <w:jc w:val="left"/>
+              <w:rPr>
+                <w:color w:val="FFFFFF" w:themeColor="background1"/>
+              </w:rPr>
+            </w:pPr>
+            <w:r>
+              <w:rPr>
+                <w:b w:val="false"/>
+                <w:bCs w:val="false"/>
+                <w:color w:val="FFFFFF" w:themeColor="background1"/>
+                <w:sz w:val="24"/>
+                <w:szCs w:val="24"/>
+                <w:lang w:eastAsia="tr-TR"/>
+              </w:rPr>
+              <w:t>Quality Assurance Manager</w:t>
+            </w:r>
+          </w:p>
+        </w:tc>
+        <w:tc>
+          <w:tcPr>
+            <w:tcW w:w="1607" w:type="dxa"/>
+            <w:tcBorders/>
+            <w:shd w:color="auto" w:fill="EDEDED" w:themeFill="accent3" w:themeFillTint="33" w:val="clear"/>
+          </w:tcPr>
+          <w:p>
+            <w:pPr>
+              <w:pStyle w:val="Normal"/>
+              <w:spacing w:lineRule="auto" w:line="240" w:before="0" w:after="0"/>
+              <w:jc w:val="left"/>
+              <w:cnfStyle w:val="000000000000" w:firstRow="0" w:lastRow="0" w:firstColumn="0" w:lastColumn="0" w:oddVBand="0" w:evenVBand="0" w:oddHBand="0" w:evenHBand="0" w:firstRowFirstColumn="0" w:firstRowLastColumn="0" w:lastRowFirstColumn="0" w:lastRowLastColumn="0"/>
+              <w:rPr/>
+            </w:pPr>
+            <w:r>
+              <w:rPr/>
+            </w:r>
+          </w:p>
+        </w:tc>
+        <w:tc>
+          <w:tcPr>
+            <w:tcW w:w="1701" w:type="dxa"/>
+            <w:tcBorders/>
+            <w:shd w:color="auto" w:fill="EDEDED" w:themeFill="accent3" w:themeFillTint="33" w:val="clear"/>
+          </w:tcPr>
+          <w:p>
+            <w:pPr>
+              <w:pStyle w:val="Normal"/>
+              <w:spacing w:lineRule="auto" w:line="240" w:before="0" w:after="0"/>
+              <w:jc w:val="left"/>
+              <w:cnfStyle w:val="000000000000" w:firstRow="0" w:lastRow="0" w:firstColumn="0" w:lastColumn="0" w:oddVBand="0" w:evenVBand="0" w:oddHBand="0" w:evenHBand="0" w:firstRowFirstColumn="0" w:firstRowLastColumn="0" w:lastRowFirstColumn="0" w:lastRowLastColumn="0"/>
+              <w:rPr/>
+            </w:pPr>
+            <w:r>
+              <w:rPr/>
+            </w:r>
+          </w:p>
+        </w:tc>
+        <w:tc>
+          <w:tcPr>
+            <w:tcW w:w="1559" w:type="dxa"/>
+            <w:tcBorders/>
+            <w:shd w:color="auto" w:fill="EDEDED" w:themeFill="accent3" w:themeFillTint="33" w:val="clear"/>
+          </w:tcPr>
+          <w:p>
+            <w:pPr>
+              <w:pStyle w:val="Normal"/>
+              <w:spacing w:lineRule="auto" w:line="240" w:before="0" w:after="0"/>
+              <w:jc w:val="left"/>
+              <w:cnfStyle w:val="000000000000" w:firstRow="0" w:lastRow="0" w:firstColumn="0" w:lastColumn="0" w:oddVBand="0" w:evenVBand="0" w:oddHBand="0" w:evenHBand="0" w:firstRowFirstColumn="0" w:firstRowLastColumn="0" w:lastRowFirstColumn="0" w:lastRowLastColumn="0"/>
+              <w:rPr/>
+            </w:pPr>
+            <w:r>
+              <w:rPr/>
+            </w:r>
+          </w:p>
+        </w:tc>
+        <w:tc>
+          <w:tcPr>
+            <w:tcW w:w="1540" w:type="dxa"/>
+            <w:tcBorders/>
+            <w:shd w:color="auto" w:fill="EDEDED" w:themeFill="accent3" w:themeFillTint="33" w:val="clear"/>
+          </w:tcPr>
+          <w:p>
+            <w:pPr>
+              <w:pStyle w:val="Normal"/>
+              <w:spacing w:lineRule="auto" w:line="240" w:before="0" w:after="0"/>
+              <w:jc w:val="left"/>
+              <w:cnfStyle w:val="000000000000" w:firstRow="0" w:lastRow="0" w:firstColumn="0" w:lastColumn="0" w:oddVBand="0" w:evenVBand="0" w:oddHBand="0" w:evenHBand="0" w:firstRowFirstColumn="0" w:firstRowLastColumn="0" w:lastRowFirstColumn="0" w:lastRowLastColumn="0"/>
+              <w:rPr/>
+            </w:pPr>
+            <w:r>
+              <w:rPr/>
+            </w:r>
+          </w:p>
+        </w:tc>
+      </w:tr>
+      <w:tr>
+        <w:trPr>
+          <w:trHeight w:val="845" w:hRule="atLeast"/>
+          <w:cnfStyle w:val="000000100000" w:firstRow="0" w:lastRow="0" w:firstColumn="0" w:lastColumn="0" w:oddVBand="0" w:evenVBand="0" w:oddHBand="1" w:evenHBand="0" w:firstRowFirstColumn="0" w:firstRowLastColumn="0" w:lastRowFirstColumn="0" w:lastRowLastColumn="0"/>
+        </w:trPr>
+        <w:tc>
+          <w:tcPr>
+            <w:tcW w:w="3462" w:type="dxa"/>
+            <w:cnfStyle w:val="001000000000" w:firstRow="0" w:lastRow="0" w:firstColumn="1" w:lastColumn="0" w:oddVBand="0" w:evenVBand="0" w:oddHBand="0" w:evenHBand="0" w:firstRowFirstColumn="0" w:firstRowLastColumn="0" w:lastRowFirstColumn="0" w:lastRowLastColumn="0"/>
+            <w:tcBorders>
+              <w:right w:val="nil"/>
+              <w:insideV w:val="nil"/>
+            </w:tcBorders>
+            <w:shd w:color="auto" w:fill="A5A5A5" w:themeFill="accent3" w:val="clear"/>
+          </w:tcPr>
+          <w:p>
+            <w:pPr>
+              <w:pStyle w:val="Normal"/>
+              <w:spacing w:lineRule="auto" w:line="240" w:before="0" w:after="0"/>
+              <w:jc w:val="left"/>
+              <w:rPr>
+                <w:color w:val="FFFFFF" w:themeColor="background1"/>
+              </w:rPr>
+            </w:pPr>
+            <w:r>
+              <w:rPr>
+                <w:b w:val="false"/>
+                <w:bCs w:val="false"/>
+                <w:color w:val="FFFFFF" w:themeColor="background1"/>
+                <w:sz w:val="24"/>
+                <w:szCs w:val="24"/>
+                <w:lang w:eastAsia="tr-TR"/>
+              </w:rPr>
+              <w:t>Risk Manager</w:t>
+            </w:r>
+          </w:p>
+        </w:tc>
+        <w:tc>
+          <w:tcPr>
+            <w:tcW w:w="1607" w:type="dxa"/>
+            <w:tcBorders/>
+            <w:shd w:color="auto" w:fill="DBDBDB" w:themeFill="accent3" w:themeFillTint="66" w:val="clear"/>
+          </w:tcPr>
+          <w:p>
+            <w:pPr>
+              <w:pStyle w:val="Normal"/>
+              <w:spacing w:lineRule="auto" w:line="240" w:before="0" w:after="0"/>
+              <w:jc w:val="left"/>
+              <w:cnfStyle w:val="000000100000" w:firstRow="0" w:lastRow="0" w:firstColumn="0" w:lastColumn="0" w:oddVBand="0" w:evenVBand="0" w:oddHBand="1" w:evenHBand="0" w:firstRowFirstColumn="0" w:firstRowLastColumn="0" w:lastRowFirstColumn="0" w:lastRowLastColumn="0"/>
+              <w:rPr/>
+            </w:pPr>
+            <w:r>
+              <w:rPr/>
+            </w:r>
+          </w:p>
+        </w:tc>
+        <w:tc>
+          <w:tcPr>
+            <w:tcW w:w="1701" w:type="dxa"/>
+            <w:tcBorders/>
+            <w:shd w:color="auto" w:fill="DBDBDB" w:themeFill="accent3" w:themeFillTint="66" w:val="clear"/>
+          </w:tcPr>
+          <w:p>
+            <w:pPr>
+              <w:pStyle w:val="Normal"/>
+              <w:spacing w:lineRule="auto" w:line="240" w:before="0" w:after="0"/>
+              <w:jc w:val="left"/>
+              <w:cnfStyle w:val="000000100000" w:firstRow="0" w:lastRow="0" w:firstColumn="0" w:lastColumn="0" w:oddVBand="0" w:evenVBand="0" w:oddHBand="1" w:evenHBand="0" w:firstRowFirstColumn="0" w:firstRowLastColumn="0" w:lastRowFirstColumn="0" w:lastRowLastColumn="0"/>
+              <w:rPr/>
+            </w:pPr>
+            <w:r>
+              <w:rPr/>
+            </w:r>
+          </w:p>
+        </w:tc>
+        <w:tc>
+          <w:tcPr>
+            <w:tcW w:w="1559" w:type="dxa"/>
+            <w:tcBorders/>
+            <w:shd w:color="auto" w:fill="DBDBDB" w:themeFill="accent3" w:themeFillTint="66" w:val="clear"/>
+          </w:tcPr>
+          <w:p>
+            <w:pPr>
+              <w:pStyle w:val="Normal"/>
+              <w:spacing w:lineRule="auto" w:line="240" w:before="0" w:after="0"/>
+              <w:jc w:val="left"/>
+              <w:cnfStyle w:val="000000100000" w:firstRow="0" w:lastRow="0" w:firstColumn="0" w:lastColumn="0" w:oddVBand="0" w:evenVBand="0" w:oddHBand="1" w:evenHBand="0" w:firstRowFirstColumn="0" w:firstRowLastColumn="0" w:lastRowFirstColumn="0" w:lastRowLastColumn="0"/>
+              <w:rPr/>
+            </w:pPr>
+            <w:r>
+              <w:rPr/>
+            </w:r>
+          </w:p>
+        </w:tc>
+        <w:tc>
+          <w:tcPr>
+            <w:tcW w:w="1540" w:type="dxa"/>
+            <w:tcBorders/>
+            <w:shd w:color="auto" w:fill="DBDBDB" w:themeFill="accent3" w:themeFillTint="66" w:val="clear"/>
+          </w:tcPr>
+          <w:p>
+            <w:pPr>
+              <w:pStyle w:val="Normal"/>
+              <w:spacing w:lineRule="auto" w:line="240" w:before="0" w:after="0"/>
+              <w:jc w:val="left"/>
+              <w:cnfStyle w:val="000000100000" w:firstRow="0" w:lastRow="0" w:firstColumn="0" w:lastColumn="0" w:oddVBand="0" w:evenVBand="0" w:oddHBand="1" w:evenHBand="0" w:firstRowFirstColumn="0" w:firstRowLastColumn="0" w:lastRowFirstColumn="0" w:lastRowLastColumn="0"/>
+              <w:rPr/>
+            </w:pPr>
+            <w:r>
+              <w:rPr/>
+            </w:r>
+          </w:p>
+        </w:tc>
+      </w:tr>
+    </w:tbl>
+    <w:p>
+      <w:pPr>
+        <w:pStyle w:val="Normal"/>
+        <w:spacing w:lineRule="auto" w:line="240" w:before="0" w:after="0"/>
+        <w:jc w:val="left"/>
         <w:rPr>
           <w:i/>
           <w:i/>
@@ -5033,35 +6200,6 @@
           <w:sz w:val="24"/>
           <w:lang w:val="en-US"/>
         </w:rPr>
-        <w:t>[</w:t>
-      </w:r>
-      <w:r>
-        <w:rPr>
-          <w:rFonts w:cs="Arial" w:ascii="Arial" w:hAnsi="Arial"/>
-          <w:b/>
-          <w:bCs/>
-          <w:i/>
-          <w:color w:val="FF0000"/>
-          <w:lang w:val="en-US" w:eastAsia="tr-TR"/>
-        </w:rPr>
-        <w:t>Subclause 4.3 of the SPMP:</w:t>
-      </w:r>
-      <w:r>
-        <w:rPr>
-          <w:sz w:val="20"/>
-          <w:szCs w:val="20"/>
-          <w:lang w:val="en-US" w:eastAsia="tr-TR"/>
-        </w:rPr>
-        <w:t xml:space="preserve"> </w:t>
-      </w:r>
-      <w:r>
-        <w:rPr>
-          <w:i/>
-          <w:color w:val="FF0000"/>
-          <w:sz w:val="24"/>
-          <w:lang w:val="en-US"/>
-        </w:rPr>
-        <w:t xml:space="preserve">This subclause of the SPMP shall identify and state the nature of each major work activity and supporting process and identify the organizational units that are responsible for those processes and activities. A matrix of work activities and supporting processes vs. organizational units may be used to depict project roles and responsibilities.] </w:t>
       </w:r>
       <w:r>
         <w:br w:type="page"/>
@@ -5089,79 +6227,6 @@
     </w:p>
     <w:p>
       <w:pPr>
-        <w:pStyle w:val="Normal"/>
-        <w:spacing w:lineRule="auto" w:line="240" w:before="240" w:after="0"/>
-        <w:rPr>
-          <w:i/>
-          <w:i/>
-          <w:color w:val="FF0000"/>
-          <w:sz w:val="24"/>
-          <w:lang w:val="en-US"/>
-        </w:rPr>
-      </w:pPr>
-      <w:r>
-        <w:rPr>
-          <w:i/>
-          <w:color w:val="FF0000"/>
-          <w:sz w:val="24"/>
-          <w:lang w:val="en-US"/>
-        </w:rPr>
-        <w:t>[</w:t>
-      </w:r>
-      <w:r>
-        <w:rPr>
-          <w:b/>
-          <w:i/>
-          <w:color w:val="FF0000"/>
-          <w:sz w:val="24"/>
-          <w:lang w:val="en-US"/>
-        </w:rPr>
-        <w:t xml:space="preserve">Clause </w:t>
-      </w:r>
-      <w:r>
-        <w:rPr>
-          <w:rFonts w:cs="Arial" w:ascii="Arial" w:hAnsi="Arial"/>
-          <w:b/>
-          <w:bCs/>
-          <w:i/>
-          <w:color w:val="FF0000"/>
-          <w:lang w:val="en-US" w:eastAsia="tr-TR"/>
-        </w:rPr>
-        <w:t>5 of the SPMP:</w:t>
-      </w:r>
-      <w:r>
-        <w:rPr>
-          <w:sz w:val="20"/>
-          <w:szCs w:val="20"/>
-          <w:lang w:val="en-US" w:eastAsia="tr-TR"/>
-        </w:rPr>
-        <w:t xml:space="preserve"> </w:t>
-      </w:r>
-      <w:r>
-        <w:rPr>
-          <w:i/>
-          <w:color w:val="FF0000"/>
-          <w:sz w:val="24"/>
-          <w:lang w:val="en-US"/>
-        </w:rPr>
-        <w:t>This clause of the SPMP shall specify the project management processes for the project. This clause shall be consistent with the statement of project scope and shall include the project start-up plan, risk management plan, project work plan, project control plan, and project closeout plan.]</w:t>
-      </w:r>
-    </w:p>
-    <w:p>
-      <w:pPr>
-        <w:pStyle w:val="Normal"/>
-        <w:rPr>
-          <w:lang w:val="en-US"/>
-        </w:rPr>
-      </w:pPr>
-      <w:r>
-        <w:rPr>
-          <w:lang w:val="en-US"/>
-        </w:rPr>
-      </w:r>
-    </w:p>
-    <w:p>
-      <w:pPr>
         <w:pStyle w:val="Balk2"/>
         <w:numPr>
           <w:ilvl w:val="1"/>
@@ -5217,7 +6282,12 @@
         </w:rPr>
       </w:pPr>
       <w:r>
-        <w:rPr/>
+        <w:rPr>
+          <w:i/>
+          <w:color w:val="000000" w:themeColor="text1"/>
+          <w:sz w:val="24"/>
+          <w:lang w:val="en-US"/>
+        </w:rPr>
         <w:drawing>
           <wp:anchor behindDoc="0" distT="0" distB="0" distL="0" distR="0" simplePos="0" locked="0" layoutInCell="1" allowOverlap="1" relativeHeight="3">
             <wp:simplePos x="0" y="0"/>
@@ -5279,7 +6349,12 @@
         </w:rPr>
       </w:pPr>
       <w:r>
-        <w:rPr/>
+        <w:rPr>
+          <w:i/>
+          <w:color w:val="000000" w:themeColor="text1"/>
+          <w:sz w:val="24"/>
+          <w:lang w:val="en-US"/>
+        </w:rPr>
       </w:r>
     </w:p>
     <w:p>
@@ -5296,7 +6371,12 @@
         </w:rPr>
       </w:pPr>
       <w:r>
-        <w:rPr/>
+        <w:rPr>
+          <w:i/>
+          <w:color w:val="000000" w:themeColor="text1"/>
+          <w:sz w:val="24"/>
+          <w:lang w:val="en-US"/>
+        </w:rPr>
       </w:r>
     </w:p>
     <w:p>
@@ -5313,7 +6393,12 @@
         </w:rPr>
       </w:pPr>
       <w:r>
-        <w:rPr/>
+        <w:rPr>
+          <w:i/>
+          <w:color w:val="000000" w:themeColor="text1"/>
+          <w:sz w:val="24"/>
+          <w:lang w:val="en-US"/>
+        </w:rPr>
       </w:r>
     </w:p>
     <w:p>
@@ -5330,7 +6415,12 @@
         </w:rPr>
       </w:pPr>
       <w:r>
-        <w:rPr/>
+        <w:rPr>
+          <w:i/>
+          <w:color w:val="000000" w:themeColor="text1"/>
+          <w:sz w:val="24"/>
+          <w:lang w:val="en-US"/>
+        </w:rPr>
       </w:r>
     </w:p>
     <w:p>
@@ -5347,7 +6437,12 @@
         </w:rPr>
       </w:pPr>
       <w:r>
-        <w:rPr/>
+        <w:rPr>
+          <w:i/>
+          <w:color w:val="000000" w:themeColor="text1"/>
+          <w:sz w:val="24"/>
+          <w:lang w:val="en-US"/>
+        </w:rPr>
       </w:r>
     </w:p>
     <w:p>
@@ -5364,7 +6459,12 @@
         </w:rPr>
       </w:pPr>
       <w:r>
-        <w:rPr/>
+        <w:rPr>
+          <w:i/>
+          <w:color w:val="000000" w:themeColor="text1"/>
+          <w:sz w:val="24"/>
+          <w:lang w:val="en-US"/>
+        </w:rPr>
       </w:r>
     </w:p>
     <w:p>
@@ -5381,7 +6481,12 @@
         </w:rPr>
       </w:pPr>
       <w:r>
-        <w:rPr/>
+        <w:rPr>
+          <w:i/>
+          <w:color w:val="000000" w:themeColor="text1"/>
+          <w:sz w:val="24"/>
+          <w:lang w:val="en-US"/>
+        </w:rPr>
       </w:r>
     </w:p>
     <w:p>
@@ -5398,7 +6503,12 @@
         </w:rPr>
       </w:pPr>
       <w:r>
-        <w:rPr/>
+        <w:rPr>
+          <w:i/>
+          <w:color w:val="000000" w:themeColor="text1"/>
+          <w:sz w:val="24"/>
+          <w:lang w:val="en-US"/>
+        </w:rPr>
       </w:r>
     </w:p>
     <w:p>
@@ -5415,7 +6525,12 @@
         </w:rPr>
       </w:pPr>
       <w:r>
-        <w:rPr/>
+        <w:rPr>
+          <w:i/>
+          <w:color w:val="000000" w:themeColor="text1"/>
+          <w:sz w:val="24"/>
+          <w:lang w:val="en-US"/>
+        </w:rPr>
       </w:r>
     </w:p>
     <w:p>
@@ -5432,7 +6547,12 @@
         </w:rPr>
       </w:pPr>
       <w:r>
-        <w:rPr/>
+        <w:rPr>
+          <w:i/>
+          <w:color w:val="000000" w:themeColor="text1"/>
+          <w:sz w:val="24"/>
+          <w:lang w:val="en-US"/>
+        </w:rPr>
       </w:r>
     </w:p>
     <w:p>
@@ -5449,7 +6569,12 @@
         </w:rPr>
       </w:pPr>
       <w:r>
-        <w:rPr/>
+        <w:rPr>
+          <w:i/>
+          <w:color w:val="000000" w:themeColor="text1"/>
+          <w:sz w:val="24"/>
+          <w:lang w:val="en-US"/>
+        </w:rPr>
       </w:r>
     </w:p>
     <w:p>
@@ -5466,7 +6591,12 @@
         </w:rPr>
       </w:pPr>
       <w:r>
-        <w:rPr/>
+        <w:rPr>
+          <w:i/>
+          <w:color w:val="000000" w:themeColor="text1"/>
+          <w:sz w:val="24"/>
+          <w:lang w:val="en-US"/>
+        </w:rPr>
       </w:r>
     </w:p>
     <w:p>
@@ -5483,7 +6613,12 @@
         </w:rPr>
       </w:pPr>
       <w:r>
-        <w:rPr/>
+        <w:rPr>
+          <w:i/>
+          <w:color w:val="000000" w:themeColor="text1"/>
+          <w:sz w:val="24"/>
+          <w:lang w:val="en-US"/>
+        </w:rPr>
       </w:r>
     </w:p>
     <w:p>
@@ -5500,7 +6635,78 @@
         </w:rPr>
       </w:pPr>
       <w:r>
-        <w:rPr/>
+        <w:rPr>
+          <w:i/>
+          <w:color w:val="000000" w:themeColor="text1"/>
+          <w:sz w:val="24"/>
+          <w:lang w:val="en-US"/>
+        </w:rPr>
+      </w:r>
+    </w:p>
+    <w:p>
+      <w:pPr>
+        <w:pStyle w:val="Normal"/>
+        <w:spacing w:lineRule="auto" w:line="240" w:before="0" w:after="0"/>
+        <w:jc w:val="left"/>
+        <w:rPr>
+          <w:i/>
+          <w:i/>
+          <w:color w:val="000000" w:themeColor="text1"/>
+          <w:sz w:val="24"/>
+          <w:lang w:val="en-US"/>
+        </w:rPr>
+      </w:pPr>
+      <w:r>
+        <w:rPr>
+          <w:i/>
+          <w:color w:val="000000" w:themeColor="text1"/>
+          <w:sz w:val="24"/>
+          <w:lang w:val="en-US"/>
+        </w:rPr>
+      </w:r>
+    </w:p>
+    <w:p>
+      <w:pPr>
+        <w:pStyle w:val="Normal"/>
+        <w:spacing w:lineRule="auto" w:line="240" w:before="0" w:after="0"/>
+        <w:jc w:val="left"/>
+        <w:rPr>
+          <w:i/>
+          <w:i/>
+          <w:color w:val="000000" w:themeColor="text1"/>
+          <w:sz w:val="24"/>
+          <w:lang w:val="en-US"/>
+        </w:rPr>
+      </w:pPr>
+      <w:r>
+        <w:rPr>
+          <w:i/>
+          <w:color w:val="000000" w:themeColor="text1"/>
+          <w:sz w:val="24"/>
+          <w:lang w:val="en-US"/>
+        </w:rPr>
+      </w:r>
+    </w:p>
+    <w:p>
+      <w:pPr>
+        <w:pStyle w:val="Normal"/>
+        <w:spacing w:lineRule="auto" w:line="240" w:before="0" w:after="0"/>
+        <w:jc w:val="left"/>
+        <w:rPr>
+          <w:i/>
+          <w:i/>
+          <w:color w:val="000000" w:themeColor="text1"/>
+          <w:sz w:val="24"/>
+          <w:lang w:val="en-US"/>
+        </w:rPr>
+      </w:pPr>
+      <w:r>
+        <w:rPr>
+          <w:i/>
+          <w:color w:val="000000" w:themeColor="text1"/>
+          <w:sz w:val="24"/>
+          <w:lang w:val="en-US"/>
+        </w:rPr>
       </w:r>
     </w:p>
     <w:p>
@@ -5569,7 +6775,9 @@
           <w:ilvl w:val="1"/>
           <w:numId w:val="2"/>
         </w:numPr>
-        <w:rPr/>
+        <w:rPr>
+          <w:lang w:val="en-US"/>
+        </w:rPr>
       </w:pPr>
       <w:bookmarkStart w:id="26" w:name="_Toc527395328"/>
       <w:r>
@@ -5582,25 +6790,28 @@
     </w:p>
     <w:p>
       <w:pPr>
-        <w:pStyle w:val="Normal"/>
-        <w:rPr>
-          <w:i/>
-          <w:i/>
+        <w:pStyle w:val="Caption"/>
+        <w:rPr>
+          <w:i w:val="false"/>
+          <w:i w:val="false"/>
           <w:color w:val="FF0000"/>
-          <w:sz w:val="24"/>
-          <w:lang w:val="en-US"/>
-        </w:rPr>
-      </w:pPr>
-      <w:r>
-        <w:rPr/>
+          <w:lang w:val="en-US"/>
+        </w:rPr>
+      </w:pPr>
+      <w:r>
+        <w:rPr>
+          <w:i w:val="false"/>
+          <w:color w:val="FF0000"/>
+          <w:lang w:val="en-US"/>
+        </w:rPr>
       </w:r>
     </w:p>
     <w:tbl>
       <w:tblPr>
-        <w:tblStyle w:val="TabloKlavuzu"/>
         <w:tblW w:w="9212" w:type="dxa"/>
-        <w:jc w:val="left"/>
-        <w:tblInd w:w="113" w:type="dxa"/>
+        <w:jc w:val="center"/>
+        <w:tblInd w:w="0" w:type="dxa"/>
+        <w:tblBorders/>
         <w:tblCellMar>
           <w:top w:w="0" w:type="dxa"/>
           <w:left w:w="108" w:type="dxa"/>
@@ -5610,30 +6821,32 @@
         <w:tblLook w:val="04a0" w:noVBand="1" w:noHBand="0" w:lastColumn="0" w:firstColumn="1" w:lastRow="0" w:firstRow="1"/>
       </w:tblPr>
       <w:tblGrid>
-        <w:gridCol w:w="1241"/>
+        <w:gridCol w:w="1240"/>
         <w:gridCol w:w="1418"/>
         <w:gridCol w:w="1843"/>
-        <w:gridCol w:w="2867"/>
+        <w:gridCol w:w="2868"/>
         <w:gridCol w:w="1843"/>
       </w:tblGrid>
       <w:tr>
         <w:trPr/>
         <w:tc>
           <w:tcPr>
-            <w:tcW w:w="1241" w:type="dxa"/>
+            <w:tcW w:w="1240" w:type="dxa"/>
             <w:tcBorders/>
-            <w:shd w:fill="auto" w:val="clear"/>
+            <w:shd w:color="auto" w:fill="A5A5A5" w:themeFill="accent3" w:val="clear"/>
           </w:tcPr>
           <w:p>
             <w:pPr>
               <w:pStyle w:val="Normal"/>
               <w:spacing w:lineRule="auto" w:line="240" w:before="0" w:after="0"/>
-              <w:rPr/>
+              <w:rPr>
+                <w:color w:val="C00000"/>
+              </w:rPr>
             </w:pPr>
             <w:r>
               <w:rPr>
                 <w:i/>
-                <w:color w:val="000000" w:themeColor="text1"/>
+                <w:color w:val="C00000"/>
                 <w:sz w:val="24"/>
                 <w:lang w:val="en-US"/>
               </w:rPr>
@@ -5645,18 +6858,20 @@
           <w:tcPr>
             <w:tcW w:w="1418" w:type="dxa"/>
             <w:tcBorders/>
-            <w:shd w:fill="auto" w:val="clear"/>
+            <w:shd w:color="auto" w:fill="A5A5A5" w:themeFill="accent3" w:val="clear"/>
           </w:tcPr>
           <w:p>
             <w:pPr>
               <w:pStyle w:val="Normal"/>
               <w:spacing w:lineRule="auto" w:line="240" w:before="0" w:after="0"/>
-              <w:rPr/>
+              <w:rPr>
+                <w:color w:val="C00000"/>
+              </w:rPr>
             </w:pPr>
             <w:r>
               <w:rPr>
                 <w:i/>
-                <w:color w:val="000000" w:themeColor="text1"/>
+                <w:color w:val="C00000"/>
                 <w:sz w:val="24"/>
                 <w:lang w:val="en-US"/>
               </w:rPr>
@@ -5668,18 +6883,20 @@
           <w:tcPr>
             <w:tcW w:w="1843" w:type="dxa"/>
             <w:tcBorders/>
-            <w:shd w:fill="auto" w:val="clear"/>
+            <w:shd w:color="auto" w:fill="A5A5A5" w:themeFill="accent3" w:val="clear"/>
           </w:tcPr>
           <w:p>
             <w:pPr>
               <w:pStyle w:val="Normal"/>
               <w:spacing w:lineRule="auto" w:line="240" w:before="0" w:after="0"/>
-              <w:rPr/>
+              <w:rPr>
+                <w:color w:val="C00000"/>
+              </w:rPr>
             </w:pPr>
             <w:r>
               <w:rPr>
                 <w:i/>
-                <w:color w:val="000000" w:themeColor="text1"/>
+                <w:color w:val="C00000"/>
                 <w:sz w:val="24"/>
                 <w:lang w:val="en-US"/>
               </w:rPr>
@@ -5689,20 +6906,22 @@
         </w:tc>
         <w:tc>
           <w:tcPr>
-            <w:tcW w:w="2867" w:type="dxa"/>
+            <w:tcW w:w="2868" w:type="dxa"/>
             <w:tcBorders/>
-            <w:shd w:fill="auto" w:val="clear"/>
+            <w:shd w:color="auto" w:fill="A5A5A5" w:themeFill="accent3" w:val="clear"/>
           </w:tcPr>
           <w:p>
             <w:pPr>
               <w:pStyle w:val="Normal"/>
               <w:spacing w:lineRule="auto" w:line="240" w:before="0" w:after="0"/>
-              <w:rPr/>
+              <w:rPr>
+                <w:color w:val="C00000"/>
+              </w:rPr>
             </w:pPr>
             <w:r>
               <w:rPr>
                 <w:i/>
-                <w:color w:val="000000" w:themeColor="text1"/>
+                <w:color w:val="C00000"/>
                 <w:sz w:val="24"/>
                 <w:lang w:val="en-US"/>
               </w:rPr>
@@ -5714,18 +6933,20 @@
           <w:tcPr>
             <w:tcW w:w="1843" w:type="dxa"/>
             <w:tcBorders/>
-            <w:shd w:fill="auto" w:val="clear"/>
+            <w:shd w:color="auto" w:fill="A5A5A5" w:themeFill="accent3" w:val="clear"/>
           </w:tcPr>
           <w:p>
             <w:pPr>
               <w:pStyle w:val="Normal"/>
               <w:spacing w:lineRule="auto" w:line="240" w:before="0" w:after="0"/>
-              <w:rPr/>
+              <w:rPr>
+                <w:color w:val="C00000"/>
+              </w:rPr>
             </w:pPr>
             <w:r>
               <w:rPr>
                 <w:i/>
-                <w:color w:val="000000" w:themeColor="text1"/>
+                <w:color w:val="C00000"/>
                 <w:sz w:val="24"/>
                 <w:lang w:val="en-US"/>
               </w:rPr>
@@ -5738,9 +6959,9 @@
         <w:trPr/>
         <w:tc>
           <w:tcPr>
-            <w:tcW w:w="1241" w:type="dxa"/>
+            <w:tcW w:w="1240" w:type="dxa"/>
             <w:tcBorders/>
-            <w:shd w:fill="auto" w:val="clear"/>
+            <w:shd w:color="auto" w:fill="E7E6E6" w:themeFill="background2" w:val="clear"/>
           </w:tcPr>
           <w:p>
             <w:pPr>
@@ -5763,7 +6984,7 @@
           <w:tcPr>
             <w:tcW w:w="1418" w:type="dxa"/>
             <w:tcBorders/>
-            <w:shd w:fill="auto" w:val="clear"/>
+            <w:shd w:color="auto" w:fill="E7E6E6" w:themeFill="background2" w:val="clear"/>
           </w:tcPr>
           <w:p>
             <w:pPr>
@@ -5791,7 +7012,7 @@
           <w:tcPr>
             <w:tcW w:w="1843" w:type="dxa"/>
             <w:tcBorders/>
-            <w:shd w:fill="auto" w:val="clear"/>
+            <w:shd w:color="auto" w:fill="E7E6E6" w:themeFill="background2" w:val="clear"/>
           </w:tcPr>
           <w:p>
             <w:pPr>
@@ -5817,21 +7038,30 @@
         </w:tc>
         <w:tc>
           <w:tcPr>
-            <w:tcW w:w="2867" w:type="dxa"/>
+            <w:tcW w:w="2868" w:type="dxa"/>
             <w:tcBorders/>
-            <w:shd w:fill="auto" w:val="clear"/>
+            <w:shd w:color="auto" w:fill="E7E6E6" w:themeFill="background2" w:val="clear"/>
           </w:tcPr>
           <w:p>
             <w:pPr>
               <w:pStyle w:val="Normal"/>
               <w:spacing w:lineRule="auto" w:line="240" w:before="0" w:after="0"/>
-              <w:rPr/>
+              <w:rPr>
+                <w:i/>
+                <w:i/>
+                <w:color w:val="000000" w:themeColor="text1"/>
+                <w:sz w:val="24"/>
+                <w:lang w:val="en-US"/>
+              </w:rPr>
             </w:pPr>
             <w:r>
               <w:rPr>
+                <w:i/>
                 <w:color w:val="000000" w:themeColor="text1"/>
+                <w:sz w:val="24"/>
+                <w:lang w:val="en-US"/>
               </w:rPr>
-              <w:t>Gülfem IŞIK</w:t>
+              <w:t>Anıl KUŞCU</w:t>
             </w:r>
           </w:p>
         </w:tc>
@@ -5839,7 +7069,7 @@
           <w:tcPr>
             <w:tcW w:w="1843" w:type="dxa"/>
             <w:tcBorders/>
-            <w:shd w:fill="auto" w:val="clear"/>
+            <w:shd w:color="auto" w:fill="E7E6E6" w:themeFill="background2" w:val="clear"/>
           </w:tcPr>
           <w:p>
             <w:pPr>
@@ -5863,9 +7093,9 @@
         <w:trPr/>
         <w:tc>
           <w:tcPr>
-            <w:tcW w:w="1241" w:type="dxa"/>
+            <w:tcW w:w="1240" w:type="dxa"/>
             <w:tcBorders/>
-            <w:shd w:fill="auto" w:val="clear"/>
+            <w:shd w:color="auto" w:fill="E7E6E6" w:themeFill="background2" w:val="clear"/>
           </w:tcPr>
           <w:p>
             <w:pPr>
@@ -5888,7 +7118,7 @@
           <w:tcPr>
             <w:tcW w:w="1418" w:type="dxa"/>
             <w:tcBorders/>
-            <w:shd w:fill="auto" w:val="clear"/>
+            <w:shd w:color="auto" w:fill="E7E6E6" w:themeFill="background2" w:val="clear"/>
           </w:tcPr>
           <w:p>
             <w:pPr>
@@ -5916,7 +7146,7 @@
           <w:tcPr>
             <w:tcW w:w="1843" w:type="dxa"/>
             <w:tcBorders/>
-            <w:shd w:fill="auto" w:val="clear"/>
+            <w:shd w:color="auto" w:fill="E7E6E6" w:themeFill="background2" w:val="clear"/>
           </w:tcPr>
           <w:p>
             <w:pPr>
@@ -5942,9 +7172,9 @@
         </w:tc>
         <w:tc>
           <w:tcPr>
-            <w:tcW w:w="2867" w:type="dxa"/>
+            <w:tcW w:w="2868" w:type="dxa"/>
             <w:tcBorders/>
-            <w:shd w:fill="auto" w:val="clear"/>
+            <w:shd w:color="auto" w:fill="E7E6E6" w:themeFill="background2" w:val="clear"/>
           </w:tcPr>
           <w:p>
             <w:pPr>
@@ -5956,7 +7186,7 @@
               <w:rPr>
                 <w:color w:val="000000" w:themeColor="text1"/>
               </w:rPr>
-              <w:t>Anıl KUŞCU</w:t>
+              <w:t>Gülfem IŞIK</w:t>
             </w:r>
           </w:p>
         </w:tc>
@@ -5964,7 +7194,7 @@
           <w:tcPr>
             <w:tcW w:w="1843" w:type="dxa"/>
             <w:tcBorders/>
-            <w:shd w:fill="auto" w:val="clear"/>
+            <w:shd w:color="auto" w:fill="E7E6E6" w:themeFill="background2" w:val="clear"/>
           </w:tcPr>
           <w:p>
             <w:pPr>
@@ -5988,9 +7218,9 @@
         <w:trPr/>
         <w:tc>
           <w:tcPr>
-            <w:tcW w:w="1241" w:type="dxa"/>
+            <w:tcW w:w="1240" w:type="dxa"/>
             <w:tcBorders/>
-            <w:shd w:fill="auto" w:val="clear"/>
+            <w:shd w:color="auto" w:fill="E7E6E6" w:themeFill="background2" w:val="clear"/>
           </w:tcPr>
           <w:p>
             <w:pPr>
@@ -6013,7 +7243,7 @@
           <w:tcPr>
             <w:tcW w:w="1418" w:type="dxa"/>
             <w:tcBorders/>
-            <w:shd w:fill="auto" w:val="clear"/>
+            <w:shd w:color="auto" w:fill="E7E6E6" w:themeFill="background2" w:val="clear"/>
           </w:tcPr>
           <w:p>
             <w:pPr>
@@ -6041,7 +7271,7 @@
           <w:tcPr>
             <w:tcW w:w="1843" w:type="dxa"/>
             <w:tcBorders/>
-            <w:shd w:fill="auto" w:val="clear"/>
+            <w:shd w:color="auto" w:fill="E7E6E6" w:themeFill="background2" w:val="clear"/>
           </w:tcPr>
           <w:p>
             <w:pPr>
@@ -6067,9 +7297,9 @@
         </w:tc>
         <w:tc>
           <w:tcPr>
-            <w:tcW w:w="2867" w:type="dxa"/>
+            <w:tcW w:w="2868" w:type="dxa"/>
             <w:tcBorders/>
-            <w:shd w:fill="auto" w:val="clear"/>
+            <w:shd w:color="auto" w:fill="E7E6E6" w:themeFill="background2" w:val="clear"/>
           </w:tcPr>
           <w:p>
             <w:pPr>
@@ -6089,7 +7319,7 @@
           <w:tcPr>
             <w:tcW w:w="1843" w:type="dxa"/>
             <w:tcBorders/>
-            <w:shd w:fill="auto" w:val="clear"/>
+            <w:shd w:color="auto" w:fill="E7E6E6" w:themeFill="background2" w:val="clear"/>
           </w:tcPr>
           <w:p>
             <w:pPr>
@@ -6113,9 +7343,9 @@
         <w:trPr/>
         <w:tc>
           <w:tcPr>
-            <w:tcW w:w="1241" w:type="dxa"/>
+            <w:tcW w:w="1240" w:type="dxa"/>
             <w:tcBorders/>
-            <w:shd w:fill="auto" w:val="clear"/>
+            <w:shd w:color="auto" w:fill="E7E6E6" w:themeFill="background2" w:val="clear"/>
           </w:tcPr>
           <w:p>
             <w:pPr>
@@ -6143,7 +7373,7 @@
           <w:tcPr>
             <w:tcW w:w="1418" w:type="dxa"/>
             <w:tcBorders/>
-            <w:shd w:fill="auto" w:val="clear"/>
+            <w:shd w:color="auto" w:fill="E7E6E6" w:themeFill="background2" w:val="clear"/>
           </w:tcPr>
           <w:p>
             <w:pPr>
@@ -6171,7 +7401,7 @@
           <w:tcPr>
             <w:tcW w:w="1843" w:type="dxa"/>
             <w:tcBorders/>
-            <w:shd w:fill="auto" w:val="clear"/>
+            <w:shd w:color="auto" w:fill="E7E6E6" w:themeFill="background2" w:val="clear"/>
           </w:tcPr>
           <w:p>
             <w:pPr>
@@ -6197,9 +7427,9 @@
         </w:tc>
         <w:tc>
           <w:tcPr>
-            <w:tcW w:w="2867" w:type="dxa"/>
+            <w:tcW w:w="2868" w:type="dxa"/>
             <w:tcBorders/>
-            <w:shd w:fill="auto" w:val="clear"/>
+            <w:shd w:color="auto" w:fill="E7E6E6" w:themeFill="background2" w:val="clear"/>
           </w:tcPr>
           <w:p>
             <w:pPr>
@@ -6227,7 +7457,7 @@
           <w:tcPr>
             <w:tcW w:w="1843" w:type="dxa"/>
             <w:tcBorders/>
-            <w:shd w:fill="auto" w:val="clear"/>
+            <w:shd w:color="auto" w:fill="E7E6E6" w:themeFill="background2" w:val="clear"/>
           </w:tcPr>
           <w:p>
             <w:pPr>
@@ -6256,7 +7486,10 @@
     <w:p>
       <w:pPr>
         <w:pStyle w:val="Normal"/>
-        <w:spacing w:before="0" w:after="200"/>
+        <w:widowControl/>
+        <w:bidi w:val="0"/>
+        <w:spacing w:lineRule="auto" w:line="276" w:before="0" w:after="200"/>
+        <w:jc w:val="both"/>
         <w:rPr/>
       </w:pPr>
       <w:r>
@@ -6358,7 +7591,7 @@
     </w:r>
     <w:r>
       <w:rPr/>
-      <w:t>4</w:t>
+      <w:t>5</w:t>
     </w:r>
     <w:r>
       <w:rPr/>
@@ -7177,144 +8410,382 @@
       <w:pPr/>
     </w:pPrDefault>
   </w:docDefaults>
-  <w:latentStyles w:defLockedState="0" w:defUIPriority="99" w:defSemiHidden="1" w:defUnhideWhenUsed="1" w:defQFormat="0" w:count="267">
-    <w:lsdException w:name="Normal" w:uiPriority="0" w:semiHidden="0" w:unhideWhenUsed="0" w:qFormat="1"/>
-    <w:lsdException w:name="heading 1" w:uiPriority="9" w:semiHidden="0" w:unhideWhenUsed="0" w:qFormat="1"/>
-    <w:lsdException w:name="heading 2" w:uiPriority="9" w:qFormat="1"/>
-    <w:lsdException w:name="heading 3" w:uiPriority="9" w:qFormat="1"/>
-    <w:lsdException w:name="heading 4" w:uiPriority="9" w:qFormat="1"/>
-    <w:lsdException w:name="heading 5" w:uiPriority="9" w:qFormat="1"/>
-    <w:lsdException w:name="heading 6" w:uiPriority="9" w:qFormat="1"/>
-    <w:lsdException w:name="heading 7" w:uiPriority="9" w:qFormat="1"/>
-    <w:lsdException w:name="heading 8" w:uiPriority="9" w:qFormat="1"/>
-    <w:lsdException w:name="heading 9" w:uiPriority="9" w:qFormat="1"/>
-    <w:lsdException w:name="toc 1" w:uiPriority="39"/>
-    <w:lsdException w:name="toc 2" w:uiPriority="39"/>
-    <w:lsdException w:name="toc 3" w:uiPriority="39"/>
-    <w:lsdException w:name="toc 4" w:uiPriority="39"/>
-    <w:lsdException w:name="toc 5" w:uiPriority="39"/>
-    <w:lsdException w:name="toc 6" w:uiPriority="39"/>
-    <w:lsdException w:name="toc 7" w:uiPriority="39"/>
-    <w:lsdException w:name="toc 8" w:uiPriority="39"/>
-    <w:lsdException w:name="toc 9" w:uiPriority="39"/>
-    <w:lsdException w:name="caption" w:uiPriority="35" w:qFormat="1"/>
-    <w:lsdException w:name="Title" w:uiPriority="0" w:semiHidden="0" w:unhideWhenUsed="0" w:qFormat="1"/>
-    <w:lsdException w:name="Default Paragraph Font" w:uiPriority="1"/>
-    <w:lsdException w:name="Subtitle" w:uiPriority="11" w:semiHidden="0" w:unhideWhenUsed="0" w:qFormat="1"/>
-    <w:lsdException w:name="Strong" w:uiPriority="22" w:semiHidden="0" w:unhideWhenUsed="0" w:qFormat="1"/>
-    <w:lsdException w:name="Emphasis" w:uiPriority="20" w:semiHidden="0" w:unhideWhenUsed="0" w:qFormat="1"/>
-    <w:lsdException w:name="Table Grid" w:uiPriority="59" w:semiHidden="0" w:unhideWhenUsed="0"/>
-    <w:lsdException w:name="Placeholder Text" w:unhideWhenUsed="0"/>
-    <w:lsdException w:name="No Spacing" w:uiPriority="1" w:semiHidden="0" w:unhideWhenUsed="0" w:qFormat="1"/>
-    <w:lsdException w:name="Light Shading" w:uiPriority="60" w:semiHidden="0" w:unhideWhenUsed="0"/>
-    <w:lsdException w:name="Light List" w:uiPriority="61" w:semiHidden="0" w:unhideWhenUsed="0"/>
-    <w:lsdException w:name="Light Grid" w:uiPriority="62" w:semiHidden="0" w:unhideWhenUsed="0"/>
-    <w:lsdException w:name="Medium Shading 1" w:uiPriority="63" w:semiHidden="0" w:unhideWhenUsed="0"/>
-    <w:lsdException w:name="Medium Shading 2" w:uiPriority="64" w:semiHidden="0" w:unhideWhenUsed="0"/>
-    <w:lsdException w:name="Medium List 1" w:uiPriority="65" w:semiHidden="0" w:unhideWhenUsed="0"/>
-    <w:lsdException w:name="Medium List 2" w:uiPriority="66" w:semiHidden="0" w:unhideWhenUsed="0"/>
-    <w:lsdException w:name="Medium Grid 1" w:uiPriority="67" w:semiHidden="0" w:unhideWhenUsed="0"/>
-    <w:lsdException w:name="Medium Grid 2" w:uiPriority="68" w:semiHidden="0" w:unhideWhenUsed="0"/>
-    <w:lsdException w:name="Medium Grid 3" w:uiPriority="69" w:semiHidden="0" w:unhideWhenUsed="0"/>
-    <w:lsdException w:name="Dark List" w:uiPriority="70" w:semiHidden="0" w:unhideWhenUsed="0"/>
-    <w:lsdException w:name="Colorful Shading" w:uiPriority="71" w:semiHidden="0" w:unhideWhenUsed="0"/>
-    <w:lsdException w:name="Colorful List" w:uiPriority="72" w:semiHidden="0" w:unhideWhenUsed="0"/>
-    <w:lsdException w:name="Colorful Grid" w:uiPriority="73" w:semiHidden="0" w:unhideWhenUsed="0"/>
-    <w:lsdException w:name="Light Shading Accent 1" w:uiPriority="60" w:semiHidden="0" w:unhideWhenUsed="0"/>
-    <w:lsdException w:name="Light List Accent 1" w:uiPriority="61" w:semiHidden="0" w:unhideWhenUsed="0"/>
-    <w:lsdException w:name="Light Grid Accent 1" w:uiPriority="62" w:semiHidden="0" w:unhideWhenUsed="0"/>
-    <w:lsdException w:name="Medium Shading 1 Accent 1" w:uiPriority="63" w:semiHidden="0" w:unhideWhenUsed="0"/>
-    <w:lsdException w:name="Medium Shading 2 Accent 1" w:uiPriority="64" w:semiHidden="0" w:unhideWhenUsed="0"/>
-    <w:lsdException w:name="Medium List 1 Accent 1" w:uiPriority="65" w:semiHidden="0" w:unhideWhenUsed="0"/>
-    <w:lsdException w:name="Revision" w:unhideWhenUsed="0"/>
-    <w:lsdException w:name="List Paragraph" w:uiPriority="34" w:semiHidden="0" w:unhideWhenUsed="0" w:qFormat="1"/>
-    <w:lsdException w:name="Quote" w:uiPriority="29" w:semiHidden="0" w:unhideWhenUsed="0" w:qFormat="1"/>
-    <w:lsdException w:name="Intense Quote" w:uiPriority="30" w:semiHidden="0" w:unhideWhenUsed="0" w:qFormat="1"/>
-    <w:lsdException w:name="Medium List 2 Accent 1" w:uiPriority="66" w:semiHidden="0" w:unhideWhenUsed="0"/>
-    <w:lsdException w:name="Medium Grid 1 Accent 1" w:uiPriority="67" w:semiHidden="0" w:unhideWhenUsed="0"/>
-    <w:lsdException w:name="Medium Grid 2 Accent 1" w:uiPriority="68" w:semiHidden="0" w:unhideWhenUsed="0"/>
-    <w:lsdException w:name="Medium Grid 3 Accent 1" w:uiPriority="69" w:semiHidden="0" w:unhideWhenUsed="0"/>
-    <w:lsdException w:name="Dark List Accent 1" w:uiPriority="70" w:semiHidden="0" w:unhideWhenUsed="0"/>
-    <w:lsdException w:name="Colorful Shading Accent 1" w:uiPriority="71" w:semiHidden="0" w:unhideWhenUsed="0"/>
-    <w:lsdException w:name="Colorful List Accent 1" w:uiPriority="72" w:semiHidden="0" w:unhideWhenUsed="0"/>
-    <w:lsdException w:name="Colorful Grid Accent 1" w:uiPriority="73" w:semiHidden="0" w:unhideWhenUsed="0"/>
-    <w:lsdException w:name="Light Shading Accent 2" w:uiPriority="60" w:semiHidden="0" w:unhideWhenUsed="0"/>
-    <w:lsdException w:name="Light List Accent 2" w:uiPriority="61" w:semiHidden="0" w:unhideWhenUsed="0"/>
-    <w:lsdException w:name="Light Grid Accent 2" w:uiPriority="62" w:semiHidden="0" w:unhideWhenUsed="0"/>
-    <w:lsdException w:name="Medium Shading 1 Accent 2" w:uiPriority="63" w:semiHidden="0" w:unhideWhenUsed="0"/>
-    <w:lsdException w:name="Medium Shading 2 Accent 2" w:uiPriority="64" w:semiHidden="0" w:unhideWhenUsed="0"/>
-    <w:lsdException w:name="Medium List 1 Accent 2" w:uiPriority="65" w:semiHidden="0" w:unhideWhenUsed="0"/>
-    <w:lsdException w:name="Medium List 2 Accent 2" w:uiPriority="66" w:semiHidden="0" w:unhideWhenUsed="0"/>
-    <w:lsdException w:name="Medium Grid 1 Accent 2" w:uiPriority="67" w:semiHidden="0" w:unhideWhenUsed="0"/>
-    <w:lsdException w:name="Medium Grid 2 Accent 2" w:uiPriority="68" w:semiHidden="0" w:unhideWhenUsed="0"/>
-    <w:lsdException w:name="Medium Grid 3 Accent 2" w:uiPriority="69" w:semiHidden="0" w:unhideWhenUsed="0"/>
-    <w:lsdException w:name="Dark List Accent 2" w:uiPriority="70" w:semiHidden="0" w:unhideWhenUsed="0"/>
-    <w:lsdException w:name="Colorful Shading Accent 2" w:uiPriority="71" w:semiHidden="0" w:unhideWhenUsed="0"/>
-    <w:lsdException w:name="Colorful List Accent 2" w:uiPriority="72" w:semiHidden="0" w:unhideWhenUsed="0"/>
-    <w:lsdException w:name="Colorful Grid Accent 2" w:uiPriority="73" w:semiHidden="0" w:unhideWhenUsed="0"/>
-    <w:lsdException w:name="Light Shading Accent 3" w:uiPriority="60" w:semiHidden="0" w:unhideWhenUsed="0"/>
-    <w:lsdException w:name="Light List Accent 3" w:uiPriority="61" w:semiHidden="0" w:unhideWhenUsed="0"/>
-    <w:lsdException w:name="Light Grid Accent 3" w:uiPriority="62" w:semiHidden="0" w:unhideWhenUsed="0"/>
-    <w:lsdException w:name="Medium Shading 1 Accent 3" w:uiPriority="63" w:semiHidden="0" w:unhideWhenUsed="0"/>
-    <w:lsdException w:name="Medium Shading 2 Accent 3" w:uiPriority="64" w:semiHidden="0" w:unhideWhenUsed="0"/>
-    <w:lsdException w:name="Medium List 1 Accent 3" w:uiPriority="65" w:semiHidden="0" w:unhideWhenUsed="0"/>
-    <w:lsdException w:name="Medium List 2 Accent 3" w:uiPriority="66" w:semiHidden="0" w:unhideWhenUsed="0"/>
-    <w:lsdException w:name="Medium Grid 1 Accent 3" w:uiPriority="67" w:semiHidden="0" w:unhideWhenUsed="0"/>
-    <w:lsdException w:name="Medium Grid 2 Accent 3" w:uiPriority="68" w:semiHidden="0" w:unhideWhenUsed="0"/>
-    <w:lsdException w:name="Medium Grid 3 Accent 3" w:uiPriority="69" w:semiHidden="0" w:unhideWhenUsed="0"/>
-    <w:lsdException w:name="Dark List Accent 3" w:uiPriority="70" w:semiHidden="0" w:unhideWhenUsed="0"/>
-    <w:lsdException w:name="Colorful Shading Accent 3" w:uiPriority="71" w:semiHidden="0" w:unhideWhenUsed="0"/>
-    <w:lsdException w:name="Colorful List Accent 3" w:uiPriority="72" w:semiHidden="0" w:unhideWhenUsed="0"/>
-    <w:lsdException w:name="Colorful Grid Accent 3" w:uiPriority="73" w:semiHidden="0" w:unhideWhenUsed="0"/>
-    <w:lsdException w:name="Light Shading Accent 4" w:uiPriority="60" w:semiHidden="0" w:unhideWhenUsed="0"/>
-    <w:lsdException w:name="Light List Accent 4" w:uiPriority="61" w:semiHidden="0" w:unhideWhenUsed="0"/>
-    <w:lsdException w:name="Light Grid Accent 4" w:uiPriority="62" w:semiHidden="0" w:unhideWhenUsed="0"/>
-    <w:lsdException w:name="Medium Shading 1 Accent 4" w:uiPriority="63" w:semiHidden="0" w:unhideWhenUsed="0"/>
-    <w:lsdException w:name="Medium Shading 2 Accent 4" w:uiPriority="64" w:semiHidden="0" w:unhideWhenUsed="0"/>
-    <w:lsdException w:name="Medium List 1 Accent 4" w:uiPriority="65" w:semiHidden="0" w:unhideWhenUsed="0"/>
-    <w:lsdException w:name="Medium List 2 Accent 4" w:uiPriority="66" w:semiHidden="0" w:unhideWhenUsed="0"/>
-    <w:lsdException w:name="Medium Grid 1 Accent 4" w:uiPriority="67" w:semiHidden="0" w:unhideWhenUsed="0"/>
-    <w:lsdException w:name="Medium Grid 2 Accent 4" w:uiPriority="68" w:semiHidden="0" w:unhideWhenUsed="0"/>
-    <w:lsdException w:name="Medium Grid 3 Accent 4" w:uiPriority="69" w:semiHidden="0" w:unhideWhenUsed="0"/>
-    <w:lsdException w:name="Dark List Accent 4" w:uiPriority="70" w:semiHidden="0" w:unhideWhenUsed="0"/>
-    <w:lsdException w:name="Colorful Shading Accent 4" w:uiPriority="71" w:semiHidden="0" w:unhideWhenUsed="0"/>
-    <w:lsdException w:name="Colorful List Accent 4" w:uiPriority="72" w:semiHidden="0" w:unhideWhenUsed="0"/>
-    <w:lsdException w:name="Colorful Grid Accent 4" w:uiPriority="73" w:semiHidden="0" w:unhideWhenUsed="0"/>
-    <w:lsdException w:name="Light Shading Accent 5" w:uiPriority="60" w:semiHidden="0" w:unhideWhenUsed="0"/>
-    <w:lsdException w:name="Light List Accent 5" w:uiPriority="61" w:semiHidden="0" w:unhideWhenUsed="0"/>
-    <w:lsdException w:name="Light Grid Accent 5" w:uiPriority="62" w:semiHidden="0" w:unhideWhenUsed="0"/>
-    <w:lsdException w:name="Medium Shading 1 Accent 5" w:uiPriority="63" w:semiHidden="0" w:unhideWhenUsed="0"/>
-    <w:lsdException w:name="Medium Shading 2 Accent 5" w:uiPriority="64" w:semiHidden="0" w:unhideWhenUsed="0"/>
-    <w:lsdException w:name="Medium List 1 Accent 5" w:uiPriority="65" w:semiHidden="0" w:unhideWhenUsed="0"/>
-    <w:lsdException w:name="Medium List 2 Accent 5" w:uiPriority="66" w:semiHidden="0" w:unhideWhenUsed="0"/>
-    <w:lsdException w:name="Medium Grid 1 Accent 5" w:uiPriority="67" w:semiHidden="0" w:unhideWhenUsed="0"/>
-    <w:lsdException w:name="Medium Grid 2 Accent 5" w:uiPriority="68" w:semiHidden="0" w:unhideWhenUsed="0"/>
-    <w:lsdException w:name="Medium Grid 3 Accent 5" w:uiPriority="69" w:semiHidden="0" w:unhideWhenUsed="0"/>
-    <w:lsdException w:name="Dark List Accent 5" w:uiPriority="70" w:semiHidden="0" w:unhideWhenUsed="0"/>
-    <w:lsdException w:name="Colorful Shading Accent 5" w:uiPriority="71" w:semiHidden="0" w:unhideWhenUsed="0"/>
-    <w:lsdException w:name="Colorful List Accent 5" w:uiPriority="72" w:semiHidden="0" w:unhideWhenUsed="0"/>
-    <w:lsdException w:name="Colorful Grid Accent 5" w:uiPriority="73" w:semiHidden="0" w:unhideWhenUsed="0"/>
-    <w:lsdException w:name="Light Shading Accent 6" w:uiPriority="60" w:semiHidden="0" w:unhideWhenUsed="0"/>
-    <w:lsdException w:name="Light List Accent 6" w:uiPriority="61" w:semiHidden="0" w:unhideWhenUsed="0"/>
-    <w:lsdException w:name="Light Grid Accent 6" w:uiPriority="62" w:semiHidden="0" w:unhideWhenUsed="0"/>
-    <w:lsdException w:name="Medium Shading 1 Accent 6" w:uiPriority="63" w:semiHidden="0" w:unhideWhenUsed="0"/>
-    <w:lsdException w:name="Medium Shading 2 Accent 6" w:uiPriority="64" w:semiHidden="0" w:unhideWhenUsed="0"/>
-    <w:lsdException w:name="Medium List 1 Accent 6" w:uiPriority="65" w:semiHidden="0" w:unhideWhenUsed="0"/>
-    <w:lsdException w:name="Medium List 2 Accent 6" w:uiPriority="66" w:semiHidden="0" w:unhideWhenUsed="0"/>
-    <w:lsdException w:name="Medium Grid 1 Accent 6" w:uiPriority="67" w:semiHidden="0" w:unhideWhenUsed="0"/>
-    <w:lsdException w:name="Medium Grid 2 Accent 6" w:uiPriority="68" w:semiHidden="0" w:unhideWhenUsed="0"/>
-    <w:lsdException w:name="Medium Grid 3 Accent 6" w:uiPriority="69" w:semiHidden="0" w:unhideWhenUsed="0"/>
-    <w:lsdException w:name="Dark List Accent 6" w:uiPriority="70" w:semiHidden="0" w:unhideWhenUsed="0"/>
-    <w:lsdException w:name="Colorful Shading Accent 6" w:uiPriority="71" w:semiHidden="0" w:unhideWhenUsed="0"/>
-    <w:lsdException w:name="Colorful List Accent 6" w:uiPriority="72" w:semiHidden="0" w:unhideWhenUsed="0"/>
-    <w:lsdException w:name="Colorful Grid Accent 6" w:uiPriority="73" w:semiHidden="0" w:unhideWhenUsed="0"/>
-    <w:lsdException w:name="Subtle Emphasis" w:uiPriority="19" w:semiHidden="0" w:unhideWhenUsed="0" w:qFormat="1"/>
-    <w:lsdException w:name="Intense Emphasis" w:uiPriority="21" w:semiHidden="0" w:unhideWhenUsed="0" w:qFormat="1"/>
-    <w:lsdException w:name="Subtle Reference" w:uiPriority="31" w:semiHidden="0" w:unhideWhenUsed="0" w:qFormat="1"/>
-    <w:lsdException w:name="Intense Reference" w:uiPriority="32" w:semiHidden="0" w:unhideWhenUsed="0" w:qFormat="1"/>
-    <w:lsdException w:name="Book Title" w:uiPriority="33" w:semiHidden="0" w:unhideWhenUsed="0" w:qFormat="1"/>
-    <w:lsdException w:name="Bibliography" w:uiPriority="37"/>
-    <w:lsdException w:name="TOC Heading" w:uiPriority="39" w:qFormat="1"/>
+  <w:latentStyles w:defLockedState="0" w:defUIPriority="99" w:defSemiHidden="0" w:defUnhideWhenUsed="0" w:defQFormat="0" w:count="375">
+    <w:lsdException w:name="Normal" w:uiPriority="0" w:qFormat="1"/>
+    <w:lsdException w:name="heading 1" w:uiPriority="9" w:qFormat="1"/>
+    <w:lsdException w:name="heading 2" w:uiPriority="9" w:semiHidden="1" w:unhideWhenUsed="1" w:qFormat="1"/>
+    <w:lsdException w:name="heading 3" w:uiPriority="9" w:semiHidden="1" w:unhideWhenUsed="1" w:qFormat="1"/>
+    <w:lsdException w:name="heading 4" w:uiPriority="9" w:semiHidden="1" w:unhideWhenUsed="1" w:qFormat="1"/>
+    <w:lsdException w:name="heading 5" w:uiPriority="9" w:semiHidden="1" w:unhideWhenUsed="1" w:qFormat="1"/>
+    <w:lsdException w:name="heading 6" w:uiPriority="9" w:semiHidden="1" w:unhideWhenUsed="1" w:qFormat="1"/>
+    <w:lsdException w:name="heading 7" w:uiPriority="9" w:semiHidden="1" w:unhideWhenUsed="1" w:qFormat="1"/>
+    <w:lsdException w:name="heading 8" w:uiPriority="9" w:semiHidden="1" w:unhideWhenUsed="1" w:qFormat="1"/>
+    <w:lsdException w:name="heading 9" w:uiPriority="9" w:semiHidden="1" w:unhideWhenUsed="1" w:qFormat="1"/>
+    <w:lsdException w:name="index 1" w:semiHidden="1" w:unhideWhenUsed="1"/>
+    <w:lsdException w:name="index 2" w:semiHidden="1" w:unhideWhenUsed="1"/>
+    <w:lsdException w:name="index 3" w:semiHidden="1" w:unhideWhenUsed="1"/>
+    <w:lsdException w:name="index 4" w:semiHidden="1" w:unhideWhenUsed="1"/>
+    <w:lsdException w:name="index 5" w:semiHidden="1" w:unhideWhenUsed="1"/>
+    <w:lsdException w:name="index 6" w:semiHidden="1" w:unhideWhenUsed="1"/>
+    <w:lsdException w:name="index 7" w:semiHidden="1" w:unhideWhenUsed="1"/>
+    <w:lsdException w:name="index 8" w:semiHidden="1" w:unhideWhenUsed="1"/>
+    <w:lsdException w:name="index 9" w:semiHidden="1" w:unhideWhenUsed="1"/>
+    <w:lsdException w:name="toc 1" w:uiPriority="39" w:semiHidden="1" w:unhideWhenUsed="1"/>
+    <w:lsdException w:name="toc 2" w:uiPriority="39" w:semiHidden="1" w:unhideWhenUsed="1"/>
+    <w:lsdException w:name="toc 3" w:uiPriority="39" w:semiHidden="1" w:unhideWhenUsed="1"/>
+    <w:lsdException w:name="toc 4" w:uiPriority="39" w:semiHidden="1" w:unhideWhenUsed="1"/>
+    <w:lsdException w:name="toc 5" w:uiPriority="39" w:semiHidden="1" w:unhideWhenUsed="1"/>
+    <w:lsdException w:name="toc 6" w:uiPriority="39" w:semiHidden="1" w:unhideWhenUsed="1"/>
+    <w:lsdException w:name="toc 7" w:uiPriority="39" w:semiHidden="1" w:unhideWhenUsed="1"/>
+    <w:lsdException w:name="toc 8" w:uiPriority="39" w:semiHidden="1" w:unhideWhenUsed="1"/>
+    <w:lsdException w:name="toc 9" w:uiPriority="39" w:semiHidden="1" w:unhideWhenUsed="1"/>
+    <w:lsdException w:name="Normal Indent" w:semiHidden="1" w:unhideWhenUsed="1"/>
+    <w:lsdException w:name="footnote text" w:semiHidden="1" w:unhideWhenUsed="1"/>
+    <w:lsdException w:name="annotation text" w:semiHidden="1" w:unhideWhenUsed="1"/>
+    <w:lsdException w:name="header" w:semiHidden="1" w:unhideWhenUsed="1"/>
+    <w:lsdException w:name="footer" w:semiHidden="1" w:unhideWhenUsed="1"/>
+    <w:lsdException w:name="index heading" w:semiHidden="1" w:unhideWhenUsed="1"/>
+    <w:lsdException w:name="caption" w:uiPriority="0" w:semiHidden="1" w:unhideWhenUsed="1" w:qFormat="1"/>
+    <w:lsdException w:name="table of figures" w:semiHidden="1" w:unhideWhenUsed="1"/>
+    <w:lsdException w:name="envelope address" w:semiHidden="1" w:unhideWhenUsed="1"/>
+    <w:lsdException w:name="envelope return" w:semiHidden="1" w:unhideWhenUsed="1"/>
+    <w:lsdException w:name="footnote reference" w:semiHidden="1" w:unhideWhenUsed="1"/>
+    <w:lsdException w:name="annotation reference" w:semiHidden="1" w:unhideWhenUsed="1"/>
+    <w:lsdException w:name="line number" w:semiHidden="1" w:unhideWhenUsed="1"/>
+    <w:lsdException w:name="page number" w:semiHidden="1" w:unhideWhenUsed="1"/>
+    <w:lsdException w:name="endnote reference" w:semiHidden="1" w:unhideWhenUsed="1"/>
+    <w:lsdException w:name="endnote text" w:semiHidden="1" w:unhideWhenUsed="1"/>
+    <w:lsdException w:name="table of authorities" w:semiHidden="1" w:unhideWhenUsed="1"/>
+    <w:lsdException w:name="macro" w:semiHidden="1" w:unhideWhenUsed="1"/>
+    <w:lsdException w:name="toa heading" w:semiHidden="1" w:unhideWhenUsed="1"/>
+    <w:lsdException w:name="List" w:semiHidden="1" w:unhideWhenUsed="1"/>
+    <w:lsdException w:name="List Bullet" w:semiHidden="1" w:unhideWhenUsed="1"/>
+    <w:lsdException w:name="List Number" w:semiHidden="1" w:unhideWhenUsed="1"/>
+    <w:lsdException w:name="List 2" w:semiHidden="1" w:unhideWhenUsed="1"/>
+    <w:lsdException w:name="List 3" w:semiHidden="1" w:unhideWhenUsed="1"/>
+    <w:lsdException w:name="List 4" w:semiHidden="1" w:unhideWhenUsed="1"/>
+    <w:lsdException w:name="List 5" w:semiHidden="1" w:unhideWhenUsed="1"/>
+    <w:lsdException w:name="List Bullet 2" w:semiHidden="1" w:unhideWhenUsed="1"/>
+    <w:lsdException w:name="List Bullet 3" w:semiHidden="1" w:unhideWhenUsed="1"/>
+    <w:lsdException w:name="List Bullet 4" w:semiHidden="1" w:unhideWhenUsed="1"/>
+    <w:lsdException w:name="List Bullet 5" w:semiHidden="1" w:unhideWhenUsed="1"/>
+    <w:lsdException w:name="List Number 2" w:semiHidden="1" w:unhideWhenUsed="1"/>
+    <w:lsdException w:name="List Number 3" w:semiHidden="1" w:unhideWhenUsed="1"/>
+    <w:lsdException w:name="List Number 4" w:semiHidden="1" w:unhideWhenUsed="1"/>
+    <w:lsdException w:name="List Number 5" w:semiHidden="1" w:unhideWhenUsed="1"/>
+    <w:lsdException w:name="Title" w:uiPriority="0" w:qFormat="1"/>
+    <w:lsdException w:name="Closing" w:semiHidden="1" w:unhideWhenUsed="1"/>
+    <w:lsdException w:name="Signature" w:semiHidden="1" w:unhideWhenUsed="1"/>
+    <w:lsdException w:name="Default Paragraph Font" w:uiPriority="1" w:semiHidden="1" w:unhideWhenUsed="1"/>
+    <w:lsdException w:name="Body Text" w:semiHidden="1" w:unhideWhenUsed="1"/>
+    <w:lsdException w:name="Body Text Indent" w:semiHidden="1" w:unhideWhenUsed="1"/>
+    <w:lsdException w:name="List Continue" w:semiHidden="1" w:unhideWhenUsed="1"/>
+    <w:lsdException w:name="List Continue 2" w:semiHidden="1" w:unhideWhenUsed="1"/>
+    <w:lsdException w:name="List Continue 3" w:semiHidden="1" w:unhideWhenUsed="1"/>
+    <w:lsdException w:name="List Continue 4" w:semiHidden="1" w:unhideWhenUsed="1"/>
+    <w:lsdException w:name="List Continue 5" w:semiHidden="1" w:unhideWhenUsed="1"/>
+    <w:lsdException w:name="Message Header" w:semiHidden="1" w:unhideWhenUsed="1"/>
+    <w:lsdException w:name="Subtitle" w:uiPriority="11" w:qFormat="1"/>
+    <w:lsdException w:name="Salutation" w:semiHidden="1" w:unhideWhenUsed="1"/>
+    <w:lsdException w:name="Date" w:semiHidden="1" w:unhideWhenUsed="1"/>
+    <w:lsdException w:name="Body Text First Indent" w:semiHidden="1" w:unhideWhenUsed="1"/>
+    <w:lsdException w:name="Body Text First Indent 2" w:semiHidden="1" w:unhideWhenUsed="1"/>
+    <w:lsdException w:name="Note Heading" w:semiHidden="1" w:unhideWhenUsed="1"/>
+    <w:lsdException w:name="Body Text 2" w:semiHidden="1" w:unhideWhenUsed="1"/>
+    <w:lsdException w:name="Body Text 3" w:semiHidden="1" w:unhideWhenUsed="1"/>
+    <w:lsdException w:name="Body Text Indent 2" w:semiHidden="1" w:unhideWhenUsed="1"/>
+    <w:lsdException w:name="Body Text Indent 3" w:semiHidden="1" w:unhideWhenUsed="1"/>
+    <w:lsdException w:name="Block Text" w:semiHidden="1" w:unhideWhenUsed="1"/>
+    <w:lsdException w:name="Hyperlink" w:semiHidden="1" w:unhideWhenUsed="1"/>
+    <w:lsdException w:name="FollowedHyperlink" w:semiHidden="1" w:unhideWhenUsed="1"/>
+    <w:lsdException w:name="Strong" w:uiPriority="22" w:qFormat="1"/>
+    <w:lsdException w:name="Emphasis" w:uiPriority="20" w:qFormat="1"/>
+    <w:lsdException w:name="Document Map" w:semiHidden="1" w:unhideWhenUsed="1"/>
+    <w:lsdException w:name="Plain Text" w:semiHidden="1" w:unhideWhenUsed="1"/>
+    <w:lsdException w:name="E-mail Signature" w:semiHidden="1" w:unhideWhenUsed="1"/>
+    <w:lsdException w:name="HTML Top of Form" w:semiHidden="1" w:unhideWhenUsed="1"/>
+    <w:lsdException w:name="HTML Bottom of Form" w:semiHidden="1" w:unhideWhenUsed="1"/>
+    <w:lsdException w:name="Normal (Web)" w:semiHidden="1" w:unhideWhenUsed="1"/>
+    <w:lsdException w:name="HTML Acronym" w:semiHidden="1" w:unhideWhenUsed="1"/>
+    <w:lsdException w:name="HTML Address" w:semiHidden="1" w:unhideWhenUsed="1"/>
+    <w:lsdException w:name="HTML Cite" w:semiHidden="1" w:unhideWhenUsed="1"/>
+    <w:lsdException w:name="HTML Code" w:semiHidden="1" w:unhideWhenUsed="1"/>
+    <w:lsdException w:name="HTML Definition" w:semiHidden="1" w:unhideWhenUsed="1"/>
+    <w:lsdException w:name="HTML Keyboard" w:semiHidden="1" w:unhideWhenUsed="1"/>
+    <w:lsdException w:name="HTML Preformatted" w:semiHidden="1" w:unhideWhenUsed="1"/>
+    <w:lsdException w:name="HTML Sample" w:semiHidden="1" w:unhideWhenUsed="1"/>
+    <w:lsdException w:name="HTML Typewriter" w:semiHidden="1" w:unhideWhenUsed="1"/>
+    <w:lsdException w:name="HTML Variable" w:semiHidden="1" w:unhideWhenUsed="1"/>
+    <w:lsdException w:name="Normal Table" w:semiHidden="1" w:unhideWhenUsed="1"/>
+    <w:lsdException w:name="annotation subject" w:semiHidden="1" w:unhideWhenUsed="1"/>
+    <w:lsdException w:name="No List" w:semiHidden="1" w:unhideWhenUsed="1"/>
+    <w:lsdException w:name="Outline List 1" w:semiHidden="1" w:unhideWhenUsed="1"/>
+    <w:lsdException w:name="Outline List 2" w:semiHidden="1" w:unhideWhenUsed="1"/>
+    <w:lsdException w:name="Outline List 3" w:semiHidden="1" w:unhideWhenUsed="1"/>
+    <w:lsdException w:name="Table Simple 1" w:semiHidden="1" w:unhideWhenUsed="1"/>
+    <w:lsdException w:name="Table Simple 2" w:semiHidden="1" w:unhideWhenUsed="1"/>
+    <w:lsdException w:name="Table Simple 3" w:semiHidden="1" w:unhideWhenUsed="1"/>
+    <w:lsdException w:name="Table Classic 1" w:semiHidden="1" w:unhideWhenUsed="1"/>
+    <w:lsdException w:name="Table Classic 2" w:semiHidden="1" w:unhideWhenUsed="1"/>
+    <w:lsdException w:name="Table Classic 3" w:semiHidden="1" w:unhideWhenUsed="1"/>
+    <w:lsdException w:name="Table Classic 4" w:semiHidden="1" w:unhideWhenUsed="1"/>
+    <w:lsdException w:name="Table Colorful 1" w:semiHidden="1" w:unhideWhenUsed="1"/>
+    <w:lsdException w:name="Table Colorful 2" w:semiHidden="1" w:unhideWhenUsed="1"/>
+    <w:lsdException w:name="Table Colorful 3" w:semiHidden="1" w:unhideWhenUsed="1"/>
+    <w:lsdException w:name="Table Columns 1" w:semiHidden="1" w:unhideWhenUsed="1"/>
+    <w:lsdException w:name="Table Columns 2" w:semiHidden="1" w:unhideWhenUsed="1"/>
+    <w:lsdException w:name="Table Columns 3" w:semiHidden="1" w:unhideWhenUsed="1"/>
+    <w:lsdException w:name="Table Columns 4" w:semiHidden="1" w:unhideWhenUsed="1"/>
+    <w:lsdException w:name="Table Columns 5" w:semiHidden="1" w:unhideWhenUsed="1"/>
+    <w:lsdException w:name="Table Grid 1" w:semiHidden="1" w:unhideWhenUsed="1"/>
+    <w:lsdException w:name="Table Grid 2" w:semiHidden="1" w:unhideWhenUsed="1"/>
+    <w:lsdException w:name="Table Grid 3" w:semiHidden="1" w:unhideWhenUsed="1"/>
+    <w:lsdException w:name="Table Grid 4" w:semiHidden="1" w:unhideWhenUsed="1"/>
+    <w:lsdException w:name="Table Grid 5" w:semiHidden="1" w:unhideWhenUsed="1"/>
+    <w:lsdException w:name="Table Grid 6" w:semiHidden="1" w:unhideWhenUsed="1"/>
+    <w:lsdException w:name="Table Grid 7" w:semiHidden="1" w:unhideWhenUsed="1"/>
+    <w:lsdException w:name="Table Grid 8" w:semiHidden="1" w:unhideWhenUsed="1"/>
+    <w:lsdException w:name="Table List 1" w:semiHidden="1" w:unhideWhenUsed="1"/>
+    <w:lsdException w:name="Table List 2" w:semiHidden="1" w:unhideWhenUsed="1"/>
+    <w:lsdException w:name="Table List 3" w:semiHidden="1" w:unhideWhenUsed="1"/>
+    <w:lsdException w:name="Table List 4" w:semiHidden="1" w:unhideWhenUsed="1"/>
+    <w:lsdException w:name="Table List 5" w:semiHidden="1" w:unhideWhenUsed="1"/>
+    <w:lsdException w:name="Table List 6" w:semiHidden="1" w:unhideWhenUsed="1"/>
+    <w:lsdException w:name="Table List 7" w:semiHidden="1" w:unhideWhenUsed="1"/>
+    <w:lsdException w:name="Table List 8" w:semiHidden="1" w:unhideWhenUsed="1"/>
+    <w:lsdException w:name="Table 3D effects 1" w:semiHidden="1" w:unhideWhenUsed="1"/>
+    <w:lsdException w:name="Table 3D effects 2" w:semiHidden="1" w:unhideWhenUsed="1"/>
+    <w:lsdException w:name="Table 3D effects 3" w:semiHidden="1" w:unhideWhenUsed="1"/>
+    <w:lsdException w:name="Table Contemporary" w:semiHidden="1" w:unhideWhenUsed="1"/>
+    <w:lsdException w:name="Table Elegant" w:semiHidden="1" w:unhideWhenUsed="1"/>
+    <w:lsdException w:name="Table Professional" w:semiHidden="1" w:unhideWhenUsed="1"/>
+    <w:lsdException w:name="Table Subtle 1" w:semiHidden="1" w:unhideWhenUsed="1"/>
+    <w:lsdException w:name="Table Subtle 2" w:semiHidden="1" w:unhideWhenUsed="1"/>
+    <w:lsdException w:name="Table Web 1" w:semiHidden="1" w:unhideWhenUsed="1"/>
+    <w:lsdException w:name="Table Web 2" w:semiHidden="1" w:unhideWhenUsed="1"/>
+    <w:lsdException w:name="Table Web 3" w:semiHidden="1" w:unhideWhenUsed="1"/>
+    <w:lsdException w:name="Balloon Text" w:semiHidden="1" w:unhideWhenUsed="1"/>
+    <w:lsdException w:name="Table Grid" w:uiPriority="59" w:semiHidden="1" w:unhideWhenUsed="1"/>
+    <w:lsdException w:name="Table Theme" w:semiHidden="1" w:unhideWhenUsed="1"/>
+    <w:lsdException w:name="Placeholder Text" w:semiHidden="1"/>
+    <w:lsdException w:name="No Spacing" w:uiPriority="1" w:qFormat="1"/>
+    <w:lsdException w:name="Light Shading" w:uiPriority="60"/>
+    <w:lsdException w:name="Light List" w:uiPriority="61"/>
+    <w:lsdException w:name="Light Grid" w:uiPriority="62"/>
+    <w:lsdException w:name="Medium Shading 1" w:uiPriority="63"/>
+    <w:lsdException w:name="Medium Shading 2" w:uiPriority="64"/>
+    <w:lsdException w:name="Medium List 1" w:uiPriority="65"/>
+    <w:lsdException w:name="Medium List 2" w:uiPriority="66"/>
+    <w:lsdException w:name="Medium Grid 1" w:uiPriority="67"/>
+    <w:lsdException w:name="Medium Grid 2" w:uiPriority="68"/>
+    <w:lsdException w:name="Medium Grid 3" w:uiPriority="69"/>
+    <w:lsdException w:name="Dark List" w:uiPriority="70"/>
+    <w:lsdException w:name="Colorful Shading" w:uiPriority="71"/>
+    <w:lsdException w:name="Colorful List" w:uiPriority="72"/>
+    <w:lsdException w:name="Colorful Grid" w:uiPriority="73"/>
+    <w:lsdException w:name="Light Shading Accent 1" w:uiPriority="60"/>
+    <w:lsdException w:name="Light List Accent 1" w:uiPriority="61"/>
+    <w:lsdException w:name="Light Grid Accent 1" w:uiPriority="62"/>
+    <w:lsdException w:name="Medium Shading 1 Accent 1" w:uiPriority="63"/>
+    <w:lsdException w:name="Medium Shading 2 Accent 1" w:uiPriority="64"/>
+    <w:lsdException w:name="Medium List 1 Accent 1" w:uiPriority="65"/>
+    <w:lsdException w:name="Revision" w:semiHidden="1"/>
+    <w:lsdException w:name="List Paragraph" w:uiPriority="34" w:qFormat="1"/>
+    <w:lsdException w:name="Quote" w:uiPriority="29" w:qFormat="1"/>
+    <w:lsdException w:name="Intense Quote" w:uiPriority="30" w:qFormat="1"/>
+    <w:lsdException w:name="Medium List 2 Accent 1" w:uiPriority="66"/>
+    <w:lsdException w:name="Medium Grid 1 Accent 1" w:uiPriority="67"/>
+    <w:lsdException w:name="Medium Grid 2 Accent 1" w:uiPriority="68"/>
+    <w:lsdException w:name="Medium Grid 3 Accent 1" w:uiPriority="69"/>
+    <w:lsdException w:name="Dark List Accent 1" w:uiPriority="70"/>
+    <w:lsdException w:name="Colorful Shading Accent 1" w:uiPriority="71"/>
+    <w:lsdException w:name="Colorful List Accent 1" w:uiPriority="72"/>
+    <w:lsdException w:name="Colorful Grid Accent 1" w:uiPriority="73"/>
+    <w:lsdException w:name="Light Shading Accent 2" w:uiPriority="60"/>
+    <w:lsdException w:name="Light List Accent 2" w:uiPriority="61"/>
+    <w:lsdException w:name="Light Grid Accent 2" w:uiPriority="62"/>
+    <w:lsdException w:name="Medium Shading 1 Accent 2" w:uiPriority="63"/>
+    <w:lsdException w:name="Medium Shading 2 Accent 2" w:uiPriority="64"/>
+    <w:lsdException w:name="Medium List 1 Accent 2" w:uiPriority="65"/>
+    <w:lsdException w:name="Medium List 2 Accent 2" w:uiPriority="66"/>
+    <w:lsdException w:name="Medium Grid 1 Accent 2" w:uiPriority="67"/>
+    <w:lsdException w:name="Medium Grid 2 Accent 2" w:uiPriority="68"/>
+    <w:lsdException w:name="Medium Grid 3 Accent 2" w:uiPriority="69"/>
+    <w:lsdException w:name="Dark List Accent 2" w:uiPriority="70"/>
+    <w:lsdException w:name="Colorful Shading Accent 2" w:uiPriority="71"/>
+    <w:lsdException w:name="Colorful List Accent 2" w:uiPriority="72"/>
+    <w:lsdException w:name="Colorful Grid Accent 2" w:uiPriority="73"/>
+    <w:lsdException w:name="Light Shading Accent 3" w:uiPriority="60"/>
+    <w:lsdException w:name="Light List Accent 3" w:uiPriority="61"/>
+    <w:lsdException w:name="Light Grid Accent 3" w:uiPriority="62"/>
+    <w:lsdException w:name="Medium Shading 1 Accent 3" w:uiPriority="63"/>
+    <w:lsdException w:name="Medium Shading 2 Accent 3" w:uiPriority="64"/>
+    <w:lsdException w:name="Medium List 1 Accent 3" w:uiPriority="65"/>
+    <w:lsdException w:name="Medium List 2 Accent 3" w:uiPriority="66"/>
+    <w:lsdException w:name="Medium Grid 1 Accent 3" w:uiPriority="67"/>
+    <w:lsdException w:name="Medium Grid 2 Accent 3" w:uiPriority="68"/>
+    <w:lsdException w:name="Medium Grid 3 Accent 3" w:uiPriority="69"/>
+    <w:lsdException w:name="Dark List Accent 3" w:uiPriority="70"/>
+    <w:lsdException w:name="Colorful Shading Accent 3" w:uiPriority="71"/>
+    <w:lsdException w:name="Colorful List Accent 3" w:uiPriority="72"/>
+    <w:lsdException w:name="Colorful Grid Accent 3" w:uiPriority="73"/>
+    <w:lsdException w:name="Light Shading Accent 4" w:uiPriority="60"/>
+    <w:lsdException w:name="Light List Accent 4" w:uiPriority="61"/>
+    <w:lsdException w:name="Light Grid Accent 4" w:uiPriority="62"/>
+    <w:lsdException w:name="Medium Shading 1 Accent 4" w:uiPriority="63"/>
+    <w:lsdException w:name="Medium Shading 2 Accent 4" w:uiPriority="64"/>
+    <w:lsdException w:name="Medium List 1 Accent 4" w:uiPriority="65"/>
+    <w:lsdException w:name="Medium List 2 Accent 4" w:uiPriority="66"/>
+    <w:lsdException w:name="Medium Grid 1 Accent 4" w:uiPriority="67"/>
+    <w:lsdException w:name="Medium Grid 2 Accent 4" w:uiPriority="68"/>
+    <w:lsdException w:name="Medium Grid 3 Accent 4" w:uiPriority="69"/>
+    <w:lsdException w:name="Dark List Accent 4" w:uiPriority="70"/>
+    <w:lsdException w:name="Colorful Shading Accent 4" w:uiPriority="71"/>
+    <w:lsdException w:name="Colorful List Accent 4" w:uiPriority="72"/>
+    <w:lsdException w:name="Colorful Grid Accent 4" w:uiPriority="73"/>
+    <w:lsdException w:name="Light Shading Accent 5" w:uiPriority="60"/>
+    <w:lsdException w:name="Light List Accent 5" w:uiPriority="61"/>
+    <w:lsdException w:name="Light Grid Accent 5" w:uiPriority="62"/>
+    <w:lsdException w:name="Medium Shading 1 Accent 5" w:uiPriority="63"/>
+    <w:lsdException w:name="Medium Shading 2 Accent 5" w:uiPriority="64"/>
+    <w:lsdException w:name="Medium List 1 Accent 5" w:uiPriority="65"/>
+    <w:lsdException w:name="Medium List 2 Accent 5" w:uiPriority="66"/>
+    <w:lsdException w:name="Medium Grid 1 Accent 5" w:uiPriority="67"/>
+    <w:lsdException w:name="Medium Grid 2 Accent 5" w:uiPriority="68"/>
+    <w:lsdException w:name="Medium Grid 3 Accent 5" w:uiPriority="69"/>
+    <w:lsdException w:name="Dark List Accent 5" w:uiPriority="70"/>
+    <w:lsdException w:name="Colorful Shading Accent 5" w:uiPriority="71"/>
+    <w:lsdException w:name="Colorful List Accent 5" w:uiPriority="72"/>
+    <w:lsdException w:name="Colorful Grid Accent 5" w:uiPriority="73"/>
+    <w:lsdException w:name="Light Shading Accent 6" w:uiPriority="60"/>
+    <w:lsdException w:name="Light List Accent 6" w:uiPriority="61"/>
+    <w:lsdException w:name="Light Grid Accent 6" w:uiPriority="62"/>
+    <w:lsdException w:name="Medium Shading 1 Accent 6" w:uiPriority="63"/>
+    <w:lsdException w:name="Medium Shading 2 Accent 6" w:uiPriority="64"/>
+    <w:lsdException w:name="Medium List 1 Accent 6" w:uiPriority="65"/>
+    <w:lsdException w:name="Medium List 2 Accent 6" w:uiPriority="66"/>
+    <w:lsdException w:name="Medium Grid 1 Accent 6" w:uiPriority="67"/>
+    <w:lsdException w:name="Medium Grid 2 Accent 6" w:uiPriority="68"/>
+    <w:lsdException w:name="Medium Grid 3 Accent 6" w:uiPriority="69"/>
+    <w:lsdException w:name="Dark List Accent 6" w:uiPriority="70"/>
+    <w:lsdException w:name="Colorful Shading Accent 6" w:uiPriority="71"/>
+    <w:lsdException w:name="Colorful List Accent 6" w:uiPriority="72"/>
+    <w:lsdException w:name="Colorful Grid Accent 6" w:uiPriority="73"/>
+    <w:lsdException w:name="Subtle Emphasis" w:uiPriority="19" w:qFormat="1"/>
+    <w:lsdException w:name="Intense Emphasis" w:uiPriority="21" w:qFormat="1"/>
+    <w:lsdException w:name="Subtle Reference" w:uiPriority="31" w:qFormat="1"/>
+    <w:lsdException w:name="Intense Reference" w:uiPriority="32" w:qFormat="1"/>
+    <w:lsdException w:name="Book Title" w:uiPriority="33" w:qFormat="1"/>
+    <w:lsdException w:name="Bibliography" w:uiPriority="37" w:semiHidden="1" w:unhideWhenUsed="1"/>
+    <w:lsdException w:name="TOC Heading" w:uiPriority="39" w:semiHidden="1" w:unhideWhenUsed="1" w:qFormat="1"/>
+    <w:lsdException w:name="Plain Table 1" w:uiPriority="41"/>
+    <w:lsdException w:name="Plain Table 2" w:uiPriority="42"/>
+    <w:lsdException w:name="Plain Table 3" w:uiPriority="43"/>
+    <w:lsdException w:name="Plain Table 4" w:uiPriority="44"/>
+    <w:lsdException w:name="Plain Table 5" w:uiPriority="45"/>
+    <w:lsdException w:name="Grid Table Light" w:uiPriority="40"/>
+    <w:lsdException w:name="Grid Table 1 Light" w:uiPriority="46"/>
+    <w:lsdException w:name="Grid Table 2" w:uiPriority="47"/>
+    <w:lsdException w:name="Grid Table 3" w:uiPriority="48"/>
+    <w:lsdException w:name="Grid Table 4" w:uiPriority="49"/>
+    <w:lsdException w:name="Grid Table 5 Dark" w:uiPriority="50"/>
+    <w:lsdException w:name="Grid Table 6 Colorful" w:uiPriority="51"/>
+    <w:lsdException w:name="Grid Table 7 Colorful" w:uiPriority="52"/>
+    <w:lsdException w:name="Grid Table 1 Light Accent 1" w:uiPriority="46"/>
+    <w:lsdException w:name="Grid Table 2 Accent 1" w:uiPriority="47"/>
+    <w:lsdException w:name="Grid Table 3 Accent 1" w:uiPriority="48"/>
+    <w:lsdException w:name="Grid Table 4 Accent 1" w:uiPriority="49"/>
+    <w:lsdException w:name="Grid Table 5 Dark Accent 1" w:uiPriority="50"/>
+    <w:lsdException w:name="Grid Table 6 Colorful Accent 1" w:uiPriority="51"/>
+    <w:lsdException w:name="Grid Table 7 Colorful Accent 1" w:uiPriority="52"/>
+    <w:lsdException w:name="Grid Table 1 Light Accent 2" w:uiPriority="46"/>
+    <w:lsdException w:name="Grid Table 2 Accent 2" w:uiPriority="47"/>
+    <w:lsdException w:name="Grid Table 3 Accent 2" w:uiPriority="48"/>
+    <w:lsdException w:name="Grid Table 4 Accent 2" w:uiPriority="49"/>
+    <w:lsdException w:name="Grid Table 5 Dark Accent 2" w:uiPriority="50"/>
+    <w:lsdException w:name="Grid Table 6 Colorful Accent 2" w:uiPriority="51"/>
+    <w:lsdException w:name="Grid Table 7 Colorful Accent 2" w:uiPriority="52"/>
+    <w:lsdException w:name="Grid Table 1 Light Accent 3" w:uiPriority="46"/>
+    <w:lsdException w:name="Grid Table 2 Accent 3" w:uiPriority="47"/>
+    <w:lsdException w:name="Grid Table 3 Accent 3" w:uiPriority="48"/>
+    <w:lsdException w:name="Grid Table 4 Accent 3" w:uiPriority="49"/>
+    <w:lsdException w:name="Grid Table 5 Dark Accent 3" w:uiPriority="50"/>
+    <w:lsdException w:name="Grid Table 6 Colorful Accent 3" w:uiPriority="51"/>
+    <w:lsdException w:name="Grid Table 7 Colorful Accent 3" w:uiPriority="52"/>
+    <w:lsdException w:name="Grid Table 1 Light Accent 4" w:uiPriority="46"/>
+    <w:lsdException w:name="Grid Table 2 Accent 4" w:uiPriority="47"/>
+    <w:lsdException w:name="Grid Table 3 Accent 4" w:uiPriority="48"/>
+    <w:lsdException w:name="Grid Table 4 Accent 4" w:uiPriority="49"/>
+    <w:lsdException w:name="Grid Table 5 Dark Accent 4" w:uiPriority="50"/>
+    <w:lsdException w:name="Grid Table 6 Colorful Accent 4" w:uiPriority="51"/>
+    <w:lsdException w:name="Grid Table 7 Colorful Accent 4" w:uiPriority="52"/>
+    <w:lsdException w:name="Grid Table 1 Light Accent 5" w:uiPriority="46"/>
+    <w:lsdException w:name="Grid Table 2 Accent 5" w:uiPriority="47"/>
+    <w:lsdException w:name="Grid Table 3 Accent 5" w:uiPriority="48"/>
+    <w:lsdException w:name="Grid Table 4 Accent 5" w:uiPriority="49"/>
+    <w:lsdException w:name="Grid Table 5 Dark Accent 5" w:uiPriority="50"/>
+    <w:lsdException w:name="Grid Table 6 Colorful Accent 5" w:uiPriority="51"/>
+    <w:lsdException w:name="Grid Table 7 Colorful Accent 5" w:uiPriority="52"/>
+    <w:lsdException w:name="Grid Table 1 Light Accent 6" w:uiPriority="46"/>
+    <w:lsdException w:name="Grid Table 2 Accent 6" w:uiPriority="47"/>
+    <w:lsdException w:name="Grid Table 3 Accent 6" w:uiPriority="48"/>
+    <w:lsdException w:name="Grid Table 4 Accent 6" w:uiPriority="49"/>
+    <w:lsdException w:name="Grid Table 5 Dark Accent 6" w:uiPriority="50"/>
+    <w:lsdException w:name="Grid Table 6 Colorful Accent 6" w:uiPriority="51"/>
+    <w:lsdException w:name="Grid Table 7 Colorful Accent 6" w:uiPriority="52"/>
+    <w:lsdException w:name="List Table 1 Light" w:uiPriority="46"/>
+    <w:lsdException w:name="List Table 2" w:uiPriority="47"/>
+    <w:lsdException w:name="List Table 3" w:uiPriority="48"/>
+    <w:lsdException w:name="List Table 4" w:uiPriority="49"/>
+    <w:lsdException w:name="List Table 5 Dark" w:uiPriority="50"/>
+    <w:lsdException w:name="List Table 6 Colorful" w:uiPriority="51"/>
+    <w:lsdException w:name="List Table 7 Colorful" w:uiPriority="52"/>
+    <w:lsdException w:name="List Table 1 Light Accent 1" w:uiPriority="46"/>
+    <w:lsdException w:name="List Table 2 Accent 1" w:uiPriority="47"/>
+    <w:lsdException w:name="List Table 3 Accent 1" w:uiPriority="48"/>
+    <w:lsdException w:name="List Table 4 Accent 1" w:uiPriority="49"/>
+    <w:lsdException w:name="List Table 5 Dark Accent 1" w:uiPriority="50"/>
+    <w:lsdException w:name="List Table 6 Colorful Accent 1" w:uiPriority="51"/>
+    <w:lsdException w:name="List Table 7 Colorful Accent 1" w:uiPriority="52"/>
+    <w:lsdException w:name="List Table 1 Light Accent 2" w:uiPriority="46"/>
+    <w:lsdException w:name="List Table 2 Accent 2" w:uiPriority="47"/>
+    <w:lsdException w:name="List Table 3 Accent 2" w:uiPriority="48"/>
+    <w:lsdException w:name="List Table 4 Accent 2" w:uiPriority="49"/>
+    <w:lsdException w:name="List Table 5 Dark Accent 2" w:uiPriority="50"/>
+    <w:lsdException w:name="List Table 6 Colorful Accent 2" w:uiPriority="51"/>
+    <w:lsdException w:name="List Table 7 Colorful Accent 2" w:uiPriority="52"/>
+    <w:lsdException w:name="List Table 1 Light Accent 3" w:uiPriority="46"/>
+    <w:lsdException w:name="List Table 2 Accent 3" w:uiPriority="47"/>
+    <w:lsdException w:name="List Table 3 Accent 3" w:uiPriority="48"/>
+    <w:lsdException w:name="List Table 4 Accent 3" w:uiPriority="49"/>
+    <w:lsdException w:name="List Table 5 Dark Accent 3" w:uiPriority="50"/>
+    <w:lsdException w:name="List Table 6 Colorful Accent 3" w:uiPriority="51"/>
+    <w:lsdException w:name="List Table 7 Colorful Accent 3" w:uiPriority="52"/>
+    <w:lsdException w:name="List Table 1 Light Accent 4" w:uiPriority="46"/>
+    <w:lsdException w:name="List Table 2 Accent 4" w:uiPriority="47"/>
+    <w:lsdException w:name="List Table 3 Accent 4" w:uiPriority="48"/>
+    <w:lsdException w:name="List Table 4 Accent 4" w:uiPriority="49"/>
+    <w:lsdException w:name="List Table 5 Dark Accent 4" w:uiPriority="50"/>
+    <w:lsdException w:name="List Table 6 Colorful Accent 4" w:uiPriority="51"/>
+    <w:lsdException w:name="List Table 7 Colorful Accent 4" w:uiPriority="52"/>
+    <w:lsdException w:name="List Table 1 Light Accent 5" w:uiPriority="46"/>
+    <w:lsdException w:name="List Table 2 Accent 5" w:uiPriority="47"/>
+    <w:lsdException w:name="List Table 3 Accent 5" w:uiPriority="48"/>
+    <w:lsdException w:name="List Table 4 Accent 5" w:uiPriority="49"/>
+    <w:lsdException w:name="List Table 5 Dark Accent 5" w:uiPriority="50"/>
+    <w:lsdException w:name="List Table 6 Colorful Accent 5" w:uiPriority="51"/>
+    <w:lsdException w:name="List Table 7 Colorful Accent 5" w:uiPriority="52"/>
+    <w:lsdException w:name="List Table 1 Light Accent 6" w:uiPriority="46"/>
+    <w:lsdException w:name="List Table 2 Accent 6" w:uiPriority="47"/>
+    <w:lsdException w:name="List Table 3 Accent 6" w:uiPriority="48"/>
+    <w:lsdException w:name="List Table 4 Accent 6" w:uiPriority="49"/>
+    <w:lsdException w:name="List Table 5 Dark Accent 6" w:uiPriority="50"/>
+    <w:lsdException w:name="List Table 6 Colorful Accent 6" w:uiPriority="51"/>
+    <w:lsdException w:name="List Table 7 Colorful Accent 6" w:uiPriority="52"/>
+    <w:lsdException w:name="Mention" w:semiHidden="1" w:unhideWhenUsed="1"/>
+    <w:lsdException w:name="Smart Hyperlink" w:semiHidden="1" w:unhideWhenUsed="1"/>
+    <w:lsdException w:name="Hashtag" w:semiHidden="1" w:unhideWhenUsed="1"/>
+    <w:lsdException w:name="Unresolved Mention" w:semiHidden="1" w:unhideWhenUsed="1"/>
   </w:latentStyles>
   <w:style w:type="paragraph" w:styleId="Normal" w:default="1">
     <w:name w:val="Normal"/>
@@ -7332,7 +8803,7 @@
       <w:kern w:val="0"/>
       <w:sz w:val="22"/>
       <w:szCs w:val="22"/>
-      <w:lang w:val="tr-TR" w:eastAsia="en-US" w:bidi="ar-SA"/>
+      <w:lang w:eastAsia="en-US" w:val="tr-TR" w:bidi="ar-SA"/>
     </w:rPr>
   </w:style>
   <w:style w:type="paragraph" w:styleId="Balk1">
@@ -7728,7 +9199,6 @@
   <w:style w:type="character" w:styleId="StbilgiChar" w:customStyle="1">
     <w:name w:val="Üstbilgi Char"/>
     <w:basedOn w:val="DefaultParagraphFont"/>
-    <w:link w:val="stbilgi1"/>
     <w:uiPriority w:val="99"/>
     <w:semiHidden/>
     <w:qFormat/>
@@ -7754,7 +9224,7 @@
       <w:lang w:eastAsia="en-US"/>
     </w:rPr>
   </w:style>
-  <w:style w:type="character" w:styleId="NternetBalants">
+  <w:style w:type="character" w:styleId="NternetBalants" w:customStyle="1">
     <w:name w:val="İnternet Bağlantısı"/>
     <w:basedOn w:val="DefaultParagraphFont"/>
     <w:uiPriority w:val="99"/>
@@ -7795,1356 +9265,1608 @@
       <w:lang w:val="en-US" w:eastAsia="en-US"/>
     </w:rPr>
   </w:style>
-  <w:style w:type="character" w:styleId="ListLabel1">
+  <w:style w:type="character" w:styleId="ListLabel1" w:customStyle="1">
     <w:name w:val="ListLabel 1"/>
     <w:qFormat/>
     <w:rPr>
       <w:b/>
     </w:rPr>
   </w:style>
-  <w:style w:type="character" w:styleId="ListLabel2">
+  <w:style w:type="character" w:styleId="ListLabel2" w:customStyle="1">
     <w:name w:val="ListLabel 2"/>
     <w:qFormat/>
     <w:rPr>
       <w:rFonts w:eastAsia="Times New Roman" w:cs="Times New Roman"/>
     </w:rPr>
   </w:style>
-  <w:style w:type="character" w:styleId="ListLabel3">
+  <w:style w:type="character" w:styleId="ListLabel3" w:customStyle="1">
     <w:name w:val="ListLabel 3"/>
     <w:qFormat/>
     <w:rPr>
       <w:rFonts w:cs="Courier New"/>
     </w:rPr>
   </w:style>
-  <w:style w:type="character" w:styleId="ListLabel4">
+  <w:style w:type="character" w:styleId="ListLabel4" w:customStyle="1">
     <w:name w:val="ListLabel 4"/>
     <w:qFormat/>
     <w:rPr>
       <w:rFonts w:cs="Courier New"/>
     </w:rPr>
   </w:style>
-  <w:style w:type="character" w:styleId="ListLabel5">
+  <w:style w:type="character" w:styleId="ListLabel5" w:customStyle="1">
     <w:name w:val="ListLabel 5"/>
     <w:qFormat/>
     <w:rPr>
       <w:rFonts w:cs="Courier New"/>
     </w:rPr>
   </w:style>
-  <w:style w:type="character" w:styleId="ListLabel6">
+  <w:style w:type="character" w:styleId="ListLabel6" w:customStyle="1">
     <w:name w:val="ListLabel 6"/>
     <w:qFormat/>
     <w:rPr>
       <w:rFonts w:cs="Courier New"/>
     </w:rPr>
   </w:style>
-  <w:style w:type="character" w:styleId="ListLabel7">
+  <w:style w:type="character" w:styleId="ListLabel7" w:customStyle="1">
     <w:name w:val="ListLabel 7"/>
     <w:qFormat/>
     <w:rPr>
       <w:rFonts w:cs="Courier New"/>
     </w:rPr>
   </w:style>
-  <w:style w:type="character" w:styleId="ListLabel8">
+  <w:style w:type="character" w:styleId="ListLabel8" w:customStyle="1">
     <w:name w:val="ListLabel 8"/>
     <w:qFormat/>
     <w:rPr>
       <w:rFonts w:cs="Courier New"/>
     </w:rPr>
   </w:style>
-  <w:style w:type="character" w:styleId="ListLabel9">
+  <w:style w:type="character" w:styleId="ListLabel9" w:customStyle="1">
     <w:name w:val="ListLabel 9"/>
     <w:qFormat/>
     <w:rPr>
       <w:rFonts w:cs="Courier New"/>
     </w:rPr>
   </w:style>
-  <w:style w:type="character" w:styleId="ListLabel10">
+  <w:style w:type="character" w:styleId="ListLabel10" w:customStyle="1">
     <w:name w:val="ListLabel 10"/>
     <w:qFormat/>
     <w:rPr>
       <w:rFonts w:cs="Courier New"/>
     </w:rPr>
   </w:style>
-  <w:style w:type="character" w:styleId="ListLabel11">
+  <w:style w:type="character" w:styleId="ListLabel11" w:customStyle="1">
     <w:name w:val="ListLabel 11"/>
     <w:qFormat/>
     <w:rPr>
       <w:rFonts w:cs="Courier New"/>
     </w:rPr>
   </w:style>
-  <w:style w:type="character" w:styleId="DizinBalants">
+  <w:style w:type="character" w:styleId="DizinBalants" w:customStyle="1">
     <w:name w:val="Dizin Bağlantısı"/>
     <w:qFormat/>
     <w:rPr/>
   </w:style>
-  <w:style w:type="character" w:styleId="Maddemleri">
+  <w:style w:type="character" w:styleId="Maddemleri" w:customStyle="1">
     <w:name w:val="Madde İmleri"/>
     <w:qFormat/>
     <w:rPr>
       <w:rFonts w:ascii="OpenSymbol" w:hAnsi="OpenSymbol" w:eastAsia="OpenSymbol" w:cs="OpenSymbol"/>
     </w:rPr>
   </w:style>
-  <w:style w:type="character" w:styleId="ListLabel12">
+  <w:style w:type="character" w:styleId="ListLabel12" w:customStyle="1">
     <w:name w:val="ListLabel 12"/>
     <w:qFormat/>
     <w:rPr>
       <w:rFonts w:cs="OpenSymbol"/>
     </w:rPr>
   </w:style>
-  <w:style w:type="character" w:styleId="ListLabel13">
+  <w:style w:type="character" w:styleId="ListLabel13" w:customStyle="1">
     <w:name w:val="ListLabel 13"/>
     <w:qFormat/>
     <w:rPr>
       <w:rFonts w:cs="OpenSymbol"/>
     </w:rPr>
   </w:style>
-  <w:style w:type="character" w:styleId="ListLabel14">
+  <w:style w:type="character" w:styleId="ListLabel14" w:customStyle="1">
     <w:name w:val="ListLabel 14"/>
     <w:qFormat/>
     <w:rPr>
       <w:rFonts w:cs="OpenSymbol"/>
     </w:rPr>
   </w:style>
-  <w:style w:type="character" w:styleId="ListLabel15">
+  <w:style w:type="character" w:styleId="ListLabel15" w:customStyle="1">
     <w:name w:val="ListLabel 15"/>
     <w:qFormat/>
     <w:rPr>
       <w:rFonts w:cs="OpenSymbol"/>
     </w:rPr>
   </w:style>
-  <w:style w:type="character" w:styleId="ListLabel16">
+  <w:style w:type="character" w:styleId="ListLabel16" w:customStyle="1">
     <w:name w:val="ListLabel 16"/>
     <w:qFormat/>
     <w:rPr>
       <w:rFonts w:cs="OpenSymbol"/>
     </w:rPr>
   </w:style>
-  <w:style w:type="character" w:styleId="ListLabel17">
+  <w:style w:type="character" w:styleId="ListLabel17" w:customStyle="1">
     <w:name w:val="ListLabel 17"/>
     <w:qFormat/>
     <w:rPr>
       <w:rFonts w:cs="OpenSymbol"/>
     </w:rPr>
   </w:style>
-  <w:style w:type="character" w:styleId="ListLabel18">
+  <w:style w:type="character" w:styleId="ListLabel18" w:customStyle="1">
     <w:name w:val="ListLabel 18"/>
     <w:qFormat/>
     <w:rPr>
       <w:rFonts w:cs="OpenSymbol"/>
     </w:rPr>
   </w:style>
-  <w:style w:type="character" w:styleId="ListLabel19">
+  <w:style w:type="character" w:styleId="ListLabel19" w:customStyle="1">
     <w:name w:val="ListLabel 19"/>
     <w:qFormat/>
     <w:rPr>
       <w:rFonts w:cs="OpenSymbol"/>
     </w:rPr>
   </w:style>
-  <w:style w:type="character" w:styleId="ListLabel20">
+  <w:style w:type="character" w:styleId="ListLabel20" w:customStyle="1">
     <w:name w:val="ListLabel 20"/>
     <w:qFormat/>
     <w:rPr>
       <w:rFonts w:cs="OpenSymbol"/>
     </w:rPr>
   </w:style>
-  <w:style w:type="character" w:styleId="ListLabel21">
+  <w:style w:type="character" w:styleId="ListLabel21" w:customStyle="1">
     <w:name w:val="ListLabel 21"/>
     <w:qFormat/>
     <w:rPr>
       <w:rFonts w:cs="OpenSymbol"/>
     </w:rPr>
   </w:style>
-  <w:style w:type="character" w:styleId="ListLabel22">
+  <w:style w:type="character" w:styleId="ListLabel22" w:customStyle="1">
     <w:name w:val="ListLabel 22"/>
     <w:qFormat/>
     <w:rPr>
       <w:rFonts w:cs="OpenSymbol"/>
     </w:rPr>
   </w:style>
-  <w:style w:type="character" w:styleId="ListLabel23">
+  <w:style w:type="character" w:styleId="ListLabel23" w:customStyle="1">
     <w:name w:val="ListLabel 23"/>
     <w:qFormat/>
     <w:rPr>
       <w:rFonts w:cs="OpenSymbol"/>
     </w:rPr>
   </w:style>
-  <w:style w:type="character" w:styleId="ListLabel24">
+  <w:style w:type="character" w:styleId="ListLabel24" w:customStyle="1">
     <w:name w:val="ListLabel 24"/>
     <w:qFormat/>
     <w:rPr>
       <w:rFonts w:cs="OpenSymbol"/>
     </w:rPr>
   </w:style>
-  <w:style w:type="character" w:styleId="ListLabel25">
+  <w:style w:type="character" w:styleId="ListLabel25" w:customStyle="1">
     <w:name w:val="ListLabel 25"/>
     <w:qFormat/>
     <w:rPr>
       <w:rFonts w:cs="OpenSymbol"/>
     </w:rPr>
   </w:style>
-  <w:style w:type="character" w:styleId="ListLabel26">
+  <w:style w:type="character" w:styleId="ListLabel26" w:customStyle="1">
     <w:name w:val="ListLabel 26"/>
     <w:qFormat/>
     <w:rPr>
       <w:rFonts w:cs="OpenSymbol"/>
     </w:rPr>
   </w:style>
-  <w:style w:type="character" w:styleId="ListLabel27">
+  <w:style w:type="character" w:styleId="ListLabel27" w:customStyle="1">
     <w:name w:val="ListLabel 27"/>
     <w:qFormat/>
     <w:rPr>
       <w:rFonts w:cs="OpenSymbol"/>
     </w:rPr>
   </w:style>
-  <w:style w:type="character" w:styleId="ListLabel28">
+  <w:style w:type="character" w:styleId="ListLabel28" w:customStyle="1">
     <w:name w:val="ListLabel 28"/>
     <w:qFormat/>
     <w:rPr>
       <w:rFonts w:cs="OpenSymbol"/>
     </w:rPr>
   </w:style>
-  <w:style w:type="character" w:styleId="ListLabel29">
+  <w:style w:type="character" w:styleId="ListLabel29" w:customStyle="1">
     <w:name w:val="ListLabel 29"/>
     <w:qFormat/>
     <w:rPr>
       <w:rFonts w:cs="OpenSymbol"/>
     </w:rPr>
   </w:style>
-  <w:style w:type="character" w:styleId="ListLabel30">
+  <w:style w:type="character" w:styleId="ListLabel30" w:customStyle="1">
     <w:name w:val="ListLabel 30"/>
     <w:qFormat/>
     <w:rPr>
       <w:rFonts w:cs="OpenSymbol"/>
     </w:rPr>
   </w:style>
-  <w:style w:type="character" w:styleId="ListLabel31">
+  <w:style w:type="character" w:styleId="ListLabel31" w:customStyle="1">
     <w:name w:val="ListLabel 31"/>
     <w:qFormat/>
     <w:rPr>
       <w:rFonts w:cs="OpenSymbol"/>
     </w:rPr>
   </w:style>
-  <w:style w:type="character" w:styleId="ListLabel32">
+  <w:style w:type="character" w:styleId="ListLabel32" w:customStyle="1">
     <w:name w:val="ListLabel 32"/>
     <w:qFormat/>
     <w:rPr>
       <w:rFonts w:cs="OpenSymbol"/>
     </w:rPr>
   </w:style>
-  <w:style w:type="character" w:styleId="ListLabel33">
+  <w:style w:type="character" w:styleId="ListLabel33" w:customStyle="1">
     <w:name w:val="ListLabel 33"/>
     <w:qFormat/>
     <w:rPr>
       <w:rFonts w:cs="OpenSymbol"/>
     </w:rPr>
   </w:style>
-  <w:style w:type="character" w:styleId="ListLabel34">
+  <w:style w:type="character" w:styleId="ListLabel34" w:customStyle="1">
     <w:name w:val="ListLabel 34"/>
     <w:qFormat/>
     <w:rPr>
       <w:rFonts w:cs="OpenSymbol"/>
     </w:rPr>
   </w:style>
-  <w:style w:type="character" w:styleId="ListLabel35">
+  <w:style w:type="character" w:styleId="ListLabel35" w:customStyle="1">
     <w:name w:val="ListLabel 35"/>
     <w:qFormat/>
     <w:rPr>
       <w:rFonts w:cs="OpenSymbol"/>
     </w:rPr>
   </w:style>
-  <w:style w:type="character" w:styleId="ListLabel36">
+  <w:style w:type="character" w:styleId="ListLabel36" w:customStyle="1">
     <w:name w:val="ListLabel 36"/>
     <w:qFormat/>
     <w:rPr>
       <w:rFonts w:cs="OpenSymbol"/>
     </w:rPr>
   </w:style>
-  <w:style w:type="character" w:styleId="ListLabel37">
+  <w:style w:type="character" w:styleId="ListLabel37" w:customStyle="1">
     <w:name w:val="ListLabel 37"/>
     <w:qFormat/>
     <w:rPr>
       <w:rFonts w:cs="OpenSymbol"/>
     </w:rPr>
   </w:style>
-  <w:style w:type="character" w:styleId="ListLabel38">
+  <w:style w:type="character" w:styleId="ListLabel38" w:customStyle="1">
     <w:name w:val="ListLabel 38"/>
     <w:qFormat/>
     <w:rPr>
       <w:rFonts w:cs="OpenSymbol"/>
     </w:rPr>
   </w:style>
-  <w:style w:type="character" w:styleId="ListLabel39">
+  <w:style w:type="character" w:styleId="ListLabel39" w:customStyle="1">
     <w:name w:val="ListLabel 39"/>
     <w:qFormat/>
     <w:rPr>
       <w:rFonts w:cs="OpenSymbol"/>
     </w:rPr>
   </w:style>
-  <w:style w:type="character" w:styleId="ListLabel40">
+  <w:style w:type="character" w:styleId="ListLabel40" w:customStyle="1">
     <w:name w:val="ListLabel 40"/>
     <w:qFormat/>
     <w:rPr>
       <w:rFonts w:cs="OpenSymbol"/>
     </w:rPr>
   </w:style>
-  <w:style w:type="character" w:styleId="ListLabel41">
+  <w:style w:type="character" w:styleId="ListLabel41" w:customStyle="1">
     <w:name w:val="ListLabel 41"/>
     <w:qFormat/>
     <w:rPr>
       <w:rFonts w:cs="OpenSymbol"/>
     </w:rPr>
   </w:style>
-  <w:style w:type="character" w:styleId="ListLabel42">
+  <w:style w:type="character" w:styleId="ListLabel42" w:customStyle="1">
     <w:name w:val="ListLabel 42"/>
     <w:qFormat/>
     <w:rPr>
       <w:rFonts w:cs="OpenSymbol"/>
     </w:rPr>
   </w:style>
-  <w:style w:type="character" w:styleId="ListLabel43">
+  <w:style w:type="character" w:styleId="ListLabel43" w:customStyle="1">
     <w:name w:val="ListLabel 43"/>
     <w:qFormat/>
     <w:rPr>
       <w:rFonts w:cs="OpenSymbol"/>
     </w:rPr>
   </w:style>
-  <w:style w:type="character" w:styleId="ListLabel44">
+  <w:style w:type="character" w:styleId="ListLabel44" w:customStyle="1">
     <w:name w:val="ListLabel 44"/>
     <w:qFormat/>
     <w:rPr>
       <w:rFonts w:cs="OpenSymbol"/>
     </w:rPr>
   </w:style>
-  <w:style w:type="character" w:styleId="ListLabel45">
+  <w:style w:type="character" w:styleId="ListLabel45" w:customStyle="1">
     <w:name w:val="ListLabel 45"/>
     <w:qFormat/>
     <w:rPr>
       <w:rFonts w:cs="OpenSymbol"/>
     </w:rPr>
   </w:style>
-  <w:style w:type="character" w:styleId="ListLabel46">
+  <w:style w:type="character" w:styleId="ListLabel46" w:customStyle="1">
     <w:name w:val="ListLabel 46"/>
     <w:qFormat/>
     <w:rPr>
       <w:rFonts w:cs="OpenSymbol"/>
     </w:rPr>
   </w:style>
-  <w:style w:type="character" w:styleId="ListLabel47">
+  <w:style w:type="character" w:styleId="ListLabel47" w:customStyle="1">
     <w:name w:val="ListLabel 47"/>
     <w:qFormat/>
     <w:rPr>
       <w:rFonts w:cs="OpenSymbol"/>
     </w:rPr>
   </w:style>
-  <w:style w:type="character" w:styleId="ListLabel48">
+  <w:style w:type="character" w:styleId="ListLabel48" w:customStyle="1">
     <w:name w:val="ListLabel 48"/>
     <w:qFormat/>
     <w:rPr>
       <w:rFonts w:cs="OpenSymbol"/>
     </w:rPr>
   </w:style>
-  <w:style w:type="character" w:styleId="ListLabel49">
+  <w:style w:type="character" w:styleId="ListLabel49" w:customStyle="1">
     <w:name w:val="ListLabel 49"/>
     <w:qFormat/>
     <w:rPr>
       <w:rFonts w:cs="OpenSymbol"/>
     </w:rPr>
   </w:style>
-  <w:style w:type="character" w:styleId="ListLabel50">
+  <w:style w:type="character" w:styleId="ListLabel50" w:customStyle="1">
     <w:name w:val="ListLabel 50"/>
     <w:qFormat/>
     <w:rPr>
       <w:rFonts w:cs="OpenSymbol"/>
     </w:rPr>
   </w:style>
-  <w:style w:type="character" w:styleId="ListLabel51">
+  <w:style w:type="character" w:styleId="ListLabel51" w:customStyle="1">
     <w:name w:val="ListLabel 51"/>
     <w:qFormat/>
     <w:rPr>
       <w:rFonts w:cs="OpenSymbol"/>
     </w:rPr>
   </w:style>
-  <w:style w:type="character" w:styleId="ListLabel52">
+  <w:style w:type="character" w:styleId="ListLabel52" w:customStyle="1">
     <w:name w:val="ListLabel 52"/>
     <w:qFormat/>
     <w:rPr>
       <w:rFonts w:cs="OpenSymbol"/>
     </w:rPr>
   </w:style>
-  <w:style w:type="character" w:styleId="ListLabel53">
+  <w:style w:type="character" w:styleId="ListLabel53" w:customStyle="1">
     <w:name w:val="ListLabel 53"/>
     <w:qFormat/>
     <w:rPr>
       <w:rFonts w:cs="OpenSymbol"/>
     </w:rPr>
   </w:style>
-  <w:style w:type="character" w:styleId="ListLabel54">
+  <w:style w:type="character" w:styleId="ListLabel54" w:customStyle="1">
     <w:name w:val="ListLabel 54"/>
     <w:qFormat/>
     <w:rPr>
       <w:rFonts w:cs="OpenSymbol"/>
     </w:rPr>
   </w:style>
-  <w:style w:type="character" w:styleId="ListLabel55">
+  <w:style w:type="character" w:styleId="ListLabel55" w:customStyle="1">
     <w:name w:val="ListLabel 55"/>
     <w:qFormat/>
     <w:rPr>
       <w:rFonts w:cs="OpenSymbol"/>
     </w:rPr>
   </w:style>
-  <w:style w:type="character" w:styleId="ListLabel56">
+  <w:style w:type="character" w:styleId="ListLabel56" w:customStyle="1">
     <w:name w:val="ListLabel 56"/>
     <w:qFormat/>
     <w:rPr>
       <w:rFonts w:cs="OpenSymbol"/>
     </w:rPr>
   </w:style>
-  <w:style w:type="character" w:styleId="ListLabel57">
+  <w:style w:type="character" w:styleId="ListLabel57" w:customStyle="1">
     <w:name w:val="ListLabel 57"/>
     <w:qFormat/>
     <w:rPr>
       <w:rFonts w:cs="OpenSymbol"/>
     </w:rPr>
   </w:style>
-  <w:style w:type="character" w:styleId="ListLabel58">
+  <w:style w:type="character" w:styleId="ListLabel58" w:customStyle="1">
     <w:name w:val="ListLabel 58"/>
     <w:qFormat/>
     <w:rPr>
       <w:rFonts w:cs="OpenSymbol"/>
     </w:rPr>
   </w:style>
-  <w:style w:type="character" w:styleId="ListLabel59">
+  <w:style w:type="character" w:styleId="ListLabel59" w:customStyle="1">
     <w:name w:val="ListLabel 59"/>
     <w:qFormat/>
     <w:rPr>
       <w:rFonts w:cs="OpenSymbol"/>
     </w:rPr>
   </w:style>
-  <w:style w:type="character" w:styleId="ListLabel60">
+  <w:style w:type="character" w:styleId="ListLabel60" w:customStyle="1">
     <w:name w:val="ListLabel 60"/>
     <w:qFormat/>
     <w:rPr>
       <w:rFonts w:cs="OpenSymbol"/>
     </w:rPr>
   </w:style>
-  <w:style w:type="character" w:styleId="ListLabel61">
+  <w:style w:type="character" w:styleId="ListLabel61" w:customStyle="1">
     <w:name w:val="ListLabel 61"/>
     <w:qFormat/>
     <w:rPr>
       <w:rFonts w:cs="OpenSymbol"/>
     </w:rPr>
   </w:style>
-  <w:style w:type="character" w:styleId="ListLabel62">
+  <w:style w:type="character" w:styleId="ListLabel62" w:customStyle="1">
     <w:name w:val="ListLabel 62"/>
     <w:qFormat/>
     <w:rPr>
       <w:rFonts w:cs="OpenSymbol"/>
     </w:rPr>
   </w:style>
-  <w:style w:type="character" w:styleId="ListLabel63">
+  <w:style w:type="character" w:styleId="ListLabel63" w:customStyle="1">
     <w:name w:val="ListLabel 63"/>
     <w:qFormat/>
     <w:rPr>
       <w:rFonts w:cs="OpenSymbol"/>
     </w:rPr>
   </w:style>
-  <w:style w:type="character" w:styleId="ListLabel64">
+  <w:style w:type="character" w:styleId="ListLabel64" w:customStyle="1">
     <w:name w:val="ListLabel 64"/>
     <w:qFormat/>
     <w:rPr>
       <w:rFonts w:cs="OpenSymbol"/>
     </w:rPr>
   </w:style>
-  <w:style w:type="character" w:styleId="ListLabel65">
+  <w:style w:type="character" w:styleId="ListLabel65" w:customStyle="1">
     <w:name w:val="ListLabel 65"/>
     <w:qFormat/>
     <w:rPr>
       <w:rFonts w:cs="OpenSymbol"/>
     </w:rPr>
   </w:style>
-  <w:style w:type="character" w:styleId="ListLabel66">
+  <w:style w:type="character" w:styleId="ListLabel66" w:customStyle="1">
     <w:name w:val="ListLabel 66"/>
     <w:qFormat/>
     <w:rPr>
       <w:rFonts w:cs="OpenSymbol"/>
     </w:rPr>
   </w:style>
-  <w:style w:type="character" w:styleId="ListLabel67">
+  <w:style w:type="character" w:styleId="ListLabel67" w:customStyle="1">
     <w:name w:val="ListLabel 67"/>
     <w:qFormat/>
     <w:rPr>
       <w:rFonts w:cs="OpenSymbol"/>
     </w:rPr>
   </w:style>
-  <w:style w:type="character" w:styleId="ListLabel68">
+  <w:style w:type="character" w:styleId="ListLabel68" w:customStyle="1">
     <w:name w:val="ListLabel 68"/>
     <w:qFormat/>
     <w:rPr>
       <w:rFonts w:cs="OpenSymbol"/>
     </w:rPr>
   </w:style>
-  <w:style w:type="character" w:styleId="ListLabel69">
+  <w:style w:type="character" w:styleId="ListLabel69" w:customStyle="1">
     <w:name w:val="ListLabel 69"/>
     <w:qFormat/>
     <w:rPr>
       <w:rFonts w:cs="OpenSymbol"/>
     </w:rPr>
   </w:style>
-  <w:style w:type="character" w:styleId="ListLabel70">
+  <w:style w:type="character" w:styleId="ListLabel70" w:customStyle="1">
     <w:name w:val="ListLabel 70"/>
     <w:qFormat/>
     <w:rPr>
       <w:rFonts w:cs="OpenSymbol"/>
     </w:rPr>
   </w:style>
-  <w:style w:type="character" w:styleId="ListLabel71">
+  <w:style w:type="character" w:styleId="ListLabel71" w:customStyle="1">
     <w:name w:val="ListLabel 71"/>
     <w:qFormat/>
     <w:rPr>
       <w:rFonts w:cs="OpenSymbol"/>
     </w:rPr>
   </w:style>
-  <w:style w:type="character" w:styleId="ListLabel72">
+  <w:style w:type="character" w:styleId="ListLabel72" w:customStyle="1">
     <w:name w:val="ListLabel 72"/>
     <w:qFormat/>
     <w:rPr>
       <w:rFonts w:cs="OpenSymbol"/>
     </w:rPr>
   </w:style>
-  <w:style w:type="character" w:styleId="ListLabel73">
+  <w:style w:type="character" w:styleId="ListLabel73" w:customStyle="1">
     <w:name w:val="ListLabel 73"/>
     <w:qFormat/>
     <w:rPr>
       <w:rFonts w:cs="OpenSymbol"/>
     </w:rPr>
   </w:style>
-  <w:style w:type="character" w:styleId="ListLabel74">
+  <w:style w:type="character" w:styleId="ListLabel74" w:customStyle="1">
     <w:name w:val="ListLabel 74"/>
     <w:qFormat/>
     <w:rPr>
       <w:rFonts w:cs="OpenSymbol"/>
     </w:rPr>
   </w:style>
-  <w:style w:type="character" w:styleId="ListLabel75">
+  <w:style w:type="character" w:styleId="ListLabel75" w:customStyle="1">
     <w:name w:val="ListLabel 75"/>
     <w:qFormat/>
     <w:rPr>
       <w:rFonts w:cs="OpenSymbol"/>
     </w:rPr>
   </w:style>
-  <w:style w:type="character" w:styleId="ListLabel76">
+  <w:style w:type="character" w:styleId="ListLabel76" w:customStyle="1">
     <w:name w:val="ListLabel 76"/>
     <w:qFormat/>
     <w:rPr>
       <w:rFonts w:cs="OpenSymbol"/>
     </w:rPr>
   </w:style>
-  <w:style w:type="character" w:styleId="ListLabel77">
+  <w:style w:type="character" w:styleId="ListLabel77" w:customStyle="1">
     <w:name w:val="ListLabel 77"/>
     <w:qFormat/>
     <w:rPr>
       <w:rFonts w:cs="OpenSymbol"/>
     </w:rPr>
   </w:style>
-  <w:style w:type="character" w:styleId="ListLabel78">
+  <w:style w:type="character" w:styleId="ListLabel78" w:customStyle="1">
     <w:name w:val="ListLabel 78"/>
     <w:qFormat/>
     <w:rPr>
       <w:rFonts w:cs="OpenSymbol"/>
     </w:rPr>
   </w:style>
-  <w:style w:type="character" w:styleId="ListLabel79">
+  <w:style w:type="character" w:styleId="ListLabel79" w:customStyle="1">
     <w:name w:val="ListLabel 79"/>
     <w:qFormat/>
     <w:rPr>
       <w:rFonts w:cs="OpenSymbol"/>
     </w:rPr>
   </w:style>
-  <w:style w:type="character" w:styleId="ListLabel80">
+  <w:style w:type="character" w:styleId="ListLabel80" w:customStyle="1">
     <w:name w:val="ListLabel 80"/>
     <w:qFormat/>
     <w:rPr>
       <w:rFonts w:cs="OpenSymbol"/>
     </w:rPr>
   </w:style>
-  <w:style w:type="character" w:styleId="ListLabel81">
+  <w:style w:type="character" w:styleId="ListLabel81" w:customStyle="1">
     <w:name w:val="ListLabel 81"/>
     <w:qFormat/>
     <w:rPr>
       <w:rFonts w:cs="OpenSymbol"/>
     </w:rPr>
   </w:style>
-  <w:style w:type="character" w:styleId="ListLabel82">
+  <w:style w:type="character" w:styleId="ListLabel82" w:customStyle="1">
     <w:name w:val="ListLabel 82"/>
     <w:qFormat/>
     <w:rPr>
       <w:rFonts w:cs="OpenSymbol"/>
     </w:rPr>
   </w:style>
-  <w:style w:type="character" w:styleId="ListLabel83">
+  <w:style w:type="character" w:styleId="ListLabel83" w:customStyle="1">
     <w:name w:val="ListLabel 83"/>
     <w:qFormat/>
     <w:rPr>
       <w:rFonts w:cs="OpenSymbol"/>
     </w:rPr>
   </w:style>
-  <w:style w:type="character" w:styleId="ListLabel84">
+  <w:style w:type="character" w:styleId="ListLabel84" w:customStyle="1">
     <w:name w:val="ListLabel 84"/>
     <w:qFormat/>
     <w:rPr>
       <w:rFonts w:cs="OpenSymbol"/>
     </w:rPr>
   </w:style>
-  <w:style w:type="character" w:styleId="ListLabel85">
+  <w:style w:type="character" w:styleId="ListLabel85" w:customStyle="1">
     <w:name w:val="ListLabel 85"/>
     <w:qFormat/>
     <w:rPr>
       <w:rFonts w:cs="OpenSymbol"/>
     </w:rPr>
   </w:style>
-  <w:style w:type="character" w:styleId="ListLabel86">
+  <w:style w:type="character" w:styleId="ListLabel86" w:customStyle="1">
     <w:name w:val="ListLabel 86"/>
     <w:qFormat/>
     <w:rPr>
       <w:rFonts w:cs="OpenSymbol"/>
     </w:rPr>
   </w:style>
-  <w:style w:type="character" w:styleId="ListLabel87">
+  <w:style w:type="character" w:styleId="ListLabel87" w:customStyle="1">
     <w:name w:val="ListLabel 87"/>
     <w:qFormat/>
     <w:rPr>
       <w:rFonts w:cs="OpenSymbol"/>
     </w:rPr>
   </w:style>
-  <w:style w:type="character" w:styleId="ListLabel88">
+  <w:style w:type="character" w:styleId="ListLabel88" w:customStyle="1">
     <w:name w:val="ListLabel 88"/>
     <w:qFormat/>
     <w:rPr>
       <w:rFonts w:cs="OpenSymbol"/>
     </w:rPr>
   </w:style>
-  <w:style w:type="character" w:styleId="ListLabel89">
+  <w:style w:type="character" w:styleId="ListLabel89" w:customStyle="1">
     <w:name w:val="ListLabel 89"/>
     <w:qFormat/>
     <w:rPr>
       <w:rFonts w:cs="OpenSymbol"/>
     </w:rPr>
   </w:style>
-  <w:style w:type="character" w:styleId="ListLabel90">
+  <w:style w:type="character" w:styleId="ListLabel90" w:customStyle="1">
     <w:name w:val="ListLabel 90"/>
     <w:qFormat/>
     <w:rPr>
       <w:rFonts w:cs="OpenSymbol"/>
     </w:rPr>
   </w:style>
-  <w:style w:type="character" w:styleId="ListLabel91">
+  <w:style w:type="character" w:styleId="ListLabel91" w:customStyle="1">
     <w:name w:val="ListLabel 91"/>
     <w:qFormat/>
     <w:rPr>
       <w:rFonts w:cs="OpenSymbol"/>
     </w:rPr>
   </w:style>
-  <w:style w:type="character" w:styleId="ListLabel92">
+  <w:style w:type="character" w:styleId="ListLabel92" w:customStyle="1">
     <w:name w:val="ListLabel 92"/>
     <w:qFormat/>
     <w:rPr>
       <w:rFonts w:cs="OpenSymbol"/>
     </w:rPr>
   </w:style>
-  <w:style w:type="character" w:styleId="ListLabel93">
+  <w:style w:type="character" w:styleId="ListLabel93" w:customStyle="1">
     <w:name w:val="ListLabel 93"/>
     <w:qFormat/>
     <w:rPr>
       <w:rFonts w:cs="OpenSymbol"/>
     </w:rPr>
   </w:style>
-  <w:style w:type="character" w:styleId="ListLabel94">
+  <w:style w:type="character" w:styleId="ListLabel94" w:customStyle="1">
     <w:name w:val="ListLabel 94"/>
     <w:qFormat/>
     <w:rPr>
       <w:rFonts w:cs="OpenSymbol"/>
     </w:rPr>
   </w:style>
-  <w:style w:type="character" w:styleId="ListLabel95">
+  <w:style w:type="character" w:styleId="ListLabel95" w:customStyle="1">
     <w:name w:val="ListLabel 95"/>
     <w:qFormat/>
     <w:rPr>
       <w:rFonts w:cs="OpenSymbol"/>
     </w:rPr>
   </w:style>
-  <w:style w:type="character" w:styleId="ListLabel96">
+  <w:style w:type="character" w:styleId="ListLabel96" w:customStyle="1">
     <w:name w:val="ListLabel 96"/>
     <w:qFormat/>
     <w:rPr>
       <w:rFonts w:cs="OpenSymbol"/>
     </w:rPr>
   </w:style>
-  <w:style w:type="character" w:styleId="ListLabel97">
+  <w:style w:type="character" w:styleId="ListLabel97" w:customStyle="1">
     <w:name w:val="ListLabel 97"/>
     <w:qFormat/>
     <w:rPr>
       <w:rFonts w:cs="OpenSymbol"/>
     </w:rPr>
   </w:style>
-  <w:style w:type="character" w:styleId="ListLabel98">
+  <w:style w:type="character" w:styleId="ListLabel98" w:customStyle="1">
     <w:name w:val="ListLabel 98"/>
     <w:qFormat/>
     <w:rPr>
       <w:rFonts w:cs="OpenSymbol"/>
     </w:rPr>
   </w:style>
-  <w:style w:type="character" w:styleId="ListLabel99">
+  <w:style w:type="character" w:styleId="ListLabel99" w:customStyle="1">
     <w:name w:val="ListLabel 99"/>
     <w:qFormat/>
     <w:rPr>
       <w:rFonts w:cs="OpenSymbol"/>
     </w:rPr>
   </w:style>
-  <w:style w:type="character" w:styleId="ListLabel100">
+  <w:style w:type="character" w:styleId="ListLabel100" w:customStyle="1">
     <w:name w:val="ListLabel 100"/>
     <w:qFormat/>
     <w:rPr>
       <w:rFonts w:cs="OpenSymbol"/>
     </w:rPr>
   </w:style>
-  <w:style w:type="character" w:styleId="ListLabel101">
+  <w:style w:type="character" w:styleId="ListLabel101" w:customStyle="1">
     <w:name w:val="ListLabel 101"/>
     <w:qFormat/>
     <w:rPr>
       <w:rFonts w:cs="OpenSymbol"/>
     </w:rPr>
   </w:style>
-  <w:style w:type="character" w:styleId="ListLabel102">
+  <w:style w:type="character" w:styleId="ListLabel102" w:customStyle="1">
     <w:name w:val="ListLabel 102"/>
     <w:qFormat/>
     <w:rPr>
       <w:rFonts w:cs="OpenSymbol"/>
     </w:rPr>
   </w:style>
-  <w:style w:type="character" w:styleId="ListLabel103">
+  <w:style w:type="character" w:styleId="ListLabel103" w:customStyle="1">
     <w:name w:val="ListLabel 103"/>
     <w:qFormat/>
     <w:rPr>
       <w:rFonts w:cs="OpenSymbol"/>
     </w:rPr>
   </w:style>
-  <w:style w:type="character" w:styleId="ListLabel104">
+  <w:style w:type="character" w:styleId="ListLabel104" w:customStyle="1">
     <w:name w:val="ListLabel 104"/>
     <w:qFormat/>
     <w:rPr>
       <w:rFonts w:cs="OpenSymbol"/>
     </w:rPr>
   </w:style>
-  <w:style w:type="character" w:styleId="ListLabel105">
+  <w:style w:type="character" w:styleId="ListLabel105" w:customStyle="1">
     <w:name w:val="ListLabel 105"/>
     <w:qFormat/>
     <w:rPr>
       <w:rFonts w:cs="OpenSymbol"/>
     </w:rPr>
   </w:style>
-  <w:style w:type="character" w:styleId="ListLabel106">
+  <w:style w:type="character" w:styleId="ListLabel106" w:customStyle="1">
     <w:name w:val="ListLabel 106"/>
     <w:qFormat/>
     <w:rPr>
       <w:rFonts w:cs="OpenSymbol"/>
     </w:rPr>
   </w:style>
-  <w:style w:type="character" w:styleId="ListLabel107">
+  <w:style w:type="character" w:styleId="ListLabel107" w:customStyle="1">
     <w:name w:val="ListLabel 107"/>
     <w:qFormat/>
     <w:rPr>
       <w:rFonts w:cs="OpenSymbol"/>
     </w:rPr>
   </w:style>
-  <w:style w:type="character" w:styleId="ListLabel108">
+  <w:style w:type="character" w:styleId="ListLabel108" w:customStyle="1">
     <w:name w:val="ListLabel 108"/>
     <w:qFormat/>
     <w:rPr>
       <w:rFonts w:cs="OpenSymbol"/>
     </w:rPr>
   </w:style>
-  <w:style w:type="character" w:styleId="ListLabel109">
+  <w:style w:type="character" w:styleId="ListLabel109" w:customStyle="1">
     <w:name w:val="ListLabel 109"/>
     <w:qFormat/>
     <w:rPr>
       <w:rFonts w:cs="OpenSymbol"/>
     </w:rPr>
   </w:style>
-  <w:style w:type="character" w:styleId="ListLabel110">
+  <w:style w:type="character" w:styleId="ListLabel110" w:customStyle="1">
     <w:name w:val="ListLabel 110"/>
     <w:qFormat/>
     <w:rPr>
       <w:rFonts w:cs="OpenSymbol"/>
     </w:rPr>
   </w:style>
-  <w:style w:type="character" w:styleId="ListLabel111">
+  <w:style w:type="character" w:styleId="ListLabel111" w:customStyle="1">
     <w:name w:val="ListLabel 111"/>
     <w:qFormat/>
     <w:rPr>
       <w:rFonts w:cs="OpenSymbol"/>
     </w:rPr>
   </w:style>
-  <w:style w:type="character" w:styleId="ListLabel112">
+  <w:style w:type="character" w:styleId="ListLabel112" w:customStyle="1">
     <w:name w:val="ListLabel 112"/>
     <w:qFormat/>
     <w:rPr>
       <w:rFonts w:cs="OpenSymbol"/>
     </w:rPr>
   </w:style>
-  <w:style w:type="character" w:styleId="ListLabel113">
+  <w:style w:type="character" w:styleId="ListLabel113" w:customStyle="1">
     <w:name w:val="ListLabel 113"/>
     <w:qFormat/>
     <w:rPr>
       <w:rFonts w:cs="OpenSymbol"/>
     </w:rPr>
   </w:style>
-  <w:style w:type="character" w:styleId="ListLabel114">
+  <w:style w:type="character" w:styleId="ListLabel114" w:customStyle="1">
     <w:name w:val="ListLabel 114"/>
     <w:qFormat/>
     <w:rPr>
       <w:rFonts w:cs="OpenSymbol"/>
     </w:rPr>
   </w:style>
-  <w:style w:type="character" w:styleId="ListLabel115">
+  <w:style w:type="character" w:styleId="ListLabel115" w:customStyle="1">
     <w:name w:val="ListLabel 115"/>
     <w:qFormat/>
     <w:rPr>
       <w:rFonts w:cs="OpenSymbol"/>
     </w:rPr>
   </w:style>
-  <w:style w:type="character" w:styleId="ListLabel116">
+  <w:style w:type="character" w:styleId="ListLabel116" w:customStyle="1">
     <w:name w:val="ListLabel 116"/>
     <w:qFormat/>
     <w:rPr>
       <w:rFonts w:cs="OpenSymbol"/>
     </w:rPr>
   </w:style>
-  <w:style w:type="character" w:styleId="ListLabel117">
+  <w:style w:type="character" w:styleId="ListLabel117" w:customStyle="1">
     <w:name w:val="ListLabel 117"/>
     <w:qFormat/>
     <w:rPr>
       <w:rFonts w:cs="OpenSymbol"/>
     </w:rPr>
   </w:style>
-  <w:style w:type="character" w:styleId="ListLabel118">
+  <w:style w:type="character" w:styleId="ListLabel118" w:customStyle="1">
     <w:name w:val="ListLabel 118"/>
     <w:qFormat/>
     <w:rPr>
       <w:rFonts w:cs="OpenSymbol"/>
     </w:rPr>
   </w:style>
-  <w:style w:type="character" w:styleId="ListLabel119">
+  <w:style w:type="character" w:styleId="ListLabel119" w:customStyle="1">
     <w:name w:val="ListLabel 119"/>
     <w:qFormat/>
     <w:rPr>
       <w:rFonts w:cs="OpenSymbol"/>
     </w:rPr>
   </w:style>
-  <w:style w:type="character" w:styleId="ListLabel120">
+  <w:style w:type="character" w:styleId="ListLabel120" w:customStyle="1">
     <w:name w:val="ListLabel 120"/>
     <w:qFormat/>
     <w:rPr>
       <w:rFonts w:cs="OpenSymbol"/>
     </w:rPr>
   </w:style>
-  <w:style w:type="character" w:styleId="ListLabel121">
+  <w:style w:type="character" w:styleId="ListLabel121" w:customStyle="1">
     <w:name w:val="ListLabel 121"/>
     <w:qFormat/>
     <w:rPr>
       <w:rFonts w:cs="OpenSymbol"/>
     </w:rPr>
   </w:style>
-  <w:style w:type="character" w:styleId="ListLabel122">
+  <w:style w:type="character" w:styleId="ListLabel122" w:customStyle="1">
     <w:name w:val="ListLabel 122"/>
     <w:qFormat/>
     <w:rPr>
       <w:rFonts w:cs="OpenSymbol"/>
     </w:rPr>
   </w:style>
-  <w:style w:type="character" w:styleId="ListLabel123">
+  <w:style w:type="character" w:styleId="ListLabel123" w:customStyle="1">
     <w:name w:val="ListLabel 123"/>
     <w:qFormat/>
     <w:rPr>
       <w:rFonts w:cs="OpenSymbol"/>
     </w:rPr>
   </w:style>
-  <w:style w:type="character" w:styleId="ListLabel124">
+  <w:style w:type="character" w:styleId="ListLabel124" w:customStyle="1">
     <w:name w:val="ListLabel 124"/>
     <w:qFormat/>
     <w:rPr>
       <w:rFonts w:cs="OpenSymbol"/>
     </w:rPr>
   </w:style>
-  <w:style w:type="character" w:styleId="ListLabel125">
+  <w:style w:type="character" w:styleId="ListLabel125" w:customStyle="1">
     <w:name w:val="ListLabel 125"/>
     <w:qFormat/>
     <w:rPr>
       <w:rFonts w:cs="OpenSymbol"/>
     </w:rPr>
   </w:style>
-  <w:style w:type="character" w:styleId="ListLabel126">
+  <w:style w:type="character" w:styleId="ListLabel126" w:customStyle="1">
     <w:name w:val="ListLabel 126"/>
     <w:qFormat/>
     <w:rPr>
       <w:rFonts w:cs="OpenSymbol"/>
     </w:rPr>
   </w:style>
-  <w:style w:type="character" w:styleId="ListLabel127">
+  <w:style w:type="character" w:styleId="ListLabel127" w:customStyle="1">
     <w:name w:val="ListLabel 127"/>
     <w:qFormat/>
     <w:rPr>
       <w:rFonts w:cs="OpenSymbol"/>
     </w:rPr>
   </w:style>
-  <w:style w:type="character" w:styleId="ListLabel128">
+  <w:style w:type="character" w:styleId="ListLabel128" w:customStyle="1">
     <w:name w:val="ListLabel 128"/>
     <w:qFormat/>
     <w:rPr>
       <w:rFonts w:cs="OpenSymbol"/>
     </w:rPr>
   </w:style>
-  <w:style w:type="character" w:styleId="ListLabel129">
+  <w:style w:type="character" w:styleId="ListLabel129" w:customStyle="1">
     <w:name w:val="ListLabel 129"/>
     <w:qFormat/>
     <w:rPr>
       <w:rFonts w:cs="OpenSymbol"/>
     </w:rPr>
   </w:style>
-  <w:style w:type="character" w:styleId="ListLabel130">
+  <w:style w:type="character" w:styleId="ListLabel130" w:customStyle="1">
     <w:name w:val="ListLabel 130"/>
     <w:qFormat/>
     <w:rPr>
       <w:rFonts w:cs="OpenSymbol"/>
     </w:rPr>
   </w:style>
-  <w:style w:type="character" w:styleId="ListLabel131">
+  <w:style w:type="character" w:styleId="ListLabel131" w:customStyle="1">
     <w:name w:val="ListLabel 131"/>
     <w:qFormat/>
     <w:rPr>
       <w:rFonts w:cs="OpenSymbol"/>
     </w:rPr>
   </w:style>
-  <w:style w:type="character" w:styleId="ListLabel132">
+  <w:style w:type="character" w:styleId="ListLabel132" w:customStyle="1">
     <w:name w:val="ListLabel 132"/>
     <w:qFormat/>
     <w:rPr>
       <w:rFonts w:cs="OpenSymbol"/>
     </w:rPr>
   </w:style>
-  <w:style w:type="character" w:styleId="ListLabel133">
+  <w:style w:type="character" w:styleId="ListLabel133" w:customStyle="1">
     <w:name w:val="ListLabel 133"/>
     <w:qFormat/>
     <w:rPr>
       <w:rFonts w:cs="OpenSymbol"/>
     </w:rPr>
   </w:style>
-  <w:style w:type="character" w:styleId="ListLabel134">
+  <w:style w:type="character" w:styleId="ListLabel134" w:customStyle="1">
     <w:name w:val="ListLabel 134"/>
     <w:qFormat/>
     <w:rPr>
       <w:rFonts w:cs="OpenSymbol"/>
     </w:rPr>
   </w:style>
-  <w:style w:type="character" w:styleId="ListLabel135">
+  <w:style w:type="character" w:styleId="ListLabel135" w:customStyle="1">
     <w:name w:val="ListLabel 135"/>
     <w:qFormat/>
     <w:rPr>
       <w:rFonts w:cs="OpenSymbol"/>
     </w:rPr>
   </w:style>
-  <w:style w:type="character" w:styleId="ListLabel136">
+  <w:style w:type="character" w:styleId="ListLabel136" w:customStyle="1">
     <w:name w:val="ListLabel 136"/>
     <w:qFormat/>
     <w:rPr>
       <w:rFonts w:cs="OpenSymbol"/>
     </w:rPr>
   </w:style>
-  <w:style w:type="character" w:styleId="ListLabel137">
+  <w:style w:type="character" w:styleId="ListLabel137" w:customStyle="1">
     <w:name w:val="ListLabel 137"/>
     <w:qFormat/>
     <w:rPr>
       <w:rFonts w:cs="OpenSymbol"/>
     </w:rPr>
   </w:style>
-  <w:style w:type="character" w:styleId="ListLabel138">
+  <w:style w:type="character" w:styleId="ListLabel138" w:customStyle="1">
     <w:name w:val="ListLabel 138"/>
     <w:qFormat/>
     <w:rPr>
       <w:rFonts w:cs="OpenSymbol"/>
     </w:rPr>
   </w:style>
-  <w:style w:type="character" w:styleId="ListLabel139">
+  <w:style w:type="character" w:styleId="ListLabel139" w:customStyle="1">
     <w:name w:val="ListLabel 139"/>
     <w:qFormat/>
     <w:rPr>
       <w:rFonts w:cs="OpenSymbol"/>
     </w:rPr>
   </w:style>
-  <w:style w:type="character" w:styleId="ListLabel140">
+  <w:style w:type="character" w:styleId="ListLabel140" w:customStyle="1">
     <w:name w:val="ListLabel 140"/>
     <w:qFormat/>
     <w:rPr>
       <w:rFonts w:cs="OpenSymbol"/>
     </w:rPr>
   </w:style>
-  <w:style w:type="character" w:styleId="ListLabel141">
+  <w:style w:type="character" w:styleId="ListLabel141" w:customStyle="1">
     <w:name w:val="ListLabel 141"/>
     <w:qFormat/>
     <w:rPr>
       <w:rFonts w:cs="OpenSymbol"/>
     </w:rPr>
   </w:style>
-  <w:style w:type="character" w:styleId="ListLabel142">
+  <w:style w:type="character" w:styleId="ListLabel142" w:customStyle="1">
     <w:name w:val="ListLabel 142"/>
     <w:qFormat/>
     <w:rPr>
       <w:rFonts w:cs="OpenSymbol"/>
     </w:rPr>
   </w:style>
-  <w:style w:type="character" w:styleId="ListLabel143">
+  <w:style w:type="character" w:styleId="ListLabel143" w:customStyle="1">
     <w:name w:val="ListLabel 143"/>
     <w:qFormat/>
     <w:rPr>
       <w:rFonts w:cs="OpenSymbol"/>
     </w:rPr>
   </w:style>
-  <w:style w:type="character" w:styleId="ListLabel144">
+  <w:style w:type="character" w:styleId="ListLabel144" w:customStyle="1">
     <w:name w:val="ListLabel 144"/>
     <w:qFormat/>
     <w:rPr>
       <w:rFonts w:cs="OpenSymbol"/>
     </w:rPr>
   </w:style>
-  <w:style w:type="character" w:styleId="ListLabel145">
+  <w:style w:type="character" w:styleId="ListLabel145" w:customStyle="1">
     <w:name w:val="ListLabel 145"/>
     <w:qFormat/>
     <w:rPr>
       <w:rFonts w:cs="OpenSymbol"/>
     </w:rPr>
   </w:style>
-  <w:style w:type="character" w:styleId="ListLabel146">
+  <w:style w:type="character" w:styleId="ListLabel146" w:customStyle="1">
     <w:name w:val="ListLabel 146"/>
     <w:qFormat/>
     <w:rPr>
       <w:rFonts w:cs="OpenSymbol"/>
     </w:rPr>
   </w:style>
-  <w:style w:type="character" w:styleId="ListLabel147">
+  <w:style w:type="character" w:styleId="ListLabel147" w:customStyle="1">
     <w:name w:val="ListLabel 147"/>
     <w:qFormat/>
     <w:rPr>
       <w:rFonts w:cs="OpenSymbol"/>
     </w:rPr>
   </w:style>
-  <w:style w:type="character" w:styleId="ListLabel148">
+  <w:style w:type="character" w:styleId="ListLabel148" w:customStyle="1">
     <w:name w:val="ListLabel 148"/>
     <w:qFormat/>
     <w:rPr>
       <w:rFonts w:cs="OpenSymbol"/>
     </w:rPr>
   </w:style>
-  <w:style w:type="character" w:styleId="ListLabel149">
+  <w:style w:type="character" w:styleId="ListLabel149" w:customStyle="1">
     <w:name w:val="ListLabel 149"/>
     <w:qFormat/>
     <w:rPr>
       <w:rFonts w:cs="OpenSymbol"/>
     </w:rPr>
   </w:style>
-  <w:style w:type="character" w:styleId="ListLabel150">
+  <w:style w:type="character" w:styleId="ListLabel150" w:customStyle="1">
     <w:name w:val="ListLabel 150"/>
     <w:qFormat/>
     <w:rPr>
       <w:rFonts w:cs="OpenSymbol"/>
     </w:rPr>
   </w:style>
-  <w:style w:type="character" w:styleId="ListLabel151">
+  <w:style w:type="character" w:styleId="ListLabel151" w:customStyle="1">
     <w:name w:val="ListLabel 151"/>
     <w:qFormat/>
     <w:rPr>
       <w:rFonts w:cs="OpenSymbol"/>
     </w:rPr>
   </w:style>
-  <w:style w:type="character" w:styleId="ListLabel152">
+  <w:style w:type="character" w:styleId="ListLabel152" w:customStyle="1">
     <w:name w:val="ListLabel 152"/>
     <w:qFormat/>
     <w:rPr>
       <w:rFonts w:cs="OpenSymbol"/>
     </w:rPr>
   </w:style>
-  <w:style w:type="character" w:styleId="ListLabel153">
+  <w:style w:type="character" w:styleId="ListLabel153" w:customStyle="1">
     <w:name w:val="ListLabel 153"/>
     <w:qFormat/>
     <w:rPr>
       <w:rFonts w:cs="OpenSymbol"/>
     </w:rPr>
   </w:style>
-  <w:style w:type="character" w:styleId="ListLabel154">
+  <w:style w:type="character" w:styleId="ListLabel154" w:customStyle="1">
     <w:name w:val="ListLabel 154"/>
     <w:qFormat/>
     <w:rPr>
       <w:rFonts w:cs="OpenSymbol"/>
     </w:rPr>
   </w:style>
-  <w:style w:type="character" w:styleId="ListLabel155">
+  <w:style w:type="character" w:styleId="ListLabel155" w:customStyle="1">
     <w:name w:val="ListLabel 155"/>
     <w:qFormat/>
     <w:rPr>
       <w:rFonts w:cs="OpenSymbol"/>
     </w:rPr>
   </w:style>
-  <w:style w:type="character" w:styleId="ListLabel156">
+  <w:style w:type="character" w:styleId="ListLabel156" w:customStyle="1">
     <w:name w:val="ListLabel 156"/>
     <w:qFormat/>
     <w:rPr>
       <w:rFonts w:cs="OpenSymbol"/>
     </w:rPr>
   </w:style>
-  <w:style w:type="character" w:styleId="ListLabel157">
+  <w:style w:type="character" w:styleId="ListLabel157" w:customStyle="1">
     <w:name w:val="ListLabel 157"/>
     <w:qFormat/>
     <w:rPr>
       <w:rFonts w:cs="OpenSymbol"/>
     </w:rPr>
   </w:style>
-  <w:style w:type="character" w:styleId="ListLabel158">
+  <w:style w:type="character" w:styleId="ListLabel158" w:customStyle="1">
     <w:name w:val="ListLabel 158"/>
     <w:qFormat/>
     <w:rPr>
       <w:rFonts w:cs="OpenSymbol"/>
     </w:rPr>
   </w:style>
-  <w:style w:type="character" w:styleId="ListLabel159">
+  <w:style w:type="character" w:styleId="ListLabel159" w:customStyle="1">
     <w:name w:val="ListLabel 159"/>
     <w:qFormat/>
     <w:rPr>
       <w:rFonts w:cs="OpenSymbol"/>
     </w:rPr>
   </w:style>
-  <w:style w:type="character" w:styleId="ListLabel160">
+  <w:style w:type="character" w:styleId="ListLabel160" w:customStyle="1">
     <w:name w:val="ListLabel 160"/>
     <w:qFormat/>
     <w:rPr>
       <w:rFonts w:cs="OpenSymbol"/>
     </w:rPr>
   </w:style>
-  <w:style w:type="character" w:styleId="ListLabel161">
+  <w:style w:type="character" w:styleId="ListLabel161" w:customStyle="1">
     <w:name w:val="ListLabel 161"/>
     <w:qFormat/>
     <w:rPr>
       <w:rFonts w:cs="OpenSymbol"/>
     </w:rPr>
   </w:style>
-  <w:style w:type="character" w:styleId="ListLabel162">
+  <w:style w:type="character" w:styleId="ListLabel162" w:customStyle="1">
     <w:name w:val="ListLabel 162"/>
     <w:qFormat/>
     <w:rPr>
       <w:rFonts w:cs="OpenSymbol"/>
     </w:rPr>
   </w:style>
-  <w:style w:type="character" w:styleId="ListLabel163">
+  <w:style w:type="character" w:styleId="ListLabel163" w:customStyle="1">
     <w:name w:val="ListLabel 163"/>
     <w:qFormat/>
     <w:rPr>
       <w:rFonts w:cs="OpenSymbol"/>
     </w:rPr>
   </w:style>
-  <w:style w:type="character" w:styleId="ListLabel164">
+  <w:style w:type="character" w:styleId="ListLabel164" w:customStyle="1">
     <w:name w:val="ListLabel 164"/>
     <w:qFormat/>
     <w:rPr>
       <w:rFonts w:cs="OpenSymbol"/>
     </w:rPr>
   </w:style>
-  <w:style w:type="character" w:styleId="ListLabel165">
+  <w:style w:type="character" w:styleId="ListLabel165" w:customStyle="1">
     <w:name w:val="ListLabel 165"/>
     <w:qFormat/>
     <w:rPr>
       <w:rFonts w:cs="OpenSymbol"/>
     </w:rPr>
   </w:style>
-  <w:style w:type="character" w:styleId="ListLabel166">
+  <w:style w:type="character" w:styleId="ListLabel166" w:customStyle="1">
     <w:name w:val="ListLabel 166"/>
     <w:qFormat/>
     <w:rPr>
       <w:rFonts w:cs="OpenSymbol"/>
     </w:rPr>
   </w:style>
-  <w:style w:type="character" w:styleId="ListLabel167">
+  <w:style w:type="character" w:styleId="ListLabel167" w:customStyle="1">
     <w:name w:val="ListLabel 167"/>
     <w:qFormat/>
     <w:rPr>
       <w:rFonts w:cs="OpenSymbol"/>
     </w:rPr>
   </w:style>
-  <w:style w:type="character" w:styleId="ListLabel168">
+  <w:style w:type="character" w:styleId="ListLabel168" w:customStyle="1">
     <w:name w:val="ListLabel 168"/>
     <w:qFormat/>
     <w:rPr>
       <w:rFonts w:cs="OpenSymbol"/>
     </w:rPr>
   </w:style>
-  <w:style w:type="character" w:styleId="ListLabel169">
+  <w:style w:type="character" w:styleId="ListLabel169" w:customStyle="1">
     <w:name w:val="ListLabel 169"/>
     <w:qFormat/>
     <w:rPr>
       <w:rFonts w:cs="OpenSymbol"/>
     </w:rPr>
   </w:style>
-  <w:style w:type="character" w:styleId="ListLabel170">
+  <w:style w:type="character" w:styleId="ListLabel170" w:customStyle="1">
     <w:name w:val="ListLabel 170"/>
     <w:qFormat/>
     <w:rPr>
       <w:rFonts w:cs="OpenSymbol"/>
     </w:rPr>
   </w:style>
-  <w:style w:type="character" w:styleId="ListLabel171">
+  <w:style w:type="character" w:styleId="ListLabel171" w:customStyle="1">
     <w:name w:val="ListLabel 171"/>
     <w:qFormat/>
     <w:rPr>
       <w:rFonts w:cs="OpenSymbol"/>
     </w:rPr>
   </w:style>
-  <w:style w:type="character" w:styleId="ListLabel172">
+  <w:style w:type="character" w:styleId="ListLabel172" w:customStyle="1">
     <w:name w:val="ListLabel 172"/>
     <w:qFormat/>
     <w:rPr>
       <w:rFonts w:cs="OpenSymbol"/>
     </w:rPr>
   </w:style>
-  <w:style w:type="character" w:styleId="ListLabel173">
+  <w:style w:type="character" w:styleId="ListLabel173" w:customStyle="1">
     <w:name w:val="ListLabel 173"/>
     <w:qFormat/>
     <w:rPr>
       <w:rFonts w:cs="OpenSymbol"/>
     </w:rPr>
   </w:style>
-  <w:style w:type="character" w:styleId="ListLabel174">
+  <w:style w:type="character" w:styleId="ListLabel174" w:customStyle="1">
     <w:name w:val="ListLabel 174"/>
     <w:qFormat/>
     <w:rPr>
       <w:rFonts w:cs="OpenSymbol"/>
     </w:rPr>
   </w:style>
-  <w:style w:type="character" w:styleId="ListLabel175">
+  <w:style w:type="character" w:styleId="ListLabel175" w:customStyle="1">
     <w:name w:val="ListLabel 175"/>
     <w:qFormat/>
     <w:rPr>
       <w:rFonts w:cs="OpenSymbol"/>
     </w:rPr>
   </w:style>
-  <w:style w:type="character" w:styleId="ListLabel176">
+  <w:style w:type="character" w:styleId="ListLabel176" w:customStyle="1">
     <w:name w:val="ListLabel 176"/>
     <w:qFormat/>
     <w:rPr>
       <w:rFonts w:cs="OpenSymbol"/>
     </w:rPr>
   </w:style>
-  <w:style w:type="character" w:styleId="ListLabel177">
+  <w:style w:type="character" w:styleId="ListLabel177" w:customStyle="1">
     <w:name w:val="ListLabel 177"/>
     <w:qFormat/>
     <w:rPr>
       <w:rFonts w:cs="OpenSymbol"/>
     </w:rPr>
   </w:style>
-  <w:style w:type="character" w:styleId="ListLabel178">
+  <w:style w:type="character" w:styleId="ListLabel178" w:customStyle="1">
     <w:name w:val="ListLabel 178"/>
     <w:qFormat/>
     <w:rPr>
       <w:rFonts w:cs="OpenSymbol"/>
     </w:rPr>
   </w:style>
-  <w:style w:type="character" w:styleId="ListLabel179">
+  <w:style w:type="character" w:styleId="ListLabel179" w:customStyle="1">
     <w:name w:val="ListLabel 179"/>
     <w:qFormat/>
     <w:rPr>
       <w:rFonts w:cs="OpenSymbol"/>
     </w:rPr>
   </w:style>
-  <w:style w:type="character" w:styleId="ListLabel180">
+  <w:style w:type="character" w:styleId="ListLabel180" w:customStyle="1">
     <w:name w:val="ListLabel 180"/>
     <w:qFormat/>
     <w:rPr>
       <w:rFonts w:cs="OpenSymbol"/>
     </w:rPr>
   </w:style>
-  <w:style w:type="character" w:styleId="ListLabel181">
+  <w:style w:type="character" w:styleId="ListLabel181" w:customStyle="1">
     <w:name w:val="ListLabel 181"/>
     <w:qFormat/>
     <w:rPr>
       <w:rFonts w:cs="OpenSymbol"/>
     </w:rPr>
   </w:style>
-  <w:style w:type="character" w:styleId="ListLabel182">
+  <w:style w:type="character" w:styleId="ListLabel182" w:customStyle="1">
     <w:name w:val="ListLabel 182"/>
     <w:qFormat/>
     <w:rPr>
       <w:rFonts w:cs="OpenSymbol"/>
     </w:rPr>
   </w:style>
-  <w:style w:type="character" w:styleId="ListLabel183">
+  <w:style w:type="character" w:styleId="ListLabel183" w:customStyle="1">
     <w:name w:val="ListLabel 183"/>
     <w:qFormat/>
     <w:rPr>
       <w:rFonts w:cs="OpenSymbol"/>
     </w:rPr>
   </w:style>
-  <w:style w:type="character" w:styleId="ListLabel184">
+  <w:style w:type="character" w:styleId="ListLabel184" w:customStyle="1">
     <w:name w:val="ListLabel 184"/>
     <w:qFormat/>
     <w:rPr>
       <w:rFonts w:cs="OpenSymbol"/>
     </w:rPr>
   </w:style>
-  <w:style w:type="character" w:styleId="ListLabel185">
+  <w:style w:type="character" w:styleId="ListLabel185" w:customStyle="1">
     <w:name w:val="ListLabel 185"/>
     <w:qFormat/>
     <w:rPr>
       <w:rFonts w:cs="OpenSymbol"/>
     </w:rPr>
   </w:style>
-  <w:style w:type="character" w:styleId="ListLabel186">
+  <w:style w:type="character" w:styleId="ListLabel186" w:customStyle="1">
     <w:name w:val="ListLabel 186"/>
     <w:qFormat/>
     <w:rPr>
       <w:rFonts w:cs="OpenSymbol"/>
     </w:rPr>
   </w:style>
-  <w:style w:type="character" w:styleId="ListLabel187">
+  <w:style w:type="character" w:styleId="ListLabel187" w:customStyle="1">
     <w:name w:val="ListLabel 187"/>
     <w:qFormat/>
     <w:rPr>
       <w:rFonts w:cs="OpenSymbol"/>
     </w:rPr>
   </w:style>
-  <w:style w:type="character" w:styleId="ListLabel188">
+  <w:style w:type="character" w:styleId="ListLabel188" w:customStyle="1">
     <w:name w:val="ListLabel 188"/>
     <w:qFormat/>
     <w:rPr>
       <w:rFonts w:cs="OpenSymbol"/>
     </w:rPr>
   </w:style>
-  <w:style w:type="character" w:styleId="ListLabel189">
+  <w:style w:type="character" w:styleId="ListLabel189" w:customStyle="1">
     <w:name w:val="ListLabel 189"/>
     <w:qFormat/>
     <w:rPr>
       <w:rFonts w:cs="OpenSymbol"/>
     </w:rPr>
   </w:style>
-  <w:style w:type="character" w:styleId="ListLabel190">
+  <w:style w:type="character" w:styleId="ListLabel190" w:customStyle="1">
     <w:name w:val="ListLabel 190"/>
     <w:qFormat/>
     <w:rPr>
       <w:rFonts w:cs="OpenSymbol"/>
     </w:rPr>
   </w:style>
-  <w:style w:type="character" w:styleId="ListLabel191">
+  <w:style w:type="character" w:styleId="ListLabel191" w:customStyle="1">
     <w:name w:val="ListLabel 191"/>
     <w:qFormat/>
     <w:rPr>
       <w:rFonts w:cs="OpenSymbol"/>
     </w:rPr>
   </w:style>
-  <w:style w:type="paragraph" w:styleId="Balk">
+  <w:style w:type="character" w:styleId="ListLabel192">
+    <w:name w:val="ListLabel 192"/>
+    <w:qFormat/>
+    <w:rPr>
+      <w:rFonts w:cs="OpenSymbol"/>
+    </w:rPr>
+  </w:style>
+  <w:style w:type="character" w:styleId="ListLabel193">
+    <w:name w:val="ListLabel 193"/>
+    <w:qFormat/>
+    <w:rPr>
+      <w:rFonts w:cs="OpenSymbol"/>
+    </w:rPr>
+  </w:style>
+  <w:style w:type="character" w:styleId="ListLabel194">
+    <w:name w:val="ListLabel 194"/>
+    <w:qFormat/>
+    <w:rPr>
+      <w:rFonts w:cs="OpenSymbol"/>
+    </w:rPr>
+  </w:style>
+  <w:style w:type="character" w:styleId="ListLabel195">
+    <w:name w:val="ListLabel 195"/>
+    <w:qFormat/>
+    <w:rPr>
+      <w:rFonts w:cs="OpenSymbol"/>
+    </w:rPr>
+  </w:style>
+  <w:style w:type="character" w:styleId="ListLabel196">
+    <w:name w:val="ListLabel 196"/>
+    <w:qFormat/>
+    <w:rPr>
+      <w:rFonts w:cs="OpenSymbol"/>
+    </w:rPr>
+  </w:style>
+  <w:style w:type="character" w:styleId="ListLabel197">
+    <w:name w:val="ListLabel 197"/>
+    <w:qFormat/>
+    <w:rPr>
+      <w:rFonts w:cs="OpenSymbol"/>
+    </w:rPr>
+  </w:style>
+  <w:style w:type="character" w:styleId="ListLabel198">
+    <w:name w:val="ListLabel 198"/>
+    <w:qFormat/>
+    <w:rPr>
+      <w:rFonts w:cs="OpenSymbol"/>
+    </w:rPr>
+  </w:style>
+  <w:style w:type="character" w:styleId="ListLabel199">
+    <w:name w:val="ListLabel 199"/>
+    <w:qFormat/>
+    <w:rPr>
+      <w:rFonts w:cs="OpenSymbol"/>
+    </w:rPr>
+  </w:style>
+  <w:style w:type="character" w:styleId="ListLabel200">
+    <w:name w:val="ListLabel 200"/>
+    <w:qFormat/>
+    <w:rPr>
+      <w:rFonts w:cs="OpenSymbol"/>
+    </w:rPr>
+  </w:style>
+  <w:style w:type="character" w:styleId="ListLabel201">
+    <w:name w:val="ListLabel 201"/>
+    <w:qFormat/>
+    <w:rPr>
+      <w:rFonts w:cs="OpenSymbol"/>
+    </w:rPr>
+  </w:style>
+  <w:style w:type="character" w:styleId="ListLabel202">
+    <w:name w:val="ListLabel 202"/>
+    <w:qFormat/>
+    <w:rPr>
+      <w:rFonts w:cs="OpenSymbol"/>
+    </w:rPr>
+  </w:style>
+  <w:style w:type="character" w:styleId="ListLabel203">
+    <w:name w:val="ListLabel 203"/>
+    <w:qFormat/>
+    <w:rPr>
+      <w:rFonts w:cs="OpenSymbol"/>
+    </w:rPr>
+  </w:style>
+  <w:style w:type="character" w:styleId="ListLabel204">
+    <w:name w:val="ListLabel 204"/>
+    <w:qFormat/>
+    <w:rPr>
+      <w:rFonts w:cs="OpenSymbol"/>
+    </w:rPr>
+  </w:style>
+  <w:style w:type="character" w:styleId="ListLabel205">
+    <w:name w:val="ListLabel 205"/>
+    <w:qFormat/>
+    <w:rPr>
+      <w:rFonts w:cs="OpenSymbol"/>
+    </w:rPr>
+  </w:style>
+  <w:style w:type="character" w:styleId="ListLabel206">
+    <w:name w:val="ListLabel 206"/>
+    <w:qFormat/>
+    <w:rPr>
+      <w:rFonts w:cs="OpenSymbol"/>
+    </w:rPr>
+  </w:style>
+  <w:style w:type="character" w:styleId="ListLabel207">
+    <w:name w:val="ListLabel 207"/>
+    <w:qFormat/>
+    <w:rPr>
+      <w:rFonts w:cs="OpenSymbol"/>
+    </w:rPr>
+  </w:style>
+  <w:style w:type="character" w:styleId="ListLabel208">
+    <w:name w:val="ListLabel 208"/>
+    <w:qFormat/>
+    <w:rPr>
+      <w:rFonts w:cs="OpenSymbol"/>
+    </w:rPr>
+  </w:style>
+  <w:style w:type="character" w:styleId="ListLabel209">
+    <w:name w:val="ListLabel 209"/>
+    <w:qFormat/>
+    <w:rPr>
+      <w:rFonts w:cs="OpenSymbol"/>
+    </w:rPr>
+  </w:style>
+  <w:style w:type="character" w:styleId="ListLabel210">
+    <w:name w:val="ListLabel 210"/>
+    <w:qFormat/>
+    <w:rPr>
+      <w:rFonts w:cs="OpenSymbol"/>
+    </w:rPr>
+  </w:style>
+  <w:style w:type="character" w:styleId="ListLabel211">
+    <w:name w:val="ListLabel 211"/>
+    <w:qFormat/>
+    <w:rPr>
+      <w:rFonts w:cs="OpenSymbol"/>
+    </w:rPr>
+  </w:style>
+  <w:style w:type="character" w:styleId="ListLabel212">
+    <w:name w:val="ListLabel 212"/>
+    <w:qFormat/>
+    <w:rPr>
+      <w:rFonts w:cs="OpenSymbol"/>
+    </w:rPr>
+  </w:style>
+  <w:style w:type="character" w:styleId="ListLabel213">
+    <w:name w:val="ListLabel 213"/>
+    <w:qFormat/>
+    <w:rPr>
+      <w:rFonts w:cs="OpenSymbol"/>
+    </w:rPr>
+  </w:style>
+  <w:style w:type="character" w:styleId="ListLabel214">
+    <w:name w:val="ListLabel 214"/>
+    <w:qFormat/>
+    <w:rPr>
+      <w:rFonts w:cs="OpenSymbol"/>
+    </w:rPr>
+  </w:style>
+  <w:style w:type="character" w:styleId="ListLabel215">
+    <w:name w:val="ListLabel 215"/>
+    <w:qFormat/>
+    <w:rPr>
+      <w:rFonts w:cs="OpenSymbol"/>
+    </w:rPr>
+  </w:style>
+  <w:style w:type="character" w:styleId="ListLabel216">
+    <w:name w:val="ListLabel 216"/>
+    <w:qFormat/>
+    <w:rPr>
+      <w:rFonts w:cs="OpenSymbol"/>
+    </w:rPr>
+  </w:style>
+  <w:style w:type="character" w:styleId="ListLabel217">
+    <w:name w:val="ListLabel 217"/>
+    <w:qFormat/>
+    <w:rPr>
+      <w:rFonts w:cs="OpenSymbol"/>
+    </w:rPr>
+  </w:style>
+  <w:style w:type="character" w:styleId="ListLabel218">
+    <w:name w:val="ListLabel 218"/>
+    <w:qFormat/>
+    <w:rPr>
+      <w:rFonts w:cs="OpenSymbol"/>
+    </w:rPr>
+  </w:style>
+  <w:style w:type="character" w:styleId="ListLabel219">
+    <w:name w:val="ListLabel 219"/>
+    <w:qFormat/>
+    <w:rPr>
+      <w:rFonts w:cs="OpenSymbol"/>
+    </w:rPr>
+  </w:style>
+  <w:style w:type="character" w:styleId="ListLabel220">
+    <w:name w:val="ListLabel 220"/>
+    <w:qFormat/>
+    <w:rPr>
+      <w:rFonts w:cs="OpenSymbol"/>
+    </w:rPr>
+  </w:style>
+  <w:style w:type="character" w:styleId="ListLabel221">
+    <w:name w:val="ListLabel 221"/>
+    <w:qFormat/>
+    <w:rPr>
+      <w:rFonts w:cs="OpenSymbol"/>
+    </w:rPr>
+  </w:style>
+  <w:style w:type="character" w:styleId="ListLabel222">
+    <w:name w:val="ListLabel 222"/>
+    <w:qFormat/>
+    <w:rPr>
+      <w:rFonts w:cs="OpenSymbol"/>
+    </w:rPr>
+  </w:style>
+  <w:style w:type="character" w:styleId="ListLabel223">
+    <w:name w:val="ListLabel 223"/>
+    <w:qFormat/>
+    <w:rPr>
+      <w:rFonts w:cs="OpenSymbol"/>
+    </w:rPr>
+  </w:style>
+  <w:style w:type="character" w:styleId="ListLabel224">
+    <w:name w:val="ListLabel 224"/>
+    <w:qFormat/>
+    <w:rPr>
+      <w:rFonts w:cs="OpenSymbol"/>
+    </w:rPr>
+  </w:style>
+  <w:style w:type="character" w:styleId="ListLabel225">
+    <w:name w:val="ListLabel 225"/>
+    <w:qFormat/>
+    <w:rPr>
+      <w:rFonts w:cs="OpenSymbol"/>
+    </w:rPr>
+  </w:style>
+  <w:style w:type="character" w:styleId="ListLabel226">
+    <w:name w:val="ListLabel 226"/>
+    <w:qFormat/>
+    <w:rPr>
+      <w:rFonts w:cs="OpenSymbol"/>
+    </w:rPr>
+  </w:style>
+  <w:style w:type="character" w:styleId="ListLabel227">
+    <w:name w:val="ListLabel 227"/>
+    <w:qFormat/>
+    <w:rPr>
+      <w:rFonts w:cs="OpenSymbol"/>
+    </w:rPr>
+  </w:style>
+  <w:style w:type="paragraph" w:styleId="Balk" w:customStyle="1">
     <w:name w:val="Başlık"/>
     <w:basedOn w:val="Normal"/>
     <w:next w:val="MetinGvdesi"/>
@@ -9163,7 +10885,7 @@
     <w:name w:val="Body Text"/>
     <w:basedOn w:val="Normal"/>
     <w:pPr>
-      <w:spacing w:lineRule="auto" w:line="276" w:before="0" w:after="140"/>
+      <w:spacing w:before="0" w:after="140"/>
     </w:pPr>
     <w:rPr/>
   </w:style>
@@ -9191,7 +10913,7 @@
       <w:szCs w:val="24"/>
     </w:rPr>
   </w:style>
-  <w:style w:type="paragraph" w:styleId="Dizin">
+  <w:style w:type="paragraph" w:styleId="Dizin" w:customStyle="1">
     <w:name w:val="Dizin"/>
     <w:basedOn w:val="Normal"/>
     <w:qFormat/>
@@ -9202,10 +10924,25 @@
       <w:rFonts w:cs="FreeSans"/>
     </w:rPr>
   </w:style>
+  <w:style w:type="paragraph" w:styleId="Caption">
+    <w:name w:val="caption"/>
+    <w:basedOn w:val="Normal"/>
+    <w:qFormat/>
+    <w:pPr>
+      <w:suppressLineNumbers/>
+      <w:spacing w:before="120" w:after="120"/>
+    </w:pPr>
+    <w:rPr>
+      <w:rFonts w:cs="FreeSans"/>
+      <w:i/>
+      <w:iCs/>
+      <w:sz w:val="24"/>
+      <w:szCs w:val="24"/>
+    </w:rPr>
+  </w:style>
   <w:style w:type="paragraph" w:styleId="Stbilgi1" w:customStyle="1">
     <w:name w:val="Üstbilgi1"/>
     <w:basedOn w:val="Normal"/>
-    <w:link w:val="stbilgiChar"/>
     <w:uiPriority w:val="99"/>
     <w:semiHidden/>
     <w:unhideWhenUsed/>
@@ -9472,7 +11209,7 @@
     <w:pPr/>
     <w:rPr/>
   </w:style>
-  <w:style w:type="paragraph" w:styleId="Tabloerii">
+  <w:style w:type="paragraph" w:styleId="Tabloerii" w:customStyle="1">
     <w:name w:val="Tablo İçeriği"/>
     <w:basedOn w:val="Normal"/>
     <w:qFormat/>
@@ -9481,26 +11218,25 @@
     </w:pPr>
     <w:rPr/>
   </w:style>
-  <w:style w:type="paragraph" w:styleId="Ereveerii">
+  <w:style w:type="paragraph" w:styleId="Ereveerii" w:customStyle="1">
     <w:name w:val="Çerçeve İçeriği"/>
     <w:basedOn w:val="Normal"/>
     <w:qFormat/>
     <w:pPr/>
     <w:rPr/>
   </w:style>
-  <w:style w:type="paragraph" w:styleId="TableofFigures">
-    <w:name w:val="Table of Figures"/>
-    <w:basedOn w:val="ResimYazs"/>
+  <w:style w:type="paragraph" w:styleId="Tableoffigures">
+    <w:name w:val="table of figures"/>
+    <w:basedOn w:val="Caption"/>
     <w:qFormat/>
     <w:pPr/>
     <w:rPr/>
   </w:style>
-  <w:style w:type="paragraph" w:styleId="TabloBal">
+  <w:style w:type="paragraph" w:styleId="TabloBal" w:customStyle="1">
     <w:name w:val="Tablo Başlığı"/>
     <w:basedOn w:val="Tabloerii"/>
     <w:qFormat/>
     <w:pPr>
-      <w:suppressLineNumbers/>
       <w:jc w:val="center"/>
     </w:pPr>
     <w:rPr>
@@ -9529,6 +11265,332 @@
         <w:right w:w="108" w:type="dxa"/>
       </w:tblCellMar>
     </w:tblPr>
+  </w:style>
+  <w:style w:type="table" w:styleId="TabloKlavuzu">
+    <w:name w:val="Table Grid"/>
+    <w:basedOn w:val="NormalTablo"/>
+    <w:uiPriority w:val="59"/>
+    <w:unhideWhenUsed/>
+    <w:rsid w:val="00907610"/>
+    <w:tblPr>
+      <w:tblBorders>
+        <w:top w:val="single" w:color="auto" w:sz="4" w:space="0"/>
+        <w:left w:val="single" w:color="auto" w:sz="4" w:space="0"/>
+        <w:bottom w:val="single" w:color="auto" w:sz="4" w:space="0"/>
+        <w:right w:val="single" w:color="auto" w:sz="4" w:space="0"/>
+        <w:insideH w:val="single" w:color="auto" w:sz="4" w:space="0"/>
+        <w:insideV w:val="single" w:color="auto" w:sz="4" w:space="0"/>
+      </w:tblBorders>
+    </w:tblPr>
+  </w:style>
+  <w:style w:type="table" w:styleId="KlavuzTablo5Koyu">
+    <w:name w:val="Grid Table 5 Dark"/>
+    <w:basedOn w:val="NormalTablo"/>
+    <w:uiPriority w:val="50"/>
+    <w:rsid w:val="00ba56c1"/>
+    <w:tblPr>
+      <w:tblStyleRowBandSize w:val="1"/>
+      <w:tblStyleColBandSize w:val="1"/>
+      <w:tblBorders>
+        <w:top w:val="single" w:color="FFFFFF" w:themeColor="background1" w:sz="4" w:space="0"/>
+        <w:left w:val="single" w:color="FFFFFF" w:themeColor="background1" w:sz="4" w:space="0"/>
+        <w:bottom w:val="single" w:color="FFFFFF" w:themeColor="background1" w:sz="4" w:space="0"/>
+        <w:right w:val="single" w:color="FFFFFF" w:themeColor="background1" w:sz="4" w:space="0"/>
+        <w:insideH w:val="single" w:color="FFFFFF" w:themeColor="background1" w:sz="4" w:space="0"/>
+        <w:insideV w:val="single" w:color="FFFFFF" w:themeColor="background1" w:sz="4" w:space="0"/>
+      </w:tblBorders>
+    </w:tblPr>
+    <w:tcPr>
+      <w:shd w:val="clear" w:color="auto" w:fill="CCCCCC" w:themeFill="text1" w:themeFillTint="33"/>
+    </w:tcPr>
+    <w:tblStylePr w:type="firstRow">
+      <w:rPr>
+        <w:b/>
+        <w:bCs/>
+        <w:color w:val="FFFFFF" w:themeColor="background1"/>
+      </w:rPr>
+      <w:tblPr/>
+      <w:tcPr>
+        <w:tcBorders>
+          <w:top w:val="single" w:color="FFFFFF" w:themeColor="background1" w:sz="4" w:space="0"/>
+          <w:left w:val="single" w:color="FFFFFF" w:themeColor="background1" w:sz="4" w:space="0"/>
+          <w:right w:val="single" w:color="FFFFFF" w:themeColor="background1" w:sz="4" w:space="0"/>
+          <w:insideH w:val="nil"/>
+          <w:insideV w:val="nil"/>
+        </w:tcBorders>
+        <w:shd w:val="clear" w:color="auto" w:fill="000000" w:themeFill="text1"/>
+      </w:tcPr>
+    </w:tblStylePr>
+    <w:tblStylePr w:type="lastRow">
+      <w:rPr>
+        <w:b/>
+        <w:bCs/>
+        <w:color w:val="FFFFFF" w:themeColor="background1"/>
+      </w:rPr>
+      <w:tblPr/>
+      <w:tcPr>
+        <w:tcBorders>
+          <w:left w:val="single" w:color="FFFFFF" w:themeColor="background1" w:sz="4" w:space="0"/>
+          <w:bottom w:val="single" w:color="FFFFFF" w:themeColor="background1" w:sz="4" w:space="0"/>
+          <w:right w:val="single" w:color="FFFFFF" w:themeColor="background1" w:sz="4" w:space="0"/>
+          <w:insideH w:val="nil"/>
+          <w:insideV w:val="nil"/>
+        </w:tcBorders>
+        <w:shd w:val="clear" w:color="auto" w:fill="000000" w:themeFill="text1"/>
+      </w:tcPr>
+    </w:tblStylePr>
+    <w:tblStylePr w:type="firstCol">
+      <w:rPr>
+        <w:b/>
+        <w:bCs/>
+        <w:color w:val="FFFFFF" w:themeColor="background1"/>
+      </w:rPr>
+      <w:tblPr/>
+      <w:tcPr>
+        <w:tcBorders>
+          <w:top w:val="single" w:color="FFFFFF" w:themeColor="background1" w:sz="4" w:space="0"/>
+          <w:left w:val="single" w:color="FFFFFF" w:themeColor="background1" w:sz="4" w:space="0"/>
+          <w:bottom w:val="single" w:color="FFFFFF" w:themeColor="background1" w:sz="4" w:space="0"/>
+          <w:insideV w:val="nil"/>
+        </w:tcBorders>
+        <w:shd w:val="clear" w:color="auto" w:fill="000000" w:themeFill="text1"/>
+      </w:tcPr>
+    </w:tblStylePr>
+    <w:tblStylePr w:type="lastCol">
+      <w:rPr>
+        <w:b/>
+        <w:bCs/>
+        <w:color w:val="FFFFFF" w:themeColor="background1"/>
+      </w:rPr>
+      <w:tblPr/>
+      <w:tcPr>
+        <w:tcBorders>
+          <w:top w:val="single" w:color="FFFFFF" w:themeColor="background1" w:sz="4" w:space="0"/>
+          <w:bottom w:val="single" w:color="FFFFFF" w:themeColor="background1" w:sz="4" w:space="0"/>
+          <w:right w:val="single" w:color="FFFFFF" w:themeColor="background1" w:sz="4" w:space="0"/>
+          <w:insideV w:val="nil"/>
+        </w:tcBorders>
+        <w:shd w:val="clear" w:color="auto" w:fill="000000" w:themeFill="text1"/>
+      </w:tcPr>
+    </w:tblStylePr>
+    <w:tblStylePr w:type="band1Vert">
+      <w:tblPr/>
+      <w:tcPr>
+        <w:shd w:val="clear" w:color="auto" w:fill="999999" w:themeFill="text1" w:themeFillTint="66"/>
+      </w:tcPr>
+    </w:tblStylePr>
+    <w:tblStylePr w:type="band1Horz">
+      <w:tblPr/>
+      <w:tcPr>
+        <w:shd w:val="clear" w:color="auto" w:fill="999999" w:themeFill="text1" w:themeFillTint="66"/>
+      </w:tcPr>
+    </w:tblStylePr>
+  </w:style>
+  <w:style w:type="table" w:styleId="KlavuzTablo5Koyu-Vurgu1">
+    <w:name w:val="Grid Table 5 Dark Accent 1"/>
+    <w:basedOn w:val="NormalTablo"/>
+    <w:uiPriority w:val="50"/>
+    <w:rsid w:val="00ba56c1"/>
+    <w:tblPr>
+      <w:tblStyleRowBandSize w:val="1"/>
+      <w:tblStyleColBandSize w:val="1"/>
+      <w:tblBorders>
+        <w:top w:val="single" w:color="FFFFFF" w:themeColor="background1" w:sz="4" w:space="0"/>
+        <w:left w:val="single" w:color="FFFFFF" w:themeColor="background1" w:sz="4" w:space="0"/>
+        <w:bottom w:val="single" w:color="FFFFFF" w:themeColor="background1" w:sz="4" w:space="0"/>
+        <w:right w:val="single" w:color="FFFFFF" w:themeColor="background1" w:sz="4" w:space="0"/>
+        <w:insideH w:val="single" w:color="FFFFFF" w:themeColor="background1" w:sz="4" w:space="0"/>
+        <w:insideV w:val="single" w:color="FFFFFF" w:themeColor="background1" w:sz="4" w:space="0"/>
+      </w:tblBorders>
+    </w:tblPr>
+    <w:tcPr>
+      <w:shd w:val="clear" w:color="auto" w:fill="DEEAF6" w:themeFill="accent1" w:themeFillTint="33"/>
+    </w:tcPr>
+    <w:tblStylePr w:type="firstRow">
+      <w:rPr>
+        <w:b/>
+        <w:bCs/>
+        <w:color w:val="FFFFFF" w:themeColor="background1"/>
+      </w:rPr>
+      <w:tblPr/>
+      <w:tcPr>
+        <w:tcBorders>
+          <w:top w:val="single" w:color="FFFFFF" w:themeColor="background1" w:sz="4" w:space="0"/>
+          <w:left w:val="single" w:color="FFFFFF" w:themeColor="background1" w:sz="4" w:space="0"/>
+          <w:right w:val="single" w:color="FFFFFF" w:themeColor="background1" w:sz="4" w:space="0"/>
+          <w:insideH w:val="nil"/>
+          <w:insideV w:val="nil"/>
+        </w:tcBorders>
+        <w:shd w:val="clear" w:color="auto" w:fill="5B9BD5" w:themeFill="accent1"/>
+      </w:tcPr>
+    </w:tblStylePr>
+    <w:tblStylePr w:type="lastRow">
+      <w:rPr>
+        <w:b/>
+        <w:bCs/>
+        <w:color w:val="FFFFFF" w:themeColor="background1"/>
+      </w:rPr>
+      <w:tblPr/>
+      <w:tcPr>
+        <w:tcBorders>
+          <w:left w:val="single" w:color="FFFFFF" w:themeColor="background1" w:sz="4" w:space="0"/>
+          <w:bottom w:val="single" w:color="FFFFFF" w:themeColor="background1" w:sz="4" w:space="0"/>
+          <w:right w:val="single" w:color="FFFFFF" w:themeColor="background1" w:sz="4" w:space="0"/>
+          <w:insideH w:val="nil"/>
+          <w:insideV w:val="nil"/>
+        </w:tcBorders>
+        <w:shd w:val="clear" w:color="auto" w:fill="5B9BD5" w:themeFill="accent1"/>
+      </w:tcPr>
+    </w:tblStylePr>
+    <w:tblStylePr w:type="firstCol">
+      <w:rPr>
+        <w:b/>
+        <w:bCs/>
+        <w:color w:val="FFFFFF" w:themeColor="background1"/>
+      </w:rPr>
+      <w:tblPr/>
+      <w:tcPr>
+        <w:tcBorders>
+          <w:top w:val="single" w:color="FFFFFF" w:themeColor="background1" w:sz="4" w:space="0"/>
+          <w:left w:val="single" w:color="FFFFFF" w:themeColor="background1" w:sz="4" w:space="0"/>
+          <w:bottom w:val="single" w:color="FFFFFF" w:themeColor="background1" w:sz="4" w:space="0"/>
+          <w:insideV w:val="nil"/>
+        </w:tcBorders>
+        <w:shd w:val="clear" w:color="auto" w:fill="5B9BD5" w:themeFill="accent1"/>
+      </w:tcPr>
+    </w:tblStylePr>
+    <w:tblStylePr w:type="lastCol">
+      <w:rPr>
+        <w:b/>
+        <w:bCs/>
+        <w:color w:val="FFFFFF" w:themeColor="background1"/>
+      </w:rPr>
+      <w:tblPr/>
+      <w:tcPr>
+        <w:tcBorders>
+          <w:top w:val="single" w:color="FFFFFF" w:themeColor="background1" w:sz="4" w:space="0"/>
+          <w:bottom w:val="single" w:color="FFFFFF" w:themeColor="background1" w:sz="4" w:space="0"/>
+          <w:right w:val="single" w:color="FFFFFF" w:themeColor="background1" w:sz="4" w:space="0"/>
+          <w:insideV w:val="nil"/>
+        </w:tcBorders>
+        <w:shd w:val="clear" w:color="auto" w:fill="5B9BD5" w:themeFill="accent1"/>
+      </w:tcPr>
+    </w:tblStylePr>
+    <w:tblStylePr w:type="band1Vert">
+      <w:tblPr/>
+      <w:tcPr>
+        <w:shd w:val="clear" w:color="auto" w:fill="BDD6EE" w:themeFill="accent1" w:themeFillTint="66"/>
+      </w:tcPr>
+    </w:tblStylePr>
+    <w:tblStylePr w:type="band1Horz">
+      <w:tblPr/>
+      <w:tcPr>
+        <w:shd w:val="clear" w:color="auto" w:fill="BDD6EE" w:themeFill="accent1" w:themeFillTint="66"/>
+      </w:tcPr>
+    </w:tblStylePr>
+  </w:style>
+  <w:style w:type="table" w:styleId="KlavuzTablo5Koyu-Vurgu3">
+    <w:name w:val="Grid Table 5 Dark Accent 3"/>
+    <w:basedOn w:val="NormalTablo"/>
+    <w:uiPriority w:val="50"/>
+    <w:rsid w:val="00ba56c1"/>
+    <w:tblPr>
+      <w:tblStyleRowBandSize w:val="1"/>
+      <w:tblStyleColBandSize w:val="1"/>
+      <w:tblBorders>
+        <w:top w:val="single" w:color="FFFFFF" w:themeColor="background1" w:sz="4" w:space="0"/>
+        <w:left w:val="single" w:color="FFFFFF" w:themeColor="background1" w:sz="4" w:space="0"/>
+        <w:bottom w:val="single" w:color="FFFFFF" w:themeColor="background1" w:sz="4" w:space="0"/>
+        <w:right w:val="single" w:color="FFFFFF" w:themeColor="background1" w:sz="4" w:space="0"/>
+        <w:insideH w:val="single" w:color="FFFFFF" w:themeColor="background1" w:sz="4" w:space="0"/>
+        <w:insideV w:val="single" w:color="FFFFFF" w:themeColor="background1" w:sz="4" w:space="0"/>
+      </w:tblBorders>
+    </w:tblPr>
+    <w:tcPr>
+      <w:shd w:val="clear" w:color="auto" w:fill="EDEDED" w:themeFill="accent3" w:themeFillTint="33"/>
+    </w:tcPr>
+    <w:tblStylePr w:type="firstRow">
+      <w:rPr>
+        <w:b/>
+        <w:bCs/>
+        <w:color w:val="FFFFFF" w:themeColor="background1"/>
+      </w:rPr>
+      <w:tblPr/>
+      <w:tcPr>
+        <w:tcBorders>
+          <w:top w:val="single" w:color="FFFFFF" w:themeColor="background1" w:sz="4" w:space="0"/>
+          <w:left w:val="single" w:color="FFFFFF" w:themeColor="background1" w:sz="4" w:space="0"/>
+          <w:right w:val="single" w:color="FFFFFF" w:themeColor="background1" w:sz="4" w:space="0"/>
+          <w:insideH w:val="nil"/>
+          <w:insideV w:val="nil"/>
+        </w:tcBorders>
+        <w:shd w:val="clear" w:color="auto" w:fill="A5A5A5" w:themeFill="accent3"/>
+      </w:tcPr>
+    </w:tblStylePr>
+    <w:tblStylePr w:type="lastRow">
+      <w:rPr>
+        <w:b/>
+        <w:bCs/>
+        <w:color w:val="FFFFFF" w:themeColor="background1"/>
+      </w:rPr>
+      <w:tblPr/>
+      <w:tcPr>
+        <w:tcBorders>
+          <w:left w:val="single" w:color="FFFFFF" w:themeColor="background1" w:sz="4" w:space="0"/>
+          <w:bottom w:val="single" w:color="FFFFFF" w:themeColor="background1" w:sz="4" w:space="0"/>
+          <w:right w:val="single" w:color="FFFFFF" w:themeColor="background1" w:sz="4" w:space="0"/>
+          <w:insideH w:val="nil"/>
+          <w:insideV w:val="nil"/>
+        </w:tcBorders>
+        <w:shd w:val="clear" w:color="auto" w:fill="A5A5A5" w:themeFill="accent3"/>
+      </w:tcPr>
+    </w:tblStylePr>
+    <w:tblStylePr w:type="firstCol">
+      <w:rPr>
+        <w:b/>
+        <w:bCs/>
+        <w:color w:val="FFFFFF" w:themeColor="background1"/>
+      </w:rPr>
+      <w:tblPr/>
+      <w:tcPr>
+        <w:tcBorders>
+          <w:top w:val="single" w:color="FFFFFF" w:themeColor="background1" w:sz="4" w:space="0"/>
+          <w:left w:val="single" w:color="FFFFFF" w:themeColor="background1" w:sz="4" w:space="0"/>
+          <w:bottom w:val="single" w:color="FFFFFF" w:themeColor="background1" w:sz="4" w:space="0"/>
+          <w:insideV w:val="nil"/>
+        </w:tcBorders>
+        <w:shd w:val="clear" w:color="auto" w:fill="A5A5A5" w:themeFill="accent3"/>
+      </w:tcPr>
+    </w:tblStylePr>
+    <w:tblStylePr w:type="lastCol">
+      <w:rPr>
+        <w:b/>
+        <w:bCs/>
+        <w:color w:val="FFFFFF" w:themeColor="background1"/>
+      </w:rPr>
+      <w:tblPr/>
+      <w:tcPr>
+        <w:tcBorders>
+          <w:top w:val="single" w:color="FFFFFF" w:themeColor="background1" w:sz="4" w:space="0"/>
+          <w:bottom w:val="single" w:color="FFFFFF" w:themeColor="background1" w:sz="4" w:space="0"/>
+          <w:right w:val="single" w:color="FFFFFF" w:themeColor="background1" w:sz="4" w:space="0"/>
+          <w:insideV w:val="nil"/>
+        </w:tcBorders>
+        <w:shd w:val="clear" w:color="auto" w:fill="A5A5A5" w:themeFill="accent3"/>
+      </w:tcPr>
+    </w:tblStylePr>
+    <w:tblStylePr w:type="band1Vert">
+      <w:tblPr/>
+      <w:tcPr>
+        <w:shd w:val="clear" w:color="auto" w:fill="DBDBDB" w:themeFill="accent3" w:themeFillTint="66"/>
+      </w:tcPr>
+    </w:tblStylePr>
+    <w:tblStylePr w:type="band1Horz">
+      <w:tblPr/>
+      <w:tcPr>
+        <w:shd w:val="clear" w:color="auto" w:fill="DBDBDB" w:themeFill="accent3" w:themeFillTint="66"/>
+      </w:tcPr>
+    </w:tblStylePr>
   </w:style>
 </w:styles>
 </file>
@@ -9788,7 +11850,7 @@
   <a:extraClrSchemeLst/>
   <a:extLst>
     <a:ext uri="{05A4C25C-085E-4340-85A3-A5531E510DB2}">
-      <thm15:themeFamily xmlns:thm15="http://schemas.microsoft.com/office/thememl/2012/main" xmlns="" name="Office Theme" id="{62F939B6-93AF-4DB8-9C6B-D6C7DFDC589F}" vid="{4A3C46E8-61CC-4603-A589-7422A47A8E4A}"/>
+      <thm15:themeFamily xmlns:thm15="http://schemas.microsoft.com/office/thememl/2012/main" name="Office Theme" id="{62F939B6-93AF-4DB8-9C6B-D6C7DFDC589F}" vid="{4A3C46E8-61CC-4603-A589-7422A47A8E4A}"/>
     </a:ext>
   </a:extLst>
 </a:theme>
@@ -9799,7 +11861,7 @@
 </file>
 
 <file path=customXml/itemProps1.xml><?xml version="1.0" encoding="utf-8"?>
-<ds:datastoreItem xmlns:ds="http://schemas.openxmlformats.org/officeDocument/2006/customXml" ds:itemID="{28B14EF6-1639-41DC-9DC0-785266148898}">
+<ds:datastoreItem xmlns:ds="http://schemas.openxmlformats.org/officeDocument/2006/customXml" ds:itemID="{03F51E62-F3E0-4FE4-8881-A910EE819BA4}">
   <ds:schemaRefs>
     <ds:schemaRef ds:uri="http://schemas.openxmlformats.org/officeDocument/2006/bibliography"/>
   </ds:schemaRefs>

--- a/reports/sswriters_initial_plan_1.docx
+++ b/reports/sswriters_initial_plan_1.docx
@@ -37,7 +37,7 @@
                 <wp:positionV relativeFrom="paragraph">
                   <wp:posOffset>45085</wp:posOffset>
                 </wp:positionV>
-                <wp:extent cx="5758815" cy="8854440"/>
+                <wp:extent cx="5759450" cy="8855075"/>
                 <wp:effectExtent l="19050" t="19050" r="19050" b="28575"/>
                 <wp:wrapNone/>
                 <wp:docPr id="1" name="AutoShape 2"/>
@@ -48,14 +48,14 @@
                       <wps:spPr>
                         <a:xfrm>
                           <a:off x="0" y="0"/>
-                          <a:ext cx="5758200" cy="8853840"/>
+                          <a:ext cx="5758920" cy="8854560"/>
                         </a:xfrm>
                         <a:prstGeom prst="rect">
                           <a:avLst/>
                         </a:prstGeom>
                         <a:noFill/>
                         <a:ln w="38160">
-                          <a:round/>
+                          <a:noFill/>
                         </a:ln>
                       </wps:spPr>
                       <wps:style>
@@ -73,10 +73,10 @@
           </mc:Choice>
           <mc:Fallback>
             <w:pict>
-              <v:rect id="shape_0" ID="AutoShape 2" stroked="t" style="position:absolute;margin-left:-1.1pt;margin-top:3.55pt;width:453.35pt;height:697.1pt" wp14:anchorId="40D5413E">
+              <v:rect id="shape_0" ID="AutoShape 2" stroked="f" style="position:absolute;margin-left:-1.1pt;margin-top:3.55pt;width:453.4pt;height:697.15pt" wp14:anchorId="40D5413E">
                 <w10:wrap type="none"/>
                 <v:fill o:detectmouseclick="t" on="false"/>
-                <v:stroke color="black" weight="38160" joinstyle="round" endcap="flat"/>
+                <v:stroke color="#3465a4" weight="38160" joinstyle="round" endcap="flat"/>
               </v:rect>
             </w:pict>
           </mc:Fallback>
@@ -476,7 +476,7 @@
         </w:tblBorders>
         <w:tblCellMar>
           <w:top w:w="55" w:type="dxa"/>
-          <w:left w:w="49" w:type="dxa"/>
+          <w:left w:w="48" w:type="dxa"/>
           <w:bottom w:w="55" w:type="dxa"/>
           <w:right w:w="55" w:type="dxa"/>
         </w:tblCellMar>
@@ -2637,36 +2637,56 @@
         <w:rPr>
           <w:i/>
           <w:i/>
-          <w:color w:val="808080"/>
+          <w:color w:val="000000"/>
           <w:lang w:val="en-US"/>
         </w:rPr>
       </w:pPr>
       <w:r>
         <w:rPr>
           <w:i/>
-          <w:color w:val="808080"/>
-          <w:lang w:val="en-US"/>
-        </w:rPr>
-      </w:r>
-    </w:p>
-    <w:p>
-      <w:pPr>
-        <w:pStyle w:val="Normal"/>
-        <w:spacing w:lineRule="auto" w:line="240"/>
+          <w:color w:val="000000"/>
+          <w:lang w:val="en-US"/>
+        </w:rPr>
+        <w:t>Figure 1:</w:t>
+      </w:r>
+      <w:r>
         <w:rPr>
           <w:i/>
+          <w:color w:val="000000"/>
+          <w:lang w:val="en-US"/>
+        </w:rPr>
+        <w:t>Staffing Plan..................................................</w:t>
+      </w:r>
+      <w:r>
+        <w:rPr>
           <w:i/>
-          <w:color w:val="FF0000"/>
-          <w:lang w:val="en-US"/>
-        </w:rPr>
-      </w:pPr>
+          <w:color w:val="000000"/>
+          <w:lang w:val="en-US"/>
+        </w:rPr>
+        <w:t>.....................................................................</w:t>
+      </w:r>
       <w:r>
         <w:rPr>
           <w:i/>
-          <w:color w:val="FF0000"/>
-          <w:lang w:val="en-US"/>
-        </w:rPr>
-        <w:t>[List the name and page number of the figures used in the report]</w:t>
+          <w:color w:val="000000"/>
+          <w:lang w:val="en-US"/>
+        </w:rPr>
+        <w:t>7</w:t>
+      </w:r>
+      <w:r>
+        <w:br w:type="page"/>
+      </w:r>
+    </w:p>
+    <w:p>
+      <w:pPr>
+        <w:pStyle w:val="KonuBal1"/>
+        <w:rPr/>
+      </w:pPr>
+      <w:r>
+        <w:rPr>
+          <w:lang w:val="en-US"/>
+        </w:rPr>
+        <w:t>LIST OF TABLES</w:t>
       </w:r>
     </w:p>
     <w:p>
@@ -2687,39 +2707,305 @@
           <w:lang w:val="en-US"/>
         </w:rPr>
       </w:r>
-      <w:r>
-        <w:br w:type="page"/>
-      </w:r>
-    </w:p>
-    <w:p>
-      <w:pPr>
-        <w:pStyle w:val="KonuBal1"/>
-        <w:rPr/>
-      </w:pPr>
-      <w:r>
-        <w:rPr>
-          <w:lang w:val="en-US"/>
-        </w:rPr>
-        <w:t>LIST OF TABLES</w:t>
-      </w:r>
     </w:p>
     <w:p>
       <w:pPr>
         <w:pStyle w:val="Normal"/>
         <w:spacing w:lineRule="auto" w:line="240"/>
+        <w:jc w:val="left"/>
+        <w:rPr>
+          <w:color w:val="000000"/>
+        </w:rPr>
+      </w:pPr>
+      <w:r>
         <w:rPr>
           <w:i/>
+          <w:color w:val="000000"/>
+          <w:lang w:val="en-US"/>
+        </w:rPr>
+        <w:t xml:space="preserve">Table 1: </w:t>
+      </w:r>
+      <w:r>
+        <w:rPr>
           <w:i/>
-          <w:color w:val="808080"/>
-          <w:lang w:val="en-US"/>
-        </w:rPr>
-      </w:pPr>
+          <w:color w:val="000000"/>
+          <w:lang w:val="en-US"/>
+        </w:rPr>
+        <w:t>Change History...................................................................................................…</w:t>
+      </w:r>
       <w:r>
         <w:rPr>
           <w:i/>
-          <w:color w:val="808080"/>
-          <w:lang w:val="en-US"/>
-        </w:rPr>
+          <w:color w:val="000000"/>
+          <w:lang w:val="en-US"/>
+        </w:rPr>
+        <w:t xml:space="preserve">... </w:t>
+      </w:r>
+      <w:r>
+        <w:rPr>
+          <w:i/>
+          <w:color w:val="000000"/>
+          <w:lang w:val="en-US"/>
+        </w:rPr>
+        <w:t>i</w:t>
+      </w:r>
+      <w:r>
+        <w:rPr>
+          <w:i/>
+          <w:color w:val="000000"/>
+          <w:lang w:val="en-US"/>
+        </w:rPr>
+        <w:t xml:space="preserve"> </w:t>
+      </w:r>
+    </w:p>
+    <w:p>
+      <w:pPr>
+        <w:pStyle w:val="Normal"/>
+        <w:spacing w:lineRule="auto" w:line="240"/>
+        <w:jc w:val="left"/>
+        <w:rPr>
+          <w:color w:val="000000"/>
+        </w:rPr>
+      </w:pPr>
+      <w:r>
+        <w:rPr>
+          <w:i/>
+          <w:color w:val="000000"/>
+          <w:lang w:val="en-US"/>
+        </w:rPr>
+        <w:t>Table 2:</w:t>
+      </w:r>
+      <w:r>
+        <w:rPr>
+          <w:i/>
+          <w:color w:val="000000"/>
+          <w:lang w:val="en-US"/>
+        </w:rPr>
+        <w:t>Project Deliverables</w:t>
+      </w:r>
+      <w:r>
+        <w:rPr>
+          <w:i/>
+          <w:color w:val="000000"/>
+          <w:lang w:val="en-US"/>
+        </w:rPr>
+        <w:t xml:space="preserve">................................................................................................. </w:t>
+      </w:r>
+      <w:r>
+        <w:rPr>
+          <w:i/>
+          <w:color w:val="000000"/>
+          <w:lang w:val="en-US"/>
+        </w:rPr>
+        <w:t>2</w:t>
+      </w:r>
+      <w:r>
+        <w:rPr>
+          <w:i/>
+          <w:color w:val="000000"/>
+          <w:lang w:val="en-US"/>
+        </w:rPr>
+        <w:t xml:space="preserve"> </w:t>
+      </w:r>
+    </w:p>
+    <w:p>
+      <w:pPr>
+        <w:pStyle w:val="Normal"/>
+        <w:spacing w:lineRule="auto" w:line="240"/>
+        <w:jc w:val="left"/>
+        <w:rPr>
+          <w:color w:val="000000"/>
+        </w:rPr>
+      </w:pPr>
+      <w:r>
+        <w:rPr>
+          <w:i/>
+          <w:color w:val="000000"/>
+          <w:lang w:val="en-US"/>
+        </w:rPr>
+        <w:t>Table 3:</w:t>
+      </w:r>
+      <w:r>
+        <w:rPr>
+          <w:i/>
+          <w:color w:val="000000"/>
+          <w:lang w:val="en-US"/>
+        </w:rPr>
+        <w:t>Schedule</w:t>
+      </w:r>
+      <w:r>
+        <w:rPr>
+          <w:i/>
+          <w:color w:val="000000"/>
+          <w:lang w:val="en-US"/>
+        </w:rPr>
+        <w:t xml:space="preserve">..........................................……...........................................……........……. </w:t>
+      </w:r>
+      <w:r>
+        <w:rPr>
+          <w:i/>
+          <w:color w:val="000000"/>
+          <w:lang w:val="en-US"/>
+        </w:rPr>
+        <w:t>2</w:t>
+      </w:r>
+    </w:p>
+    <w:p>
+      <w:pPr>
+        <w:pStyle w:val="Normal"/>
+        <w:spacing w:lineRule="auto" w:line="240"/>
+        <w:jc w:val="left"/>
+        <w:rPr>
+          <w:color w:val="000000"/>
+        </w:rPr>
+      </w:pPr>
+      <w:r>
+        <w:rPr>
+          <w:i/>
+          <w:color w:val="000000"/>
+          <w:lang w:val="en-US"/>
+        </w:rPr>
+        <w:t xml:space="preserve">Table </w:t>
+      </w:r>
+      <w:r>
+        <w:rPr>
+          <w:i/>
+          <w:color w:val="000000"/>
+          <w:lang w:val="en-US"/>
+        </w:rPr>
+        <w:t>4</w:t>
+      </w:r>
+      <w:r>
+        <w:rPr>
+          <w:i/>
+          <w:color w:val="000000"/>
+          <w:lang w:val="en-US"/>
+        </w:rPr>
+        <w:t xml:space="preserve">: </w:t>
+      </w:r>
+      <w:r>
+        <w:rPr>
+          <w:i/>
+          <w:color w:val="000000"/>
+          <w:lang w:val="en-US"/>
+        </w:rPr>
+        <w:t>Evolution of SMPM</w:t>
+      </w:r>
+      <w:r>
+        <w:rPr>
+          <w:i/>
+          <w:color w:val="000000"/>
+          <w:lang w:val="en-US"/>
+        </w:rPr>
+        <w:t xml:space="preserve"> .......................................................................................…..... </w:t>
+      </w:r>
+      <w:r>
+        <w:rPr>
+          <w:i/>
+          <w:color w:val="000000"/>
+          <w:lang w:val="en-US"/>
+        </w:rPr>
+        <w:t>2</w:t>
+      </w:r>
+    </w:p>
+    <w:p>
+      <w:pPr>
+        <w:pStyle w:val="Normal"/>
+        <w:spacing w:lineRule="auto" w:line="240"/>
+        <w:jc w:val="left"/>
+        <w:rPr>
+          <w:color w:val="000000"/>
+        </w:rPr>
+      </w:pPr>
+      <w:r>
+        <w:rPr>
+          <w:i/>
+          <w:color w:val="000000"/>
+          <w:lang w:val="en-US"/>
+        </w:rPr>
+        <w:t xml:space="preserve">Table </w:t>
+      </w:r>
+      <w:r>
+        <w:rPr>
+          <w:i/>
+          <w:color w:val="000000"/>
+          <w:lang w:val="en-US"/>
+        </w:rPr>
+        <w:t>5</w:t>
+      </w:r>
+      <w:r>
+        <w:rPr>
+          <w:i/>
+          <w:color w:val="000000"/>
+          <w:lang w:val="en-US"/>
+        </w:rPr>
+        <w:t xml:space="preserve">: </w:t>
+      </w:r>
+      <w:r>
+        <w:rPr>
+          <w:i/>
+          <w:color w:val="000000"/>
+          <w:lang w:val="en-US"/>
+        </w:rPr>
+        <w:t>External İnterfaces..............................................................................................…</w:t>
+      </w:r>
+      <w:r>
+        <w:rPr>
+          <w:i/>
+          <w:color w:val="000000"/>
+          <w:lang w:val="en-US"/>
+        </w:rPr>
+        <w:t xml:space="preserve"> </w:t>
+      </w:r>
+      <w:r>
+        <w:rPr>
+          <w:i/>
+          <w:color w:val="000000"/>
+          <w:lang w:val="en-US"/>
+        </w:rPr>
+        <w:t xml:space="preserve">5 </w:t>
+      </w:r>
+    </w:p>
+    <w:p>
+      <w:pPr>
+        <w:pStyle w:val="Normal"/>
+        <w:spacing w:lineRule="auto" w:line="240"/>
+        <w:jc w:val="left"/>
+        <w:rPr>
+          <w:color w:val="000000"/>
+        </w:rPr>
+      </w:pPr>
+      <w:r>
+        <w:rPr>
+          <w:i/>
+          <w:color w:val="000000"/>
+          <w:lang w:val="en-US"/>
+        </w:rPr>
+        <w:t xml:space="preserve">Table </w:t>
+      </w:r>
+      <w:r>
+        <w:rPr>
+          <w:i/>
+          <w:color w:val="000000"/>
+          <w:lang w:val="en-US"/>
+        </w:rPr>
+        <w:t>6</w:t>
+      </w:r>
+      <w:r>
+        <w:rPr>
+          <w:i/>
+          <w:color w:val="000000"/>
+          <w:lang w:val="en-US"/>
+        </w:rPr>
+        <w:t>:</w:t>
+      </w:r>
+      <w:r>
+        <w:rPr>
+          <w:i/>
+          <w:color w:val="000000"/>
+          <w:lang w:val="en-US"/>
+        </w:rPr>
+        <w:t>Roles and Responsibilities.......................................................................……...….. 6</w:t>
       </w:r>
     </w:p>
     <w:p>
@@ -2736,20 +3022,17 @@
         </w:sectPr>
         <w:pStyle w:val="Normal"/>
         <w:spacing w:lineRule="auto" w:line="240"/>
+        <w:jc w:val="left"/>
         <w:rPr>
           <w:i/>
           <w:i/>
-          <w:color w:val="FF0000"/>
-          <w:lang w:val="en-US"/>
-        </w:rPr>
-      </w:pPr>
-      <w:r>
-        <w:rPr>
-          <w:i/>
-          <w:color w:val="FF0000"/>
-          <w:lang w:val="en-US"/>
-        </w:rPr>
-        <w:t>[List the name and page number of the tables used in the report]</w:t>
+          <w:lang w:val="en-US"/>
+        </w:rPr>
+      </w:pPr>
+      <w:r>
+        <w:rPr>
+          <w:color w:val="000000"/>
+        </w:rPr>
       </w:r>
     </w:p>
     <w:p>
@@ -3195,7 +3478,7 @@
         </w:tblBorders>
         <w:tblCellMar>
           <w:top w:w="55" w:type="dxa"/>
-          <w:left w:w="49" w:type="dxa"/>
+          <w:left w:w="48" w:type="dxa"/>
           <w:bottom w:w="55" w:type="dxa"/>
           <w:right w:w="55" w:type="dxa"/>
         </w:tblCellMar>
@@ -3612,7 +3895,7 @@
         </w:tblBorders>
         <w:tblCellMar>
           <w:top w:w="55" w:type="dxa"/>
-          <w:left w:w="49" w:type="dxa"/>
+          <w:left w:w="48" w:type="dxa"/>
           <w:bottom w:w="55" w:type="dxa"/>
           <w:right w:w="55" w:type="dxa"/>
         </w:tblCellMar>
@@ -3861,6 +4144,8 @@
       </w:pPr>
       <w:r>
         <w:rPr>
+          <w:b/>
+          <w:bCs/>
           <w:lang w:val="en-US"/>
         </w:rPr>
         <w:t>Table-3</w:t>
@@ -3972,7 +4257,7 @@
         </w:tblBorders>
         <w:tblCellMar>
           <w:top w:w="55" w:type="dxa"/>
-          <w:left w:w="49" w:type="dxa"/>
+          <w:left w:w="48" w:type="dxa"/>
           <w:bottom w:w="55" w:type="dxa"/>
           <w:right w:w="55" w:type="dxa"/>
         </w:tblCellMar>
@@ -4591,77 +4876,6 @@
           <w:sz w:val="24"/>
           <w:lang w:val="en-US"/>
         </w:rPr>
-        <w:t>[</w:t>
-      </w:r>
-      <w:r>
-        <w:rPr>
-          <w:b/>
-          <w:i/>
-          <w:color w:val="FF0000"/>
-          <w:sz w:val="24"/>
-          <w:lang w:val="en-US"/>
-        </w:rPr>
-        <w:t xml:space="preserve">Clause </w:t>
-      </w:r>
-      <w:r>
-        <w:rPr>
-          <w:rFonts w:cs="Arial" w:ascii="Arial" w:hAnsi="Arial"/>
-          <w:b/>
-          <w:bCs/>
-          <w:i/>
-          <w:color w:val="FF0000"/>
-          <w:lang w:val="en-US" w:eastAsia="tr-TR"/>
-        </w:rPr>
-        <w:t>4 of the SPMP:</w:t>
-      </w:r>
-      <w:r>
-        <w:rPr>
-          <w:i/>
-          <w:color w:val="FF0000"/>
-          <w:sz w:val="24"/>
-          <w:lang w:val="en-US"/>
-        </w:rPr>
-        <w:t xml:space="preserve"> This clause of the SPMP shall identify interfaces to organizational entities external to the project; describe the project’s internal organizational structure; and define roles and responsibilities for the project.]</w:t>
-      </w:r>
-    </w:p>
-    <w:p>
-      <w:pPr>
-        <w:pStyle w:val="Normal"/>
-        <w:rPr>
-          <w:i/>
-          <w:i/>
-          <w:color w:val="FF0000"/>
-          <w:sz w:val="24"/>
-          <w:lang w:val="en-US"/>
-        </w:rPr>
-      </w:pPr>
-      <w:r>
-        <w:rPr>
-          <w:i/>
-          <w:color w:val="FF0000"/>
-          <w:sz w:val="24"/>
-          <w:lang w:val="en-US"/>
-        </w:rPr>
-      </w:r>
-    </w:p>
-    <w:p>
-      <w:pPr>
-        <w:pStyle w:val="Normal"/>
-        <w:rPr>
-          <w:i/>
-          <w:i/>
-          <w:color w:val="FF0000"/>
-          <w:sz w:val="24"/>
-          <w:lang w:val="en-US"/>
-        </w:rPr>
-      </w:pPr>
-      <w:r>
-        <w:rPr>
-          <w:i/>
-          <w:color w:val="FF0000"/>
-          <w:sz w:val="24"/>
-          <w:lang w:val="en-US"/>
-        </w:rPr>
       </w:r>
     </w:p>
     <w:p>
@@ -4671,9 +4885,7 @@
           <w:ilvl w:val="1"/>
           <w:numId w:val="2"/>
         </w:numPr>
-        <w:rPr>
-          <w:lang w:val="en-US"/>
-        </w:rPr>
+        <w:rPr/>
       </w:pPr>
       <w:bookmarkStart w:id="19" w:name="_Toc527395322"/>
       <w:r>
@@ -4688,50 +4900,262 @@
       <w:pPr>
         <w:pStyle w:val="Normal"/>
         <w:spacing w:lineRule="auto" w:line="240" w:before="240" w:after="0"/>
-        <w:rPr>
-          <w:i/>
-          <w:i/>
-          <w:color w:val="FF0000"/>
-          <w:sz w:val="24"/>
-          <w:lang w:val="en-US"/>
-        </w:rPr>
-      </w:pPr>
-      <w:r>
-        <w:rPr>
-          <w:i/>
-          <w:color w:val="FF0000"/>
-          <w:sz w:val="24"/>
-          <w:lang w:val="en-US"/>
-        </w:rPr>
-        <w:t>[</w:t>
-      </w:r>
-      <w:r>
-        <w:rPr>
-          <w:rFonts w:cs="Arial" w:ascii="Arial" w:hAnsi="Arial"/>
+        <w:jc w:val="left"/>
+        <w:rPr/>
+      </w:pPr>
+      <w:r>
+        <w:rPr/>
+        <w:t>This subsection of the plan stall describe the organizational boundaries between the Project and external entities.</w:t>
+      </w:r>
+    </w:p>
+    <w:p>
+      <w:pPr>
+        <w:pStyle w:val="Normal"/>
+        <w:spacing w:lineRule="auto" w:line="240" w:before="240" w:after="0"/>
+        <w:jc w:val="left"/>
+        <w:rPr/>
+      </w:pPr>
+      <w:r>
+        <w:rPr/>
+        <w:t>The research asistans are member of group. They are the project’s acquirer. Their responsibilities are mentioned in section 4.3.2 as customer. Meeting will be hold in CEN421 course time with acquirers to inform them about the recent status of the Project and get feedbacks. Communication manager of the CMS Project stated in section 4.3.1 can arrange extra meetings to confirmation about requirements.</w:t>
+      </w:r>
+    </w:p>
+    <w:p>
+      <w:pPr>
+        <w:pStyle w:val="Normal"/>
+        <w:spacing w:lineRule="auto" w:line="240" w:before="240" w:after="0"/>
+        <w:jc w:val="left"/>
+        <w:rPr/>
+      </w:pPr>
+      <w:r>
+        <w:rPr/>
+        <w:t>Quality group is the party responsible for reviewing the documents after teh preparation of each Project deliverable. Fort his reason the meeting will be quided by the instructor. İn this meeting all members of both Quality Group CMS Project members are going to share their ideas about the lacking and unclear parts of the delivered documents.</w:t>
+      </w:r>
+    </w:p>
+    <w:p>
+      <w:pPr>
+        <w:pStyle w:val="Normal"/>
+        <w:spacing w:lineRule="auto" w:line="240" w:before="240" w:after="0"/>
+        <w:jc w:val="left"/>
+        <w:rPr/>
+      </w:pPr>
+      <w:r>
+        <w:rPr/>
+      </w:r>
+    </w:p>
+    <w:tbl>
+      <w:tblPr>
+        <w:tblStyle w:val="TabloKlavuzu"/>
+        <w:tblW w:w="9106" w:type="dxa"/>
+        <w:jc w:val="left"/>
+        <w:tblInd w:w="113" w:type="dxa"/>
+        <w:tblCellMar>
+          <w:top w:w="0" w:type="dxa"/>
+          <w:left w:w="108" w:type="dxa"/>
+          <w:bottom w:w="0" w:type="dxa"/>
+          <w:right w:w="108" w:type="dxa"/>
+        </w:tblCellMar>
+        <w:tblLook w:val="04a0" w:noVBand="1" w:noHBand="0" w:lastColumn="0" w:firstColumn="1" w:lastRow="0" w:firstRow="1"/>
+      </w:tblPr>
+      <w:tblGrid>
+        <w:gridCol w:w="4553"/>
+        <w:gridCol w:w="4553"/>
+      </w:tblGrid>
+      <w:tr>
+        <w:trPr>
+          <w:trHeight w:val="419" w:hRule="atLeast"/>
+        </w:trPr>
+        <w:tc>
+          <w:tcPr>
+            <w:tcW w:w="4553" w:type="dxa"/>
+            <w:tcBorders/>
+            <w:shd w:fill="666666" w:val="clear"/>
+          </w:tcPr>
+          <w:p>
+            <w:pPr>
+              <w:pStyle w:val="Normal"/>
+              <w:spacing w:lineRule="auto" w:line="240" w:before="0" w:after="0"/>
+              <w:rPr/>
+            </w:pPr>
+            <w:r>
+              <w:rPr/>
+              <w:t>Member Name</w:t>
+            </w:r>
+          </w:p>
+        </w:tc>
+        <w:tc>
+          <w:tcPr>
+            <w:tcW w:w="4553" w:type="dxa"/>
+            <w:tcBorders/>
+            <w:shd w:fill="666666" w:val="clear"/>
+          </w:tcPr>
+          <w:p>
+            <w:pPr>
+              <w:pStyle w:val="Normal"/>
+              <w:spacing w:lineRule="auto" w:line="240" w:before="0" w:after="0"/>
+              <w:rPr/>
+            </w:pPr>
+            <w:r>
+              <w:rPr/>
+              <w:t>E</w:t>
+            </w:r>
+            <w:r>
+              <w:rPr/>
+              <w:t>-mail address</w:t>
+            </w:r>
+          </w:p>
+        </w:tc>
+      </w:tr>
+      <w:tr>
+        <w:trPr>
+          <w:trHeight w:val="396" w:hRule="atLeast"/>
+        </w:trPr>
+        <w:tc>
+          <w:tcPr>
+            <w:tcW w:w="4553" w:type="dxa"/>
+            <w:tcBorders/>
+            <w:shd w:fill="auto" w:val="clear"/>
+          </w:tcPr>
+          <w:p>
+            <w:pPr>
+              <w:pStyle w:val="Normal"/>
+              <w:spacing w:lineRule="auto" w:line="240" w:before="0" w:after="0"/>
+              <w:rPr/>
+            </w:pPr>
+            <w:r>
+              <w:rPr/>
+              <w:t>Ebru SARI</w:t>
+            </w:r>
+          </w:p>
+        </w:tc>
+        <w:tc>
+          <w:tcPr>
+            <w:tcW w:w="4553" w:type="dxa"/>
+            <w:tcBorders/>
+            <w:shd w:fill="auto" w:val="clear"/>
+          </w:tcPr>
+          <w:p>
+            <w:pPr>
+              <w:pStyle w:val="Normal"/>
+              <w:spacing w:lineRule="auto" w:line="240" w:before="0" w:after="0"/>
+              <w:rPr/>
+            </w:pPr>
+            <w:r>
+              <w:rPr/>
+              <w:t>ebrusari@gmail.com</w:t>
+            </w:r>
+          </w:p>
+        </w:tc>
+      </w:tr>
+      <w:tr>
+        <w:trPr>
+          <w:trHeight w:val="419" w:hRule="atLeast"/>
+        </w:trPr>
+        <w:tc>
+          <w:tcPr>
+            <w:tcW w:w="4553" w:type="dxa"/>
+            <w:tcBorders/>
+            <w:shd w:fill="auto" w:val="clear"/>
+          </w:tcPr>
+          <w:p>
+            <w:pPr>
+              <w:pStyle w:val="Normal"/>
+              <w:spacing w:lineRule="auto" w:line="240" w:before="0" w:after="0"/>
+              <w:rPr/>
+            </w:pPr>
+            <w:r>
+              <w:rPr/>
+              <w:t>Anıl Kuşçu</w:t>
+            </w:r>
+          </w:p>
+        </w:tc>
+        <w:tc>
+          <w:tcPr>
+            <w:tcW w:w="4553" w:type="dxa"/>
+            <w:tcBorders/>
+            <w:shd w:fill="auto" w:val="clear"/>
+          </w:tcPr>
+          <w:p>
+            <w:pPr>
+              <w:pStyle w:val="Normal"/>
+              <w:spacing w:lineRule="auto" w:line="240" w:before="0" w:after="0"/>
+              <w:rPr/>
+            </w:pPr>
+            <w:r>
+              <w:rPr/>
+              <w:t>anilkuscu@gmail.com</w:t>
+            </w:r>
+          </w:p>
+        </w:tc>
+      </w:tr>
+      <w:tr>
+        <w:trPr>
+          <w:trHeight w:val="396" w:hRule="atLeast"/>
+        </w:trPr>
+        <w:tc>
+          <w:tcPr>
+            <w:tcW w:w="4553" w:type="dxa"/>
+            <w:tcBorders/>
+            <w:shd w:fill="auto" w:val="clear"/>
+          </w:tcPr>
+          <w:p>
+            <w:pPr>
+              <w:pStyle w:val="Normal"/>
+              <w:spacing w:lineRule="auto" w:line="240" w:before="0" w:after="0"/>
+              <w:rPr/>
+            </w:pPr>
+            <w:r>
+              <w:rPr/>
+              <w:t>Gülfem Işık</w:t>
+            </w:r>
+          </w:p>
+        </w:tc>
+        <w:tc>
+          <w:tcPr>
+            <w:tcW w:w="4553" w:type="dxa"/>
+            <w:tcBorders/>
+            <w:shd w:fill="auto" w:val="clear"/>
+          </w:tcPr>
+          <w:p>
+            <w:pPr>
+              <w:pStyle w:val="Normal"/>
+              <w:spacing w:lineRule="auto" w:line="240" w:before="0" w:after="0"/>
+              <w:rPr/>
+            </w:pPr>
+            <w:r>
+              <w:rPr/>
+              <w:t>gulfemişik@gmail.com</w:t>
+            </w:r>
+          </w:p>
+        </w:tc>
+      </w:tr>
+    </w:tbl>
+    <w:p>
+      <w:pPr>
+        <w:pStyle w:val="Normal"/>
+        <w:widowControl/>
+        <w:bidi w:val="0"/>
+        <w:spacing w:lineRule="auto" w:line="276" w:before="0" w:after="200"/>
+        <w:jc w:val="center"/>
+        <w:rPr/>
+      </w:pPr>
+      <w:r>
+        <w:rPr>
           <w:b/>
           <w:bCs/>
-          <w:i/>
-          <w:color w:val="FF0000"/>
-          <w:lang w:val="en-US" w:eastAsia="tr-TR"/>
-        </w:rPr>
-        <w:t>Subclause 4.1 of the SPMP:</w:t>
-      </w:r>
-      <w:r>
-        <w:rPr>
-          <w:sz w:val="20"/>
-          <w:szCs w:val="20"/>
-          <w:lang w:val="en-US" w:eastAsia="tr-TR"/>
-        </w:rPr>
-        <w:t xml:space="preserve"> </w:t>
-      </w:r>
-      <w:r>
-        <w:rPr>
-          <w:i/>
-          <w:color w:val="FF0000"/>
-          <w:sz w:val="24"/>
-          <w:lang w:val="en-US"/>
-        </w:rPr>
-        <w:t xml:space="preserve">This subclause of the SPMP shall describe the organizational boundaries between the project and external entities. This should include, but is not limited to, the following: the parent organization, the acquiring organization, subcontracted organizations, and other organizational entities that interact with the project. Representations such as organizational charts and diagrams may be used to depict the project’s external interfaces.] </w:t>
+        </w:rPr>
+        <w:t>Table-5</w:t>
+      </w:r>
+    </w:p>
+    <w:p>
+      <w:pPr>
+        <w:pStyle w:val="Normal"/>
+        <w:spacing w:lineRule="auto" w:line="240" w:before="240" w:after="0"/>
+        <w:jc w:val="left"/>
+        <w:rPr/>
+      </w:pPr>
+      <w:r>
+        <w:rPr/>
       </w:r>
     </w:p>
     <w:p>
@@ -4741,9 +5165,7 @@
           <w:ilvl w:val="1"/>
           <w:numId w:val="2"/>
         </w:numPr>
-        <w:rPr>
-          <w:lang w:val="en-US"/>
-        </w:rPr>
+        <w:rPr/>
       </w:pPr>
       <w:bookmarkStart w:id="20" w:name="_Toc527395323"/>
       <w:r>
@@ -4757,63 +5179,23 @@
     <w:p>
       <w:pPr>
         <w:pStyle w:val="Normal"/>
-        <w:spacing w:lineRule="auto" w:line="240" w:before="240" w:after="0"/>
-        <w:rPr>
-          <w:i/>
-          <w:i/>
-          <w:color w:val="FF0000"/>
-          <w:sz w:val="24"/>
-          <w:lang w:val="en-US"/>
-        </w:rPr>
-      </w:pPr>
-      <w:r>
-        <w:rPr>
-          <w:rFonts w:cs="Arial" w:ascii="Arial" w:hAnsi="Arial"/>
-          <w:bCs/>
-          <w:i/>
-          <w:color w:val="FF0000"/>
-          <w:lang w:val="en-US" w:eastAsia="tr-TR"/>
-        </w:rPr>
-        <w:t>[</w:t>
-      </w:r>
-      <w:r>
-        <w:rPr>
-          <w:rFonts w:cs="Arial" w:ascii="Arial" w:hAnsi="Arial"/>
-          <w:b/>
-          <w:bCs/>
-          <w:i/>
-          <w:color w:val="FF0000"/>
-          <w:lang w:val="en-US" w:eastAsia="tr-TR"/>
-        </w:rPr>
-        <w:t>Subclause 4.2 of the SPMP:</w:t>
-      </w:r>
-      <w:r>
-        <w:rPr>
-          <w:sz w:val="20"/>
-          <w:szCs w:val="20"/>
-          <w:lang w:val="en-US" w:eastAsia="tr-TR"/>
-        </w:rPr>
-        <w:t xml:space="preserve"> </w:t>
-      </w:r>
-      <w:r>
-        <w:rPr>
-          <w:i/>
-          <w:color w:val="FF0000"/>
-          <w:sz w:val="24"/>
-          <w:lang w:val="en-US"/>
-        </w:rPr>
-        <w:t xml:space="preserve">This subclause of the SPMP shall describe the internal structure of the project organization to include the interfaces among the units of the software development team. In addition, the organizational interfaces between the project and organizational entities that provide supporting processes, such as configuration management, quality assurance, and verification and validation, shall be specified in this subclause. </w:t>
-      </w:r>
-      <w:bookmarkStart w:id="21" w:name="_GoBack"/>
-      <w:bookmarkEnd w:id="21"/>
-      <w:r>
-        <w:rPr>
-          <w:i/>
-          <w:color w:val="FF0000"/>
-          <w:sz w:val="24"/>
-          <w:lang w:val="en-US"/>
-        </w:rPr>
-        <w:t>Graphical devices such as organizational charts or diagrams should be used to depict the lines of authority, responsibility, and communication within the project.]</w:t>
+        <w:rPr>
+          <w:lang w:val="en-US"/>
+        </w:rPr>
+      </w:pPr>
+      <w:r>
+        <w:rPr/>
+      </w:r>
+    </w:p>
+    <w:p>
+      <w:pPr>
+        <w:pStyle w:val="Normal"/>
+        <w:jc w:val="left"/>
+        <w:rPr/>
+      </w:pPr>
+      <w:r>
+        <w:rPr/>
+        <w:t>Weekly meetings between the Project members are scheduled on Thursday evenings and Saturday mornings Thursday evening meetings are used as overall evaluation of Project flow and pre evaluation of the recent due deliverable. Since it is required to hand in a deliverable almost everyweek, group members are expected to accomplish the decieded  responsibilities until Saturday mornings and Saturday meetings are going to be used for merging pieces proposed by group members to form the deliverables Communication between group members shall be maintained employing e-mail as the majör communication channel.</w:t>
       </w:r>
     </w:p>
     <w:p>
@@ -4852,14 +5234,14 @@
           <w:lang w:val="en-US"/>
         </w:rPr>
       </w:pPr>
-      <w:bookmarkStart w:id="22" w:name="_Toc527395324"/>
+      <w:bookmarkStart w:id="21" w:name="_Toc527395324"/>
       <w:r>
         <w:rPr>
           <w:lang w:val="en-US"/>
         </w:rPr>
         <w:t>Roles and Responsibilities</w:t>
       </w:r>
-      <w:bookmarkEnd w:id="22"/>
+      <w:bookmarkEnd w:id="21"/>
       <w:r>
         <w:rPr>
           <w:lang w:val="en-US"/>
@@ -6183,23 +6565,39 @@
     <w:p>
       <w:pPr>
         <w:pStyle w:val="Normal"/>
-        <w:spacing w:lineRule="auto" w:line="240" w:before="0" w:after="0"/>
-        <w:jc w:val="left"/>
+        <w:widowControl/>
+        <w:bidi w:val="0"/>
+        <w:spacing w:lineRule="auto" w:line="276" w:before="0" w:after="200"/>
+        <w:jc w:val="center"/>
         <w:rPr>
           <w:i/>
           <w:i/>
-          <w:color w:val="FF0000"/>
+          <w:color w:val="000000"/>
           <w:sz w:val="24"/>
           <w:lang w:val="en-US"/>
         </w:rPr>
       </w:pPr>
       <w:r>
         <w:rPr>
+          <w:b/>
+          <w:bCs/>
           <w:i/>
-          <w:color w:val="FF0000"/>
+          <w:color w:val="000000"/>
           <w:sz w:val="24"/>
           <w:lang w:val="en-US"/>
         </w:rPr>
+        <w:t>Table-</w:t>
+      </w:r>
+      <w:r>
+        <w:rPr>
+          <w:b/>
+          <w:bCs/>
+          <w:i/>
+          <w:color w:val="000000"/>
+          <w:sz w:val="24"/>
+          <w:lang w:val="en-US"/>
+        </w:rPr>
+        <w:t>6</w:t>
       </w:r>
       <w:r>
         <w:br w:type="page"/>
@@ -6216,14 +6614,14 @@
           <w:lang w:val="en-US"/>
         </w:rPr>
       </w:pPr>
-      <w:bookmarkStart w:id="23" w:name="_Toc527395325"/>
+      <w:bookmarkStart w:id="22" w:name="_Toc527395325"/>
       <w:r>
         <w:rPr>
           <w:lang w:val="en-US"/>
         </w:rPr>
         <w:t>Managerial Process Plans</w:t>
       </w:r>
-      <w:bookmarkEnd w:id="23"/>
+      <w:bookmarkEnd w:id="22"/>
     </w:p>
     <w:p>
       <w:pPr>
@@ -6236,14 +6634,14 @@
           <w:lang w:val="en-US"/>
         </w:rPr>
       </w:pPr>
-      <w:bookmarkStart w:id="24" w:name="_Toc527395326"/>
+      <w:bookmarkStart w:id="23" w:name="_Toc527395326"/>
       <w:r>
         <w:rPr>
           <w:lang w:val="en-US"/>
         </w:rPr>
         <w:t>Staffing Plan</w:t>
       </w:r>
-      <w:bookmarkEnd w:id="24"/>
+      <w:bookmarkEnd w:id="23"/>
       <w:r>
         <w:rPr>
           <w:lang w:val="en-US"/>
@@ -6297,7 +6695,7 @@
             <wp:positionV relativeFrom="paragraph">
               <wp:posOffset>93980</wp:posOffset>
             </wp:positionV>
-            <wp:extent cx="4362450" cy="2362200"/>
+            <wp:extent cx="5834380" cy="2362200"/>
             <wp:effectExtent l="0" t="0" r="0" b="0"/>
             <wp:wrapSquare wrapText="largest"/>
             <wp:docPr id="2" name="Görüntü1" descr=""/>
@@ -6322,7 +6720,7 @@
                   <pic:spPr bwMode="auto">
                     <a:xfrm>
                       <a:off x="0" y="0"/>
-                      <a:ext cx="4362450" cy="2362200"/>
+                      <a:ext cx="5834380" cy="2362200"/>
                     </a:xfrm>
                     <a:prstGeom prst="rect">
                       <a:avLst/>
@@ -6338,8 +6736,10 @@
     <w:p>
       <w:pPr>
         <w:pStyle w:val="Normal"/>
-        <w:spacing w:lineRule="auto" w:line="240" w:before="0" w:after="0"/>
-        <w:jc w:val="left"/>
+        <w:widowControl/>
+        <w:bidi w:val="0"/>
+        <w:spacing w:lineRule="auto" w:line="276" w:before="0" w:after="200"/>
+        <w:jc w:val="center"/>
         <w:rPr>
           <w:i/>
           <w:i/>
@@ -6350,319 +6750,25 @@
       </w:pPr>
       <w:r>
         <w:rPr>
+          <w:b/>
+          <w:bCs/>
           <w:i/>
           <w:color w:val="000000" w:themeColor="text1"/>
           <w:sz w:val="24"/>
           <w:lang w:val="en-US"/>
         </w:rPr>
-      </w:r>
-    </w:p>
-    <w:p>
-      <w:pPr>
-        <w:pStyle w:val="Normal"/>
-        <w:spacing w:lineRule="auto" w:line="240" w:before="0" w:after="0"/>
-        <w:jc w:val="left"/>
-        <w:rPr>
-          <w:i/>
+        <w:t>F</w:t>
+      </w:r>
+      <w:r>
+        <w:rPr>
+          <w:b/>
+          <w:bCs/>
           <w:i/>
           <w:color w:val="000000" w:themeColor="text1"/>
           <w:sz w:val="24"/>
           <w:lang w:val="en-US"/>
         </w:rPr>
-      </w:pPr>
-      <w:r>
-        <w:rPr>
-          <w:i/>
-          <w:color w:val="000000" w:themeColor="text1"/>
-          <w:sz w:val="24"/>
-          <w:lang w:val="en-US"/>
-        </w:rPr>
-      </w:r>
-    </w:p>
-    <w:p>
-      <w:pPr>
-        <w:pStyle w:val="Normal"/>
-        <w:spacing w:lineRule="auto" w:line="240" w:before="0" w:after="0"/>
-        <w:jc w:val="left"/>
-        <w:rPr>
-          <w:i/>
-          <w:i/>
-          <w:color w:val="000000" w:themeColor="text1"/>
-          <w:sz w:val="24"/>
-          <w:lang w:val="en-US"/>
-        </w:rPr>
-      </w:pPr>
-      <w:r>
-        <w:rPr>
-          <w:i/>
-          <w:color w:val="000000" w:themeColor="text1"/>
-          <w:sz w:val="24"/>
-          <w:lang w:val="en-US"/>
-        </w:rPr>
-      </w:r>
-    </w:p>
-    <w:p>
-      <w:pPr>
-        <w:pStyle w:val="Normal"/>
-        <w:spacing w:lineRule="auto" w:line="240" w:before="0" w:after="0"/>
-        <w:jc w:val="left"/>
-        <w:rPr>
-          <w:i/>
-          <w:i/>
-          <w:color w:val="000000" w:themeColor="text1"/>
-          <w:sz w:val="24"/>
-          <w:lang w:val="en-US"/>
-        </w:rPr>
-      </w:pPr>
-      <w:r>
-        <w:rPr>
-          <w:i/>
-          <w:color w:val="000000" w:themeColor="text1"/>
-          <w:sz w:val="24"/>
-          <w:lang w:val="en-US"/>
-        </w:rPr>
-      </w:r>
-    </w:p>
-    <w:p>
-      <w:pPr>
-        <w:pStyle w:val="Normal"/>
-        <w:spacing w:lineRule="auto" w:line="240" w:before="0" w:after="0"/>
-        <w:jc w:val="left"/>
-        <w:rPr>
-          <w:i/>
-          <w:i/>
-          <w:color w:val="000000" w:themeColor="text1"/>
-          <w:sz w:val="24"/>
-          <w:lang w:val="en-US"/>
-        </w:rPr>
-      </w:pPr>
-      <w:r>
-        <w:rPr>
-          <w:i/>
-          <w:color w:val="000000" w:themeColor="text1"/>
-          <w:sz w:val="24"/>
-          <w:lang w:val="en-US"/>
-        </w:rPr>
-      </w:r>
-    </w:p>
-    <w:p>
-      <w:pPr>
-        <w:pStyle w:val="Normal"/>
-        <w:spacing w:lineRule="auto" w:line="240" w:before="0" w:after="0"/>
-        <w:jc w:val="left"/>
-        <w:rPr>
-          <w:i/>
-          <w:i/>
-          <w:color w:val="000000" w:themeColor="text1"/>
-          <w:sz w:val="24"/>
-          <w:lang w:val="en-US"/>
-        </w:rPr>
-      </w:pPr>
-      <w:r>
-        <w:rPr>
-          <w:i/>
-          <w:color w:val="000000" w:themeColor="text1"/>
-          <w:sz w:val="24"/>
-          <w:lang w:val="en-US"/>
-        </w:rPr>
-      </w:r>
-    </w:p>
-    <w:p>
-      <w:pPr>
-        <w:pStyle w:val="Normal"/>
-        <w:spacing w:lineRule="auto" w:line="240" w:before="0" w:after="0"/>
-        <w:jc w:val="left"/>
-        <w:rPr>
-          <w:i/>
-          <w:i/>
-          <w:color w:val="000000" w:themeColor="text1"/>
-          <w:sz w:val="24"/>
-          <w:lang w:val="en-US"/>
-        </w:rPr>
-      </w:pPr>
-      <w:r>
-        <w:rPr>
-          <w:i/>
-          <w:color w:val="000000" w:themeColor="text1"/>
-          <w:sz w:val="24"/>
-          <w:lang w:val="en-US"/>
-        </w:rPr>
-      </w:r>
-    </w:p>
-    <w:p>
-      <w:pPr>
-        <w:pStyle w:val="Normal"/>
-        <w:spacing w:lineRule="auto" w:line="240" w:before="0" w:after="0"/>
-        <w:jc w:val="left"/>
-        <w:rPr>
-          <w:i/>
-          <w:i/>
-          <w:color w:val="000000" w:themeColor="text1"/>
-          <w:sz w:val="24"/>
-          <w:lang w:val="en-US"/>
-        </w:rPr>
-      </w:pPr>
-      <w:r>
-        <w:rPr>
-          <w:i/>
-          <w:color w:val="000000" w:themeColor="text1"/>
-          <w:sz w:val="24"/>
-          <w:lang w:val="en-US"/>
-        </w:rPr>
-      </w:r>
-    </w:p>
-    <w:p>
-      <w:pPr>
-        <w:pStyle w:val="Normal"/>
-        <w:spacing w:lineRule="auto" w:line="240" w:before="0" w:after="0"/>
-        <w:jc w:val="left"/>
-        <w:rPr>
-          <w:i/>
-          <w:i/>
-          <w:color w:val="000000" w:themeColor="text1"/>
-          <w:sz w:val="24"/>
-          <w:lang w:val="en-US"/>
-        </w:rPr>
-      </w:pPr>
-      <w:r>
-        <w:rPr>
-          <w:i/>
-          <w:color w:val="000000" w:themeColor="text1"/>
-          <w:sz w:val="24"/>
-          <w:lang w:val="en-US"/>
-        </w:rPr>
-      </w:r>
-    </w:p>
-    <w:p>
-      <w:pPr>
-        <w:pStyle w:val="Normal"/>
-        <w:spacing w:lineRule="auto" w:line="240" w:before="0" w:after="0"/>
-        <w:jc w:val="left"/>
-        <w:rPr>
-          <w:i/>
-          <w:i/>
-          <w:color w:val="000000" w:themeColor="text1"/>
-          <w:sz w:val="24"/>
-          <w:lang w:val="en-US"/>
-        </w:rPr>
-      </w:pPr>
-      <w:r>
-        <w:rPr>
-          <w:i/>
-          <w:color w:val="000000" w:themeColor="text1"/>
-          <w:sz w:val="24"/>
-          <w:lang w:val="en-US"/>
-        </w:rPr>
-      </w:r>
-    </w:p>
-    <w:p>
-      <w:pPr>
-        <w:pStyle w:val="Normal"/>
-        <w:spacing w:lineRule="auto" w:line="240" w:before="0" w:after="0"/>
-        <w:jc w:val="left"/>
-        <w:rPr>
-          <w:i/>
-          <w:i/>
-          <w:color w:val="000000" w:themeColor="text1"/>
-          <w:sz w:val="24"/>
-          <w:lang w:val="en-US"/>
-        </w:rPr>
-      </w:pPr>
-      <w:r>
-        <w:rPr>
-          <w:i/>
-          <w:color w:val="000000" w:themeColor="text1"/>
-          <w:sz w:val="24"/>
-          <w:lang w:val="en-US"/>
-        </w:rPr>
-      </w:r>
-    </w:p>
-    <w:p>
-      <w:pPr>
-        <w:pStyle w:val="Normal"/>
-        <w:spacing w:lineRule="auto" w:line="240" w:before="0" w:after="0"/>
-        <w:jc w:val="left"/>
-        <w:rPr>
-          <w:i/>
-          <w:i/>
-          <w:color w:val="000000" w:themeColor="text1"/>
-          <w:sz w:val="24"/>
-          <w:lang w:val="en-US"/>
-        </w:rPr>
-      </w:pPr>
-      <w:r>
-        <w:rPr>
-          <w:i/>
-          <w:color w:val="000000" w:themeColor="text1"/>
-          <w:sz w:val="24"/>
-          <w:lang w:val="en-US"/>
-        </w:rPr>
-      </w:r>
-    </w:p>
-    <w:p>
-      <w:pPr>
-        <w:pStyle w:val="Normal"/>
-        <w:spacing w:lineRule="auto" w:line="240" w:before="0" w:after="0"/>
-        <w:jc w:val="left"/>
-        <w:rPr>
-          <w:i/>
-          <w:i/>
-          <w:color w:val="000000" w:themeColor="text1"/>
-          <w:sz w:val="24"/>
-          <w:lang w:val="en-US"/>
-        </w:rPr>
-      </w:pPr>
-      <w:r>
-        <w:rPr>
-          <w:i/>
-          <w:color w:val="000000" w:themeColor="text1"/>
-          <w:sz w:val="24"/>
-          <w:lang w:val="en-US"/>
-        </w:rPr>
-      </w:r>
-    </w:p>
-    <w:p>
-      <w:pPr>
-        <w:pStyle w:val="Normal"/>
-        <w:spacing w:lineRule="auto" w:line="240" w:before="0" w:after="0"/>
-        <w:jc w:val="left"/>
-        <w:rPr>
-          <w:i/>
-          <w:i/>
-          <w:color w:val="000000" w:themeColor="text1"/>
-          <w:sz w:val="24"/>
-          <w:lang w:val="en-US"/>
-        </w:rPr>
-      </w:pPr>
-      <w:r>
-        <w:rPr>
-          <w:i/>
-          <w:color w:val="000000" w:themeColor="text1"/>
-          <w:sz w:val="24"/>
-          <w:lang w:val="en-US"/>
-        </w:rPr>
-      </w:r>
-    </w:p>
-    <w:p>
-      <w:pPr>
-        <w:pStyle w:val="Normal"/>
-        <w:spacing w:lineRule="auto" w:line="240" w:before="0" w:after="0"/>
-        <w:jc w:val="left"/>
-        <w:rPr>
-          <w:i/>
-          <w:i/>
-          <w:color w:val="000000" w:themeColor="text1"/>
-          <w:sz w:val="24"/>
-          <w:lang w:val="en-US"/>
-        </w:rPr>
-      </w:pPr>
-      <w:r>
-        <w:rPr>
-          <w:i/>
-          <w:color w:val="000000" w:themeColor="text1"/>
-          <w:sz w:val="24"/>
-          <w:lang w:val="en-US"/>
-        </w:rPr>
+        <w:t>igure-1</w:t>
       </w:r>
     </w:p>
     <w:p>
@@ -6718,54 +6824,32 @@
         </w:numPr>
         <w:rPr/>
       </w:pPr>
-      <w:bookmarkStart w:id="25" w:name="_Toc527395327"/>
+      <w:bookmarkStart w:id="24" w:name="_Toc527395327"/>
       <w:r>
         <w:rPr>
           <w:lang w:val="en-US"/>
         </w:rPr>
         <w:t>Resources Acquisition Plan</w:t>
       </w:r>
-      <w:bookmarkEnd w:id="25"/>
+      <w:bookmarkEnd w:id="24"/>
     </w:p>
     <w:p>
       <w:pPr>
         <w:pStyle w:val="Normal"/>
         <w:spacing w:lineRule="auto" w:line="240" w:before="240" w:after="0"/>
+        <w:jc w:val="left"/>
+        <w:rPr>
+          <w:color w:val="000000"/>
+        </w:rPr>
+      </w:pPr>
+      <w:r>
         <w:rPr>
           <w:i/>
-          <w:i/>
-          <w:color w:val="FF0000"/>
+          <w:color w:val="000000"/>
           <w:sz w:val="24"/>
           <w:lang w:val="en-US"/>
         </w:rPr>
-      </w:pPr>
-      <w:r>
-        <w:rPr>
-          <w:i/>
-          <w:color w:val="FF0000"/>
-          <w:sz w:val="24"/>
-          <w:lang w:val="en-US"/>
-        </w:rPr>
-        <w:t>[</w:t>
-      </w:r>
-      <w:r>
-        <w:rPr>
-          <w:b/>
-          <w:i/>
-          <w:color w:val="FF0000"/>
-          <w:sz w:val="24"/>
-          <w:lang w:val="en-US"/>
-        </w:rPr>
-        <w:t>Subclause 5.1.3 of the SPMP</w:t>
-      </w:r>
-      <w:r>
-        <w:rPr>
-          <w:i/>
-          <w:color w:val="FF0000"/>
-          <w:sz w:val="24"/>
-          <w:lang w:val="en-US"/>
-        </w:rPr>
-        <w:t>: This subclause of the initial plan shall specify the plan for acquiring the resources in addition to personnel. The plan shall include the acquisition plans for hardware, software and training.]</w:t>
+        <w:t>Since there is no need to any budget there is no any resources acquisition plan.</w:t>
       </w:r>
     </w:p>
     <w:p>
@@ -6779,14 +6863,14 @@
           <w:lang w:val="en-US"/>
         </w:rPr>
       </w:pPr>
-      <w:bookmarkStart w:id="26" w:name="_Toc527395328"/>
+      <w:bookmarkStart w:id="25" w:name="_Toc527395328"/>
       <w:r>
         <w:rPr>
           <w:lang w:val="en-US"/>
         </w:rPr>
         <w:t>Project Staff Training Plan</w:t>
       </w:r>
-      <w:bookmarkEnd w:id="26"/>
+      <w:bookmarkEnd w:id="25"/>
     </w:p>
     <w:p>
       <w:pPr>
@@ -6821,17 +6905,17 @@
         <w:tblLook w:val="04a0" w:noVBand="1" w:noHBand="0" w:lastColumn="0" w:firstColumn="1" w:lastRow="0" w:firstRow="1"/>
       </w:tblPr>
       <w:tblGrid>
-        <w:gridCol w:w="1240"/>
+        <w:gridCol w:w="1239"/>
         <w:gridCol w:w="1418"/>
         <w:gridCol w:w="1843"/>
-        <w:gridCol w:w="2868"/>
+        <w:gridCol w:w="2869"/>
         <w:gridCol w:w="1843"/>
       </w:tblGrid>
       <w:tr>
         <w:trPr/>
         <w:tc>
           <w:tcPr>
-            <w:tcW w:w="1240" w:type="dxa"/>
+            <w:tcW w:w="1239" w:type="dxa"/>
             <w:tcBorders/>
             <w:shd w:color="auto" w:fill="A5A5A5" w:themeFill="accent3" w:val="clear"/>
           </w:tcPr>
@@ -6906,7 +6990,7 @@
         </w:tc>
         <w:tc>
           <w:tcPr>
-            <w:tcW w:w="2868" w:type="dxa"/>
+            <w:tcW w:w="2869" w:type="dxa"/>
             <w:tcBorders/>
             <w:shd w:color="auto" w:fill="A5A5A5" w:themeFill="accent3" w:val="clear"/>
           </w:tcPr>
@@ -6959,7 +7043,7 @@
         <w:trPr/>
         <w:tc>
           <w:tcPr>
-            <w:tcW w:w="1240" w:type="dxa"/>
+            <w:tcW w:w="1239" w:type="dxa"/>
             <w:tcBorders/>
             <w:shd w:color="auto" w:fill="E7E6E6" w:themeFill="background2" w:val="clear"/>
           </w:tcPr>
@@ -7038,7 +7122,7 @@
         </w:tc>
         <w:tc>
           <w:tcPr>
-            <w:tcW w:w="2868" w:type="dxa"/>
+            <w:tcW w:w="2869" w:type="dxa"/>
             <w:tcBorders/>
             <w:shd w:color="auto" w:fill="E7E6E6" w:themeFill="background2" w:val="clear"/>
           </w:tcPr>
@@ -7093,7 +7177,7 @@
         <w:trPr/>
         <w:tc>
           <w:tcPr>
-            <w:tcW w:w="1240" w:type="dxa"/>
+            <w:tcW w:w="1239" w:type="dxa"/>
             <w:tcBorders/>
             <w:shd w:color="auto" w:fill="E7E6E6" w:themeFill="background2" w:val="clear"/>
           </w:tcPr>
@@ -7172,7 +7256,7 @@
         </w:tc>
         <w:tc>
           <w:tcPr>
-            <w:tcW w:w="2868" w:type="dxa"/>
+            <w:tcW w:w="2869" w:type="dxa"/>
             <w:tcBorders/>
             <w:shd w:color="auto" w:fill="E7E6E6" w:themeFill="background2" w:val="clear"/>
           </w:tcPr>
@@ -7218,7 +7302,7 @@
         <w:trPr/>
         <w:tc>
           <w:tcPr>
-            <w:tcW w:w="1240" w:type="dxa"/>
+            <w:tcW w:w="1239" w:type="dxa"/>
             <w:tcBorders/>
             <w:shd w:color="auto" w:fill="E7E6E6" w:themeFill="background2" w:val="clear"/>
           </w:tcPr>
@@ -7297,7 +7381,7 @@
         </w:tc>
         <w:tc>
           <w:tcPr>
-            <w:tcW w:w="2868" w:type="dxa"/>
+            <w:tcW w:w="2869" w:type="dxa"/>
             <w:tcBorders/>
             <w:shd w:color="auto" w:fill="E7E6E6" w:themeFill="background2" w:val="clear"/>
           </w:tcPr>
@@ -7343,7 +7427,7 @@
         <w:trPr/>
         <w:tc>
           <w:tcPr>
-            <w:tcW w:w="1240" w:type="dxa"/>
+            <w:tcW w:w="1239" w:type="dxa"/>
             <w:tcBorders/>
             <w:shd w:color="auto" w:fill="E7E6E6" w:themeFill="background2" w:val="clear"/>
           </w:tcPr>
@@ -7427,7 +7511,7 @@
         </w:tc>
         <w:tc>
           <w:tcPr>
-            <w:tcW w:w="2868" w:type="dxa"/>
+            <w:tcW w:w="2869" w:type="dxa"/>
             <w:tcBorders/>
             <w:shd w:color="auto" w:fill="E7E6E6" w:themeFill="background2" w:val="clear"/>
           </w:tcPr>
@@ -7506,7 +7590,14 @@
           <w:b/>
           <w:bCs/>
         </w:rPr>
-        <w:t>Table-5</w:t>
+        <w:t>Table-</w:t>
+      </w:r>
+      <w:r>
+        <w:rPr>
+          <w:b/>
+          <w:bCs/>
+        </w:rPr>
+        <w:t>7</w:t>
       </w:r>
     </w:p>
     <w:sectPr>
@@ -7545,7 +7636,7 @@
     </w:r>
     <w:r>
       <w:rPr/>
-      <w:t>iv</w:t>
+      <w:t>i</w:t>
     </w:r>
     <w:r>
       <w:rPr/>
@@ -7591,7 +7682,7 @@
     </w:r>
     <w:r>
       <w:rPr/>
-      <w:t>5</w:t>
+      <w:t>7</w:t>
     </w:r>
     <w:r>
       <w:rPr/>
@@ -8803,7 +8894,7 @@
       <w:kern w:val="0"/>
       <w:sz w:val="22"/>
       <w:szCs w:val="22"/>
-      <w:lang w:eastAsia="en-US" w:val="tr-TR" w:bidi="ar-SA"/>
+      <w:lang w:val="tr-TR" w:eastAsia="en-US" w:bidi="ar-SA"/>
     </w:rPr>
   </w:style>
   <w:style w:type="paragraph" w:styleId="Balk1">
@@ -10861,6 +10952,258 @@
   </w:style>
   <w:style w:type="character" w:styleId="ListLabel227">
     <w:name w:val="ListLabel 227"/>
+    <w:qFormat/>
+    <w:rPr>
+      <w:rFonts w:cs="OpenSymbol"/>
+    </w:rPr>
+  </w:style>
+  <w:style w:type="character" w:styleId="ListLabel228">
+    <w:name w:val="ListLabel 228"/>
+    <w:qFormat/>
+    <w:rPr>
+      <w:rFonts w:cs="OpenSymbol"/>
+    </w:rPr>
+  </w:style>
+  <w:style w:type="character" w:styleId="ListLabel229">
+    <w:name w:val="ListLabel 229"/>
+    <w:qFormat/>
+    <w:rPr>
+      <w:rFonts w:cs="OpenSymbol"/>
+    </w:rPr>
+  </w:style>
+  <w:style w:type="character" w:styleId="ListLabel230">
+    <w:name w:val="ListLabel 230"/>
+    <w:qFormat/>
+    <w:rPr>
+      <w:rFonts w:cs="OpenSymbol"/>
+    </w:rPr>
+  </w:style>
+  <w:style w:type="character" w:styleId="ListLabel231">
+    <w:name w:val="ListLabel 231"/>
+    <w:qFormat/>
+    <w:rPr>
+      <w:rFonts w:cs="OpenSymbol"/>
+    </w:rPr>
+  </w:style>
+  <w:style w:type="character" w:styleId="ListLabel232">
+    <w:name w:val="ListLabel 232"/>
+    <w:qFormat/>
+    <w:rPr>
+      <w:rFonts w:cs="OpenSymbol"/>
+    </w:rPr>
+  </w:style>
+  <w:style w:type="character" w:styleId="ListLabel233">
+    <w:name w:val="ListLabel 233"/>
+    <w:qFormat/>
+    <w:rPr>
+      <w:rFonts w:cs="OpenSymbol"/>
+    </w:rPr>
+  </w:style>
+  <w:style w:type="character" w:styleId="ListLabel234">
+    <w:name w:val="ListLabel 234"/>
+    <w:qFormat/>
+    <w:rPr>
+      <w:rFonts w:cs="OpenSymbol"/>
+    </w:rPr>
+  </w:style>
+  <w:style w:type="character" w:styleId="ListLabel235">
+    <w:name w:val="ListLabel 235"/>
+    <w:qFormat/>
+    <w:rPr>
+      <w:rFonts w:cs="OpenSymbol"/>
+    </w:rPr>
+  </w:style>
+  <w:style w:type="character" w:styleId="ListLabel236">
+    <w:name w:val="ListLabel 236"/>
+    <w:qFormat/>
+    <w:rPr>
+      <w:rFonts w:cs="OpenSymbol"/>
+    </w:rPr>
+  </w:style>
+  <w:style w:type="character" w:styleId="ListLabel237">
+    <w:name w:val="ListLabel 237"/>
+    <w:qFormat/>
+    <w:rPr>
+      <w:rFonts w:cs="OpenSymbol"/>
+    </w:rPr>
+  </w:style>
+  <w:style w:type="character" w:styleId="ListLabel238">
+    <w:name w:val="ListLabel 238"/>
+    <w:qFormat/>
+    <w:rPr>
+      <w:rFonts w:cs="OpenSymbol"/>
+    </w:rPr>
+  </w:style>
+  <w:style w:type="character" w:styleId="ListLabel239">
+    <w:name w:val="ListLabel 239"/>
+    <w:qFormat/>
+    <w:rPr>
+      <w:rFonts w:cs="OpenSymbol"/>
+    </w:rPr>
+  </w:style>
+  <w:style w:type="character" w:styleId="ListLabel240">
+    <w:name w:val="ListLabel 240"/>
+    <w:qFormat/>
+    <w:rPr>
+      <w:rFonts w:cs="OpenSymbol"/>
+    </w:rPr>
+  </w:style>
+  <w:style w:type="character" w:styleId="ListLabel241">
+    <w:name w:val="ListLabel 241"/>
+    <w:qFormat/>
+    <w:rPr>
+      <w:rFonts w:cs="OpenSymbol"/>
+    </w:rPr>
+  </w:style>
+  <w:style w:type="character" w:styleId="ListLabel242">
+    <w:name w:val="ListLabel 242"/>
+    <w:qFormat/>
+    <w:rPr>
+      <w:rFonts w:cs="OpenSymbol"/>
+    </w:rPr>
+  </w:style>
+  <w:style w:type="character" w:styleId="ListLabel243">
+    <w:name w:val="ListLabel 243"/>
+    <w:qFormat/>
+    <w:rPr>
+      <w:rFonts w:cs="OpenSymbol"/>
+    </w:rPr>
+  </w:style>
+  <w:style w:type="character" w:styleId="ListLabel244">
+    <w:name w:val="ListLabel 244"/>
+    <w:qFormat/>
+    <w:rPr>
+      <w:rFonts w:cs="OpenSymbol"/>
+    </w:rPr>
+  </w:style>
+  <w:style w:type="character" w:styleId="ListLabel245">
+    <w:name w:val="ListLabel 245"/>
+    <w:qFormat/>
+    <w:rPr>
+      <w:rFonts w:cs="OpenSymbol"/>
+    </w:rPr>
+  </w:style>
+  <w:style w:type="character" w:styleId="ListLabel246">
+    <w:name w:val="ListLabel 246"/>
+    <w:qFormat/>
+    <w:rPr>
+      <w:rFonts w:cs="OpenSymbol"/>
+    </w:rPr>
+  </w:style>
+  <w:style w:type="character" w:styleId="ListLabel247">
+    <w:name w:val="ListLabel 247"/>
+    <w:qFormat/>
+    <w:rPr>
+      <w:rFonts w:cs="OpenSymbol"/>
+    </w:rPr>
+  </w:style>
+  <w:style w:type="character" w:styleId="ListLabel248">
+    <w:name w:val="ListLabel 248"/>
+    <w:qFormat/>
+    <w:rPr>
+      <w:rFonts w:cs="OpenSymbol"/>
+    </w:rPr>
+  </w:style>
+  <w:style w:type="character" w:styleId="ListLabel249">
+    <w:name w:val="ListLabel 249"/>
+    <w:qFormat/>
+    <w:rPr>
+      <w:rFonts w:cs="OpenSymbol"/>
+    </w:rPr>
+  </w:style>
+  <w:style w:type="character" w:styleId="ListLabel250">
+    <w:name w:val="ListLabel 250"/>
+    <w:qFormat/>
+    <w:rPr>
+      <w:rFonts w:cs="OpenSymbol"/>
+    </w:rPr>
+  </w:style>
+  <w:style w:type="character" w:styleId="ListLabel251">
+    <w:name w:val="ListLabel 251"/>
+    <w:qFormat/>
+    <w:rPr>
+      <w:rFonts w:cs="OpenSymbol"/>
+    </w:rPr>
+  </w:style>
+  <w:style w:type="character" w:styleId="ListLabel252">
+    <w:name w:val="ListLabel 252"/>
+    <w:qFormat/>
+    <w:rPr>
+      <w:rFonts w:cs="OpenSymbol"/>
+    </w:rPr>
+  </w:style>
+  <w:style w:type="character" w:styleId="ListLabel253">
+    <w:name w:val="ListLabel 253"/>
+    <w:qFormat/>
+    <w:rPr>
+      <w:rFonts w:cs="OpenSymbol"/>
+    </w:rPr>
+  </w:style>
+  <w:style w:type="character" w:styleId="ListLabel254">
+    <w:name w:val="ListLabel 254"/>
+    <w:qFormat/>
+    <w:rPr>
+      <w:rFonts w:cs="OpenSymbol"/>
+    </w:rPr>
+  </w:style>
+  <w:style w:type="character" w:styleId="ListLabel255">
+    <w:name w:val="ListLabel 255"/>
+    <w:qFormat/>
+    <w:rPr>
+      <w:rFonts w:cs="OpenSymbol"/>
+    </w:rPr>
+  </w:style>
+  <w:style w:type="character" w:styleId="ListLabel256">
+    <w:name w:val="ListLabel 256"/>
+    <w:qFormat/>
+    <w:rPr>
+      <w:rFonts w:cs="OpenSymbol"/>
+    </w:rPr>
+  </w:style>
+  <w:style w:type="character" w:styleId="ListLabel257">
+    <w:name w:val="ListLabel 257"/>
+    <w:qFormat/>
+    <w:rPr>
+      <w:rFonts w:cs="OpenSymbol"/>
+    </w:rPr>
+  </w:style>
+  <w:style w:type="character" w:styleId="ListLabel258">
+    <w:name w:val="ListLabel 258"/>
+    <w:qFormat/>
+    <w:rPr>
+      <w:rFonts w:cs="OpenSymbol"/>
+    </w:rPr>
+  </w:style>
+  <w:style w:type="character" w:styleId="ListLabel259">
+    <w:name w:val="ListLabel 259"/>
+    <w:qFormat/>
+    <w:rPr>
+      <w:rFonts w:cs="OpenSymbol"/>
+    </w:rPr>
+  </w:style>
+  <w:style w:type="character" w:styleId="ListLabel260">
+    <w:name w:val="ListLabel 260"/>
+    <w:qFormat/>
+    <w:rPr>
+      <w:rFonts w:cs="OpenSymbol"/>
+    </w:rPr>
+  </w:style>
+  <w:style w:type="character" w:styleId="ListLabel261">
+    <w:name w:val="ListLabel 261"/>
+    <w:qFormat/>
+    <w:rPr>
+      <w:rFonts w:cs="OpenSymbol"/>
+    </w:rPr>
+  </w:style>
+  <w:style w:type="character" w:styleId="ListLabel262">
+    <w:name w:val="ListLabel 262"/>
+    <w:qFormat/>
+    <w:rPr>
+      <w:rFonts w:cs="OpenSymbol"/>
+    </w:rPr>
+  </w:style>
+  <w:style w:type="character" w:styleId="ListLabel263">
+    <w:name w:val="ListLabel 263"/>
     <w:qFormat/>
     <w:rPr>
       <w:rFonts w:cs="OpenSymbol"/>
